--- a/report/BBC2016_Projet_SchowingPuro.docx
+++ b/report/BBC2016_Projet_SchowingPuro.docx
@@ -10,7 +10,6 @@
           <w:docPartUnique/>
         </w:docPartObj>
       </w:sdtPr>
-      <w:sdtEndPr/>
       <w:sdtContent>
         <w:p>
           <w:pPr>
@@ -49,7 +48,6 @@
                 <w:dataBinding w:prefixMappings="xmlns:ns0='http://schemas.openxmlformats.org/officeDocument/2006/extended-properties'" w:xpath="/ns0:Properties[1]/ns0:Company[1]" w:storeItemID="{6668398D-A668-4E3E-A5EB-62B293D839F1}"/>
                 <w:text/>
               </w:sdtPr>
-              <w:sdtEndPr/>
               <w:sdtContent>
                 <w:tc>
                   <w:tcPr>
@@ -104,7 +102,6 @@
                   <w:dataBinding w:prefixMappings="xmlns:ns0='http://schemas.openxmlformats.org/package/2006/metadata/core-properties' xmlns:ns1='http://purl.org/dc/elements/1.1/'" w:xpath="/ns0:coreProperties[1]/ns1:title[1]" w:storeItemID="{6C3C8BC8-F283-45AE-878A-BAB7291924A1}"/>
                   <w:text/>
                 </w:sdtPr>
-                <w:sdtEndPr/>
                 <w:sdtContent>
                   <w:p>
                     <w:pPr>
@@ -148,7 +145,6 @@
                 <w:dataBinding w:prefixMappings="xmlns:ns0='http://schemas.openxmlformats.org/package/2006/metadata/core-properties' xmlns:ns1='http://purl.org/dc/elements/1.1/'" w:xpath="/ns0:coreProperties[1]/ns1:subject[1]" w:storeItemID="{6C3C8BC8-F283-45AE-878A-BAB7291924A1}"/>
                 <w:text/>
               </w:sdtPr>
-              <w:sdtEndPr/>
               <w:sdtContent>
                 <w:tc>
                   <w:tcPr>
@@ -235,7 +231,6 @@
                   <w:dataBinding w:prefixMappings="xmlns:ns0='http://schemas.openxmlformats.org/package/2006/metadata/core-properties' xmlns:ns1='http://purl.org/dc/elements/1.1/'" w:xpath="/ns0:coreProperties[1]/ns1:creator[1]" w:storeItemID="{6C3C8BC8-F283-45AE-878A-BAB7291924A1}"/>
                   <w:text/>
                 </w:sdtPr>
-                <w:sdtEndPr/>
                 <w:sdtContent>
                   <w:p>
                     <w:pPr>
@@ -291,7 +286,6 @@
                     <w:calendar w:val="gregorian"/>
                   </w:date>
                 </w:sdtPr>
-                <w:sdtEndPr/>
                 <w:sdtContent>
                   <w:p>
                     <w:pPr>
@@ -342,15 +336,1528 @@
         </w:p>
       </w:sdtContent>
     </w:sdt>
+    <w:sdt>
+      <w:sdtPr>
+        <w:rPr>
+          <w:lang w:val="fr-FR"/>
+        </w:rPr>
+        <w:id w:val="827634539"/>
+        <w:docPartObj>
+          <w:docPartGallery w:val="Table of Contents"/>
+          <w:docPartUnique/>
+        </w:docPartObj>
+      </w:sdtPr>
+      <w:sdtEndPr>
+        <w:rPr>
+          <w:rFonts w:asciiTheme="minorHAnsi" w:eastAsiaTheme="minorHAnsi" w:hAnsiTheme="minorHAnsi" w:cstheme="minorBidi"/>
+          <w:b/>
+          <w:bCs/>
+          <w:color w:val="auto"/>
+          <w:sz w:val="22"/>
+          <w:szCs w:val="22"/>
+          <w:lang w:eastAsia="en-US"/>
+        </w:rPr>
+      </w:sdtEndPr>
+      <w:sdtContent>
+        <w:p>
+          <w:pPr>
+            <w:pStyle w:val="En-ttedetabledesmatires"/>
+          </w:pPr>
+          <w:r>
+            <w:rPr>
+              <w:lang w:val="fr-FR"/>
+            </w:rPr>
+            <w:t>Table des matières</w:t>
+          </w:r>
+        </w:p>
+        <w:p>
+          <w:pPr>
+            <w:pStyle w:val="TM1"/>
+            <w:tabs>
+              <w:tab w:val="right" w:leader="dot" w:pos="9062"/>
+            </w:tabs>
+            <w:rPr>
+              <w:noProof/>
+            </w:rPr>
+          </w:pPr>
+          <w:r>
+            <w:fldChar w:fldCharType="begin"/>
+          </w:r>
+          <w:r>
+            <w:instrText xml:space="preserve"> TOC \o "1-3" \h \z \u </w:instrText>
+          </w:r>
+          <w:r>
+            <w:fldChar w:fldCharType="separate"/>
+          </w:r>
+          <w:hyperlink w:anchor="_Toc450289001" w:history="1">
+            <w:r>
+              <w:rPr>
+                <w:rStyle w:val="Lienhypertexte"/>
+                <w:noProof/>
+              </w:rPr>
+              <w:t>Introduction</w:t>
+            </w:r>
+            <w:r>
+              <w:rPr>
+                <w:noProof/>
+                <w:webHidden/>
+              </w:rPr>
+              <w:tab/>
+            </w:r>
+            <w:r>
+              <w:rPr>
+                <w:noProof/>
+                <w:webHidden/>
+              </w:rPr>
+              <w:fldChar w:fldCharType="begin"/>
+            </w:r>
+            <w:r>
+              <w:rPr>
+                <w:noProof/>
+                <w:webHidden/>
+              </w:rPr>
+              <w:instrText xml:space="preserve"> PAGEREF _Toc450289001 \h </w:instrText>
+            </w:r>
+            <w:r>
+              <w:rPr>
+                <w:noProof/>
+                <w:webHidden/>
+              </w:rPr>
+            </w:r>
+            <w:r>
+              <w:rPr>
+                <w:noProof/>
+                <w:webHidden/>
+              </w:rPr>
+              <w:fldChar w:fldCharType="separate"/>
+            </w:r>
+            <w:r>
+              <w:rPr>
+                <w:noProof/>
+                <w:webHidden/>
+              </w:rPr>
+              <w:t>2</w:t>
+            </w:r>
+            <w:r>
+              <w:rPr>
+                <w:noProof/>
+                <w:webHidden/>
+              </w:rPr>
+              <w:fldChar w:fldCharType="end"/>
+            </w:r>
+          </w:hyperlink>
+        </w:p>
+        <w:p>
+          <w:pPr>
+            <w:pStyle w:val="TM2"/>
+            <w:tabs>
+              <w:tab w:val="right" w:leader="dot" w:pos="9062"/>
+            </w:tabs>
+            <w:rPr>
+              <w:noProof/>
+            </w:rPr>
+          </w:pPr>
+          <w:hyperlink w:anchor="_Toc450289002" w:history="1">
+            <w:r>
+              <w:rPr>
+                <w:rStyle w:val="Lienhypertexte"/>
+                <w:noProof/>
+              </w:rPr>
+              <w:t>Planning</w:t>
+            </w:r>
+            <w:r>
+              <w:rPr>
+                <w:noProof/>
+                <w:webHidden/>
+              </w:rPr>
+              <w:tab/>
+            </w:r>
+            <w:r>
+              <w:rPr>
+                <w:noProof/>
+                <w:webHidden/>
+              </w:rPr>
+              <w:fldChar w:fldCharType="begin"/>
+            </w:r>
+            <w:r>
+              <w:rPr>
+                <w:noProof/>
+                <w:webHidden/>
+              </w:rPr>
+              <w:instrText xml:space="preserve"> PAGEREF _Toc450289002 \h </w:instrText>
+            </w:r>
+            <w:r>
+              <w:rPr>
+                <w:noProof/>
+                <w:webHidden/>
+              </w:rPr>
+            </w:r>
+            <w:r>
+              <w:rPr>
+                <w:noProof/>
+                <w:webHidden/>
+              </w:rPr>
+              <w:fldChar w:fldCharType="separate"/>
+            </w:r>
+            <w:r>
+              <w:rPr>
+                <w:noProof/>
+                <w:webHidden/>
+              </w:rPr>
+              <w:t>2</w:t>
+            </w:r>
+            <w:r>
+              <w:rPr>
+                <w:noProof/>
+                <w:webHidden/>
+              </w:rPr>
+              <w:fldChar w:fldCharType="end"/>
+            </w:r>
+          </w:hyperlink>
+        </w:p>
+        <w:p>
+          <w:pPr>
+            <w:pStyle w:val="TM2"/>
+            <w:tabs>
+              <w:tab w:val="right" w:leader="dot" w:pos="9062"/>
+            </w:tabs>
+            <w:rPr>
+              <w:noProof/>
+            </w:rPr>
+          </w:pPr>
+          <w:hyperlink w:anchor="_Toc450289003" w:history="1">
+            <w:r>
+              <w:rPr>
+                <w:rStyle w:val="Lienhypertexte"/>
+                <w:noProof/>
+              </w:rPr>
+              <w:t>La prostate</w:t>
+            </w:r>
+            <w:r>
+              <w:rPr>
+                <w:noProof/>
+                <w:webHidden/>
+              </w:rPr>
+              <w:tab/>
+            </w:r>
+            <w:r>
+              <w:rPr>
+                <w:noProof/>
+                <w:webHidden/>
+              </w:rPr>
+              <w:fldChar w:fldCharType="begin"/>
+            </w:r>
+            <w:r>
+              <w:rPr>
+                <w:noProof/>
+                <w:webHidden/>
+              </w:rPr>
+              <w:instrText xml:space="preserve"> PAGEREF _Toc450289003 \h </w:instrText>
+            </w:r>
+            <w:r>
+              <w:rPr>
+                <w:noProof/>
+                <w:webHidden/>
+              </w:rPr>
+            </w:r>
+            <w:r>
+              <w:rPr>
+                <w:noProof/>
+                <w:webHidden/>
+              </w:rPr>
+              <w:fldChar w:fldCharType="separate"/>
+            </w:r>
+            <w:r>
+              <w:rPr>
+                <w:noProof/>
+                <w:webHidden/>
+              </w:rPr>
+              <w:t>2</w:t>
+            </w:r>
+            <w:r>
+              <w:rPr>
+                <w:noProof/>
+                <w:webHidden/>
+              </w:rPr>
+              <w:fldChar w:fldCharType="end"/>
+            </w:r>
+          </w:hyperlink>
+        </w:p>
+        <w:p>
+          <w:pPr>
+            <w:pStyle w:val="TM2"/>
+            <w:tabs>
+              <w:tab w:val="right" w:leader="dot" w:pos="9062"/>
+            </w:tabs>
+            <w:rPr>
+              <w:noProof/>
+            </w:rPr>
+          </w:pPr>
+          <w:hyperlink w:anchor="_Toc450289004" w:history="1">
+            <w:r>
+              <w:rPr>
+                <w:rStyle w:val="Lienhypertexte"/>
+                <w:noProof/>
+              </w:rPr>
+              <w:t>Le cancer de la prostate</w:t>
+            </w:r>
+            <w:r>
+              <w:rPr>
+                <w:noProof/>
+                <w:webHidden/>
+              </w:rPr>
+              <w:tab/>
+            </w:r>
+            <w:r>
+              <w:rPr>
+                <w:noProof/>
+                <w:webHidden/>
+              </w:rPr>
+              <w:fldChar w:fldCharType="begin"/>
+            </w:r>
+            <w:r>
+              <w:rPr>
+                <w:noProof/>
+                <w:webHidden/>
+              </w:rPr>
+              <w:instrText xml:space="preserve"> PAGEREF _Toc450289004 \h </w:instrText>
+            </w:r>
+            <w:r>
+              <w:rPr>
+                <w:noProof/>
+                <w:webHidden/>
+              </w:rPr>
+            </w:r>
+            <w:r>
+              <w:rPr>
+                <w:noProof/>
+                <w:webHidden/>
+              </w:rPr>
+              <w:fldChar w:fldCharType="separate"/>
+            </w:r>
+            <w:r>
+              <w:rPr>
+                <w:noProof/>
+                <w:webHidden/>
+              </w:rPr>
+              <w:t>3</w:t>
+            </w:r>
+            <w:r>
+              <w:rPr>
+                <w:noProof/>
+                <w:webHidden/>
+              </w:rPr>
+              <w:fldChar w:fldCharType="end"/>
+            </w:r>
+          </w:hyperlink>
+        </w:p>
+        <w:p>
+          <w:pPr>
+            <w:pStyle w:val="TM2"/>
+            <w:tabs>
+              <w:tab w:val="right" w:leader="dot" w:pos="9062"/>
+            </w:tabs>
+            <w:rPr>
+              <w:noProof/>
+            </w:rPr>
+          </w:pPr>
+          <w:hyperlink w:anchor="_Toc450289005" w:history="1">
+            <w:r>
+              <w:rPr>
+                <w:rStyle w:val="Lienhypertexte"/>
+                <w:noProof/>
+              </w:rPr>
+              <w:t>L’urine</w:t>
+            </w:r>
+            <w:r>
+              <w:rPr>
+                <w:noProof/>
+                <w:webHidden/>
+              </w:rPr>
+              <w:tab/>
+            </w:r>
+            <w:r>
+              <w:rPr>
+                <w:noProof/>
+                <w:webHidden/>
+              </w:rPr>
+              <w:fldChar w:fldCharType="begin"/>
+            </w:r>
+            <w:r>
+              <w:rPr>
+                <w:noProof/>
+                <w:webHidden/>
+              </w:rPr>
+              <w:instrText xml:space="preserve"> PAGEREF _Toc450289005 \h </w:instrText>
+            </w:r>
+            <w:r>
+              <w:rPr>
+                <w:noProof/>
+                <w:webHidden/>
+              </w:rPr>
+            </w:r>
+            <w:r>
+              <w:rPr>
+                <w:noProof/>
+                <w:webHidden/>
+              </w:rPr>
+              <w:fldChar w:fldCharType="separate"/>
+            </w:r>
+            <w:r>
+              <w:rPr>
+                <w:noProof/>
+                <w:webHidden/>
+              </w:rPr>
+              <w:t>3</w:t>
+            </w:r>
+            <w:r>
+              <w:rPr>
+                <w:noProof/>
+                <w:webHidden/>
+              </w:rPr>
+              <w:fldChar w:fldCharType="end"/>
+            </w:r>
+          </w:hyperlink>
+        </w:p>
+        <w:p>
+          <w:pPr>
+            <w:pStyle w:val="TM2"/>
+            <w:tabs>
+              <w:tab w:val="right" w:leader="dot" w:pos="9062"/>
+            </w:tabs>
+            <w:rPr>
+              <w:noProof/>
+            </w:rPr>
+          </w:pPr>
+          <w:hyperlink w:anchor="_Toc450289006" w:history="1">
+            <w:r>
+              <w:rPr>
+                <w:rStyle w:val="Lienhypertexte"/>
+                <w:noProof/>
+              </w:rPr>
+              <w:t>Micro ARN</w:t>
+            </w:r>
+            <w:r>
+              <w:rPr>
+                <w:noProof/>
+                <w:webHidden/>
+              </w:rPr>
+              <w:tab/>
+            </w:r>
+            <w:r>
+              <w:rPr>
+                <w:noProof/>
+                <w:webHidden/>
+              </w:rPr>
+              <w:fldChar w:fldCharType="begin"/>
+            </w:r>
+            <w:r>
+              <w:rPr>
+                <w:noProof/>
+                <w:webHidden/>
+              </w:rPr>
+              <w:instrText xml:space="preserve"> PAGEREF _Toc450289006 \h </w:instrText>
+            </w:r>
+            <w:r>
+              <w:rPr>
+                <w:noProof/>
+                <w:webHidden/>
+              </w:rPr>
+            </w:r>
+            <w:r>
+              <w:rPr>
+                <w:noProof/>
+                <w:webHidden/>
+              </w:rPr>
+              <w:fldChar w:fldCharType="separate"/>
+            </w:r>
+            <w:r>
+              <w:rPr>
+                <w:noProof/>
+                <w:webHidden/>
+              </w:rPr>
+              <w:t>3</w:t>
+            </w:r>
+            <w:r>
+              <w:rPr>
+                <w:noProof/>
+                <w:webHidden/>
+              </w:rPr>
+              <w:fldChar w:fldCharType="end"/>
+            </w:r>
+          </w:hyperlink>
+        </w:p>
+        <w:p>
+          <w:pPr>
+            <w:pStyle w:val="TM3"/>
+            <w:tabs>
+              <w:tab w:val="right" w:leader="dot" w:pos="9062"/>
+            </w:tabs>
+            <w:rPr>
+              <w:noProof/>
+            </w:rPr>
+          </w:pPr>
+          <w:hyperlink w:anchor="_Toc450289007" w:history="1">
+            <w:r>
+              <w:rPr>
+                <w:rStyle w:val="Lienhypertexte"/>
+                <w:noProof/>
+              </w:rPr>
+              <w:t>miARN et cancer prostatique</w:t>
+            </w:r>
+            <w:r>
+              <w:rPr>
+                <w:noProof/>
+                <w:webHidden/>
+              </w:rPr>
+              <w:tab/>
+            </w:r>
+            <w:r>
+              <w:rPr>
+                <w:noProof/>
+                <w:webHidden/>
+              </w:rPr>
+              <w:fldChar w:fldCharType="begin"/>
+            </w:r>
+            <w:r>
+              <w:rPr>
+                <w:noProof/>
+                <w:webHidden/>
+              </w:rPr>
+              <w:instrText xml:space="preserve"> PAGEREF _Toc450289007 \h </w:instrText>
+            </w:r>
+            <w:r>
+              <w:rPr>
+                <w:noProof/>
+                <w:webHidden/>
+              </w:rPr>
+            </w:r>
+            <w:r>
+              <w:rPr>
+                <w:noProof/>
+                <w:webHidden/>
+              </w:rPr>
+              <w:fldChar w:fldCharType="separate"/>
+            </w:r>
+            <w:r>
+              <w:rPr>
+                <w:noProof/>
+                <w:webHidden/>
+              </w:rPr>
+              <w:t>3</w:t>
+            </w:r>
+            <w:r>
+              <w:rPr>
+                <w:noProof/>
+                <w:webHidden/>
+              </w:rPr>
+              <w:fldChar w:fldCharType="end"/>
+            </w:r>
+          </w:hyperlink>
+        </w:p>
+        <w:p>
+          <w:pPr>
+            <w:pStyle w:val="TM2"/>
+            <w:tabs>
+              <w:tab w:val="right" w:leader="dot" w:pos="9062"/>
+            </w:tabs>
+            <w:rPr>
+              <w:noProof/>
+            </w:rPr>
+          </w:pPr>
+          <w:hyperlink w:anchor="_Toc450289008" w:history="1">
+            <w:r>
+              <w:rPr>
+                <w:rStyle w:val="Lienhypertexte"/>
+                <w:noProof/>
+              </w:rPr>
+              <w:t>Les Biopuces et microarray</w:t>
+            </w:r>
+            <w:r>
+              <w:rPr>
+                <w:noProof/>
+                <w:webHidden/>
+              </w:rPr>
+              <w:tab/>
+            </w:r>
+            <w:r>
+              <w:rPr>
+                <w:noProof/>
+                <w:webHidden/>
+              </w:rPr>
+              <w:fldChar w:fldCharType="begin"/>
+            </w:r>
+            <w:r>
+              <w:rPr>
+                <w:noProof/>
+                <w:webHidden/>
+              </w:rPr>
+              <w:instrText xml:space="preserve"> PAGEREF _Toc450289008 \h </w:instrText>
+            </w:r>
+            <w:r>
+              <w:rPr>
+                <w:noProof/>
+                <w:webHidden/>
+              </w:rPr>
+            </w:r>
+            <w:r>
+              <w:rPr>
+                <w:noProof/>
+                <w:webHidden/>
+              </w:rPr>
+              <w:fldChar w:fldCharType="separate"/>
+            </w:r>
+            <w:r>
+              <w:rPr>
+                <w:noProof/>
+                <w:webHidden/>
+              </w:rPr>
+              <w:t>5</w:t>
+            </w:r>
+            <w:r>
+              <w:rPr>
+                <w:noProof/>
+                <w:webHidden/>
+              </w:rPr>
+              <w:fldChar w:fldCharType="end"/>
+            </w:r>
+          </w:hyperlink>
+        </w:p>
+        <w:p>
+          <w:pPr>
+            <w:pStyle w:val="TM2"/>
+            <w:tabs>
+              <w:tab w:val="right" w:leader="dot" w:pos="9062"/>
+            </w:tabs>
+            <w:rPr>
+              <w:noProof/>
+            </w:rPr>
+          </w:pPr>
+          <w:hyperlink w:anchor="_Toc450289009" w:history="1">
+            <w:r>
+              <w:rPr>
+                <w:rStyle w:val="Lienhypertexte"/>
+                <w:noProof/>
+              </w:rPr>
+              <w:t>Biomarqueurs</w:t>
+            </w:r>
+            <w:r>
+              <w:rPr>
+                <w:noProof/>
+                <w:webHidden/>
+              </w:rPr>
+              <w:tab/>
+            </w:r>
+            <w:r>
+              <w:rPr>
+                <w:noProof/>
+                <w:webHidden/>
+              </w:rPr>
+              <w:fldChar w:fldCharType="begin"/>
+            </w:r>
+            <w:r>
+              <w:rPr>
+                <w:noProof/>
+                <w:webHidden/>
+              </w:rPr>
+              <w:instrText xml:space="preserve"> PAGEREF _Toc450289009 \h </w:instrText>
+            </w:r>
+            <w:r>
+              <w:rPr>
+                <w:noProof/>
+                <w:webHidden/>
+              </w:rPr>
+            </w:r>
+            <w:r>
+              <w:rPr>
+                <w:noProof/>
+                <w:webHidden/>
+              </w:rPr>
+              <w:fldChar w:fldCharType="separate"/>
+            </w:r>
+            <w:r>
+              <w:rPr>
+                <w:noProof/>
+                <w:webHidden/>
+              </w:rPr>
+              <w:t>7</w:t>
+            </w:r>
+            <w:r>
+              <w:rPr>
+                <w:noProof/>
+                <w:webHidden/>
+              </w:rPr>
+              <w:fldChar w:fldCharType="end"/>
+            </w:r>
+          </w:hyperlink>
+        </w:p>
+        <w:p>
+          <w:pPr>
+            <w:pStyle w:val="TM2"/>
+            <w:tabs>
+              <w:tab w:val="right" w:leader="dot" w:pos="9062"/>
+            </w:tabs>
+            <w:rPr>
+              <w:noProof/>
+            </w:rPr>
+          </w:pPr>
+          <w:hyperlink w:anchor="_Toc450289010" w:history="1">
+            <w:r>
+              <w:rPr>
+                <w:rStyle w:val="Lienhypertexte"/>
+                <w:noProof/>
+              </w:rPr>
+              <w:t>Biological Pathways</w:t>
+            </w:r>
+            <w:r>
+              <w:rPr>
+                <w:noProof/>
+                <w:webHidden/>
+              </w:rPr>
+              <w:tab/>
+            </w:r>
+            <w:r>
+              <w:rPr>
+                <w:noProof/>
+                <w:webHidden/>
+              </w:rPr>
+              <w:fldChar w:fldCharType="begin"/>
+            </w:r>
+            <w:r>
+              <w:rPr>
+                <w:noProof/>
+                <w:webHidden/>
+              </w:rPr>
+              <w:instrText xml:space="preserve"> PAGEREF _Toc450289010 \h </w:instrText>
+            </w:r>
+            <w:r>
+              <w:rPr>
+                <w:noProof/>
+                <w:webHidden/>
+              </w:rPr>
+            </w:r>
+            <w:r>
+              <w:rPr>
+                <w:noProof/>
+                <w:webHidden/>
+              </w:rPr>
+              <w:fldChar w:fldCharType="separate"/>
+            </w:r>
+            <w:r>
+              <w:rPr>
+                <w:noProof/>
+                <w:webHidden/>
+              </w:rPr>
+              <w:t>8</w:t>
+            </w:r>
+            <w:r>
+              <w:rPr>
+                <w:noProof/>
+                <w:webHidden/>
+              </w:rPr>
+              <w:fldChar w:fldCharType="end"/>
+            </w:r>
+          </w:hyperlink>
+        </w:p>
+        <w:p>
+          <w:pPr>
+            <w:pStyle w:val="TM2"/>
+            <w:tabs>
+              <w:tab w:val="right" w:leader="dot" w:pos="9062"/>
+            </w:tabs>
+            <w:rPr>
+              <w:noProof/>
+            </w:rPr>
+          </w:pPr>
+          <w:hyperlink w:anchor="_Toc450289011" w:history="1">
+            <w:r>
+              <w:rPr>
+                <w:rStyle w:val="Lienhypertexte"/>
+                <w:noProof/>
+              </w:rPr>
+              <w:t>miARN</w:t>
+            </w:r>
+            <w:r>
+              <w:rPr>
+                <w:noProof/>
+                <w:webHidden/>
+              </w:rPr>
+              <w:tab/>
+            </w:r>
+            <w:r>
+              <w:rPr>
+                <w:noProof/>
+                <w:webHidden/>
+              </w:rPr>
+              <w:fldChar w:fldCharType="begin"/>
+            </w:r>
+            <w:r>
+              <w:rPr>
+                <w:noProof/>
+                <w:webHidden/>
+              </w:rPr>
+              <w:instrText xml:space="preserve"> PAGEREF _Toc450289011 \h </w:instrText>
+            </w:r>
+            <w:r>
+              <w:rPr>
+                <w:noProof/>
+                <w:webHidden/>
+              </w:rPr>
+            </w:r>
+            <w:r>
+              <w:rPr>
+                <w:noProof/>
+                <w:webHidden/>
+              </w:rPr>
+              <w:fldChar w:fldCharType="separate"/>
+            </w:r>
+            <w:r>
+              <w:rPr>
+                <w:noProof/>
+                <w:webHidden/>
+              </w:rPr>
+              <w:t>8</w:t>
+            </w:r>
+            <w:r>
+              <w:rPr>
+                <w:noProof/>
+                <w:webHidden/>
+              </w:rPr>
+              <w:fldChar w:fldCharType="end"/>
+            </w:r>
+          </w:hyperlink>
+        </w:p>
+        <w:p>
+          <w:pPr>
+            <w:pStyle w:val="TM3"/>
+            <w:tabs>
+              <w:tab w:val="right" w:leader="dot" w:pos="9062"/>
+            </w:tabs>
+            <w:rPr>
+              <w:noProof/>
+            </w:rPr>
+          </w:pPr>
+          <w:hyperlink w:anchor="_Toc450289012" w:history="1">
+            <w:r>
+              <w:rPr>
+                <w:rStyle w:val="Lienhypertexte"/>
+                <w:noProof/>
+              </w:rPr>
+              <w:t>Extraction de la miARN</w:t>
+            </w:r>
+            <w:r>
+              <w:rPr>
+                <w:noProof/>
+                <w:webHidden/>
+              </w:rPr>
+              <w:tab/>
+            </w:r>
+            <w:r>
+              <w:rPr>
+                <w:noProof/>
+                <w:webHidden/>
+              </w:rPr>
+              <w:fldChar w:fldCharType="begin"/>
+            </w:r>
+            <w:r>
+              <w:rPr>
+                <w:noProof/>
+                <w:webHidden/>
+              </w:rPr>
+              <w:instrText xml:space="preserve"> PAGEREF _Toc450289012 \h </w:instrText>
+            </w:r>
+            <w:r>
+              <w:rPr>
+                <w:noProof/>
+                <w:webHidden/>
+              </w:rPr>
+            </w:r>
+            <w:r>
+              <w:rPr>
+                <w:noProof/>
+                <w:webHidden/>
+              </w:rPr>
+              <w:fldChar w:fldCharType="separate"/>
+            </w:r>
+            <w:r>
+              <w:rPr>
+                <w:noProof/>
+                <w:webHidden/>
+              </w:rPr>
+              <w:t>9</w:t>
+            </w:r>
+            <w:r>
+              <w:rPr>
+                <w:noProof/>
+                <w:webHidden/>
+              </w:rPr>
+              <w:fldChar w:fldCharType="end"/>
+            </w:r>
+          </w:hyperlink>
+        </w:p>
+        <w:p>
+          <w:pPr>
+            <w:pStyle w:val="TM3"/>
+            <w:tabs>
+              <w:tab w:val="right" w:leader="dot" w:pos="9062"/>
+            </w:tabs>
+            <w:rPr>
+              <w:noProof/>
+            </w:rPr>
+          </w:pPr>
+          <w:hyperlink w:anchor="_Toc450289013" w:history="1">
+            <w:r>
+              <w:rPr>
+                <w:rStyle w:val="Lienhypertexte"/>
+                <w:noProof/>
+              </w:rPr>
+              <w:t>Relation avec le cancer</w:t>
+            </w:r>
+            <w:r>
+              <w:rPr>
+                <w:noProof/>
+                <w:webHidden/>
+              </w:rPr>
+              <w:tab/>
+            </w:r>
+            <w:r>
+              <w:rPr>
+                <w:noProof/>
+                <w:webHidden/>
+              </w:rPr>
+              <w:fldChar w:fldCharType="begin"/>
+            </w:r>
+            <w:r>
+              <w:rPr>
+                <w:noProof/>
+                <w:webHidden/>
+              </w:rPr>
+              <w:instrText xml:space="preserve"> PAGEREF _Toc450289013 \h </w:instrText>
+            </w:r>
+            <w:r>
+              <w:rPr>
+                <w:noProof/>
+                <w:webHidden/>
+              </w:rPr>
+            </w:r>
+            <w:r>
+              <w:rPr>
+                <w:noProof/>
+                <w:webHidden/>
+              </w:rPr>
+              <w:fldChar w:fldCharType="separate"/>
+            </w:r>
+            <w:r>
+              <w:rPr>
+                <w:noProof/>
+                <w:webHidden/>
+              </w:rPr>
+              <w:t>9</w:t>
+            </w:r>
+            <w:r>
+              <w:rPr>
+                <w:noProof/>
+                <w:webHidden/>
+              </w:rPr>
+              <w:fldChar w:fldCharType="end"/>
+            </w:r>
+          </w:hyperlink>
+        </w:p>
+        <w:p>
+          <w:pPr>
+            <w:pStyle w:val="TM3"/>
+            <w:tabs>
+              <w:tab w:val="right" w:leader="dot" w:pos="9062"/>
+            </w:tabs>
+            <w:rPr>
+              <w:noProof/>
+            </w:rPr>
+          </w:pPr>
+          <w:hyperlink w:anchor="_Toc450289014" w:history="1">
+            <w:r>
+              <w:rPr>
+                <w:rStyle w:val="Lienhypertexte"/>
+                <w:noProof/>
+              </w:rPr>
+              <w:t>Outils</w:t>
+            </w:r>
+            <w:r>
+              <w:rPr>
+                <w:noProof/>
+                <w:webHidden/>
+              </w:rPr>
+              <w:tab/>
+            </w:r>
+            <w:r>
+              <w:rPr>
+                <w:noProof/>
+                <w:webHidden/>
+              </w:rPr>
+              <w:fldChar w:fldCharType="begin"/>
+            </w:r>
+            <w:r>
+              <w:rPr>
+                <w:noProof/>
+                <w:webHidden/>
+              </w:rPr>
+              <w:instrText xml:space="preserve"> PAGEREF _Toc450289014 \h </w:instrText>
+            </w:r>
+            <w:r>
+              <w:rPr>
+                <w:noProof/>
+                <w:webHidden/>
+              </w:rPr>
+            </w:r>
+            <w:r>
+              <w:rPr>
+                <w:noProof/>
+                <w:webHidden/>
+              </w:rPr>
+              <w:fldChar w:fldCharType="separate"/>
+            </w:r>
+            <w:r>
+              <w:rPr>
+                <w:noProof/>
+                <w:webHidden/>
+              </w:rPr>
+              <w:t>9</w:t>
+            </w:r>
+            <w:r>
+              <w:rPr>
+                <w:noProof/>
+                <w:webHidden/>
+              </w:rPr>
+              <w:fldChar w:fldCharType="end"/>
+            </w:r>
+          </w:hyperlink>
+        </w:p>
+        <w:p>
+          <w:pPr>
+            <w:pStyle w:val="TM1"/>
+            <w:tabs>
+              <w:tab w:val="right" w:leader="dot" w:pos="9062"/>
+            </w:tabs>
+            <w:rPr>
+              <w:noProof/>
+            </w:rPr>
+          </w:pPr>
+          <w:hyperlink w:anchor="_Toc450289015" w:history="1">
+            <w:r>
+              <w:rPr>
+                <w:rStyle w:val="Lienhypertexte"/>
+                <w:noProof/>
+              </w:rPr>
+              <w:t>Etat de</w:t>
+            </w:r>
+            <w:r>
+              <w:rPr>
+                <w:rStyle w:val="Lienhypertexte"/>
+                <w:noProof/>
+              </w:rPr>
+              <w:t xml:space="preserve"> </w:t>
+            </w:r>
+            <w:r>
+              <w:rPr>
+                <w:rStyle w:val="Lienhypertexte"/>
+                <w:noProof/>
+              </w:rPr>
+              <w:t>l’art</w:t>
+            </w:r>
+            <w:r>
+              <w:rPr>
+                <w:noProof/>
+                <w:webHidden/>
+              </w:rPr>
+              <w:tab/>
+            </w:r>
+            <w:r>
+              <w:rPr>
+                <w:noProof/>
+                <w:webHidden/>
+              </w:rPr>
+              <w:fldChar w:fldCharType="begin"/>
+            </w:r>
+            <w:r>
+              <w:rPr>
+                <w:noProof/>
+                <w:webHidden/>
+              </w:rPr>
+              <w:instrText xml:space="preserve"> PAGEREF _Toc450289015 \h </w:instrText>
+            </w:r>
+            <w:r>
+              <w:rPr>
+                <w:noProof/>
+                <w:webHidden/>
+              </w:rPr>
+            </w:r>
+            <w:r>
+              <w:rPr>
+                <w:noProof/>
+                <w:webHidden/>
+              </w:rPr>
+              <w:fldChar w:fldCharType="separate"/>
+            </w:r>
+            <w:r>
+              <w:rPr>
+                <w:noProof/>
+                <w:webHidden/>
+              </w:rPr>
+              <w:t>9</w:t>
+            </w:r>
+            <w:r>
+              <w:rPr>
+                <w:noProof/>
+                <w:webHidden/>
+              </w:rPr>
+              <w:fldChar w:fldCharType="end"/>
+            </w:r>
+          </w:hyperlink>
+        </w:p>
+        <w:p>
+          <w:pPr>
+            <w:pStyle w:val="TM1"/>
+            <w:tabs>
+              <w:tab w:val="right" w:leader="dot" w:pos="9062"/>
+            </w:tabs>
+            <w:rPr>
+              <w:noProof/>
+            </w:rPr>
+          </w:pPr>
+          <w:hyperlink w:anchor="_Toc450289016" w:history="1">
+            <w:r>
+              <w:rPr>
+                <w:rStyle w:val="Lienhypertexte"/>
+                <w:noProof/>
+              </w:rPr>
+              <w:t>Démarche d’analyse des données</w:t>
+            </w:r>
+            <w:r>
+              <w:rPr>
+                <w:noProof/>
+                <w:webHidden/>
+              </w:rPr>
+              <w:tab/>
+            </w:r>
+            <w:r>
+              <w:rPr>
+                <w:noProof/>
+                <w:webHidden/>
+              </w:rPr>
+              <w:fldChar w:fldCharType="begin"/>
+            </w:r>
+            <w:r>
+              <w:rPr>
+                <w:noProof/>
+                <w:webHidden/>
+              </w:rPr>
+              <w:instrText xml:space="preserve"> PAGEREF _Toc450289016 \h </w:instrText>
+            </w:r>
+            <w:r>
+              <w:rPr>
+                <w:noProof/>
+                <w:webHidden/>
+              </w:rPr>
+            </w:r>
+            <w:r>
+              <w:rPr>
+                <w:noProof/>
+                <w:webHidden/>
+              </w:rPr>
+              <w:fldChar w:fldCharType="separate"/>
+            </w:r>
+            <w:r>
+              <w:rPr>
+                <w:noProof/>
+                <w:webHidden/>
+              </w:rPr>
+              <w:t>11</w:t>
+            </w:r>
+            <w:r>
+              <w:rPr>
+                <w:noProof/>
+                <w:webHidden/>
+              </w:rPr>
+              <w:fldChar w:fldCharType="end"/>
+            </w:r>
+          </w:hyperlink>
+        </w:p>
+        <w:p>
+          <w:pPr>
+            <w:pStyle w:val="TM2"/>
+            <w:tabs>
+              <w:tab w:val="right" w:leader="dot" w:pos="9062"/>
+            </w:tabs>
+            <w:rPr>
+              <w:noProof/>
+            </w:rPr>
+          </w:pPr>
+          <w:hyperlink w:anchor="_Toc450289017" w:history="1">
+            <w:r>
+              <w:rPr>
+                <w:rStyle w:val="Lienhypertexte"/>
+                <w:noProof/>
+              </w:rPr>
+              <w:t>Méthodologie classique</w:t>
+            </w:r>
+            <w:r>
+              <w:rPr>
+                <w:noProof/>
+                <w:webHidden/>
+              </w:rPr>
+              <w:tab/>
+            </w:r>
+            <w:r>
+              <w:rPr>
+                <w:noProof/>
+                <w:webHidden/>
+              </w:rPr>
+              <w:fldChar w:fldCharType="begin"/>
+            </w:r>
+            <w:r>
+              <w:rPr>
+                <w:noProof/>
+                <w:webHidden/>
+              </w:rPr>
+              <w:instrText xml:space="preserve"> PAGEREF _Toc450289017 \h </w:instrText>
+            </w:r>
+            <w:r>
+              <w:rPr>
+                <w:noProof/>
+                <w:webHidden/>
+              </w:rPr>
+            </w:r>
+            <w:r>
+              <w:rPr>
+                <w:noProof/>
+                <w:webHidden/>
+              </w:rPr>
+              <w:fldChar w:fldCharType="separate"/>
+            </w:r>
+            <w:r>
+              <w:rPr>
+                <w:noProof/>
+                <w:webHidden/>
+              </w:rPr>
+              <w:t>11</w:t>
+            </w:r>
+            <w:r>
+              <w:rPr>
+                <w:noProof/>
+                <w:webHidden/>
+              </w:rPr>
+              <w:fldChar w:fldCharType="end"/>
+            </w:r>
+          </w:hyperlink>
+        </w:p>
+        <w:p>
+          <w:pPr>
+            <w:pStyle w:val="TM3"/>
+            <w:tabs>
+              <w:tab w:val="right" w:leader="dot" w:pos="9062"/>
+            </w:tabs>
+            <w:rPr>
+              <w:noProof/>
+            </w:rPr>
+          </w:pPr>
+          <w:hyperlink w:anchor="_Toc450289018" w:history="1">
+            <w:r>
+              <w:rPr>
+                <w:rStyle w:val="Lienhypertexte"/>
+                <w:noProof/>
+              </w:rPr>
+              <w:t>Limite des données</w:t>
+            </w:r>
+            <w:r>
+              <w:rPr>
+                <w:noProof/>
+                <w:webHidden/>
+              </w:rPr>
+              <w:tab/>
+            </w:r>
+            <w:r>
+              <w:rPr>
+                <w:noProof/>
+                <w:webHidden/>
+              </w:rPr>
+              <w:fldChar w:fldCharType="begin"/>
+            </w:r>
+            <w:r>
+              <w:rPr>
+                <w:noProof/>
+                <w:webHidden/>
+              </w:rPr>
+              <w:instrText xml:space="preserve"> PAGEREF _Toc450289018 \h </w:instrText>
+            </w:r>
+            <w:r>
+              <w:rPr>
+                <w:noProof/>
+                <w:webHidden/>
+              </w:rPr>
+            </w:r>
+            <w:r>
+              <w:rPr>
+                <w:noProof/>
+                <w:webHidden/>
+              </w:rPr>
+              <w:fldChar w:fldCharType="separate"/>
+            </w:r>
+            <w:r>
+              <w:rPr>
+                <w:noProof/>
+                <w:webHidden/>
+              </w:rPr>
+              <w:t>11</w:t>
+            </w:r>
+            <w:r>
+              <w:rPr>
+                <w:noProof/>
+                <w:webHidden/>
+              </w:rPr>
+              <w:fldChar w:fldCharType="end"/>
+            </w:r>
+          </w:hyperlink>
+        </w:p>
+        <w:p>
+          <w:pPr>
+            <w:pStyle w:val="TM3"/>
+            <w:tabs>
+              <w:tab w:val="right" w:leader="dot" w:pos="9062"/>
+            </w:tabs>
+            <w:rPr>
+              <w:noProof/>
+            </w:rPr>
+          </w:pPr>
+          <w:hyperlink w:anchor="_Toc450289019" w:history="1">
+            <w:r>
+              <w:rPr>
+                <w:rStyle w:val="Lienhypertexte"/>
+                <w:noProof/>
+              </w:rPr>
+              <w:t>Machine learning</w:t>
+            </w:r>
+            <w:r>
+              <w:rPr>
+                <w:noProof/>
+                <w:webHidden/>
+              </w:rPr>
+              <w:tab/>
+            </w:r>
+            <w:r>
+              <w:rPr>
+                <w:noProof/>
+                <w:webHidden/>
+              </w:rPr>
+              <w:fldChar w:fldCharType="begin"/>
+            </w:r>
+            <w:r>
+              <w:rPr>
+                <w:noProof/>
+                <w:webHidden/>
+              </w:rPr>
+              <w:instrText xml:space="preserve"> PAGEREF _Toc450289019 \h </w:instrText>
+            </w:r>
+            <w:r>
+              <w:rPr>
+                <w:noProof/>
+                <w:webHidden/>
+              </w:rPr>
+            </w:r>
+            <w:r>
+              <w:rPr>
+                <w:noProof/>
+                <w:webHidden/>
+              </w:rPr>
+              <w:fldChar w:fldCharType="separate"/>
+            </w:r>
+            <w:r>
+              <w:rPr>
+                <w:noProof/>
+                <w:webHidden/>
+              </w:rPr>
+              <w:t>11</w:t>
+            </w:r>
+            <w:r>
+              <w:rPr>
+                <w:noProof/>
+                <w:webHidden/>
+              </w:rPr>
+              <w:fldChar w:fldCharType="end"/>
+            </w:r>
+          </w:hyperlink>
+        </w:p>
+        <w:p>
+          <w:pPr>
+            <w:pStyle w:val="TM1"/>
+            <w:tabs>
+              <w:tab w:val="right" w:leader="dot" w:pos="9062"/>
+            </w:tabs>
+            <w:rPr>
+              <w:noProof/>
+            </w:rPr>
+          </w:pPr>
+          <w:hyperlink w:anchor="_Toc450289020" w:history="1">
+            <w:r>
+              <w:rPr>
+                <w:rStyle w:val="Lienhypertexte"/>
+                <w:noProof/>
+              </w:rPr>
+              <w:t>Conception</w:t>
+            </w:r>
+            <w:r>
+              <w:rPr>
+                <w:noProof/>
+                <w:webHidden/>
+              </w:rPr>
+              <w:tab/>
+            </w:r>
+            <w:r>
+              <w:rPr>
+                <w:noProof/>
+                <w:webHidden/>
+              </w:rPr>
+              <w:fldChar w:fldCharType="begin"/>
+            </w:r>
+            <w:r>
+              <w:rPr>
+                <w:noProof/>
+                <w:webHidden/>
+              </w:rPr>
+              <w:instrText xml:space="preserve"> PAGEREF _Toc450289020 \h </w:instrText>
+            </w:r>
+            <w:r>
+              <w:rPr>
+                <w:noProof/>
+                <w:webHidden/>
+              </w:rPr>
+            </w:r>
+            <w:r>
+              <w:rPr>
+                <w:noProof/>
+                <w:webHidden/>
+              </w:rPr>
+              <w:fldChar w:fldCharType="separate"/>
+            </w:r>
+            <w:r>
+              <w:rPr>
+                <w:noProof/>
+                <w:webHidden/>
+              </w:rPr>
+              <w:t>12</w:t>
+            </w:r>
+            <w:r>
+              <w:rPr>
+                <w:noProof/>
+                <w:webHidden/>
+              </w:rPr>
+              <w:fldChar w:fldCharType="end"/>
+            </w:r>
+          </w:hyperlink>
+        </w:p>
+        <w:p>
+          <w:pPr>
+            <w:pStyle w:val="TM2"/>
+            <w:tabs>
+              <w:tab w:val="right" w:leader="dot" w:pos="9062"/>
+            </w:tabs>
+            <w:rPr>
+              <w:noProof/>
+            </w:rPr>
+          </w:pPr>
+          <w:hyperlink w:anchor="_Toc450289021" w:history="1">
+            <w:r>
+              <w:rPr>
+                <w:rStyle w:val="Lienhypertexte"/>
+                <w:noProof/>
+              </w:rPr>
+              <w:t>Set de données</w:t>
+            </w:r>
+            <w:r>
+              <w:rPr>
+                <w:noProof/>
+                <w:webHidden/>
+              </w:rPr>
+              <w:tab/>
+            </w:r>
+            <w:r>
+              <w:rPr>
+                <w:noProof/>
+                <w:webHidden/>
+              </w:rPr>
+              <w:fldChar w:fldCharType="begin"/>
+            </w:r>
+            <w:r>
+              <w:rPr>
+                <w:noProof/>
+                <w:webHidden/>
+              </w:rPr>
+              <w:instrText xml:space="preserve"> PAGEREF _Toc450289021 \h </w:instrText>
+            </w:r>
+            <w:r>
+              <w:rPr>
+                <w:noProof/>
+                <w:webHidden/>
+              </w:rPr>
+            </w:r>
+            <w:r>
+              <w:rPr>
+                <w:noProof/>
+                <w:webHidden/>
+              </w:rPr>
+              <w:fldChar w:fldCharType="separate"/>
+            </w:r>
+            <w:r>
+              <w:rPr>
+                <w:noProof/>
+                <w:webHidden/>
+              </w:rPr>
+              <w:t>12</w:t>
+            </w:r>
+            <w:r>
+              <w:rPr>
+                <w:noProof/>
+                <w:webHidden/>
+              </w:rPr>
+              <w:fldChar w:fldCharType="end"/>
+            </w:r>
+          </w:hyperlink>
+        </w:p>
+        <w:p>
+          <w:r>
+            <w:rPr>
+              <w:b/>
+              <w:bCs/>
+              <w:lang w:val="fr-FR"/>
+            </w:rPr>
+            <w:fldChar w:fldCharType="end"/>
+          </w:r>
+        </w:p>
+      </w:sdtContent>
+    </w:sdt>
+    <w:p>
+      <w:pPr>
+        <w:rPr>
+          <w:rFonts w:asciiTheme="majorHAnsi" w:eastAsiaTheme="majorEastAsia" w:hAnsiTheme="majorHAnsi" w:cstheme="majorBidi"/>
+          <w:b/>
+          <w:color w:val="2E74B5" w:themeColor="accent1" w:themeShade="BF"/>
+          <w:sz w:val="36"/>
+          <w:szCs w:val="32"/>
+        </w:rPr>
+      </w:pPr>
+      <w:r>
+        <w:br w:type="page"/>
+      </w:r>
+    </w:p>
     <w:p>
       <w:pPr>
         <w:pStyle w:val="Titre1"/>
         <w:jc w:val="both"/>
       </w:pPr>
+      <w:bookmarkStart w:id="0" w:name="_Toc450289001"/>
       <w:r>
         <w:lastRenderedPageBreak/>
         <w:t>Introduction</w:t>
       </w:r>
+      <w:bookmarkEnd w:id="0"/>
     </w:p>
     <w:p>
       <w:pPr>
@@ -360,7 +1867,13 @@
         <w:t>Le but de ce travai</w:t>
       </w:r>
       <w:r>
-        <w:t>l est de trouver un moyen informatique de diagnostic du cancer de la prostate à partir des urines. Dans le cadre du cour</w:t>
+        <w:t>l est de trouver un moyen informatique de diagnostic du cancer de la prostate à partir des</w:t>
+      </w:r>
+      <w:r>
+        <w:t xml:space="preserve"> micro-ARN présents dans les</w:t>
+      </w:r>
+      <w:r>
+        <w:t xml:space="preserve"> urines. Dans le cadre du cour</w:t>
       </w:r>
       <w:r>
         <w:t>s</w:t>
@@ -401,57 +1914,518 @@
     <w:p>
       <w:pPr>
         <w:jc w:val="both"/>
+      </w:pPr>
+      <w:r>
+        <w:t xml:space="preserve">Une fois les différentes bases sur le sujet acquises, nous étudierons un set de données prélevées sur des personnes atteintes ou non du cancer, puis avec les outils d’analyse à notre disposition, nous développerons un outil de diagnostic. </w:t>
+      </w:r>
+    </w:p>
+    <w:p>
+      <w:pPr>
+        <w:pStyle w:val="Titre2"/>
+      </w:pPr>
+      <w:bookmarkStart w:id="1" w:name="_Toc450289002"/>
+      <w:r>
+        <w:t>Planning</w:t>
+      </w:r>
+      <w:bookmarkEnd w:id="1"/>
+    </w:p>
+    <w:tbl>
+      <w:tblPr>
+        <w:tblStyle w:val="TableauGrille5Fonc-Accentuation3"/>
+        <w:tblW w:w="0" w:type="auto"/>
+        <w:tblLook w:val="04A0" w:firstRow="1" w:lastRow="0" w:firstColumn="1" w:lastColumn="0" w:noHBand="0" w:noVBand="1"/>
+      </w:tblPr>
+      <w:tblGrid>
+        <w:gridCol w:w="2122"/>
+        <w:gridCol w:w="6940"/>
+      </w:tblGrid>
+      <w:tr>
+        <w:trPr>
+          <w:cnfStyle w:val="100000000000" w:firstRow="1" w:lastRow="0" w:firstColumn="0" w:lastColumn="0" w:oddVBand="0" w:evenVBand="0" w:oddHBand="0" w:evenHBand="0" w:firstRowFirstColumn="0" w:firstRowLastColumn="0" w:lastRowFirstColumn="0" w:lastRowLastColumn="0"/>
+        </w:trPr>
+        <w:tc>
+          <w:tcPr>
+            <w:cnfStyle w:val="001000000000" w:firstRow="0" w:lastRow="0" w:firstColumn="1" w:lastColumn="0" w:oddVBand="0" w:evenVBand="0" w:oddHBand="0" w:evenHBand="0" w:firstRowFirstColumn="0" w:firstRowLastColumn="0" w:lastRowFirstColumn="0" w:lastRowLastColumn="0"/>
+            <w:tcW w:w="2122" w:type="dxa"/>
+          </w:tcPr>
+          <w:p>
+            <w:r>
+              <w:t>Semaine</w:t>
+            </w:r>
+          </w:p>
+        </w:tc>
+        <w:tc>
+          <w:tcPr>
+            <w:tcW w:w="6940" w:type="dxa"/>
+          </w:tcPr>
+          <w:p>
+            <w:pPr>
+              <w:cnfStyle w:val="100000000000" w:firstRow="1" w:lastRow="0" w:firstColumn="0" w:lastColumn="0" w:oddVBand="0" w:evenVBand="0" w:oddHBand="0" w:evenHBand="0" w:firstRowFirstColumn="0" w:firstRowLastColumn="0" w:lastRowFirstColumn="0" w:lastRowLastColumn="0"/>
+            </w:pPr>
+            <w:r>
+              <w:t xml:space="preserve">Travail à effectuer </w:t>
+            </w:r>
+          </w:p>
+        </w:tc>
+      </w:tr>
+      <w:tr>
+        <w:trPr>
+          <w:cnfStyle w:val="000000100000" w:firstRow="0" w:lastRow="0" w:firstColumn="0" w:lastColumn="0" w:oddVBand="0" w:evenVBand="0" w:oddHBand="1" w:evenHBand="0" w:firstRowFirstColumn="0" w:firstRowLastColumn="0" w:lastRowFirstColumn="0" w:lastRowLastColumn="0"/>
+        </w:trPr>
+        <w:tc>
+          <w:tcPr>
+            <w:cnfStyle w:val="001000000000" w:firstRow="0" w:lastRow="0" w:firstColumn="1" w:lastColumn="0" w:oddVBand="0" w:evenVBand="0" w:oddHBand="0" w:evenHBand="0" w:firstRowFirstColumn="0" w:firstRowLastColumn="0" w:lastRowFirstColumn="0" w:lastRowLastColumn="0"/>
+            <w:tcW w:w="2122" w:type="dxa"/>
+          </w:tcPr>
+          <w:p>
+            <w:r>
+              <w:t>1</w:t>
+            </w:r>
+          </w:p>
+        </w:tc>
+        <w:tc>
+          <w:tcPr>
+            <w:tcW w:w="6940" w:type="dxa"/>
+          </w:tcPr>
+          <w:p>
+            <w:pPr>
+              <w:cnfStyle w:val="000000100000" w:firstRow="0" w:lastRow="0" w:firstColumn="0" w:lastColumn="0" w:oddVBand="0" w:evenVBand="0" w:oddHBand="1" w:evenHBand="0" w:firstRowFirstColumn="0" w:firstRowLastColumn="0" w:lastRowFirstColumn="0" w:lastRowLastColumn="0"/>
+            </w:pPr>
+            <w:r>
+              <w:t>- Intro théorique générale</w:t>
+            </w:r>
+          </w:p>
+        </w:tc>
+      </w:tr>
+      <w:tr>
+        <w:tc>
+          <w:tcPr>
+            <w:cnfStyle w:val="001000000000" w:firstRow="0" w:lastRow="0" w:firstColumn="1" w:lastColumn="0" w:oddVBand="0" w:evenVBand="0" w:oddHBand="0" w:evenHBand="0" w:firstRowFirstColumn="0" w:firstRowLastColumn="0" w:lastRowFirstColumn="0" w:lastRowLastColumn="0"/>
+            <w:tcW w:w="2122" w:type="dxa"/>
+          </w:tcPr>
+          <w:p>
+            <w:r>
+              <w:t>2</w:t>
+            </w:r>
+          </w:p>
+        </w:tc>
+        <w:tc>
+          <w:tcPr>
+            <w:tcW w:w="6940" w:type="dxa"/>
+          </w:tcPr>
+          <w:p>
+            <w:pPr>
+              <w:cnfStyle w:val="000000000000" w:firstRow="0" w:lastRow="0" w:firstColumn="0" w:lastColumn="0" w:oddVBand="0" w:evenVBand="0" w:oddHBand="0" w:evenHBand="0" w:firstRowFirstColumn="0" w:firstRowLastColumn="0" w:lastRowFirstColumn="0" w:lastRowLastColumn="0"/>
+            </w:pPr>
+            <w:r>
+              <w:t>- Intro théorique générale</w:t>
+            </w:r>
+          </w:p>
+        </w:tc>
+      </w:tr>
+      <w:tr>
+        <w:trPr>
+          <w:cnfStyle w:val="000000100000" w:firstRow="0" w:lastRow="0" w:firstColumn="0" w:lastColumn="0" w:oddVBand="0" w:evenVBand="0" w:oddHBand="1" w:evenHBand="0" w:firstRowFirstColumn="0" w:firstRowLastColumn="0" w:lastRowFirstColumn="0" w:lastRowLastColumn="0"/>
+        </w:trPr>
+        <w:tc>
+          <w:tcPr>
+            <w:cnfStyle w:val="001000000000" w:firstRow="0" w:lastRow="0" w:firstColumn="1" w:lastColumn="0" w:oddVBand="0" w:evenVBand="0" w:oddHBand="0" w:evenHBand="0" w:firstRowFirstColumn="0" w:firstRowLastColumn="0" w:lastRowFirstColumn="0" w:lastRowLastColumn="0"/>
+            <w:tcW w:w="2122" w:type="dxa"/>
+          </w:tcPr>
+          <w:p>
+            <w:r>
+              <w:t>3</w:t>
+            </w:r>
+          </w:p>
+        </w:tc>
+        <w:tc>
+          <w:tcPr>
+            <w:tcW w:w="6940" w:type="dxa"/>
+          </w:tcPr>
+          <w:p>
+            <w:pPr>
+              <w:cnfStyle w:val="000000100000" w:firstRow="0" w:lastRow="0" w:firstColumn="0" w:lastColumn="0" w:oddVBand="0" w:evenVBand="0" w:oddHBand="1" w:evenHBand="0" w:firstRowFirstColumn="0" w:firstRowLastColumn="0" w:lastRowFirstColumn="0" w:lastRowLastColumn="0"/>
+            </w:pPr>
+            <w:r>
+              <w:t>- Intro théorique générale</w:t>
+            </w:r>
+          </w:p>
+        </w:tc>
+      </w:tr>
+      <w:tr>
+        <w:tc>
+          <w:tcPr>
+            <w:cnfStyle w:val="001000000000" w:firstRow="0" w:lastRow="0" w:firstColumn="1" w:lastColumn="0" w:oddVBand="0" w:evenVBand="0" w:oddHBand="0" w:evenHBand="0" w:firstRowFirstColumn="0" w:firstRowLastColumn="0" w:lastRowFirstColumn="0" w:lastRowLastColumn="0"/>
+            <w:tcW w:w="2122" w:type="dxa"/>
+          </w:tcPr>
+          <w:p>
+            <w:r>
+              <w:t>4</w:t>
+            </w:r>
+          </w:p>
+        </w:tc>
+        <w:tc>
+          <w:tcPr>
+            <w:tcW w:w="6940" w:type="dxa"/>
+          </w:tcPr>
+          <w:p>
+            <w:pPr>
+              <w:cnfStyle w:val="000000000000" w:firstRow="0" w:lastRow="0" w:firstColumn="0" w:lastColumn="0" w:oddVBand="0" w:evenVBand="0" w:oddHBand="0" w:evenHBand="0" w:firstRowFirstColumn="0" w:firstRowLastColumn="0" w:lastRowFirstColumn="0" w:lastRowLastColumn="0"/>
+            </w:pPr>
+            <w:r>
+              <w:t>Analyse du problème et recherche</w:t>
+            </w:r>
+          </w:p>
+        </w:tc>
+      </w:tr>
+      <w:tr>
+        <w:trPr>
+          <w:cnfStyle w:val="000000100000" w:firstRow="0" w:lastRow="0" w:firstColumn="0" w:lastColumn="0" w:oddVBand="0" w:evenVBand="0" w:oddHBand="1" w:evenHBand="0" w:firstRowFirstColumn="0" w:firstRowLastColumn="0" w:lastRowFirstColumn="0" w:lastRowLastColumn="0"/>
+        </w:trPr>
+        <w:tc>
+          <w:tcPr>
+            <w:cnfStyle w:val="001000000000" w:firstRow="0" w:lastRow="0" w:firstColumn="1" w:lastColumn="0" w:oddVBand="0" w:evenVBand="0" w:oddHBand="0" w:evenHBand="0" w:firstRowFirstColumn="0" w:firstRowLastColumn="0" w:lastRowFirstColumn="0" w:lastRowLastColumn="0"/>
+            <w:tcW w:w="2122" w:type="dxa"/>
+          </w:tcPr>
+          <w:p>
+            <w:r>
+              <w:t>5</w:t>
+            </w:r>
+          </w:p>
+        </w:tc>
+        <w:tc>
+          <w:tcPr>
+            <w:tcW w:w="6940" w:type="dxa"/>
+          </w:tcPr>
+          <w:p>
+            <w:pPr>
+              <w:cnfStyle w:val="000000100000" w:firstRow="0" w:lastRow="0" w:firstColumn="0" w:lastColumn="0" w:oddVBand="0" w:evenVBand="0" w:oddHBand="1" w:evenHBand="0" w:firstRowFirstColumn="0" w:firstRowLastColumn="0" w:lastRowFirstColumn="0" w:lastRowLastColumn="0"/>
+            </w:pPr>
+            <w:r>
+              <w:t>Analyse du problème et recherche</w:t>
+            </w:r>
+          </w:p>
+        </w:tc>
+      </w:tr>
+      <w:tr>
+        <w:tc>
+          <w:tcPr>
+            <w:cnfStyle w:val="001000000000" w:firstRow="0" w:lastRow="0" w:firstColumn="1" w:lastColumn="0" w:oddVBand="0" w:evenVBand="0" w:oddHBand="0" w:evenHBand="0" w:firstRowFirstColumn="0" w:firstRowLastColumn="0" w:lastRowFirstColumn="0" w:lastRowLastColumn="0"/>
+            <w:tcW w:w="2122" w:type="dxa"/>
+          </w:tcPr>
+          <w:p>
+            <w:r>
+              <w:t>6 – 05.04.2016</w:t>
+            </w:r>
+          </w:p>
+        </w:tc>
+        <w:tc>
+          <w:tcPr>
+            <w:tcW w:w="6940" w:type="dxa"/>
+          </w:tcPr>
+          <w:p>
+            <w:pPr>
+              <w:cnfStyle w:val="000000000000" w:firstRow="0" w:lastRow="0" w:firstColumn="0" w:lastColumn="0" w:oddVBand="0" w:evenVBand="0" w:oddHBand="0" w:evenHBand="0" w:firstRowFirstColumn="0" w:firstRowLastColumn="0" w:lastRowFirstColumn="0" w:lastRowLastColumn="0"/>
+            </w:pPr>
+            <w:r>
+              <w:t>Analyse du problème et recherche</w:t>
+            </w:r>
+          </w:p>
+        </w:tc>
+      </w:tr>
+      <w:tr>
+        <w:trPr>
+          <w:cnfStyle w:val="000000100000" w:firstRow="0" w:lastRow="0" w:firstColumn="0" w:lastColumn="0" w:oddVBand="0" w:evenVBand="0" w:oddHBand="1" w:evenHBand="0" w:firstRowFirstColumn="0" w:firstRowLastColumn="0" w:lastRowFirstColumn="0" w:lastRowLastColumn="0"/>
+        </w:trPr>
+        <w:tc>
+          <w:tcPr>
+            <w:cnfStyle w:val="001000000000" w:firstRow="0" w:lastRow="0" w:firstColumn="1" w:lastColumn="0" w:oddVBand="0" w:evenVBand="0" w:oddHBand="0" w:evenHBand="0" w:firstRowFirstColumn="0" w:firstRowLastColumn="0" w:lastRowFirstColumn="0" w:lastRowLastColumn="0"/>
+            <w:tcW w:w="2122" w:type="dxa"/>
+          </w:tcPr>
+          <w:p>
+            <w:r>
+              <w:t>7 – 12.04.2016</w:t>
+            </w:r>
+          </w:p>
+        </w:tc>
+        <w:tc>
+          <w:tcPr>
+            <w:tcW w:w="6940" w:type="dxa"/>
+          </w:tcPr>
+          <w:p>
+            <w:pPr>
+              <w:cnfStyle w:val="000000100000" w:firstRow="0" w:lastRow="0" w:firstColumn="0" w:lastColumn="0" w:oddVBand="0" w:evenVBand="0" w:oddHBand="1" w:evenHBand="0" w:firstRowFirstColumn="0" w:firstRowLastColumn="0" w:lastRowFirstColumn="0" w:lastRowLastColumn="0"/>
+            </w:pPr>
+            <w:r>
+              <w:t>Contexte technique et scientifique, état de l’art</w:t>
+            </w:r>
+          </w:p>
+        </w:tc>
+      </w:tr>
+      <w:tr>
+        <w:tc>
+          <w:tcPr>
+            <w:cnfStyle w:val="001000000000" w:firstRow="0" w:lastRow="0" w:firstColumn="1" w:lastColumn="0" w:oddVBand="0" w:evenVBand="0" w:oddHBand="0" w:evenHBand="0" w:firstRowFirstColumn="0" w:firstRowLastColumn="0" w:lastRowFirstColumn="0" w:lastRowLastColumn="0"/>
+            <w:tcW w:w="2122" w:type="dxa"/>
+          </w:tcPr>
+          <w:p>
+            <w:r>
+              <w:t>8 – 19.04.2016</w:t>
+            </w:r>
+          </w:p>
+        </w:tc>
+        <w:tc>
+          <w:tcPr>
+            <w:tcW w:w="6940" w:type="dxa"/>
+          </w:tcPr>
+          <w:p>
+            <w:pPr>
+              <w:cnfStyle w:val="000000000000" w:firstRow="0" w:lastRow="0" w:firstColumn="0" w:lastColumn="0" w:oddVBand="0" w:evenVBand="0" w:oddHBand="0" w:evenHBand="0" w:firstRowFirstColumn="0" w:firstRowLastColumn="0" w:lastRowFirstColumn="0" w:lastRowLastColumn="0"/>
+            </w:pPr>
+            <w:r>
+              <w:t>Contexte technique et scientifique, état de l’art</w:t>
+            </w:r>
+          </w:p>
+        </w:tc>
+      </w:tr>
+      <w:tr>
+        <w:trPr>
+          <w:cnfStyle w:val="000000100000" w:firstRow="0" w:lastRow="0" w:firstColumn="0" w:lastColumn="0" w:oddVBand="0" w:evenVBand="0" w:oddHBand="1" w:evenHBand="0" w:firstRowFirstColumn="0" w:firstRowLastColumn="0" w:lastRowFirstColumn="0" w:lastRowLastColumn="0"/>
+        </w:trPr>
+        <w:tc>
+          <w:tcPr>
+            <w:cnfStyle w:val="001000000000" w:firstRow="0" w:lastRow="0" w:firstColumn="1" w:lastColumn="0" w:oddVBand="0" w:evenVBand="0" w:oddHBand="0" w:evenHBand="0" w:firstRowFirstColumn="0" w:firstRowLastColumn="0" w:lastRowFirstColumn="0" w:lastRowLastColumn="0"/>
+            <w:tcW w:w="2122" w:type="dxa"/>
+          </w:tcPr>
+          <w:p>
+            <w:r>
+              <w:t>9 – 26.04.2016</w:t>
+            </w:r>
+          </w:p>
+        </w:tc>
+        <w:tc>
+          <w:tcPr>
+            <w:tcW w:w="6940" w:type="dxa"/>
+          </w:tcPr>
+          <w:p>
+            <w:pPr>
+              <w:cnfStyle w:val="000000100000" w:firstRow="0" w:lastRow="0" w:firstColumn="0" w:lastColumn="0" w:oddVBand="0" w:evenVBand="0" w:oddHBand="1" w:evenHBand="0" w:firstRowFirstColumn="0" w:firstRowLastColumn="0" w:lastRowFirstColumn="0" w:lastRowLastColumn="0"/>
+            </w:pPr>
+            <w:r>
+              <w:t>Décomposition du problème, conception de la solution</w:t>
+            </w:r>
+          </w:p>
+        </w:tc>
+      </w:tr>
+      <w:tr>
+        <w:tc>
+          <w:tcPr>
+            <w:cnfStyle w:val="001000000000" w:firstRow="0" w:lastRow="0" w:firstColumn="1" w:lastColumn="0" w:oddVBand="0" w:evenVBand="0" w:oddHBand="0" w:evenHBand="0" w:firstRowFirstColumn="0" w:firstRowLastColumn="0" w:lastRowFirstColumn="0" w:lastRowLastColumn="0"/>
+            <w:tcW w:w="2122" w:type="dxa"/>
+          </w:tcPr>
+          <w:p>
+            <w:r>
+              <w:t>10 – 03.05.2016</w:t>
+            </w:r>
+          </w:p>
+        </w:tc>
+        <w:tc>
+          <w:tcPr>
+            <w:tcW w:w="6940" w:type="dxa"/>
+          </w:tcPr>
+          <w:p>
+            <w:pPr>
+              <w:cnfStyle w:val="000000000000" w:firstRow="0" w:lastRow="0" w:firstColumn="0" w:lastColumn="0" w:oddVBand="0" w:evenVBand="0" w:oddHBand="0" w:evenHBand="0" w:firstRowFirstColumn="0" w:firstRowLastColumn="0" w:lastRowFirstColumn="0" w:lastRowLastColumn="0"/>
+            </w:pPr>
+            <w:r>
+              <w:t>Décomposition du problème, conception de la solution</w:t>
+            </w:r>
+          </w:p>
+        </w:tc>
+      </w:tr>
+      <w:tr>
+        <w:trPr>
+          <w:cnfStyle w:val="000000100000" w:firstRow="0" w:lastRow="0" w:firstColumn="0" w:lastColumn="0" w:oddVBand="0" w:evenVBand="0" w:oddHBand="1" w:evenHBand="0" w:firstRowFirstColumn="0" w:firstRowLastColumn="0" w:lastRowFirstColumn="0" w:lastRowLastColumn="0"/>
+        </w:trPr>
+        <w:tc>
+          <w:tcPr>
+            <w:cnfStyle w:val="001000000000" w:firstRow="0" w:lastRow="0" w:firstColumn="1" w:lastColumn="0" w:oddVBand="0" w:evenVBand="0" w:oddHBand="0" w:evenHBand="0" w:firstRowFirstColumn="0" w:firstRowLastColumn="0" w:lastRowFirstColumn="0" w:lastRowLastColumn="0"/>
+            <w:tcW w:w="2122" w:type="dxa"/>
+          </w:tcPr>
+          <w:p>
+            <w:r>
+              <w:t>11 – 10.05.2016</w:t>
+            </w:r>
+          </w:p>
+        </w:tc>
+        <w:tc>
+          <w:tcPr>
+            <w:tcW w:w="6940" w:type="dxa"/>
+          </w:tcPr>
+          <w:p>
+            <w:pPr>
+              <w:cnfStyle w:val="000000100000" w:firstRow="0" w:lastRow="0" w:firstColumn="0" w:lastColumn="0" w:oddVBand="0" w:evenVBand="0" w:oddHBand="1" w:evenHBand="0" w:firstRowFirstColumn="0" w:firstRowLastColumn="0" w:lastRowFirstColumn="0" w:lastRowLastColumn="0"/>
+            </w:pPr>
+            <w:r>
+              <w:t>Décomposition du problème, conception de la solution</w:t>
+            </w:r>
+          </w:p>
+        </w:tc>
+      </w:tr>
+      <w:tr>
+        <w:tc>
+          <w:tcPr>
+            <w:cnfStyle w:val="001000000000" w:firstRow="0" w:lastRow="0" w:firstColumn="1" w:lastColumn="0" w:oddVBand="0" w:evenVBand="0" w:oddHBand="0" w:evenHBand="0" w:firstRowFirstColumn="0" w:firstRowLastColumn="0" w:lastRowFirstColumn="0" w:lastRowLastColumn="0"/>
+            <w:tcW w:w="2122" w:type="dxa"/>
+          </w:tcPr>
+          <w:p>
+            <w:r>
+              <w:t>12 – 17.05.2016</w:t>
+            </w:r>
+          </w:p>
+        </w:tc>
+        <w:tc>
+          <w:tcPr>
+            <w:tcW w:w="6940" w:type="dxa"/>
+          </w:tcPr>
+          <w:p>
+            <w:pPr>
+              <w:cnfStyle w:val="000000000000" w:firstRow="0" w:lastRow="0" w:firstColumn="0" w:lastColumn="0" w:oddVBand="0" w:evenVBand="0" w:oddHBand="0" w:evenHBand="0" w:firstRowFirstColumn="0" w:firstRowLastColumn="0" w:lastRowFirstColumn="0" w:lastRowLastColumn="0"/>
+            </w:pPr>
+            <w:r>
+              <w:t>Réalisation, implémentation et tests</w:t>
+            </w:r>
+          </w:p>
+        </w:tc>
+      </w:tr>
+      <w:tr>
+        <w:trPr>
+          <w:cnfStyle w:val="000000100000" w:firstRow="0" w:lastRow="0" w:firstColumn="0" w:lastColumn="0" w:oddVBand="0" w:evenVBand="0" w:oddHBand="1" w:evenHBand="0" w:firstRowFirstColumn="0" w:firstRowLastColumn="0" w:lastRowFirstColumn="0" w:lastRowLastColumn="0"/>
+        </w:trPr>
+        <w:tc>
+          <w:tcPr>
+            <w:cnfStyle w:val="001000000000" w:firstRow="0" w:lastRow="0" w:firstColumn="1" w:lastColumn="0" w:oddVBand="0" w:evenVBand="0" w:oddHBand="0" w:evenHBand="0" w:firstRowFirstColumn="0" w:firstRowLastColumn="0" w:lastRowFirstColumn="0" w:lastRowLastColumn="0"/>
+            <w:tcW w:w="2122" w:type="dxa"/>
+          </w:tcPr>
+          <w:p>
+            <w:r>
+              <w:t>13 – 24.05.2016</w:t>
+            </w:r>
+          </w:p>
+        </w:tc>
+        <w:tc>
+          <w:tcPr>
+            <w:tcW w:w="6940" w:type="dxa"/>
+          </w:tcPr>
+          <w:p>
+            <w:pPr>
+              <w:cnfStyle w:val="000000100000" w:firstRow="0" w:lastRow="0" w:firstColumn="0" w:lastColumn="0" w:oddVBand="0" w:evenVBand="0" w:oddHBand="1" w:evenHBand="0" w:firstRowFirstColumn="0" w:firstRowLastColumn="0" w:lastRowFirstColumn="0" w:lastRowLastColumn="0"/>
+            </w:pPr>
+            <w:r>
+              <w:t>Réalisation, implémentation et tests</w:t>
+            </w:r>
+          </w:p>
+        </w:tc>
+      </w:tr>
+      <w:tr>
+        <w:tc>
+          <w:tcPr>
+            <w:cnfStyle w:val="001000000000" w:firstRow="0" w:lastRow="0" w:firstColumn="1" w:lastColumn="0" w:oddVBand="0" w:evenVBand="0" w:oddHBand="0" w:evenHBand="0" w:firstRowFirstColumn="0" w:firstRowLastColumn="0" w:lastRowFirstColumn="0" w:lastRowLastColumn="0"/>
+            <w:tcW w:w="2122" w:type="dxa"/>
+          </w:tcPr>
+          <w:p>
+            <w:r>
+              <w:t>14 – 31.05.2016</w:t>
+            </w:r>
+          </w:p>
+        </w:tc>
+        <w:tc>
+          <w:tcPr>
+            <w:tcW w:w="6940" w:type="dxa"/>
+          </w:tcPr>
+          <w:p>
+            <w:pPr>
+              <w:cnfStyle w:val="000000000000" w:firstRow="0" w:lastRow="0" w:firstColumn="0" w:lastColumn="0" w:oddVBand="0" w:evenVBand="0" w:oddHBand="0" w:evenHBand="0" w:firstRowFirstColumn="0" w:firstRowLastColumn="0" w:lastRowFirstColumn="0" w:lastRowLastColumn="0"/>
+            </w:pPr>
+            <w:r>
+              <w:t>Réalisation, implémentation et tests</w:t>
+            </w:r>
+          </w:p>
+        </w:tc>
+      </w:tr>
+      <w:tr>
+        <w:trPr>
+          <w:cnfStyle w:val="000000100000" w:firstRow="0" w:lastRow="0" w:firstColumn="0" w:lastColumn="0" w:oddVBand="0" w:evenVBand="0" w:oddHBand="1" w:evenHBand="0" w:firstRowFirstColumn="0" w:firstRowLastColumn="0" w:lastRowFirstColumn="0" w:lastRowLastColumn="0"/>
+        </w:trPr>
+        <w:tc>
+          <w:tcPr>
+            <w:cnfStyle w:val="001000000000" w:firstRow="0" w:lastRow="0" w:firstColumn="1" w:lastColumn="0" w:oddVBand="0" w:evenVBand="0" w:oddHBand="0" w:evenHBand="0" w:firstRowFirstColumn="0" w:firstRowLastColumn="0" w:lastRowFirstColumn="0" w:lastRowLastColumn="0"/>
+            <w:tcW w:w="2122" w:type="dxa"/>
+          </w:tcPr>
+          <w:p>
+            <w:r>
+              <w:t>15 – 07.06.2016</w:t>
+            </w:r>
+          </w:p>
+        </w:tc>
+        <w:tc>
+          <w:tcPr>
+            <w:tcW w:w="6940" w:type="dxa"/>
+          </w:tcPr>
+          <w:p>
+            <w:pPr>
+              <w:cnfStyle w:val="000000100000" w:firstRow="0" w:lastRow="0" w:firstColumn="0" w:lastColumn="0" w:oddVBand="0" w:evenVBand="0" w:oddHBand="1" w:evenHBand="0" w:firstRowFirstColumn="0" w:firstRowLastColumn="0" w:lastRowFirstColumn="0" w:lastRowLastColumn="0"/>
+            </w:pPr>
+            <w:r>
+              <w:t>Analyse de résultats, documentation et présentation</w:t>
+            </w:r>
+          </w:p>
+        </w:tc>
+      </w:tr>
+      <w:tr>
+        <w:tc>
+          <w:tcPr>
+            <w:cnfStyle w:val="001000000000" w:firstRow="0" w:lastRow="0" w:firstColumn="1" w:lastColumn="0" w:oddVBand="0" w:evenVBand="0" w:oddHBand="0" w:evenHBand="0" w:firstRowFirstColumn="0" w:firstRowLastColumn="0" w:lastRowFirstColumn="0" w:lastRowLastColumn="0"/>
+            <w:tcW w:w="2122" w:type="dxa"/>
+          </w:tcPr>
+          <w:p>
+            <w:r>
+              <w:t>16 – 14.06.2016</w:t>
+            </w:r>
+          </w:p>
+        </w:tc>
+        <w:tc>
+          <w:tcPr>
+            <w:tcW w:w="6940" w:type="dxa"/>
+          </w:tcPr>
+          <w:p>
+            <w:pPr>
+              <w:cnfStyle w:val="000000000000" w:firstRow="0" w:lastRow="0" w:firstColumn="0" w:lastColumn="0" w:oddVBand="0" w:evenVBand="0" w:oddHBand="0" w:evenHBand="0" w:firstRowFirstColumn="0" w:firstRowLastColumn="0" w:lastRowFirstColumn="0" w:lastRowLastColumn="0"/>
+            </w:pPr>
+            <w:r>
+              <w:t>Analyse de résultats, documentation et présentation</w:t>
+            </w:r>
+          </w:p>
+        </w:tc>
+      </w:tr>
+    </w:tbl>
+    <w:p>
+      <w:pPr>
+        <w:jc w:val="both"/>
+      </w:pPr>
+    </w:p>
+    <w:p>
+      <w:pPr>
         <w:rPr>
-          <w:u w:val="single"/>
+          <w:rFonts w:asciiTheme="majorHAnsi" w:eastAsiaTheme="majorEastAsia" w:hAnsiTheme="majorHAnsi" w:cstheme="majorBidi"/>
+          <w:color w:val="2E74B5" w:themeColor="accent1" w:themeShade="BF"/>
+          <w:sz w:val="26"/>
+          <w:szCs w:val="26"/>
         </w:rPr>
       </w:pPr>
-      <w:r>
-        <w:rPr>
-          <w:u w:val="single"/>
-        </w:rPr>
-        <w:t xml:space="preserve">Bla </w:t>
-      </w:r>
-      <w:proofErr w:type="spellStart"/>
-      <w:r>
-        <w:rPr>
-          <w:u w:val="single"/>
-        </w:rPr>
-        <w:t>bla</w:t>
-      </w:r>
-      <w:proofErr w:type="spellEnd"/>
-      <w:r>
-        <w:rPr>
-          <w:u w:val="single"/>
-        </w:rPr>
-        <w:t xml:space="preserve"> statistiques analyse </w:t>
-      </w:r>
-      <w:proofErr w:type="spellStart"/>
-      <w:r>
-        <w:rPr>
-          <w:u w:val="single"/>
-        </w:rPr>
-        <w:t>dataset</w:t>
-      </w:r>
-      <w:proofErr w:type="spellEnd"/>
-      <w:r>
-        <w:rPr>
-          <w:u w:val="single"/>
-        </w:rPr>
-        <w:t xml:space="preserve"> </w:t>
-      </w:r>
-      <w:proofErr w:type="spellStart"/>
-      <w:r>
-        <w:rPr>
-          <w:u w:val="single"/>
-        </w:rPr>
-        <w:t>etc</w:t>
-      </w:r>
-      <w:proofErr w:type="spellEnd"/>
-      <w:r>
-        <w:rPr>
-          <w:u w:val="single"/>
-        </w:rPr>
-        <w:t xml:space="preserve">  </w:t>
+      <w:bookmarkStart w:id="2" w:name="_Toc450289003"/>
+      <w:r>
+        <w:br w:type="page"/>
       </w:r>
     </w:p>
     <w:p>
@@ -460,8 +2434,10 @@
         <w:jc w:val="both"/>
       </w:pPr>
       <w:r>
+        <w:lastRenderedPageBreak/>
         <w:t>La prostate</w:t>
       </w:r>
+      <w:bookmarkEnd w:id="2"/>
     </w:p>
     <w:p>
       <w:pPr>
@@ -476,6 +2452,7 @@
     </w:p>
     <w:p>
       <w:pPr>
+        <w:keepNext/>
         <w:jc w:val="both"/>
       </w:pPr>
       <w:r>
@@ -532,6 +2509,33 @@
           </wp:inline>
         </w:drawing>
       </w:r>
+    </w:p>
+    <w:p>
+      <w:pPr>
+        <w:pStyle w:val="Lgende"/>
+        <w:jc w:val="both"/>
+      </w:pPr>
+      <w:bookmarkStart w:id="3" w:name="_Toc450298539"/>
+      <w:r>
+        <w:t xml:space="preserve">Figure </w:t>
+      </w:r>
+      <w:fldSimple w:instr=" SEQ Figure \* ARABIC ">
+        <w:r>
+          <w:rPr>
+            <w:noProof/>
+          </w:rPr>
+          <w:t>1</w:t>
+        </w:r>
+      </w:fldSimple>
+      <w:r>
+        <w:t xml:space="preserve"> Schéma de la prostate</w:t>
+      </w:r>
+      <w:bookmarkEnd w:id="3"/>
+    </w:p>
+    <w:p>
+      <w:pPr>
+        <w:jc w:val="both"/>
+      </w:pPr>
       <w:r>
         <w:t xml:space="preserve"> </w:t>
       </w:r>
@@ -544,9 +2548,11 @@
         <w:pStyle w:val="Titre2"/>
         <w:jc w:val="both"/>
       </w:pPr>
+      <w:bookmarkStart w:id="4" w:name="_Toc450289004"/>
       <w:r>
         <w:t>Le cancer de la prostate</w:t>
       </w:r>
+      <w:bookmarkEnd w:id="4"/>
     </w:p>
     <w:p>
       <w:pPr>
@@ -593,9 +2599,11 @@
         <w:pStyle w:val="Titre2"/>
         <w:jc w:val="both"/>
       </w:pPr>
+      <w:bookmarkStart w:id="5" w:name="_Toc450289005"/>
       <w:r>
         <w:t>L’urine</w:t>
       </w:r>
+      <w:bookmarkEnd w:id="5"/>
     </w:p>
     <w:p>
       <w:pPr>
@@ -611,6 +2619,20 @@
       </w:pPr>
       <w:r>
         <w:t xml:space="preserve">Afin d’être évacué, l’urine passe des reins, à la vessie puis, via la prostate chez l’homme, dans l’urètre. </w:t>
+      </w:r>
+    </w:p>
+    <w:p>
+      <w:pPr>
+        <w:rPr>
+          <w:rFonts w:asciiTheme="majorHAnsi" w:eastAsiaTheme="majorEastAsia" w:hAnsiTheme="majorHAnsi" w:cstheme="majorBidi"/>
+          <w:color w:val="2E74B5" w:themeColor="accent1" w:themeShade="BF"/>
+          <w:sz w:val="26"/>
+          <w:szCs w:val="26"/>
+        </w:rPr>
+      </w:pPr>
+      <w:bookmarkStart w:id="6" w:name="_Toc450289006"/>
+      <w:r>
+        <w:br w:type="page"/>
       </w:r>
     </w:p>
     <w:p>
@@ -622,6 +2644,7 @@
         <w:lastRenderedPageBreak/>
         <w:t>Micro ARN</w:t>
       </w:r>
+      <w:bookmarkEnd w:id="6"/>
     </w:p>
     <w:p>
       <w:pPr>
@@ -694,6 +2717,7 @@
         <w:pStyle w:val="Titre3"/>
         <w:jc w:val="both"/>
       </w:pPr>
+      <w:bookmarkStart w:id="7" w:name="_Toc450289007"/>
       <w:proofErr w:type="gramStart"/>
       <w:r>
         <w:t>miARN</w:t>
@@ -705,6 +2729,7 @@
       <w:r>
         <w:t xml:space="preserve"> prostatique</w:t>
       </w:r>
+      <w:bookmarkEnd w:id="7"/>
     </w:p>
     <w:p>
       <w:pPr>
@@ -909,6 +2934,7 @@
         <w:pStyle w:val="Titre2"/>
         <w:jc w:val="both"/>
       </w:pPr>
+      <w:bookmarkStart w:id="8" w:name="_Toc450289008"/>
       <w:r>
         <w:lastRenderedPageBreak/>
         <w:t>Les Biopuces</w:t>
@@ -920,6 +2946,7 @@
       <w:r>
         <w:t>microarray</w:t>
       </w:r>
+      <w:bookmarkEnd w:id="8"/>
       <w:proofErr w:type="spellEnd"/>
     </w:p>
     <w:p>
@@ -949,10 +2976,145 @@
     <w:p>
       <w:pPr>
         <w:jc w:val="both"/>
+      </w:pPr>
+      <w:r>
         <w:rPr>
-          <w:lang w:val="en-GB"/>
+          <w:noProof/>
         </w:rPr>
-      </w:pPr>
+        <mc:AlternateContent>
+          <mc:Choice Requires="wps">
+            <w:drawing>
+              <wp:anchor distT="0" distB="0" distL="114300" distR="114300" simplePos="0" relativeHeight="251661312" behindDoc="0" locked="0" layoutInCell="1" allowOverlap="1" wp14:anchorId="1A49B7C8" wp14:editId="191C367F">
+                <wp:simplePos x="0" y="0"/>
+                <wp:positionH relativeFrom="column">
+                  <wp:posOffset>0</wp:posOffset>
+                </wp:positionH>
+                <wp:positionV relativeFrom="paragraph">
+                  <wp:posOffset>1924685</wp:posOffset>
+                </wp:positionV>
+                <wp:extent cx="2011680" cy="635"/>
+                <wp:effectExtent l="0" t="0" r="0" b="0"/>
+                <wp:wrapThrough wrapText="bothSides">
+                  <wp:wrapPolygon edited="0">
+                    <wp:start x="0" y="0"/>
+                    <wp:lineTo x="0" y="21600"/>
+                    <wp:lineTo x="21600" y="21600"/>
+                    <wp:lineTo x="21600" y="0"/>
+                  </wp:wrapPolygon>
+                </wp:wrapThrough>
+                <wp:docPr id="6" name="Zone de texte 6"/>
+                <wp:cNvGraphicFramePr/>
+                <a:graphic xmlns:a="http://schemas.openxmlformats.org/drawingml/2006/main">
+                  <a:graphicData uri="http://schemas.microsoft.com/office/word/2010/wordprocessingShape">
+                    <wps:wsp>
+                      <wps:cNvSpPr txBox="1"/>
+                      <wps:spPr>
+                        <a:xfrm>
+                          <a:off x="0" y="0"/>
+                          <a:ext cx="2011680" cy="635"/>
+                        </a:xfrm>
+                        <a:prstGeom prst="rect">
+                          <a:avLst/>
+                        </a:prstGeom>
+                        <a:solidFill>
+                          <a:prstClr val="white"/>
+                        </a:solidFill>
+                        <a:ln>
+                          <a:noFill/>
+                        </a:ln>
+                        <a:effectLst/>
+                      </wps:spPr>
+                      <wps:txbx>
+                        <w:txbxContent>
+                          <w:p>
+                            <w:pPr>
+                              <w:pStyle w:val="Lgende"/>
+                              <w:rPr>
+                                <w:noProof/>
+                              </w:rPr>
+                            </w:pPr>
+                            <w:bookmarkStart w:id="9" w:name="_Toc450298540"/>
+                            <w:r>
+                              <w:t xml:space="preserve">Figure </w:t>
+                            </w:r>
+                            <w:fldSimple w:instr=" SEQ Figure \* ARABIC ">
+                              <w:r>
+                                <w:rPr>
+                                  <w:noProof/>
+                                </w:rPr>
+                                <w:t>2</w:t>
+                              </w:r>
+                            </w:fldSimple>
+                            <w:r>
+                              <w:t xml:space="preserve"> Photo d'une </w:t>
+                            </w:r>
+                            <w:proofErr w:type="spellStart"/>
+                            <w:r>
+                              <w:t>bio-puce</w:t>
+                            </w:r>
+                            <w:bookmarkEnd w:id="9"/>
+                            <w:proofErr w:type="spellEnd"/>
+                          </w:p>
+                        </w:txbxContent>
+                      </wps:txbx>
+                      <wps:bodyPr rot="0" spcFirstLastPara="0" vertOverflow="overflow" horzOverflow="overflow" vert="horz" wrap="square" lIns="0" tIns="0" rIns="0" bIns="0" numCol="1" spcCol="0" rtlCol="0" fromWordArt="0" anchor="t" anchorCtr="0" forceAA="0" compatLnSpc="1">
+                        <a:prstTxWarp prst="textNoShape">
+                          <a:avLst/>
+                        </a:prstTxWarp>
+                        <a:spAutoFit/>
+                      </wps:bodyPr>
+                    </wps:wsp>
+                  </a:graphicData>
+                </a:graphic>
+              </wp:anchor>
+            </w:drawing>
+          </mc:Choice>
+          <mc:Fallback>
+            <w:pict>
+              <v:shapetype w14:anchorId="1A49B7C8" id="_x0000_t202" coordsize="21600,21600" o:spt="202" path="m,l,21600r21600,l21600,xe">
+                <v:stroke joinstyle="miter"/>
+                <v:path gradientshapeok="t" o:connecttype="rect"/>
+              </v:shapetype>
+              <v:shape id="Zone de texte 6" o:spid="_x0000_s1026" type="#_x0000_t202" style="position:absolute;left:0;text-align:left;margin-left:0;margin-top:151.55pt;width:158.4pt;height:.05pt;z-index:251661312;visibility:visible;mso-wrap-style:square;mso-wrap-distance-left:9pt;mso-wrap-distance-top:0;mso-wrap-distance-right:9pt;mso-wrap-distance-bottom:0;mso-position-horizontal:absolute;mso-position-horizontal-relative:text;mso-position-vertical:absolute;mso-position-vertical-relative:text;v-text-anchor:top" o:gfxdata="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" stroked="f">
+                <v:textbox style="mso-fit-shape-to-text:t" inset="0,0,0,0">
+                  <w:txbxContent>
+                    <w:p>
+                      <w:pPr>
+                        <w:pStyle w:val="Lgende"/>
+                        <w:rPr>
+                          <w:noProof/>
+                        </w:rPr>
+                      </w:pPr>
+                      <w:bookmarkStart w:id="10" w:name="_Toc450298540"/>
+                      <w:r>
+                        <w:t xml:space="preserve">Figure </w:t>
+                      </w:r>
+                      <w:fldSimple w:instr=" SEQ Figure \* ARABIC ">
+                        <w:r>
+                          <w:rPr>
+                            <w:noProof/>
+                          </w:rPr>
+                          <w:t>2</w:t>
+                        </w:r>
+                      </w:fldSimple>
+                      <w:r>
+                        <w:t xml:space="preserve"> Photo d'une </w:t>
+                      </w:r>
+                      <w:proofErr w:type="spellStart"/>
+                      <w:r>
+                        <w:t>bio-puce</w:t>
+                      </w:r>
+                      <w:bookmarkEnd w:id="10"/>
+                      <w:proofErr w:type="spellEnd"/>
+                    </w:p>
+                  </w:txbxContent>
+                </v:textbox>
+                <w10:wrap type="through"/>
+              </v:shape>
+            </w:pict>
+          </mc:Fallback>
+        </mc:AlternateContent>
+      </w:r>
       <w:r>
         <w:rPr>
           <w:noProof/>
@@ -1030,109 +3192,236 @@
         </w:drawing>
       </w:r>
       <w:r>
+        <w:t xml:space="preserve"> </w:t>
+      </w:r>
+    </w:p>
+    <w:p>
+      <w:pPr>
+        <w:jc w:val="both"/>
+      </w:pPr>
+    </w:p>
+    <w:p>
+      <w:pPr>
+        <w:jc w:val="both"/>
+      </w:pPr>
+    </w:p>
+    <w:p>
+      <w:pPr>
+        <w:jc w:val="both"/>
+      </w:pPr>
+    </w:p>
+    <w:p>
+      <w:pPr>
+        <w:jc w:val="both"/>
+      </w:pPr>
+    </w:p>
+    <w:p>
+      <w:pPr>
+        <w:jc w:val="both"/>
+      </w:pPr>
+    </w:p>
+    <w:p>
+      <w:pPr>
+        <w:jc w:val="both"/>
+      </w:pPr>
+    </w:p>
+    <w:p>
+      <w:pPr>
+        <w:jc w:val="both"/>
+      </w:pPr>
+    </w:p>
+    <w:p>
+      <w:pPr>
+        <w:jc w:val="both"/>
+      </w:pPr>
+      <w:r>
+        <w:t xml:space="preserve">Lors d'une expérience utilisant des </w:t>
+      </w:r>
+      <w:proofErr w:type="spellStart"/>
+      <w:r>
+        <w:t>biospuces</w:t>
+      </w:r>
+      <w:proofErr w:type="spellEnd"/>
+      <w:r>
+        <w:t xml:space="preserve">, les ARNm (ARN messagers, issu de la transcription d'une partie d'ADN) sont extraits du milieu. Ils sont ensuite retranscrits en ADNc (ADN complémentaire, qui correspond à la partie codante de l'ADN que l'ARNm avait transcrit à la base), on parle de transcription inverse. Ces brins d'ADNc sont ensuite marqués </w:t>
+      </w:r>
+      <w:proofErr w:type="gramStart"/>
+      <w:r>
+        <w:t>des molécules fluorescente</w:t>
+      </w:r>
+      <w:proofErr w:type="gramEnd"/>
+      <w:r>
+        <w:t xml:space="preserve">. Les plus utilisées sont fluorochromes la </w:t>
+      </w:r>
+      <w:proofErr w:type="spellStart"/>
+      <w:r>
+        <w:t>Cyanine</w:t>
+      </w:r>
+      <w:proofErr w:type="spellEnd"/>
+      <w:r>
+        <w:t xml:space="preserve"> 3 et la </w:t>
+      </w:r>
+      <w:proofErr w:type="spellStart"/>
+      <w:r>
+        <w:t>Cyanine</w:t>
+      </w:r>
+      <w:proofErr w:type="spellEnd"/>
+      <w:r>
+        <w:t xml:space="preserve"> 5 qui </w:t>
+      </w:r>
+      <w:r>
+        <w:t>fluorescent</w:t>
+      </w:r>
+      <w:r>
+        <w:t xml:space="preserve"> dans le vert respectivement le rouge. Ces ADNc marqués sont ensuite mis en contact avec une biopuce.</w:t>
+      </w:r>
+    </w:p>
+    <w:p>
+      <w:pPr>
+        <w:jc w:val="both"/>
+      </w:pPr>
+      <w:r>
+        <w:t xml:space="preserve">Une biopuce est une surface solide (verre, silicium ou plastique) sur laquelle des molécules d'ADN (appelées sondes dans ce contexte) sont disposées en rangs. Lorsque les ADNc entrent en contact avec des sondes qui possèdent des bases nucléiques complémentaires, elles forment des ponts hydrogènes. Plus il y a de bases complémentaires entre l'ADNc et la sonde, plus la liaison sera forte, une correspondance parfaite donnant lieu à des doubles hélices très fortement liées. </w:t>
+      </w:r>
+    </w:p>
+    <w:p>
+      <w:pPr>
+        <w:jc w:val="both"/>
+      </w:pPr>
+      <w:r>
         <w:rPr>
-          <w:lang w:val="en-GB"/>
+          <w:noProof/>
         </w:rPr>
-        <w:t>[</w:t>
-      </w:r>
-      <w:proofErr w:type="gramStart"/>
-      <w:r>
-        <w:rPr>
-          <w:lang w:val="en-GB"/>
-        </w:rPr>
-        <w:t>photo</w:t>
-      </w:r>
-      <w:proofErr w:type="gramEnd"/>
-      <w:r>
-        <w:rPr>
-          <w:lang w:val="en-GB"/>
-        </w:rPr>
-        <w:t xml:space="preserve"> puce] </w:t>
-      </w:r>
-    </w:p>
-    <w:p>
-      <w:pPr>
-        <w:jc w:val="both"/>
-        <w:rPr>
-          <w:lang w:val="en-GB"/>
-        </w:rPr>
-      </w:pPr>
-      <w:hyperlink r:id="rId11" w:history="1">
-        <w:r>
-          <w:rPr>
-            <w:rStyle w:val="Lienhypertexte"/>
-            <w:lang w:val="en-GB"/>
-          </w:rPr>
-          <w:t>https://upload.wikimedia.org/wikipedia/commons/2/22/Affymetrix-microarray.jpg</w:t>
-        </w:r>
-      </w:hyperlink>
-    </w:p>
-    <w:p>
-      <w:pPr>
-        <w:jc w:val="both"/>
-        <w:rPr>
-          <w:lang w:val="en-GB"/>
-        </w:rPr>
-      </w:pPr>
-    </w:p>
-    <w:p>
-      <w:pPr>
-        <w:jc w:val="both"/>
-      </w:pPr>
-      <w:r>
-        <w:t xml:space="preserve">Lors d'une expérience utilisant des </w:t>
-      </w:r>
-      <w:proofErr w:type="spellStart"/>
-      <w:r>
-        <w:t>biospuces</w:t>
-      </w:r>
-      <w:proofErr w:type="spellEnd"/>
-      <w:r>
-        <w:t xml:space="preserve">, les ARNm (ARN messagers, issu de la transcription d'une partie d'ADN) sont extraits du milieu. Ils sont ensuite retranscrits en ADNc (ADN complémentaire, qui correspond à la partie codante de l'ADN que l'ARNm avait transcrit à la base), on parle de transcription inverse. Ces brins d'ADNc sont ensuite marqués </w:t>
-      </w:r>
-      <w:proofErr w:type="gramStart"/>
-      <w:r>
-        <w:t>des molécules fluorescente</w:t>
-      </w:r>
-      <w:proofErr w:type="gramEnd"/>
-      <w:r>
-        <w:t xml:space="preserve">. Les plus utilisées sont fluorochromes la </w:t>
-      </w:r>
-      <w:proofErr w:type="spellStart"/>
-      <w:r>
-        <w:t>Cyanine</w:t>
-      </w:r>
-      <w:proofErr w:type="spellEnd"/>
-      <w:r>
-        <w:t xml:space="preserve"> 3 et la </w:t>
-      </w:r>
-      <w:proofErr w:type="spellStart"/>
-      <w:r>
-        <w:t>Cyanine</w:t>
-      </w:r>
-      <w:proofErr w:type="spellEnd"/>
-      <w:r>
-        <w:t xml:space="preserve"> 5 qui </w:t>
-      </w:r>
-      <w:r>
-        <w:t>fluorescent</w:t>
-      </w:r>
-      <w:r>
-        <w:t xml:space="preserve"> dans le vert respectivement le rouge. Ces ADNc marqués sont ensuite mis en contact avec une biopuce.</w:t>
-      </w:r>
-    </w:p>
-    <w:p>
-      <w:pPr>
-        <w:jc w:val="both"/>
-      </w:pPr>
-      <w:r>
-        <w:t xml:space="preserve">Une biopuce est une surface solide (verre, silicium ou plastique) sur laquelle des molécules d'ADN (appelées sondes dans ce contexte) sont disposées en rangs. Lorsque les ADNc entrent en contact avec des sondes qui possèdent des bases nucléiques complémentaires, elles forment des ponts hydrogènes. Plus il y a de bases complémentaires entre l'ADNc et la sonde, plus la liaison sera forte, une correspondance parfaite donnant lieu à des doubles hélices très fortement liées. </w:t>
-      </w:r>
-    </w:p>
-    <w:p>
-      <w:pPr>
-        <w:jc w:val="both"/>
-      </w:pPr>
+        <mc:AlternateContent>
+          <mc:Choice Requires="wps">
+            <w:drawing>
+              <wp:anchor distT="0" distB="0" distL="114300" distR="114300" simplePos="0" relativeHeight="251663360" behindDoc="0" locked="0" layoutInCell="1" allowOverlap="1" wp14:anchorId="430655DC" wp14:editId="6518AFE9">
+                <wp:simplePos x="0" y="0"/>
+                <wp:positionH relativeFrom="column">
+                  <wp:posOffset>0</wp:posOffset>
+                </wp:positionH>
+                <wp:positionV relativeFrom="paragraph">
+                  <wp:posOffset>2388870</wp:posOffset>
+                </wp:positionV>
+                <wp:extent cx="3906520" cy="635"/>
+                <wp:effectExtent l="0" t="0" r="0" b="0"/>
+                <wp:wrapThrough wrapText="bothSides">
+                  <wp:wrapPolygon edited="0">
+                    <wp:start x="0" y="0"/>
+                    <wp:lineTo x="0" y="21600"/>
+                    <wp:lineTo x="21600" y="21600"/>
+                    <wp:lineTo x="21600" y="0"/>
+                  </wp:wrapPolygon>
+                </wp:wrapThrough>
+                <wp:docPr id="7" name="Zone de texte 7"/>
+                <wp:cNvGraphicFramePr/>
+                <a:graphic xmlns:a="http://schemas.openxmlformats.org/drawingml/2006/main">
+                  <a:graphicData uri="http://schemas.microsoft.com/office/word/2010/wordprocessingShape">
+                    <wps:wsp>
+                      <wps:cNvSpPr txBox="1"/>
+                      <wps:spPr>
+                        <a:xfrm>
+                          <a:off x="0" y="0"/>
+                          <a:ext cx="3906520" cy="635"/>
+                        </a:xfrm>
+                        <a:prstGeom prst="rect">
+                          <a:avLst/>
+                        </a:prstGeom>
+                        <a:solidFill>
+                          <a:prstClr val="white"/>
+                        </a:solidFill>
+                        <a:ln>
+                          <a:noFill/>
+                        </a:ln>
+                        <a:effectLst/>
+                      </wps:spPr>
+                      <wps:txbx>
+                        <w:txbxContent>
+                          <w:p>
+                            <w:pPr>
+                              <w:pStyle w:val="Lgende"/>
+                              <w:rPr>
+                                <w:noProof/>
+                              </w:rPr>
+                            </w:pPr>
+                            <w:bookmarkStart w:id="11" w:name="_Toc450298541"/>
+                            <w:r>
+                              <w:t xml:space="preserve">Figure </w:t>
+                            </w:r>
+                            <w:fldSimple w:instr=" SEQ Figure \* ARABIC ">
+                              <w:r>
+                                <w:rPr>
+                                  <w:noProof/>
+                                </w:rPr>
+                                <w:t>3</w:t>
+                              </w:r>
+                            </w:fldSimple>
+                            <w:r>
+                              <w:t xml:space="preserve"> Fonctionnement d’une </w:t>
+                            </w:r>
+                            <w:proofErr w:type="spellStart"/>
+                            <w:r>
+                              <w:t>bio-puce</w:t>
+                            </w:r>
+                            <w:bookmarkEnd w:id="11"/>
+                            <w:proofErr w:type="spellEnd"/>
+                          </w:p>
+                        </w:txbxContent>
+                      </wps:txbx>
+                      <wps:bodyPr rot="0" spcFirstLastPara="0" vertOverflow="overflow" horzOverflow="overflow" vert="horz" wrap="square" lIns="0" tIns="0" rIns="0" bIns="0" numCol="1" spcCol="0" rtlCol="0" fromWordArt="0" anchor="t" anchorCtr="0" forceAA="0" compatLnSpc="1">
+                        <a:prstTxWarp prst="textNoShape">
+                          <a:avLst/>
+                        </a:prstTxWarp>
+                        <a:spAutoFit/>
+                      </wps:bodyPr>
+                    </wps:wsp>
+                  </a:graphicData>
+                </a:graphic>
+              </wp:anchor>
+            </w:drawing>
+          </mc:Choice>
+          <mc:Fallback>
+            <w:pict>
+              <v:shape w14:anchorId="430655DC" id="Zone de texte 7" o:spid="_x0000_s1027" type="#_x0000_t202" style="position:absolute;left:0;text-align:left;margin-left:0;margin-top:188.1pt;width:307.6pt;height:.05pt;z-index:251663360;visibility:visible;mso-wrap-style:square;mso-wrap-distance-left:9pt;mso-wrap-distance-top:0;mso-wrap-distance-right:9pt;mso-wrap-distance-bottom:0;mso-position-horizontal:absolute;mso-position-horizontal-relative:text;mso-position-vertical:absolute;mso-position-vertical-relative:text;v-text-anchor:top" o:gfxdata="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" stroked="f">
+                <v:textbox style="mso-fit-shape-to-text:t" inset="0,0,0,0">
+                  <w:txbxContent>
+                    <w:p>
+                      <w:pPr>
+                        <w:pStyle w:val="Lgende"/>
+                        <w:rPr>
+                          <w:noProof/>
+                        </w:rPr>
+                      </w:pPr>
+                      <w:bookmarkStart w:id="12" w:name="_Toc450298541"/>
+                      <w:r>
+                        <w:t xml:space="preserve">Figure </w:t>
+                      </w:r>
+                      <w:fldSimple w:instr=" SEQ Figure \* ARABIC ">
+                        <w:r>
+                          <w:rPr>
+                            <w:noProof/>
+                          </w:rPr>
+                          <w:t>3</w:t>
+                        </w:r>
+                      </w:fldSimple>
+                      <w:r>
+                        <w:t xml:space="preserve"> Fonctionnement d’une </w:t>
+                      </w:r>
+                      <w:proofErr w:type="spellStart"/>
+                      <w:r>
+                        <w:t>bio-puce</w:t>
+                      </w:r>
+                      <w:bookmarkEnd w:id="12"/>
+                      <w:proofErr w:type="spellEnd"/>
+                    </w:p>
+                  </w:txbxContent>
+                </v:textbox>
+                <w10:wrap type="through"/>
+              </v:shape>
+            </w:pict>
+          </mc:Fallback>
+        </mc:AlternateContent>
+      </w:r>
       <w:r>
         <w:rPr>
           <w:noProof/>
@@ -1149,15 +3438,7 @@
             </wp:positionV>
             <wp:extent cx="3906520" cy="2324100"/>
             <wp:effectExtent l="0" t="0" r="0" b="0"/>
-            <wp:wrapThrough wrapText="bothSides">
-              <wp:wrapPolygon edited="0">
-                <wp:start x="0" y="0"/>
-                <wp:lineTo x="0" y="21423"/>
-                <wp:lineTo x="21488" y="21423"/>
-                <wp:lineTo x="21488" y="0"/>
-                <wp:lineTo x="0" y="0"/>
-              </wp:wrapPolygon>
-            </wp:wrapThrough>
+            <wp:wrapTopAndBottom/>
             <wp:docPr id="3" name="Image 3"/>
             <wp:cNvGraphicFramePr>
               <a:graphicFrameLocks xmlns:a="http://schemas.openxmlformats.org/drawingml/2006/main" noChangeAspect="1"/>
@@ -1170,7 +3451,7 @@
                     <pic:cNvPicPr/>
                   </pic:nvPicPr>
                   <pic:blipFill>
-                    <a:blip r:embed="rId12" cstate="print">
+                    <a:blip r:embed="rId11" cstate="print">
                       <a:extLst>
                         <a:ext uri="{28A0092B-C50C-407E-A947-70E740481C1C}">
                           <a14:useLocalDpi xmlns:a14="http://schemas.microsoft.com/office/drawing/2010/main" val="0"/>
@@ -1201,48 +3482,17 @@
       <w:pPr>
         <w:jc w:val="both"/>
       </w:pPr>
-      <w:r>
-        <w:t>[</w:t>
-      </w:r>
-      <w:proofErr w:type="gramStart"/>
-      <w:r>
-        <w:t>schéma</w:t>
-      </w:r>
-      <w:proofErr w:type="gramEnd"/>
-      <w:r>
-        <w:t xml:space="preserve"> d'une biopuce] </w:t>
-      </w:r>
-    </w:p>
-    <w:p>
-      <w:pPr>
-        <w:jc w:val="both"/>
-      </w:pPr>
-      <w:hyperlink r:id="rId13" w:history="1">
-        <w:r>
-          <w:rPr>
-            <w:rStyle w:val="Lienhypertexte"/>
-          </w:rPr>
-          <w:t>https://upload.wikimedia.org/wikipedia/commons/a/a8/NA_hybrid.svg</w:t>
-        </w:r>
-      </w:hyperlink>
-    </w:p>
-    <w:p>
-      <w:pPr>
-        <w:jc w:val="both"/>
-      </w:pPr>
-    </w:p>
-    <w:p>
-      <w:pPr>
-        <w:jc w:val="both"/>
-      </w:pPr>
-    </w:p>
-    <w:p>
-      <w:pPr>
-        <w:jc w:val="both"/>
-      </w:pPr>
+    </w:p>
+    <w:p>
+      <w:pPr>
+        <w:jc w:val="both"/>
+      </w:pPr>
+      <w:r>
+        <w:t xml:space="preserve">La biopuce est ensuite lavée pour enlevés les brins d'ADNc qui ne se sont pas ou mal hybridés, puis scannées à la longueur d'onde d'excitation des fluorochromes utilisés. L'analyse de l'intensité </w:t>
+      </w:r>
       <w:r>
         <w:lastRenderedPageBreak/>
-        <w:t>La biopuce est ensuite lavée pour enlevés les brins d'ADNc qui ne se sont pas ou mal hybridés, puis scannées à la longueur d'onde d'excitation des fluorochromes utilisés. L'analyse de l'intensité lumineuse dans les différentes parties de cette image permet de déterminer la quantité de sondes qui ont été hybridées. L'analyse est toutefois différente suivant le type de biopuce utilisée.</w:t>
+        <w:t>lumineuse dans les différentes parties de cette image permet de déterminer la quantité de sondes qui ont été hybridées. L'analyse est toutefois différente suivant le type de biopuce utilisée.</w:t>
       </w:r>
     </w:p>
     <w:p>
@@ -1278,26 +3528,8 @@
       </w:r>
     </w:p>
     <w:p>
-      <w:r>
-        <w:t>[</w:t>
-      </w:r>
-      <w:r>
-        <w:t>Représentation</w:t>
-      </w:r>
-      <w:r>
-        <w:t xml:space="preserve"> du scan d'une biopuce à deux canaux] </w:t>
-      </w:r>
-      <w:hyperlink r:id="rId14" w:history="1">
-        <w:r>
-          <w:rPr>
-            <w:rStyle w:val="Lienhypertexte"/>
-          </w:rPr>
-          <w:t>https://upload.wikimedia.org/wikipedia/commons/4/48/Heatmap.png</w:t>
-        </w:r>
-      </w:hyperlink>
-    </w:p>
-    <w:p>
-      <w:pPr>
+      <w:pPr>
+        <w:keepNext/>
         <w:jc w:val="both"/>
       </w:pPr>
       <w:r>
@@ -1306,7 +3538,7 @@
           <w:lang w:eastAsia="fr-CH"/>
         </w:rPr>
         <w:drawing>
-          <wp:inline distT="0" distB="0" distL="0" distR="0">
+          <wp:inline distT="0" distB="0" distL="0" distR="0" wp14:anchorId="16F5AF3C" wp14:editId="6A505A73">
             <wp:extent cx="3368040" cy="3368040"/>
             <wp:effectExtent l="0" t="0" r="3810" b="3810"/>
             <wp:docPr id="4" name="Image 4" descr="https://upload.wikimedia.org/wikipedia/commons/4/48/Heatmap.png"/>
@@ -1323,7 +3555,7 @@
                     </pic:cNvPicPr>
                   </pic:nvPicPr>
                   <pic:blipFill>
-                    <a:blip r:embed="rId15" cstate="print">
+                    <a:blip r:embed="rId12" cstate="print">
                       <a:extLst>
                         <a:ext uri="{28A0092B-C50C-407E-A947-70E740481C1C}">
                           <a14:useLocalDpi xmlns:a14="http://schemas.microsoft.com/office/drawing/2010/main" val="0"/>
@@ -1357,27 +3589,251 @@
     </w:p>
     <w:p>
       <w:pPr>
-        <w:jc w:val="both"/>
-      </w:pPr>
-      <w:r>
-        <w:t>Prix d’une puce :</w:t>
-      </w:r>
-    </w:p>
-    <w:p>
-      <w:pPr>
-        <w:jc w:val="both"/>
-      </w:pPr>
-      <w:r>
+        <w:pStyle w:val="Lgende"/>
+        <w:jc w:val="both"/>
+      </w:pPr>
+      <w:bookmarkStart w:id="13" w:name="_Toc450298542"/>
+      <w:r>
+        <w:t xml:space="preserve">Figure </w:t>
+      </w:r>
+      <w:fldSimple w:instr=" SEQ Figure \* ARABIC ">
+        <w:r>
+          <w:rPr>
+            <w:noProof/>
+          </w:rPr>
+          <w:t>4</w:t>
+        </w:r>
+      </w:fldSimple>
+      <w:r>
+        <w:t xml:space="preserve"> Scan d'une </w:t>
+      </w:r>
+      <w:proofErr w:type="spellStart"/>
+      <w:r>
+        <w:t>bio-puce</w:t>
+      </w:r>
+      <w:bookmarkEnd w:id="13"/>
+      <w:proofErr w:type="spellEnd"/>
+    </w:p>
+    <w:p>
+      <w:pPr>
+        <w:jc w:val="both"/>
+      </w:pPr>
+    </w:p>
+    <w:p/>
+    <w:p>
+      <w:pPr>
         <w:rPr>
-          <w:noProof/>
-          <w:lang w:eastAsia="fr-CH"/>
+          <w:rFonts w:asciiTheme="majorHAnsi" w:eastAsiaTheme="majorEastAsia" w:hAnsiTheme="majorHAnsi" w:cstheme="majorBidi"/>
+          <w:color w:val="2E74B5" w:themeColor="accent1" w:themeShade="BF"/>
+          <w:sz w:val="26"/>
+          <w:szCs w:val="26"/>
         </w:rPr>
+      </w:pPr>
+      <w:bookmarkStart w:id="14" w:name="_Toc450289009"/>
+      <w:r>
+        <w:br w:type="page"/>
+      </w:r>
+    </w:p>
+    <w:p>
+      <w:pPr>
+        <w:pStyle w:val="Titre2"/>
+        <w:jc w:val="both"/>
+      </w:pPr>
+      <w:r>
         <w:lastRenderedPageBreak/>
+        <w:t>Bio</w:t>
+      </w:r>
+      <w:r>
+        <w:t>marqueurs</w:t>
+      </w:r>
+      <w:bookmarkEnd w:id="14"/>
+    </w:p>
+    <w:p>
+      <w:pPr>
+        <w:jc w:val="both"/>
+      </w:pPr>
+      <w:r>
+        <w:t>Un biomarqueur est une caractéristique mesurable liée à un processus normal ou non et peut être utilisé pour le dépistage, le diagnostic ou la réponse à un traitement. Le plus souvent, ce sera une protéine dosable dans le sang ou une molécule présente dans l’urine.</w:t>
+      </w:r>
+    </w:p>
+    <w:p>
+      <w:pPr>
+        <w:jc w:val="both"/>
+      </w:pPr>
+      <w:r>
+        <w:t xml:space="preserve">Pour le développement d’un biomarqueur, on préconise un processus en 5 étapes : </w:t>
+      </w:r>
+    </w:p>
+    <w:p>
+      <w:pPr>
+        <w:pStyle w:val="Paragraphedeliste"/>
+        <w:numPr>
+          <w:ilvl w:val="0"/>
+          <w:numId w:val="1"/>
+        </w:numPr>
+        <w:jc w:val="both"/>
+      </w:pPr>
+      <w:r>
+        <w:t>Phase exploratoire de recherche de biomarqueurs candidats lors d’une étude sur quelques dizaines de personnes saines/malades.</w:t>
+      </w:r>
+    </w:p>
+    <w:p>
+      <w:pPr>
+        <w:pStyle w:val="Paragraphedeliste"/>
+        <w:numPr>
+          <w:ilvl w:val="0"/>
+          <w:numId w:val="1"/>
+        </w:numPr>
+        <w:jc w:val="both"/>
+      </w:pPr>
+      <w:r>
+        <w:t>Développement d’un test clinique reproductible sur un échantillon représentatif de la population ciblée.</w:t>
+      </w:r>
+    </w:p>
+    <w:p>
+      <w:pPr>
+        <w:pStyle w:val="Paragraphedeliste"/>
+        <w:numPr>
+          <w:ilvl w:val="0"/>
+          <w:numId w:val="1"/>
+        </w:numPr>
+        <w:jc w:val="both"/>
+      </w:pPr>
+      <w:r>
+        <w:t>Étude permettant de valider la capacité du biomarqueur à détecter la maladie avant l’apparition des symptômes</w:t>
+      </w:r>
+    </w:p>
+    <w:p>
+      <w:pPr>
+        <w:pStyle w:val="Paragraphedeliste"/>
+        <w:numPr>
+          <w:ilvl w:val="0"/>
+          <w:numId w:val="1"/>
+        </w:numPr>
+        <w:jc w:val="both"/>
+      </w:pPr>
+      <w:r>
+        <w:t>Étude clinique à long terme sur la population ciblée pour déterminer l’utilité du biomarqueur</w:t>
+      </w:r>
+    </w:p>
+    <w:p>
+      <w:pPr>
+        <w:pStyle w:val="Paragraphedeliste"/>
+        <w:numPr>
+          <w:ilvl w:val="0"/>
+          <w:numId w:val="1"/>
+        </w:numPr>
+        <w:jc w:val="both"/>
+      </w:pPr>
+      <w:r>
+        <w:t>Étude à long terme pour valider le biomarqueur</w:t>
+      </w:r>
+    </w:p>
+    <w:p>
+      <w:pPr>
+        <w:jc w:val="both"/>
+      </w:pPr>
+      <w:r>
+        <w:t>La validation est un processus long et complexe. Pour faciliter l’utilisation des biomarqueurs encore en développement, ils ont été classés en fonction de leurs niveaux de preuve :</w:t>
+      </w:r>
+    </w:p>
+    <w:p>
+      <w:pPr>
+        <w:pStyle w:val="Paragraphedeliste"/>
+        <w:numPr>
+          <w:ilvl w:val="0"/>
+          <w:numId w:val="3"/>
+        </w:numPr>
+        <w:jc w:val="both"/>
+      </w:pPr>
+      <w:r>
+        <w:t>(Plus haut niveau de validation) : biomarqueur validé par une étude clinique prospective randomisée sur la population et sur le long terme.</w:t>
+      </w:r>
+    </w:p>
+    <w:p>
+      <w:pPr>
+        <w:pStyle w:val="Paragraphedeliste"/>
+        <w:numPr>
+          <w:ilvl w:val="0"/>
+          <w:numId w:val="3"/>
+        </w:numPr>
+        <w:jc w:val="both"/>
+      </w:pPr>
+      <w:r>
+        <w:t>biomarqueur validé par une étude prospective sur un échantillon de la population.</w:t>
+      </w:r>
+    </w:p>
+    <w:p>
+      <w:pPr>
+        <w:pStyle w:val="Paragraphedeliste"/>
+        <w:numPr>
+          <w:ilvl w:val="0"/>
+          <w:numId w:val="3"/>
+        </w:numPr>
+        <w:jc w:val="both"/>
+      </w:pPr>
+      <w:r>
+        <w:t>biomarqueur validé par une étude rétrospective sur un échantillon représentatif de la population.</w:t>
+      </w:r>
+    </w:p>
+    <w:p>
+      <w:pPr>
+        <w:pStyle w:val="Paragraphedeliste"/>
+        <w:numPr>
+          <w:ilvl w:val="0"/>
+          <w:numId w:val="3"/>
+        </w:numPr>
+        <w:jc w:val="both"/>
+      </w:pPr>
+      <w:r>
+        <w:t>biomarqueur validé par une étude rétrospective sur un échantillon non représentatif de la population.</w:t>
+      </w:r>
+    </w:p>
+    <w:p>
+      <w:pPr>
+        <w:pStyle w:val="Paragraphedeliste"/>
+        <w:numPr>
+          <w:ilvl w:val="0"/>
+          <w:numId w:val="3"/>
+        </w:numPr>
+        <w:jc w:val="both"/>
+      </w:pPr>
+      <w:r>
+        <w:t>(Plus faible niveau de validation) : biomarqueur validé en laboratoire uniquement.</w:t>
+      </w:r>
+    </w:p>
+    <w:p>
+      <w:pPr>
+        <w:jc w:val="both"/>
+      </w:pPr>
+    </w:p>
+    <w:p>
+      <w:r>
+        <w:t xml:space="preserve">Pour détecter le cancer de la prostate nous étudierons les </w:t>
+      </w:r>
+      <w:r>
+        <w:t>miARN</w:t>
+      </w:r>
+      <w:r>
+        <w:t xml:space="preserve"> présents dans les urines d’un groupe de personne test regroupant des personnes atteintes et des personnes saines. Nous pourrons ainsi définir si une des </w:t>
+      </w:r>
+      <w:r>
+        <w:t>miARN</w:t>
+      </w:r>
+      <w:r>
+        <w:t xml:space="preserve"> présente dans les urines peut avoir une relation avec un cancer de la prostate.</w:t>
+      </w:r>
+    </w:p>
+    <w:p>
+      <w:pPr>
+        <w:keepNext/>
+      </w:pPr>
+      <w:r>
         <w:drawing>
-          <wp:inline distT="0" distB="0" distL="0" distR="0" wp14:anchorId="644587C3" wp14:editId="37306A36">
-            <wp:extent cx="5760720" cy="2051050"/>
-            <wp:effectExtent l="0" t="0" r="0" b="6350"/>
-            <wp:docPr id="2" name="Image 2"/>
+          <wp:inline distT="0" distB="0" distL="0" distR="0" wp14:anchorId="62A39649" wp14:editId="38C95566">
+            <wp:extent cx="5760720" cy="1989709"/>
+            <wp:effectExtent l="0" t="0" r="0" b="0"/>
+            <wp:docPr id="8" name="Image 8" descr="http://www.fournier-majoie.org/sites/default/files/landing/landing/visual/biomarkers%20stages_0.png"/>
             <wp:cNvGraphicFramePr>
               <a:graphicFrameLocks xmlns:a="http://schemas.openxmlformats.org/drawingml/2006/main" noChangeAspect="1"/>
             </wp:cNvGraphicFramePr>
@@ -1385,23 +3841,36 @@
               <a:graphicData uri="http://schemas.openxmlformats.org/drawingml/2006/picture">
                 <pic:pic xmlns:pic="http://schemas.openxmlformats.org/drawingml/2006/picture">
                   <pic:nvPicPr>
-                    <pic:cNvPr id="1" name=""/>
-                    <pic:cNvPicPr/>
+                    <pic:cNvPr id="0" name="Picture 1" descr="http://www.fournier-majoie.org/sites/default/files/landing/landing/visual/biomarkers%20stages_0.png"/>
+                    <pic:cNvPicPr>
+                      <a:picLocks noChangeAspect="1" noChangeArrowheads="1"/>
+                    </pic:cNvPicPr>
                   </pic:nvPicPr>
                   <pic:blipFill>
-                    <a:blip r:embed="rId16"/>
+                    <a:blip r:embed="rId13" cstate="print">
+                      <a:extLst>
+                        <a:ext uri="{28A0092B-C50C-407E-A947-70E740481C1C}">
+                          <a14:useLocalDpi xmlns:a14="http://schemas.microsoft.com/office/drawing/2010/main" val="0"/>
+                        </a:ext>
+                      </a:extLst>
+                    </a:blip>
+                    <a:srcRect/>
                     <a:stretch>
                       <a:fillRect/>
                     </a:stretch>
                   </pic:blipFill>
-                  <pic:spPr>
+                  <pic:spPr bwMode="auto">
                     <a:xfrm>
                       <a:off x="0" y="0"/>
-                      <a:ext cx="5760720" cy="2051050"/>
+                      <a:ext cx="5760720" cy="1989709"/>
                     </a:xfrm>
                     <a:prstGeom prst="rect">
                       <a:avLst/>
                     </a:prstGeom>
+                    <a:noFill/>
+                    <a:ln>
+                      <a:noFill/>
+                    </a:ln>
                   </pic:spPr>
                 </pic:pic>
               </a:graphicData>
@@ -1412,257 +3881,1740 @@
     </w:p>
     <w:p>
       <w:pPr>
-        <w:jc w:val="both"/>
-      </w:pPr>
-    </w:p>
-    <w:p>
-      <w:pPr>
-        <w:jc w:val="both"/>
-      </w:pPr>
+        <w:pStyle w:val="Lgende"/>
+      </w:pPr>
+      <w:bookmarkStart w:id="15" w:name="_Toc450298543"/>
+      <w:r>
+        <w:t xml:space="preserve">Figure </w:t>
+      </w:r>
+      <w:fldSimple w:instr=" SEQ Figure \* ARABIC ">
+        <w:r>
+          <w:rPr>
+            <w:noProof/>
+          </w:rPr>
+          <w:t>5</w:t>
+        </w:r>
+      </w:fldSimple>
+      <w:r>
+        <w:t xml:space="preserve"> Processus de développement d'un biomarqueur</w:t>
+      </w:r>
+      <w:bookmarkEnd w:id="15"/>
+    </w:p>
+    <w:p>
+      <w:pPr>
+        <w:rPr>
+          <w:rFonts w:asciiTheme="majorHAnsi" w:eastAsiaTheme="majorEastAsia" w:hAnsiTheme="majorHAnsi" w:cstheme="majorBidi"/>
+          <w:color w:val="2E74B5" w:themeColor="accent1" w:themeShade="BF"/>
+          <w:sz w:val="26"/>
+          <w:szCs w:val="26"/>
+        </w:rPr>
+      </w:pPr>
+      <w:bookmarkStart w:id="16" w:name="_Toc450289010"/>
+      <w:r>
+        <w:br w:type="page"/>
+      </w:r>
     </w:p>
     <w:p>
       <w:pPr>
         <w:pStyle w:val="Titre2"/>
-      </w:pPr>
-      <w:r>
-        <w:t>Planning</w:t>
+        <w:jc w:val="both"/>
+      </w:pPr>
+      <w:proofErr w:type="spellStart"/>
+      <w:r>
+        <w:lastRenderedPageBreak/>
+        <w:t>Biological</w:t>
+      </w:r>
+      <w:proofErr w:type="spellEnd"/>
+      <w:r>
+        <w:t xml:space="preserve"> </w:t>
+      </w:r>
+      <w:proofErr w:type="spellStart"/>
+      <w:r>
+        <w:t>Pathways</w:t>
+      </w:r>
+      <w:bookmarkEnd w:id="16"/>
+      <w:proofErr w:type="spellEnd"/>
+    </w:p>
+    <w:p>
+      <w:pPr>
+        <w:jc w:val="both"/>
+      </w:pPr>
+      <w:r>
+        <w:t>Un « </w:t>
+      </w:r>
+      <w:proofErr w:type="spellStart"/>
+      <w:r>
+        <w:t>biological</w:t>
+      </w:r>
+      <w:proofErr w:type="spellEnd"/>
+      <w:r>
+        <w:t xml:space="preserve"> </w:t>
+      </w:r>
+      <w:proofErr w:type="spellStart"/>
+      <w:r>
+        <w:t>pathway</w:t>
+      </w:r>
+      <w:proofErr w:type="spellEnd"/>
+      <w:r>
+        <w:t> »</w:t>
+      </w:r>
+      <w:r>
+        <w:t xml:space="preserve">, </w:t>
+      </w:r>
+      <w:r>
+        <w:t xml:space="preserve">représente une série d’action parmi les molécules dans une cellule qui mène à un produit ou un changement dans cette cellule. Cela peut </w:t>
+      </w:r>
+      <w:r>
+        <w:t>déclencher</w:t>
+      </w:r>
+      <w:r>
+        <w:t xml:space="preserve"> l’assemblage d’une nouvelle molécule comme des graisses ou des protéines</w:t>
+      </w:r>
+      <w:r>
+        <w:t>, ou</w:t>
+      </w:r>
+      <w:r>
+        <w:t xml:space="preserve"> activer ou désactiver des gènes ou même stimuler une cellule pour la faire bouger. </w:t>
+      </w:r>
+    </w:p>
+    <w:p>
+      <w:pPr>
+        <w:jc w:val="both"/>
+      </w:pPr>
+      <w:r>
+        <w:t>Con</w:t>
+      </w:r>
+      <w:r>
+        <w:t xml:space="preserve">naitre les </w:t>
+      </w:r>
+      <w:proofErr w:type="spellStart"/>
+      <w:r>
+        <w:t>pathways</w:t>
+      </w:r>
+      <w:proofErr w:type="spellEnd"/>
+      <w:r>
+        <w:t xml:space="preserve">, du gène à l’action qu’il mène une fois traduit, permet de construire un réseau métabolique et donc de comprendre quelles actions ont ces éléments entre eux et comment la cellule fonctionne. </w:t>
+      </w:r>
+    </w:p>
+    <w:p>
+      <w:pPr>
+        <w:jc w:val="both"/>
+      </w:pPr>
+      <w:r>
+        <w:t xml:space="preserve">Si certaines défaillances viennent à apparaitre dans un niveau ou un autre du </w:t>
+      </w:r>
+      <w:proofErr w:type="spellStart"/>
+      <w:r>
+        <w:t>pathway</w:t>
+      </w:r>
+      <w:proofErr w:type="spellEnd"/>
+      <w:r>
+        <w:t>, par exemple un problème au niveau du gène qui cause la défaillance d’une protéine</w:t>
+      </w:r>
+      <w:r>
+        <w:t xml:space="preserve"> ou un problème de répression</w:t>
+      </w:r>
+      <w:r>
+        <w:t xml:space="preserve">, la connaissance du chemin métabolique </w:t>
+      </w:r>
+      <w:r>
+        <w:t>va permettre de prédire les consé</w:t>
+      </w:r>
+      <w:r>
+        <w:t xml:space="preserve">quences et ainsi de trouver certains éléments qui peuvent indiquer le problème en question. Par exemple la </w:t>
+      </w:r>
+      <w:r>
+        <w:t>répression</w:t>
+      </w:r>
+      <w:r>
+        <w:t xml:space="preserve"> </w:t>
+      </w:r>
+      <w:r>
+        <w:t>miARN</w:t>
+      </w:r>
+      <w:r>
+        <w:t xml:space="preserve"> va influencer les m</w:t>
+      </w:r>
+      <w:r>
+        <w:t>iARN</w:t>
+      </w:r>
+      <w:r>
+        <w:t xml:space="preserve"> pour réguler la production d’une certaine protéine.</w:t>
+      </w:r>
+      <w:r>
+        <w:t xml:space="preserve"> En cas d’absence de répression, la présence élevée de la protéine dans la cellule ou ailleurs pourra indiquer où est la défaillance. </w:t>
+      </w:r>
+      <w:r>
+        <w:t xml:space="preserve">  </w:t>
+      </w:r>
+    </w:p>
+    <w:p>
+      <w:pPr>
+        <w:jc w:val="both"/>
+      </w:pPr>
+      <w:r>
+        <w:t>Par exemple, pour un cancer, certaines protéines seront plus ou moins présente</w:t>
+      </w:r>
+      <w:r>
+        <w:t>s</w:t>
+      </w:r>
+      <w:r>
+        <w:t xml:space="preserve"> dans les cellules ou dans les sécrétions de ces cellules et pourront être utilisées pour détecter le cancer. </w:t>
+      </w:r>
+    </w:p>
+    <w:p>
+      <w:pPr>
+        <w:rPr>
+          <w:rFonts w:asciiTheme="majorHAnsi" w:eastAsiaTheme="majorEastAsia" w:hAnsiTheme="majorHAnsi" w:cstheme="majorBidi"/>
+          <w:color w:val="2E74B5" w:themeColor="accent1" w:themeShade="BF"/>
+          <w:sz w:val="26"/>
+          <w:szCs w:val="26"/>
+        </w:rPr>
+      </w:pPr>
+      <w:bookmarkStart w:id="17" w:name="_Toc450289011"/>
+      <w:r>
+        <w:br w:type="page"/>
+      </w:r>
+    </w:p>
+    <w:p>
+      <w:pPr>
+        <w:pStyle w:val="Titre2"/>
+        <w:jc w:val="both"/>
+      </w:pPr>
+      <w:proofErr w:type="gramStart"/>
+      <w:r>
+        <w:lastRenderedPageBreak/>
+        <w:t>miARN</w:t>
+      </w:r>
+      <w:bookmarkEnd w:id="17"/>
+      <w:proofErr w:type="gramEnd"/>
+    </w:p>
+    <w:p>
+      <w:pPr>
+        <w:jc w:val="both"/>
+      </w:pPr>
+      <w:r>
+        <w:t xml:space="preserve">Les miARNs servent à </w:t>
+      </w:r>
+      <w:r>
+        <w:rPr>
+          <w:b/>
+        </w:rPr>
+        <w:t xml:space="preserve">réguler </w:t>
+      </w:r>
+      <w:r>
+        <w:t>l'expression d'un gène suite à une transcription. En d'autre terme les miARNs servent à rendre les ARNm issus de la transcription moins efficaces, voir totalement silencieux.</w:t>
+      </w:r>
+    </w:p>
+    <w:p>
+      <w:pPr>
+        <w:jc w:val="both"/>
+      </w:pPr>
+      <w:r>
+        <w:t>Les miARNs atteignent ce but en se fixant sur les ARNm qu'ils ciblent. Après s'être fixés les miARNs peuvent vont neutraliser l'ARNm de trois manières différentes :</w:t>
+      </w:r>
+    </w:p>
+    <w:p>
+      <w:pPr>
+        <w:jc w:val="both"/>
+      </w:pPr>
+      <w:r>
+        <w:t>- Couper l'ARNm en deux parties distinctes.</w:t>
+      </w:r>
+    </w:p>
+    <w:p>
+      <w:pPr>
+        <w:jc w:val="both"/>
+      </w:pPr>
+      <w:r>
+        <w:t>- Réduire la queue poly A de l'ARNm (augmentant ainsi la rapidité de sa dégradation et réduisant son taux de traduction).</w:t>
+      </w:r>
+    </w:p>
+    <w:p>
+      <w:pPr>
+        <w:jc w:val="both"/>
+      </w:pPr>
+      <w:r>
+        <w:t>- Réduire l'efficacité de la traduction des ARNm par les ribosomes.</w:t>
+      </w:r>
+    </w:p>
+    <w:p>
+      <w:pPr>
+        <w:jc w:val="both"/>
+      </w:pPr>
+    </w:p>
+    <w:p>
+      <w:pPr>
+        <w:jc w:val="both"/>
+      </w:pPr>
+      <w:r>
+        <w:t>Les miARNs, chez les animaux, peuvent cibler plusieurs ARNm différent (et, de manière similaire, un ARNm peut être ciblé par plusieurs miARN</w:t>
+      </w:r>
+      <w:r>
+        <w:t>s</w:t>
+      </w:r>
+      <w:r>
+        <w:t>).</w:t>
+      </w:r>
+    </w:p>
+    <w:p>
+      <w:pPr>
+        <w:jc w:val="both"/>
+      </w:pPr>
+      <w:r>
+        <w:t>En effet, les miARNs peuvent reconnaître leur cible à un nombre restreint de nucléotides (6-8). Ceci fait qu'un m</w:t>
+      </w:r>
+      <w:r>
+        <w:t>iARN peut cibler un grand nombre</w:t>
+      </w:r>
+      <w:r>
+        <w:t xml:space="preserve"> </w:t>
+      </w:r>
+      <w:proofErr w:type="gramStart"/>
+      <w:r>
+        <w:t>de ARNm</w:t>
+      </w:r>
+      <w:proofErr w:type="gramEnd"/>
+      <w:r>
+        <w:t xml:space="preserve"> différents.</w:t>
+      </w:r>
+    </w:p>
+    <w:p>
+      <w:pPr>
+        <w:jc w:val="both"/>
+      </w:pPr>
+      <w:r>
+        <w:t>En résumer, un miARN peut cibler plusieurs type de ARNm (</w:t>
+      </w:r>
+      <w:r>
+        <w:t>plusieurs</w:t>
+      </w:r>
+      <w:r>
+        <w:t xml:space="preserve"> type de protéines donc). Il le fait dans le but de ré</w:t>
+      </w:r>
+      <w:r>
+        <w:t>duire l'expression de ces ARNm.</w:t>
+      </w:r>
+    </w:p>
+    <w:p>
+      <w:pPr>
+        <w:jc w:val="both"/>
+      </w:pPr>
+    </w:p>
+    <w:p>
+      <w:pPr>
+        <w:keepNext/>
+      </w:pPr>
+      <w:bookmarkStart w:id="18" w:name="_Toc450289012"/>
+      <w:r>
+        <w:rPr>
+          <w:noProof/>
+          <w:lang w:eastAsia="fr-CH"/>
+        </w:rPr>
+        <w:drawing>
+          <wp:inline distT="0" distB="0" distL="0" distR="0">
+            <wp:extent cx="6202437" cy="3488871"/>
+            <wp:effectExtent l="0" t="0" r="8255" b="0"/>
+            <wp:docPr id="10" name="Image 10" descr="File:MiRNA.svg"/>
+            <wp:cNvGraphicFramePr>
+              <a:graphicFrameLocks xmlns:a="http://schemas.openxmlformats.org/drawingml/2006/main" noChangeAspect="1"/>
+            </wp:cNvGraphicFramePr>
+            <a:graphic xmlns:a="http://schemas.openxmlformats.org/drawingml/2006/main">
+              <a:graphicData uri="http://schemas.openxmlformats.org/drawingml/2006/picture">
+                <pic:pic xmlns:pic="http://schemas.openxmlformats.org/drawingml/2006/picture">
+                  <pic:nvPicPr>
+                    <pic:cNvPr id="0" name="Picture 5" descr="File:MiRNA.svg"/>
+                    <pic:cNvPicPr>
+                      <a:picLocks noChangeAspect="1" noChangeArrowheads="1"/>
+                    </pic:cNvPicPr>
+                  </pic:nvPicPr>
+                  <pic:blipFill>
+                    <a:blip r:embed="rId14">
+                      <a:extLst>
+                        <a:ext uri="{28A0092B-C50C-407E-A947-70E740481C1C}">
+                          <a14:useLocalDpi xmlns:a14="http://schemas.microsoft.com/office/drawing/2010/main" val="0"/>
+                        </a:ext>
+                      </a:extLst>
+                    </a:blip>
+                    <a:srcRect/>
+                    <a:stretch>
+                      <a:fillRect/>
+                    </a:stretch>
+                  </pic:blipFill>
+                  <pic:spPr bwMode="auto">
+                    <a:xfrm>
+                      <a:off x="0" y="0"/>
+                      <a:ext cx="6235945" cy="3507719"/>
+                    </a:xfrm>
+                    <a:prstGeom prst="rect">
+                      <a:avLst/>
+                    </a:prstGeom>
+                    <a:noFill/>
+                    <a:ln>
+                      <a:noFill/>
+                    </a:ln>
+                  </pic:spPr>
+                </pic:pic>
+              </a:graphicData>
+            </a:graphic>
+          </wp:inline>
+        </w:drawing>
+      </w:r>
+    </w:p>
+    <w:p>
+      <w:pPr>
+        <w:pStyle w:val="Lgende"/>
+      </w:pPr>
+      <w:bookmarkStart w:id="19" w:name="_Toc450298544"/>
+      <w:r>
+        <w:t xml:space="preserve">Figure </w:t>
+      </w:r>
+      <w:fldSimple w:instr=" SEQ Figure \* ARABIC ">
+        <w:r>
+          <w:rPr>
+            <w:noProof/>
+          </w:rPr>
+          <w:t>6</w:t>
+        </w:r>
+      </w:fldSimple>
+      <w:r>
+        <w:t xml:space="preserve"> Formation et fonction des miARN</w:t>
+      </w:r>
+      <w:bookmarkEnd w:id="19"/>
+    </w:p>
+    <w:p>
+      <w:pPr>
+        <w:rPr>
+          <w:rFonts w:asciiTheme="majorHAnsi" w:eastAsiaTheme="majorEastAsia" w:hAnsiTheme="majorHAnsi" w:cstheme="majorBidi"/>
+          <w:color w:val="1F4D78" w:themeColor="accent1" w:themeShade="7F"/>
+          <w:sz w:val="24"/>
+          <w:szCs w:val="24"/>
+        </w:rPr>
+      </w:pPr>
+      <w:r>
+        <w:br w:type="page"/>
+      </w:r>
+    </w:p>
+    <w:p>
+      <w:pPr>
+        <w:pStyle w:val="Titre3"/>
+      </w:pPr>
+      <w:r>
+        <w:lastRenderedPageBreak/>
+        <w:t>Extraction de la miARN</w:t>
+      </w:r>
+      <w:bookmarkEnd w:id="18"/>
+    </w:p>
+    <w:p>
+      <w:pPr>
+        <w:jc w:val="both"/>
+      </w:pPr>
+      <w:r>
+        <w:t>Pour faire très simple, les cellules sont lysées</w:t>
+      </w:r>
+      <w:r>
+        <w:rPr>
+          <w:rStyle w:val="Appelnotedebasdep"/>
+        </w:rPr>
+        <w:footnoteReference w:id="1"/>
+      </w:r>
+      <w:r>
+        <w:t xml:space="preserve"> pour former un substrat. Ensuite, en se servant de différents procédés chimiques et physiques, afin de précipiter certains éléments ou d’en éliminer d’autres (la </w:t>
+      </w:r>
+      <w:proofErr w:type="spellStart"/>
+      <w:r>
+        <w:t>RNase</w:t>
+      </w:r>
+      <w:proofErr w:type="spellEnd"/>
+      <w:r>
+        <w:t xml:space="preserve"> par exemple), l’ARN est extraite du substrat. Il existe différentes méthodes mais la plus commune aujourd’hui (d’après Wikipédia) est l’extraction « </w:t>
+      </w:r>
+      <w:r>
+        <w:t>"</w:t>
+      </w:r>
+      <w:proofErr w:type="spellStart"/>
+      <w:r>
+        <w:t>thiocyanate</w:t>
+      </w:r>
+      <w:proofErr w:type="spellEnd"/>
+      <w:r>
+        <w:t xml:space="preserve"> de </w:t>
+      </w:r>
+      <w:proofErr w:type="spellStart"/>
+      <w:r>
+        <w:t>guanidinium</w:t>
+      </w:r>
+      <w:proofErr w:type="spellEnd"/>
+      <w:r>
+        <w:t>-phénol-chloroforme</w:t>
+      </w:r>
+      <w:r>
+        <w:t xml:space="preserve">» qui a l’avantage de permettre l’extraction des plus petits brins de nucléotides comme la miARN, que d’autres méthodes ne permettent pas. </w:t>
+      </w:r>
+    </w:p>
+    <w:p>
+      <w:pPr>
+        <w:jc w:val="both"/>
+      </w:pPr>
+      <w:r>
+        <w:t xml:space="preserve">Par centrifugation du substrat de cellules lysées dans une solution de phénol et de chloroforme, on obtient deux phases dont une contient l’ARN. On utilise en suite le </w:t>
+      </w:r>
+      <w:proofErr w:type="spellStart"/>
+      <w:r>
+        <w:t>Thiocyanate</w:t>
+      </w:r>
+      <w:proofErr w:type="spellEnd"/>
+      <w:r>
+        <w:t xml:space="preserve"> de </w:t>
+      </w:r>
+      <w:proofErr w:type="spellStart"/>
+      <w:r>
+        <w:t>guanidinium</w:t>
+      </w:r>
+      <w:proofErr w:type="spellEnd"/>
+      <w:r>
+        <w:t xml:space="preserve">, très utilisé pour le </w:t>
+      </w:r>
+      <w:proofErr w:type="spellStart"/>
+      <w:r>
+        <w:t>lysage</w:t>
+      </w:r>
+      <w:proofErr w:type="spellEnd"/>
+      <w:r>
+        <w:t xml:space="preserve">, qui a aussi la particularité de dénaturer les enzymes comme la </w:t>
+      </w:r>
+      <w:proofErr w:type="spellStart"/>
+      <w:r>
+        <w:t>DNase</w:t>
+      </w:r>
+      <w:proofErr w:type="spellEnd"/>
+      <w:r>
+        <w:t xml:space="preserve"> ou la </w:t>
+      </w:r>
+      <w:proofErr w:type="spellStart"/>
+      <w:r>
+        <w:t>RNase</w:t>
+      </w:r>
+      <w:proofErr w:type="spellEnd"/>
+      <w:r>
+        <w:t xml:space="preserve"> qui peuvent endommager l’extrait.  </w:t>
+      </w:r>
+    </w:p>
+    <w:p>
+      <w:pPr>
+        <w:jc w:val="both"/>
+      </w:pPr>
+      <w:r>
+        <w:t xml:space="preserve">Une fois ces miARN extraites puis placées sur des chips (puce), on étudie la luminosité dégagée par les molécules selon leur position sur la puce. </w:t>
+      </w:r>
+    </w:p>
+    <w:p>
+      <w:pPr>
+        <w:keepNext/>
+        <w:jc w:val="both"/>
+      </w:pPr>
+      <w:r>
+        <w:rPr>
+          <w:noProof/>
+          <w:lang w:eastAsia="fr-CH"/>
+        </w:rPr>
+        <w:drawing>
+          <wp:inline distT="0" distB="0" distL="0" distR="0" wp14:anchorId="33101E97" wp14:editId="0C726172">
+            <wp:extent cx="3810000" cy="2540000"/>
+            <wp:effectExtent l="0" t="0" r="0" b="0"/>
+            <wp:docPr id="11" name="Image 11" descr="Image BG_49_PICT.jpg"/>
+            <wp:cNvGraphicFramePr>
+              <a:graphicFrameLocks xmlns:a="http://schemas.openxmlformats.org/drawingml/2006/main" noChangeAspect="1"/>
+            </wp:cNvGraphicFramePr>
+            <a:graphic xmlns:a="http://schemas.openxmlformats.org/drawingml/2006/main">
+              <a:graphicData uri="http://schemas.openxmlformats.org/drawingml/2006/picture">
+                <pic:pic xmlns:pic="http://schemas.openxmlformats.org/drawingml/2006/picture">
+                  <pic:nvPicPr>
+                    <pic:cNvPr id="0" name="Picture 7" descr="Image BG_49_PICT.jpg"/>
+                    <pic:cNvPicPr>
+                      <a:picLocks noChangeAspect="1" noChangeArrowheads="1"/>
+                    </pic:cNvPicPr>
+                  </pic:nvPicPr>
+                  <pic:blipFill>
+                    <a:blip r:embed="rId15">
+                      <a:extLst>
+                        <a:ext uri="{28A0092B-C50C-407E-A947-70E740481C1C}">
+                          <a14:useLocalDpi xmlns:a14="http://schemas.microsoft.com/office/drawing/2010/main" val="0"/>
+                        </a:ext>
+                      </a:extLst>
+                    </a:blip>
+                    <a:srcRect/>
+                    <a:stretch>
+                      <a:fillRect/>
+                    </a:stretch>
+                  </pic:blipFill>
+                  <pic:spPr bwMode="auto">
+                    <a:xfrm>
+                      <a:off x="0" y="0"/>
+                      <a:ext cx="3810000" cy="2540000"/>
+                    </a:xfrm>
+                    <a:prstGeom prst="rect">
+                      <a:avLst/>
+                    </a:prstGeom>
+                    <a:noFill/>
+                    <a:ln>
+                      <a:noFill/>
+                    </a:ln>
+                  </pic:spPr>
+                </pic:pic>
+              </a:graphicData>
+            </a:graphic>
+          </wp:inline>
+        </w:drawing>
+      </w:r>
+    </w:p>
+    <w:p>
+      <w:pPr>
+        <w:pStyle w:val="Lgende"/>
+        <w:jc w:val="both"/>
+      </w:pPr>
+      <w:bookmarkStart w:id="20" w:name="_Toc450298545"/>
+      <w:r>
+        <w:t xml:space="preserve">Figure </w:t>
+      </w:r>
+      <w:fldSimple w:instr=" SEQ Figure \* ARABIC ">
+        <w:r>
+          <w:rPr>
+            <w:noProof/>
+          </w:rPr>
+          <w:t>7</w:t>
+        </w:r>
+      </w:fldSimple>
+      <w:r>
+        <w:t xml:space="preserve"> Extraction miARN</w:t>
+      </w:r>
+      <w:bookmarkEnd w:id="20"/>
+    </w:p>
+    <w:p>
+      <w:pPr>
+        <w:rPr>
+          <w:rFonts w:asciiTheme="majorHAnsi" w:eastAsiaTheme="majorEastAsia" w:hAnsiTheme="majorHAnsi" w:cstheme="majorBidi"/>
+          <w:color w:val="1F4D78" w:themeColor="accent1" w:themeShade="7F"/>
+          <w:sz w:val="24"/>
+          <w:szCs w:val="24"/>
+        </w:rPr>
+      </w:pPr>
+      <w:bookmarkStart w:id="21" w:name="_Toc450289013"/>
+      <w:r>
+        <w:br w:type="page"/>
+      </w:r>
+    </w:p>
+    <w:p>
+      <w:pPr>
+        <w:pStyle w:val="Titre3"/>
+        <w:jc w:val="both"/>
+      </w:pPr>
+      <w:r>
+        <w:lastRenderedPageBreak/>
+        <w:t>Relation avec le cancer</w:t>
+      </w:r>
+      <w:bookmarkEnd w:id="21"/>
+    </w:p>
+    <w:p>
+      <w:pPr>
+        <w:jc w:val="both"/>
+      </w:pPr>
+      <w:r>
+        <w:t xml:space="preserve">Comme les </w:t>
+      </w:r>
+      <w:r>
+        <w:t>miARN</w:t>
+      </w:r>
+      <w:r>
+        <w:t xml:space="preserve">s servent à réguler l'expression de certains gènes, et donc de certaines protéines, une augmentation ou une réduction du nombre d'un certain type de </w:t>
+      </w:r>
+      <w:r>
+        <w:t>miARN</w:t>
+      </w:r>
+      <w:r>
+        <w:t>s, par rapport à la normale, peut indiquer une réduction respectivement une augmentation de l'expression d'une protéine. La présence de certaines protéines peut être lié</w:t>
+      </w:r>
+      <w:r>
+        <w:t>e</w:t>
+      </w:r>
+      <w:r>
+        <w:t xml:space="preserve"> à certains cancers, tout comme l'absence d'autres protéines.</w:t>
+      </w:r>
+    </w:p>
+    <w:p>
+      <w:pPr>
+        <w:jc w:val="both"/>
+      </w:pPr>
+      <w:r>
+        <w:t>Les miARNs peuvent ainsi aider au diagnostic d'un cancer, et également aider à déterminer la gravité de celui-ci o</w:t>
+      </w:r>
+      <w:r>
+        <w:t>u l'efficacité d'un traitement.</w:t>
+      </w:r>
+    </w:p>
+    <w:p>
+      <w:pPr>
+        <w:pStyle w:val="Titre3"/>
+        <w:jc w:val="both"/>
+      </w:pPr>
+      <w:bookmarkStart w:id="22" w:name="_Toc450289014"/>
+      <w:r>
+        <w:t>Outils</w:t>
+      </w:r>
+      <w:bookmarkEnd w:id="22"/>
+    </w:p>
+    <w:p>
+      <w:pPr>
+        <w:jc w:val="both"/>
+      </w:pPr>
+      <w:r>
+        <w:t>Il existe plusieurs outils qui permettent de prédire les cibles des miARNs. On peut notamment citer</w:t>
+      </w:r>
+    </w:p>
+    <w:p>
+      <w:pPr>
+        <w:pStyle w:val="Paragraphedeliste"/>
+        <w:numPr>
+          <w:ilvl w:val="0"/>
+          <w:numId w:val="4"/>
+        </w:numPr>
+        <w:jc w:val="both"/>
+      </w:pPr>
+      <w:r>
+        <w:t>RNA22 qui permet des sites cibles dans une séquence de un ou plusieurs miARN On peut directement lui passer des miARNs et une séquence que l'on souhaite étudié. Il est aussi possible d'utiliser des résultats déjà connus.</w:t>
+      </w:r>
+    </w:p>
+    <w:p>
+      <w:pPr>
+        <w:pStyle w:val="Paragraphedeliste"/>
+        <w:numPr>
+          <w:ilvl w:val="0"/>
+          <w:numId w:val="4"/>
+        </w:numPr>
+        <w:jc w:val="both"/>
+      </w:pPr>
+      <w:proofErr w:type="spellStart"/>
+      <w:r>
+        <w:t>TargetScan</w:t>
+      </w:r>
+      <w:proofErr w:type="spellEnd"/>
+      <w:r>
+        <w:t xml:space="preserve"> qui cherche à prédire les cibles des </w:t>
+      </w:r>
+      <w:r>
+        <w:t>miARN</w:t>
+      </w:r>
+      <w:r>
+        <w:t xml:space="preserve">s en recherchant la présence de sites ciblés par les </w:t>
+      </w:r>
+      <w:r>
+        <w:t>miARN</w:t>
+      </w:r>
+      <w:r>
+        <w:t>s.</w:t>
+      </w:r>
+    </w:p>
+    <w:p>
+      <w:pPr>
+        <w:jc w:val="both"/>
+      </w:pPr>
+    </w:p>
+    <w:p>
+      <w:pPr>
+        <w:rPr>
+          <w:rFonts w:asciiTheme="majorHAnsi" w:eastAsiaTheme="majorEastAsia" w:hAnsiTheme="majorHAnsi" w:cstheme="majorBidi"/>
+          <w:b/>
+          <w:color w:val="2E74B5" w:themeColor="accent1" w:themeShade="BF"/>
+          <w:sz w:val="36"/>
+          <w:szCs w:val="32"/>
+        </w:rPr>
+      </w:pPr>
+      <w:bookmarkStart w:id="23" w:name="_Toc450289015"/>
+      <w:r>
+        <w:br w:type="page"/>
+      </w:r>
+    </w:p>
+    <w:p>
+      <w:pPr>
+        <w:pStyle w:val="Titre1"/>
+      </w:pPr>
+      <w:r>
+        <w:rPr>
+          <w:noProof/>
+        </w:rPr>
+        <w:lastRenderedPageBreak/>
+        <mc:AlternateContent>
+          <mc:Choice Requires="wps">
+            <w:drawing>
+              <wp:anchor distT="0" distB="0" distL="114300" distR="114300" simplePos="0" relativeHeight="251666432" behindDoc="0" locked="0" layoutInCell="1" allowOverlap="1" wp14:anchorId="5B48CA92" wp14:editId="1290348F">
+                <wp:simplePos x="0" y="0"/>
+                <wp:positionH relativeFrom="column">
+                  <wp:posOffset>3274695</wp:posOffset>
+                </wp:positionH>
+                <wp:positionV relativeFrom="paragraph">
+                  <wp:posOffset>2712720</wp:posOffset>
+                </wp:positionV>
+                <wp:extent cx="2954655" cy="635"/>
+                <wp:effectExtent l="0" t="0" r="0" b="0"/>
+                <wp:wrapThrough wrapText="bothSides">
+                  <wp:wrapPolygon edited="0">
+                    <wp:start x="0" y="0"/>
+                    <wp:lineTo x="0" y="21600"/>
+                    <wp:lineTo x="21600" y="21600"/>
+                    <wp:lineTo x="21600" y="0"/>
+                  </wp:wrapPolygon>
+                </wp:wrapThrough>
+                <wp:docPr id="13" name="Zone de texte 13"/>
+                <wp:cNvGraphicFramePr/>
+                <a:graphic xmlns:a="http://schemas.openxmlformats.org/drawingml/2006/main">
+                  <a:graphicData uri="http://schemas.microsoft.com/office/word/2010/wordprocessingShape">
+                    <wps:wsp>
+                      <wps:cNvSpPr txBox="1"/>
+                      <wps:spPr>
+                        <a:xfrm>
+                          <a:off x="0" y="0"/>
+                          <a:ext cx="2954655" cy="635"/>
+                        </a:xfrm>
+                        <a:prstGeom prst="rect">
+                          <a:avLst/>
+                        </a:prstGeom>
+                        <a:solidFill>
+                          <a:prstClr val="white"/>
+                        </a:solidFill>
+                        <a:ln>
+                          <a:noFill/>
+                        </a:ln>
+                        <a:effectLst/>
+                      </wps:spPr>
+                      <wps:txbx>
+                        <w:txbxContent>
+                          <w:p>
+                            <w:pPr>
+                              <w:pStyle w:val="Lgende"/>
+                              <w:rPr>
+                                <w:b/>
+                                <w:sz w:val="36"/>
+                              </w:rPr>
+                            </w:pPr>
+                            <w:r>
+                              <w:t xml:space="preserve">Figure </w:t>
+                            </w:r>
+                            <w:fldSimple w:instr=" SEQ Figure \* ARABIC ">
+                              <w:r>
+                                <w:rPr>
+                                  <w:noProof/>
+                                </w:rPr>
+                                <w:t>8</w:t>
+                              </w:r>
+                            </w:fldSimple>
+                            <w:r>
+                              <w:t xml:space="preserve"> Toucher rectal</w:t>
+                            </w:r>
+                          </w:p>
+                        </w:txbxContent>
+                      </wps:txbx>
+                      <wps:bodyPr rot="0" spcFirstLastPara="0" vertOverflow="overflow" horzOverflow="overflow" vert="horz" wrap="square" lIns="0" tIns="0" rIns="0" bIns="0" numCol="1" spcCol="0" rtlCol="0" fromWordArt="0" anchor="t" anchorCtr="0" forceAA="0" compatLnSpc="1">
+                        <a:prstTxWarp prst="textNoShape">
+                          <a:avLst/>
+                        </a:prstTxWarp>
+                        <a:spAutoFit/>
+                      </wps:bodyPr>
+                    </wps:wsp>
+                  </a:graphicData>
+                </a:graphic>
+              </wp:anchor>
+            </w:drawing>
+          </mc:Choice>
+          <mc:Fallback>
+            <w:pict>
+              <v:shape w14:anchorId="5B48CA92" id="Zone de texte 13" o:spid="_x0000_s1028" type="#_x0000_t202" style="position:absolute;margin-left:257.85pt;margin-top:213.6pt;width:232.65pt;height:.05pt;z-index:251666432;visibility:visible;mso-wrap-style:square;mso-wrap-distance-left:9pt;mso-wrap-distance-top:0;mso-wrap-distance-right:9pt;mso-wrap-distance-bottom:0;mso-position-horizontal:absolute;mso-position-horizontal-relative:text;mso-position-vertical:absolute;mso-position-vertical-relative:text;v-text-anchor:top" o:gfxdata="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" stroked="f">
+                <v:textbox style="mso-fit-shape-to-text:t" inset="0,0,0,0">
+                  <w:txbxContent>
+                    <w:p>
+                      <w:pPr>
+                        <w:pStyle w:val="Lgende"/>
+                        <w:rPr>
+                          <w:b/>
+                          <w:sz w:val="36"/>
+                        </w:rPr>
+                      </w:pPr>
+                      <w:r>
+                        <w:t xml:space="preserve">Figure </w:t>
+                      </w:r>
+                      <w:fldSimple w:instr=" SEQ Figure \* ARABIC ">
+                        <w:r>
+                          <w:rPr>
+                            <w:noProof/>
+                          </w:rPr>
+                          <w:t>8</w:t>
+                        </w:r>
+                      </w:fldSimple>
+                      <w:r>
+                        <w:t xml:space="preserve"> Toucher rectal</w:t>
+                      </w:r>
+                    </w:p>
+                  </w:txbxContent>
+                </v:textbox>
+                <w10:wrap type="through"/>
+              </v:shape>
+            </w:pict>
+          </mc:Fallback>
+        </mc:AlternateContent>
+      </w:r>
+      <w:r>
+        <w:drawing>
+          <wp:anchor distT="0" distB="0" distL="114300" distR="114300" simplePos="0" relativeHeight="251664384" behindDoc="0" locked="0" layoutInCell="1" allowOverlap="1" wp14:anchorId="5B443440" wp14:editId="6295657F">
+            <wp:simplePos x="0" y="0"/>
+            <wp:positionH relativeFrom="column">
+              <wp:posOffset>3274695</wp:posOffset>
+            </wp:positionH>
+            <wp:positionV relativeFrom="paragraph">
+              <wp:posOffset>31538</wp:posOffset>
+            </wp:positionV>
+            <wp:extent cx="2954655" cy="2624455"/>
+            <wp:effectExtent l="0" t="0" r="0" b="4445"/>
+            <wp:wrapThrough wrapText="bothSides">
+              <wp:wrapPolygon edited="0">
+                <wp:start x="0" y="0"/>
+                <wp:lineTo x="0" y="21480"/>
+                <wp:lineTo x="21447" y="21480"/>
+                <wp:lineTo x="21447" y="0"/>
+                <wp:lineTo x="0" y="0"/>
+              </wp:wrapPolygon>
+            </wp:wrapThrough>
+            <wp:docPr id="12" name="Image 12" descr="http://www.docteurclic.com/galerie-photos/image_3053_m.jpg"/>
+            <wp:cNvGraphicFramePr>
+              <a:graphicFrameLocks xmlns:a="http://schemas.openxmlformats.org/drawingml/2006/main" noChangeAspect="1"/>
+            </wp:cNvGraphicFramePr>
+            <a:graphic xmlns:a="http://schemas.openxmlformats.org/drawingml/2006/main">
+              <a:graphicData uri="http://schemas.openxmlformats.org/drawingml/2006/picture">
+                <pic:pic xmlns:pic="http://schemas.openxmlformats.org/drawingml/2006/picture">
+                  <pic:nvPicPr>
+                    <pic:cNvPr id="0" name="Picture 9" descr="http://www.docteurclic.com/galerie-photos/image_3053_m.jpg"/>
+                    <pic:cNvPicPr>
+                      <a:picLocks noChangeAspect="1" noChangeArrowheads="1"/>
+                    </pic:cNvPicPr>
+                  </pic:nvPicPr>
+                  <pic:blipFill>
+                    <a:blip r:embed="rId16">
+                      <a:extLst>
+                        <a:ext uri="{28A0092B-C50C-407E-A947-70E740481C1C}">
+                          <a14:useLocalDpi xmlns:a14="http://schemas.microsoft.com/office/drawing/2010/main" val="0"/>
+                        </a:ext>
+                      </a:extLst>
+                    </a:blip>
+                    <a:srcRect/>
+                    <a:stretch>
+                      <a:fillRect/>
+                    </a:stretch>
+                  </pic:blipFill>
+                  <pic:spPr bwMode="auto">
+                    <a:xfrm>
+                      <a:off x="0" y="0"/>
+                      <a:ext cx="2954655" cy="2624455"/>
+                    </a:xfrm>
+                    <a:prstGeom prst="rect">
+                      <a:avLst/>
+                    </a:prstGeom>
+                    <a:noFill/>
+                    <a:ln>
+                      <a:noFill/>
+                    </a:ln>
+                  </pic:spPr>
+                </pic:pic>
+              </a:graphicData>
+            </a:graphic>
+          </wp:anchor>
+        </w:drawing>
+      </w:r>
+      <w:r>
+        <w:t>Etat de l’art</w:t>
+      </w:r>
+      <w:bookmarkEnd w:id="23"/>
+    </w:p>
+    <w:p>
+      <w:pPr>
+        <w:jc w:val="both"/>
+      </w:pPr>
+      <w:r>
+        <w:t>Aujourd’</w:t>
+      </w:r>
+      <w:r>
+        <w:t>hui, beaucoup de maladies se diagnostiques à l’aide d’un scanner, d’une biopsie ou de divers prélèvements ou autres méthodes pouvant être à risques. Non seulement beaucoup sont invasives, mais permettent seulement un diagnostic tardif. Pour le cas du cancer de la prostate, il existe des marqueurs présents dans le sang</w:t>
+      </w:r>
+      <w:r>
+        <w:t xml:space="preserve"> (Antigène Prostatique Spécifique PSA)</w:t>
+      </w:r>
+      <w:r>
+        <w:t>, mais on pratique encore beaucoup la biopsie</w:t>
+      </w:r>
+      <w:r>
+        <w:t>, la radiologie ou le toucher rectal</w:t>
+      </w:r>
+      <w:r>
+        <w:t>, pour connaitre l’état des cellules de l’organe</w:t>
+      </w:r>
+      <w:r>
+        <w:t>, car le PSA peut être un marqueur pour d’autres pathologies</w:t>
+      </w:r>
+      <w:r>
+        <w:t xml:space="preserve">. </w:t>
+      </w:r>
+      <w:r>
+        <w:t xml:space="preserve">C’est à ce moment que le miARN intervient. </w:t>
+      </w:r>
+    </w:p>
+    <w:p>
+      <w:pPr>
+        <w:jc w:val="both"/>
+      </w:pPr>
+    </w:p>
+    <w:p>
+      <w:pPr>
+        <w:jc w:val="both"/>
+      </w:pPr>
+    </w:p>
+    <w:p>
+      <w:pPr>
+        <w:jc w:val="both"/>
+      </w:pPr>
+      <w:r>
+        <w:t>Le niveau d’expression des miARN est un moyen de diagnostiquer une pathologie ou un dérèglement avant même que les symptômes n’apparaissent, mais éventuellement aussi un futur moyen de traitement</w:t>
+      </w:r>
+      <w:r>
+        <w:t xml:space="preserve"> étant donné son influence sur l’expression du génome</w:t>
+      </w:r>
+      <w:r>
+        <w:t xml:space="preserve">. </w:t>
+      </w:r>
+      <w:r>
+        <w:t xml:space="preserve">Lors de différents traitement, ou autre diagnostics, l’étude du niveau d’expression des miARN peut permettre d’affiner le diagnostic et par exemple de faire un pronostic </w:t>
+      </w:r>
+      <w:r>
+        <w:t xml:space="preserve">vital sur l’état de la pathologie. </w:t>
+      </w:r>
+      <w:r>
+        <w:t xml:space="preserve"> </w:t>
+      </w:r>
+    </w:p>
+    <w:p>
+      <w:pPr>
+        <w:jc w:val="both"/>
+      </w:pPr>
+      <w:r>
+        <w:t>Après sa découverte en 1993, puis d’autres travaux importants dans les années 2000, la micro ARN a été associée à un</w:t>
+      </w:r>
+      <w:r>
+        <w:t>e pathologie dans les années 2010, par exemple pour le cancer du poumon ou la leucémie lymphoïde chronique</w:t>
+      </w:r>
+      <w:r>
+        <w:t xml:space="preserve">. Un dérèglement dans son niveau d’expression a été associé à la Leucémie Lymphoïde Chronique ce qui a permis développer un nouveau genre d’outils de diagnostic. </w:t>
+      </w:r>
+    </w:p>
+    <w:p>
+      <w:pPr>
+        <w:jc w:val="both"/>
+      </w:pPr>
+      <w:r>
+        <w:t xml:space="preserve">Aujourd’hui, </w:t>
+      </w:r>
+      <w:r>
+        <w:t xml:space="preserve">l’étude du niveau d’expression des miARN, et donc de l’expression de certains gènes à travers les </w:t>
+      </w:r>
+      <w:proofErr w:type="spellStart"/>
+      <w:r>
+        <w:t>pathways</w:t>
+      </w:r>
+      <w:proofErr w:type="spellEnd"/>
+      <w:r>
+        <w:t xml:space="preserve">, permet de développer des outils de diagnostic pour de plus en plus de pathologies. </w:t>
+      </w:r>
+    </w:p>
+    <w:p>
+      <w:pPr>
+        <w:jc w:val="both"/>
+      </w:pPr>
+      <w:r>
+        <w:t>Après avoir récolté les données du niveau d’expression des miARN, les outils informatiques et statistiques prennent le relais afin de définir quels miARN sont les marqueurs les plus significatifs pour le diagnostic, ceci afin de réduire les couts en diminuant le nombre de détections nécessaires.</w:t>
+      </w:r>
+    </w:p>
+    <w:p>
+      <w:pPr>
+        <w:jc w:val="both"/>
+      </w:pPr>
+      <w:r>
+        <w:t xml:space="preserve"> </w:t>
+      </w:r>
+    </w:p>
+    <w:p>
+      <w:pPr>
+        <w:jc w:val="both"/>
+      </w:pPr>
+      <w:r>
+        <w:br w:type="page"/>
+      </w:r>
+    </w:p>
+    <w:p>
+      <w:pPr>
+        <w:pStyle w:val="Titre1"/>
+      </w:pPr>
+      <w:bookmarkStart w:id="24" w:name="_Toc450289016"/>
+      <w:r>
+        <w:lastRenderedPageBreak/>
+        <w:t>Conception</w:t>
+      </w:r>
+    </w:p>
+    <w:bookmarkEnd w:id="24"/>
+    <w:p>
+      <w:pPr>
+        <w:pStyle w:val="Titre2"/>
+        <w:jc w:val="both"/>
+      </w:pPr>
+      <w:r>
+        <w:t>Décomposition du problème</w:t>
+      </w:r>
+    </w:p>
+    <w:p>
+      <w:pPr>
+        <w:pStyle w:val="Titre3"/>
+        <w:jc w:val="both"/>
+      </w:pPr>
+      <w:r>
+        <w:t>Données reçues</w:t>
+      </w:r>
+    </w:p>
+    <w:p>
+      <w:pPr>
+        <w:jc w:val="both"/>
+      </w:pPr>
+      <w:r>
+        <w:t>Les données que nous utiliserons, sont des donnés de micro-</w:t>
+      </w:r>
+      <w:proofErr w:type="spellStart"/>
+      <w:r>
+        <w:t>arrays</w:t>
+      </w:r>
+      <w:proofErr w:type="spellEnd"/>
+      <w:r>
+        <w:t xml:space="preserve"> déjà traitée (traitement d’image</w:t>
+      </w:r>
+      <w:r>
+        <w:t>, normalisation afin de réduire le bruit statistique</w:t>
+      </w:r>
+      <w:r>
+        <w:t xml:space="preserve">). Nous avons donc </w:t>
+      </w:r>
+      <w:r>
+        <w:t xml:space="preserve">le niveau d’expression de miARN en grand nombre. </w:t>
+      </w:r>
+    </w:p>
+    <w:p>
+      <w:pPr>
+        <w:jc w:val="both"/>
+      </w:pPr>
+      <w:r>
+        <w:t xml:space="preserve">Notre jeu de données contient une soixantaine de prélèvement urinaire de patients souffrant ou non d’un cancer prostatique. </w:t>
+      </w:r>
+    </w:p>
+    <w:p>
+      <w:pPr>
+        <w:pStyle w:val="Titre3"/>
+        <w:jc w:val="both"/>
+      </w:pPr>
+      <w:r>
+        <w:t>Filtrage des données</w:t>
+      </w:r>
+    </w:p>
+    <w:p>
+      <w:pPr>
+        <w:jc w:val="both"/>
+      </w:pPr>
+      <w:r>
+        <w:rPr>
+          <w:noProof/>
+        </w:rPr>
+        <mc:AlternateContent>
+          <mc:Choice Requires="wps">
+            <w:drawing>
+              <wp:anchor distT="0" distB="0" distL="114300" distR="114300" simplePos="0" relativeHeight="251669504" behindDoc="0" locked="0" layoutInCell="1" allowOverlap="1" wp14:anchorId="7838166D" wp14:editId="1AC15719">
+                <wp:simplePos x="0" y="0"/>
+                <wp:positionH relativeFrom="column">
+                  <wp:posOffset>2794635</wp:posOffset>
+                </wp:positionH>
+                <wp:positionV relativeFrom="paragraph">
+                  <wp:posOffset>2388235</wp:posOffset>
+                </wp:positionV>
+                <wp:extent cx="3366135" cy="635"/>
+                <wp:effectExtent l="0" t="0" r="0" b="0"/>
+                <wp:wrapSquare wrapText="bothSides"/>
+                <wp:docPr id="15" name="Zone de texte 15"/>
+                <wp:cNvGraphicFramePr/>
+                <a:graphic xmlns:a="http://schemas.openxmlformats.org/drawingml/2006/main">
+                  <a:graphicData uri="http://schemas.microsoft.com/office/word/2010/wordprocessingShape">
+                    <wps:wsp>
+                      <wps:cNvSpPr txBox="1"/>
+                      <wps:spPr>
+                        <a:xfrm>
+                          <a:off x="0" y="0"/>
+                          <a:ext cx="3366135" cy="635"/>
+                        </a:xfrm>
+                        <a:prstGeom prst="rect">
+                          <a:avLst/>
+                        </a:prstGeom>
+                        <a:solidFill>
+                          <a:prstClr val="white"/>
+                        </a:solidFill>
+                        <a:ln>
+                          <a:noFill/>
+                        </a:ln>
+                        <a:effectLst/>
+                      </wps:spPr>
+                      <wps:txbx>
+                        <w:txbxContent>
+                          <w:p>
+                            <w:pPr>
+                              <w:pStyle w:val="Lgende"/>
+                            </w:pPr>
+                            <w:r>
+                              <w:t xml:space="preserve">Figure </w:t>
+                            </w:r>
+                            <w:fldSimple w:instr=" SEQ Figure \* ARABIC ">
+                              <w:r>
+                                <w:rPr>
+                                  <w:noProof/>
+                                </w:rPr>
+                                <w:t>9</w:t>
+                              </w:r>
+                            </w:fldSimple>
+                            <w:r>
+                              <w:t xml:space="preserve"> t-test</w:t>
+                            </w:r>
+                          </w:p>
+                        </w:txbxContent>
+                      </wps:txbx>
+                      <wps:bodyPr rot="0" spcFirstLastPara="0" vertOverflow="overflow" horzOverflow="overflow" vert="horz" wrap="square" lIns="0" tIns="0" rIns="0" bIns="0" numCol="1" spcCol="0" rtlCol="0" fromWordArt="0" anchor="t" anchorCtr="0" forceAA="0" compatLnSpc="1">
+                        <a:prstTxWarp prst="textNoShape">
+                          <a:avLst/>
+                        </a:prstTxWarp>
+                        <a:spAutoFit/>
+                      </wps:bodyPr>
+                    </wps:wsp>
+                  </a:graphicData>
+                </a:graphic>
+              </wp:anchor>
+            </w:drawing>
+          </mc:Choice>
+          <mc:Fallback>
+            <w:pict>
+              <v:shape w14:anchorId="7838166D" id="Zone de texte 15" o:spid="_x0000_s1029" type="#_x0000_t202" style="position:absolute;left:0;text-align:left;margin-left:220.05pt;margin-top:188.05pt;width:265.05pt;height:.05pt;z-index:251669504;visibility:visible;mso-wrap-style:square;mso-wrap-distance-left:9pt;mso-wrap-distance-top:0;mso-wrap-distance-right:9pt;mso-wrap-distance-bottom:0;mso-position-horizontal:absolute;mso-position-horizontal-relative:text;mso-position-vertical:absolute;mso-position-vertical-relative:text;v-text-anchor:top" o:gfxdata="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" stroked="f">
+                <v:textbox style="mso-fit-shape-to-text:t" inset="0,0,0,0">
+                  <w:txbxContent>
+                    <w:p>
+                      <w:pPr>
+                        <w:pStyle w:val="Lgende"/>
+                      </w:pPr>
+                      <w:r>
+                        <w:t xml:space="preserve">Figure </w:t>
+                      </w:r>
+                      <w:fldSimple w:instr=" SEQ Figure \* ARABIC ">
+                        <w:r>
+                          <w:rPr>
+                            <w:noProof/>
+                          </w:rPr>
+                          <w:t>9</w:t>
+                        </w:r>
+                      </w:fldSimple>
+                      <w:r>
+                        <w:t xml:space="preserve"> t-test</w:t>
+                      </w:r>
+                    </w:p>
+                  </w:txbxContent>
+                </v:textbox>
+                <w10:wrap type="square"/>
+              </v:shape>
+            </w:pict>
+          </mc:Fallback>
+        </mc:AlternateContent>
+      </w:r>
+      <w:r>
+        <w:drawing>
+          <wp:anchor distT="0" distB="0" distL="114300" distR="114300" simplePos="0" relativeHeight="251667456" behindDoc="0" locked="0" layoutInCell="1" allowOverlap="1" wp14:anchorId="23A89B17" wp14:editId="16529700">
+            <wp:simplePos x="0" y="0"/>
+            <wp:positionH relativeFrom="column">
+              <wp:posOffset>2794635</wp:posOffset>
+            </wp:positionH>
+            <wp:positionV relativeFrom="paragraph">
+              <wp:posOffset>62230</wp:posOffset>
+            </wp:positionV>
+            <wp:extent cx="3366135" cy="2268855"/>
+            <wp:effectExtent l="0" t="0" r="5715" b="0"/>
+            <wp:wrapSquare wrapText="bothSides"/>
+            <wp:docPr id="14" name="Image 14" descr="http://www.socialresearchmethods.net/kb/Assets/images/stat_t2.gif"/>
+            <wp:cNvGraphicFramePr>
+              <a:graphicFrameLocks xmlns:a="http://schemas.openxmlformats.org/drawingml/2006/main" noChangeAspect="1"/>
+            </wp:cNvGraphicFramePr>
+            <a:graphic xmlns:a="http://schemas.openxmlformats.org/drawingml/2006/main">
+              <a:graphicData uri="http://schemas.openxmlformats.org/drawingml/2006/picture">
+                <pic:pic xmlns:pic="http://schemas.openxmlformats.org/drawingml/2006/picture">
+                  <pic:nvPicPr>
+                    <pic:cNvPr id="0" name="Picture 11" descr="http://www.socialresearchmethods.net/kb/Assets/images/stat_t2.gif"/>
+                    <pic:cNvPicPr>
+                      <a:picLocks noChangeAspect="1" noChangeArrowheads="1"/>
+                    </pic:cNvPicPr>
+                  </pic:nvPicPr>
+                  <pic:blipFill>
+                    <a:blip r:embed="rId17">
+                      <a:extLst>
+                        <a:ext uri="{28A0092B-C50C-407E-A947-70E740481C1C}">
+                          <a14:useLocalDpi xmlns:a14="http://schemas.microsoft.com/office/drawing/2010/main" val="0"/>
+                        </a:ext>
+                      </a:extLst>
+                    </a:blip>
+                    <a:srcRect/>
+                    <a:stretch>
+                      <a:fillRect/>
+                    </a:stretch>
+                  </pic:blipFill>
+                  <pic:spPr bwMode="auto">
+                    <a:xfrm>
+                      <a:off x="0" y="0"/>
+                      <a:ext cx="3366135" cy="2268855"/>
+                    </a:xfrm>
+                    <a:prstGeom prst="rect">
+                      <a:avLst/>
+                    </a:prstGeom>
+                    <a:noFill/>
+                    <a:ln>
+                      <a:noFill/>
+                    </a:ln>
+                  </pic:spPr>
+                </pic:pic>
+              </a:graphicData>
+            </a:graphic>
+            <wp14:sizeRelH relativeFrom="page">
+              <wp14:pctWidth>0</wp14:pctWidth>
+            </wp14:sizeRelH>
+            <wp14:sizeRelV relativeFrom="page">
+              <wp14:pctHeight>0</wp14:pctHeight>
+            </wp14:sizeRelV>
+          </wp:anchor>
+        </w:drawing>
+      </w:r>
+      <w:r>
+        <w:t xml:space="preserve">La quantité de données / miARN étant trop importante, il est nécessaire de réduire la quantité de données qui va être étudiée. </w:t>
+      </w:r>
+      <w:r>
+        <w:t xml:space="preserve">Un premier filtre pourrait consister par exemple, à retirer les miARN dont le niveau d’expression n’est pas significativement différent entre les patients malades et les patients sains. </w:t>
+      </w:r>
+      <w:r>
+        <w:t xml:space="preserve">Plusieurs méthodes existent afin d’affiner la quantité de gènes nécessaire à un diagnostic. On citera par exemple le test de </w:t>
+      </w:r>
+      <w:proofErr w:type="spellStart"/>
+      <w:r>
+        <w:t>Student</w:t>
+      </w:r>
+      <w:proofErr w:type="spellEnd"/>
+      <w:r>
+        <w:t xml:space="preserve"> (t-test) et la méthode SAM (</w:t>
+      </w:r>
+      <w:proofErr w:type="spellStart"/>
+      <w:r>
+        <w:t>Significance</w:t>
+      </w:r>
+      <w:proofErr w:type="spellEnd"/>
+      <w:r>
+        <w:t xml:space="preserve"> </w:t>
+      </w:r>
+      <w:proofErr w:type="spellStart"/>
+      <w:r>
+        <w:t>Analysis</w:t>
+      </w:r>
+      <w:proofErr w:type="spellEnd"/>
+      <w:r>
+        <w:t xml:space="preserve"> of </w:t>
+      </w:r>
+      <w:proofErr w:type="spellStart"/>
+      <w:r>
+        <w:t>Microarrays</w:t>
+      </w:r>
+      <w:proofErr w:type="spellEnd"/>
+      <w:r>
+        <w:t xml:space="preserve">). </w:t>
+      </w:r>
+    </w:p>
+    <w:p>
+      <w:pPr>
+        <w:jc w:val="both"/>
+      </w:pPr>
+    </w:p>
+    <w:p>
+      <w:pPr>
+        <w:pStyle w:val="Titre3"/>
+        <w:jc w:val="both"/>
+        <w:rPr>
+          <w:lang w:val="en-GB"/>
+        </w:rPr>
+      </w:pPr>
+      <w:r>
+        <w:rPr>
+          <w:lang w:val="en-GB"/>
+        </w:rPr>
+        <w:t>Machine Learning</w:t>
+      </w:r>
+    </w:p>
+    <w:p>
+      <w:pPr>
+        <w:jc w:val="both"/>
+      </w:pPr>
+      <w:r>
+        <w:t xml:space="preserve">Une fois les données </w:t>
+      </w:r>
+      <w:r>
+        <w:t>pertinentes</w:t>
+      </w:r>
+      <w:r>
+        <w:t xml:space="preserve"> isolées, il f</w:t>
+      </w:r>
+      <w:r>
+        <w:t xml:space="preserve">audra entrainer une méthode de machine </w:t>
+      </w:r>
+      <w:proofErr w:type="spellStart"/>
+      <w:r>
+        <w:t>learning</w:t>
+      </w:r>
+      <w:proofErr w:type="spellEnd"/>
+      <w:r>
+        <w:t xml:space="preserve"> afin de différencier les groupes de patients sains de malade. On pourra utiliser des méthodes telles que </w:t>
+      </w:r>
+      <w:proofErr w:type="spellStart"/>
+      <w:r>
+        <w:t>kNN</w:t>
+      </w:r>
+      <w:proofErr w:type="spellEnd"/>
+      <w:r>
+        <w:t xml:space="preserve"> (k </w:t>
+      </w:r>
+      <w:proofErr w:type="spellStart"/>
+      <w:r>
+        <w:t>nearest</w:t>
+      </w:r>
+      <w:proofErr w:type="spellEnd"/>
+      <w:r>
+        <w:t xml:space="preserve"> </w:t>
+      </w:r>
+      <w:proofErr w:type="spellStart"/>
+      <w:r>
+        <w:t>neighboors</w:t>
+      </w:r>
+      <w:proofErr w:type="spellEnd"/>
+      <w:r>
+        <w:t xml:space="preserve">) ou SVM (Support </w:t>
+      </w:r>
+      <w:proofErr w:type="spellStart"/>
+      <w:r>
+        <w:t>Vector</w:t>
+      </w:r>
+      <w:proofErr w:type="spellEnd"/>
+      <w:r>
+        <w:t xml:space="preserve"> Machine) afin, d’avoir un outil de diagnostic entrainé. </w:t>
+      </w:r>
+    </w:p>
+    <w:p>
+      <w:pPr>
+        <w:jc w:val="both"/>
+      </w:pPr>
+      <w:r>
+        <w:t xml:space="preserve">Pour faire fonctionner ces outils de machine </w:t>
+      </w:r>
+      <w:proofErr w:type="spellStart"/>
+      <w:r>
+        <w:t>learning</w:t>
+      </w:r>
+      <w:proofErr w:type="spellEnd"/>
+      <w:r>
+        <w:t xml:space="preserve">, nous séparerons les données en deux parties ; une pour entrainer le modèle et l’autre, plus petite, pour le tester après la phase d’entrainement. </w:t>
+      </w:r>
+    </w:p>
+    <w:p>
+      <w:pPr>
+        <w:pStyle w:val="Titre3"/>
+        <w:jc w:val="both"/>
+        <w:rPr>
+          <w:lang w:val="en-GB"/>
+        </w:rPr>
+      </w:pPr>
+      <w:r>
+        <w:rPr>
+          <w:lang w:val="en-GB"/>
+        </w:rPr>
+        <w:t xml:space="preserve">Analyse des </w:t>
+      </w:r>
+      <w:proofErr w:type="spellStart"/>
+      <w:r>
+        <w:rPr>
+          <w:lang w:val="en-GB"/>
+        </w:rPr>
+        <w:t>résultats</w:t>
+      </w:r>
+      <w:proofErr w:type="spellEnd"/>
+    </w:p>
+    <w:p>
+      <w:pPr>
+        <w:jc w:val="both"/>
+      </w:pPr>
+      <w:r>
+        <w:t xml:space="preserve">Une fois les résultats obtenus, nous devrons analyser leur pertinence en explorant les </w:t>
+      </w:r>
+      <w:proofErr w:type="spellStart"/>
+      <w:r>
+        <w:t>pathways</w:t>
+      </w:r>
+      <w:proofErr w:type="spellEnd"/>
+      <w:r>
+        <w:t xml:space="preserve"> des différents</w:t>
+      </w:r>
+      <w:r>
+        <w:t xml:space="preserve"> miARN obtenus comme marqueurs afin de confirmer rapport avec la maladie (</w:t>
+      </w:r>
+      <w:proofErr w:type="spellStart"/>
+      <w:r>
+        <w:t>PCa</w:t>
+      </w:r>
+      <w:proofErr w:type="spellEnd"/>
+      <w:r>
+        <w:t xml:space="preserve">). </w:t>
+      </w:r>
+    </w:p>
+    <w:p>
+      <w:pPr>
+        <w:pStyle w:val="Titre2"/>
+        <w:jc w:val="both"/>
+      </w:pPr>
+      <w:r>
+        <w:t>Outils utilisés</w:t>
+      </w:r>
+    </w:p>
+    <w:p>
+      <w:pPr>
+        <w:jc w:val="both"/>
+      </w:pPr>
+      <w:r>
+        <w:t xml:space="preserve">Nous utiliserons les outils vus en classe comme </w:t>
+      </w:r>
+      <w:proofErr w:type="spellStart"/>
+      <w:r>
+        <w:t>numpy</w:t>
+      </w:r>
+      <w:proofErr w:type="spellEnd"/>
+      <w:r>
+        <w:t xml:space="preserve"> et </w:t>
+      </w:r>
+      <w:proofErr w:type="spellStart"/>
+      <w:r>
+        <w:t>scipy</w:t>
+      </w:r>
+      <w:proofErr w:type="spellEnd"/>
+      <w:r>
+        <w:t xml:space="preserve"> et leurs différentes librairies ainsi que les outils de prédiction de cibles de miARN comme RNA22 par exemple. </w:t>
+      </w:r>
+    </w:p>
+    <w:p/>
+    <w:p/>
+    <w:p>
+      <w:pPr>
+        <w:pStyle w:val="Titre1"/>
+      </w:pPr>
+      <w:r>
+        <w:br w:type="page"/>
+      </w:r>
+      <w:r>
+        <w:lastRenderedPageBreak/>
+        <w:t>Sources</w:t>
+      </w:r>
+    </w:p>
+    <w:p>
+      <w:pPr>
+        <w:pStyle w:val="Titre2"/>
+      </w:pPr>
+      <w:r>
+        <w:t>Images</w:t>
       </w:r>
     </w:p>
     <w:tbl>
       <w:tblPr>
-        <w:tblStyle w:val="TableauGrille5Fonc-Accentuation3"/>
+        <w:tblStyle w:val="Grilledutableau"/>
         <w:tblW w:w="0" w:type="auto"/>
+        <w:tblLayout w:type="fixed"/>
         <w:tblLook w:val="04A0" w:firstRow="1" w:lastRow="0" w:firstColumn="1" w:lastColumn="0" w:noHBand="0" w:noVBand="1"/>
       </w:tblPr>
       <w:tblGrid>
-        <w:gridCol w:w="2122"/>
-        <w:gridCol w:w="6940"/>
+        <w:gridCol w:w="1980"/>
+        <w:gridCol w:w="7082"/>
       </w:tblGrid>
       <w:tr>
-        <w:trPr>
-          <w:cnfStyle w:val="100000000000" w:firstRow="1" w:lastRow="0" w:firstColumn="0" w:lastColumn="0" w:oddVBand="0" w:evenVBand="0" w:oddHBand="0" w:evenHBand="0" w:firstRowFirstColumn="0" w:firstRowLastColumn="0" w:lastRowFirstColumn="0" w:lastRowLastColumn="0"/>
-        </w:trPr>
         <w:tc>
           <w:tcPr>
-            <w:cnfStyle w:val="001000000000" w:firstRow="0" w:lastRow="0" w:firstColumn="1" w:lastColumn="0" w:oddVBand="0" w:evenVBand="0" w:oddHBand="0" w:evenHBand="0" w:firstRowFirstColumn="0" w:firstRowLastColumn="0" w:lastRowFirstColumn="0" w:lastRowLastColumn="0"/>
-            <w:tcW w:w="2122" w:type="dxa"/>
+            <w:tcW w:w="1980" w:type="dxa"/>
           </w:tcPr>
           <w:p>
             <w:r>
-              <w:t>Semaine</w:t>
+              <w:t>Schéma prostate</w:t>
             </w:r>
           </w:p>
         </w:tc>
         <w:tc>
           <w:tcPr>
-            <w:tcW w:w="6940" w:type="dxa"/>
+            <w:tcW w:w="7082" w:type="dxa"/>
           </w:tcPr>
           <w:p>
             <w:pPr>
-              <w:cnfStyle w:val="100000000000" w:firstRow="1" w:lastRow="0" w:firstColumn="0" w:lastColumn="0" w:oddVBand="0" w:evenVBand="0" w:oddHBand="0" w:evenHBand="0" w:firstRowFirstColumn="0" w:firstRowLastColumn="0" w:lastRowFirstColumn="0" w:lastRowLastColumn="0"/>
+              <w:jc w:val="both"/>
             </w:pPr>
-            <w:r>
-              <w:t xml:space="preserve">Travail à effectuer </w:t>
-            </w:r>
+            <w:hyperlink r:id="rId18" w:history="1">
+              <w:r>
+                <w:rPr>
+                  <w:rStyle w:val="Lienhypertexte"/>
+                </w:rPr>
+                <w:t>http://www.sante-sur-le-net.com/fiches-info/prostate/</w:t>
+              </w:r>
+            </w:hyperlink>
           </w:p>
-        </w:tc>
-      </w:tr>
-      <w:tr>
-        <w:trPr>
-          <w:cnfStyle w:val="000000100000" w:firstRow="0" w:lastRow="0" w:firstColumn="0" w:lastColumn="0" w:oddVBand="0" w:evenVBand="0" w:oddHBand="1" w:evenHBand="0" w:firstRowFirstColumn="0" w:firstRowLastColumn="0" w:lastRowFirstColumn="0" w:lastRowLastColumn="0"/>
-        </w:trPr>
-        <w:tc>
-          <w:tcPr>
-            <w:cnfStyle w:val="001000000000" w:firstRow="0" w:lastRow="0" w:firstColumn="1" w:lastColumn="0" w:oddVBand="0" w:evenVBand="0" w:oddHBand="0" w:evenHBand="0" w:firstRowFirstColumn="0" w:firstRowLastColumn="0" w:lastRowFirstColumn="0" w:lastRowLastColumn="0"/>
-            <w:tcW w:w="2122" w:type="dxa"/>
-          </w:tcPr>
-          <w:p>
-            <w:r>
-              <w:t>1</w:t>
-            </w:r>
-          </w:p>
-        </w:tc>
-        <w:tc>
-          <w:tcPr>
-            <w:tcW w:w="6940" w:type="dxa"/>
-          </w:tcPr>
           <w:p>
             <w:pPr>
-              <w:cnfStyle w:val="000000100000" w:firstRow="0" w:lastRow="0" w:firstColumn="0" w:lastColumn="0" w:oddVBand="0" w:evenVBand="0" w:oddHBand="1" w:evenHBand="0" w:firstRowFirstColumn="0" w:firstRowLastColumn="0" w:lastRowFirstColumn="0" w:lastRowLastColumn="0"/>
+              <w:jc w:val="both"/>
             </w:pPr>
-            <w:r>
-              <w:t>- Intro théorique générale</w:t>
-            </w:r>
           </w:p>
         </w:tc>
       </w:tr>
       <w:tr>
         <w:tc>
           <w:tcPr>
-            <w:cnfStyle w:val="001000000000" w:firstRow="0" w:lastRow="0" w:firstColumn="1" w:lastColumn="0" w:oddVBand="0" w:evenVBand="0" w:oddHBand="0" w:evenHBand="0" w:firstRowFirstColumn="0" w:firstRowLastColumn="0" w:lastRowFirstColumn="0" w:lastRowLastColumn="0"/>
-            <w:tcW w:w="2122" w:type="dxa"/>
+            <w:tcW w:w="1980" w:type="dxa"/>
           </w:tcPr>
           <w:p>
             <w:r>
-              <w:t>2</w:t>
-            </w:r>
+              <w:t xml:space="preserve">Photo </w:t>
+            </w:r>
+            <w:proofErr w:type="spellStart"/>
+            <w:r>
+              <w:t>bio-puce</w:t>
+            </w:r>
+            <w:proofErr w:type="spellEnd"/>
           </w:p>
         </w:tc>
         <w:tc>
           <w:tcPr>
-            <w:tcW w:w="6940" w:type="dxa"/>
+            <w:tcW w:w="7082" w:type="dxa"/>
           </w:tcPr>
           <w:p>
             <w:pPr>
-              <w:cnfStyle w:val="000000000000" w:firstRow="0" w:lastRow="0" w:firstColumn="0" w:lastColumn="0" w:oddVBand="0" w:evenVBand="0" w:oddHBand="0" w:evenHBand="0" w:firstRowFirstColumn="0" w:firstRowLastColumn="0" w:lastRowFirstColumn="0" w:lastRowLastColumn="0"/>
+              <w:jc w:val="both"/>
             </w:pPr>
-            <w:r>
-              <w:t>- Intro théorique générale</w:t>
-            </w:r>
-          </w:p>
-        </w:tc>
-      </w:tr>
-      <w:tr>
-        <w:trPr>
-          <w:cnfStyle w:val="000000100000" w:firstRow="0" w:lastRow="0" w:firstColumn="0" w:lastColumn="0" w:oddVBand="0" w:evenVBand="0" w:oddHBand="1" w:evenHBand="0" w:firstRowFirstColumn="0" w:firstRowLastColumn="0" w:lastRowFirstColumn="0" w:lastRowLastColumn="0"/>
-        </w:trPr>
-        <w:tc>
-          <w:tcPr>
-            <w:cnfStyle w:val="001000000000" w:firstRow="0" w:lastRow="0" w:firstColumn="1" w:lastColumn="0" w:oddVBand="0" w:evenVBand="0" w:oddHBand="0" w:evenHBand="0" w:firstRowFirstColumn="0" w:firstRowLastColumn="0" w:lastRowFirstColumn="0" w:lastRowLastColumn="0"/>
-            <w:tcW w:w="2122" w:type="dxa"/>
-          </w:tcPr>
-          <w:p>
-            <w:r>
-              <w:t>3</w:t>
-            </w:r>
-          </w:p>
-        </w:tc>
-        <w:tc>
-          <w:tcPr>
-            <w:tcW w:w="6940" w:type="dxa"/>
-          </w:tcPr>
-          <w:p>
-            <w:pPr>
-              <w:cnfStyle w:val="000000100000" w:firstRow="0" w:lastRow="0" w:firstColumn="0" w:lastColumn="0" w:oddVBand="0" w:evenVBand="0" w:oddHBand="1" w:evenHBand="0" w:firstRowFirstColumn="0" w:firstRowLastColumn="0" w:lastRowFirstColumn="0" w:lastRowLastColumn="0"/>
-            </w:pPr>
-            <w:r>
-              <w:t>- Intro théorique générale</w:t>
-            </w:r>
+            <w:hyperlink r:id="rId19" w:history="1">
+              <w:r>
+                <w:rPr>
+                  <w:rStyle w:val="Lienhypertexte"/>
+                </w:rPr>
+                <w:t>https://upload.wikimedia.org/wikipedia/commons/2/22/Affymetrix-microarray.jpg</w:t>
+              </w:r>
+            </w:hyperlink>
           </w:p>
         </w:tc>
       </w:tr>
       <w:tr>
         <w:tc>
           <w:tcPr>
-            <w:cnfStyle w:val="001000000000" w:firstRow="0" w:lastRow="0" w:firstColumn="1" w:lastColumn="0" w:oddVBand="0" w:evenVBand="0" w:oddHBand="0" w:evenHBand="0" w:firstRowFirstColumn="0" w:firstRowLastColumn="0" w:lastRowFirstColumn="0" w:lastRowLastColumn="0"/>
-            <w:tcW w:w="2122" w:type="dxa"/>
+            <w:tcW w:w="1980" w:type="dxa"/>
           </w:tcPr>
           <w:p>
             <w:r>
-              <w:t>4</w:t>
-            </w:r>
+              <w:t xml:space="preserve">Schéma </w:t>
+            </w:r>
+            <w:proofErr w:type="spellStart"/>
+            <w:r>
+              <w:t>bio-puce</w:t>
+            </w:r>
+            <w:proofErr w:type="spellEnd"/>
           </w:p>
         </w:tc>
         <w:tc>
           <w:tcPr>
-            <w:tcW w:w="6940" w:type="dxa"/>
+            <w:tcW w:w="7082" w:type="dxa"/>
           </w:tcPr>
           <w:p>
             <w:pPr>
-              <w:cnfStyle w:val="000000000000" w:firstRow="0" w:lastRow="0" w:firstColumn="0" w:lastColumn="0" w:oddVBand="0" w:evenVBand="0" w:oddHBand="0" w:evenHBand="0" w:firstRowFirstColumn="0" w:firstRowLastColumn="0" w:lastRowFirstColumn="0" w:lastRowLastColumn="0"/>
+              <w:jc w:val="both"/>
             </w:pPr>
-            <w:r>
-              <w:t>Analyse du problème et recherche</w:t>
-            </w:r>
+            <w:hyperlink r:id="rId20" w:history="1">
+              <w:r>
+                <w:rPr>
+                  <w:rStyle w:val="Lienhypertexte"/>
+                </w:rPr>
+                <w:t>https://upload.wikimedia.org/wikipedia/commons/a/a8/NA_hybrid.svg</w:t>
+              </w:r>
+            </w:hyperlink>
           </w:p>
+          <w:p/>
         </w:tc>
       </w:tr>
       <w:tr>
-        <w:trPr>
-          <w:cnfStyle w:val="000000100000" w:firstRow="0" w:lastRow="0" w:firstColumn="0" w:lastColumn="0" w:oddVBand="0" w:evenVBand="0" w:oddHBand="1" w:evenHBand="0" w:firstRowFirstColumn="0" w:firstRowLastColumn="0" w:lastRowFirstColumn="0" w:lastRowLastColumn="0"/>
-        </w:trPr>
         <w:tc>
           <w:tcPr>
-            <w:cnfStyle w:val="001000000000" w:firstRow="0" w:lastRow="0" w:firstColumn="1" w:lastColumn="0" w:oddVBand="0" w:evenVBand="0" w:oddHBand="0" w:evenHBand="0" w:firstRowFirstColumn="0" w:firstRowLastColumn="0" w:lastRowFirstColumn="0" w:lastRowLastColumn="0"/>
-            <w:tcW w:w="2122" w:type="dxa"/>
+            <w:tcW w:w="1980" w:type="dxa"/>
           </w:tcPr>
           <w:p>
             <w:r>
-              <w:t>5</w:t>
-            </w:r>
+              <w:t xml:space="preserve">Scan </w:t>
+            </w:r>
+            <w:proofErr w:type="spellStart"/>
+            <w:r>
+              <w:t>bio-puce</w:t>
+            </w:r>
+            <w:proofErr w:type="spellEnd"/>
           </w:p>
         </w:tc>
         <w:tc>
           <w:tcPr>
-            <w:tcW w:w="6940" w:type="dxa"/>
+            <w:tcW w:w="7082" w:type="dxa"/>
           </w:tcPr>
           <w:p>
-            <w:pPr>
-              <w:cnfStyle w:val="000000100000" w:firstRow="0" w:lastRow="0" w:firstColumn="0" w:lastColumn="0" w:oddVBand="0" w:evenVBand="0" w:oddHBand="1" w:evenHBand="0" w:firstRowFirstColumn="0" w:firstRowLastColumn="0" w:lastRowFirstColumn="0" w:lastRowLastColumn="0"/>
-            </w:pPr>
-            <w:r>
-              <w:t>Analyse du problème et recherche</w:t>
-            </w:r>
+            <w:hyperlink r:id="rId21" w:history="1">
+              <w:r>
+                <w:rPr>
+                  <w:rStyle w:val="Lienhypertexte"/>
+                </w:rPr>
+                <w:t>https://upload.wikimedia.org/wikipedia/commons/4/48/Heatmap.png</w:t>
+              </w:r>
+            </w:hyperlink>
           </w:p>
         </w:tc>
       </w:tr>
       <w:tr>
         <w:tc>
           <w:tcPr>
-            <w:cnfStyle w:val="001000000000" w:firstRow="0" w:lastRow="0" w:firstColumn="1" w:lastColumn="0" w:oddVBand="0" w:evenVBand="0" w:oddHBand="0" w:evenHBand="0" w:firstRowFirstColumn="0" w:firstRowLastColumn="0" w:lastRowFirstColumn="0" w:lastRowLastColumn="0"/>
-            <w:tcW w:w="2122" w:type="dxa"/>
+            <w:tcW w:w="1980" w:type="dxa"/>
           </w:tcPr>
           <w:p>
             <w:r>
-              <w:t>6</w:t>
-            </w:r>
-            <w:r>
-              <w:t xml:space="preserve"> – 05.04.2016</w:t>
+              <w:t>Biomarqueur</w:t>
             </w:r>
           </w:p>
         </w:tc>
         <w:tc>
           <w:tcPr>
-            <w:tcW w:w="6940" w:type="dxa"/>
+            <w:tcW w:w="7082" w:type="dxa"/>
           </w:tcPr>
           <w:p>
-            <w:pPr>
-              <w:cnfStyle w:val="000000000000" w:firstRow="0" w:lastRow="0" w:firstColumn="0" w:lastColumn="0" w:oddVBand="0" w:evenVBand="0" w:oddHBand="0" w:evenHBand="0" w:firstRowFirstColumn="0" w:firstRowLastColumn="0" w:lastRowFirstColumn="0" w:lastRowLastColumn="0"/>
-            </w:pPr>
-            <w:r>
-              <w:t>Analyse du problème et recherche</w:t>
-            </w:r>
-          </w:p>
-        </w:tc>
-      </w:tr>
-      <w:tr>
-        <w:trPr>
-          <w:cnfStyle w:val="000000100000" w:firstRow="0" w:lastRow="0" w:firstColumn="0" w:lastColumn="0" w:oddVBand="0" w:evenVBand="0" w:oddHBand="1" w:evenHBand="0" w:firstRowFirstColumn="0" w:firstRowLastColumn="0" w:lastRowFirstColumn="0" w:lastRowLastColumn="0"/>
-        </w:trPr>
-        <w:tc>
-          <w:tcPr>
-            <w:cnfStyle w:val="001000000000" w:firstRow="0" w:lastRow="0" w:firstColumn="1" w:lastColumn="0" w:oddVBand="0" w:evenVBand="0" w:oddHBand="0" w:evenHBand="0" w:firstRowFirstColumn="0" w:firstRowLastColumn="0" w:lastRowFirstColumn="0" w:lastRowLastColumn="0"/>
-            <w:tcW w:w="2122" w:type="dxa"/>
-          </w:tcPr>
-          <w:p>
-            <w:r>
-              <w:t>7</w:t>
-            </w:r>
-            <w:r>
-              <w:t xml:space="preserve"> – 12.04.2016</w:t>
-            </w:r>
-          </w:p>
-        </w:tc>
-        <w:tc>
-          <w:tcPr>
-            <w:tcW w:w="6940" w:type="dxa"/>
-          </w:tcPr>
-          <w:p>
-            <w:pPr>
-              <w:cnfStyle w:val="000000100000" w:firstRow="0" w:lastRow="0" w:firstColumn="0" w:lastColumn="0" w:oddVBand="0" w:evenVBand="0" w:oddHBand="1" w:evenHBand="0" w:firstRowFirstColumn="0" w:firstRowLastColumn="0" w:lastRowFirstColumn="0" w:lastRowLastColumn="0"/>
-            </w:pPr>
-            <w:r>
-              <w:t>Contexte technique et scientifique, état de l’art</w:t>
+            <w:hyperlink r:id="rId22" w:history="1">
+              <w:r>
+                <w:rPr>
+                  <w:rStyle w:val="Lienhypertexte"/>
+                </w:rPr>
+                <w:t>http://www.fournier-majoie.org/sites/default/files/landing/landing/visual/biomarkers%20stages_0.png</w:t>
+              </w:r>
+            </w:hyperlink>
+            <w:r>
+              <w:t xml:space="preserve"> </w:t>
             </w:r>
           </w:p>
         </w:tc>
@@ -1670,60 +5622,29 @@
       <w:tr>
         <w:tc>
           <w:tcPr>
-            <w:cnfStyle w:val="001000000000" w:firstRow="0" w:lastRow="0" w:firstColumn="1" w:lastColumn="0" w:oddVBand="0" w:evenVBand="0" w:oddHBand="0" w:evenHBand="0" w:firstRowFirstColumn="0" w:firstRowLastColumn="0" w:lastRowFirstColumn="0" w:lastRowLastColumn="0"/>
-            <w:tcW w:w="2122" w:type="dxa"/>
+            <w:tcW w:w="1980" w:type="dxa"/>
           </w:tcPr>
           <w:p>
             <w:r>
-              <w:t>8</w:t>
-            </w:r>
-            <w:r>
-              <w:t xml:space="preserve"> – 19.04.2016</w:t>
+              <w:t>Schéma miARN</w:t>
             </w:r>
           </w:p>
         </w:tc>
         <w:tc>
           <w:tcPr>
-            <w:tcW w:w="6940" w:type="dxa"/>
+            <w:tcW w:w="7082" w:type="dxa"/>
           </w:tcPr>
           <w:p>
-            <w:pPr>
-              <w:cnfStyle w:val="000000000000" w:firstRow="0" w:lastRow="0" w:firstColumn="0" w:lastColumn="0" w:oddVBand="0" w:evenVBand="0" w:oddHBand="0" w:evenHBand="0" w:firstRowFirstColumn="0" w:firstRowLastColumn="0" w:lastRowFirstColumn="0" w:lastRowLastColumn="0"/>
-            </w:pPr>
-            <w:r>
-              <w:t>Contexte technique et scientifique, état de l’art</w:t>
-            </w:r>
-          </w:p>
-        </w:tc>
-      </w:tr>
-      <w:tr>
-        <w:trPr>
-          <w:cnfStyle w:val="000000100000" w:firstRow="0" w:lastRow="0" w:firstColumn="0" w:lastColumn="0" w:oddVBand="0" w:evenVBand="0" w:oddHBand="1" w:evenHBand="0" w:firstRowFirstColumn="0" w:firstRowLastColumn="0" w:lastRowFirstColumn="0" w:lastRowLastColumn="0"/>
-        </w:trPr>
-        <w:tc>
-          <w:tcPr>
-            <w:cnfStyle w:val="001000000000" w:firstRow="0" w:lastRow="0" w:firstColumn="1" w:lastColumn="0" w:oddVBand="0" w:evenVBand="0" w:oddHBand="0" w:evenHBand="0" w:firstRowFirstColumn="0" w:firstRowLastColumn="0" w:lastRowFirstColumn="0" w:lastRowLastColumn="0"/>
-            <w:tcW w:w="2122" w:type="dxa"/>
-          </w:tcPr>
-          <w:p>
-            <w:r>
-              <w:t>9</w:t>
-            </w:r>
-            <w:r>
-              <w:t xml:space="preserve"> – 26.04.2016</w:t>
-            </w:r>
-          </w:p>
-        </w:tc>
-        <w:tc>
-          <w:tcPr>
-            <w:tcW w:w="6940" w:type="dxa"/>
-          </w:tcPr>
-          <w:p>
-            <w:pPr>
-              <w:cnfStyle w:val="000000100000" w:firstRow="0" w:lastRow="0" w:firstColumn="0" w:lastColumn="0" w:oddVBand="0" w:evenVBand="0" w:oddHBand="1" w:evenHBand="0" w:firstRowFirstColumn="0" w:firstRowLastColumn="0" w:lastRowFirstColumn="0" w:lastRowLastColumn="0"/>
-            </w:pPr>
-            <w:r>
-              <w:t>Décomposition du problème, conception de la solution</w:t>
+            <w:hyperlink r:id="rId23" w:history="1">
+              <w:r>
+                <w:rPr>
+                  <w:rStyle w:val="Lienhypertexte"/>
+                </w:rPr>
+                <w:t>https://en.wikipedia.org/wiki/File:MiRNA.svg#/media/File:MiRNA-fr.svg</w:t>
+              </w:r>
+            </w:hyperlink>
+            <w:r>
+              <w:t xml:space="preserve"> </w:t>
             </w:r>
           </w:p>
         </w:tc>
@@ -1731,60 +5652,34 @@
       <w:tr>
         <w:tc>
           <w:tcPr>
-            <w:cnfStyle w:val="001000000000" w:firstRow="0" w:lastRow="0" w:firstColumn="1" w:lastColumn="0" w:oddVBand="0" w:evenVBand="0" w:oddHBand="0" w:evenHBand="0" w:firstRowFirstColumn="0" w:firstRowLastColumn="0" w:lastRowFirstColumn="0" w:lastRowLastColumn="0"/>
-            <w:tcW w:w="2122" w:type="dxa"/>
+            <w:tcW w:w="1980" w:type="dxa"/>
           </w:tcPr>
           <w:p>
-            <w:r>
-              <w:t>10</w:t>
-            </w:r>
-            <w:r>
-              <w:t xml:space="preserve"> – 03.05.2016</w:t>
+            <w:proofErr w:type="spellStart"/>
+            <w:r>
+              <w:t>Extract</w:t>
+            </w:r>
+            <w:proofErr w:type="spellEnd"/>
+            <w:r>
+              <w:t xml:space="preserve"> miARN</w:t>
             </w:r>
           </w:p>
         </w:tc>
         <w:tc>
           <w:tcPr>
-            <w:tcW w:w="6940" w:type="dxa"/>
+            <w:tcW w:w="7082" w:type="dxa"/>
           </w:tcPr>
           <w:p>
-            <w:pPr>
-              <w:cnfStyle w:val="000000000000" w:firstRow="0" w:lastRow="0" w:firstColumn="0" w:lastColumn="0" w:oddVBand="0" w:evenVBand="0" w:oddHBand="0" w:evenHBand="0" w:firstRowFirstColumn="0" w:firstRowLastColumn="0" w:lastRowFirstColumn="0" w:lastRowLastColumn="0"/>
-            </w:pPr>
-            <w:r>
-              <w:t>Décomposition du problème, conception de la solution</w:t>
-            </w:r>
-          </w:p>
-        </w:tc>
-      </w:tr>
-      <w:tr>
-        <w:trPr>
-          <w:cnfStyle w:val="000000100000" w:firstRow="0" w:lastRow="0" w:firstColumn="0" w:lastColumn="0" w:oddVBand="0" w:evenVBand="0" w:oddHBand="1" w:evenHBand="0" w:firstRowFirstColumn="0" w:firstRowLastColumn="0" w:lastRowFirstColumn="0" w:lastRowLastColumn="0"/>
-        </w:trPr>
-        <w:tc>
-          <w:tcPr>
-            <w:cnfStyle w:val="001000000000" w:firstRow="0" w:lastRow="0" w:firstColumn="1" w:lastColumn="0" w:oddVBand="0" w:evenVBand="0" w:oddHBand="0" w:evenHBand="0" w:firstRowFirstColumn="0" w:firstRowLastColumn="0" w:lastRowFirstColumn="0" w:lastRowLastColumn="0"/>
-            <w:tcW w:w="2122" w:type="dxa"/>
-          </w:tcPr>
-          <w:p>
-            <w:r>
-              <w:t>11</w:t>
-            </w:r>
-            <w:r>
-              <w:t xml:space="preserve"> – 10.05.2016</w:t>
-            </w:r>
-          </w:p>
-        </w:tc>
-        <w:tc>
-          <w:tcPr>
-            <w:tcW w:w="6940" w:type="dxa"/>
-          </w:tcPr>
-          <w:p>
-            <w:pPr>
-              <w:cnfStyle w:val="000000100000" w:firstRow="0" w:lastRow="0" w:firstColumn="0" w:lastColumn="0" w:oddVBand="0" w:evenVBand="0" w:oddHBand="1" w:evenHBand="0" w:firstRowFirstColumn="0" w:firstRowLastColumn="0" w:lastRowFirstColumn="0" w:lastRowLastColumn="0"/>
-            </w:pPr>
-            <w:r>
-              <w:t>Décomposition du problème, conception de la solution</w:t>
+            <w:hyperlink r:id="rId24" w:history="1">
+              <w:r>
+                <w:rPr>
+                  <w:rStyle w:val="Lienhypertexte"/>
+                </w:rPr>
+                <w:t>http://www.chups.jussieu.fr/polys/biochimie/BGbioch/BG_49_PICT.jpg</w:t>
+              </w:r>
+            </w:hyperlink>
+            <w:r>
+              <w:t xml:space="preserve"> </w:t>
             </w:r>
           </w:p>
         </w:tc>
@@ -1792,60 +5687,29 @@
       <w:tr>
         <w:tc>
           <w:tcPr>
-            <w:cnfStyle w:val="001000000000" w:firstRow="0" w:lastRow="0" w:firstColumn="1" w:lastColumn="0" w:oddVBand="0" w:evenVBand="0" w:oddHBand="0" w:evenHBand="0" w:firstRowFirstColumn="0" w:firstRowLastColumn="0" w:lastRowFirstColumn="0" w:lastRowLastColumn="0"/>
-            <w:tcW w:w="2122" w:type="dxa"/>
+            <w:tcW w:w="1980" w:type="dxa"/>
           </w:tcPr>
           <w:p>
             <w:r>
-              <w:t>12</w:t>
-            </w:r>
-            <w:r>
-              <w:t xml:space="preserve"> – 17.05.2016</w:t>
+              <w:t>Toucher rectal</w:t>
             </w:r>
           </w:p>
         </w:tc>
         <w:tc>
           <w:tcPr>
-            <w:tcW w:w="6940" w:type="dxa"/>
+            <w:tcW w:w="7082" w:type="dxa"/>
           </w:tcPr>
           <w:p>
-            <w:pPr>
-              <w:cnfStyle w:val="000000000000" w:firstRow="0" w:lastRow="0" w:firstColumn="0" w:lastColumn="0" w:oddVBand="0" w:evenVBand="0" w:oddHBand="0" w:evenHBand="0" w:firstRowFirstColumn="0" w:firstRowLastColumn="0" w:lastRowFirstColumn="0" w:lastRowLastColumn="0"/>
-            </w:pPr>
-            <w:r>
-              <w:t>Réalisation, implémentation et tests</w:t>
-            </w:r>
-          </w:p>
-        </w:tc>
-      </w:tr>
-      <w:tr>
-        <w:trPr>
-          <w:cnfStyle w:val="000000100000" w:firstRow="0" w:lastRow="0" w:firstColumn="0" w:lastColumn="0" w:oddVBand="0" w:evenVBand="0" w:oddHBand="1" w:evenHBand="0" w:firstRowFirstColumn="0" w:firstRowLastColumn="0" w:lastRowFirstColumn="0" w:lastRowLastColumn="0"/>
-        </w:trPr>
-        <w:tc>
-          <w:tcPr>
-            <w:cnfStyle w:val="001000000000" w:firstRow="0" w:lastRow="0" w:firstColumn="1" w:lastColumn="0" w:oddVBand="0" w:evenVBand="0" w:oddHBand="0" w:evenHBand="0" w:firstRowFirstColumn="0" w:firstRowLastColumn="0" w:lastRowFirstColumn="0" w:lastRowLastColumn="0"/>
-            <w:tcW w:w="2122" w:type="dxa"/>
-          </w:tcPr>
-          <w:p>
-            <w:r>
-              <w:t>13</w:t>
-            </w:r>
-            <w:r>
-              <w:t xml:space="preserve"> – 24.05.2016</w:t>
-            </w:r>
-          </w:p>
-        </w:tc>
-        <w:tc>
-          <w:tcPr>
-            <w:tcW w:w="6940" w:type="dxa"/>
-          </w:tcPr>
-          <w:p>
-            <w:pPr>
-              <w:cnfStyle w:val="000000100000" w:firstRow="0" w:lastRow="0" w:firstColumn="0" w:lastColumn="0" w:oddVBand="0" w:evenVBand="0" w:oddHBand="1" w:evenHBand="0" w:firstRowFirstColumn="0" w:firstRowLastColumn="0" w:lastRowFirstColumn="0" w:lastRowLastColumn="0"/>
-            </w:pPr>
-            <w:r>
-              <w:t>Réalisation, implémentation et tests</w:t>
+            <w:hyperlink r:id="rId25" w:history="1">
+              <w:r>
+                <w:rPr>
+                  <w:rStyle w:val="Lienhypertexte"/>
+                </w:rPr>
+                <w:t>http://www.docteurclic.com/galerie-photos/image_3053_m.jpg</w:t>
+              </w:r>
+            </w:hyperlink>
+            <w:r>
+              <w:t xml:space="preserve"> </w:t>
             </w:r>
           </w:p>
         </w:tc>
@@ -1853,60 +5717,88 @@
       <w:tr>
         <w:tc>
           <w:tcPr>
-            <w:cnfStyle w:val="001000000000" w:firstRow="0" w:lastRow="0" w:firstColumn="1" w:lastColumn="0" w:oddVBand="0" w:evenVBand="0" w:oddHBand="0" w:evenHBand="0" w:firstRowFirstColumn="0" w:firstRowLastColumn="0" w:lastRowFirstColumn="0" w:lastRowLastColumn="0"/>
-            <w:tcW w:w="2122" w:type="dxa"/>
+            <w:tcW w:w="1980" w:type="dxa"/>
           </w:tcPr>
           <w:p>
             <w:r>
-              <w:t>14</w:t>
-            </w:r>
-            <w:r>
-              <w:t xml:space="preserve"> – 31.05.2016</w:t>
+              <w:t>t-test</w:t>
             </w:r>
           </w:p>
         </w:tc>
         <w:tc>
           <w:tcPr>
-            <w:tcW w:w="6940" w:type="dxa"/>
+            <w:tcW w:w="7082" w:type="dxa"/>
           </w:tcPr>
           <w:p>
-            <w:pPr>
-              <w:cnfStyle w:val="000000000000" w:firstRow="0" w:lastRow="0" w:firstColumn="0" w:lastColumn="0" w:oddVBand="0" w:evenVBand="0" w:oddHBand="0" w:evenHBand="0" w:firstRowFirstColumn="0" w:firstRowLastColumn="0" w:lastRowFirstColumn="0" w:lastRowLastColumn="0"/>
-            </w:pPr>
-            <w:r>
-              <w:t>Réalisation, implémentation et tests</w:t>
+            <w:hyperlink r:id="rId26" w:history="1">
+              <w:r>
+                <w:rPr>
+                  <w:rStyle w:val="Lienhypertexte"/>
+                </w:rPr>
+                <w:t>http://www.socialresearchmethods.net/kb/Assets/images/stat_t2.gif</w:t>
+              </w:r>
+            </w:hyperlink>
+            <w:r>
+              <w:t xml:space="preserve"> </w:t>
             </w:r>
           </w:p>
         </w:tc>
       </w:tr>
+    </w:tbl>
+    <w:p/>
+    <w:p>
+      <w:pPr>
+        <w:pStyle w:val="Titre2"/>
+      </w:pPr>
+      <w:r>
+        <w:t>Informations</w:t>
+      </w:r>
+    </w:p>
+    <w:tbl>
+      <w:tblPr>
+        <w:tblStyle w:val="Grilledutableau"/>
+        <w:tblW w:w="0" w:type="auto"/>
+        <w:tblLayout w:type="fixed"/>
+        <w:tblLook w:val="04A0" w:firstRow="1" w:lastRow="0" w:firstColumn="1" w:lastColumn="0" w:noHBand="0" w:noVBand="1"/>
+      </w:tblPr>
+      <w:tblGrid>
+        <w:gridCol w:w="2830"/>
+        <w:gridCol w:w="6232"/>
+      </w:tblGrid>
       <w:tr>
-        <w:trPr>
-          <w:cnfStyle w:val="000000100000" w:firstRow="0" w:lastRow="0" w:firstColumn="0" w:lastColumn="0" w:oddVBand="0" w:evenVBand="0" w:oddHBand="1" w:evenHBand="0" w:firstRowFirstColumn="0" w:firstRowLastColumn="0" w:lastRowFirstColumn="0" w:lastRowLastColumn="0"/>
-        </w:trPr>
         <w:tc>
           <w:tcPr>
-            <w:cnfStyle w:val="001000000000" w:firstRow="0" w:lastRow="0" w:firstColumn="1" w:lastColumn="0" w:oddVBand="0" w:evenVBand="0" w:oddHBand="0" w:evenHBand="0" w:firstRowFirstColumn="0" w:firstRowLastColumn="0" w:lastRowFirstColumn="0" w:lastRowLastColumn="0"/>
-            <w:tcW w:w="2122" w:type="dxa"/>
+            <w:tcW w:w="2830" w:type="dxa"/>
           </w:tcPr>
           <w:p>
             <w:r>
-              <w:t>15</w:t>
-            </w:r>
-            <w:r>
-              <w:t xml:space="preserve"> – 07.06.2016</w:t>
+              <w:t xml:space="preserve">ARN, </w:t>
+            </w:r>
+            <w:proofErr w:type="spellStart"/>
+            <w:r>
+              <w:t>pathways</w:t>
+            </w:r>
+            <w:proofErr w:type="spellEnd"/>
+            <w:r>
+              <w:t xml:space="preserve">, biomarqueurs, cancer, etc. </w:t>
             </w:r>
           </w:p>
         </w:tc>
         <w:tc>
           <w:tcPr>
-            <w:tcW w:w="6940" w:type="dxa"/>
+            <w:tcW w:w="6232" w:type="dxa"/>
           </w:tcPr>
           <w:p>
-            <w:pPr>
-              <w:cnfStyle w:val="000000100000" w:firstRow="0" w:lastRow="0" w:firstColumn="0" w:lastColumn="0" w:oddVBand="0" w:evenVBand="0" w:oddHBand="1" w:evenHBand="0" w:firstRowFirstColumn="0" w:firstRowLastColumn="0" w:lastRowFirstColumn="0" w:lastRowLastColumn="0"/>
-            </w:pPr>
-            <w:r>
-              <w:t>Analyse de résultats, documentation et présentation</w:t>
+            <w:hyperlink r:id="rId27" w:history="1">
+              <w:r>
+                <w:rPr>
+                  <w:rStyle w:val="Lienhypertexte"/>
+                </w:rPr>
+                <w:t>www.wikipedia.org</w:t>
+              </w:r>
+            </w:hyperlink>
+            <w:r>
+              <w:t xml:space="preserve"> </w:t>
             </w:r>
           </w:p>
         </w:tc>
@@ -1914,1375 +5806,978 @@
       <w:tr>
         <w:tc>
           <w:tcPr>
-            <w:cnfStyle w:val="001000000000" w:firstRow="0" w:lastRow="0" w:firstColumn="1" w:lastColumn="0" w:oddVBand="0" w:evenVBand="0" w:oddHBand="0" w:evenHBand="0" w:firstRowFirstColumn="0" w:firstRowLastColumn="0" w:lastRowFirstColumn="0" w:lastRowLastColumn="0"/>
-            <w:tcW w:w="2122" w:type="dxa"/>
+            <w:tcW w:w="2830" w:type="dxa"/>
           </w:tcPr>
           <w:p>
             <w:r>
-              <w:t>16</w:t>
-            </w:r>
-            <w:r>
-              <w:t xml:space="preserve"> – 14.06.2016</w:t>
+              <w:t>Cancer de la prostate</w:t>
             </w:r>
           </w:p>
         </w:tc>
         <w:tc>
           <w:tcPr>
-            <w:tcW w:w="6940" w:type="dxa"/>
+            <w:tcW w:w="6232" w:type="dxa"/>
+          </w:tcPr>
+          <w:p>
+            <w:hyperlink r:id="rId28" w:history="1">
+              <w:r>
+                <w:rPr>
+                  <w:rStyle w:val="Lienhypertexte"/>
+                </w:rPr>
+                <w:t>http://www.creapharma.ch/cancer-de-la-prostate.htm</w:t>
+              </w:r>
+            </w:hyperlink>
+            <w:r>
+              <w:t xml:space="preserve"> </w:t>
+            </w:r>
+          </w:p>
+        </w:tc>
+      </w:tr>
+      <w:tr>
+        <w:tc>
+          <w:tcPr>
+            <w:tcW w:w="2830" w:type="dxa"/>
+          </w:tcPr>
+          <w:p>
+            <w:r>
+              <w:t>British Journal of Cancer</w:t>
+            </w:r>
+          </w:p>
+        </w:tc>
+        <w:tc>
+          <w:tcPr>
+            <w:tcW w:w="6232" w:type="dxa"/>
+          </w:tcPr>
+          <w:p>
+            <w:hyperlink r:id="rId29" w:history="1">
+              <w:r>
+                <w:rPr>
+                  <w:rStyle w:val="Lienhypertexte"/>
+                </w:rPr>
+                <w:t>http://www.nature.com/bjc/journal/v100/n10/abs/6605058a.html</w:t>
+              </w:r>
+            </w:hyperlink>
+            <w:r>
+              <w:t xml:space="preserve"> </w:t>
+            </w:r>
+          </w:p>
+        </w:tc>
+      </w:tr>
+      <w:tr>
+        <w:tc>
+          <w:tcPr>
+            <w:tcW w:w="2830" w:type="dxa"/>
+          </w:tcPr>
+          <w:p>
+            <w:r>
+              <w:t>Prostate</w:t>
+            </w:r>
+          </w:p>
+        </w:tc>
+        <w:tc>
+          <w:tcPr>
+            <w:tcW w:w="6232" w:type="dxa"/>
+          </w:tcPr>
+          <w:p>
+            <w:hyperlink r:id="rId30" w:history="1">
+              <w:r>
+                <w:rPr>
+                  <w:rStyle w:val="Lienhypertexte"/>
+                </w:rPr>
+                <w:t>http://www.em-consulte.com/article/281389/biologie-moleculaire-de-la-prostate-normale-et-pat</w:t>
+              </w:r>
+            </w:hyperlink>
+            <w:r>
+              <w:t xml:space="preserve"> </w:t>
+            </w:r>
+          </w:p>
+        </w:tc>
+      </w:tr>
+      <w:tr>
+        <w:tc>
+          <w:tcPr>
+            <w:tcW w:w="2830" w:type="dxa"/>
+          </w:tcPr>
+          <w:p>
+            <w:r>
+              <w:t>miARN cancer vessie</w:t>
+            </w:r>
+          </w:p>
+        </w:tc>
+        <w:tc>
+          <w:tcPr>
+            <w:tcW w:w="6232" w:type="dxa"/>
+          </w:tcPr>
+          <w:p>
+            <w:hyperlink r:id="rId31" w:history="1">
+              <w:r>
+                <w:rPr>
+                  <w:rStyle w:val="Lienhypertexte"/>
+                </w:rPr>
+                <w:t>http://www.urologiconcology.org/article/S1078-1439(09)00031-3/abstract</w:t>
+              </w:r>
+            </w:hyperlink>
+            <w:r>
+              <w:t xml:space="preserve"> </w:t>
+            </w:r>
+          </w:p>
+        </w:tc>
+      </w:tr>
+      <w:tr>
+        <w:tc>
+          <w:tcPr>
+            <w:tcW w:w="2830" w:type="dxa"/>
+          </w:tcPr>
+          <w:p>
+            <w:r>
+              <w:t>miARN et cancer</w:t>
+            </w:r>
+          </w:p>
+        </w:tc>
+        <w:tc>
+          <w:tcPr>
+            <w:tcW w:w="6232" w:type="dxa"/>
+          </w:tcPr>
+          <w:p>
+            <w:hyperlink r:id="rId32" w:history="1">
+              <w:r>
+                <w:rPr>
+                  <w:rStyle w:val="Lienhypertexte"/>
+                </w:rPr>
+                <w:t>http://www.arte.tv/magazine/futuremag/fr/lutte-contre-le-cancer-les-promesses-du-micro-arn-futuremag</w:t>
+              </w:r>
+            </w:hyperlink>
+            <w:r>
+              <w:t xml:space="preserve"> </w:t>
+            </w:r>
+          </w:p>
+        </w:tc>
+      </w:tr>
+      <w:tr>
+        <w:tc>
+          <w:tcPr>
+            <w:tcW w:w="2830" w:type="dxa"/>
+          </w:tcPr>
+          <w:p>
+            <w:r>
+              <w:t>Prostate anatomie</w:t>
+            </w:r>
+          </w:p>
+        </w:tc>
+        <w:tc>
+          <w:tcPr>
+            <w:tcW w:w="6232" w:type="dxa"/>
+          </w:tcPr>
+          <w:p>
+            <w:hyperlink r:id="rId33" w:history="1">
+              <w:r>
+                <w:rPr>
+                  <w:rStyle w:val="Lienhypertexte"/>
+                </w:rPr>
+                <w:t>http://www.sante-sur-le-net.com/fiches-info/prostate/</w:t>
+              </w:r>
+            </w:hyperlink>
+            <w:r>
+              <w:t xml:space="preserve"> </w:t>
+            </w:r>
+          </w:p>
+        </w:tc>
+      </w:tr>
+      <w:tr>
+        <w:tc>
+          <w:tcPr>
+            <w:tcW w:w="2830" w:type="dxa"/>
+          </w:tcPr>
+          <w:p>
+            <w:r>
+              <w:t xml:space="preserve">miARN </w:t>
+            </w:r>
+            <w:proofErr w:type="spellStart"/>
+            <w:r>
+              <w:t>study</w:t>
+            </w:r>
+            <w:proofErr w:type="spellEnd"/>
+          </w:p>
+        </w:tc>
+        <w:tc>
+          <w:tcPr>
+            <w:tcW w:w="6232" w:type="dxa"/>
+          </w:tcPr>
+          <w:p>
+            <w:hyperlink r:id="rId34" w:history="1">
+              <w:r>
+                <w:rPr>
+                  <w:rStyle w:val="Lienhypertexte"/>
+                </w:rPr>
+                <w:t>http://mon.univ-montp2.fr/claroline/backends/download.php?url=L0FubullMjAxMF8yMDExL0NvbXBfQ291cnMvTWljcm9fQVJOLnBkZg%3D%3D&amp;cidReset=true&amp;cidReq=BIO1</w:t>
+              </w:r>
+            </w:hyperlink>
+            <w:r>
+              <w:t xml:space="preserve"> </w:t>
+            </w:r>
+          </w:p>
+        </w:tc>
+      </w:tr>
+      <w:tr>
+        <w:tc>
+          <w:tcPr>
+            <w:tcW w:w="2830" w:type="dxa"/>
+          </w:tcPr>
+          <w:p>
+            <w:r>
+              <w:t>Biomarqueur urine</w:t>
+            </w:r>
+          </w:p>
+        </w:tc>
+        <w:tc>
+          <w:tcPr>
+            <w:tcW w:w="6232" w:type="dxa"/>
+          </w:tcPr>
+          <w:p>
+            <w:hyperlink r:id="rId35" w:history="1">
+              <w:r>
+                <w:rPr>
+                  <w:rStyle w:val="Lienhypertexte"/>
+                </w:rPr>
+                <w:t>http://www.ncbi.nlm.nih.gov/pmc/articles/PMC3831115/</w:t>
+              </w:r>
+            </w:hyperlink>
+            <w:r>
+              <w:t xml:space="preserve"> </w:t>
+            </w:r>
+          </w:p>
+        </w:tc>
+      </w:tr>
+      <w:tr>
+        <w:tc>
+          <w:tcPr>
+            <w:tcW w:w="2830" w:type="dxa"/>
           </w:tcPr>
           <w:p>
             <w:pPr>
-              <w:cnfStyle w:val="000000000000" w:firstRow="0" w:lastRow="0" w:firstColumn="0" w:lastColumn="0" w:oddVBand="0" w:evenVBand="0" w:oddHBand="0" w:evenHBand="0" w:firstRowFirstColumn="0" w:firstRowLastColumn="0" w:lastRowFirstColumn="0" w:lastRowLastColumn="0"/>
+              <w:rPr>
+                <w:lang w:val="en-GB"/>
+              </w:rPr>
             </w:pPr>
             <w:r>
-              <w:t>Analyse de résultats, documentation et présentation</w:t>
+              <w:rPr>
+                <w:lang w:val="en-GB"/>
+              </w:rPr>
+              <w:t>miARN profiling for prostate cancer</w:t>
+            </w:r>
+          </w:p>
+        </w:tc>
+        <w:tc>
+          <w:tcPr>
+            <w:tcW w:w="6232" w:type="dxa"/>
+          </w:tcPr>
+          <w:p>
+            <w:pPr>
+              <w:rPr>
+                <w:lang w:val="en-GB"/>
+              </w:rPr>
+            </w:pPr>
+            <w:hyperlink r:id="rId36" w:history="1">
+              <w:r>
+                <w:rPr>
+                  <w:rStyle w:val="Lienhypertexte"/>
+                  <w:lang w:val="en-GB"/>
+                </w:rPr>
+                <w:t>http://journals.plos.org/plosone/article?id=10.1371%2Fjournal.pone.0076994</w:t>
+              </w:r>
+            </w:hyperlink>
+            <w:r>
+              <w:rPr>
+                <w:lang w:val="en-GB"/>
+              </w:rPr>
+              <w:t xml:space="preserve"> </w:t>
+            </w:r>
+          </w:p>
+        </w:tc>
+      </w:tr>
+      <w:tr>
+        <w:tc>
+          <w:tcPr>
+            <w:tcW w:w="2830" w:type="dxa"/>
+          </w:tcPr>
+          <w:p>
+            <w:pPr>
+              <w:rPr>
+                <w:lang w:val="en-GB"/>
+              </w:rPr>
+            </w:pPr>
+            <w:r>
+              <w:rPr>
+                <w:lang w:val="en-GB"/>
+              </w:rPr>
+              <w:t>Extraction miARN</w:t>
+            </w:r>
+          </w:p>
+        </w:tc>
+        <w:tc>
+          <w:tcPr>
+            <w:tcW w:w="6232" w:type="dxa"/>
+          </w:tcPr>
+          <w:p>
+            <w:pPr>
+              <w:rPr>
+                <w:lang w:val="en-GB"/>
+              </w:rPr>
+            </w:pPr>
+            <w:hyperlink r:id="rId37" w:history="1">
+              <w:r>
+                <w:rPr>
+                  <w:rStyle w:val="Lienhypertexte"/>
+                  <w:lang w:val="en-GB"/>
+                </w:rPr>
+                <w:t>http://www.chups.jussieu.fr/polys/biochimie/BGbioch/POLY.Chp.7.4.html</w:t>
+              </w:r>
+            </w:hyperlink>
+            <w:r>
+              <w:rPr>
+                <w:lang w:val="en-GB"/>
+              </w:rPr>
+              <w:t xml:space="preserve"> </w:t>
+            </w:r>
+          </w:p>
+        </w:tc>
+      </w:tr>
+      <w:tr>
+        <w:tc>
+          <w:tcPr>
+            <w:tcW w:w="2830" w:type="dxa"/>
+          </w:tcPr>
+          <w:p>
+            <w:r>
+              <w:t>Expression miARN tumeur système nerveux central</w:t>
+            </w:r>
+          </w:p>
+        </w:tc>
+        <w:tc>
+          <w:tcPr>
+            <w:tcW w:w="6232" w:type="dxa"/>
+          </w:tcPr>
+          <w:p>
+            <w:hyperlink r:id="rId38" w:history="1">
+              <w:r>
+                <w:rPr>
+                  <w:rStyle w:val="Lienhypertexte"/>
+                </w:rPr>
+                <w:t>https://tel.archives-ouvertes.fr/file/index/docid/905298/filename/ThA_se_Elodie_Lages.pdf</w:t>
+              </w:r>
+            </w:hyperlink>
+            <w:r>
+              <w:t xml:space="preserve"> </w:t>
+            </w:r>
+          </w:p>
+        </w:tc>
+      </w:tr>
+      <w:tr>
+        <w:tc>
+          <w:tcPr>
+            <w:tcW w:w="2830" w:type="dxa"/>
+          </w:tcPr>
+          <w:p>
+            <w:r>
+              <w:t xml:space="preserve">Cancer </w:t>
+            </w:r>
+            <w:proofErr w:type="spellStart"/>
+            <w:r>
+              <w:t>pancreas</w:t>
+            </w:r>
+            <w:proofErr w:type="spellEnd"/>
+            <w:r>
+              <w:t xml:space="preserve"> </w:t>
+            </w:r>
+            <w:proofErr w:type="spellStart"/>
+            <w:r>
+              <w:t>niARN</w:t>
+            </w:r>
+            <w:proofErr w:type="spellEnd"/>
+          </w:p>
+        </w:tc>
+        <w:tc>
+          <w:tcPr>
+            <w:tcW w:w="6232" w:type="dxa"/>
+          </w:tcPr>
+          <w:p>
+            <w:hyperlink r:id="rId39" w:history="1">
+              <w:r>
+                <w:rPr>
+                  <w:rStyle w:val="Lienhypertexte"/>
+                </w:rPr>
+                <w:t>https://www.ncbi.nlm.nih.gov/pmc/articles/PMC2680248/</w:t>
+              </w:r>
+            </w:hyperlink>
+            <w:r>
+              <w:t xml:space="preserve"> </w:t>
+            </w:r>
+          </w:p>
+        </w:tc>
+      </w:tr>
+      <w:tr>
+        <w:tc>
+          <w:tcPr>
+            <w:tcW w:w="2830" w:type="dxa"/>
+          </w:tcPr>
+          <w:p>
+            <w:r>
+              <w:t xml:space="preserve">miARN in </w:t>
+            </w:r>
+            <w:proofErr w:type="spellStart"/>
+            <w:r>
+              <w:t>human</w:t>
+            </w:r>
+            <w:proofErr w:type="spellEnd"/>
+            <w:r>
+              <w:t xml:space="preserve"> cancer</w:t>
+            </w:r>
+          </w:p>
+        </w:tc>
+        <w:tc>
+          <w:tcPr>
+            <w:tcW w:w="6232" w:type="dxa"/>
+          </w:tcPr>
+          <w:p>
+            <w:hyperlink r:id="rId40" w:history="1">
+              <w:r>
+                <w:rPr>
+                  <w:rStyle w:val="Lienhypertexte"/>
+                </w:rPr>
+                <w:t>https://www.ncbi.nlm.nih.gov/pmc/articles/PMC3704221/</w:t>
+              </w:r>
+            </w:hyperlink>
+            <w:r>
+              <w:t xml:space="preserve"> </w:t>
             </w:r>
           </w:p>
         </w:tc>
       </w:tr>
     </w:tbl>
-    <w:p/>
-    <w:p/>
-    <w:p>
-      <w:pPr>
-        <w:pStyle w:val="Titre2"/>
-        <w:jc w:val="both"/>
-      </w:pPr>
-      <w:r>
-        <w:t>Bio</w:t>
-      </w:r>
-      <w:r>
-        <w:t>marqueurs</w:t>
-      </w:r>
-    </w:p>
-    <w:p>
-      <w:pPr>
-        <w:jc w:val="both"/>
-      </w:pPr>
-      <w:r>
-        <w:t>Un biomarqueur est une caractéristique mesurable liée à un processus normal ou non et peut être utilisé pour le dépistage, le diagnostic ou la réponse à un traitement. Le plus souvent, ce sera une protéine dosable dans le sang ou une molécule présente dans l’urine.</w:t>
-      </w:r>
-    </w:p>
-    <w:p>
-      <w:pPr>
-        <w:jc w:val="both"/>
-      </w:pPr>
-      <w:r>
-        <w:t xml:space="preserve">Pour le développement d’un biomarqueur, on préconise un processus en 5 étapes : </w:t>
-      </w:r>
-    </w:p>
-    <w:p>
-      <w:pPr>
-        <w:pStyle w:val="Paragraphedeliste"/>
-        <w:numPr>
-          <w:ilvl w:val="0"/>
-          <w:numId w:val="1"/>
-        </w:numPr>
-        <w:jc w:val="both"/>
-      </w:pPr>
-      <w:r>
-        <w:t>Phase exploratoire de recherche de biomarqueurs candidats lors d’une étude sur quelques dizaines de personnes saines/malades.</w:t>
-      </w:r>
-    </w:p>
-    <w:p>
-      <w:pPr>
-        <w:pStyle w:val="Paragraphedeliste"/>
-        <w:numPr>
-          <w:ilvl w:val="0"/>
-          <w:numId w:val="1"/>
-        </w:numPr>
-        <w:jc w:val="both"/>
-      </w:pPr>
-      <w:r>
-        <w:t>Développement d’un test clinique reproductible sur un échantillon représentatif de la population ciblée.</w:t>
-      </w:r>
-    </w:p>
-    <w:p>
-      <w:pPr>
-        <w:pStyle w:val="Paragraphedeliste"/>
-        <w:numPr>
-          <w:ilvl w:val="0"/>
-          <w:numId w:val="1"/>
-        </w:numPr>
-        <w:jc w:val="both"/>
-      </w:pPr>
-      <w:r>
-        <w:t>Étude permettant de valider la capacité du biomarqueur à détecter la maladie avant l’apparition des symptômes</w:t>
-      </w:r>
-    </w:p>
-    <w:p>
-      <w:pPr>
-        <w:pStyle w:val="Paragraphedeliste"/>
-        <w:numPr>
-          <w:ilvl w:val="0"/>
-          <w:numId w:val="1"/>
-        </w:numPr>
-        <w:jc w:val="both"/>
+    <w:p>
+      <w:bookmarkStart w:id="25" w:name="_GoBack"/>
+      <w:bookmarkEnd w:id="25"/>
+    </w:p>
+    <w:p>
+      <w:r>
+        <w:br w:type="page"/>
+      </w:r>
+    </w:p>
+    <w:p>
+      <w:pPr>
+        <w:pStyle w:val="Titre1"/>
       </w:pPr>
       <w:r>
         <w:lastRenderedPageBreak/>
-        <w:t>Étude clinique à long terme sur la population ciblée pour déterminer l’utilité du biomarqueur</w:t>
-      </w:r>
-    </w:p>
-    <w:p>
-      <w:pPr>
-        <w:pStyle w:val="Paragraphedeliste"/>
-        <w:numPr>
-          <w:ilvl w:val="0"/>
-          <w:numId w:val="1"/>
-        </w:numPr>
-        <w:jc w:val="both"/>
-      </w:pPr>
-      <w:r>
-        <w:t>Étude à long terme pour valider le biomarqueur</w:t>
-      </w:r>
-    </w:p>
-    <w:p>
-      <w:pPr>
-        <w:jc w:val="both"/>
-      </w:pPr>
-      <w:r>
-        <w:t>La validation est un processus long et complexe. Pour faciliter l’utilisation des biomarqueurs encore en développement, ils ont été classés en fonction de leurs niveaux de preuve :</w:t>
-      </w:r>
-    </w:p>
-    <w:p>
-      <w:pPr>
-        <w:pStyle w:val="Paragraphedeliste"/>
-        <w:numPr>
-          <w:ilvl w:val="0"/>
-          <w:numId w:val="3"/>
-        </w:numPr>
-        <w:jc w:val="both"/>
-      </w:pPr>
-      <w:r>
-        <w:t>(Plus haut niveau de validation) : biomarqueur validé par une étude clinique prospective randomisée sur la population et sur le long terme.</w:t>
-      </w:r>
-    </w:p>
-    <w:p>
-      <w:pPr>
-        <w:pStyle w:val="Paragraphedeliste"/>
-        <w:numPr>
-          <w:ilvl w:val="0"/>
-          <w:numId w:val="3"/>
-        </w:numPr>
-        <w:jc w:val="both"/>
-      </w:pPr>
-      <w:r>
-        <w:t>biomarqueur validé par une étude prospective sur un échantillon de la population.</w:t>
-      </w:r>
-    </w:p>
-    <w:p>
-      <w:pPr>
-        <w:pStyle w:val="Paragraphedeliste"/>
-        <w:numPr>
-          <w:ilvl w:val="0"/>
-          <w:numId w:val="3"/>
-        </w:numPr>
-        <w:jc w:val="both"/>
-      </w:pPr>
-      <w:r>
-        <w:t>biomarqueur validé par une étude rétrospective sur un échantillon représentatif de la population.</w:t>
-      </w:r>
-    </w:p>
-    <w:p>
-      <w:pPr>
-        <w:pStyle w:val="Paragraphedeliste"/>
-        <w:numPr>
-          <w:ilvl w:val="0"/>
-          <w:numId w:val="3"/>
-        </w:numPr>
-        <w:jc w:val="both"/>
-      </w:pPr>
-      <w:r>
-        <w:t>biomarqueur validé par une étude rétrospective sur un échantillon non représentatif de la population.</w:t>
-      </w:r>
-    </w:p>
-    <w:p>
-      <w:pPr>
-        <w:pStyle w:val="Paragraphedeliste"/>
-        <w:numPr>
-          <w:ilvl w:val="0"/>
-          <w:numId w:val="3"/>
-        </w:numPr>
-        <w:jc w:val="both"/>
-      </w:pPr>
-      <w:r>
-        <w:t>(Plus faible niveau de validation) : biomarqueur validé en laboratoire uniquement.</w:t>
-      </w:r>
-    </w:p>
-    <w:p>
-      <w:pPr>
-        <w:jc w:val="both"/>
-      </w:pPr>
-    </w:p>
-    <w:p>
-      <w:pPr>
-        <w:jc w:val="both"/>
-      </w:pPr>
-      <w:r>
-        <w:t xml:space="preserve">Source : </w:t>
-      </w:r>
-      <w:hyperlink r:id="rId17" w:history="1">
+        <w:t>Table des illustrations</w:t>
+      </w:r>
+    </w:p>
+    <w:p>
+      <w:pPr>
+        <w:pStyle w:val="Tabledesillustrations"/>
+        <w:tabs>
+          <w:tab w:val="right" w:leader="dot" w:pos="9062"/>
+        </w:tabs>
+        <w:rPr>
+          <w:rFonts w:eastAsiaTheme="minorEastAsia"/>
+          <w:noProof/>
+          <w:lang w:eastAsia="fr-CH"/>
+        </w:rPr>
+      </w:pPr>
+      <w:r>
+        <w:fldChar w:fldCharType="begin"/>
+      </w:r>
+      <w:r>
+        <w:instrText xml:space="preserve"> TOC \h \z \c "Figure" </w:instrText>
+      </w:r>
+      <w:r>
+        <w:fldChar w:fldCharType="separate"/>
+      </w:r>
+      <w:hyperlink w:anchor="_Toc450298539" w:history="1">
         <w:r>
           <w:rPr>
             <w:rStyle w:val="Lienhypertexte"/>
+            <w:noProof/>
           </w:rPr>
-          <w:t>https://fr.wikipedia.org/wiki/Biomarqueur</w:t>
+          <w:t>Figure 1 Schéma de la prostate</w:t>
+        </w:r>
+        <w:r>
+          <w:rPr>
+            <w:noProof/>
+            <w:webHidden/>
+          </w:rPr>
+          <w:tab/>
+        </w:r>
+        <w:r>
+          <w:rPr>
+            <w:noProof/>
+            <w:webHidden/>
+          </w:rPr>
+          <w:fldChar w:fldCharType="begin"/>
+        </w:r>
+        <w:r>
+          <w:rPr>
+            <w:noProof/>
+            <w:webHidden/>
+          </w:rPr>
+          <w:instrText xml:space="preserve"> PAGEREF _Toc450298539 \h </w:instrText>
+        </w:r>
+        <w:r>
+          <w:rPr>
+            <w:noProof/>
+            <w:webHidden/>
+          </w:rPr>
+        </w:r>
+        <w:r>
+          <w:rPr>
+            <w:noProof/>
+            <w:webHidden/>
+          </w:rPr>
+          <w:fldChar w:fldCharType="separate"/>
+        </w:r>
+        <w:r>
+          <w:rPr>
+            <w:noProof/>
+            <w:webHidden/>
+          </w:rPr>
+          <w:t>3</w:t>
+        </w:r>
+        <w:r>
+          <w:rPr>
+            <w:noProof/>
+            <w:webHidden/>
+          </w:rPr>
+          <w:fldChar w:fldCharType="end"/>
         </w:r>
       </w:hyperlink>
     </w:p>
     <w:p>
-      <w:r>
-        <w:t xml:space="preserve">Pour détecter le cancer de la prostate nous étudierons les </w:t>
-      </w:r>
-      <w:r>
-        <w:t>miARN</w:t>
-      </w:r>
-      <w:r>
-        <w:t xml:space="preserve"> présents dans les urines d’un groupe de personne test regroupant des personnes atteintes et des personnes saines. Nous pourrons ainsi définir si une des </w:t>
-      </w:r>
-      <w:r>
-        <w:t>miARN</w:t>
-      </w:r>
-      <w:r>
-        <w:t xml:space="preserve"> présente dans les urines peut avoir une relation avec un cancer de la prostate.</w:t>
-      </w:r>
-    </w:p>
-    <w:p/>
-    <w:p>
-      <w:pPr>
-        <w:pStyle w:val="Titre2"/>
-        <w:jc w:val="both"/>
-      </w:pPr>
-      <w:proofErr w:type="spellStart"/>
-      <w:r>
-        <w:t>Biological</w:t>
-      </w:r>
-      <w:proofErr w:type="spellEnd"/>
-      <w:r>
-        <w:t xml:space="preserve"> </w:t>
-      </w:r>
-      <w:proofErr w:type="spellStart"/>
-      <w:r>
-        <w:t>Pathways</w:t>
-      </w:r>
-      <w:proofErr w:type="spellEnd"/>
-    </w:p>
-    <w:p>
-      <w:pPr>
-        <w:jc w:val="both"/>
-      </w:pPr>
-      <w:r>
-        <w:t>Un « </w:t>
-      </w:r>
-      <w:proofErr w:type="spellStart"/>
-      <w:r>
-        <w:t>biological</w:t>
-      </w:r>
-      <w:proofErr w:type="spellEnd"/>
-      <w:r>
-        <w:t xml:space="preserve"> </w:t>
-      </w:r>
-      <w:proofErr w:type="spellStart"/>
-      <w:r>
-        <w:t>pathway</w:t>
-      </w:r>
-      <w:proofErr w:type="spellEnd"/>
-      <w:r>
-        <w:t> »</w:t>
-      </w:r>
-      <w:r>
-        <w:t xml:space="preserve">, </w:t>
-      </w:r>
-      <w:r>
-        <w:t xml:space="preserve">représente une série d’action parmi les molécules dans une cellule qui mène à un produit ou un changement dans cette cellule. Cela peut </w:t>
-      </w:r>
-      <w:r>
-        <w:t>déclencher</w:t>
-      </w:r>
-      <w:r>
-        <w:t xml:space="preserve"> l’assemblage d’une nouvelle molécule comme des graisses ou des protéines</w:t>
-      </w:r>
-      <w:r>
-        <w:t>, ou</w:t>
-      </w:r>
-      <w:r>
-        <w:t xml:space="preserve"> activer ou désactiver des gènes ou même stimuler une cellule pour la faire bouger. </w:t>
-      </w:r>
-    </w:p>
-    <w:p>
-      <w:pPr>
-        <w:jc w:val="both"/>
-      </w:pPr>
-      <w:r>
-        <w:t>Con</w:t>
-      </w:r>
-      <w:r>
-        <w:t xml:space="preserve">naitre les </w:t>
-      </w:r>
-      <w:proofErr w:type="spellStart"/>
-      <w:r>
-        <w:t>pathways</w:t>
-      </w:r>
-      <w:proofErr w:type="spellEnd"/>
-      <w:r>
-        <w:t xml:space="preserve">, du gène à l’action qu’il mène une fois traduit, permet de construire un réseau métabolique et donc de comprendre quelles actions ont ces éléments entre eux et comment la cellule fonctionne. </w:t>
-      </w:r>
-    </w:p>
-    <w:p>
-      <w:pPr>
-        <w:jc w:val="both"/>
-      </w:pPr>
-      <w:r>
-        <w:t xml:space="preserve">Si certaines défaillances viennent à apparaitre dans un niveau ou un autre du </w:t>
-      </w:r>
-      <w:proofErr w:type="spellStart"/>
-      <w:r>
-        <w:t>pathway</w:t>
-      </w:r>
-      <w:proofErr w:type="spellEnd"/>
-      <w:r>
-        <w:t>, par exemple un problème au niveau du gène qui cause la défaillance d’une protéine</w:t>
-      </w:r>
-      <w:r>
-        <w:t xml:space="preserve"> ou un problème de répression</w:t>
-      </w:r>
-      <w:r>
-        <w:t xml:space="preserve">, la connaissance du chemin métabolique </w:t>
-      </w:r>
-      <w:r>
-        <w:t>va permettre de prédire les consé</w:t>
-      </w:r>
-      <w:r>
-        <w:t xml:space="preserve">quences et ainsi de trouver certains éléments qui peuvent indiquer le problème en question. Par exemple la </w:t>
-      </w:r>
-      <w:r>
-        <w:t>répression</w:t>
-      </w:r>
-      <w:r>
-        <w:t xml:space="preserve"> </w:t>
-      </w:r>
-      <w:r>
-        <w:t>miARN</w:t>
-      </w:r>
-      <w:r>
-        <w:t xml:space="preserve"> va influencer les m</w:t>
-      </w:r>
-      <w:r>
-        <w:t>iARN</w:t>
-      </w:r>
-      <w:r>
-        <w:t xml:space="preserve"> pour réguler la production d’une certaine protéine.</w:t>
-      </w:r>
-      <w:r>
-        <w:t xml:space="preserve"> En cas d’absence de répression, la présence élevée de la protéine dans la cellule ou ailleurs pourra indiquer où est la défaillance. </w:t>
-      </w:r>
-      <w:r>
-        <w:t xml:space="preserve">  </w:t>
-      </w:r>
-    </w:p>
-    <w:p>
-      <w:pPr>
-        <w:jc w:val="both"/>
-      </w:pPr>
-      <w:r>
-        <w:t>Par exemple, pour un cancer, certaines protéines seront plus ou moins présente</w:t>
-      </w:r>
-      <w:r>
-        <w:t>s</w:t>
-      </w:r>
-      <w:r>
-        <w:t xml:space="preserve"> dans les cellules ou dans les sécrétions de ces cellules et pourront être utilisées pour détecter le cancer. </w:t>
-      </w:r>
-    </w:p>
-    <w:p>
-      <w:pPr>
-        <w:jc w:val="both"/>
+      <w:pPr>
+        <w:pStyle w:val="Tabledesillustrations"/>
+        <w:tabs>
+          <w:tab w:val="right" w:leader="dot" w:pos="9062"/>
+        </w:tabs>
         <w:rPr>
-          <w:u w:val="single"/>
+          <w:rFonts w:eastAsiaTheme="minorEastAsia"/>
+          <w:noProof/>
+          <w:lang w:eastAsia="fr-CH"/>
         </w:rPr>
       </w:pPr>
-      <w:r>
+      <w:hyperlink r:id="rId41" w:anchor="_Toc450298540" w:history="1">
+        <w:r>
+          <w:rPr>
+            <w:rStyle w:val="Lienhypertexte"/>
+            <w:noProof/>
+          </w:rPr>
+          <w:t>Figure 2 Photo d'une bio-puce</w:t>
+        </w:r>
+        <w:r>
+          <w:rPr>
+            <w:noProof/>
+            <w:webHidden/>
+          </w:rPr>
+          <w:tab/>
+        </w:r>
+        <w:r>
+          <w:rPr>
+            <w:noProof/>
+            <w:webHidden/>
+          </w:rPr>
+          <w:fldChar w:fldCharType="begin"/>
+        </w:r>
+        <w:r>
+          <w:rPr>
+            <w:noProof/>
+            <w:webHidden/>
+          </w:rPr>
+          <w:instrText xml:space="preserve"> PAGEREF _Toc450298540 \h </w:instrText>
+        </w:r>
+        <w:r>
+          <w:rPr>
+            <w:noProof/>
+            <w:webHidden/>
+          </w:rPr>
+        </w:r>
+        <w:r>
+          <w:rPr>
+            <w:noProof/>
+            <w:webHidden/>
+          </w:rPr>
+          <w:fldChar w:fldCharType="separate"/>
+        </w:r>
+        <w:r>
+          <w:rPr>
+            <w:noProof/>
+            <w:webHidden/>
+          </w:rPr>
+          <w:t>5</w:t>
+        </w:r>
+        <w:r>
+          <w:rPr>
+            <w:noProof/>
+            <w:webHidden/>
+          </w:rPr>
+          <w:fldChar w:fldCharType="end"/>
+        </w:r>
+      </w:hyperlink>
+    </w:p>
+    <w:p>
+      <w:pPr>
+        <w:pStyle w:val="Tabledesillustrations"/>
+        <w:tabs>
+          <w:tab w:val="right" w:leader="dot" w:pos="9062"/>
+        </w:tabs>
         <w:rPr>
-          <w:u w:val="single"/>
+          <w:rFonts w:eastAsiaTheme="minorEastAsia"/>
+          <w:noProof/>
+          <w:lang w:eastAsia="fr-CH"/>
         </w:rPr>
-        <w:t xml:space="preserve">Qu’est-ce que c’est ? </w:t>
-      </w:r>
-      <w:proofErr w:type="gramStart"/>
-      <w:r>
+      </w:pPr>
+      <w:hyperlink r:id="rId42" w:anchor="_Toc450298541" w:history="1">
+        <w:r>
+          <w:rPr>
+            <w:rStyle w:val="Lienhypertexte"/>
+            <w:noProof/>
+          </w:rPr>
+          <w:t>Figure 3 Fonctionnement d’une bio-puce</w:t>
+        </w:r>
+        <w:r>
+          <w:rPr>
+            <w:noProof/>
+            <w:webHidden/>
+          </w:rPr>
+          <w:tab/>
+        </w:r>
+        <w:r>
+          <w:rPr>
+            <w:noProof/>
+            <w:webHidden/>
+          </w:rPr>
+          <w:fldChar w:fldCharType="begin"/>
+        </w:r>
+        <w:r>
+          <w:rPr>
+            <w:noProof/>
+            <w:webHidden/>
+          </w:rPr>
+          <w:instrText xml:space="preserve"> PAGEREF _Toc450298541 \h </w:instrText>
+        </w:r>
+        <w:r>
+          <w:rPr>
+            <w:noProof/>
+            <w:webHidden/>
+          </w:rPr>
+        </w:r>
+        <w:r>
+          <w:rPr>
+            <w:noProof/>
+            <w:webHidden/>
+          </w:rPr>
+          <w:fldChar w:fldCharType="separate"/>
+        </w:r>
+        <w:r>
+          <w:rPr>
+            <w:noProof/>
+            <w:webHidden/>
+          </w:rPr>
+          <w:t>5</w:t>
+        </w:r>
+        <w:r>
+          <w:rPr>
+            <w:noProof/>
+            <w:webHidden/>
+          </w:rPr>
+          <w:fldChar w:fldCharType="end"/>
+        </w:r>
+      </w:hyperlink>
+    </w:p>
+    <w:p>
+      <w:pPr>
+        <w:pStyle w:val="Tabledesillustrations"/>
+        <w:tabs>
+          <w:tab w:val="right" w:leader="dot" w:pos="9062"/>
+        </w:tabs>
         <w:rPr>
-          <w:u w:val="single"/>
+          <w:rFonts w:eastAsiaTheme="minorEastAsia"/>
+          <w:noProof/>
+          <w:lang w:eastAsia="fr-CH"/>
         </w:rPr>
-        <w:t>conséquences</w:t>
-      </w:r>
-      <w:proofErr w:type="gramEnd"/>
-      <w:r>
+      </w:pPr>
+      <w:hyperlink w:anchor="_Toc450298542" w:history="1">
+        <w:r>
+          <w:rPr>
+            <w:rStyle w:val="Lienhypertexte"/>
+            <w:noProof/>
+          </w:rPr>
+          <w:t>Figure 4 Scan d'une bio-puce</w:t>
+        </w:r>
+        <w:r>
+          <w:rPr>
+            <w:noProof/>
+            <w:webHidden/>
+          </w:rPr>
+          <w:tab/>
+        </w:r>
+        <w:r>
+          <w:rPr>
+            <w:noProof/>
+            <w:webHidden/>
+          </w:rPr>
+          <w:fldChar w:fldCharType="begin"/>
+        </w:r>
+        <w:r>
+          <w:rPr>
+            <w:noProof/>
+            <w:webHidden/>
+          </w:rPr>
+          <w:instrText xml:space="preserve"> PAGEREF _Toc450298542 \h </w:instrText>
+        </w:r>
+        <w:r>
+          <w:rPr>
+            <w:noProof/>
+            <w:webHidden/>
+          </w:rPr>
+        </w:r>
+        <w:r>
+          <w:rPr>
+            <w:noProof/>
+            <w:webHidden/>
+          </w:rPr>
+          <w:fldChar w:fldCharType="separate"/>
+        </w:r>
+        <w:r>
+          <w:rPr>
+            <w:noProof/>
+            <w:webHidden/>
+          </w:rPr>
+          <w:t>6</w:t>
+        </w:r>
+        <w:r>
+          <w:rPr>
+            <w:noProof/>
+            <w:webHidden/>
+          </w:rPr>
+          <w:fldChar w:fldCharType="end"/>
+        </w:r>
+      </w:hyperlink>
+    </w:p>
+    <w:p>
+      <w:pPr>
+        <w:pStyle w:val="Tabledesillustrations"/>
+        <w:tabs>
+          <w:tab w:val="right" w:leader="dot" w:pos="9062"/>
+        </w:tabs>
         <w:rPr>
-          <w:u w:val="single"/>
+          <w:rFonts w:eastAsiaTheme="minorEastAsia"/>
+          <w:noProof/>
+          <w:lang w:eastAsia="fr-CH"/>
         </w:rPr>
-        <w:t xml:space="preserve"> de la </w:t>
-      </w:r>
-      <w:r>
+      </w:pPr>
+      <w:hyperlink w:anchor="_Toc450298543" w:history="1">
+        <w:r>
+          <w:rPr>
+            <w:rStyle w:val="Lienhypertexte"/>
+            <w:noProof/>
+          </w:rPr>
+          <w:t>Figure 5 Processus de développement d'un biomarqueur</w:t>
+        </w:r>
+        <w:r>
+          <w:rPr>
+            <w:noProof/>
+            <w:webHidden/>
+          </w:rPr>
+          <w:tab/>
+        </w:r>
+        <w:r>
+          <w:rPr>
+            <w:noProof/>
+            <w:webHidden/>
+          </w:rPr>
+          <w:fldChar w:fldCharType="begin"/>
+        </w:r>
+        <w:r>
+          <w:rPr>
+            <w:noProof/>
+            <w:webHidden/>
+          </w:rPr>
+          <w:instrText xml:space="preserve"> PAGEREF _Toc450298543 \h </w:instrText>
+        </w:r>
+        <w:r>
+          <w:rPr>
+            <w:noProof/>
+            <w:webHidden/>
+          </w:rPr>
+        </w:r>
+        <w:r>
+          <w:rPr>
+            <w:noProof/>
+            <w:webHidden/>
+          </w:rPr>
+          <w:fldChar w:fldCharType="separate"/>
+        </w:r>
+        <w:r>
+          <w:rPr>
+            <w:noProof/>
+            <w:webHidden/>
+          </w:rPr>
+          <w:t>7</w:t>
+        </w:r>
+        <w:r>
+          <w:rPr>
+            <w:noProof/>
+            <w:webHidden/>
+          </w:rPr>
+          <w:fldChar w:fldCharType="end"/>
+        </w:r>
+      </w:hyperlink>
+    </w:p>
+    <w:p>
+      <w:pPr>
+        <w:pStyle w:val="Tabledesillustrations"/>
+        <w:tabs>
+          <w:tab w:val="right" w:leader="dot" w:pos="9062"/>
+        </w:tabs>
         <w:rPr>
-          <w:u w:val="single"/>
+          <w:rFonts w:eastAsiaTheme="minorEastAsia"/>
+          <w:noProof/>
+          <w:lang w:eastAsia="fr-CH"/>
         </w:rPr>
-        <w:t>répression</w:t>
-      </w:r>
-      <w:r>
+      </w:pPr>
+      <w:hyperlink w:anchor="_Toc450298544" w:history="1">
+        <w:r>
+          <w:rPr>
+            <w:rStyle w:val="Lienhypertexte"/>
+            <w:noProof/>
+          </w:rPr>
+          <w:t>Figure 6 Formation et fonction des miARN</w:t>
+        </w:r>
+        <w:r>
+          <w:rPr>
+            <w:noProof/>
+            <w:webHidden/>
+          </w:rPr>
+          <w:tab/>
+        </w:r>
+        <w:r>
+          <w:rPr>
+            <w:noProof/>
+            <w:webHidden/>
+          </w:rPr>
+          <w:fldChar w:fldCharType="begin"/>
+        </w:r>
+        <w:r>
+          <w:rPr>
+            <w:noProof/>
+            <w:webHidden/>
+          </w:rPr>
+          <w:instrText xml:space="preserve"> PAGEREF _Toc450298544 \h </w:instrText>
+        </w:r>
+        <w:r>
+          <w:rPr>
+            <w:noProof/>
+            <w:webHidden/>
+          </w:rPr>
+        </w:r>
+        <w:r>
+          <w:rPr>
+            <w:noProof/>
+            <w:webHidden/>
+          </w:rPr>
+          <w:fldChar w:fldCharType="separate"/>
+        </w:r>
+        <w:r>
+          <w:rPr>
+            <w:noProof/>
+            <w:webHidden/>
+          </w:rPr>
+          <w:t>9</w:t>
+        </w:r>
+        <w:r>
+          <w:rPr>
+            <w:noProof/>
+            <w:webHidden/>
+          </w:rPr>
+          <w:fldChar w:fldCharType="end"/>
+        </w:r>
+      </w:hyperlink>
+    </w:p>
+    <w:p>
+      <w:pPr>
+        <w:pStyle w:val="Tabledesillustrations"/>
+        <w:tabs>
+          <w:tab w:val="right" w:leader="dot" w:pos="9062"/>
+        </w:tabs>
         <w:rPr>
-          <w:u w:val="single"/>
+          <w:rFonts w:eastAsiaTheme="minorEastAsia"/>
+          <w:noProof/>
+          <w:lang w:eastAsia="fr-CH"/>
         </w:rPr>
-        <w:t xml:space="preserve"> </w:t>
-      </w:r>
-      <w:r>
-        <w:rPr>
-          <w:u w:val="single"/>
-        </w:rPr>
-        <w:t>miARN</w:t>
-      </w:r>
-      <w:r>
-        <w:rPr>
-          <w:u w:val="single"/>
-        </w:rPr>
-        <w:t> ? Biomarqueur (intro)</w:t>
-      </w:r>
-    </w:p>
-    <w:p>
-      <w:pPr>
-        <w:jc w:val="both"/>
-        <w:rPr>
-          <w:u w:val="single"/>
-        </w:rPr>
-      </w:pPr>
-      <w:r>
-        <w:rPr>
-          <w:u w:val="single"/>
-        </w:rPr>
-        <w:t>Thibault</w:t>
-      </w:r>
-    </w:p>
-    <w:p>
-      <w:pPr>
-        <w:jc w:val="both"/>
-      </w:pPr>
-      <w:r>
-        <w:t xml:space="preserve"> </w:t>
-      </w:r>
-    </w:p>
-    <w:p>
-      <w:pPr>
-        <w:pStyle w:val="Titre2"/>
-        <w:jc w:val="both"/>
-      </w:pPr>
-      <w:proofErr w:type="gramStart"/>
-      <w:r>
-        <w:lastRenderedPageBreak/>
-        <w:t>miARN</w:t>
-      </w:r>
-      <w:proofErr w:type="gramEnd"/>
-    </w:p>
-    <w:p>
-      <w:pPr>
-        <w:jc w:val="both"/>
-      </w:pPr>
-    </w:p>
-    <w:p>
-      <w:pPr>
-        <w:jc w:val="both"/>
-      </w:pPr>
-      <w:r>
-        <w:t xml:space="preserve">Les miARNs servent à </w:t>
-      </w:r>
-      <w:r>
-        <w:rPr>
-          <w:b/>
-        </w:rPr>
-        <w:t xml:space="preserve">réguler </w:t>
-      </w:r>
-      <w:r>
-        <w:t>l'expression d'un gène suite à une transcription. En d'autre terme les miARNs servent à rendre les ARNm issus de la transcription moins efficaces, voir totalement silencieux.</w:t>
-      </w:r>
-    </w:p>
-    <w:p>
-      <w:pPr>
-        <w:jc w:val="both"/>
-      </w:pPr>
-      <w:r>
-        <w:t>Les miARNs atteignent ce but en se fixant sur les ARNm qu'ils ciblent. Après s'être fixés les miARNs peuvent vont neutraliser l'ARNm de trois manières différentes :</w:t>
-      </w:r>
-    </w:p>
-    <w:p>
-      <w:pPr>
-        <w:jc w:val="both"/>
-      </w:pPr>
-      <w:r>
-        <w:t>- Couper l'ARNm en deux parties distinctes.</w:t>
-      </w:r>
-    </w:p>
-    <w:p>
-      <w:pPr>
-        <w:jc w:val="both"/>
-      </w:pPr>
-      <w:r>
-        <w:t>- Réduire la queue poly A de l'ARNm (augmentant ainsi la rapidité de sa dégradation et réduisant son taux de traduction).</w:t>
-      </w:r>
-    </w:p>
-    <w:p>
-      <w:pPr>
-        <w:jc w:val="both"/>
-      </w:pPr>
-      <w:r>
-        <w:t>- Réduire l'efficacité de la traduction des ARNm par les ribosomes.</w:t>
-      </w:r>
-    </w:p>
-    <w:p>
-      <w:pPr>
-        <w:jc w:val="both"/>
-      </w:pPr>
-    </w:p>
-    <w:p>
-      <w:pPr>
-        <w:jc w:val="both"/>
-      </w:pPr>
-      <w:r>
-        <w:t>Les miARNs, chez les animaux, peuvent cibler plusieurs ARNm différent (et, de manière similaire, un ARNm peut être ciblé par plusieurs miARN</w:t>
-      </w:r>
-      <w:r>
-        <w:t>s</w:t>
-      </w:r>
-      <w:r>
-        <w:t>).</w:t>
-      </w:r>
-    </w:p>
-    <w:p>
-      <w:pPr>
-        <w:jc w:val="both"/>
-      </w:pPr>
-      <w:r>
-        <w:t>En effet, les miARNs peuvent reconnaître leur cible à un nombre restreint de nucléotides (6-8). Ceci fait qu'un m</w:t>
-      </w:r>
-      <w:r>
-        <w:t>iARN peut cibler un grand nombre</w:t>
-      </w:r>
-      <w:r>
-        <w:t xml:space="preserve"> </w:t>
-      </w:r>
-      <w:proofErr w:type="gramStart"/>
-      <w:r>
-        <w:t>de ARNm</w:t>
-      </w:r>
-      <w:proofErr w:type="gramEnd"/>
-      <w:r>
-        <w:t xml:space="preserve"> différents.</w:t>
-      </w:r>
-    </w:p>
-    <w:p>
-      <w:pPr>
-        <w:jc w:val="both"/>
-      </w:pPr>
-      <w:r>
-        <w:t>En résumer, un miARN peut cibler plusieurs type de ARNm (</w:t>
-      </w:r>
-      <w:r>
-        <w:t>plusieurs</w:t>
-      </w:r>
-      <w:r>
-        <w:t xml:space="preserve"> type de protéines donc). Il le fait dans le but de ré</w:t>
-      </w:r>
-      <w:r>
-        <w:t>duire l'expression de ces ARNm.</w:t>
-      </w:r>
-    </w:p>
-    <w:p>
-      <w:pPr>
-        <w:pStyle w:val="Titre3"/>
-      </w:pPr>
-      <w:r>
-        <w:t>Extraction de la miARN</w:t>
-      </w:r>
-    </w:p>
-    <w:p>
-      <w:pPr>
-        <w:jc w:val="both"/>
-      </w:pPr>
-      <w:r>
-        <w:t>Pour faire très simple, les cellules sont lysées</w:t>
-      </w:r>
-      <w:r>
-        <w:rPr>
-          <w:rStyle w:val="Appelnotedebasdep"/>
-        </w:rPr>
-        <w:footnoteReference w:id="1"/>
-      </w:r>
-      <w:r>
-        <w:t xml:space="preserve"> pour former un substrat. Ensuite, en se servant de différents procédés chimiques et physiques, afin de précipiter certains éléments ou d’en éliminer d’autres (la </w:t>
-      </w:r>
-      <w:proofErr w:type="spellStart"/>
-      <w:r>
-        <w:t>RNase</w:t>
-      </w:r>
-      <w:proofErr w:type="spellEnd"/>
-      <w:r>
-        <w:t xml:space="preserve"> par exemple), l’ARN est extraite du substrat. Il existe différentes méthodes mais la plus commune aujourd’hui (d’après Wikipédia) est l’extraction « </w:t>
-      </w:r>
-      <w:r>
-        <w:t>"</w:t>
-      </w:r>
-      <w:proofErr w:type="spellStart"/>
-      <w:r>
-        <w:t>thiocyanate</w:t>
-      </w:r>
-      <w:proofErr w:type="spellEnd"/>
-      <w:r>
-        <w:t xml:space="preserve"> de </w:t>
-      </w:r>
-      <w:proofErr w:type="spellStart"/>
-      <w:r>
-        <w:t>guanidinium</w:t>
-      </w:r>
-      <w:proofErr w:type="spellEnd"/>
-      <w:r>
-        <w:t>-phénol-chloroforme</w:t>
-      </w:r>
-      <w:r>
-        <w:t xml:space="preserve">» qui a l’avantage de permettre l’extraction des plus petits brins de nucléotides comme la miARN, que d’autres méthodes ne permettent pas. </w:t>
-      </w:r>
-    </w:p>
-    <w:p>
-      <w:pPr>
-        <w:jc w:val="both"/>
-      </w:pPr>
-      <w:r>
-        <w:t xml:space="preserve">Par centrifugation du substrat de cellules lysées dans une solution de phénol et de chloroforme, on obtient deux phases dont une contient l’ARN. On utilise en suite le </w:t>
-      </w:r>
-      <w:proofErr w:type="spellStart"/>
-      <w:r>
-        <w:t>Thiocyanate</w:t>
-      </w:r>
-      <w:proofErr w:type="spellEnd"/>
-      <w:r>
-        <w:t xml:space="preserve"> de </w:t>
-      </w:r>
-      <w:proofErr w:type="spellStart"/>
-      <w:r>
-        <w:t>guanidinium</w:t>
-      </w:r>
-      <w:proofErr w:type="spellEnd"/>
-      <w:r>
-        <w:t xml:space="preserve">, très utilisé pour le </w:t>
-      </w:r>
-      <w:proofErr w:type="spellStart"/>
-      <w:r>
-        <w:t>lysage</w:t>
-      </w:r>
-      <w:proofErr w:type="spellEnd"/>
-      <w:r>
-        <w:t xml:space="preserve">, qui a aussi la particularité de dénaturer les enzymes comme la </w:t>
-      </w:r>
-      <w:proofErr w:type="spellStart"/>
-      <w:r>
-        <w:t>DNase</w:t>
-      </w:r>
-      <w:proofErr w:type="spellEnd"/>
-      <w:r>
-        <w:t xml:space="preserve"> ou la </w:t>
-      </w:r>
-      <w:proofErr w:type="spellStart"/>
-      <w:r>
-        <w:t>RNase</w:t>
-      </w:r>
-      <w:proofErr w:type="spellEnd"/>
-      <w:r>
-        <w:t xml:space="preserve"> qui peuvent endommager l’extrait.  </w:t>
-      </w:r>
-    </w:p>
-    <w:p>
-      <w:pPr>
-        <w:jc w:val="both"/>
-      </w:pPr>
-      <w:r>
-        <w:t xml:space="preserve">Une fois ces miARN extraites puis placées sur des chips (puce), on étudie la luminosité dégagée par les molécules selon leur position sur la puce. </w:t>
-      </w:r>
-    </w:p>
-    <w:p>
-      <w:pPr>
-        <w:pStyle w:val="Titre3"/>
-        <w:jc w:val="both"/>
-      </w:pPr>
-      <w:r>
-        <w:t>Relation avec le cancer</w:t>
-      </w:r>
-    </w:p>
-    <w:p>
-      <w:pPr>
-        <w:jc w:val="both"/>
-      </w:pPr>
-      <w:r>
-        <w:t xml:space="preserve">Comme les </w:t>
-      </w:r>
-      <w:r>
-        <w:t>miARN</w:t>
-      </w:r>
-      <w:r>
-        <w:t xml:space="preserve">s servent à réguler l'expression de certains gènes, et donc de certaines protéines, une augmentation ou une réduction du nombre d'un certain type de </w:t>
-      </w:r>
-      <w:r>
-        <w:t>miARN</w:t>
-      </w:r>
-      <w:r>
-        <w:t>s, par rapport à la normale, peut indiquer une réduction respectivement une augmentation de l'expression d'une protéine. La présence de certaines protéines peut être lié</w:t>
-      </w:r>
-      <w:r>
-        <w:t>e</w:t>
-      </w:r>
-      <w:r>
-        <w:t xml:space="preserve"> à certains cancers, tout comme l'absence d'autres protéines.</w:t>
-      </w:r>
-    </w:p>
-    <w:p>
-      <w:pPr>
-        <w:jc w:val="both"/>
-      </w:pPr>
-      <w:r>
-        <w:lastRenderedPageBreak/>
-        <w:t>Les miARNs peuvent ainsi aider au diagnostic d'un cancer, et également aider à déterminer la gravité de celui-ci o</w:t>
-      </w:r>
-      <w:r>
-        <w:t>u l'efficacité d'un traitement.</w:t>
-      </w:r>
-    </w:p>
-    <w:p>
-      <w:pPr>
-        <w:pStyle w:val="Titre3"/>
-        <w:jc w:val="both"/>
-      </w:pPr>
-      <w:r>
-        <w:t>Outils</w:t>
-      </w:r>
-    </w:p>
-    <w:p>
-      <w:pPr>
-        <w:jc w:val="both"/>
-      </w:pPr>
-      <w:r>
-        <w:t>Il existe plusieurs outils qui permettent de prédire les cibles des miARNs. On peut notamment citer</w:t>
-      </w:r>
-    </w:p>
-    <w:p>
-      <w:pPr>
-        <w:pStyle w:val="Paragraphedeliste"/>
-        <w:numPr>
-          <w:ilvl w:val="0"/>
-          <w:numId w:val="4"/>
-        </w:numPr>
-        <w:jc w:val="both"/>
-      </w:pPr>
-      <w:r>
-        <w:t>RNA22 qui permet des sites cibles dans une séquence de un ou plusieurs miARN On peut directement lui passer des miARNs et une séquence que l'on souhaite étudié. Il est aussi possible d'utiliser des résultats déjà connus.</w:t>
-      </w:r>
-    </w:p>
-    <w:p>
-      <w:pPr>
-        <w:pStyle w:val="Paragraphedeliste"/>
-        <w:numPr>
-          <w:ilvl w:val="0"/>
-          <w:numId w:val="4"/>
-        </w:numPr>
-        <w:jc w:val="both"/>
-      </w:pPr>
-      <w:proofErr w:type="spellStart"/>
-      <w:r>
-        <w:t>TargetScan</w:t>
-      </w:r>
-      <w:proofErr w:type="spellEnd"/>
-      <w:r>
-        <w:t xml:space="preserve"> qui cherche à prédire les cibles des </w:t>
-      </w:r>
-      <w:r>
-        <w:t>miARN</w:t>
-      </w:r>
-      <w:r>
-        <w:t xml:space="preserve">s en recherchant la présence de sites ciblés par les </w:t>
-      </w:r>
-      <w:r>
-        <w:t>miARN</w:t>
-      </w:r>
-      <w:r>
-        <w:t>s.</w:t>
-      </w:r>
-    </w:p>
-    <w:p>
-      <w:pPr>
-        <w:jc w:val="both"/>
-      </w:pPr>
-    </w:p>
-    <w:p>
-      <w:pPr>
-        <w:pStyle w:val="Titre1"/>
-      </w:pPr>
-      <w:r>
-        <w:t>Etat de l’art</w:t>
-      </w:r>
-    </w:p>
-    <w:p>
-      <w:r>
-        <w:t>Qu’est-ce qui a été fait et comment ?</w:t>
-      </w:r>
-    </w:p>
-    <w:p>
-      <w:r>
-        <w:t>Recherches déjà faites (voir intro)</w:t>
-      </w:r>
-    </w:p>
-    <w:p>
-      <w:r>
-        <w:t xml:space="preserve">Autres moyens de </w:t>
-      </w:r>
-      <w:r>
-        <w:t>diagnostic</w:t>
-      </w:r>
-      <w:r>
-        <w:t xml:space="preserve"> (pour le m’</w:t>
-      </w:r>
-      <w:proofErr w:type="spellStart"/>
-      <w:r>
-        <w:t>eme</w:t>
-      </w:r>
-      <w:proofErr w:type="spellEnd"/>
-      <w:r>
-        <w:t xml:space="preserve"> cancer, et/ou avec les </w:t>
-      </w:r>
-      <w:proofErr w:type="spellStart"/>
-      <w:r>
-        <w:t>miRNA</w:t>
-      </w:r>
-      <w:proofErr w:type="spellEnd"/>
-      <w:r>
-        <w:t xml:space="preserve">), PRISE DE SANG (pour </w:t>
-      </w:r>
-      <w:proofErr w:type="spellStart"/>
-      <w:r>
-        <w:t>PCa</w:t>
-      </w:r>
-      <w:proofErr w:type="spellEnd"/>
-      <w:r>
-        <w:t>)</w:t>
-      </w:r>
-    </w:p>
-    <w:p>
-      <w:r>
-        <w:t>Quelles techniques utilisées dans ces travaux</w:t>
-      </w:r>
-      <w:bookmarkStart w:id="0" w:name="_GoBack"/>
-      <w:bookmarkEnd w:id="0"/>
-    </w:p>
-    <w:p>
-      <w:r>
-        <w:t>Quels autres moyens de diagnosti</w:t>
-      </w:r>
-      <w:r>
-        <w:t>c</w:t>
-      </w:r>
-      <w:r>
-        <w:t xml:space="preserve"> du cancer</w:t>
-      </w:r>
-    </w:p>
-    <w:p>
-      <w:r>
-        <w:t>THIBAULT</w:t>
-      </w:r>
-    </w:p>
-    <w:p>
-      <w:r>
-        <w:br w:type="page"/>
-      </w:r>
-    </w:p>
-    <w:p>
-      <w:pPr>
-        <w:pStyle w:val="Titre1"/>
-      </w:pPr>
-      <w:r>
-        <w:lastRenderedPageBreak/>
-        <w:t>Démarche d’analyse</w:t>
-      </w:r>
-      <w:r>
-        <w:t xml:space="preserve"> des données</w:t>
-      </w:r>
-    </w:p>
-    <w:p/>
-    <w:p>
-      <w:pPr>
-        <w:rPr>
-          <w:u w:val="single"/>
-        </w:rPr>
-      </w:pPr>
-      <w:r>
-        <w:rPr>
-          <w:u w:val="single"/>
-        </w:rPr>
-        <w:t xml:space="preserve">Méthodologies actuelles état de l’art </w:t>
-      </w:r>
-    </w:p>
-    <w:p>
-      <w:pPr>
-        <w:rPr>
-          <w:u w:val="single"/>
-        </w:rPr>
-      </w:pPr>
-    </w:p>
-    <w:p>
-      <w:pPr>
-        <w:rPr>
-          <w:u w:val="single"/>
-        </w:rPr>
-      </w:pPr>
-      <w:r>
-        <w:rPr>
-          <w:u w:val="single"/>
-        </w:rPr>
-        <w:t xml:space="preserve">Méthodes d’analyse </w:t>
-      </w:r>
-      <w:proofErr w:type="spellStart"/>
-      <w:r>
-        <w:rPr>
-          <w:u w:val="single"/>
-        </w:rPr>
-        <w:t>array</w:t>
-      </w:r>
-      <w:proofErr w:type="spellEnd"/>
-      <w:r>
-        <w:rPr>
-          <w:u w:val="single"/>
-        </w:rPr>
-        <w:t xml:space="preserve"> actuelles</w:t>
-      </w:r>
-    </w:p>
-    <w:p>
-      <w:pPr>
-        <w:rPr>
-          <w:u w:val="single"/>
-        </w:rPr>
-      </w:pPr>
-      <w:r>
-        <w:rPr>
-          <w:u w:val="single"/>
-        </w:rPr>
-        <w:t xml:space="preserve">Limites des données </w:t>
-      </w:r>
-    </w:p>
-    <w:p>
-      <w:pPr>
-        <w:rPr>
-          <w:u w:val="single"/>
-        </w:rPr>
-      </w:pPr>
-      <w:r>
-        <w:rPr>
-          <w:u w:val="single"/>
-        </w:rPr>
-        <w:t xml:space="preserve">Contexte, antécédents </w:t>
-      </w:r>
-      <w:proofErr w:type="spellStart"/>
-      <w:r>
-        <w:rPr>
-          <w:u w:val="single"/>
-        </w:rPr>
-        <w:t>etude</w:t>
-      </w:r>
-      <w:proofErr w:type="spellEnd"/>
-      <w:r>
-        <w:rPr>
-          <w:u w:val="single"/>
-        </w:rPr>
-        <w:t xml:space="preserve"> </w:t>
-      </w:r>
-      <w:r>
-        <w:rPr>
-          <w:u w:val="single"/>
-        </w:rPr>
-        <w:t>miARN</w:t>
-      </w:r>
-      <w:r>
-        <w:rPr>
-          <w:u w:val="single"/>
-        </w:rPr>
-        <w:t xml:space="preserve"> </w:t>
-      </w:r>
-    </w:p>
-    <w:p>
-      <w:pPr>
-        <w:jc w:val="both"/>
-      </w:pPr>
-    </w:p>
-    <w:p>
-      <w:pPr>
-        <w:pStyle w:val="Titre2"/>
-      </w:pPr>
-      <w:r>
-        <w:t>Méthodologie classique</w:t>
-      </w:r>
-    </w:p>
-    <w:p>
-      <w:pPr>
-        <w:spacing w:after="0"/>
-        <w:rPr>
-          <w:u w:val="single"/>
-        </w:rPr>
-      </w:pPr>
-      <w:proofErr w:type="spellStart"/>
-      <w:r>
-        <w:rPr>
-          <w:u w:val="single"/>
-        </w:rPr>
-        <w:t>Prélévement</w:t>
-      </w:r>
-      <w:proofErr w:type="spellEnd"/>
-      <w:r>
-        <w:rPr>
-          <w:u w:val="single"/>
-        </w:rPr>
-        <w:t xml:space="preserve"> -&gt; extraction de données exploitable</w:t>
-      </w:r>
-    </w:p>
-    <w:p>
-      <w:pPr>
-        <w:spacing w:after="0"/>
-        <w:rPr>
-          <w:u w:val="single"/>
-        </w:rPr>
-      </w:pPr>
-      <w:proofErr w:type="spellStart"/>
-      <w:r>
-        <w:rPr>
-          <w:u w:val="single"/>
-        </w:rPr>
-        <w:t>Méthod</w:t>
-      </w:r>
-      <w:proofErr w:type="spellEnd"/>
-      <w:r>
-        <w:rPr>
-          <w:u w:val="single"/>
-        </w:rPr>
-        <w:t xml:space="preserve"> actuel étude miARN, procédures, différents moyens </w:t>
-      </w:r>
-      <w:proofErr w:type="spellStart"/>
-      <w:r>
-        <w:rPr>
-          <w:u w:val="single"/>
-        </w:rPr>
-        <w:t>etc</w:t>
-      </w:r>
-      <w:proofErr w:type="spellEnd"/>
-      <w:r>
-        <w:rPr>
-          <w:u w:val="single"/>
-        </w:rPr>
-        <w:t xml:space="preserve"> -&gt; cours (chips) </w:t>
-      </w:r>
-    </w:p>
-    <w:p>
-      <w:pPr>
-        <w:spacing w:after="0"/>
-        <w:rPr>
-          <w:u w:val="single"/>
-        </w:rPr>
-      </w:pPr>
-      <w:r>
-        <w:rPr>
-          <w:u w:val="single"/>
-        </w:rPr>
-        <w:t xml:space="preserve">Repérer </w:t>
-      </w:r>
-      <w:r>
-        <w:rPr>
-          <w:u w:val="single"/>
-        </w:rPr>
-        <w:t>miARN</w:t>
-      </w:r>
-      <w:r>
-        <w:rPr>
-          <w:u w:val="single"/>
-        </w:rPr>
-        <w:t xml:space="preserve"> importantes -&gt; </w:t>
-      </w:r>
-      <w:proofErr w:type="spellStart"/>
-      <w:r>
-        <w:rPr>
-          <w:u w:val="single"/>
-        </w:rPr>
-        <w:t>pathway</w:t>
-      </w:r>
-      <w:proofErr w:type="spellEnd"/>
-      <w:r>
-        <w:rPr>
-          <w:u w:val="single"/>
-        </w:rPr>
-        <w:t xml:space="preserve"> -&gt; quel est leur action</w:t>
-      </w:r>
-    </w:p>
-    <w:p>
-      <w:pPr>
-        <w:spacing w:after="0"/>
-        <w:rPr>
-          <w:u w:val="single"/>
-        </w:rPr>
-      </w:pPr>
-      <w:r>
-        <w:rPr>
-          <w:u w:val="single"/>
-        </w:rPr>
-        <w:t>THIBAULT</w:t>
-      </w:r>
-    </w:p>
-    <w:p>
-      <w:pPr>
-        <w:spacing w:after="0"/>
-      </w:pPr>
-    </w:p>
-    <w:p>
-      <w:pPr>
-        <w:rPr>
-          <w:u w:val="single"/>
-        </w:rPr>
-      </w:pPr>
-      <w:r>
-        <w:rPr>
-          <w:u w:val="single"/>
-        </w:rPr>
-        <w:t xml:space="preserve">Aujourd’hui, quelles sont les différentes méthodes pour extraire et analyser les </w:t>
-      </w:r>
-      <w:r>
-        <w:rPr>
-          <w:u w:val="single"/>
-        </w:rPr>
-        <w:t>miARN</w:t>
-      </w:r>
-      <w:r>
-        <w:rPr>
-          <w:u w:val="single"/>
-        </w:rPr>
-        <w:t xml:space="preserve"> et déduire leurs actions ?</w:t>
-      </w:r>
-    </w:p>
-    <w:p>
-      <w:pPr>
-        <w:pStyle w:val="Titre3"/>
-      </w:pPr>
-      <w:r>
-        <w:t>Limite des données</w:t>
-      </w:r>
-    </w:p>
-    <w:p>
-      <w:r>
-        <w:t xml:space="preserve">Quelle est la limitation des données utilisées -&gt; </w:t>
-      </w:r>
-      <w:proofErr w:type="spellStart"/>
-      <w:r>
-        <w:t>microarray</w:t>
-      </w:r>
-      <w:proofErr w:type="spellEnd"/>
-    </w:p>
-    <w:p>
-      <w:r>
-        <w:t>JAN</w:t>
-      </w:r>
-    </w:p>
-    <w:p>
-      <w:pPr>
-        <w:pStyle w:val="Titre2"/>
-      </w:pPr>
-      <w:r>
-        <w:t>Outils statistiques</w:t>
-      </w:r>
-    </w:p>
-    <w:p>
-      <w:r>
-        <w:t>Méthode de calcul</w:t>
-      </w:r>
-    </w:p>
-    <w:p>
-      <w:proofErr w:type="spellStart"/>
-      <w:r>
-        <w:t>Pvaleurs</w:t>
-      </w:r>
-      <w:proofErr w:type="spellEnd"/>
-      <w:r>
-        <w:t xml:space="preserve"> </w:t>
-      </w:r>
-    </w:p>
-    <w:p>
-      <w:r>
-        <w:t>JAN</w:t>
-      </w:r>
-    </w:p>
-    <w:p>
-      <w:pPr>
-        <w:pStyle w:val="Titre3"/>
-      </w:pPr>
-      <w:r>
-        <w:t xml:space="preserve">Machine </w:t>
-      </w:r>
-      <w:proofErr w:type="spellStart"/>
-      <w:r>
-        <w:t>learning</w:t>
-      </w:r>
-      <w:proofErr w:type="spellEnd"/>
-    </w:p>
-    <w:p>
-      <w:pPr>
-        <w:jc w:val="both"/>
-      </w:pPr>
-      <w:r>
-        <w:t xml:space="preserve">Dans le cadre de notre recherche </w:t>
-      </w:r>
-      <w:proofErr w:type="gramStart"/>
-      <w:r>
-        <w:t>le</w:t>
-      </w:r>
-      <w:proofErr w:type="gramEnd"/>
-      <w:r>
-        <w:t xml:space="preserve"> machine </w:t>
-      </w:r>
-      <w:proofErr w:type="spellStart"/>
-      <w:r>
-        <w:t>learning</w:t>
-      </w:r>
-      <w:proofErr w:type="spellEnd"/>
-      <w:r>
-        <w:t xml:space="preserve"> semble être intéressant dans la phase d'analyse des données</w:t>
-      </w:r>
-      <w:r>
-        <w:t>, car il</w:t>
-      </w:r>
-      <w:r>
-        <w:t xml:space="preserve"> peut nous permettre d'apprendre à un programme à établir un diagnostic</w:t>
-      </w:r>
-      <w:r>
-        <w:t xml:space="preserve"> selon des données reçues</w:t>
-      </w:r>
-      <w:r>
-        <w:t>.</w:t>
-      </w:r>
-    </w:p>
-    <w:p>
-      <w:pPr>
-        <w:jc w:val="both"/>
-      </w:pPr>
-      <w:r>
-        <w:t>E</w:t>
-      </w:r>
-      <w:r>
-        <w:t>n disposant de données adéquates, c'est-à-dire parmi lesquelles on connaît quelles sont les personnes saines et quelles sont les personnes cancéreuses, nous pouvons espérer apprendre à distinguer les personnes malades des personnes saines</w:t>
-      </w:r>
-      <w:r>
-        <w:t xml:space="preserve"> à partir de données de bases. En mettant à jour les données régulièrement, on réduira les marges d’erreurs. </w:t>
-      </w:r>
-    </w:p>
-    <w:p>
-      <w:pPr>
-        <w:jc w:val="both"/>
-      </w:pPr>
-      <w:r>
-        <w:t>Une autre utilité serait de distinguer quels miARNs sont surreprésentés, ou sous-représentés, entre les malades et les cancéreux, ce qui peut fournir des informations précieuses sur d'éventuels moyen de prévenir ou guérir la maladie.</w:t>
-      </w:r>
-    </w:p>
-    <w:p/>
-    <w:p>
-      <w:r>
-        <w:br w:type="page"/>
-      </w:r>
-    </w:p>
-    <w:p>
-      <w:pPr>
-        <w:pStyle w:val="Titre1"/>
-      </w:pPr>
-      <w:r>
-        <w:lastRenderedPageBreak/>
-        <w:t>Conception</w:t>
-      </w:r>
-    </w:p>
-    <w:p>
-      <w:r>
-        <w:t>Décomposition du problème et conception de la solution</w:t>
-      </w:r>
-    </w:p>
-    <w:p/>
-    <w:p>
-      <w:pPr>
-        <w:rPr>
-          <w:u w:val="single"/>
-        </w:rPr>
-      </w:pPr>
-      <w:r>
-        <w:rPr>
-          <w:u w:val="single"/>
-        </w:rPr>
-        <w:t>Sélection des variables (réduction)</w:t>
-      </w:r>
-    </w:p>
-    <w:p>
-      <w:pPr>
-        <w:rPr>
-          <w:u w:val="single"/>
-        </w:rPr>
-      </w:pPr>
-      <w:r>
-        <w:rPr>
-          <w:u w:val="single"/>
-        </w:rPr>
-        <w:t>Choix des méthodes d’analyse (Plusieurs ???)</w:t>
-      </w:r>
-    </w:p>
-    <w:p>
-      <w:pPr>
-        <w:rPr>
-          <w:u w:val="single"/>
-        </w:rPr>
-      </w:pPr>
-      <w:r>
-        <w:rPr>
-          <w:u w:val="single"/>
-        </w:rPr>
-        <w:t xml:space="preserve">Analyse des données reçues (quantité, qualité, tri nécessaires ?, </w:t>
-      </w:r>
-      <w:r>
-        <w:rPr>
-          <w:u w:val="single"/>
-        </w:rPr>
-        <w:t xml:space="preserve">analyses déjà faites (p-value, score), </w:t>
-      </w:r>
-      <w:proofErr w:type="spellStart"/>
-      <w:r>
-        <w:rPr>
-          <w:u w:val="single"/>
-        </w:rPr>
-        <w:t>etc</w:t>
-      </w:r>
-      <w:proofErr w:type="spellEnd"/>
-      <w:r>
-        <w:rPr>
-          <w:u w:val="single"/>
-        </w:rPr>
-        <w:t>)</w:t>
-      </w:r>
-    </w:p>
-    <w:p>
-      <w:pPr>
-        <w:rPr>
-          <w:u w:val="single"/>
-        </w:rPr>
-      </w:pPr>
-    </w:p>
-    <w:p>
-      <w:pPr>
-        <w:pStyle w:val="Titre2"/>
-      </w:pPr>
-      <w:r>
-        <w:t>Set de données</w:t>
-      </w:r>
-    </w:p>
-    <w:p/>
+      </w:pPr>
+      <w:hyperlink w:anchor="_Toc450298545" w:history="1">
+        <w:r>
+          <w:rPr>
+            <w:rStyle w:val="Lienhypertexte"/>
+            <w:noProof/>
+          </w:rPr>
+          <w:t>Figure 7 Extraction miARN</w:t>
+        </w:r>
+        <w:r>
+          <w:rPr>
+            <w:noProof/>
+            <w:webHidden/>
+          </w:rPr>
+          <w:tab/>
+        </w:r>
+        <w:r>
+          <w:rPr>
+            <w:noProof/>
+            <w:webHidden/>
+          </w:rPr>
+          <w:fldChar w:fldCharType="begin"/>
+        </w:r>
+        <w:r>
+          <w:rPr>
+            <w:noProof/>
+            <w:webHidden/>
+          </w:rPr>
+          <w:instrText xml:space="preserve"> PAGEREF _Toc450298545 \h </w:instrText>
+        </w:r>
+        <w:r>
+          <w:rPr>
+            <w:noProof/>
+            <w:webHidden/>
+          </w:rPr>
+        </w:r>
+        <w:r>
+          <w:rPr>
+            <w:noProof/>
+            <w:webHidden/>
+          </w:rPr>
+          <w:fldChar w:fldCharType="separate"/>
+        </w:r>
+        <w:r>
+          <w:rPr>
+            <w:noProof/>
+            <w:webHidden/>
+          </w:rPr>
+          <w:t>10</w:t>
+        </w:r>
+        <w:r>
+          <w:rPr>
+            <w:noProof/>
+            <w:webHidden/>
+          </w:rPr>
+          <w:fldChar w:fldCharType="end"/>
+        </w:r>
+      </w:hyperlink>
+    </w:p>
+    <w:p>
+      <w:r>
+        <w:fldChar w:fldCharType="end"/>
+      </w:r>
+    </w:p>
     <w:sectPr>
+      <w:footerReference w:type="default" r:id="rId43"/>
       <w:pgSz w:w="11906" w:h="16838"/>
       <w:pgMar w:top="1417" w:right="1417" w:bottom="1417" w:left="1417" w:header="708" w:footer="708" w:gutter="0"/>
       <w:pgNumType w:start="0"/>
@@ -3317,6 +6812,51 @@
     </w:p>
   </w:endnote>
 </w:endnotes>
+</file>
+
+<file path=word/footer1.xml><?xml version="1.0" encoding="utf-8"?>
+<w:ftr xmlns:wpc="http://schemas.microsoft.com/office/word/2010/wordprocessingCanvas" xmlns:mc="http://schemas.openxmlformats.org/markup-compatibility/2006" xmlns:o="urn:schemas-microsoft-com:office:office" xmlns:r="http://schemas.openxmlformats.org/officeDocument/2006/relationships" xmlns:m="http://schemas.openxmlformats.org/officeDocument/2006/math" xmlns:v="urn:schemas-microsoft-com:vml" xmlns:wp14="http://schemas.microsoft.com/office/word/2010/wordprocessingDrawing" xmlns:wp="http://schemas.openxmlformats.org/drawingml/2006/wordprocessingDrawing" xmlns:w10="urn:schemas-microsoft-com:office:word" xmlns:w="http://schemas.openxmlformats.org/wordprocessingml/2006/main" xmlns:w14="http://schemas.microsoft.com/office/word/2010/wordml" xmlns:w15="http://schemas.microsoft.com/office/word/2012/wordml" xmlns:wpg="http://schemas.microsoft.com/office/word/2010/wordprocessingGroup" xmlns:wpi="http://schemas.microsoft.com/office/word/2010/wordprocessingInk" xmlns:wne="http://schemas.microsoft.com/office/word/2006/wordml" xmlns:wps="http://schemas.microsoft.com/office/word/2010/wordprocessingShape" mc:Ignorable="w14 w15 wp14">
+  <w:sdt>
+    <w:sdtPr>
+      <w:id w:val="-1345010225"/>
+      <w:docPartObj>
+        <w:docPartGallery w:val="Page Numbers (Bottom of Page)"/>
+        <w:docPartUnique/>
+      </w:docPartObj>
+    </w:sdtPr>
+    <w:sdtContent>
+      <w:p>
+        <w:pPr>
+          <w:pStyle w:val="Pieddepage"/>
+        </w:pPr>
+        <w:r>
+          <w:fldChar w:fldCharType="begin"/>
+        </w:r>
+        <w:r>
+          <w:instrText>PAGE   \* MERGEFORMAT</w:instrText>
+        </w:r>
+        <w:r>
+          <w:fldChar w:fldCharType="separate"/>
+        </w:r>
+        <w:r>
+          <w:rPr>
+            <w:noProof/>
+            <w:lang w:val="fr-FR"/>
+          </w:rPr>
+          <w:t>14</w:t>
+        </w:r>
+        <w:r>
+          <w:fldChar w:fldCharType="end"/>
+        </w:r>
+      </w:p>
+    </w:sdtContent>
+  </w:sdt>
+  <w:p>
+    <w:pPr>
+      <w:pStyle w:val="Pieddepage"/>
+    </w:pPr>
+  </w:p>
+</w:ftr>
 </file>
 
 <file path=word/footnotes.xml><?xml version="1.0" encoding="utf-8"?>
@@ -4556,7 +8096,6 @@
   <w:style w:type="character" w:default="1" w:styleId="Policepardfaut">
     <w:name w:val="Default Paragraph Font"/>
     <w:uiPriority w:val="1"/>
-    <w:semiHidden/>
     <w:unhideWhenUsed/>
   </w:style>
   <w:style w:type="table" w:default="1" w:styleId="TableauNormal">
@@ -4843,6 +8382,135 @@
       <w:vertAlign w:val="superscript"/>
     </w:rPr>
   </w:style>
+  <w:style w:type="paragraph" w:styleId="En-ttedetabledesmatires">
+    <w:name w:val="TOC Heading"/>
+    <w:basedOn w:val="Titre1"/>
+    <w:next w:val="Normal"/>
+    <w:uiPriority w:val="39"/>
+    <w:unhideWhenUsed/>
+    <w:qFormat/>
+    <w:rsid w:val="00B546AD"/>
+    <w:pPr>
+      <w:outlineLvl w:val="9"/>
+    </w:pPr>
+    <w:rPr>
+      <w:b w:val="0"/>
+      <w:sz w:val="32"/>
+      <w:lang w:eastAsia="fr-CH"/>
+    </w:rPr>
+  </w:style>
+  <w:style w:type="paragraph" w:styleId="TM1">
+    <w:name w:val="toc 1"/>
+    <w:basedOn w:val="Normal"/>
+    <w:next w:val="Normal"/>
+    <w:autoRedefine/>
+    <w:uiPriority w:val="39"/>
+    <w:unhideWhenUsed/>
+    <w:rsid w:val="00B546AD"/>
+    <w:pPr>
+      <w:spacing w:after="100"/>
+    </w:pPr>
+  </w:style>
+  <w:style w:type="paragraph" w:styleId="TM2">
+    <w:name w:val="toc 2"/>
+    <w:basedOn w:val="Normal"/>
+    <w:next w:val="Normal"/>
+    <w:autoRedefine/>
+    <w:uiPriority w:val="39"/>
+    <w:unhideWhenUsed/>
+    <w:rsid w:val="00B546AD"/>
+    <w:pPr>
+      <w:spacing w:after="100"/>
+      <w:ind w:left="220"/>
+    </w:pPr>
+  </w:style>
+  <w:style w:type="paragraph" w:styleId="TM3">
+    <w:name w:val="toc 3"/>
+    <w:basedOn w:val="Normal"/>
+    <w:next w:val="Normal"/>
+    <w:autoRedefine/>
+    <w:uiPriority w:val="39"/>
+    <w:unhideWhenUsed/>
+    <w:rsid w:val="00B546AD"/>
+    <w:pPr>
+      <w:spacing w:after="100"/>
+      <w:ind w:left="440"/>
+    </w:pPr>
+  </w:style>
+  <w:style w:type="paragraph" w:styleId="Lgende">
+    <w:name w:val="caption"/>
+    <w:basedOn w:val="Normal"/>
+    <w:next w:val="Normal"/>
+    <w:uiPriority w:val="35"/>
+    <w:unhideWhenUsed/>
+    <w:qFormat/>
+    <w:rsid w:val="002F34EE"/>
+    <w:pPr>
+      <w:spacing w:after="200" w:line="240" w:lineRule="auto"/>
+    </w:pPr>
+    <w:rPr>
+      <w:i/>
+      <w:iCs/>
+      <w:color w:val="44546A" w:themeColor="text2"/>
+      <w:sz w:val="18"/>
+      <w:szCs w:val="18"/>
+    </w:rPr>
+  </w:style>
+  <w:style w:type="paragraph" w:styleId="Tabledesillustrations">
+    <w:name w:val="table of figures"/>
+    <w:basedOn w:val="Normal"/>
+    <w:next w:val="Normal"/>
+    <w:uiPriority w:val="99"/>
+    <w:unhideWhenUsed/>
+    <w:rsid w:val="00ED46CE"/>
+    <w:pPr>
+      <w:spacing w:after="0"/>
+    </w:pPr>
+  </w:style>
+  <w:style w:type="paragraph" w:styleId="En-tte">
+    <w:name w:val="header"/>
+    <w:basedOn w:val="Normal"/>
+    <w:link w:val="En-tteCar"/>
+    <w:uiPriority w:val="99"/>
+    <w:unhideWhenUsed/>
+    <w:rsid w:val="00FC2276"/>
+    <w:pPr>
+      <w:tabs>
+        <w:tab w:val="center" w:pos="4536"/>
+        <w:tab w:val="right" w:pos="9072"/>
+      </w:tabs>
+      <w:spacing w:after="0" w:line="240" w:lineRule="auto"/>
+    </w:pPr>
+  </w:style>
+  <w:style w:type="character" w:customStyle="1" w:styleId="En-tteCar">
+    <w:name w:val="En-tête Car"/>
+    <w:basedOn w:val="Policepardfaut"/>
+    <w:link w:val="En-tte"/>
+    <w:uiPriority w:val="99"/>
+    <w:rsid w:val="00FC2276"/>
+  </w:style>
+  <w:style w:type="paragraph" w:styleId="Pieddepage">
+    <w:name w:val="footer"/>
+    <w:basedOn w:val="Normal"/>
+    <w:link w:val="PieddepageCar"/>
+    <w:uiPriority w:val="99"/>
+    <w:unhideWhenUsed/>
+    <w:rsid w:val="00FC2276"/>
+    <w:pPr>
+      <w:tabs>
+        <w:tab w:val="center" w:pos="4536"/>
+        <w:tab w:val="right" w:pos="9072"/>
+      </w:tabs>
+      <w:spacing w:after="0" w:line="240" w:lineRule="auto"/>
+    </w:pPr>
+  </w:style>
+  <w:style w:type="character" w:customStyle="1" w:styleId="PieddepageCar">
+    <w:name w:val="Pied de page Car"/>
+    <w:basedOn w:val="Policepardfaut"/>
+    <w:link w:val="Pieddepage"/>
+    <w:uiPriority w:val="99"/>
+    <w:rsid w:val="00FC2276"/>
+  </w:style>
 </w:styles>
 </file>
 
@@ -5078,6 +8746,7 @@
   <w:rsids>
     <w:rsidRoot w:val="007A5997"/>
     <w:rsid w:val="001D6110"/>
+    <w:rsid w:val="00221E01"/>
     <w:rsid w:val="00277175"/>
     <w:rsid w:val="002F2993"/>
     <w:rsid w:val="003543E2"/>
@@ -5091,6 +8760,7 @@
     <w:rsid w:val="00C16F8D"/>
     <w:rsid w:val="00D33242"/>
     <w:rsid w:val="00D8225E"/>
+    <w:rsid w:val="00F45589"/>
   </w:rsids>
   <m:mathPr>
     <m:mathFont m:val="Cambria Math"/>
@@ -5830,7 +9500,7 @@
 </file>
 
 <file path=customXml/itemProps1.xml><?xml version="1.0" encoding="utf-8"?>
-<ds:datastoreItem xmlns:ds="http://schemas.openxmlformats.org/officeDocument/2006/customXml" ds:itemID="{CDC444BB-86FE-48AC-AE20-E244EFDEA63A}">
+<ds:datastoreItem xmlns:ds="http://schemas.openxmlformats.org/officeDocument/2006/customXml" ds:itemID="{1448A78E-212A-4D64-B83A-04AB22A3DDAB}">
   <ds:schemaRefs>
     <ds:schemaRef ds:uri="http://schemas.openxmlformats.org/officeDocument/2006/bibliography"/>
   </ds:schemaRefs>

--- a/report/BBC2016_Projet_SchowingPuro.docx
+++ b/report/BBC2016_Projet_SchowingPuro.docx
@@ -10,6 +10,7 @@
           <w:docPartUnique/>
         </w:docPartObj>
       </w:sdtPr>
+      <w:sdtEndPr/>
       <w:sdtContent>
         <w:p>
           <w:pPr>
@@ -48,6 +49,7 @@
                 <w:dataBinding w:prefixMappings="xmlns:ns0='http://schemas.openxmlformats.org/officeDocument/2006/extended-properties'" w:xpath="/ns0:Properties[1]/ns0:Company[1]" w:storeItemID="{6668398D-A668-4E3E-A5EB-62B293D839F1}"/>
                 <w:text/>
               </w:sdtPr>
+              <w:sdtEndPr/>
               <w:sdtContent>
                 <w:tc>
                   <w:tcPr>
@@ -102,6 +104,7 @@
                   <w:dataBinding w:prefixMappings="xmlns:ns0='http://schemas.openxmlformats.org/package/2006/metadata/core-properties' xmlns:ns1='http://purl.org/dc/elements/1.1/'" w:xpath="/ns0:coreProperties[1]/ns1:title[1]" w:storeItemID="{6C3C8BC8-F283-45AE-878A-BAB7291924A1}"/>
                   <w:text/>
                 </w:sdtPr>
+                <w:sdtEndPr/>
                 <w:sdtContent>
                   <w:p>
                     <w:pPr>
@@ -145,6 +148,7 @@
                 <w:dataBinding w:prefixMappings="xmlns:ns0='http://schemas.openxmlformats.org/package/2006/metadata/core-properties' xmlns:ns1='http://purl.org/dc/elements/1.1/'" w:xpath="/ns0:coreProperties[1]/ns1:subject[1]" w:storeItemID="{6C3C8BC8-F283-45AE-878A-BAB7291924A1}"/>
                 <w:text/>
               </w:sdtPr>
+              <w:sdtEndPr/>
               <w:sdtContent>
                 <w:tc>
                   <w:tcPr>
@@ -231,6 +235,7 @@
                   <w:dataBinding w:prefixMappings="xmlns:ns0='http://schemas.openxmlformats.org/package/2006/metadata/core-properties' xmlns:ns1='http://purl.org/dc/elements/1.1/'" w:xpath="/ns0:coreProperties[1]/ns1:creator[1]" w:storeItemID="{6C3C8BC8-F283-45AE-878A-BAB7291924A1}"/>
                   <w:text/>
                 </w:sdtPr>
+                <w:sdtEndPr/>
                 <w:sdtContent>
                   <w:p>
                     <w:pPr>
@@ -286,6 +291,7 @@
                     <w:calendar w:val="gregorian"/>
                   </w:date>
                 </w:sdtPr>
+                <w:sdtEndPr/>
                 <w:sdtContent>
                   <w:p>
                     <w:pPr>
@@ -339,7 +345,11 @@
     <w:sdt>
       <w:sdtPr>
         <w:rPr>
-          <w:lang w:val="fr-FR"/>
+          <w:rFonts w:asciiTheme="minorHAnsi" w:eastAsiaTheme="minorHAnsi" w:hAnsiTheme="minorHAnsi" w:cstheme="minorBidi"/>
+          <w:color w:val="auto"/>
+          <w:sz w:val="22"/>
+          <w:szCs w:val="22"/>
+          <w:lang w:val="fr-FR" w:eastAsia="en-US"/>
         </w:rPr>
         <w:id w:val="827634539"/>
         <w:docPartObj>
@@ -349,13 +359,8 @@
       </w:sdtPr>
       <w:sdtEndPr>
         <w:rPr>
-          <w:rFonts w:asciiTheme="minorHAnsi" w:eastAsiaTheme="minorHAnsi" w:hAnsiTheme="minorHAnsi" w:cstheme="minorBidi"/>
           <w:b/>
           <w:bCs/>
-          <w:color w:val="auto"/>
-          <w:sz w:val="22"/>
-          <w:szCs w:val="22"/>
-          <w:lang w:eastAsia="en-US"/>
         </w:rPr>
       </w:sdtEndPr>
       <w:sdtContent>
@@ -370,6 +375,8 @@
             <w:t>Table des matières</w:t>
           </w:r>
         </w:p>
+        <w:bookmarkStart w:id="0" w:name="_GoBack"/>
+        <w:bookmarkEnd w:id="0"/>
         <w:p>
           <w:pPr>
             <w:pStyle w:val="TM1"/>
@@ -377,7 +384,9 @@
               <w:tab w:val="right" w:leader="dot" w:pos="9062"/>
             </w:tabs>
             <w:rPr>
+              <w:rFonts w:eastAsiaTheme="minorEastAsia"/>
               <w:noProof/>
+              <w:lang w:eastAsia="fr-CH"/>
             </w:rPr>
           </w:pPr>
           <w:r>
@@ -389,7 +398,7 @@
           <w:r>
             <w:fldChar w:fldCharType="separate"/>
           </w:r>
-          <w:hyperlink w:anchor="_Toc450289001" w:history="1">
+          <w:hyperlink w:anchor="_Toc450587017" w:history="1">
             <w:r>
               <w:rPr>
                 <w:rStyle w:val="Lienhypertexte"/>
@@ -416,7 +425,7 @@
                 <w:noProof/>
                 <w:webHidden/>
               </w:rPr>
-              <w:instrText xml:space="preserve"> PAGEREF _Toc450289001 \h </w:instrText>
+              <w:instrText xml:space="preserve"> PAGEREF _Toc450587017 \h </w:instrText>
             </w:r>
             <w:r>
               <w:rPr>
@@ -454,10 +463,12 @@
               <w:tab w:val="right" w:leader="dot" w:pos="9062"/>
             </w:tabs>
             <w:rPr>
+              <w:rFonts w:eastAsiaTheme="minorEastAsia"/>
               <w:noProof/>
+              <w:lang w:eastAsia="fr-CH"/>
             </w:rPr>
           </w:pPr>
-          <w:hyperlink w:anchor="_Toc450289002" w:history="1">
+          <w:hyperlink w:anchor="_Toc450587018" w:history="1">
             <w:r>
               <w:rPr>
                 <w:rStyle w:val="Lienhypertexte"/>
@@ -484,7 +495,7 @@
                 <w:noProof/>
                 <w:webHidden/>
               </w:rPr>
-              <w:instrText xml:space="preserve"> PAGEREF _Toc450289002 \h </w:instrText>
+              <w:instrText xml:space="preserve"> PAGEREF _Toc450587018 \h </w:instrText>
             </w:r>
             <w:r>
               <w:rPr>
@@ -522,10 +533,12 @@
               <w:tab w:val="right" w:leader="dot" w:pos="9062"/>
             </w:tabs>
             <w:rPr>
+              <w:rFonts w:eastAsiaTheme="minorEastAsia"/>
               <w:noProof/>
+              <w:lang w:eastAsia="fr-CH"/>
             </w:rPr>
           </w:pPr>
-          <w:hyperlink w:anchor="_Toc450289003" w:history="1">
+          <w:hyperlink w:anchor="_Toc450587019" w:history="1">
             <w:r>
               <w:rPr>
                 <w:rStyle w:val="Lienhypertexte"/>
@@ -552,7 +565,7 @@
                 <w:noProof/>
                 <w:webHidden/>
               </w:rPr>
-              <w:instrText xml:space="preserve"> PAGEREF _Toc450289003 \h </w:instrText>
+              <w:instrText xml:space="preserve"> PAGEREF _Toc450587019 \h </w:instrText>
             </w:r>
             <w:r>
               <w:rPr>
@@ -572,7 +585,7 @@
                 <w:noProof/>
                 <w:webHidden/>
               </w:rPr>
-              <w:t>2</w:t>
+              <w:t>3</w:t>
             </w:r>
             <w:r>
               <w:rPr>
@@ -590,10 +603,12 @@
               <w:tab w:val="right" w:leader="dot" w:pos="9062"/>
             </w:tabs>
             <w:rPr>
+              <w:rFonts w:eastAsiaTheme="minorEastAsia"/>
               <w:noProof/>
+              <w:lang w:eastAsia="fr-CH"/>
             </w:rPr>
           </w:pPr>
-          <w:hyperlink w:anchor="_Toc450289004" w:history="1">
+          <w:hyperlink w:anchor="_Toc450587020" w:history="1">
             <w:r>
               <w:rPr>
                 <w:rStyle w:val="Lienhypertexte"/>
@@ -620,7 +635,7 @@
                 <w:noProof/>
                 <w:webHidden/>
               </w:rPr>
-              <w:instrText xml:space="preserve"> PAGEREF _Toc450289004 \h </w:instrText>
+              <w:instrText xml:space="preserve"> PAGEREF _Toc450587020 \h </w:instrText>
             </w:r>
             <w:r>
               <w:rPr>
@@ -658,10 +673,12 @@
               <w:tab w:val="right" w:leader="dot" w:pos="9062"/>
             </w:tabs>
             <w:rPr>
+              <w:rFonts w:eastAsiaTheme="minorEastAsia"/>
               <w:noProof/>
+              <w:lang w:eastAsia="fr-CH"/>
             </w:rPr>
           </w:pPr>
-          <w:hyperlink w:anchor="_Toc450289005" w:history="1">
+          <w:hyperlink w:anchor="_Toc450587021" w:history="1">
             <w:r>
               <w:rPr>
                 <w:rStyle w:val="Lienhypertexte"/>
@@ -688,7 +705,7 @@
                 <w:noProof/>
                 <w:webHidden/>
               </w:rPr>
-              <w:instrText xml:space="preserve"> PAGEREF _Toc450289005 \h </w:instrText>
+              <w:instrText xml:space="preserve"> PAGEREF _Toc450587021 \h </w:instrText>
             </w:r>
             <w:r>
               <w:rPr>
@@ -726,16 +743,18 @@
               <w:tab w:val="right" w:leader="dot" w:pos="9062"/>
             </w:tabs>
             <w:rPr>
+              <w:rFonts w:eastAsiaTheme="minorEastAsia"/>
               <w:noProof/>
+              <w:lang w:eastAsia="fr-CH"/>
             </w:rPr>
           </w:pPr>
-          <w:hyperlink w:anchor="_Toc450289006" w:history="1">
+          <w:hyperlink w:anchor="_Toc450587022" w:history="1">
             <w:r>
               <w:rPr>
                 <w:rStyle w:val="Lienhypertexte"/>
                 <w:noProof/>
               </w:rPr>
-              <w:t>Micro ARN</w:t>
+              <w:t>Les Biopuces et microarray</w:t>
             </w:r>
             <w:r>
               <w:rPr>
@@ -756,7 +775,7 @@
                 <w:noProof/>
                 <w:webHidden/>
               </w:rPr>
-              <w:instrText xml:space="preserve"> PAGEREF _Toc450289006 \h </w:instrText>
+              <w:instrText xml:space="preserve"> PAGEREF _Toc450587022 \h </w:instrText>
             </w:r>
             <w:r>
               <w:rPr>
@@ -776,7 +795,217 @@
                 <w:noProof/>
                 <w:webHidden/>
               </w:rPr>
-              <w:t>3</w:t>
+              <w:t>4</w:t>
+            </w:r>
+            <w:r>
+              <w:rPr>
+                <w:noProof/>
+                <w:webHidden/>
+              </w:rPr>
+              <w:fldChar w:fldCharType="end"/>
+            </w:r>
+          </w:hyperlink>
+        </w:p>
+        <w:p>
+          <w:pPr>
+            <w:pStyle w:val="TM2"/>
+            <w:tabs>
+              <w:tab w:val="right" w:leader="dot" w:pos="9062"/>
+            </w:tabs>
+            <w:rPr>
+              <w:rFonts w:eastAsiaTheme="minorEastAsia"/>
+              <w:noProof/>
+              <w:lang w:eastAsia="fr-CH"/>
+            </w:rPr>
+          </w:pPr>
+          <w:hyperlink w:anchor="_Toc450587023" w:history="1">
+            <w:r>
+              <w:rPr>
+                <w:rStyle w:val="Lienhypertexte"/>
+                <w:noProof/>
+              </w:rPr>
+              <w:t>Biomarqueurs</w:t>
+            </w:r>
+            <w:r>
+              <w:rPr>
+                <w:noProof/>
+                <w:webHidden/>
+              </w:rPr>
+              <w:tab/>
+            </w:r>
+            <w:r>
+              <w:rPr>
+                <w:noProof/>
+                <w:webHidden/>
+              </w:rPr>
+              <w:fldChar w:fldCharType="begin"/>
+            </w:r>
+            <w:r>
+              <w:rPr>
+                <w:noProof/>
+                <w:webHidden/>
+              </w:rPr>
+              <w:instrText xml:space="preserve"> PAGEREF _Toc450587023 \h </w:instrText>
+            </w:r>
+            <w:r>
+              <w:rPr>
+                <w:noProof/>
+                <w:webHidden/>
+              </w:rPr>
+            </w:r>
+            <w:r>
+              <w:rPr>
+                <w:noProof/>
+                <w:webHidden/>
+              </w:rPr>
+              <w:fldChar w:fldCharType="separate"/>
+            </w:r>
+            <w:r>
+              <w:rPr>
+                <w:noProof/>
+                <w:webHidden/>
+              </w:rPr>
+              <w:t>6</w:t>
+            </w:r>
+            <w:r>
+              <w:rPr>
+                <w:noProof/>
+                <w:webHidden/>
+              </w:rPr>
+              <w:fldChar w:fldCharType="end"/>
+            </w:r>
+          </w:hyperlink>
+        </w:p>
+        <w:p>
+          <w:pPr>
+            <w:pStyle w:val="TM2"/>
+            <w:tabs>
+              <w:tab w:val="right" w:leader="dot" w:pos="9062"/>
+            </w:tabs>
+            <w:rPr>
+              <w:rFonts w:eastAsiaTheme="minorEastAsia"/>
+              <w:noProof/>
+              <w:lang w:eastAsia="fr-CH"/>
+            </w:rPr>
+          </w:pPr>
+          <w:hyperlink w:anchor="_Toc450587024" w:history="1">
+            <w:r>
+              <w:rPr>
+                <w:rStyle w:val="Lienhypertexte"/>
+                <w:noProof/>
+              </w:rPr>
+              <w:t>Biological Pathways</w:t>
+            </w:r>
+            <w:r>
+              <w:rPr>
+                <w:noProof/>
+                <w:webHidden/>
+              </w:rPr>
+              <w:tab/>
+            </w:r>
+            <w:r>
+              <w:rPr>
+                <w:noProof/>
+                <w:webHidden/>
+              </w:rPr>
+              <w:fldChar w:fldCharType="begin"/>
+            </w:r>
+            <w:r>
+              <w:rPr>
+                <w:noProof/>
+                <w:webHidden/>
+              </w:rPr>
+              <w:instrText xml:space="preserve"> PAGEREF _Toc450587024 \h </w:instrText>
+            </w:r>
+            <w:r>
+              <w:rPr>
+                <w:noProof/>
+                <w:webHidden/>
+              </w:rPr>
+            </w:r>
+            <w:r>
+              <w:rPr>
+                <w:noProof/>
+                <w:webHidden/>
+              </w:rPr>
+              <w:fldChar w:fldCharType="separate"/>
+            </w:r>
+            <w:r>
+              <w:rPr>
+                <w:noProof/>
+                <w:webHidden/>
+              </w:rPr>
+              <w:t>7</w:t>
+            </w:r>
+            <w:r>
+              <w:rPr>
+                <w:noProof/>
+                <w:webHidden/>
+              </w:rPr>
+              <w:fldChar w:fldCharType="end"/>
+            </w:r>
+          </w:hyperlink>
+        </w:p>
+        <w:p>
+          <w:pPr>
+            <w:pStyle w:val="TM2"/>
+            <w:tabs>
+              <w:tab w:val="right" w:leader="dot" w:pos="9062"/>
+            </w:tabs>
+            <w:rPr>
+              <w:rFonts w:eastAsiaTheme="minorEastAsia"/>
+              <w:noProof/>
+              <w:lang w:eastAsia="fr-CH"/>
+            </w:rPr>
+          </w:pPr>
+          <w:hyperlink w:anchor="_Toc450587025" w:history="1">
+            <w:r>
+              <w:rPr>
+                <w:rStyle w:val="Lienhypertexte"/>
+                <w:noProof/>
+              </w:rPr>
+              <w:t>miARN</w:t>
+            </w:r>
+            <w:r>
+              <w:rPr>
+                <w:noProof/>
+                <w:webHidden/>
+              </w:rPr>
+              <w:tab/>
+            </w:r>
+            <w:r>
+              <w:rPr>
+                <w:noProof/>
+                <w:webHidden/>
+              </w:rPr>
+              <w:fldChar w:fldCharType="begin"/>
+            </w:r>
+            <w:r>
+              <w:rPr>
+                <w:noProof/>
+                <w:webHidden/>
+              </w:rPr>
+              <w:instrText xml:space="preserve"> PAGEREF _Toc450587025 \h </w:instrText>
+            </w:r>
+            <w:r>
+              <w:rPr>
+                <w:noProof/>
+                <w:webHidden/>
+              </w:rPr>
+            </w:r>
+            <w:r>
+              <w:rPr>
+                <w:noProof/>
+                <w:webHidden/>
+              </w:rPr>
+              <w:fldChar w:fldCharType="separate"/>
+            </w:r>
+            <w:r>
+              <w:rPr>
+                <w:noProof/>
+                <w:webHidden/>
+              </w:rPr>
+              <w:t>8</w:t>
             </w:r>
             <w:r>
               <w:rPr>
@@ -794,16 +1023,18 @@
               <w:tab w:val="right" w:leader="dot" w:pos="9062"/>
             </w:tabs>
             <w:rPr>
+              <w:rFonts w:eastAsiaTheme="minorEastAsia"/>
               <w:noProof/>
+              <w:lang w:eastAsia="fr-CH"/>
             </w:rPr>
           </w:pPr>
-          <w:hyperlink w:anchor="_Toc450289007" w:history="1">
+          <w:hyperlink w:anchor="_Toc450587026" w:history="1">
             <w:r>
               <w:rPr>
                 <w:rStyle w:val="Lienhypertexte"/>
                 <w:noProof/>
               </w:rPr>
-              <w:t>miARN et cancer prostatique</w:t>
+              <w:t>Extraction de la miARN</w:t>
             </w:r>
             <w:r>
               <w:rPr>
@@ -824,7 +1055,7 @@
                 <w:noProof/>
                 <w:webHidden/>
               </w:rPr>
-              <w:instrText xml:space="preserve"> PAGEREF _Toc450289007 \h </w:instrText>
+              <w:instrText xml:space="preserve"> PAGEREF _Toc450587026 \h </w:instrText>
             </w:r>
             <w:r>
               <w:rPr>
@@ -844,7 +1075,357 @@
                 <w:noProof/>
                 <w:webHidden/>
               </w:rPr>
-              <w:t>3</w:t>
+              <w:t>9</w:t>
+            </w:r>
+            <w:r>
+              <w:rPr>
+                <w:noProof/>
+                <w:webHidden/>
+              </w:rPr>
+              <w:fldChar w:fldCharType="end"/>
+            </w:r>
+          </w:hyperlink>
+        </w:p>
+        <w:p>
+          <w:pPr>
+            <w:pStyle w:val="TM3"/>
+            <w:tabs>
+              <w:tab w:val="right" w:leader="dot" w:pos="9062"/>
+            </w:tabs>
+            <w:rPr>
+              <w:rFonts w:eastAsiaTheme="minorEastAsia"/>
+              <w:noProof/>
+              <w:lang w:eastAsia="fr-CH"/>
+            </w:rPr>
+          </w:pPr>
+          <w:hyperlink w:anchor="_Toc450587027" w:history="1">
+            <w:r>
+              <w:rPr>
+                <w:rStyle w:val="Lienhypertexte"/>
+                <w:noProof/>
+              </w:rPr>
+              <w:t>Relation avec le cancer</w:t>
+            </w:r>
+            <w:r>
+              <w:rPr>
+                <w:noProof/>
+                <w:webHidden/>
+              </w:rPr>
+              <w:tab/>
+            </w:r>
+            <w:r>
+              <w:rPr>
+                <w:noProof/>
+                <w:webHidden/>
+              </w:rPr>
+              <w:fldChar w:fldCharType="begin"/>
+            </w:r>
+            <w:r>
+              <w:rPr>
+                <w:noProof/>
+                <w:webHidden/>
+              </w:rPr>
+              <w:instrText xml:space="preserve"> PAGEREF _Toc450587027 \h </w:instrText>
+            </w:r>
+            <w:r>
+              <w:rPr>
+                <w:noProof/>
+                <w:webHidden/>
+              </w:rPr>
+            </w:r>
+            <w:r>
+              <w:rPr>
+                <w:noProof/>
+                <w:webHidden/>
+              </w:rPr>
+              <w:fldChar w:fldCharType="separate"/>
+            </w:r>
+            <w:r>
+              <w:rPr>
+                <w:noProof/>
+                <w:webHidden/>
+              </w:rPr>
+              <w:t>10</w:t>
+            </w:r>
+            <w:r>
+              <w:rPr>
+                <w:noProof/>
+                <w:webHidden/>
+              </w:rPr>
+              <w:fldChar w:fldCharType="end"/>
+            </w:r>
+          </w:hyperlink>
+        </w:p>
+        <w:p>
+          <w:pPr>
+            <w:pStyle w:val="TM3"/>
+            <w:tabs>
+              <w:tab w:val="right" w:leader="dot" w:pos="9062"/>
+            </w:tabs>
+            <w:rPr>
+              <w:rFonts w:eastAsiaTheme="minorEastAsia"/>
+              <w:noProof/>
+              <w:lang w:eastAsia="fr-CH"/>
+            </w:rPr>
+          </w:pPr>
+          <w:hyperlink w:anchor="_Toc450587028" w:history="1">
+            <w:r>
+              <w:rPr>
+                <w:rStyle w:val="Lienhypertexte"/>
+                <w:noProof/>
+              </w:rPr>
+              <w:t>Outils de prédiction des cibles</w:t>
+            </w:r>
+            <w:r>
+              <w:rPr>
+                <w:noProof/>
+                <w:webHidden/>
+              </w:rPr>
+              <w:tab/>
+            </w:r>
+            <w:r>
+              <w:rPr>
+                <w:noProof/>
+                <w:webHidden/>
+              </w:rPr>
+              <w:fldChar w:fldCharType="begin"/>
+            </w:r>
+            <w:r>
+              <w:rPr>
+                <w:noProof/>
+                <w:webHidden/>
+              </w:rPr>
+              <w:instrText xml:space="preserve"> PAGEREF _Toc450587028 \h </w:instrText>
+            </w:r>
+            <w:r>
+              <w:rPr>
+                <w:noProof/>
+                <w:webHidden/>
+              </w:rPr>
+            </w:r>
+            <w:r>
+              <w:rPr>
+                <w:noProof/>
+                <w:webHidden/>
+              </w:rPr>
+              <w:fldChar w:fldCharType="separate"/>
+            </w:r>
+            <w:r>
+              <w:rPr>
+                <w:noProof/>
+                <w:webHidden/>
+              </w:rPr>
+              <w:t>10</w:t>
+            </w:r>
+            <w:r>
+              <w:rPr>
+                <w:noProof/>
+                <w:webHidden/>
+              </w:rPr>
+              <w:fldChar w:fldCharType="end"/>
+            </w:r>
+          </w:hyperlink>
+        </w:p>
+        <w:p>
+          <w:pPr>
+            <w:pStyle w:val="TM3"/>
+            <w:tabs>
+              <w:tab w:val="right" w:leader="dot" w:pos="9062"/>
+            </w:tabs>
+            <w:rPr>
+              <w:rFonts w:eastAsiaTheme="minorEastAsia"/>
+              <w:noProof/>
+              <w:lang w:eastAsia="fr-CH"/>
+            </w:rPr>
+          </w:pPr>
+          <w:hyperlink w:anchor="_Toc450587029" w:history="1">
+            <w:r>
+              <w:rPr>
+                <w:rStyle w:val="Lienhypertexte"/>
+                <w:noProof/>
+              </w:rPr>
+              <w:t>Étude sur les relations entre miARN et cancer prostatique (USA)</w:t>
+            </w:r>
+            <w:r>
+              <w:rPr>
+                <w:noProof/>
+                <w:webHidden/>
+              </w:rPr>
+              <w:tab/>
+            </w:r>
+            <w:r>
+              <w:rPr>
+                <w:noProof/>
+                <w:webHidden/>
+              </w:rPr>
+              <w:fldChar w:fldCharType="begin"/>
+            </w:r>
+            <w:r>
+              <w:rPr>
+                <w:noProof/>
+                <w:webHidden/>
+              </w:rPr>
+              <w:instrText xml:space="preserve"> PAGEREF _Toc450587029 \h </w:instrText>
+            </w:r>
+            <w:r>
+              <w:rPr>
+                <w:noProof/>
+                <w:webHidden/>
+              </w:rPr>
+            </w:r>
+            <w:r>
+              <w:rPr>
+                <w:noProof/>
+                <w:webHidden/>
+              </w:rPr>
+              <w:fldChar w:fldCharType="separate"/>
+            </w:r>
+            <w:r>
+              <w:rPr>
+                <w:noProof/>
+                <w:webHidden/>
+              </w:rPr>
+              <w:t>10</w:t>
+            </w:r>
+            <w:r>
+              <w:rPr>
+                <w:noProof/>
+                <w:webHidden/>
+              </w:rPr>
+              <w:fldChar w:fldCharType="end"/>
+            </w:r>
+          </w:hyperlink>
+        </w:p>
+        <w:p>
+          <w:pPr>
+            <w:pStyle w:val="TM1"/>
+            <w:tabs>
+              <w:tab w:val="right" w:leader="dot" w:pos="9062"/>
+            </w:tabs>
+            <w:rPr>
+              <w:rFonts w:eastAsiaTheme="minorEastAsia"/>
+              <w:noProof/>
+              <w:lang w:eastAsia="fr-CH"/>
+            </w:rPr>
+          </w:pPr>
+          <w:hyperlink w:anchor="_Toc450587030" w:history="1">
+            <w:r>
+              <w:rPr>
+                <w:rStyle w:val="Lienhypertexte"/>
+                <w:noProof/>
+              </w:rPr>
+              <w:t>Etat de l’art</w:t>
+            </w:r>
+            <w:r>
+              <w:rPr>
+                <w:noProof/>
+                <w:webHidden/>
+              </w:rPr>
+              <w:tab/>
+            </w:r>
+            <w:r>
+              <w:rPr>
+                <w:noProof/>
+                <w:webHidden/>
+              </w:rPr>
+              <w:fldChar w:fldCharType="begin"/>
+            </w:r>
+            <w:r>
+              <w:rPr>
+                <w:noProof/>
+                <w:webHidden/>
+              </w:rPr>
+              <w:instrText xml:space="preserve"> PAGEREF _Toc450587030 \h </w:instrText>
+            </w:r>
+            <w:r>
+              <w:rPr>
+                <w:noProof/>
+                <w:webHidden/>
+              </w:rPr>
+            </w:r>
+            <w:r>
+              <w:rPr>
+                <w:noProof/>
+                <w:webHidden/>
+              </w:rPr>
+              <w:fldChar w:fldCharType="separate"/>
+            </w:r>
+            <w:r>
+              <w:rPr>
+                <w:noProof/>
+                <w:webHidden/>
+              </w:rPr>
+              <w:t>11</w:t>
+            </w:r>
+            <w:r>
+              <w:rPr>
+                <w:noProof/>
+                <w:webHidden/>
+              </w:rPr>
+              <w:fldChar w:fldCharType="end"/>
+            </w:r>
+          </w:hyperlink>
+        </w:p>
+        <w:p>
+          <w:pPr>
+            <w:pStyle w:val="TM1"/>
+            <w:tabs>
+              <w:tab w:val="right" w:leader="dot" w:pos="9062"/>
+            </w:tabs>
+            <w:rPr>
+              <w:rFonts w:eastAsiaTheme="minorEastAsia"/>
+              <w:noProof/>
+              <w:lang w:eastAsia="fr-CH"/>
+            </w:rPr>
+          </w:pPr>
+          <w:hyperlink w:anchor="_Toc450587031" w:history="1">
+            <w:r>
+              <w:rPr>
+                <w:rStyle w:val="Lienhypertexte"/>
+                <w:noProof/>
+              </w:rPr>
+              <w:t>Conception</w:t>
+            </w:r>
+            <w:r>
+              <w:rPr>
+                <w:noProof/>
+                <w:webHidden/>
+              </w:rPr>
+              <w:tab/>
+            </w:r>
+            <w:r>
+              <w:rPr>
+                <w:noProof/>
+                <w:webHidden/>
+              </w:rPr>
+              <w:fldChar w:fldCharType="begin"/>
+            </w:r>
+            <w:r>
+              <w:rPr>
+                <w:noProof/>
+                <w:webHidden/>
+              </w:rPr>
+              <w:instrText xml:space="preserve"> PAGEREF _Toc450587031 \h </w:instrText>
+            </w:r>
+            <w:r>
+              <w:rPr>
+                <w:noProof/>
+                <w:webHidden/>
+              </w:rPr>
+            </w:r>
+            <w:r>
+              <w:rPr>
+                <w:noProof/>
+                <w:webHidden/>
+              </w:rPr>
+              <w:fldChar w:fldCharType="separate"/>
+            </w:r>
+            <w:r>
+              <w:rPr>
+                <w:noProof/>
+                <w:webHidden/>
+              </w:rPr>
+              <w:t>12</w:t>
             </w:r>
             <w:r>
               <w:rPr>
@@ -862,16 +1443,18 @@
               <w:tab w:val="right" w:leader="dot" w:pos="9062"/>
             </w:tabs>
             <w:rPr>
+              <w:rFonts w:eastAsiaTheme="minorEastAsia"/>
               <w:noProof/>
+              <w:lang w:eastAsia="fr-CH"/>
             </w:rPr>
           </w:pPr>
-          <w:hyperlink w:anchor="_Toc450289008" w:history="1">
+          <w:hyperlink w:anchor="_Toc450587032" w:history="1">
             <w:r>
               <w:rPr>
                 <w:rStyle w:val="Lienhypertexte"/>
                 <w:noProof/>
               </w:rPr>
-              <w:t>Les Biopuces et microarray</w:t>
+              <w:t>Décomposition du problème</w:t>
             </w:r>
             <w:r>
               <w:rPr>
@@ -892,7 +1475,7 @@
                 <w:noProof/>
                 <w:webHidden/>
               </w:rPr>
-              <w:instrText xml:space="preserve"> PAGEREF _Toc450289008 \h </w:instrText>
+              <w:instrText xml:space="preserve"> PAGEREF _Toc450587032 \h </w:instrText>
             </w:r>
             <w:r>
               <w:rPr>
@@ -912,7 +1495,287 @@
                 <w:noProof/>
                 <w:webHidden/>
               </w:rPr>
-              <w:t>5</w:t>
+              <w:t>12</w:t>
+            </w:r>
+            <w:r>
+              <w:rPr>
+                <w:noProof/>
+                <w:webHidden/>
+              </w:rPr>
+              <w:fldChar w:fldCharType="end"/>
+            </w:r>
+          </w:hyperlink>
+        </w:p>
+        <w:p>
+          <w:pPr>
+            <w:pStyle w:val="TM3"/>
+            <w:tabs>
+              <w:tab w:val="right" w:leader="dot" w:pos="9062"/>
+            </w:tabs>
+            <w:rPr>
+              <w:rFonts w:eastAsiaTheme="minorEastAsia"/>
+              <w:noProof/>
+              <w:lang w:eastAsia="fr-CH"/>
+            </w:rPr>
+          </w:pPr>
+          <w:hyperlink w:anchor="_Toc450587033" w:history="1">
+            <w:r>
+              <w:rPr>
+                <w:rStyle w:val="Lienhypertexte"/>
+                <w:noProof/>
+              </w:rPr>
+              <w:t>Données reçues</w:t>
+            </w:r>
+            <w:r>
+              <w:rPr>
+                <w:noProof/>
+                <w:webHidden/>
+              </w:rPr>
+              <w:tab/>
+            </w:r>
+            <w:r>
+              <w:rPr>
+                <w:noProof/>
+                <w:webHidden/>
+              </w:rPr>
+              <w:fldChar w:fldCharType="begin"/>
+            </w:r>
+            <w:r>
+              <w:rPr>
+                <w:noProof/>
+                <w:webHidden/>
+              </w:rPr>
+              <w:instrText xml:space="preserve"> PAGEREF _Toc450587033 \h </w:instrText>
+            </w:r>
+            <w:r>
+              <w:rPr>
+                <w:noProof/>
+                <w:webHidden/>
+              </w:rPr>
+            </w:r>
+            <w:r>
+              <w:rPr>
+                <w:noProof/>
+                <w:webHidden/>
+              </w:rPr>
+              <w:fldChar w:fldCharType="separate"/>
+            </w:r>
+            <w:r>
+              <w:rPr>
+                <w:noProof/>
+                <w:webHidden/>
+              </w:rPr>
+              <w:t>12</w:t>
+            </w:r>
+            <w:r>
+              <w:rPr>
+                <w:noProof/>
+                <w:webHidden/>
+              </w:rPr>
+              <w:fldChar w:fldCharType="end"/>
+            </w:r>
+          </w:hyperlink>
+        </w:p>
+        <w:p>
+          <w:pPr>
+            <w:pStyle w:val="TM3"/>
+            <w:tabs>
+              <w:tab w:val="right" w:leader="dot" w:pos="9062"/>
+            </w:tabs>
+            <w:rPr>
+              <w:rFonts w:eastAsiaTheme="minorEastAsia"/>
+              <w:noProof/>
+              <w:lang w:eastAsia="fr-CH"/>
+            </w:rPr>
+          </w:pPr>
+          <w:hyperlink w:anchor="_Toc450587034" w:history="1">
+            <w:r>
+              <w:rPr>
+                <w:rStyle w:val="Lienhypertexte"/>
+                <w:noProof/>
+              </w:rPr>
+              <w:t>Filtrage des données</w:t>
+            </w:r>
+            <w:r>
+              <w:rPr>
+                <w:noProof/>
+                <w:webHidden/>
+              </w:rPr>
+              <w:tab/>
+            </w:r>
+            <w:r>
+              <w:rPr>
+                <w:noProof/>
+                <w:webHidden/>
+              </w:rPr>
+              <w:fldChar w:fldCharType="begin"/>
+            </w:r>
+            <w:r>
+              <w:rPr>
+                <w:noProof/>
+                <w:webHidden/>
+              </w:rPr>
+              <w:instrText xml:space="preserve"> PAGEREF _Toc450587034 \h </w:instrText>
+            </w:r>
+            <w:r>
+              <w:rPr>
+                <w:noProof/>
+                <w:webHidden/>
+              </w:rPr>
+            </w:r>
+            <w:r>
+              <w:rPr>
+                <w:noProof/>
+                <w:webHidden/>
+              </w:rPr>
+              <w:fldChar w:fldCharType="separate"/>
+            </w:r>
+            <w:r>
+              <w:rPr>
+                <w:noProof/>
+                <w:webHidden/>
+              </w:rPr>
+              <w:t>12</w:t>
+            </w:r>
+            <w:r>
+              <w:rPr>
+                <w:noProof/>
+                <w:webHidden/>
+              </w:rPr>
+              <w:fldChar w:fldCharType="end"/>
+            </w:r>
+          </w:hyperlink>
+        </w:p>
+        <w:p>
+          <w:pPr>
+            <w:pStyle w:val="TM3"/>
+            <w:tabs>
+              <w:tab w:val="right" w:leader="dot" w:pos="9062"/>
+            </w:tabs>
+            <w:rPr>
+              <w:rFonts w:eastAsiaTheme="minorEastAsia"/>
+              <w:noProof/>
+              <w:lang w:eastAsia="fr-CH"/>
+            </w:rPr>
+          </w:pPr>
+          <w:hyperlink w:anchor="_Toc450587035" w:history="1">
+            <w:r>
+              <w:rPr>
+                <w:rStyle w:val="Lienhypertexte"/>
+                <w:noProof/>
+              </w:rPr>
+              <w:t>Machine Learning</w:t>
+            </w:r>
+            <w:r>
+              <w:rPr>
+                <w:noProof/>
+                <w:webHidden/>
+              </w:rPr>
+              <w:tab/>
+            </w:r>
+            <w:r>
+              <w:rPr>
+                <w:noProof/>
+                <w:webHidden/>
+              </w:rPr>
+              <w:fldChar w:fldCharType="begin"/>
+            </w:r>
+            <w:r>
+              <w:rPr>
+                <w:noProof/>
+                <w:webHidden/>
+              </w:rPr>
+              <w:instrText xml:space="preserve"> PAGEREF _Toc450587035 \h </w:instrText>
+            </w:r>
+            <w:r>
+              <w:rPr>
+                <w:noProof/>
+                <w:webHidden/>
+              </w:rPr>
+            </w:r>
+            <w:r>
+              <w:rPr>
+                <w:noProof/>
+                <w:webHidden/>
+              </w:rPr>
+              <w:fldChar w:fldCharType="separate"/>
+            </w:r>
+            <w:r>
+              <w:rPr>
+                <w:noProof/>
+                <w:webHidden/>
+              </w:rPr>
+              <w:t>12</w:t>
+            </w:r>
+            <w:r>
+              <w:rPr>
+                <w:noProof/>
+                <w:webHidden/>
+              </w:rPr>
+              <w:fldChar w:fldCharType="end"/>
+            </w:r>
+          </w:hyperlink>
+        </w:p>
+        <w:p>
+          <w:pPr>
+            <w:pStyle w:val="TM3"/>
+            <w:tabs>
+              <w:tab w:val="right" w:leader="dot" w:pos="9062"/>
+            </w:tabs>
+            <w:rPr>
+              <w:rFonts w:eastAsiaTheme="minorEastAsia"/>
+              <w:noProof/>
+              <w:lang w:eastAsia="fr-CH"/>
+            </w:rPr>
+          </w:pPr>
+          <w:hyperlink w:anchor="_Toc450587036" w:history="1">
+            <w:r>
+              <w:rPr>
+                <w:rStyle w:val="Lienhypertexte"/>
+                <w:noProof/>
+              </w:rPr>
+              <w:t>Analyse des résultats</w:t>
+            </w:r>
+            <w:r>
+              <w:rPr>
+                <w:noProof/>
+                <w:webHidden/>
+              </w:rPr>
+              <w:tab/>
+            </w:r>
+            <w:r>
+              <w:rPr>
+                <w:noProof/>
+                <w:webHidden/>
+              </w:rPr>
+              <w:fldChar w:fldCharType="begin"/>
+            </w:r>
+            <w:r>
+              <w:rPr>
+                <w:noProof/>
+                <w:webHidden/>
+              </w:rPr>
+              <w:instrText xml:space="preserve"> PAGEREF _Toc450587036 \h </w:instrText>
+            </w:r>
+            <w:r>
+              <w:rPr>
+                <w:noProof/>
+                <w:webHidden/>
+              </w:rPr>
+            </w:r>
+            <w:r>
+              <w:rPr>
+                <w:noProof/>
+                <w:webHidden/>
+              </w:rPr>
+              <w:fldChar w:fldCharType="separate"/>
+            </w:r>
+            <w:r>
+              <w:rPr>
+                <w:noProof/>
+                <w:webHidden/>
+              </w:rPr>
+              <w:t>12</w:t>
             </w:r>
             <w:r>
               <w:rPr>
@@ -930,16 +1793,18 @@
               <w:tab w:val="right" w:leader="dot" w:pos="9062"/>
             </w:tabs>
             <w:rPr>
+              <w:rFonts w:eastAsiaTheme="minorEastAsia"/>
               <w:noProof/>
+              <w:lang w:eastAsia="fr-CH"/>
             </w:rPr>
           </w:pPr>
-          <w:hyperlink w:anchor="_Toc450289009" w:history="1">
+          <w:hyperlink w:anchor="_Toc450587037" w:history="1">
             <w:r>
               <w:rPr>
                 <w:rStyle w:val="Lienhypertexte"/>
                 <w:noProof/>
               </w:rPr>
-              <w:t>Biomarqueurs</w:t>
+              <w:t>Outils utilisés</w:t>
             </w:r>
             <w:r>
               <w:rPr>
@@ -960,7 +1825,7 @@
                 <w:noProof/>
                 <w:webHidden/>
               </w:rPr>
-              <w:instrText xml:space="preserve"> PAGEREF _Toc450289009 \h </w:instrText>
+              <w:instrText xml:space="preserve"> PAGEREF _Toc450587037 \h </w:instrText>
             </w:r>
             <w:r>
               <w:rPr>
@@ -980,7 +1845,77 @@
                 <w:noProof/>
                 <w:webHidden/>
               </w:rPr>
-              <w:t>7</w:t>
+              <w:t>12</w:t>
+            </w:r>
+            <w:r>
+              <w:rPr>
+                <w:noProof/>
+                <w:webHidden/>
+              </w:rPr>
+              <w:fldChar w:fldCharType="end"/>
+            </w:r>
+          </w:hyperlink>
+        </w:p>
+        <w:p>
+          <w:pPr>
+            <w:pStyle w:val="TM1"/>
+            <w:tabs>
+              <w:tab w:val="right" w:leader="dot" w:pos="9062"/>
+            </w:tabs>
+            <w:rPr>
+              <w:rFonts w:eastAsiaTheme="minorEastAsia"/>
+              <w:noProof/>
+              <w:lang w:eastAsia="fr-CH"/>
+            </w:rPr>
+          </w:pPr>
+          <w:hyperlink w:anchor="_Toc450587038" w:history="1">
+            <w:r>
+              <w:rPr>
+                <w:rStyle w:val="Lienhypertexte"/>
+                <w:noProof/>
+              </w:rPr>
+              <w:t>Sources</w:t>
+            </w:r>
+            <w:r>
+              <w:rPr>
+                <w:noProof/>
+                <w:webHidden/>
+              </w:rPr>
+              <w:tab/>
+            </w:r>
+            <w:r>
+              <w:rPr>
+                <w:noProof/>
+                <w:webHidden/>
+              </w:rPr>
+              <w:fldChar w:fldCharType="begin"/>
+            </w:r>
+            <w:r>
+              <w:rPr>
+                <w:noProof/>
+                <w:webHidden/>
+              </w:rPr>
+              <w:instrText xml:space="preserve"> PAGEREF _Toc450587038 \h </w:instrText>
+            </w:r>
+            <w:r>
+              <w:rPr>
+                <w:noProof/>
+                <w:webHidden/>
+              </w:rPr>
+            </w:r>
+            <w:r>
+              <w:rPr>
+                <w:noProof/>
+                <w:webHidden/>
+              </w:rPr>
+              <w:fldChar w:fldCharType="separate"/>
+            </w:r>
+            <w:r>
+              <w:rPr>
+                <w:noProof/>
+                <w:webHidden/>
+              </w:rPr>
+              <w:t>13</w:t>
             </w:r>
             <w:r>
               <w:rPr>
@@ -998,16 +1933,18 @@
               <w:tab w:val="right" w:leader="dot" w:pos="9062"/>
             </w:tabs>
             <w:rPr>
+              <w:rFonts w:eastAsiaTheme="minorEastAsia"/>
               <w:noProof/>
+              <w:lang w:eastAsia="fr-CH"/>
             </w:rPr>
           </w:pPr>
-          <w:hyperlink w:anchor="_Toc450289010" w:history="1">
+          <w:hyperlink w:anchor="_Toc450587039" w:history="1">
             <w:r>
               <w:rPr>
                 <w:rStyle w:val="Lienhypertexte"/>
                 <w:noProof/>
               </w:rPr>
-              <w:t>Biological Pathways</w:t>
+              <w:t>Images</w:t>
             </w:r>
             <w:r>
               <w:rPr>
@@ -1028,7 +1965,7 @@
                 <w:noProof/>
                 <w:webHidden/>
               </w:rPr>
-              <w:instrText xml:space="preserve"> PAGEREF _Toc450289010 \h </w:instrText>
+              <w:instrText xml:space="preserve"> PAGEREF _Toc450587039 \h </w:instrText>
             </w:r>
             <w:r>
               <w:rPr>
@@ -1048,7 +1985,7 @@
                 <w:noProof/>
                 <w:webHidden/>
               </w:rPr>
-              <w:t>8</w:t>
+              <w:t>13</w:t>
             </w:r>
             <w:r>
               <w:rPr>
@@ -1066,16 +2003,18 @@
               <w:tab w:val="right" w:leader="dot" w:pos="9062"/>
             </w:tabs>
             <w:rPr>
+              <w:rFonts w:eastAsiaTheme="minorEastAsia"/>
               <w:noProof/>
+              <w:lang w:eastAsia="fr-CH"/>
             </w:rPr>
           </w:pPr>
-          <w:hyperlink w:anchor="_Toc450289011" w:history="1">
+          <w:hyperlink w:anchor="_Toc450587040" w:history="1">
             <w:r>
               <w:rPr>
                 <w:rStyle w:val="Lienhypertexte"/>
                 <w:noProof/>
               </w:rPr>
-              <w:t>miARN</w:t>
+              <w:t>Informations</w:t>
             </w:r>
             <w:r>
               <w:rPr>
@@ -1096,7 +2035,7 @@
                 <w:noProof/>
                 <w:webHidden/>
               </w:rPr>
-              <w:instrText xml:space="preserve"> PAGEREF _Toc450289011 \h </w:instrText>
+              <w:instrText xml:space="preserve"> PAGEREF _Toc450587040 \h </w:instrText>
             </w:r>
             <w:r>
               <w:rPr>
@@ -1116,211 +2055,7 @@
                 <w:noProof/>
                 <w:webHidden/>
               </w:rPr>
-              <w:t>8</w:t>
-            </w:r>
-            <w:r>
-              <w:rPr>
-                <w:noProof/>
-                <w:webHidden/>
-              </w:rPr>
-              <w:fldChar w:fldCharType="end"/>
-            </w:r>
-          </w:hyperlink>
-        </w:p>
-        <w:p>
-          <w:pPr>
-            <w:pStyle w:val="TM3"/>
-            <w:tabs>
-              <w:tab w:val="right" w:leader="dot" w:pos="9062"/>
-            </w:tabs>
-            <w:rPr>
-              <w:noProof/>
-            </w:rPr>
-          </w:pPr>
-          <w:hyperlink w:anchor="_Toc450289012" w:history="1">
-            <w:r>
-              <w:rPr>
-                <w:rStyle w:val="Lienhypertexte"/>
-                <w:noProof/>
-              </w:rPr>
-              <w:t>Extraction de la miARN</w:t>
-            </w:r>
-            <w:r>
-              <w:rPr>
-                <w:noProof/>
-                <w:webHidden/>
-              </w:rPr>
-              <w:tab/>
-            </w:r>
-            <w:r>
-              <w:rPr>
-                <w:noProof/>
-                <w:webHidden/>
-              </w:rPr>
-              <w:fldChar w:fldCharType="begin"/>
-            </w:r>
-            <w:r>
-              <w:rPr>
-                <w:noProof/>
-                <w:webHidden/>
-              </w:rPr>
-              <w:instrText xml:space="preserve"> PAGEREF _Toc450289012 \h </w:instrText>
-            </w:r>
-            <w:r>
-              <w:rPr>
-                <w:noProof/>
-                <w:webHidden/>
-              </w:rPr>
-            </w:r>
-            <w:r>
-              <w:rPr>
-                <w:noProof/>
-                <w:webHidden/>
-              </w:rPr>
-              <w:fldChar w:fldCharType="separate"/>
-            </w:r>
-            <w:r>
-              <w:rPr>
-                <w:noProof/>
-                <w:webHidden/>
-              </w:rPr>
-              <w:t>9</w:t>
-            </w:r>
-            <w:r>
-              <w:rPr>
-                <w:noProof/>
-                <w:webHidden/>
-              </w:rPr>
-              <w:fldChar w:fldCharType="end"/>
-            </w:r>
-          </w:hyperlink>
-        </w:p>
-        <w:p>
-          <w:pPr>
-            <w:pStyle w:val="TM3"/>
-            <w:tabs>
-              <w:tab w:val="right" w:leader="dot" w:pos="9062"/>
-            </w:tabs>
-            <w:rPr>
-              <w:noProof/>
-            </w:rPr>
-          </w:pPr>
-          <w:hyperlink w:anchor="_Toc450289013" w:history="1">
-            <w:r>
-              <w:rPr>
-                <w:rStyle w:val="Lienhypertexte"/>
-                <w:noProof/>
-              </w:rPr>
-              <w:t>Relation avec le cancer</w:t>
-            </w:r>
-            <w:r>
-              <w:rPr>
-                <w:noProof/>
-                <w:webHidden/>
-              </w:rPr>
-              <w:tab/>
-            </w:r>
-            <w:r>
-              <w:rPr>
-                <w:noProof/>
-                <w:webHidden/>
-              </w:rPr>
-              <w:fldChar w:fldCharType="begin"/>
-            </w:r>
-            <w:r>
-              <w:rPr>
-                <w:noProof/>
-                <w:webHidden/>
-              </w:rPr>
-              <w:instrText xml:space="preserve"> PAGEREF _Toc450289013 \h </w:instrText>
-            </w:r>
-            <w:r>
-              <w:rPr>
-                <w:noProof/>
-                <w:webHidden/>
-              </w:rPr>
-            </w:r>
-            <w:r>
-              <w:rPr>
-                <w:noProof/>
-                <w:webHidden/>
-              </w:rPr>
-              <w:fldChar w:fldCharType="separate"/>
-            </w:r>
-            <w:r>
-              <w:rPr>
-                <w:noProof/>
-                <w:webHidden/>
-              </w:rPr>
-              <w:t>9</w:t>
-            </w:r>
-            <w:r>
-              <w:rPr>
-                <w:noProof/>
-                <w:webHidden/>
-              </w:rPr>
-              <w:fldChar w:fldCharType="end"/>
-            </w:r>
-          </w:hyperlink>
-        </w:p>
-        <w:p>
-          <w:pPr>
-            <w:pStyle w:val="TM3"/>
-            <w:tabs>
-              <w:tab w:val="right" w:leader="dot" w:pos="9062"/>
-            </w:tabs>
-            <w:rPr>
-              <w:noProof/>
-            </w:rPr>
-          </w:pPr>
-          <w:hyperlink w:anchor="_Toc450289014" w:history="1">
-            <w:r>
-              <w:rPr>
-                <w:rStyle w:val="Lienhypertexte"/>
-                <w:noProof/>
-              </w:rPr>
-              <w:t>Outils</w:t>
-            </w:r>
-            <w:r>
-              <w:rPr>
-                <w:noProof/>
-                <w:webHidden/>
-              </w:rPr>
-              <w:tab/>
-            </w:r>
-            <w:r>
-              <w:rPr>
-                <w:noProof/>
-                <w:webHidden/>
-              </w:rPr>
-              <w:fldChar w:fldCharType="begin"/>
-            </w:r>
-            <w:r>
-              <w:rPr>
-                <w:noProof/>
-                <w:webHidden/>
-              </w:rPr>
-              <w:instrText xml:space="preserve"> PAGEREF _Toc450289014 \h </w:instrText>
-            </w:r>
-            <w:r>
-              <w:rPr>
-                <w:noProof/>
-                <w:webHidden/>
-              </w:rPr>
-            </w:r>
-            <w:r>
-              <w:rPr>
-                <w:noProof/>
-                <w:webHidden/>
-              </w:rPr>
-              <w:fldChar w:fldCharType="separate"/>
-            </w:r>
-            <w:r>
-              <w:rPr>
-                <w:noProof/>
-                <w:webHidden/>
-              </w:rPr>
-              <w:t>9</w:t>
+              <w:t>13</w:t>
             </w:r>
             <w:r>
               <w:rPr>
@@ -1338,30 +2073,18 @@
               <w:tab w:val="right" w:leader="dot" w:pos="9062"/>
             </w:tabs>
             <w:rPr>
+              <w:rFonts w:eastAsiaTheme="minorEastAsia"/>
               <w:noProof/>
+              <w:lang w:eastAsia="fr-CH"/>
             </w:rPr>
           </w:pPr>
-          <w:hyperlink w:anchor="_Toc450289015" w:history="1">
+          <w:hyperlink w:anchor="_Toc450587041" w:history="1">
             <w:r>
               <w:rPr>
                 <w:rStyle w:val="Lienhypertexte"/>
                 <w:noProof/>
               </w:rPr>
-              <w:t>Etat de</w:t>
-            </w:r>
-            <w:r>
-              <w:rPr>
-                <w:rStyle w:val="Lienhypertexte"/>
-                <w:noProof/>
-              </w:rPr>
-              <w:t xml:space="preserve"> </w:t>
-            </w:r>
-            <w:r>
-              <w:rPr>
-                <w:rStyle w:val="Lienhypertexte"/>
-                <w:noProof/>
-              </w:rPr>
-              <w:t>l’art</w:t>
+              <w:t>Table des illustrations</w:t>
             </w:r>
             <w:r>
               <w:rPr>
@@ -1382,7 +2105,7 @@
                 <w:noProof/>
                 <w:webHidden/>
               </w:rPr>
-              <w:instrText xml:space="preserve"> PAGEREF _Toc450289015 \h </w:instrText>
+              <w:instrText xml:space="preserve"> PAGEREF _Toc450587041 \h </w:instrText>
             </w:r>
             <w:r>
               <w:rPr>
@@ -1402,415 +2125,7 @@
                 <w:noProof/>
                 <w:webHidden/>
               </w:rPr>
-              <w:t>9</w:t>
-            </w:r>
-            <w:r>
-              <w:rPr>
-                <w:noProof/>
-                <w:webHidden/>
-              </w:rPr>
-              <w:fldChar w:fldCharType="end"/>
-            </w:r>
-          </w:hyperlink>
-        </w:p>
-        <w:p>
-          <w:pPr>
-            <w:pStyle w:val="TM1"/>
-            <w:tabs>
-              <w:tab w:val="right" w:leader="dot" w:pos="9062"/>
-            </w:tabs>
-            <w:rPr>
-              <w:noProof/>
-            </w:rPr>
-          </w:pPr>
-          <w:hyperlink w:anchor="_Toc450289016" w:history="1">
-            <w:r>
-              <w:rPr>
-                <w:rStyle w:val="Lienhypertexte"/>
-                <w:noProof/>
-              </w:rPr>
-              <w:t>Démarche d’analyse des données</w:t>
-            </w:r>
-            <w:r>
-              <w:rPr>
-                <w:noProof/>
-                <w:webHidden/>
-              </w:rPr>
-              <w:tab/>
-            </w:r>
-            <w:r>
-              <w:rPr>
-                <w:noProof/>
-                <w:webHidden/>
-              </w:rPr>
-              <w:fldChar w:fldCharType="begin"/>
-            </w:r>
-            <w:r>
-              <w:rPr>
-                <w:noProof/>
-                <w:webHidden/>
-              </w:rPr>
-              <w:instrText xml:space="preserve"> PAGEREF _Toc450289016 \h </w:instrText>
-            </w:r>
-            <w:r>
-              <w:rPr>
-                <w:noProof/>
-                <w:webHidden/>
-              </w:rPr>
-            </w:r>
-            <w:r>
-              <w:rPr>
-                <w:noProof/>
-                <w:webHidden/>
-              </w:rPr>
-              <w:fldChar w:fldCharType="separate"/>
-            </w:r>
-            <w:r>
-              <w:rPr>
-                <w:noProof/>
-                <w:webHidden/>
-              </w:rPr>
-              <w:t>11</w:t>
-            </w:r>
-            <w:r>
-              <w:rPr>
-                <w:noProof/>
-                <w:webHidden/>
-              </w:rPr>
-              <w:fldChar w:fldCharType="end"/>
-            </w:r>
-          </w:hyperlink>
-        </w:p>
-        <w:p>
-          <w:pPr>
-            <w:pStyle w:val="TM2"/>
-            <w:tabs>
-              <w:tab w:val="right" w:leader="dot" w:pos="9062"/>
-            </w:tabs>
-            <w:rPr>
-              <w:noProof/>
-            </w:rPr>
-          </w:pPr>
-          <w:hyperlink w:anchor="_Toc450289017" w:history="1">
-            <w:r>
-              <w:rPr>
-                <w:rStyle w:val="Lienhypertexte"/>
-                <w:noProof/>
-              </w:rPr>
-              <w:t>Méthodologie classique</w:t>
-            </w:r>
-            <w:r>
-              <w:rPr>
-                <w:noProof/>
-                <w:webHidden/>
-              </w:rPr>
-              <w:tab/>
-            </w:r>
-            <w:r>
-              <w:rPr>
-                <w:noProof/>
-                <w:webHidden/>
-              </w:rPr>
-              <w:fldChar w:fldCharType="begin"/>
-            </w:r>
-            <w:r>
-              <w:rPr>
-                <w:noProof/>
-                <w:webHidden/>
-              </w:rPr>
-              <w:instrText xml:space="preserve"> PAGEREF _Toc450289017 \h </w:instrText>
-            </w:r>
-            <w:r>
-              <w:rPr>
-                <w:noProof/>
-                <w:webHidden/>
-              </w:rPr>
-            </w:r>
-            <w:r>
-              <w:rPr>
-                <w:noProof/>
-                <w:webHidden/>
-              </w:rPr>
-              <w:fldChar w:fldCharType="separate"/>
-            </w:r>
-            <w:r>
-              <w:rPr>
-                <w:noProof/>
-                <w:webHidden/>
-              </w:rPr>
-              <w:t>11</w:t>
-            </w:r>
-            <w:r>
-              <w:rPr>
-                <w:noProof/>
-                <w:webHidden/>
-              </w:rPr>
-              <w:fldChar w:fldCharType="end"/>
-            </w:r>
-          </w:hyperlink>
-        </w:p>
-        <w:p>
-          <w:pPr>
-            <w:pStyle w:val="TM3"/>
-            <w:tabs>
-              <w:tab w:val="right" w:leader="dot" w:pos="9062"/>
-            </w:tabs>
-            <w:rPr>
-              <w:noProof/>
-            </w:rPr>
-          </w:pPr>
-          <w:hyperlink w:anchor="_Toc450289018" w:history="1">
-            <w:r>
-              <w:rPr>
-                <w:rStyle w:val="Lienhypertexte"/>
-                <w:noProof/>
-              </w:rPr>
-              <w:t>Limite des données</w:t>
-            </w:r>
-            <w:r>
-              <w:rPr>
-                <w:noProof/>
-                <w:webHidden/>
-              </w:rPr>
-              <w:tab/>
-            </w:r>
-            <w:r>
-              <w:rPr>
-                <w:noProof/>
-                <w:webHidden/>
-              </w:rPr>
-              <w:fldChar w:fldCharType="begin"/>
-            </w:r>
-            <w:r>
-              <w:rPr>
-                <w:noProof/>
-                <w:webHidden/>
-              </w:rPr>
-              <w:instrText xml:space="preserve"> PAGEREF _Toc450289018 \h </w:instrText>
-            </w:r>
-            <w:r>
-              <w:rPr>
-                <w:noProof/>
-                <w:webHidden/>
-              </w:rPr>
-            </w:r>
-            <w:r>
-              <w:rPr>
-                <w:noProof/>
-                <w:webHidden/>
-              </w:rPr>
-              <w:fldChar w:fldCharType="separate"/>
-            </w:r>
-            <w:r>
-              <w:rPr>
-                <w:noProof/>
-                <w:webHidden/>
-              </w:rPr>
-              <w:t>11</w:t>
-            </w:r>
-            <w:r>
-              <w:rPr>
-                <w:noProof/>
-                <w:webHidden/>
-              </w:rPr>
-              <w:fldChar w:fldCharType="end"/>
-            </w:r>
-          </w:hyperlink>
-        </w:p>
-        <w:p>
-          <w:pPr>
-            <w:pStyle w:val="TM3"/>
-            <w:tabs>
-              <w:tab w:val="right" w:leader="dot" w:pos="9062"/>
-            </w:tabs>
-            <w:rPr>
-              <w:noProof/>
-            </w:rPr>
-          </w:pPr>
-          <w:hyperlink w:anchor="_Toc450289019" w:history="1">
-            <w:r>
-              <w:rPr>
-                <w:rStyle w:val="Lienhypertexte"/>
-                <w:noProof/>
-              </w:rPr>
-              <w:t>Machine learning</w:t>
-            </w:r>
-            <w:r>
-              <w:rPr>
-                <w:noProof/>
-                <w:webHidden/>
-              </w:rPr>
-              <w:tab/>
-            </w:r>
-            <w:r>
-              <w:rPr>
-                <w:noProof/>
-                <w:webHidden/>
-              </w:rPr>
-              <w:fldChar w:fldCharType="begin"/>
-            </w:r>
-            <w:r>
-              <w:rPr>
-                <w:noProof/>
-                <w:webHidden/>
-              </w:rPr>
-              <w:instrText xml:space="preserve"> PAGEREF _Toc450289019 \h </w:instrText>
-            </w:r>
-            <w:r>
-              <w:rPr>
-                <w:noProof/>
-                <w:webHidden/>
-              </w:rPr>
-            </w:r>
-            <w:r>
-              <w:rPr>
-                <w:noProof/>
-                <w:webHidden/>
-              </w:rPr>
-              <w:fldChar w:fldCharType="separate"/>
-            </w:r>
-            <w:r>
-              <w:rPr>
-                <w:noProof/>
-                <w:webHidden/>
-              </w:rPr>
-              <w:t>11</w:t>
-            </w:r>
-            <w:r>
-              <w:rPr>
-                <w:noProof/>
-                <w:webHidden/>
-              </w:rPr>
-              <w:fldChar w:fldCharType="end"/>
-            </w:r>
-          </w:hyperlink>
-        </w:p>
-        <w:p>
-          <w:pPr>
-            <w:pStyle w:val="TM1"/>
-            <w:tabs>
-              <w:tab w:val="right" w:leader="dot" w:pos="9062"/>
-            </w:tabs>
-            <w:rPr>
-              <w:noProof/>
-            </w:rPr>
-          </w:pPr>
-          <w:hyperlink w:anchor="_Toc450289020" w:history="1">
-            <w:r>
-              <w:rPr>
-                <w:rStyle w:val="Lienhypertexte"/>
-                <w:noProof/>
-              </w:rPr>
-              <w:t>Conception</w:t>
-            </w:r>
-            <w:r>
-              <w:rPr>
-                <w:noProof/>
-                <w:webHidden/>
-              </w:rPr>
-              <w:tab/>
-            </w:r>
-            <w:r>
-              <w:rPr>
-                <w:noProof/>
-                <w:webHidden/>
-              </w:rPr>
-              <w:fldChar w:fldCharType="begin"/>
-            </w:r>
-            <w:r>
-              <w:rPr>
-                <w:noProof/>
-                <w:webHidden/>
-              </w:rPr>
-              <w:instrText xml:space="preserve"> PAGEREF _Toc450289020 \h </w:instrText>
-            </w:r>
-            <w:r>
-              <w:rPr>
-                <w:noProof/>
-                <w:webHidden/>
-              </w:rPr>
-            </w:r>
-            <w:r>
-              <w:rPr>
-                <w:noProof/>
-                <w:webHidden/>
-              </w:rPr>
-              <w:fldChar w:fldCharType="separate"/>
-            </w:r>
-            <w:r>
-              <w:rPr>
-                <w:noProof/>
-                <w:webHidden/>
-              </w:rPr>
-              <w:t>12</w:t>
-            </w:r>
-            <w:r>
-              <w:rPr>
-                <w:noProof/>
-                <w:webHidden/>
-              </w:rPr>
-              <w:fldChar w:fldCharType="end"/>
-            </w:r>
-          </w:hyperlink>
-        </w:p>
-        <w:p>
-          <w:pPr>
-            <w:pStyle w:val="TM2"/>
-            <w:tabs>
-              <w:tab w:val="right" w:leader="dot" w:pos="9062"/>
-            </w:tabs>
-            <w:rPr>
-              <w:noProof/>
-            </w:rPr>
-          </w:pPr>
-          <w:hyperlink w:anchor="_Toc450289021" w:history="1">
-            <w:r>
-              <w:rPr>
-                <w:rStyle w:val="Lienhypertexte"/>
-                <w:noProof/>
-              </w:rPr>
-              <w:t>Set de données</w:t>
-            </w:r>
-            <w:r>
-              <w:rPr>
-                <w:noProof/>
-                <w:webHidden/>
-              </w:rPr>
-              <w:tab/>
-            </w:r>
-            <w:r>
-              <w:rPr>
-                <w:noProof/>
-                <w:webHidden/>
-              </w:rPr>
-              <w:fldChar w:fldCharType="begin"/>
-            </w:r>
-            <w:r>
-              <w:rPr>
-                <w:noProof/>
-                <w:webHidden/>
-              </w:rPr>
-              <w:instrText xml:space="preserve"> PAGEREF _Toc450289021 \h </w:instrText>
-            </w:r>
-            <w:r>
-              <w:rPr>
-                <w:noProof/>
-                <w:webHidden/>
-              </w:rPr>
-            </w:r>
-            <w:r>
-              <w:rPr>
-                <w:noProof/>
-                <w:webHidden/>
-              </w:rPr>
-              <w:fldChar w:fldCharType="separate"/>
-            </w:r>
-            <w:r>
-              <w:rPr>
-                <w:noProof/>
-                <w:webHidden/>
-              </w:rPr>
-              <w:t>12</w:t>
+              <w:t>14</w:t>
             </w:r>
             <w:r>
               <w:rPr>
@@ -1852,12 +2167,12 @@
         <w:pStyle w:val="Titre1"/>
         <w:jc w:val="both"/>
       </w:pPr>
-      <w:bookmarkStart w:id="0" w:name="_Toc450289001"/>
+      <w:bookmarkStart w:id="1" w:name="_Toc450587017"/>
       <w:r>
         <w:lastRenderedPageBreak/>
         <w:t>Introduction</w:t>
       </w:r>
-      <w:bookmarkEnd w:id="0"/>
+      <w:bookmarkEnd w:id="1"/>
     </w:p>
     <w:p>
       <w:pPr>
@@ -1923,11 +2238,11 @@
       <w:pPr>
         <w:pStyle w:val="Titre2"/>
       </w:pPr>
-      <w:bookmarkStart w:id="1" w:name="_Toc450289002"/>
+      <w:bookmarkStart w:id="2" w:name="_Toc450587018"/>
       <w:r>
         <w:t>Planning</w:t>
       </w:r>
-      <w:bookmarkEnd w:id="1"/>
+      <w:bookmarkEnd w:id="2"/>
     </w:p>
     <w:tbl>
       <w:tblPr>
@@ -2423,7 +2738,6 @@
           <w:szCs w:val="26"/>
         </w:rPr>
       </w:pPr>
-      <w:bookmarkStart w:id="2" w:name="_Toc450289003"/>
       <w:r>
         <w:br w:type="page"/>
       </w:r>
@@ -2433,11 +2747,12 @@
         <w:pStyle w:val="Titre2"/>
         <w:jc w:val="both"/>
       </w:pPr>
+      <w:bookmarkStart w:id="3" w:name="_Toc450587019"/>
       <w:r>
         <w:lastRenderedPageBreak/>
         <w:t>La prostate</w:t>
       </w:r>
-      <w:bookmarkEnd w:id="2"/>
+      <w:bookmarkEnd w:id="3"/>
     </w:p>
     <w:p>
       <w:pPr>
@@ -2515,22 +2830,35 @@
         <w:pStyle w:val="Lgende"/>
         <w:jc w:val="both"/>
       </w:pPr>
-      <w:bookmarkStart w:id="3" w:name="_Toc450298539"/>
+      <w:bookmarkStart w:id="4" w:name="_Toc450298539"/>
       <w:r>
         <w:t xml:space="preserve">Figure </w:t>
       </w:r>
-      <w:fldSimple w:instr=" SEQ Figure \* ARABIC ">
-        <w:r>
-          <w:rPr>
-            <w:noProof/>
-          </w:rPr>
-          <w:t>1</w:t>
-        </w:r>
-      </w:fldSimple>
+      <w:r>
+        <w:fldChar w:fldCharType="begin"/>
+      </w:r>
+      <w:r>
+        <w:instrText xml:space="preserve"> SEQ Figure \* ARABIC </w:instrText>
+      </w:r>
+      <w:r>
+        <w:fldChar w:fldCharType="separate"/>
+      </w:r>
+      <w:r>
+        <w:rPr>
+          <w:noProof/>
+        </w:rPr>
+        <w:t>1</w:t>
+      </w:r>
+      <w:r>
+        <w:rPr>
+          <w:noProof/>
+        </w:rPr>
+        <w:fldChar w:fldCharType="end"/>
+      </w:r>
       <w:r>
         <w:t xml:space="preserve"> Schéma de la prostate</w:t>
       </w:r>
-      <w:bookmarkEnd w:id="3"/>
+      <w:bookmarkEnd w:id="4"/>
     </w:p>
     <w:p>
       <w:pPr>
@@ -2548,11 +2876,11 @@
         <w:pStyle w:val="Titre2"/>
         <w:jc w:val="both"/>
       </w:pPr>
-      <w:bookmarkStart w:id="4" w:name="_Toc450289004"/>
+      <w:bookmarkStart w:id="5" w:name="_Toc450587020"/>
       <w:r>
         <w:t>Le cancer de la prostate</w:t>
       </w:r>
-      <w:bookmarkEnd w:id="4"/>
+      <w:bookmarkEnd w:id="5"/>
     </w:p>
     <w:p>
       <w:pPr>
@@ -2599,11 +2927,11 @@
         <w:pStyle w:val="Titre2"/>
         <w:jc w:val="both"/>
       </w:pPr>
-      <w:bookmarkStart w:id="5" w:name="_Toc450289005"/>
+      <w:bookmarkStart w:id="6" w:name="_Toc450587021"/>
       <w:r>
         <w:t>L’urine</w:t>
       </w:r>
-      <w:bookmarkEnd w:id="5"/>
+      <w:bookmarkEnd w:id="6"/>
     </w:p>
     <w:p>
       <w:pPr>
@@ -2630,7 +2958,6 @@
           <w:szCs w:val="26"/>
         </w:rPr>
       </w:pPr>
-      <w:bookmarkStart w:id="6" w:name="_Toc450289006"/>
       <w:r>
         <w:br w:type="page"/>
       </w:r>
@@ -2640,301 +2967,7 @@
         <w:pStyle w:val="Titre2"/>
         <w:jc w:val="both"/>
       </w:pPr>
-      <w:r>
-        <w:lastRenderedPageBreak/>
-        <w:t>Micro ARN</w:t>
-      </w:r>
-      <w:bookmarkEnd w:id="6"/>
-    </w:p>
-    <w:p>
-      <w:pPr>
-        <w:jc w:val="both"/>
-      </w:pPr>
-      <w:r>
-        <w:t>Les micro-ARN sont de courts acides ribonucléiques simples-brins d’environ 21-24 nucléotides. Ce sont des rég</w:t>
-      </w:r>
-      <w:r>
-        <w:t>u</w:t>
-      </w:r>
-      <w:r>
-        <w:t>lateurs post-</w:t>
-      </w:r>
-      <w:proofErr w:type="spellStart"/>
-      <w:r>
-        <w:t>transcriptionnel</w:t>
-      </w:r>
-      <w:proofErr w:type="spellEnd"/>
-      <w:r>
-        <w:t xml:space="preserve"> permettant l’extinction de l’expression d’un gène. Ils s’apparient à une séquence complémentaire d’ARNm et </w:t>
-      </w:r>
-      <w:r>
-        <w:t>empêche</w:t>
-      </w:r>
-      <w:r>
-        <w:t xml:space="preserve"> la traduction de l’ARNm </w:t>
-      </w:r>
-      <w:r>
-        <w:t xml:space="preserve">ou déclenche sa dégradation. Plus de 1000 gènes seraient à l’origine de transcription de </w:t>
-      </w:r>
-      <w:r>
-        <w:t>miARN</w:t>
-      </w:r>
-      <w:r>
-        <w:t xml:space="preserve"> chez l’humain. Ils sont présents dans un très grand nombre de cellules. </w:t>
-      </w:r>
-    </w:p>
-    <w:p>
-      <w:pPr>
-        <w:jc w:val="both"/>
-      </w:pPr>
-      <w:r>
-        <w:t xml:space="preserve">Ce micro-ARN a une fonction de spécialisation des cellules. Toutes les cellules contenant la totalité du </w:t>
-      </w:r>
-      <w:r>
-        <w:t>génome</w:t>
-      </w:r>
-      <w:r>
-        <w:t xml:space="preserve">, il faut </w:t>
-      </w:r>
-      <w:r>
-        <w:t>empêcher</w:t>
-      </w:r>
-      <w:r>
-        <w:t xml:space="preserve">, par exemple, les cellules de peau de fabriquer de l’acide gastrique, et les cellules de l’estomac de fabriquer de la mélanine. C’est ici qu’intervient la répression de la </w:t>
-      </w:r>
-      <w:r>
-        <w:t>miARN</w:t>
-      </w:r>
-      <w:r>
-        <w:t xml:space="preserve"> et ciblant quels gènes doivent s’exprimer et les quels ne le doivent pas</w:t>
-      </w:r>
-      <w:r>
-        <w:t xml:space="preserve">. </w:t>
-      </w:r>
-    </w:p>
-    <w:p>
-      <w:pPr>
-        <w:pStyle w:val="Titre3"/>
-        <w:jc w:val="both"/>
-      </w:pPr>
-      <w:bookmarkStart w:id="7" w:name="_Toc450289007"/>
-      <w:proofErr w:type="gramStart"/>
-      <w:r>
-        <w:t>miARN</w:t>
-      </w:r>
-      <w:proofErr w:type="gramEnd"/>
-      <w:r>
-        <w:t xml:space="preserve"> et cancer</w:t>
-      </w:r>
-      <w:r>
-        <w:t xml:space="preserve"> prostatique</w:t>
-      </w:r>
-      <w:bookmarkEnd w:id="7"/>
-    </w:p>
-    <w:p>
-      <w:pPr>
-        <w:jc w:val="both"/>
-      </w:pPr>
-      <w:r>
-        <w:t xml:space="preserve">Le cancer prostatique est le plus répandu chez l’homme aux États-Unis, </w:t>
-      </w:r>
-      <w:r>
-        <w:t>il</w:t>
-      </w:r>
-      <w:r>
-        <w:t xml:space="preserve"> affecte dans de plus grosses proportions les afro-américains que les américains caucasiens.  Malgré cela, aucun marqueur n’a été affecté à la sévérité ou aux différences ethniques de la maladie. </w:t>
-      </w:r>
-    </w:p>
-    <w:p>
-      <w:pPr>
-        <w:jc w:val="both"/>
-      </w:pPr>
-      <w:r>
-        <w:t xml:space="preserve">Dans ce cadre, la </w:t>
-      </w:r>
-      <w:r>
-        <w:t>miARN</w:t>
-      </w:r>
-      <w:r>
-        <w:t xml:space="preserve"> représente une nouvelle classe prometteuse de biomarqueurs grâce à sa stabilité et sa résistance naturelle. Une étude de 2013, «   </w:t>
-      </w:r>
-      <w:proofErr w:type="spellStart"/>
-      <w:r>
-        <w:t>MicroRNA</w:t>
-      </w:r>
-      <w:proofErr w:type="spellEnd"/>
-      <w:r>
-        <w:t xml:space="preserve"> </w:t>
-      </w:r>
-      <w:proofErr w:type="spellStart"/>
-      <w:r>
-        <w:t>Profiling</w:t>
-      </w:r>
-      <w:proofErr w:type="spellEnd"/>
-      <w:r>
-        <w:t xml:space="preserve"> in Prostate Cancer - The Diagnostic </w:t>
-      </w:r>
-      <w:proofErr w:type="spellStart"/>
-      <w:r>
-        <w:t>Potential</w:t>
-      </w:r>
-      <w:proofErr w:type="spellEnd"/>
-      <w:r>
-        <w:t xml:space="preserve"> of </w:t>
-      </w:r>
-      <w:proofErr w:type="spellStart"/>
-      <w:r>
-        <w:t>Urinary</w:t>
-      </w:r>
-      <w:proofErr w:type="spellEnd"/>
-      <w:r>
-        <w:t xml:space="preserve"> miR-205 and miR-214 », a été menée sur une quarantaine d’</w:t>
-      </w:r>
-      <w:r>
-        <w:t>américains</w:t>
-      </w:r>
-      <w:r>
-        <w:t xml:space="preserve">. Différents </w:t>
-      </w:r>
-      <w:r>
-        <w:t>prélèvements</w:t>
-      </w:r>
-      <w:r>
-        <w:t xml:space="preserve"> ont été effectués dans les tiss</w:t>
-      </w:r>
-      <w:r>
-        <w:t>us cancéreux et les tissus sain</w:t>
-      </w:r>
-      <w:r>
-        <w:t xml:space="preserve">s pour comparaison et une différence des taux de </w:t>
-      </w:r>
-      <w:r>
-        <w:t>miARN</w:t>
-      </w:r>
-      <w:r>
-        <w:t xml:space="preserve"> </w:t>
-      </w:r>
-      <w:r>
-        <w:t>a été observée sur plusieurs d’entre elles. Ces analyse</w:t>
-      </w:r>
-      <w:r>
-        <w:t>s</w:t>
-      </w:r>
-      <w:r>
-        <w:t xml:space="preserve"> de </w:t>
-      </w:r>
-      <w:r>
-        <w:t>miARN</w:t>
-      </w:r>
-      <w:r>
-        <w:t xml:space="preserve"> ont aussi été effectuées dans les urines, afin de déterminer s’il serait possible de s’en servir comme une technique de dépistage non-invasive.</w:t>
-      </w:r>
-    </w:p>
-    <w:p>
-      <w:pPr>
-        <w:jc w:val="both"/>
-      </w:pPr>
-      <w:r>
-        <w:t xml:space="preserve">Huit </w:t>
-      </w:r>
-      <w:r>
-        <w:t>miARN</w:t>
-      </w:r>
-      <w:r>
-        <w:t xml:space="preserve"> ont été </w:t>
-      </w:r>
-      <w:proofErr w:type="gramStart"/>
-      <w:r>
-        <w:t>sélectionnées</w:t>
-      </w:r>
-      <w:proofErr w:type="gramEnd"/>
-      <w:r>
-        <w:t xml:space="preserve"> pour l’analyse dans des </w:t>
-      </w:r>
-      <w:proofErr w:type="spellStart"/>
-      <w:r>
-        <w:t>microarray</w:t>
-      </w:r>
-      <w:proofErr w:type="spellEnd"/>
-      <w:r>
-        <w:t xml:space="preserve"> : miR-205, mir-214, miR-221 et miR-99b étaient en quantité insuffisante dans les tissus cancéreux. Le miR-99b est présent en quantités encore moindre chez les afro-américains par rapport aux caucasiens, ce qui pourrait lier ce </w:t>
-      </w:r>
-      <w:r>
-        <w:t>miARN</w:t>
-      </w:r>
-      <w:r>
-        <w:t xml:space="preserve"> à l’agressivité plus importante</w:t>
-      </w:r>
-      <w:r>
-        <w:t xml:space="preserve"> du cancer</w:t>
-      </w:r>
-      <w:r>
-        <w:t xml:space="preserve"> dans cette population. </w:t>
-      </w:r>
-    </w:p>
-    <w:p>
-      <w:pPr>
-        <w:jc w:val="both"/>
-      </w:pPr>
-      <w:r>
-        <w:t xml:space="preserve">Dans l’urine, miR-205 et miR-214 sont en quantités anormalement basses chez les patients cancéreux et </w:t>
-      </w:r>
-      <w:r>
-        <w:t>peut permettre</w:t>
-      </w:r>
-      <w:r>
-        <w:t xml:space="preserve"> de distinguer un individu sain</w:t>
-      </w:r>
-      <w:r>
-        <w:t xml:space="preserve"> d’un individu cancéreux avec 89% de sensibilité et 80% de spécificité (vrais/faux, positif/négatif). </w:t>
-      </w:r>
-    </w:p>
-    <w:p>
-      <w:pPr>
-        <w:jc w:val="both"/>
-      </w:pPr>
-      <w:r>
-        <w:t xml:space="preserve">Source : </w:t>
-      </w:r>
-      <w:hyperlink r:id="rId9" w:history="1">
-        <w:r>
-          <w:rPr>
-            <w:rStyle w:val="Lienhypertexte"/>
-          </w:rPr>
-          <w:t>http://journals.plos.org/plosone/article?id=10.1371%2Fjournal.pone.0076994</w:t>
-        </w:r>
-      </w:hyperlink>
-    </w:p>
-    <w:p>
-      <w:pPr>
-        <w:jc w:val="both"/>
-      </w:pPr>
-    </w:p>
-    <w:p>
-      <w:pPr>
-        <w:jc w:val="both"/>
-      </w:pPr>
-    </w:p>
-    <w:p>
-      <w:pPr>
-        <w:jc w:val="both"/>
-        <w:rPr>
-          <w:rFonts w:asciiTheme="majorHAnsi" w:eastAsiaTheme="majorEastAsia" w:hAnsiTheme="majorHAnsi" w:cstheme="majorBidi"/>
-          <w:color w:val="2E74B5" w:themeColor="accent1" w:themeShade="BF"/>
-          <w:sz w:val="26"/>
-          <w:szCs w:val="26"/>
-        </w:rPr>
-      </w:pPr>
-      <w:r>
-        <w:br w:type="page"/>
-      </w:r>
-    </w:p>
-    <w:p>
-      <w:pPr>
-        <w:pStyle w:val="Titre2"/>
-        <w:jc w:val="both"/>
-      </w:pPr>
-      <w:bookmarkStart w:id="8" w:name="_Toc450289008"/>
+      <w:bookmarkStart w:id="7" w:name="_Toc450587022"/>
       <w:r>
         <w:lastRenderedPageBreak/>
         <w:t>Les Biopuces</w:t>
@@ -2946,7 +2979,7 @@
       <w:r>
         <w:t>microarray</w:t>
       </w:r>
-      <w:bookmarkEnd w:id="8"/>
+      <w:bookmarkEnd w:id="7"/>
       <w:proofErr w:type="spellEnd"/>
     </w:p>
     <w:p>
@@ -2980,6 +3013,7 @@
       <w:r>
         <w:rPr>
           <w:noProof/>
+          <w:lang w:eastAsia="fr-CH"/>
         </w:rPr>
         <mc:AlternateContent>
           <mc:Choice Requires="wps">
@@ -3033,18 +3067,31 @@
                                 <w:noProof/>
                               </w:rPr>
                             </w:pPr>
-                            <w:bookmarkStart w:id="9" w:name="_Toc450298540"/>
+                            <w:bookmarkStart w:id="8" w:name="_Toc450298540"/>
                             <w:r>
                               <w:t xml:space="preserve">Figure </w:t>
                             </w:r>
-                            <w:fldSimple w:instr=" SEQ Figure \* ARABIC ">
-                              <w:r>
-                                <w:rPr>
-                                  <w:noProof/>
-                                </w:rPr>
-                                <w:t>2</w:t>
-                              </w:r>
-                            </w:fldSimple>
+                            <w:r>
+                              <w:fldChar w:fldCharType="begin"/>
+                            </w:r>
+                            <w:r>
+                              <w:instrText xml:space="preserve"> SEQ Figure \* ARABIC </w:instrText>
+                            </w:r>
+                            <w:r>
+                              <w:fldChar w:fldCharType="separate"/>
+                            </w:r>
+                            <w:r>
+                              <w:rPr>
+                                <w:noProof/>
+                              </w:rPr>
+                              <w:t>2</w:t>
+                            </w:r>
+                            <w:r>
+                              <w:rPr>
+                                <w:noProof/>
+                              </w:rPr>
+                              <w:fldChar w:fldCharType="end"/>
+                            </w:r>
                             <w:r>
                               <w:t xml:space="preserve"> Photo d'une </w:t>
                             </w:r>
@@ -3052,7 +3099,7 @@
                             <w:r>
                               <w:t>bio-puce</w:t>
                             </w:r>
-                            <w:bookmarkEnd w:id="9"/>
+                            <w:bookmarkEnd w:id="8"/>
                             <w:proofErr w:type="spellEnd"/>
                           </w:p>
                         </w:txbxContent>
@@ -3154,7 +3201,7 @@
                     </pic:cNvPicPr>
                   </pic:nvPicPr>
                   <pic:blipFill>
-                    <a:blip r:embed="rId10" cstate="print">
+                    <a:blip r:embed="rId9" cstate="print">
                       <a:extLst>
                         <a:ext uri="{28A0092B-C50C-407E-A947-70E740481C1C}">
                           <a14:useLocalDpi xmlns:a14="http://schemas.microsoft.com/office/drawing/2010/main" val="0"/>
@@ -3291,6 +3338,7 @@
       <w:r>
         <w:rPr>
           <w:noProof/>
+          <w:lang w:eastAsia="fr-CH"/>
         </w:rPr>
         <mc:AlternateContent>
           <mc:Choice Requires="wps">
@@ -3344,18 +3392,31 @@
                                 <w:noProof/>
                               </w:rPr>
                             </w:pPr>
-                            <w:bookmarkStart w:id="11" w:name="_Toc450298541"/>
+                            <w:bookmarkStart w:id="9" w:name="_Toc450298541"/>
                             <w:r>
                               <w:t xml:space="preserve">Figure </w:t>
                             </w:r>
-                            <w:fldSimple w:instr=" SEQ Figure \* ARABIC ">
-                              <w:r>
-                                <w:rPr>
-                                  <w:noProof/>
-                                </w:rPr>
-                                <w:t>3</w:t>
-                              </w:r>
-                            </w:fldSimple>
+                            <w:r>
+                              <w:fldChar w:fldCharType="begin"/>
+                            </w:r>
+                            <w:r>
+                              <w:instrText xml:space="preserve"> SEQ Figure \* ARABIC </w:instrText>
+                            </w:r>
+                            <w:r>
+                              <w:fldChar w:fldCharType="separate"/>
+                            </w:r>
+                            <w:r>
+                              <w:rPr>
+                                <w:noProof/>
+                              </w:rPr>
+                              <w:t>3</w:t>
+                            </w:r>
+                            <w:r>
+                              <w:rPr>
+                                <w:noProof/>
+                              </w:rPr>
+                              <w:fldChar w:fldCharType="end"/>
+                            </w:r>
                             <w:r>
                               <w:t xml:space="preserve"> Fonctionnement d’une </w:t>
                             </w:r>
@@ -3363,7 +3424,7 @@
                             <w:r>
                               <w:t>bio-puce</w:t>
                             </w:r>
-                            <w:bookmarkEnd w:id="11"/>
+                            <w:bookmarkEnd w:id="9"/>
                             <w:proofErr w:type="spellEnd"/>
                           </w:p>
                         </w:txbxContent>
@@ -3451,7 +3512,7 @@
                     <pic:cNvPicPr/>
                   </pic:nvPicPr>
                   <pic:blipFill>
-                    <a:blip r:embed="rId11" cstate="print">
+                    <a:blip r:embed="rId10" cstate="print">
                       <a:extLst>
                         <a:ext uri="{28A0092B-C50C-407E-A947-70E740481C1C}">
                           <a14:useLocalDpi xmlns:a14="http://schemas.microsoft.com/office/drawing/2010/main" val="0"/>
@@ -3555,7 +3616,7 @@
                     </pic:cNvPicPr>
                   </pic:nvPicPr>
                   <pic:blipFill>
-                    <a:blip r:embed="rId12" cstate="print">
+                    <a:blip r:embed="rId11" cstate="print">
                       <a:extLst>
                         <a:ext uri="{28A0092B-C50C-407E-A947-70E740481C1C}">
                           <a14:useLocalDpi xmlns:a14="http://schemas.microsoft.com/office/drawing/2010/main" val="0"/>
@@ -3592,18 +3653,31 @@
         <w:pStyle w:val="Lgende"/>
         <w:jc w:val="both"/>
       </w:pPr>
-      <w:bookmarkStart w:id="13" w:name="_Toc450298542"/>
+      <w:bookmarkStart w:id="10" w:name="_Toc450298542"/>
       <w:r>
         <w:t xml:space="preserve">Figure </w:t>
       </w:r>
-      <w:fldSimple w:instr=" SEQ Figure \* ARABIC ">
-        <w:r>
-          <w:rPr>
-            <w:noProof/>
-          </w:rPr>
-          <w:t>4</w:t>
-        </w:r>
-      </w:fldSimple>
+      <w:r>
+        <w:fldChar w:fldCharType="begin"/>
+      </w:r>
+      <w:r>
+        <w:instrText xml:space="preserve"> SEQ Figure \* ARABIC </w:instrText>
+      </w:r>
+      <w:r>
+        <w:fldChar w:fldCharType="separate"/>
+      </w:r>
+      <w:r>
+        <w:rPr>
+          <w:noProof/>
+        </w:rPr>
+        <w:t>4</w:t>
+      </w:r>
+      <w:r>
+        <w:rPr>
+          <w:noProof/>
+        </w:rPr>
+        <w:fldChar w:fldCharType="end"/>
+      </w:r>
       <w:r>
         <w:t xml:space="preserve"> Scan d'une </w:t>
       </w:r>
@@ -3611,7 +3685,7 @@
       <w:r>
         <w:t>bio-puce</w:t>
       </w:r>
-      <w:bookmarkEnd w:id="13"/>
+      <w:bookmarkEnd w:id="10"/>
       <w:proofErr w:type="spellEnd"/>
     </w:p>
     <w:p>
@@ -3629,7 +3703,6 @@
           <w:szCs w:val="26"/>
         </w:rPr>
       </w:pPr>
-      <w:bookmarkStart w:id="14" w:name="_Toc450289009"/>
       <w:r>
         <w:br w:type="page"/>
       </w:r>
@@ -3639,6 +3712,7 @@
         <w:pStyle w:val="Titre2"/>
         <w:jc w:val="both"/>
       </w:pPr>
+      <w:bookmarkStart w:id="11" w:name="_Toc450587023"/>
       <w:r>
         <w:lastRenderedPageBreak/>
         <w:t>Bio</w:t>
@@ -3646,7 +3720,7 @@
       <w:r>
         <w:t>marqueurs</w:t>
       </w:r>
-      <w:bookmarkEnd w:id="14"/>
+      <w:bookmarkEnd w:id="11"/>
     </w:p>
     <w:p>
       <w:pPr>
@@ -3829,6 +3903,10 @@
         <w:keepNext/>
       </w:pPr>
       <w:r>
+        <w:rPr>
+          <w:noProof/>
+          <w:lang w:eastAsia="fr-CH"/>
+        </w:rPr>
         <w:drawing>
           <wp:inline distT="0" distB="0" distL="0" distR="0" wp14:anchorId="62A39649" wp14:editId="38C95566">
             <wp:extent cx="5760720" cy="1989709"/>
@@ -3847,7 +3925,7 @@
                     </pic:cNvPicPr>
                   </pic:nvPicPr>
                   <pic:blipFill>
-                    <a:blip r:embed="rId13" cstate="print">
+                    <a:blip r:embed="rId12" cstate="print">
                       <a:extLst>
                         <a:ext uri="{28A0092B-C50C-407E-A947-70E740481C1C}">
                           <a14:useLocalDpi xmlns:a14="http://schemas.microsoft.com/office/drawing/2010/main" val="0"/>
@@ -3883,22 +3961,35 @@
       <w:pPr>
         <w:pStyle w:val="Lgende"/>
       </w:pPr>
-      <w:bookmarkStart w:id="15" w:name="_Toc450298543"/>
+      <w:bookmarkStart w:id="12" w:name="_Toc450298543"/>
       <w:r>
         <w:t xml:space="preserve">Figure </w:t>
       </w:r>
-      <w:fldSimple w:instr=" SEQ Figure \* ARABIC ">
-        <w:r>
-          <w:rPr>
-            <w:noProof/>
-          </w:rPr>
-          <w:t>5</w:t>
-        </w:r>
-      </w:fldSimple>
+      <w:r>
+        <w:fldChar w:fldCharType="begin"/>
+      </w:r>
+      <w:r>
+        <w:instrText xml:space="preserve"> SEQ Figure \* ARABIC </w:instrText>
+      </w:r>
+      <w:r>
+        <w:fldChar w:fldCharType="separate"/>
+      </w:r>
+      <w:r>
+        <w:rPr>
+          <w:noProof/>
+        </w:rPr>
+        <w:t>5</w:t>
+      </w:r>
+      <w:r>
+        <w:rPr>
+          <w:noProof/>
+        </w:rPr>
+        <w:fldChar w:fldCharType="end"/>
+      </w:r>
       <w:r>
         <w:t xml:space="preserve"> Processus de développement d'un biomarqueur</w:t>
       </w:r>
-      <w:bookmarkEnd w:id="15"/>
+      <w:bookmarkEnd w:id="12"/>
     </w:p>
     <w:p>
       <w:pPr>
@@ -3909,7 +4000,6 @@
           <w:szCs w:val="26"/>
         </w:rPr>
       </w:pPr>
-      <w:bookmarkStart w:id="16" w:name="_Toc450289010"/>
       <w:r>
         <w:br w:type="page"/>
       </w:r>
@@ -3919,6 +4009,7 @@
         <w:pStyle w:val="Titre2"/>
         <w:jc w:val="both"/>
       </w:pPr>
+      <w:bookmarkStart w:id="13" w:name="_Toc450587024"/>
       <w:proofErr w:type="spellStart"/>
       <w:r>
         <w:lastRenderedPageBreak/>
@@ -3932,7 +4023,7 @@
       <w:r>
         <w:t>Pathways</w:t>
       </w:r>
-      <w:bookmarkEnd w:id="16"/>
+      <w:bookmarkEnd w:id="13"/>
       <w:proofErr w:type="spellEnd"/>
     </w:p>
     <w:p>
@@ -4071,7 +4162,6 @@
           <w:szCs w:val="26"/>
         </w:rPr>
       </w:pPr>
-      <w:bookmarkStart w:id="17" w:name="_Toc450289011"/>
       <w:r>
         <w:br w:type="page"/>
       </w:r>
@@ -4081,12 +4171,13 @@
         <w:pStyle w:val="Titre2"/>
         <w:jc w:val="both"/>
       </w:pPr>
+      <w:bookmarkStart w:id="14" w:name="_Toc450587025"/>
       <w:proofErr w:type="gramStart"/>
       <w:r>
         <w:lastRenderedPageBreak/>
         <w:t>miARN</w:t>
       </w:r>
-      <w:bookmarkEnd w:id="17"/>
+      <w:bookmarkEnd w:id="14"/>
       <w:proofErr w:type="gramEnd"/>
     </w:p>
     <w:p>
@@ -4094,7 +4185,13 @@
         <w:jc w:val="both"/>
       </w:pPr>
       <w:r>
-        <w:t xml:space="preserve">Les miARNs servent à </w:t>
+        <w:t>Les micro-ARN sont de courts acides ribonucléiques simples-brins d’environ 21-24 nucléotides</w:t>
+      </w:r>
+      <w:r>
+        <w:t xml:space="preserve"> qui</w:t>
+      </w:r>
+      <w:r>
+        <w:t xml:space="preserve"> servent à </w:t>
       </w:r>
       <w:r>
         <w:rPr>
@@ -4105,6 +4202,9 @@
       <w:r>
         <w:t>l'expression d'un gène suite à une transcription. En d'autre terme les miARNs servent à rendre les ARNm issus de la transcription moins efficaces, voir totalement silencieux.</w:t>
       </w:r>
+      <w:r>
+        <w:t xml:space="preserve"> Ce processus peut servir à la régulation (plus ou moins d’une certaine protéine) et donc aussi à la spécialisation (on a le même génome dans chaque cellules, mais la peau ne fabrique pas d’acide gastrique). </w:t>
+      </w:r>
     </w:p>
     <w:p>
       <w:pPr>
@@ -4205,7 +4305,6 @@
       <w:pPr>
         <w:keepNext/>
       </w:pPr>
-      <w:bookmarkStart w:id="18" w:name="_Toc450289012"/>
       <w:r>
         <w:rPr>
           <w:noProof/>
@@ -4229,7 +4328,7 @@
                     </pic:cNvPicPr>
                   </pic:nvPicPr>
                   <pic:blipFill>
-                    <a:blip r:embed="rId14">
+                    <a:blip r:embed="rId13">
                       <a:extLst>
                         <a:ext uri="{28A0092B-C50C-407E-A947-70E740481C1C}">
                           <a14:useLocalDpi xmlns:a14="http://schemas.microsoft.com/office/drawing/2010/main" val="0"/>
@@ -4265,22 +4364,35 @@
       <w:pPr>
         <w:pStyle w:val="Lgende"/>
       </w:pPr>
-      <w:bookmarkStart w:id="19" w:name="_Toc450298544"/>
+      <w:bookmarkStart w:id="15" w:name="_Toc450298544"/>
       <w:r>
         <w:t xml:space="preserve">Figure </w:t>
       </w:r>
-      <w:fldSimple w:instr=" SEQ Figure \* ARABIC ">
-        <w:r>
-          <w:rPr>
-            <w:noProof/>
-          </w:rPr>
-          <w:t>6</w:t>
-        </w:r>
-      </w:fldSimple>
+      <w:r>
+        <w:fldChar w:fldCharType="begin"/>
+      </w:r>
+      <w:r>
+        <w:instrText xml:space="preserve"> SEQ Figure \* ARABIC </w:instrText>
+      </w:r>
+      <w:r>
+        <w:fldChar w:fldCharType="separate"/>
+      </w:r>
+      <w:r>
+        <w:rPr>
+          <w:noProof/>
+        </w:rPr>
+        <w:t>6</w:t>
+      </w:r>
+      <w:r>
+        <w:rPr>
+          <w:noProof/>
+        </w:rPr>
+        <w:fldChar w:fldCharType="end"/>
+      </w:r>
       <w:r>
         <w:t xml:space="preserve"> Formation et fonction des miARN</w:t>
       </w:r>
-      <w:bookmarkEnd w:id="19"/>
+      <w:bookmarkEnd w:id="15"/>
     </w:p>
     <w:p>
       <w:pPr>
@@ -4299,11 +4411,12 @@
       <w:pPr>
         <w:pStyle w:val="Titre3"/>
       </w:pPr>
+      <w:bookmarkStart w:id="16" w:name="_Toc450587026"/>
       <w:r>
         <w:lastRenderedPageBreak/>
         <w:t>Extraction de la miARN</w:t>
       </w:r>
-      <w:bookmarkEnd w:id="18"/>
+      <w:bookmarkEnd w:id="16"/>
     </w:p>
     <w:p>
       <w:pPr>
@@ -4436,7 +4549,7 @@
                     </pic:cNvPicPr>
                   </pic:nvPicPr>
                   <pic:blipFill>
-                    <a:blip r:embed="rId15">
+                    <a:blip r:embed="rId14">
                       <a:extLst>
                         <a:ext uri="{28A0092B-C50C-407E-A947-70E740481C1C}">
                           <a14:useLocalDpi xmlns:a14="http://schemas.microsoft.com/office/drawing/2010/main" val="0"/>
@@ -4473,22 +4586,35 @@
         <w:pStyle w:val="Lgende"/>
         <w:jc w:val="both"/>
       </w:pPr>
-      <w:bookmarkStart w:id="20" w:name="_Toc450298545"/>
+      <w:bookmarkStart w:id="17" w:name="_Toc450298545"/>
       <w:r>
         <w:t xml:space="preserve">Figure </w:t>
       </w:r>
-      <w:fldSimple w:instr=" SEQ Figure \* ARABIC ">
-        <w:r>
-          <w:rPr>
-            <w:noProof/>
-          </w:rPr>
-          <w:t>7</w:t>
-        </w:r>
-      </w:fldSimple>
+      <w:r>
+        <w:fldChar w:fldCharType="begin"/>
+      </w:r>
+      <w:r>
+        <w:instrText xml:space="preserve"> SEQ Figure \* ARABIC </w:instrText>
+      </w:r>
+      <w:r>
+        <w:fldChar w:fldCharType="separate"/>
+      </w:r>
+      <w:r>
+        <w:rPr>
+          <w:noProof/>
+        </w:rPr>
+        <w:t>7</w:t>
+      </w:r>
+      <w:r>
+        <w:rPr>
+          <w:noProof/>
+        </w:rPr>
+        <w:fldChar w:fldCharType="end"/>
+      </w:r>
       <w:r>
         <w:t xml:space="preserve"> Extraction miARN</w:t>
       </w:r>
-      <w:bookmarkEnd w:id="20"/>
+      <w:bookmarkEnd w:id="17"/>
     </w:p>
     <w:p>
       <w:pPr>
@@ -4499,7 +4625,6 @@
           <w:szCs w:val="24"/>
         </w:rPr>
       </w:pPr>
-      <w:bookmarkStart w:id="21" w:name="_Toc450289013"/>
       <w:r>
         <w:br w:type="page"/>
       </w:r>
@@ -4509,11 +4634,12 @@
         <w:pStyle w:val="Titre3"/>
         <w:jc w:val="both"/>
       </w:pPr>
+      <w:bookmarkStart w:id="18" w:name="_Toc450587027"/>
       <w:r>
         <w:lastRenderedPageBreak/>
         <w:t>Relation avec le cancer</w:t>
       </w:r>
-      <w:bookmarkEnd w:id="21"/>
+      <w:bookmarkEnd w:id="18"/>
     </w:p>
     <w:p>
       <w:pPr>
@@ -4557,11 +4683,14 @@
         <w:pStyle w:val="Titre3"/>
         <w:jc w:val="both"/>
       </w:pPr>
-      <w:bookmarkStart w:id="22" w:name="_Toc450289014"/>
+      <w:bookmarkStart w:id="19" w:name="_Toc450587028"/>
       <w:r>
         <w:t>Outils</w:t>
       </w:r>
-      <w:bookmarkEnd w:id="22"/>
+      <w:r>
+        <w:t xml:space="preserve"> de prédiction des cibles</w:t>
+      </w:r>
+      <w:bookmarkEnd w:id="19"/>
     </w:p>
     <w:p>
       <w:pPr>
@@ -4613,6 +4742,157 @@
       <w:r>
         <w:t>s.</w:t>
       </w:r>
+    </w:p>
+    <w:p>
+      <w:pPr>
+        <w:jc w:val="both"/>
+      </w:pPr>
+    </w:p>
+    <w:p>
+      <w:pPr>
+        <w:pStyle w:val="Titre3"/>
+        <w:jc w:val="both"/>
+      </w:pPr>
+      <w:bookmarkStart w:id="20" w:name="_Toc450587029"/>
+      <w:r>
+        <w:t xml:space="preserve">Étude </w:t>
+      </w:r>
+      <w:r>
+        <w:t>sur les</w:t>
+      </w:r>
+      <w:r>
+        <w:t xml:space="preserve"> relations entre miARN</w:t>
+      </w:r>
+      <w:r>
+        <w:t xml:space="preserve"> et cancer prostatique</w:t>
+      </w:r>
+      <w:r>
+        <w:t xml:space="preserve"> (USA)</w:t>
+      </w:r>
+      <w:bookmarkEnd w:id="20"/>
+    </w:p>
+    <w:p>
+      <w:pPr>
+        <w:jc w:val="both"/>
+      </w:pPr>
+      <w:r>
+        <w:t xml:space="preserve">Le cancer prostatique est le plus répandu chez l’homme aux États-Unis, il affecte dans de plus grosses proportions les afro-américains que les américains caucasiens.  Malgré cela, aucun marqueur n’a été affecté à la sévérité ou aux différences ethniques de la maladie. </w:t>
+      </w:r>
+    </w:p>
+    <w:p>
+      <w:pPr>
+        <w:jc w:val="both"/>
+      </w:pPr>
+      <w:r>
+        <w:t xml:space="preserve">Dans ce cadre, la </w:t>
+      </w:r>
+      <w:r>
+        <w:t>miARN</w:t>
+      </w:r>
+      <w:r>
+        <w:t xml:space="preserve"> représente une nouvelle classe prometteuse de biomarqueurs grâce à sa stabilité et sa résistance naturelle. Une étude de 2013, «   </w:t>
+      </w:r>
+      <w:proofErr w:type="spellStart"/>
+      <w:r>
+        <w:t>MicroRNA</w:t>
+      </w:r>
+      <w:proofErr w:type="spellEnd"/>
+      <w:r>
+        <w:t xml:space="preserve"> </w:t>
+      </w:r>
+      <w:proofErr w:type="spellStart"/>
+      <w:r>
+        <w:t>Profiling</w:t>
+      </w:r>
+      <w:proofErr w:type="spellEnd"/>
+      <w:r>
+        <w:t xml:space="preserve"> in Prostate Cancer - The Diagnostic </w:t>
+      </w:r>
+      <w:proofErr w:type="spellStart"/>
+      <w:r>
+        <w:t>Potential</w:t>
+      </w:r>
+      <w:proofErr w:type="spellEnd"/>
+      <w:r>
+        <w:t xml:space="preserve"> of </w:t>
+      </w:r>
+      <w:proofErr w:type="spellStart"/>
+      <w:r>
+        <w:t>Urinary</w:t>
+      </w:r>
+      <w:proofErr w:type="spellEnd"/>
+      <w:r>
+        <w:t xml:space="preserve"> miR-205 and miR-214 », a été menée sur une quarantaine d’américains. Différents prélèvements ont été effectués dans les tissus cancéreux et les tissus sains pour comparaison et une différence des taux de </w:t>
+      </w:r>
+      <w:r>
+        <w:t>miARN</w:t>
+      </w:r>
+      <w:r>
+        <w:t xml:space="preserve"> a été observée sur plusieurs d’entre elles. Ces analyses de </w:t>
+      </w:r>
+      <w:r>
+        <w:t>miARN</w:t>
+      </w:r>
+      <w:r>
+        <w:t xml:space="preserve"> ont aussi été effectuées dans les urines, afin de déterminer s’il serait possible de s’en servir comme une technique de dépistage non-invasive.</w:t>
+      </w:r>
+    </w:p>
+    <w:p>
+      <w:pPr>
+        <w:jc w:val="both"/>
+      </w:pPr>
+      <w:r>
+        <w:t xml:space="preserve">Huit </w:t>
+      </w:r>
+      <w:r>
+        <w:t>miARN</w:t>
+      </w:r>
+      <w:r>
+        <w:t xml:space="preserve"> ont été sélectionnés pour l’analyse dans des </w:t>
+      </w:r>
+      <w:proofErr w:type="spellStart"/>
+      <w:r>
+        <w:t>microarray</w:t>
+      </w:r>
+      <w:proofErr w:type="spellEnd"/>
+      <w:r>
+        <w:t xml:space="preserve"> : miR-205, mir-214, miR-221 et miR-99b étaient en quantité insuffisante dans les tissus cancéreux. Le miR-99b est présent en quantités encore moindre chez les afro-américains par rapport aux caucasiens, ce qui pourrait lier ce </w:t>
+      </w:r>
+      <w:r>
+        <w:t>miARN</w:t>
+      </w:r>
+      <w:r>
+        <w:t xml:space="preserve"> à l’agressivité plus importante du cancer dans cette population. </w:t>
+      </w:r>
+    </w:p>
+    <w:p>
+      <w:pPr>
+        <w:jc w:val="both"/>
+      </w:pPr>
+      <w:r>
+        <w:t xml:space="preserve">Dans l’urine, miR-205 et miR-214 sont en quantités anormalement basses chez les patients cancéreux et peut permettre de distinguer un individu sain d’un individu cancéreux avec 89% de sensibilité et 80% de spécificité (vrais/faux, positif/négatif). </w:t>
+      </w:r>
+    </w:p>
+    <w:p>
+      <w:pPr>
+        <w:jc w:val="both"/>
+      </w:pPr>
+      <w:r>
+        <w:t xml:space="preserve">Source : </w:t>
+      </w:r>
+      <w:hyperlink r:id="rId15" w:history="1">
+        <w:r>
+          <w:rPr>
+            <w:rStyle w:val="Lienhypertexte"/>
+          </w:rPr>
+          <w:t>http://journals.plos.org/plosone/article?id=10.1371%2Fjournal.pone.0076994</w:t>
+        </w:r>
+      </w:hyperlink>
+    </w:p>
+    <w:p>
+      <w:pPr>
+        <w:jc w:val="both"/>
+      </w:pPr>
     </w:p>
     <w:p>
       <w:pPr>
@@ -4629,11 +4909,11 @@
           <w:szCs w:val="32"/>
         </w:rPr>
       </w:pPr>
-      <w:bookmarkStart w:id="23" w:name="_Toc450289015"/>
       <w:r>
         <w:br w:type="page"/>
       </w:r>
     </w:p>
+    <w:bookmarkStart w:id="21" w:name="_Toc450587030"/>
     <w:p>
       <w:pPr>
         <w:pStyle w:val="Titre1"/>
@@ -4641,6 +4921,7 @@
       <w:r>
         <w:rPr>
           <w:noProof/>
+          <w:lang w:eastAsia="fr-CH"/>
         </w:rPr>
         <w:lastRenderedPageBreak/>
         <mc:AlternateContent>
@@ -4699,14 +4980,27 @@
                             <w:r>
                               <w:t xml:space="preserve">Figure </w:t>
                             </w:r>
-                            <w:fldSimple w:instr=" SEQ Figure \* ARABIC ">
-                              <w:r>
-                                <w:rPr>
-                                  <w:noProof/>
-                                </w:rPr>
-                                <w:t>8</w:t>
-                              </w:r>
-                            </w:fldSimple>
+                            <w:r>
+                              <w:fldChar w:fldCharType="begin"/>
+                            </w:r>
+                            <w:r>
+                              <w:instrText xml:space="preserve"> SEQ Figure \* ARABIC </w:instrText>
+                            </w:r>
+                            <w:r>
+                              <w:fldChar w:fldCharType="separate"/>
+                            </w:r>
+                            <w:r>
+                              <w:rPr>
+                                <w:noProof/>
+                              </w:rPr>
+                              <w:t>8</w:t>
+                            </w:r>
+                            <w:r>
+                              <w:rPr>
+                                <w:noProof/>
+                              </w:rPr>
+                              <w:fldChar w:fldCharType="end"/>
+                            </w:r>
                             <w:r>
                               <w:t xml:space="preserve"> Toucher rectal</w:t>
                             </w:r>
@@ -4762,6 +5056,10 @@
         </mc:AlternateContent>
       </w:r>
       <w:r>
+        <w:rPr>
+          <w:noProof/>
+          <w:lang w:eastAsia="fr-CH"/>
+        </w:rPr>
         <w:drawing>
           <wp:anchor distT="0" distB="0" distL="114300" distR="114300" simplePos="0" relativeHeight="251664384" behindDoc="0" locked="0" layoutInCell="1" allowOverlap="1" wp14:anchorId="5B443440" wp14:editId="6295657F">
             <wp:simplePos x="0" y="0"/>
@@ -4830,7 +5128,7 @@
       <w:r>
         <w:t>Etat de l’art</w:t>
       </w:r>
-      <w:bookmarkEnd w:id="23"/>
+      <w:bookmarkEnd w:id="21"/>
     </w:p>
     <w:p>
       <w:pPr>
@@ -4905,7 +5203,19 @@
         <w:t>Après sa découverte en 1993, puis d’autres travaux importants dans les années 2000, la micro ARN a été associée à un</w:t>
       </w:r>
       <w:r>
-        <w:t>e pathologie dans les années 2010, par exemple pour le cancer du poumon ou la leucémie lymphoïde chronique</w:t>
+        <w:t>e pathologie dans les années 2010, par exemple pour le cancer du poumon ou</w:t>
+      </w:r>
+      <w:r>
+        <w:t xml:space="preserve"> la L</w:t>
+      </w:r>
+      <w:r>
+        <w:t xml:space="preserve">eucémie </w:t>
+      </w:r>
+      <w:r>
+        <w:t>Lymphoïde C</w:t>
+      </w:r>
+      <w:r>
+        <w:t>hronique</w:t>
       </w:r>
       <w:r>
         <w:t xml:space="preserve">. Un dérèglement dans son niveau d’expression a été associé à la Leucémie Lymphoïde Chronique ce qui a permis développer un nouveau genre d’outils de diagnostic. </w:t>
@@ -4958,30 +5268,34 @@
       <w:pPr>
         <w:pStyle w:val="Titre1"/>
       </w:pPr>
-      <w:bookmarkStart w:id="24" w:name="_Toc450289016"/>
+      <w:bookmarkStart w:id="22" w:name="_Toc450587031"/>
       <w:r>
         <w:lastRenderedPageBreak/>
         <w:t>Conception</w:t>
       </w:r>
-    </w:p>
-    <w:bookmarkEnd w:id="24"/>
+      <w:bookmarkEnd w:id="22"/>
+    </w:p>
     <w:p>
       <w:pPr>
         <w:pStyle w:val="Titre2"/>
         <w:jc w:val="both"/>
       </w:pPr>
+      <w:bookmarkStart w:id="23" w:name="_Toc450587032"/>
       <w:r>
         <w:t>Décomposition du problème</w:t>
       </w:r>
+      <w:bookmarkEnd w:id="23"/>
     </w:p>
     <w:p>
       <w:pPr>
         <w:pStyle w:val="Titre3"/>
         <w:jc w:val="both"/>
       </w:pPr>
+      <w:bookmarkStart w:id="24" w:name="_Toc450587033"/>
       <w:r>
         <w:t>Données reçues</w:t>
       </w:r>
+      <w:bookmarkEnd w:id="24"/>
     </w:p>
     <w:p>
       <w:pPr>
@@ -5021,9 +5335,11 @@
         <w:pStyle w:val="Titre3"/>
         <w:jc w:val="both"/>
       </w:pPr>
+      <w:bookmarkStart w:id="25" w:name="_Toc450587034"/>
       <w:r>
         <w:t>Filtrage des données</w:t>
       </w:r>
+      <w:bookmarkEnd w:id="25"/>
     </w:p>
     <w:p>
       <w:pPr>
@@ -5032,6 +5348,7 @@
       <w:r>
         <w:rPr>
           <w:noProof/>
+          <w:lang w:eastAsia="fr-CH"/>
         </w:rPr>
         <mc:AlternateContent>
           <mc:Choice Requires="wps">
@@ -5078,14 +5395,27 @@
                             <w:r>
                               <w:t xml:space="preserve">Figure </w:t>
                             </w:r>
-                            <w:fldSimple w:instr=" SEQ Figure \* ARABIC ">
-                              <w:r>
-                                <w:rPr>
-                                  <w:noProof/>
-                                </w:rPr>
-                                <w:t>9</w:t>
-                              </w:r>
-                            </w:fldSimple>
+                            <w:r>
+                              <w:fldChar w:fldCharType="begin"/>
+                            </w:r>
+                            <w:r>
+                              <w:instrText xml:space="preserve"> SEQ Figure \* ARABIC </w:instrText>
+                            </w:r>
+                            <w:r>
+                              <w:fldChar w:fldCharType="separate"/>
+                            </w:r>
+                            <w:r>
+                              <w:rPr>
+                                <w:noProof/>
+                              </w:rPr>
+                              <w:t>9</w:t>
+                            </w:r>
+                            <w:r>
+                              <w:rPr>
+                                <w:noProof/>
+                              </w:rPr>
+                              <w:fldChar w:fldCharType="end"/>
+                            </w:r>
                             <w:r>
                               <w:t xml:space="preserve"> t-test</w:t>
                             </w:r>
@@ -5137,6 +5467,10 @@
         </mc:AlternateContent>
       </w:r>
       <w:r>
+        <w:rPr>
+          <w:noProof/>
+          <w:lang w:eastAsia="fr-CH"/>
+        </w:rPr>
         <w:drawing>
           <wp:anchor distT="0" distB="0" distL="114300" distR="114300" simplePos="0" relativeHeight="251667456" behindDoc="0" locked="0" layoutInCell="1" allowOverlap="1" wp14:anchorId="23A89B17" wp14:editId="16529700">
             <wp:simplePos x="0" y="0"/>
@@ -5251,16 +5585,12 @@
       <w:pPr>
         <w:pStyle w:val="Titre3"/>
         <w:jc w:val="both"/>
-        <w:rPr>
-          <w:lang w:val="en-GB"/>
-        </w:rPr>
-      </w:pPr>
-      <w:r>
-        <w:rPr>
-          <w:lang w:val="en-GB"/>
-        </w:rPr>
+      </w:pPr>
+      <w:bookmarkStart w:id="26" w:name="_Toc450587035"/>
+      <w:r>
         <w:t>Machine Learning</w:t>
       </w:r>
+      <w:bookmarkEnd w:id="26"/>
     </w:p>
     <w:p>
       <w:pPr>
@@ -5339,49 +5669,37 @@
       <w:pPr>
         <w:pStyle w:val="Titre3"/>
         <w:jc w:val="both"/>
-        <w:rPr>
-          <w:lang w:val="en-GB"/>
-        </w:rPr>
-      </w:pPr>
-      <w:r>
-        <w:rPr>
-          <w:lang w:val="en-GB"/>
-        </w:rPr>
-        <w:t xml:space="preserve">Analyse des </w:t>
+      </w:pPr>
+      <w:bookmarkStart w:id="27" w:name="_Toc450587036"/>
+      <w:r>
+        <w:t>Analyse des résultats</w:t>
+      </w:r>
+      <w:bookmarkEnd w:id="27"/>
+    </w:p>
+    <w:p>
+      <w:pPr>
+        <w:jc w:val="both"/>
+      </w:pPr>
+      <w:r>
+        <w:t xml:space="preserve">Une fois les résultats obtenus, nous devrons analyser leur pertinence en explorant les </w:t>
       </w:r>
       <w:proofErr w:type="spellStart"/>
       <w:r>
-        <w:rPr>
-          <w:lang w:val="en-GB"/>
-        </w:rPr>
-        <w:t>résultats</w:t>
+        <w:t>pathways</w:t>
       </w:r>
       <w:proofErr w:type="spellEnd"/>
-    </w:p>
-    <w:p>
-      <w:pPr>
-        <w:jc w:val="both"/>
-      </w:pPr>
-      <w:r>
-        <w:t xml:space="preserve">Une fois les résultats obtenus, nous devrons analyser leur pertinence en explorant les </w:t>
+      <w:r>
+        <w:t xml:space="preserve"> des différents</w:t>
+      </w:r>
+      <w:r>
+        <w:t xml:space="preserve"> miARN obtenus comme marqueurs afin de confirmer rapport avec la maladie (</w:t>
       </w:r>
       <w:proofErr w:type="spellStart"/>
       <w:r>
-        <w:t>pathways</w:t>
+        <w:t>PCa</w:t>
       </w:r>
       <w:proofErr w:type="spellEnd"/>
       <w:r>
-        <w:t xml:space="preserve"> des différents</w:t>
-      </w:r>
-      <w:r>
-        <w:t xml:space="preserve"> miARN obtenus comme marqueurs afin de confirmer rapport avec la maladie (</w:t>
-      </w:r>
-      <w:proofErr w:type="spellStart"/>
-      <w:r>
-        <w:t>PCa</w:t>
-      </w:r>
-      <w:proofErr w:type="spellEnd"/>
-      <w:r>
         <w:t xml:space="preserve">). </w:t>
       </w:r>
     </w:p>
@@ -5390,9 +5708,11 @@
         <w:pStyle w:val="Titre2"/>
         <w:jc w:val="both"/>
       </w:pPr>
+      <w:bookmarkStart w:id="28" w:name="_Toc450587037"/>
       <w:r>
         <w:t>Outils utilisés</w:t>
       </w:r>
+      <w:bookmarkEnd w:id="28"/>
     </w:p>
     <w:p>
       <w:pPr>
@@ -5427,18 +5747,22 @@
       <w:r>
         <w:br w:type="page"/>
       </w:r>
+      <w:bookmarkStart w:id="29" w:name="_Toc450587038"/>
       <w:r>
         <w:lastRenderedPageBreak/>
         <w:t>Sources</w:t>
       </w:r>
+      <w:bookmarkEnd w:id="29"/>
     </w:p>
     <w:p>
       <w:pPr>
         <w:pStyle w:val="Titre2"/>
       </w:pPr>
+      <w:bookmarkStart w:id="30" w:name="_Toc450587039"/>
       <w:r>
         <w:t>Images</w:t>
       </w:r>
+      <w:bookmarkEnd w:id="30"/>
     </w:p>
     <w:tbl>
       <w:tblPr>
@@ -5635,7 +5959,7 @@
             <w:tcW w:w="7082" w:type="dxa"/>
           </w:tcPr>
           <w:p>
-            <w:hyperlink r:id="rId23" w:history="1">
+            <w:hyperlink r:id="rId23" w:anchor="/media/File:MiRNA-fr.svg" w:history="1">
               <w:r>
                 <w:rPr>
                   <w:rStyle w:val="Lienhypertexte"/>
@@ -5750,9 +6074,11 @@
       <w:pPr>
         <w:pStyle w:val="Titre2"/>
       </w:pPr>
+      <w:bookmarkStart w:id="31" w:name="_Toc450587040"/>
       <w:r>
         <w:t>Informations</w:t>
       </w:r>
+      <w:bookmarkEnd w:id="31"/>
     </w:p>
     <w:tbl>
       <w:tblPr>
@@ -6254,10 +6580,7 @@
         </w:tc>
       </w:tr>
     </w:tbl>
-    <w:p>
-      <w:bookmarkStart w:id="25" w:name="_GoBack"/>
-      <w:bookmarkEnd w:id="25"/>
-    </w:p>
+    <w:p/>
     <w:p>
       <w:r>
         <w:br w:type="page"/>
@@ -6267,10 +6590,12 @@
       <w:pPr>
         <w:pStyle w:val="Titre1"/>
       </w:pPr>
+      <w:bookmarkStart w:id="32" w:name="_Toc450587041"/>
       <w:r>
         <w:lastRenderedPageBreak/>
         <w:t>Table des illustrations</w:t>
       </w:r>
+      <w:bookmarkEnd w:id="32"/>
     </w:p>
     <w:p>
       <w:pPr>
@@ -6824,6 +7149,7 @@
         <w:docPartUnique/>
       </w:docPartObj>
     </w:sdtPr>
+    <w:sdtEndPr/>
     <w:sdtContent>
       <w:p>
         <w:pPr>
@@ -6843,7 +7169,7 @@
             <w:noProof/>
             <w:lang w:val="fr-FR"/>
           </w:rPr>
-          <w:t>14</w:t>
+          <w:t>3</w:t>
         </w:r>
         <w:r>
           <w:fldChar w:fldCharType="end"/>
@@ -8096,6 +8422,7 @@
   <w:style w:type="character" w:default="1" w:styleId="Policepardfaut">
     <w:name w:val="Default Paragraph Font"/>
     <w:uiPriority w:val="1"/>
+    <w:semiHidden/>
     <w:unhideWhenUsed/>
   </w:style>
   <w:style w:type="table" w:default="1" w:styleId="TableauNormal">
@@ -8745,6 +9072,7 @@
   </w:compat>
   <w:rsids>
     <w:rsidRoot w:val="007A5997"/>
+    <w:rsid w:val="00194C0D"/>
     <w:rsid w:val="001D6110"/>
     <w:rsid w:val="00221E01"/>
     <w:rsid w:val="00277175"/>
@@ -9500,7 +9828,7 @@
 </file>
 
 <file path=customXml/itemProps1.xml><?xml version="1.0" encoding="utf-8"?>
-<ds:datastoreItem xmlns:ds="http://schemas.openxmlformats.org/officeDocument/2006/customXml" ds:itemID="{1448A78E-212A-4D64-B83A-04AB22A3DDAB}">
+<ds:datastoreItem xmlns:ds="http://schemas.openxmlformats.org/officeDocument/2006/customXml" ds:itemID="{D98CDFF1-CA88-4419-B7D7-E6980B4D34A5}">
   <ds:schemaRefs>
     <ds:schemaRef ds:uri="http://schemas.openxmlformats.org/officeDocument/2006/bibliography"/>
   </ds:schemaRefs>

--- a/report/BBC2016_Projet_SchowingPuro.docx
+++ b/report/BBC2016_Projet_SchowingPuro.docx
@@ -125,7 +125,7 @@
                         <w:sz w:val="88"/>
                         <w:szCs w:val="88"/>
                       </w:rPr>
-                      <w:t xml:space="preserve">BBC – Projet </w:t>
+                      <w:t>BBC – Projet</w:t>
                     </w:r>
                   </w:p>
                 </w:sdtContent>
@@ -375,8 +375,6 @@
             <w:t>Table des matières</w:t>
           </w:r>
         </w:p>
-        <w:bookmarkStart w:id="0" w:name="_GoBack"/>
-        <w:bookmarkEnd w:id="0"/>
         <w:p>
           <w:pPr>
             <w:pStyle w:val="TM1"/>
@@ -398,13 +396,130 @@
           <w:r>
             <w:fldChar w:fldCharType="separate"/>
           </w:r>
-          <w:hyperlink w:anchor="_Toc450587017" w:history="1">
+          <w:bookmarkStart w:id="0" w:name="_GoBack"/>
+          <w:bookmarkEnd w:id="0"/>
+          <w:r>
+            <w:rPr>
+              <w:rStyle w:val="Lienhypertexte"/>
+              <w:noProof/>
+            </w:rPr>
+            <w:fldChar w:fldCharType="begin"/>
+          </w:r>
+          <w:r>
+            <w:rPr>
+              <w:rStyle w:val="Lienhypertexte"/>
+              <w:noProof/>
+            </w:rPr>
+            <w:instrText xml:space="preserve"> </w:instrText>
+          </w:r>
+          <w:r>
+            <w:rPr>
+              <w:noProof/>
+            </w:rPr>
+            <w:instrText>HYPERLINK \l "_Toc450634382"</w:instrText>
+          </w:r>
+          <w:r>
+            <w:rPr>
+              <w:rStyle w:val="Lienhypertexte"/>
+              <w:noProof/>
+            </w:rPr>
+            <w:instrText xml:space="preserve"> </w:instrText>
+          </w:r>
+          <w:r>
+            <w:rPr>
+              <w:rStyle w:val="Lienhypertexte"/>
+              <w:noProof/>
+            </w:rPr>
+          </w:r>
+          <w:r>
+            <w:rPr>
+              <w:rStyle w:val="Lienhypertexte"/>
+              <w:noProof/>
+            </w:rPr>
+            <w:fldChar w:fldCharType="separate"/>
+          </w:r>
+          <w:r>
+            <w:rPr>
+              <w:rStyle w:val="Lienhypertexte"/>
+              <w:noProof/>
+            </w:rPr>
+            <w:t>Introduction</w:t>
+          </w:r>
+          <w:r>
+            <w:rPr>
+              <w:noProof/>
+              <w:webHidden/>
+            </w:rPr>
+            <w:tab/>
+          </w:r>
+          <w:r>
+            <w:rPr>
+              <w:noProof/>
+              <w:webHidden/>
+            </w:rPr>
+            <w:fldChar w:fldCharType="begin"/>
+          </w:r>
+          <w:r>
+            <w:rPr>
+              <w:noProof/>
+              <w:webHidden/>
+            </w:rPr>
+            <w:instrText xml:space="preserve"> PAGEREF _Toc450634382 \h </w:instrText>
+          </w:r>
+          <w:r>
+            <w:rPr>
+              <w:noProof/>
+              <w:webHidden/>
+            </w:rPr>
+          </w:r>
+          <w:r>
+            <w:rPr>
+              <w:noProof/>
+              <w:webHidden/>
+            </w:rPr>
+            <w:fldChar w:fldCharType="separate"/>
+          </w:r>
+          <w:r>
+            <w:rPr>
+              <w:noProof/>
+              <w:webHidden/>
+            </w:rPr>
+            <w:t>2</w:t>
+          </w:r>
+          <w:r>
+            <w:rPr>
+              <w:noProof/>
+              <w:webHidden/>
+            </w:rPr>
+            <w:fldChar w:fldCharType="end"/>
+          </w:r>
+          <w:r>
+            <w:rPr>
+              <w:rStyle w:val="Lienhypertexte"/>
+              <w:noProof/>
+            </w:rPr>
+            <w:fldChar w:fldCharType="end"/>
+          </w:r>
+        </w:p>
+        <w:p>
+          <w:pPr>
+            <w:pStyle w:val="TM2"/>
+            <w:tabs>
+              <w:tab w:val="right" w:leader="dot" w:pos="9062"/>
+            </w:tabs>
+            <w:rPr>
+              <w:rFonts w:eastAsiaTheme="minorEastAsia"/>
+              <w:noProof/>
+              <w:lang w:eastAsia="fr-CH"/>
+            </w:rPr>
+          </w:pPr>
+          <w:hyperlink w:anchor="_Toc450634383" w:history="1">
             <w:r>
               <w:rPr>
                 <w:rStyle w:val="Lienhypertexte"/>
                 <w:noProof/>
               </w:rPr>
-              <w:t>Introduction</w:t>
+              <w:t>Planning</w:t>
             </w:r>
             <w:r>
               <w:rPr>
@@ -425,7 +540,7 @@
                 <w:noProof/>
                 <w:webHidden/>
               </w:rPr>
-              <w:instrText xml:space="preserve"> PAGEREF _Toc450587017 \h </w:instrText>
+              <w:instrText xml:space="preserve"> PAGEREF _Toc450634383 \h </w:instrText>
             </w:r>
             <w:r>
               <w:rPr>
@@ -468,13 +583,13 @@
               <w:lang w:eastAsia="fr-CH"/>
             </w:rPr>
           </w:pPr>
-          <w:hyperlink w:anchor="_Toc450587018" w:history="1">
+          <w:hyperlink w:anchor="_Toc450634384" w:history="1">
             <w:r>
               <w:rPr>
                 <w:rStyle w:val="Lienhypertexte"/>
                 <w:noProof/>
               </w:rPr>
-              <w:t>Planning</w:t>
+              <w:t>La prostate</w:t>
             </w:r>
             <w:r>
               <w:rPr>
@@ -495,7 +610,7 @@
                 <w:noProof/>
                 <w:webHidden/>
               </w:rPr>
-              <w:instrText xml:space="preserve"> PAGEREF _Toc450587018 \h </w:instrText>
+              <w:instrText xml:space="preserve"> PAGEREF _Toc450634384 \h </w:instrText>
             </w:r>
             <w:r>
               <w:rPr>
@@ -515,7 +630,7 @@
                 <w:noProof/>
                 <w:webHidden/>
               </w:rPr>
-              <w:t>2</w:t>
+              <w:t>3</w:t>
             </w:r>
             <w:r>
               <w:rPr>
@@ -538,13 +653,13 @@
               <w:lang w:eastAsia="fr-CH"/>
             </w:rPr>
           </w:pPr>
-          <w:hyperlink w:anchor="_Toc450587019" w:history="1">
+          <w:hyperlink w:anchor="_Toc450634385" w:history="1">
             <w:r>
               <w:rPr>
                 <w:rStyle w:val="Lienhypertexte"/>
                 <w:noProof/>
               </w:rPr>
-              <w:t>La prostate</w:t>
+              <w:t>Le cancer de la prostate</w:t>
             </w:r>
             <w:r>
               <w:rPr>
@@ -565,7 +680,7 @@
                 <w:noProof/>
                 <w:webHidden/>
               </w:rPr>
-              <w:instrText xml:space="preserve"> PAGEREF _Toc450587019 \h </w:instrText>
+              <w:instrText xml:space="preserve"> PAGEREF _Toc450634385 \h </w:instrText>
             </w:r>
             <w:r>
               <w:rPr>
@@ -608,13 +723,13 @@
               <w:lang w:eastAsia="fr-CH"/>
             </w:rPr>
           </w:pPr>
-          <w:hyperlink w:anchor="_Toc450587020" w:history="1">
+          <w:hyperlink w:anchor="_Toc450634386" w:history="1">
             <w:r>
               <w:rPr>
                 <w:rStyle w:val="Lienhypertexte"/>
                 <w:noProof/>
               </w:rPr>
-              <w:t>Le cancer de la prostate</w:t>
+              <w:t>L’urine</w:t>
             </w:r>
             <w:r>
               <w:rPr>
@@ -635,7 +750,7 @@
                 <w:noProof/>
                 <w:webHidden/>
               </w:rPr>
-              <w:instrText xml:space="preserve"> PAGEREF _Toc450587020 \h </w:instrText>
+              <w:instrText xml:space="preserve"> PAGEREF _Toc450634386 \h </w:instrText>
             </w:r>
             <w:r>
               <w:rPr>
@@ -678,13 +793,13 @@
               <w:lang w:eastAsia="fr-CH"/>
             </w:rPr>
           </w:pPr>
-          <w:hyperlink w:anchor="_Toc450587021" w:history="1">
+          <w:hyperlink w:anchor="_Toc450634387" w:history="1">
             <w:r>
               <w:rPr>
                 <w:rStyle w:val="Lienhypertexte"/>
                 <w:noProof/>
               </w:rPr>
-              <w:t>L’urine</w:t>
+              <w:t>Les Biopuces et microarray</w:t>
             </w:r>
             <w:r>
               <w:rPr>
@@ -705,7 +820,7 @@
                 <w:noProof/>
                 <w:webHidden/>
               </w:rPr>
-              <w:instrText xml:space="preserve"> PAGEREF _Toc450587021 \h </w:instrText>
+              <w:instrText xml:space="preserve"> PAGEREF _Toc450634387 \h </w:instrText>
             </w:r>
             <w:r>
               <w:rPr>
@@ -725,7 +840,7 @@
                 <w:noProof/>
                 <w:webHidden/>
               </w:rPr>
-              <w:t>3</w:t>
+              <w:t>4</w:t>
             </w:r>
             <w:r>
               <w:rPr>
@@ -748,13 +863,13 @@
               <w:lang w:eastAsia="fr-CH"/>
             </w:rPr>
           </w:pPr>
-          <w:hyperlink w:anchor="_Toc450587022" w:history="1">
+          <w:hyperlink w:anchor="_Toc450634388" w:history="1">
             <w:r>
               <w:rPr>
                 <w:rStyle w:val="Lienhypertexte"/>
                 <w:noProof/>
               </w:rPr>
-              <w:t>Les Biopuces et microarray</w:t>
+              <w:t>Biomarqueurs</w:t>
             </w:r>
             <w:r>
               <w:rPr>
@@ -775,7 +890,7 @@
                 <w:noProof/>
                 <w:webHidden/>
               </w:rPr>
-              <w:instrText xml:space="preserve"> PAGEREF _Toc450587022 \h </w:instrText>
+              <w:instrText xml:space="preserve"> PAGEREF _Toc450634388 \h </w:instrText>
             </w:r>
             <w:r>
               <w:rPr>
@@ -795,7 +910,7 @@
                 <w:noProof/>
                 <w:webHidden/>
               </w:rPr>
-              <w:t>4</w:t>
+              <w:t>6</w:t>
             </w:r>
             <w:r>
               <w:rPr>
@@ -818,13 +933,13 @@
               <w:lang w:eastAsia="fr-CH"/>
             </w:rPr>
           </w:pPr>
-          <w:hyperlink w:anchor="_Toc450587023" w:history="1">
+          <w:hyperlink w:anchor="_Toc450634389" w:history="1">
             <w:r>
               <w:rPr>
                 <w:rStyle w:val="Lienhypertexte"/>
                 <w:noProof/>
               </w:rPr>
-              <w:t>Biomarqueurs</w:t>
+              <w:t>Biological Pathways</w:t>
             </w:r>
             <w:r>
               <w:rPr>
@@ -845,7 +960,7 @@
                 <w:noProof/>
                 <w:webHidden/>
               </w:rPr>
-              <w:instrText xml:space="preserve"> PAGEREF _Toc450587023 \h </w:instrText>
+              <w:instrText xml:space="preserve"> PAGEREF _Toc450634389 \h </w:instrText>
             </w:r>
             <w:r>
               <w:rPr>
@@ -865,7 +980,7 @@
                 <w:noProof/>
                 <w:webHidden/>
               </w:rPr>
-              <w:t>6</w:t>
+              <w:t>7</w:t>
             </w:r>
             <w:r>
               <w:rPr>
@@ -888,13 +1003,13 @@
               <w:lang w:eastAsia="fr-CH"/>
             </w:rPr>
           </w:pPr>
-          <w:hyperlink w:anchor="_Toc450587024" w:history="1">
+          <w:hyperlink w:anchor="_Toc450634390" w:history="1">
             <w:r>
               <w:rPr>
                 <w:rStyle w:val="Lienhypertexte"/>
                 <w:noProof/>
               </w:rPr>
-              <w:t>Biological Pathways</w:t>
+              <w:t>miARN</w:t>
             </w:r>
             <w:r>
               <w:rPr>
@@ -915,7 +1030,7 @@
                 <w:noProof/>
                 <w:webHidden/>
               </w:rPr>
-              <w:instrText xml:space="preserve"> PAGEREF _Toc450587024 \h </w:instrText>
+              <w:instrText xml:space="preserve"> PAGEREF _Toc450634390 \h </w:instrText>
             </w:r>
             <w:r>
               <w:rPr>
@@ -935,7 +1050,427 @@
                 <w:noProof/>
                 <w:webHidden/>
               </w:rPr>
-              <w:t>7</w:t>
+              <w:t>8</w:t>
+            </w:r>
+            <w:r>
+              <w:rPr>
+                <w:noProof/>
+                <w:webHidden/>
+              </w:rPr>
+              <w:fldChar w:fldCharType="end"/>
+            </w:r>
+          </w:hyperlink>
+        </w:p>
+        <w:p>
+          <w:pPr>
+            <w:pStyle w:val="TM3"/>
+            <w:tabs>
+              <w:tab w:val="right" w:leader="dot" w:pos="9062"/>
+            </w:tabs>
+            <w:rPr>
+              <w:rFonts w:eastAsiaTheme="minorEastAsia"/>
+              <w:noProof/>
+              <w:lang w:eastAsia="fr-CH"/>
+            </w:rPr>
+          </w:pPr>
+          <w:hyperlink w:anchor="_Toc450634391" w:history="1">
+            <w:r>
+              <w:rPr>
+                <w:rStyle w:val="Lienhypertexte"/>
+                <w:noProof/>
+              </w:rPr>
+              <w:t>Extraction de la miARN</w:t>
+            </w:r>
+            <w:r>
+              <w:rPr>
+                <w:noProof/>
+                <w:webHidden/>
+              </w:rPr>
+              <w:tab/>
+            </w:r>
+            <w:r>
+              <w:rPr>
+                <w:noProof/>
+                <w:webHidden/>
+              </w:rPr>
+              <w:fldChar w:fldCharType="begin"/>
+            </w:r>
+            <w:r>
+              <w:rPr>
+                <w:noProof/>
+                <w:webHidden/>
+              </w:rPr>
+              <w:instrText xml:space="preserve"> PAGEREF _Toc450634391 \h </w:instrText>
+            </w:r>
+            <w:r>
+              <w:rPr>
+                <w:noProof/>
+                <w:webHidden/>
+              </w:rPr>
+            </w:r>
+            <w:r>
+              <w:rPr>
+                <w:noProof/>
+                <w:webHidden/>
+              </w:rPr>
+              <w:fldChar w:fldCharType="separate"/>
+            </w:r>
+            <w:r>
+              <w:rPr>
+                <w:noProof/>
+                <w:webHidden/>
+              </w:rPr>
+              <w:t>9</w:t>
+            </w:r>
+            <w:r>
+              <w:rPr>
+                <w:noProof/>
+                <w:webHidden/>
+              </w:rPr>
+              <w:fldChar w:fldCharType="end"/>
+            </w:r>
+          </w:hyperlink>
+        </w:p>
+        <w:p>
+          <w:pPr>
+            <w:pStyle w:val="TM3"/>
+            <w:tabs>
+              <w:tab w:val="right" w:leader="dot" w:pos="9062"/>
+            </w:tabs>
+            <w:rPr>
+              <w:rFonts w:eastAsiaTheme="minorEastAsia"/>
+              <w:noProof/>
+              <w:lang w:eastAsia="fr-CH"/>
+            </w:rPr>
+          </w:pPr>
+          <w:hyperlink w:anchor="_Toc450634392" w:history="1">
+            <w:r>
+              <w:rPr>
+                <w:rStyle w:val="Lienhypertexte"/>
+                <w:noProof/>
+              </w:rPr>
+              <w:t>Relation avec le cancer</w:t>
+            </w:r>
+            <w:r>
+              <w:rPr>
+                <w:noProof/>
+                <w:webHidden/>
+              </w:rPr>
+              <w:tab/>
+            </w:r>
+            <w:r>
+              <w:rPr>
+                <w:noProof/>
+                <w:webHidden/>
+              </w:rPr>
+              <w:fldChar w:fldCharType="begin"/>
+            </w:r>
+            <w:r>
+              <w:rPr>
+                <w:noProof/>
+                <w:webHidden/>
+              </w:rPr>
+              <w:instrText xml:space="preserve"> PAGEREF _Toc450634392 \h </w:instrText>
+            </w:r>
+            <w:r>
+              <w:rPr>
+                <w:noProof/>
+                <w:webHidden/>
+              </w:rPr>
+            </w:r>
+            <w:r>
+              <w:rPr>
+                <w:noProof/>
+                <w:webHidden/>
+              </w:rPr>
+              <w:fldChar w:fldCharType="separate"/>
+            </w:r>
+            <w:r>
+              <w:rPr>
+                <w:noProof/>
+                <w:webHidden/>
+              </w:rPr>
+              <w:t>10</w:t>
+            </w:r>
+            <w:r>
+              <w:rPr>
+                <w:noProof/>
+                <w:webHidden/>
+              </w:rPr>
+              <w:fldChar w:fldCharType="end"/>
+            </w:r>
+          </w:hyperlink>
+        </w:p>
+        <w:p>
+          <w:pPr>
+            <w:pStyle w:val="TM3"/>
+            <w:tabs>
+              <w:tab w:val="right" w:leader="dot" w:pos="9062"/>
+            </w:tabs>
+            <w:rPr>
+              <w:rFonts w:eastAsiaTheme="minorEastAsia"/>
+              <w:noProof/>
+              <w:lang w:eastAsia="fr-CH"/>
+            </w:rPr>
+          </w:pPr>
+          <w:hyperlink w:anchor="_Toc450634393" w:history="1">
+            <w:r>
+              <w:rPr>
+                <w:rStyle w:val="Lienhypertexte"/>
+                <w:noProof/>
+              </w:rPr>
+              <w:t>Outils de prédiction des cibles</w:t>
+            </w:r>
+            <w:r>
+              <w:rPr>
+                <w:noProof/>
+                <w:webHidden/>
+              </w:rPr>
+              <w:tab/>
+            </w:r>
+            <w:r>
+              <w:rPr>
+                <w:noProof/>
+                <w:webHidden/>
+              </w:rPr>
+              <w:fldChar w:fldCharType="begin"/>
+            </w:r>
+            <w:r>
+              <w:rPr>
+                <w:noProof/>
+                <w:webHidden/>
+              </w:rPr>
+              <w:instrText xml:space="preserve"> PAGEREF _Toc450634393 \h </w:instrText>
+            </w:r>
+            <w:r>
+              <w:rPr>
+                <w:noProof/>
+                <w:webHidden/>
+              </w:rPr>
+            </w:r>
+            <w:r>
+              <w:rPr>
+                <w:noProof/>
+                <w:webHidden/>
+              </w:rPr>
+              <w:fldChar w:fldCharType="separate"/>
+            </w:r>
+            <w:r>
+              <w:rPr>
+                <w:noProof/>
+                <w:webHidden/>
+              </w:rPr>
+              <w:t>10</w:t>
+            </w:r>
+            <w:r>
+              <w:rPr>
+                <w:noProof/>
+                <w:webHidden/>
+              </w:rPr>
+              <w:fldChar w:fldCharType="end"/>
+            </w:r>
+          </w:hyperlink>
+        </w:p>
+        <w:p>
+          <w:pPr>
+            <w:pStyle w:val="TM3"/>
+            <w:tabs>
+              <w:tab w:val="right" w:leader="dot" w:pos="9062"/>
+            </w:tabs>
+            <w:rPr>
+              <w:rFonts w:eastAsiaTheme="minorEastAsia"/>
+              <w:noProof/>
+              <w:lang w:eastAsia="fr-CH"/>
+            </w:rPr>
+          </w:pPr>
+          <w:hyperlink w:anchor="_Toc450634394" w:history="1">
+            <w:r>
+              <w:rPr>
+                <w:rStyle w:val="Lienhypertexte"/>
+                <w:noProof/>
+              </w:rPr>
+              <w:t>Étude sur les relations entre miARN et cancer prostatique (USA)</w:t>
+            </w:r>
+            <w:r>
+              <w:rPr>
+                <w:noProof/>
+                <w:webHidden/>
+              </w:rPr>
+              <w:tab/>
+            </w:r>
+            <w:r>
+              <w:rPr>
+                <w:noProof/>
+                <w:webHidden/>
+              </w:rPr>
+              <w:fldChar w:fldCharType="begin"/>
+            </w:r>
+            <w:r>
+              <w:rPr>
+                <w:noProof/>
+                <w:webHidden/>
+              </w:rPr>
+              <w:instrText xml:space="preserve"> PAGEREF _Toc450634394 \h </w:instrText>
+            </w:r>
+            <w:r>
+              <w:rPr>
+                <w:noProof/>
+                <w:webHidden/>
+              </w:rPr>
+            </w:r>
+            <w:r>
+              <w:rPr>
+                <w:noProof/>
+                <w:webHidden/>
+              </w:rPr>
+              <w:fldChar w:fldCharType="separate"/>
+            </w:r>
+            <w:r>
+              <w:rPr>
+                <w:noProof/>
+                <w:webHidden/>
+              </w:rPr>
+              <w:t>10</w:t>
+            </w:r>
+            <w:r>
+              <w:rPr>
+                <w:noProof/>
+                <w:webHidden/>
+              </w:rPr>
+              <w:fldChar w:fldCharType="end"/>
+            </w:r>
+          </w:hyperlink>
+        </w:p>
+        <w:p>
+          <w:pPr>
+            <w:pStyle w:val="TM1"/>
+            <w:tabs>
+              <w:tab w:val="right" w:leader="dot" w:pos="9062"/>
+            </w:tabs>
+            <w:rPr>
+              <w:rFonts w:eastAsiaTheme="minorEastAsia"/>
+              <w:noProof/>
+              <w:lang w:eastAsia="fr-CH"/>
+            </w:rPr>
+          </w:pPr>
+          <w:hyperlink w:anchor="_Toc450634395" w:history="1">
+            <w:r>
+              <w:rPr>
+                <w:rStyle w:val="Lienhypertexte"/>
+                <w:noProof/>
+              </w:rPr>
+              <w:t>Etat de l’art</w:t>
+            </w:r>
+            <w:r>
+              <w:rPr>
+                <w:noProof/>
+                <w:webHidden/>
+              </w:rPr>
+              <w:tab/>
+            </w:r>
+            <w:r>
+              <w:rPr>
+                <w:noProof/>
+                <w:webHidden/>
+              </w:rPr>
+              <w:fldChar w:fldCharType="begin"/>
+            </w:r>
+            <w:r>
+              <w:rPr>
+                <w:noProof/>
+                <w:webHidden/>
+              </w:rPr>
+              <w:instrText xml:space="preserve"> PAGEREF _Toc450634395 \h </w:instrText>
+            </w:r>
+            <w:r>
+              <w:rPr>
+                <w:noProof/>
+                <w:webHidden/>
+              </w:rPr>
+            </w:r>
+            <w:r>
+              <w:rPr>
+                <w:noProof/>
+                <w:webHidden/>
+              </w:rPr>
+              <w:fldChar w:fldCharType="separate"/>
+            </w:r>
+            <w:r>
+              <w:rPr>
+                <w:noProof/>
+                <w:webHidden/>
+              </w:rPr>
+              <w:t>11</w:t>
+            </w:r>
+            <w:r>
+              <w:rPr>
+                <w:noProof/>
+                <w:webHidden/>
+              </w:rPr>
+              <w:fldChar w:fldCharType="end"/>
+            </w:r>
+          </w:hyperlink>
+        </w:p>
+        <w:p>
+          <w:pPr>
+            <w:pStyle w:val="TM1"/>
+            <w:tabs>
+              <w:tab w:val="right" w:leader="dot" w:pos="9062"/>
+            </w:tabs>
+            <w:rPr>
+              <w:rFonts w:eastAsiaTheme="minorEastAsia"/>
+              <w:noProof/>
+              <w:lang w:eastAsia="fr-CH"/>
+            </w:rPr>
+          </w:pPr>
+          <w:hyperlink w:anchor="_Toc450634396" w:history="1">
+            <w:r>
+              <w:rPr>
+                <w:rStyle w:val="Lienhypertexte"/>
+                <w:noProof/>
+              </w:rPr>
+              <w:t>Conception</w:t>
+            </w:r>
+            <w:r>
+              <w:rPr>
+                <w:noProof/>
+                <w:webHidden/>
+              </w:rPr>
+              <w:tab/>
+            </w:r>
+            <w:r>
+              <w:rPr>
+                <w:noProof/>
+                <w:webHidden/>
+              </w:rPr>
+              <w:fldChar w:fldCharType="begin"/>
+            </w:r>
+            <w:r>
+              <w:rPr>
+                <w:noProof/>
+                <w:webHidden/>
+              </w:rPr>
+              <w:instrText xml:space="preserve"> PAGEREF _Toc450634396 \h </w:instrText>
+            </w:r>
+            <w:r>
+              <w:rPr>
+                <w:noProof/>
+                <w:webHidden/>
+              </w:rPr>
+            </w:r>
+            <w:r>
+              <w:rPr>
+                <w:noProof/>
+                <w:webHidden/>
+              </w:rPr>
+              <w:fldChar w:fldCharType="separate"/>
+            </w:r>
+            <w:r>
+              <w:rPr>
+                <w:noProof/>
+                <w:webHidden/>
+              </w:rPr>
+              <w:t>12</w:t>
             </w:r>
             <w:r>
               <w:rPr>
@@ -958,13 +1493,13 @@
               <w:lang w:eastAsia="fr-CH"/>
             </w:rPr>
           </w:pPr>
-          <w:hyperlink w:anchor="_Toc450587025" w:history="1">
+          <w:hyperlink w:anchor="_Toc450634397" w:history="1">
             <w:r>
               <w:rPr>
                 <w:rStyle w:val="Lienhypertexte"/>
                 <w:noProof/>
               </w:rPr>
-              <w:t>miARN</w:t>
+              <w:t>Décomposition du problème</w:t>
             </w:r>
             <w:r>
               <w:rPr>
@@ -985,7 +1520,7 @@
                 <w:noProof/>
                 <w:webHidden/>
               </w:rPr>
-              <w:instrText xml:space="preserve"> PAGEREF _Toc450587025 \h </w:instrText>
+              <w:instrText xml:space="preserve"> PAGEREF _Toc450634397 \h </w:instrText>
             </w:r>
             <w:r>
               <w:rPr>
@@ -1005,7 +1540,7 @@
                 <w:noProof/>
                 <w:webHidden/>
               </w:rPr>
-              <w:t>8</w:t>
+              <w:t>12</w:t>
             </w:r>
             <w:r>
               <w:rPr>
@@ -1028,13 +1563,13 @@
               <w:lang w:eastAsia="fr-CH"/>
             </w:rPr>
           </w:pPr>
-          <w:hyperlink w:anchor="_Toc450587026" w:history="1">
+          <w:hyperlink w:anchor="_Toc450634398" w:history="1">
             <w:r>
               <w:rPr>
                 <w:rStyle w:val="Lienhypertexte"/>
                 <w:noProof/>
               </w:rPr>
-              <w:t>Extraction de la miARN</w:t>
+              <w:t>Données reçues</w:t>
             </w:r>
             <w:r>
               <w:rPr>
@@ -1055,7 +1590,7 @@
                 <w:noProof/>
                 <w:webHidden/>
               </w:rPr>
-              <w:instrText xml:space="preserve"> PAGEREF _Toc450587026 \h </w:instrText>
+              <w:instrText xml:space="preserve"> PAGEREF _Toc450634398 \h </w:instrText>
             </w:r>
             <w:r>
               <w:rPr>
@@ -1075,7 +1610,7 @@
                 <w:noProof/>
                 <w:webHidden/>
               </w:rPr>
-              <w:t>9</w:t>
+              <w:t>12</w:t>
             </w:r>
             <w:r>
               <w:rPr>
@@ -1098,13 +1633,13 @@
               <w:lang w:eastAsia="fr-CH"/>
             </w:rPr>
           </w:pPr>
-          <w:hyperlink w:anchor="_Toc450587027" w:history="1">
+          <w:hyperlink w:anchor="_Toc450634399" w:history="1">
             <w:r>
               <w:rPr>
                 <w:rStyle w:val="Lienhypertexte"/>
                 <w:noProof/>
               </w:rPr>
-              <w:t>Relation avec le cancer</w:t>
+              <w:t>Filtrage des données</w:t>
             </w:r>
             <w:r>
               <w:rPr>
@@ -1125,7 +1660,7 @@
                 <w:noProof/>
                 <w:webHidden/>
               </w:rPr>
-              <w:instrText xml:space="preserve"> PAGEREF _Toc450587027 \h </w:instrText>
+              <w:instrText xml:space="preserve"> PAGEREF _Toc450634399 \h </w:instrText>
             </w:r>
             <w:r>
               <w:rPr>
@@ -1145,7 +1680,7 @@
                 <w:noProof/>
                 <w:webHidden/>
               </w:rPr>
-              <w:t>10</w:t>
+              <w:t>12</w:t>
             </w:r>
             <w:r>
               <w:rPr>
@@ -1168,13 +1703,13 @@
               <w:lang w:eastAsia="fr-CH"/>
             </w:rPr>
           </w:pPr>
-          <w:hyperlink w:anchor="_Toc450587028" w:history="1">
+          <w:hyperlink w:anchor="_Toc450634400" w:history="1">
             <w:r>
               <w:rPr>
                 <w:rStyle w:val="Lienhypertexte"/>
                 <w:noProof/>
               </w:rPr>
-              <w:t>Outils de prédiction des cibles</w:t>
+              <w:t>Machine Learning</w:t>
             </w:r>
             <w:r>
               <w:rPr>
@@ -1195,7 +1730,7 @@
                 <w:noProof/>
                 <w:webHidden/>
               </w:rPr>
-              <w:instrText xml:space="preserve"> PAGEREF _Toc450587028 \h </w:instrText>
+              <w:instrText xml:space="preserve"> PAGEREF _Toc450634400 \h </w:instrText>
             </w:r>
             <w:r>
               <w:rPr>
@@ -1215,7 +1750,7 @@
                 <w:noProof/>
                 <w:webHidden/>
               </w:rPr>
-              <w:t>10</w:t>
+              <w:t>12</w:t>
             </w:r>
             <w:r>
               <w:rPr>
@@ -1238,13 +1773,13 @@
               <w:lang w:eastAsia="fr-CH"/>
             </w:rPr>
           </w:pPr>
-          <w:hyperlink w:anchor="_Toc450587029" w:history="1">
+          <w:hyperlink w:anchor="_Toc450634401" w:history="1">
             <w:r>
               <w:rPr>
                 <w:rStyle w:val="Lienhypertexte"/>
                 <w:noProof/>
               </w:rPr>
-              <w:t>Étude sur les relations entre miARN et cancer prostatique (USA)</w:t>
+              <w:t>Analyse des résultats</w:t>
             </w:r>
             <w:r>
               <w:rPr>
@@ -1265,7 +1800,7 @@
                 <w:noProof/>
                 <w:webHidden/>
               </w:rPr>
-              <w:instrText xml:space="preserve"> PAGEREF _Toc450587029 \h </w:instrText>
+              <w:instrText xml:space="preserve"> PAGEREF _Toc450634401 \h </w:instrText>
             </w:r>
             <w:r>
               <w:rPr>
@@ -1285,7 +1820,77 @@
                 <w:noProof/>
                 <w:webHidden/>
               </w:rPr>
-              <w:t>10</w:t>
+              <w:t>12</w:t>
+            </w:r>
+            <w:r>
+              <w:rPr>
+                <w:noProof/>
+                <w:webHidden/>
+              </w:rPr>
+              <w:fldChar w:fldCharType="end"/>
+            </w:r>
+          </w:hyperlink>
+        </w:p>
+        <w:p>
+          <w:pPr>
+            <w:pStyle w:val="TM2"/>
+            <w:tabs>
+              <w:tab w:val="right" w:leader="dot" w:pos="9062"/>
+            </w:tabs>
+            <w:rPr>
+              <w:rFonts w:eastAsiaTheme="minorEastAsia"/>
+              <w:noProof/>
+              <w:lang w:eastAsia="fr-CH"/>
+            </w:rPr>
+          </w:pPr>
+          <w:hyperlink w:anchor="_Toc450634402" w:history="1">
+            <w:r>
+              <w:rPr>
+                <w:rStyle w:val="Lienhypertexte"/>
+                <w:noProof/>
+              </w:rPr>
+              <w:t>Outils utilisés</w:t>
+            </w:r>
+            <w:r>
+              <w:rPr>
+                <w:noProof/>
+                <w:webHidden/>
+              </w:rPr>
+              <w:tab/>
+            </w:r>
+            <w:r>
+              <w:rPr>
+                <w:noProof/>
+                <w:webHidden/>
+              </w:rPr>
+              <w:fldChar w:fldCharType="begin"/>
+            </w:r>
+            <w:r>
+              <w:rPr>
+                <w:noProof/>
+                <w:webHidden/>
+              </w:rPr>
+              <w:instrText xml:space="preserve"> PAGEREF _Toc450634402 \h </w:instrText>
+            </w:r>
+            <w:r>
+              <w:rPr>
+                <w:noProof/>
+                <w:webHidden/>
+              </w:rPr>
+            </w:r>
+            <w:r>
+              <w:rPr>
+                <w:noProof/>
+                <w:webHidden/>
+              </w:rPr>
+              <w:fldChar w:fldCharType="separate"/>
+            </w:r>
+            <w:r>
+              <w:rPr>
+                <w:noProof/>
+                <w:webHidden/>
+              </w:rPr>
+              <w:t>12</w:t>
             </w:r>
             <w:r>
               <w:rPr>
@@ -1308,13 +1913,13 @@
               <w:lang w:eastAsia="fr-CH"/>
             </w:rPr>
           </w:pPr>
-          <w:hyperlink w:anchor="_Toc450587030" w:history="1">
+          <w:hyperlink w:anchor="_Toc450634403" w:history="1">
             <w:r>
               <w:rPr>
                 <w:rStyle w:val="Lienhypertexte"/>
                 <w:noProof/>
               </w:rPr>
-              <w:t>Etat de l’art</w:t>
+              <w:t>Sources</w:t>
             </w:r>
             <w:r>
               <w:rPr>
@@ -1335,7 +1940,7 @@
                 <w:noProof/>
                 <w:webHidden/>
               </w:rPr>
-              <w:instrText xml:space="preserve"> PAGEREF _Toc450587030 \h </w:instrText>
+              <w:instrText xml:space="preserve"> PAGEREF _Toc450634403 \h </w:instrText>
             </w:r>
             <w:r>
               <w:rPr>
@@ -1355,7 +1960,147 @@
                 <w:noProof/>
                 <w:webHidden/>
               </w:rPr>
-              <w:t>11</w:t>
+              <w:t>13</w:t>
+            </w:r>
+            <w:r>
+              <w:rPr>
+                <w:noProof/>
+                <w:webHidden/>
+              </w:rPr>
+              <w:fldChar w:fldCharType="end"/>
+            </w:r>
+          </w:hyperlink>
+        </w:p>
+        <w:p>
+          <w:pPr>
+            <w:pStyle w:val="TM2"/>
+            <w:tabs>
+              <w:tab w:val="right" w:leader="dot" w:pos="9062"/>
+            </w:tabs>
+            <w:rPr>
+              <w:rFonts w:eastAsiaTheme="minorEastAsia"/>
+              <w:noProof/>
+              <w:lang w:eastAsia="fr-CH"/>
+            </w:rPr>
+          </w:pPr>
+          <w:hyperlink w:anchor="_Toc450634404" w:history="1">
+            <w:r>
+              <w:rPr>
+                <w:rStyle w:val="Lienhypertexte"/>
+                <w:noProof/>
+              </w:rPr>
+              <w:t>Images</w:t>
+            </w:r>
+            <w:r>
+              <w:rPr>
+                <w:noProof/>
+                <w:webHidden/>
+              </w:rPr>
+              <w:tab/>
+            </w:r>
+            <w:r>
+              <w:rPr>
+                <w:noProof/>
+                <w:webHidden/>
+              </w:rPr>
+              <w:fldChar w:fldCharType="begin"/>
+            </w:r>
+            <w:r>
+              <w:rPr>
+                <w:noProof/>
+                <w:webHidden/>
+              </w:rPr>
+              <w:instrText xml:space="preserve"> PAGEREF _Toc450634404 \h </w:instrText>
+            </w:r>
+            <w:r>
+              <w:rPr>
+                <w:noProof/>
+                <w:webHidden/>
+              </w:rPr>
+            </w:r>
+            <w:r>
+              <w:rPr>
+                <w:noProof/>
+                <w:webHidden/>
+              </w:rPr>
+              <w:fldChar w:fldCharType="separate"/>
+            </w:r>
+            <w:r>
+              <w:rPr>
+                <w:noProof/>
+                <w:webHidden/>
+              </w:rPr>
+              <w:t>13</w:t>
+            </w:r>
+            <w:r>
+              <w:rPr>
+                <w:noProof/>
+                <w:webHidden/>
+              </w:rPr>
+              <w:fldChar w:fldCharType="end"/>
+            </w:r>
+          </w:hyperlink>
+        </w:p>
+        <w:p>
+          <w:pPr>
+            <w:pStyle w:val="TM2"/>
+            <w:tabs>
+              <w:tab w:val="right" w:leader="dot" w:pos="9062"/>
+            </w:tabs>
+            <w:rPr>
+              <w:rFonts w:eastAsiaTheme="minorEastAsia"/>
+              <w:noProof/>
+              <w:lang w:eastAsia="fr-CH"/>
+            </w:rPr>
+          </w:pPr>
+          <w:hyperlink w:anchor="_Toc450634405" w:history="1">
+            <w:r>
+              <w:rPr>
+                <w:rStyle w:val="Lienhypertexte"/>
+                <w:noProof/>
+              </w:rPr>
+              <w:t>Informations</w:t>
+            </w:r>
+            <w:r>
+              <w:rPr>
+                <w:noProof/>
+                <w:webHidden/>
+              </w:rPr>
+              <w:tab/>
+            </w:r>
+            <w:r>
+              <w:rPr>
+                <w:noProof/>
+                <w:webHidden/>
+              </w:rPr>
+              <w:fldChar w:fldCharType="begin"/>
+            </w:r>
+            <w:r>
+              <w:rPr>
+                <w:noProof/>
+                <w:webHidden/>
+              </w:rPr>
+              <w:instrText xml:space="preserve"> PAGEREF _Toc450634405 \h </w:instrText>
+            </w:r>
+            <w:r>
+              <w:rPr>
+                <w:noProof/>
+                <w:webHidden/>
+              </w:rPr>
+            </w:r>
+            <w:r>
+              <w:rPr>
+                <w:noProof/>
+                <w:webHidden/>
+              </w:rPr>
+              <w:fldChar w:fldCharType="separate"/>
+            </w:r>
+            <w:r>
+              <w:rPr>
+                <w:noProof/>
+                <w:webHidden/>
+              </w:rPr>
+              <w:t>13</w:t>
             </w:r>
             <w:r>
               <w:rPr>
@@ -1378,13 +2123,13 @@
               <w:lang w:eastAsia="fr-CH"/>
             </w:rPr>
           </w:pPr>
-          <w:hyperlink w:anchor="_Toc450587031" w:history="1">
+          <w:hyperlink w:anchor="_Toc450634406" w:history="1">
             <w:r>
               <w:rPr>
                 <w:rStyle w:val="Lienhypertexte"/>
                 <w:noProof/>
               </w:rPr>
-              <w:t>Conception</w:t>
+              <w:t>Table des illustrations</w:t>
             </w:r>
             <w:r>
               <w:rPr>
@@ -1405,707 +2150,7 @@
                 <w:noProof/>
                 <w:webHidden/>
               </w:rPr>
-              <w:instrText xml:space="preserve"> PAGEREF _Toc450587031 \h </w:instrText>
-            </w:r>
-            <w:r>
-              <w:rPr>
-                <w:noProof/>
-                <w:webHidden/>
-              </w:rPr>
-            </w:r>
-            <w:r>
-              <w:rPr>
-                <w:noProof/>
-                <w:webHidden/>
-              </w:rPr>
-              <w:fldChar w:fldCharType="separate"/>
-            </w:r>
-            <w:r>
-              <w:rPr>
-                <w:noProof/>
-                <w:webHidden/>
-              </w:rPr>
-              <w:t>12</w:t>
-            </w:r>
-            <w:r>
-              <w:rPr>
-                <w:noProof/>
-                <w:webHidden/>
-              </w:rPr>
-              <w:fldChar w:fldCharType="end"/>
-            </w:r>
-          </w:hyperlink>
-        </w:p>
-        <w:p>
-          <w:pPr>
-            <w:pStyle w:val="TM2"/>
-            <w:tabs>
-              <w:tab w:val="right" w:leader="dot" w:pos="9062"/>
-            </w:tabs>
-            <w:rPr>
-              <w:rFonts w:eastAsiaTheme="minorEastAsia"/>
-              <w:noProof/>
-              <w:lang w:eastAsia="fr-CH"/>
-            </w:rPr>
-          </w:pPr>
-          <w:hyperlink w:anchor="_Toc450587032" w:history="1">
-            <w:r>
-              <w:rPr>
-                <w:rStyle w:val="Lienhypertexte"/>
-                <w:noProof/>
-              </w:rPr>
-              <w:t>Décomposition du problème</w:t>
-            </w:r>
-            <w:r>
-              <w:rPr>
-                <w:noProof/>
-                <w:webHidden/>
-              </w:rPr>
-              <w:tab/>
-            </w:r>
-            <w:r>
-              <w:rPr>
-                <w:noProof/>
-                <w:webHidden/>
-              </w:rPr>
-              <w:fldChar w:fldCharType="begin"/>
-            </w:r>
-            <w:r>
-              <w:rPr>
-                <w:noProof/>
-                <w:webHidden/>
-              </w:rPr>
-              <w:instrText xml:space="preserve"> PAGEREF _Toc450587032 \h </w:instrText>
-            </w:r>
-            <w:r>
-              <w:rPr>
-                <w:noProof/>
-                <w:webHidden/>
-              </w:rPr>
-            </w:r>
-            <w:r>
-              <w:rPr>
-                <w:noProof/>
-                <w:webHidden/>
-              </w:rPr>
-              <w:fldChar w:fldCharType="separate"/>
-            </w:r>
-            <w:r>
-              <w:rPr>
-                <w:noProof/>
-                <w:webHidden/>
-              </w:rPr>
-              <w:t>12</w:t>
-            </w:r>
-            <w:r>
-              <w:rPr>
-                <w:noProof/>
-                <w:webHidden/>
-              </w:rPr>
-              <w:fldChar w:fldCharType="end"/>
-            </w:r>
-          </w:hyperlink>
-        </w:p>
-        <w:p>
-          <w:pPr>
-            <w:pStyle w:val="TM3"/>
-            <w:tabs>
-              <w:tab w:val="right" w:leader="dot" w:pos="9062"/>
-            </w:tabs>
-            <w:rPr>
-              <w:rFonts w:eastAsiaTheme="minorEastAsia"/>
-              <w:noProof/>
-              <w:lang w:eastAsia="fr-CH"/>
-            </w:rPr>
-          </w:pPr>
-          <w:hyperlink w:anchor="_Toc450587033" w:history="1">
-            <w:r>
-              <w:rPr>
-                <w:rStyle w:val="Lienhypertexte"/>
-                <w:noProof/>
-              </w:rPr>
-              <w:t>Données reçues</w:t>
-            </w:r>
-            <w:r>
-              <w:rPr>
-                <w:noProof/>
-                <w:webHidden/>
-              </w:rPr>
-              <w:tab/>
-            </w:r>
-            <w:r>
-              <w:rPr>
-                <w:noProof/>
-                <w:webHidden/>
-              </w:rPr>
-              <w:fldChar w:fldCharType="begin"/>
-            </w:r>
-            <w:r>
-              <w:rPr>
-                <w:noProof/>
-                <w:webHidden/>
-              </w:rPr>
-              <w:instrText xml:space="preserve"> PAGEREF _Toc450587033 \h </w:instrText>
-            </w:r>
-            <w:r>
-              <w:rPr>
-                <w:noProof/>
-                <w:webHidden/>
-              </w:rPr>
-            </w:r>
-            <w:r>
-              <w:rPr>
-                <w:noProof/>
-                <w:webHidden/>
-              </w:rPr>
-              <w:fldChar w:fldCharType="separate"/>
-            </w:r>
-            <w:r>
-              <w:rPr>
-                <w:noProof/>
-                <w:webHidden/>
-              </w:rPr>
-              <w:t>12</w:t>
-            </w:r>
-            <w:r>
-              <w:rPr>
-                <w:noProof/>
-                <w:webHidden/>
-              </w:rPr>
-              <w:fldChar w:fldCharType="end"/>
-            </w:r>
-          </w:hyperlink>
-        </w:p>
-        <w:p>
-          <w:pPr>
-            <w:pStyle w:val="TM3"/>
-            <w:tabs>
-              <w:tab w:val="right" w:leader="dot" w:pos="9062"/>
-            </w:tabs>
-            <w:rPr>
-              <w:rFonts w:eastAsiaTheme="minorEastAsia"/>
-              <w:noProof/>
-              <w:lang w:eastAsia="fr-CH"/>
-            </w:rPr>
-          </w:pPr>
-          <w:hyperlink w:anchor="_Toc450587034" w:history="1">
-            <w:r>
-              <w:rPr>
-                <w:rStyle w:val="Lienhypertexte"/>
-                <w:noProof/>
-              </w:rPr>
-              <w:t>Filtrage des données</w:t>
-            </w:r>
-            <w:r>
-              <w:rPr>
-                <w:noProof/>
-                <w:webHidden/>
-              </w:rPr>
-              <w:tab/>
-            </w:r>
-            <w:r>
-              <w:rPr>
-                <w:noProof/>
-                <w:webHidden/>
-              </w:rPr>
-              <w:fldChar w:fldCharType="begin"/>
-            </w:r>
-            <w:r>
-              <w:rPr>
-                <w:noProof/>
-                <w:webHidden/>
-              </w:rPr>
-              <w:instrText xml:space="preserve"> PAGEREF _Toc450587034 \h </w:instrText>
-            </w:r>
-            <w:r>
-              <w:rPr>
-                <w:noProof/>
-                <w:webHidden/>
-              </w:rPr>
-            </w:r>
-            <w:r>
-              <w:rPr>
-                <w:noProof/>
-                <w:webHidden/>
-              </w:rPr>
-              <w:fldChar w:fldCharType="separate"/>
-            </w:r>
-            <w:r>
-              <w:rPr>
-                <w:noProof/>
-                <w:webHidden/>
-              </w:rPr>
-              <w:t>12</w:t>
-            </w:r>
-            <w:r>
-              <w:rPr>
-                <w:noProof/>
-                <w:webHidden/>
-              </w:rPr>
-              <w:fldChar w:fldCharType="end"/>
-            </w:r>
-          </w:hyperlink>
-        </w:p>
-        <w:p>
-          <w:pPr>
-            <w:pStyle w:val="TM3"/>
-            <w:tabs>
-              <w:tab w:val="right" w:leader="dot" w:pos="9062"/>
-            </w:tabs>
-            <w:rPr>
-              <w:rFonts w:eastAsiaTheme="minorEastAsia"/>
-              <w:noProof/>
-              <w:lang w:eastAsia="fr-CH"/>
-            </w:rPr>
-          </w:pPr>
-          <w:hyperlink w:anchor="_Toc450587035" w:history="1">
-            <w:r>
-              <w:rPr>
-                <w:rStyle w:val="Lienhypertexte"/>
-                <w:noProof/>
-              </w:rPr>
-              <w:t>Machine Learning</w:t>
-            </w:r>
-            <w:r>
-              <w:rPr>
-                <w:noProof/>
-                <w:webHidden/>
-              </w:rPr>
-              <w:tab/>
-            </w:r>
-            <w:r>
-              <w:rPr>
-                <w:noProof/>
-                <w:webHidden/>
-              </w:rPr>
-              <w:fldChar w:fldCharType="begin"/>
-            </w:r>
-            <w:r>
-              <w:rPr>
-                <w:noProof/>
-                <w:webHidden/>
-              </w:rPr>
-              <w:instrText xml:space="preserve"> PAGEREF _Toc450587035 \h </w:instrText>
-            </w:r>
-            <w:r>
-              <w:rPr>
-                <w:noProof/>
-                <w:webHidden/>
-              </w:rPr>
-            </w:r>
-            <w:r>
-              <w:rPr>
-                <w:noProof/>
-                <w:webHidden/>
-              </w:rPr>
-              <w:fldChar w:fldCharType="separate"/>
-            </w:r>
-            <w:r>
-              <w:rPr>
-                <w:noProof/>
-                <w:webHidden/>
-              </w:rPr>
-              <w:t>12</w:t>
-            </w:r>
-            <w:r>
-              <w:rPr>
-                <w:noProof/>
-                <w:webHidden/>
-              </w:rPr>
-              <w:fldChar w:fldCharType="end"/>
-            </w:r>
-          </w:hyperlink>
-        </w:p>
-        <w:p>
-          <w:pPr>
-            <w:pStyle w:val="TM3"/>
-            <w:tabs>
-              <w:tab w:val="right" w:leader="dot" w:pos="9062"/>
-            </w:tabs>
-            <w:rPr>
-              <w:rFonts w:eastAsiaTheme="minorEastAsia"/>
-              <w:noProof/>
-              <w:lang w:eastAsia="fr-CH"/>
-            </w:rPr>
-          </w:pPr>
-          <w:hyperlink w:anchor="_Toc450587036" w:history="1">
-            <w:r>
-              <w:rPr>
-                <w:rStyle w:val="Lienhypertexte"/>
-                <w:noProof/>
-              </w:rPr>
-              <w:t>Analyse des résultats</w:t>
-            </w:r>
-            <w:r>
-              <w:rPr>
-                <w:noProof/>
-                <w:webHidden/>
-              </w:rPr>
-              <w:tab/>
-            </w:r>
-            <w:r>
-              <w:rPr>
-                <w:noProof/>
-                <w:webHidden/>
-              </w:rPr>
-              <w:fldChar w:fldCharType="begin"/>
-            </w:r>
-            <w:r>
-              <w:rPr>
-                <w:noProof/>
-                <w:webHidden/>
-              </w:rPr>
-              <w:instrText xml:space="preserve"> PAGEREF _Toc450587036 \h </w:instrText>
-            </w:r>
-            <w:r>
-              <w:rPr>
-                <w:noProof/>
-                <w:webHidden/>
-              </w:rPr>
-            </w:r>
-            <w:r>
-              <w:rPr>
-                <w:noProof/>
-                <w:webHidden/>
-              </w:rPr>
-              <w:fldChar w:fldCharType="separate"/>
-            </w:r>
-            <w:r>
-              <w:rPr>
-                <w:noProof/>
-                <w:webHidden/>
-              </w:rPr>
-              <w:t>12</w:t>
-            </w:r>
-            <w:r>
-              <w:rPr>
-                <w:noProof/>
-                <w:webHidden/>
-              </w:rPr>
-              <w:fldChar w:fldCharType="end"/>
-            </w:r>
-          </w:hyperlink>
-        </w:p>
-        <w:p>
-          <w:pPr>
-            <w:pStyle w:val="TM2"/>
-            <w:tabs>
-              <w:tab w:val="right" w:leader="dot" w:pos="9062"/>
-            </w:tabs>
-            <w:rPr>
-              <w:rFonts w:eastAsiaTheme="minorEastAsia"/>
-              <w:noProof/>
-              <w:lang w:eastAsia="fr-CH"/>
-            </w:rPr>
-          </w:pPr>
-          <w:hyperlink w:anchor="_Toc450587037" w:history="1">
-            <w:r>
-              <w:rPr>
-                <w:rStyle w:val="Lienhypertexte"/>
-                <w:noProof/>
-              </w:rPr>
-              <w:t>Outils utilisés</w:t>
-            </w:r>
-            <w:r>
-              <w:rPr>
-                <w:noProof/>
-                <w:webHidden/>
-              </w:rPr>
-              <w:tab/>
-            </w:r>
-            <w:r>
-              <w:rPr>
-                <w:noProof/>
-                <w:webHidden/>
-              </w:rPr>
-              <w:fldChar w:fldCharType="begin"/>
-            </w:r>
-            <w:r>
-              <w:rPr>
-                <w:noProof/>
-                <w:webHidden/>
-              </w:rPr>
-              <w:instrText xml:space="preserve"> PAGEREF _Toc450587037 \h </w:instrText>
-            </w:r>
-            <w:r>
-              <w:rPr>
-                <w:noProof/>
-                <w:webHidden/>
-              </w:rPr>
-            </w:r>
-            <w:r>
-              <w:rPr>
-                <w:noProof/>
-                <w:webHidden/>
-              </w:rPr>
-              <w:fldChar w:fldCharType="separate"/>
-            </w:r>
-            <w:r>
-              <w:rPr>
-                <w:noProof/>
-                <w:webHidden/>
-              </w:rPr>
-              <w:t>12</w:t>
-            </w:r>
-            <w:r>
-              <w:rPr>
-                <w:noProof/>
-                <w:webHidden/>
-              </w:rPr>
-              <w:fldChar w:fldCharType="end"/>
-            </w:r>
-          </w:hyperlink>
-        </w:p>
-        <w:p>
-          <w:pPr>
-            <w:pStyle w:val="TM1"/>
-            <w:tabs>
-              <w:tab w:val="right" w:leader="dot" w:pos="9062"/>
-            </w:tabs>
-            <w:rPr>
-              <w:rFonts w:eastAsiaTheme="minorEastAsia"/>
-              <w:noProof/>
-              <w:lang w:eastAsia="fr-CH"/>
-            </w:rPr>
-          </w:pPr>
-          <w:hyperlink w:anchor="_Toc450587038" w:history="1">
-            <w:r>
-              <w:rPr>
-                <w:rStyle w:val="Lienhypertexte"/>
-                <w:noProof/>
-              </w:rPr>
-              <w:t>Sources</w:t>
-            </w:r>
-            <w:r>
-              <w:rPr>
-                <w:noProof/>
-                <w:webHidden/>
-              </w:rPr>
-              <w:tab/>
-            </w:r>
-            <w:r>
-              <w:rPr>
-                <w:noProof/>
-                <w:webHidden/>
-              </w:rPr>
-              <w:fldChar w:fldCharType="begin"/>
-            </w:r>
-            <w:r>
-              <w:rPr>
-                <w:noProof/>
-                <w:webHidden/>
-              </w:rPr>
-              <w:instrText xml:space="preserve"> PAGEREF _Toc450587038 \h </w:instrText>
-            </w:r>
-            <w:r>
-              <w:rPr>
-                <w:noProof/>
-                <w:webHidden/>
-              </w:rPr>
-            </w:r>
-            <w:r>
-              <w:rPr>
-                <w:noProof/>
-                <w:webHidden/>
-              </w:rPr>
-              <w:fldChar w:fldCharType="separate"/>
-            </w:r>
-            <w:r>
-              <w:rPr>
-                <w:noProof/>
-                <w:webHidden/>
-              </w:rPr>
-              <w:t>13</w:t>
-            </w:r>
-            <w:r>
-              <w:rPr>
-                <w:noProof/>
-                <w:webHidden/>
-              </w:rPr>
-              <w:fldChar w:fldCharType="end"/>
-            </w:r>
-          </w:hyperlink>
-        </w:p>
-        <w:p>
-          <w:pPr>
-            <w:pStyle w:val="TM2"/>
-            <w:tabs>
-              <w:tab w:val="right" w:leader="dot" w:pos="9062"/>
-            </w:tabs>
-            <w:rPr>
-              <w:rFonts w:eastAsiaTheme="minorEastAsia"/>
-              <w:noProof/>
-              <w:lang w:eastAsia="fr-CH"/>
-            </w:rPr>
-          </w:pPr>
-          <w:hyperlink w:anchor="_Toc450587039" w:history="1">
-            <w:r>
-              <w:rPr>
-                <w:rStyle w:val="Lienhypertexte"/>
-                <w:noProof/>
-              </w:rPr>
-              <w:t>Images</w:t>
-            </w:r>
-            <w:r>
-              <w:rPr>
-                <w:noProof/>
-                <w:webHidden/>
-              </w:rPr>
-              <w:tab/>
-            </w:r>
-            <w:r>
-              <w:rPr>
-                <w:noProof/>
-                <w:webHidden/>
-              </w:rPr>
-              <w:fldChar w:fldCharType="begin"/>
-            </w:r>
-            <w:r>
-              <w:rPr>
-                <w:noProof/>
-                <w:webHidden/>
-              </w:rPr>
-              <w:instrText xml:space="preserve"> PAGEREF _Toc450587039 \h </w:instrText>
-            </w:r>
-            <w:r>
-              <w:rPr>
-                <w:noProof/>
-                <w:webHidden/>
-              </w:rPr>
-            </w:r>
-            <w:r>
-              <w:rPr>
-                <w:noProof/>
-                <w:webHidden/>
-              </w:rPr>
-              <w:fldChar w:fldCharType="separate"/>
-            </w:r>
-            <w:r>
-              <w:rPr>
-                <w:noProof/>
-                <w:webHidden/>
-              </w:rPr>
-              <w:t>13</w:t>
-            </w:r>
-            <w:r>
-              <w:rPr>
-                <w:noProof/>
-                <w:webHidden/>
-              </w:rPr>
-              <w:fldChar w:fldCharType="end"/>
-            </w:r>
-          </w:hyperlink>
-        </w:p>
-        <w:p>
-          <w:pPr>
-            <w:pStyle w:val="TM2"/>
-            <w:tabs>
-              <w:tab w:val="right" w:leader="dot" w:pos="9062"/>
-            </w:tabs>
-            <w:rPr>
-              <w:rFonts w:eastAsiaTheme="minorEastAsia"/>
-              <w:noProof/>
-              <w:lang w:eastAsia="fr-CH"/>
-            </w:rPr>
-          </w:pPr>
-          <w:hyperlink w:anchor="_Toc450587040" w:history="1">
-            <w:r>
-              <w:rPr>
-                <w:rStyle w:val="Lienhypertexte"/>
-                <w:noProof/>
-              </w:rPr>
-              <w:t>Informations</w:t>
-            </w:r>
-            <w:r>
-              <w:rPr>
-                <w:noProof/>
-                <w:webHidden/>
-              </w:rPr>
-              <w:tab/>
-            </w:r>
-            <w:r>
-              <w:rPr>
-                <w:noProof/>
-                <w:webHidden/>
-              </w:rPr>
-              <w:fldChar w:fldCharType="begin"/>
-            </w:r>
-            <w:r>
-              <w:rPr>
-                <w:noProof/>
-                <w:webHidden/>
-              </w:rPr>
-              <w:instrText xml:space="preserve"> PAGEREF _Toc450587040 \h </w:instrText>
-            </w:r>
-            <w:r>
-              <w:rPr>
-                <w:noProof/>
-                <w:webHidden/>
-              </w:rPr>
-            </w:r>
-            <w:r>
-              <w:rPr>
-                <w:noProof/>
-                <w:webHidden/>
-              </w:rPr>
-              <w:fldChar w:fldCharType="separate"/>
-            </w:r>
-            <w:r>
-              <w:rPr>
-                <w:noProof/>
-                <w:webHidden/>
-              </w:rPr>
-              <w:t>13</w:t>
-            </w:r>
-            <w:r>
-              <w:rPr>
-                <w:noProof/>
-                <w:webHidden/>
-              </w:rPr>
-              <w:fldChar w:fldCharType="end"/>
-            </w:r>
-          </w:hyperlink>
-        </w:p>
-        <w:p>
-          <w:pPr>
-            <w:pStyle w:val="TM1"/>
-            <w:tabs>
-              <w:tab w:val="right" w:leader="dot" w:pos="9062"/>
-            </w:tabs>
-            <w:rPr>
-              <w:rFonts w:eastAsiaTheme="minorEastAsia"/>
-              <w:noProof/>
-              <w:lang w:eastAsia="fr-CH"/>
-            </w:rPr>
-          </w:pPr>
-          <w:hyperlink w:anchor="_Toc450587041" w:history="1">
-            <w:r>
-              <w:rPr>
-                <w:rStyle w:val="Lienhypertexte"/>
-                <w:noProof/>
-              </w:rPr>
-              <w:t>Table des illustrations</w:t>
-            </w:r>
-            <w:r>
-              <w:rPr>
-                <w:noProof/>
-                <w:webHidden/>
-              </w:rPr>
-              <w:tab/>
-            </w:r>
-            <w:r>
-              <w:rPr>
-                <w:noProof/>
-                <w:webHidden/>
-              </w:rPr>
-              <w:fldChar w:fldCharType="begin"/>
-            </w:r>
-            <w:r>
-              <w:rPr>
-                <w:noProof/>
-                <w:webHidden/>
-              </w:rPr>
-              <w:instrText xml:space="preserve"> PAGEREF _Toc450587041 \h </w:instrText>
+              <w:instrText xml:space="preserve"> PAGEREF _Toc450634406 \h </w:instrText>
             </w:r>
             <w:r>
               <w:rPr>
@@ -2167,7 +2212,7 @@
         <w:pStyle w:val="Titre1"/>
         <w:jc w:val="both"/>
       </w:pPr>
-      <w:bookmarkStart w:id="1" w:name="_Toc450587017"/>
+      <w:bookmarkStart w:id="1" w:name="_Toc450634382"/>
       <w:r>
         <w:lastRenderedPageBreak/>
         <w:t>Introduction</w:t>
@@ -2215,15 +2260,7 @@
         <w:t>miARN</w:t>
       </w:r>
       <w:r>
-        <w:t xml:space="preserve"> (</w:t>
-      </w:r>
-      <w:proofErr w:type="spellStart"/>
-      <w:r>
-        <w:t>microARN</w:t>
-      </w:r>
-      <w:proofErr w:type="spellEnd"/>
-      <w:r>
-        <w:t>) avec la mécanique cellulaire.</w:t>
+        <w:t xml:space="preserve"> (microARN) avec la mécanique cellulaire.</w:t>
       </w:r>
     </w:p>
     <w:p>
@@ -2238,7 +2275,7 @@
       <w:pPr>
         <w:pStyle w:val="Titre2"/>
       </w:pPr>
-      <w:bookmarkStart w:id="2" w:name="_Toc450587018"/>
+      <w:bookmarkStart w:id="2" w:name="_Toc450634383"/>
       <w:r>
         <w:t>Planning</w:t>
       </w:r>
@@ -2296,6 +2333,9 @@
             <w:r>
               <w:t>1</w:t>
             </w:r>
+            <w:r>
+              <w:t xml:space="preserve"> – 01.03.2016</w:t>
+            </w:r>
           </w:p>
         </w:tc>
         <w:tc>
@@ -2321,6 +2361,9 @@
           <w:p>
             <w:r>
               <w:t>2</w:t>
+            </w:r>
+            <w:r>
+              <w:t xml:space="preserve"> – 08.03.2016</w:t>
             </w:r>
           </w:p>
         </w:tc>
@@ -2351,6 +2394,9 @@
             <w:r>
               <w:t>3</w:t>
             </w:r>
+            <w:r>
+              <w:t xml:space="preserve"> – 15.03.2016</w:t>
+            </w:r>
           </w:p>
         </w:tc>
         <w:tc>
@@ -2376,6 +2422,9 @@
           <w:p>
             <w:r>
               <w:t>4</w:t>
+            </w:r>
+            <w:r>
+              <w:t xml:space="preserve"> – 22.03.2016</w:t>
             </w:r>
           </w:p>
         </w:tc>
@@ -2406,6 +2455,9 @@
             <w:r>
               <w:t>5</w:t>
             </w:r>
+            <w:r>
+              <w:t xml:space="preserve"> – 29.03.2016</w:t>
+            </w:r>
           </w:p>
         </w:tc>
         <w:tc>
@@ -2747,7 +2799,7 @@
         <w:pStyle w:val="Titre2"/>
         <w:jc w:val="both"/>
       </w:pPr>
-      <w:bookmarkStart w:id="3" w:name="_Toc450587019"/>
+      <w:bookmarkStart w:id="3" w:name="_Toc450634384"/>
       <w:r>
         <w:lastRenderedPageBreak/>
         <w:t>La prostate</w:t>
@@ -2834,27 +2886,14 @@
       <w:r>
         <w:t xml:space="preserve">Figure </w:t>
       </w:r>
-      <w:r>
-        <w:fldChar w:fldCharType="begin"/>
-      </w:r>
-      <w:r>
-        <w:instrText xml:space="preserve"> SEQ Figure \* ARABIC </w:instrText>
-      </w:r>
-      <w:r>
-        <w:fldChar w:fldCharType="separate"/>
-      </w:r>
-      <w:r>
-        <w:rPr>
-          <w:noProof/>
-        </w:rPr>
-        <w:t>1</w:t>
-      </w:r>
-      <w:r>
-        <w:rPr>
-          <w:noProof/>
-        </w:rPr>
-        <w:fldChar w:fldCharType="end"/>
-      </w:r>
+      <w:fldSimple w:instr=" SEQ Figure \* ARABIC ">
+        <w:r>
+          <w:rPr>
+            <w:noProof/>
+          </w:rPr>
+          <w:t>1</w:t>
+        </w:r>
+      </w:fldSimple>
       <w:r>
         <w:t xml:space="preserve"> Schéma de la prostate</w:t>
       </w:r>
@@ -2876,7 +2915,7 @@
         <w:pStyle w:val="Titre2"/>
         <w:jc w:val="both"/>
       </w:pPr>
-      <w:bookmarkStart w:id="5" w:name="_Toc450587020"/>
+      <w:bookmarkStart w:id="5" w:name="_Toc450634385"/>
       <w:r>
         <w:t>Le cancer de la prostate</w:t>
       </w:r>
@@ -2927,7 +2966,7 @@
         <w:pStyle w:val="Titre2"/>
         <w:jc w:val="both"/>
       </w:pPr>
-      <w:bookmarkStart w:id="6" w:name="_Toc450587021"/>
+      <w:bookmarkStart w:id="6" w:name="_Toc450634386"/>
       <w:r>
         <w:t>L’urine</w:t>
       </w:r>
@@ -2967,43 +3006,22 @@
         <w:pStyle w:val="Titre2"/>
         <w:jc w:val="both"/>
       </w:pPr>
-      <w:bookmarkStart w:id="7" w:name="_Toc450587022"/>
+      <w:bookmarkStart w:id="7" w:name="_Toc450634387"/>
       <w:r>
         <w:lastRenderedPageBreak/>
         <w:t>Les Biopuces</w:t>
       </w:r>
       <w:r>
-        <w:t xml:space="preserve"> et </w:t>
-      </w:r>
-      <w:proofErr w:type="spellStart"/>
-      <w:r>
-        <w:t>microarray</w:t>
+        <w:t xml:space="preserve"> et microarray</w:t>
       </w:r>
       <w:bookmarkEnd w:id="7"/>
-      <w:proofErr w:type="spellEnd"/>
-    </w:p>
-    <w:p>
-      <w:pPr>
-        <w:jc w:val="both"/>
-      </w:pPr>
-      <w:r>
-        <w:t xml:space="preserve">Les biopuces, aussi appelées puces à ADN ou </w:t>
-      </w:r>
-      <w:proofErr w:type="spellStart"/>
-      <w:r>
-        <w:t>micromatrices</w:t>
-      </w:r>
-      <w:proofErr w:type="spellEnd"/>
-      <w:r>
-        <w:t xml:space="preserve"> d'ADN (DNA </w:t>
-      </w:r>
-      <w:proofErr w:type="spellStart"/>
-      <w:r>
-        <w:t>microarrays</w:t>
-      </w:r>
-      <w:proofErr w:type="spellEnd"/>
-      <w:r>
-        <w:t xml:space="preserve"> en anglais), sont principalement utilisées afin d'analyser le niveau d'expressions des gènes transcrits dans un milieu (cellules, tissu ou autres) donné.</w:t>
+    </w:p>
+    <w:p>
+      <w:pPr>
+        <w:jc w:val="both"/>
+      </w:pPr>
+      <w:r>
+        <w:t>Les biopuces, aussi appelées puces à ADN ou micromatrices d'ADN (DNA microarrays en anglais), sont principalement utilisées afin d'analyser le niveau d'expressions des gènes transcrits dans un milieu (cellules, tissu ou autres) donné.</w:t>
       </w:r>
     </w:p>
     <w:p>
@@ -3071,36 +3089,18 @@
                             <w:r>
                               <w:t xml:space="preserve">Figure </w:t>
                             </w:r>
+                            <w:fldSimple w:instr=" SEQ Figure \* ARABIC ">
+                              <w:r>
+                                <w:rPr>
+                                  <w:noProof/>
+                                </w:rPr>
+                                <w:t>2</w:t>
+                              </w:r>
+                            </w:fldSimple>
                             <w:r>
-                              <w:fldChar w:fldCharType="begin"/>
-                            </w:r>
-                            <w:r>
-                              <w:instrText xml:space="preserve"> SEQ Figure \* ARABIC </w:instrText>
-                            </w:r>
-                            <w:r>
-                              <w:fldChar w:fldCharType="separate"/>
-                            </w:r>
-                            <w:r>
-                              <w:rPr>
-                                <w:noProof/>
-                              </w:rPr>
-                              <w:t>2</w:t>
-                            </w:r>
-                            <w:r>
-                              <w:rPr>
-                                <w:noProof/>
-                              </w:rPr>
-                              <w:fldChar w:fldCharType="end"/>
-                            </w:r>
-                            <w:r>
-                              <w:t xml:space="preserve"> Photo d'une </w:t>
-                            </w:r>
-                            <w:proofErr w:type="spellStart"/>
-                            <w:r>
-                              <w:t>bio-puce</w:t>
+                              <w:t xml:space="preserve"> Photo d'une bio-puce</w:t>
                             </w:r>
                             <w:bookmarkEnd w:id="8"/>
-                            <w:proofErr w:type="spellEnd"/>
                           </w:p>
                         </w:txbxContent>
                       </wps:txbx>
@@ -3132,7 +3132,7 @@
                           <w:noProof/>
                         </w:rPr>
                       </w:pPr>
-                      <w:bookmarkStart w:id="10" w:name="_Toc450298540"/>
+                      <w:bookmarkStart w:id="9" w:name="_Toc450298540"/>
                       <w:r>
                         <w:t xml:space="preserve">Figure </w:t>
                       </w:r>
@@ -3145,14 +3145,9 @@
                         </w:r>
                       </w:fldSimple>
                       <w:r>
-                        <w:t xml:space="preserve"> Photo d'une </w:t>
+                        <w:t xml:space="preserve"> Photo d'une bio-puce</w:t>
                       </w:r>
-                      <w:proofErr w:type="spellStart"/>
-                      <w:r>
-                        <w:t>bio-puce</w:t>
-                      </w:r>
-                      <w:bookmarkEnd w:id="10"/>
-                      <w:proofErr w:type="spellEnd"/>
+                      <w:bookmarkEnd w:id="9"/>
                     </w:p>
                   </w:txbxContent>
                 </v:textbox>
@@ -3282,39 +3277,7 @@
         <w:jc w:val="both"/>
       </w:pPr>
       <w:r>
-        <w:t xml:space="preserve">Lors d'une expérience utilisant des </w:t>
-      </w:r>
-      <w:proofErr w:type="spellStart"/>
-      <w:r>
-        <w:t>biospuces</w:t>
-      </w:r>
-      <w:proofErr w:type="spellEnd"/>
-      <w:r>
-        <w:t xml:space="preserve">, les ARNm (ARN messagers, issu de la transcription d'une partie d'ADN) sont extraits du milieu. Ils sont ensuite retranscrits en ADNc (ADN complémentaire, qui correspond à la partie codante de l'ADN que l'ARNm avait transcrit à la base), on parle de transcription inverse. Ces brins d'ADNc sont ensuite marqués </w:t>
-      </w:r>
-      <w:proofErr w:type="gramStart"/>
-      <w:r>
-        <w:t>des molécules fluorescente</w:t>
-      </w:r>
-      <w:proofErr w:type="gramEnd"/>
-      <w:r>
-        <w:t xml:space="preserve">. Les plus utilisées sont fluorochromes la </w:t>
-      </w:r>
-      <w:proofErr w:type="spellStart"/>
-      <w:r>
-        <w:t>Cyanine</w:t>
-      </w:r>
-      <w:proofErr w:type="spellEnd"/>
-      <w:r>
-        <w:t xml:space="preserve"> 3 et la </w:t>
-      </w:r>
-      <w:proofErr w:type="spellStart"/>
-      <w:r>
-        <w:t>Cyanine</w:t>
-      </w:r>
-      <w:proofErr w:type="spellEnd"/>
-      <w:r>
-        <w:t xml:space="preserve"> 5 qui </w:t>
+        <w:t xml:space="preserve">Lors d'une expérience utilisant des biospuces, les ARNm (ARN messagers, issu de la transcription d'une partie d'ADN) sont extraits du milieu. Ils sont ensuite retranscrits en ADNc (ADN complémentaire, qui correspond à la partie codante de l'ADN que l'ARNm avait transcrit à la base), on parle de transcription inverse. Ces brins d'ADNc sont ensuite marqués des molécules fluorescente. Les plus utilisées sont fluorochromes la Cyanine 3 et la Cyanine 5 qui </w:t>
       </w:r>
       <w:r>
         <w:t>fluorescent</w:t>
@@ -3392,40 +3355,22 @@
                                 <w:noProof/>
                               </w:rPr>
                             </w:pPr>
-                            <w:bookmarkStart w:id="9" w:name="_Toc450298541"/>
+                            <w:bookmarkStart w:id="10" w:name="_Toc450298541"/>
                             <w:r>
                               <w:t xml:space="preserve">Figure </w:t>
                             </w:r>
+                            <w:fldSimple w:instr=" SEQ Figure \* ARABIC ">
+                              <w:r>
+                                <w:rPr>
+                                  <w:noProof/>
+                                </w:rPr>
+                                <w:t>3</w:t>
+                              </w:r>
+                            </w:fldSimple>
                             <w:r>
-                              <w:fldChar w:fldCharType="begin"/>
+                              <w:t xml:space="preserve"> Fonctionnement d’une bio-puce</w:t>
                             </w:r>
-                            <w:r>
-                              <w:instrText xml:space="preserve"> SEQ Figure \* ARABIC </w:instrText>
-                            </w:r>
-                            <w:r>
-                              <w:fldChar w:fldCharType="separate"/>
-                            </w:r>
-                            <w:r>
-                              <w:rPr>
-                                <w:noProof/>
-                              </w:rPr>
-                              <w:t>3</w:t>
-                            </w:r>
-                            <w:r>
-                              <w:rPr>
-                                <w:noProof/>
-                              </w:rPr>
-                              <w:fldChar w:fldCharType="end"/>
-                            </w:r>
-                            <w:r>
-                              <w:t xml:space="preserve"> Fonctionnement d’une </w:t>
-                            </w:r>
-                            <w:proofErr w:type="spellStart"/>
-                            <w:r>
-                              <w:t>bio-puce</w:t>
-                            </w:r>
-                            <w:bookmarkEnd w:id="9"/>
-                            <w:proofErr w:type="spellEnd"/>
+                            <w:bookmarkEnd w:id="10"/>
                           </w:p>
                         </w:txbxContent>
                       </wps:txbx>
@@ -3453,7 +3398,7 @@
                           <w:noProof/>
                         </w:rPr>
                       </w:pPr>
-                      <w:bookmarkStart w:id="12" w:name="_Toc450298541"/>
+                      <w:bookmarkStart w:id="11" w:name="_Toc450298541"/>
                       <w:r>
                         <w:t xml:space="preserve">Figure </w:t>
                       </w:r>
@@ -3466,14 +3411,9 @@
                         </w:r>
                       </w:fldSimple>
                       <w:r>
-                        <w:t xml:space="preserve"> Fonctionnement d’une </w:t>
+                        <w:t xml:space="preserve"> Fonctionnement d’une bio-puce</w:t>
                       </w:r>
-                      <w:proofErr w:type="spellStart"/>
-                      <w:r>
-                        <w:t>bio-puce</w:t>
-                      </w:r>
-                      <w:bookmarkEnd w:id="12"/>
-                      <w:proofErr w:type="spellEnd"/>
+                      <w:bookmarkEnd w:id="11"/>
                     </w:p>
                   </w:txbxContent>
                 </v:textbox>
@@ -3653,40 +3593,22 @@
         <w:pStyle w:val="Lgende"/>
         <w:jc w:val="both"/>
       </w:pPr>
-      <w:bookmarkStart w:id="10" w:name="_Toc450298542"/>
+      <w:bookmarkStart w:id="12" w:name="_Toc450298542"/>
       <w:r>
         <w:t xml:space="preserve">Figure </w:t>
       </w:r>
-      <w:r>
-        <w:fldChar w:fldCharType="begin"/>
-      </w:r>
-      <w:r>
-        <w:instrText xml:space="preserve"> SEQ Figure \* ARABIC </w:instrText>
-      </w:r>
-      <w:r>
-        <w:fldChar w:fldCharType="separate"/>
-      </w:r>
-      <w:r>
-        <w:rPr>
-          <w:noProof/>
-        </w:rPr>
-        <w:t>4</w:t>
-      </w:r>
-      <w:r>
-        <w:rPr>
-          <w:noProof/>
-        </w:rPr>
-        <w:fldChar w:fldCharType="end"/>
-      </w:r>
-      <w:r>
-        <w:t xml:space="preserve"> Scan d'une </w:t>
-      </w:r>
-      <w:proofErr w:type="spellStart"/>
-      <w:r>
-        <w:t>bio-puce</w:t>
-      </w:r>
-      <w:bookmarkEnd w:id="10"/>
-      <w:proofErr w:type="spellEnd"/>
+      <w:fldSimple w:instr=" SEQ Figure \* ARABIC ">
+        <w:r>
+          <w:rPr>
+            <w:noProof/>
+          </w:rPr>
+          <w:t>4</w:t>
+        </w:r>
+      </w:fldSimple>
+      <w:r>
+        <w:t xml:space="preserve"> Scan d'une bio-puce</w:t>
+      </w:r>
+      <w:bookmarkEnd w:id="12"/>
     </w:p>
     <w:p>
       <w:pPr>
@@ -3712,7 +3634,7 @@
         <w:pStyle w:val="Titre2"/>
         <w:jc w:val="both"/>
       </w:pPr>
-      <w:bookmarkStart w:id="11" w:name="_Toc450587023"/>
+      <w:bookmarkStart w:id="13" w:name="_Toc450634388"/>
       <w:r>
         <w:lastRenderedPageBreak/>
         <w:t>Bio</w:t>
@@ -3720,7 +3642,7 @@
       <w:r>
         <w:t>marqueurs</w:t>
       </w:r>
-      <w:bookmarkEnd w:id="11"/>
+      <w:bookmarkEnd w:id="13"/>
     </w:p>
     <w:p>
       <w:pPr>
@@ -3961,35 +3883,22 @@
       <w:pPr>
         <w:pStyle w:val="Lgende"/>
       </w:pPr>
-      <w:bookmarkStart w:id="12" w:name="_Toc450298543"/>
+      <w:bookmarkStart w:id="14" w:name="_Toc450298543"/>
       <w:r>
         <w:t xml:space="preserve">Figure </w:t>
       </w:r>
-      <w:r>
-        <w:fldChar w:fldCharType="begin"/>
-      </w:r>
-      <w:r>
-        <w:instrText xml:space="preserve"> SEQ Figure \* ARABIC </w:instrText>
-      </w:r>
-      <w:r>
-        <w:fldChar w:fldCharType="separate"/>
-      </w:r>
-      <w:r>
-        <w:rPr>
-          <w:noProof/>
-        </w:rPr>
-        <w:t>5</w:t>
-      </w:r>
-      <w:r>
-        <w:rPr>
-          <w:noProof/>
-        </w:rPr>
-        <w:fldChar w:fldCharType="end"/>
-      </w:r>
+      <w:fldSimple w:instr=" SEQ Figure \* ARABIC ">
+        <w:r>
+          <w:rPr>
+            <w:noProof/>
+          </w:rPr>
+          <w:t>5</w:t>
+        </w:r>
+      </w:fldSimple>
       <w:r>
         <w:t xml:space="preserve"> Processus de développement d'un biomarqueur</w:t>
       </w:r>
-      <w:bookmarkEnd w:id="12"/>
+      <w:bookmarkEnd w:id="14"/>
     </w:p>
     <w:p>
       <w:pPr>
@@ -4009,45 +3918,22 @@
         <w:pStyle w:val="Titre2"/>
         <w:jc w:val="both"/>
       </w:pPr>
-      <w:bookmarkStart w:id="13" w:name="_Toc450587024"/>
-      <w:proofErr w:type="spellStart"/>
+      <w:bookmarkStart w:id="15" w:name="_Toc450634389"/>
       <w:r>
         <w:lastRenderedPageBreak/>
-        <w:t>Biological</w:t>
-      </w:r>
-      <w:proofErr w:type="spellEnd"/>
-      <w:r>
-        <w:t xml:space="preserve"> </w:t>
-      </w:r>
-      <w:proofErr w:type="spellStart"/>
+        <w:t xml:space="preserve">Biological </w:t>
+      </w:r>
       <w:r>
         <w:t>Pathways</w:t>
       </w:r>
-      <w:bookmarkEnd w:id="13"/>
-      <w:proofErr w:type="spellEnd"/>
-    </w:p>
-    <w:p>
-      <w:pPr>
-        <w:jc w:val="both"/>
-      </w:pPr>
-      <w:r>
-        <w:t>Un « </w:t>
-      </w:r>
-      <w:proofErr w:type="spellStart"/>
-      <w:r>
-        <w:t>biological</w:t>
-      </w:r>
-      <w:proofErr w:type="spellEnd"/>
-      <w:r>
-        <w:t xml:space="preserve"> </w:t>
-      </w:r>
-      <w:proofErr w:type="spellStart"/>
-      <w:r>
-        <w:t>pathway</w:t>
-      </w:r>
-      <w:proofErr w:type="spellEnd"/>
-      <w:r>
-        <w:t> »</w:t>
+      <w:bookmarkEnd w:id="15"/>
+    </w:p>
+    <w:p>
+      <w:pPr>
+        <w:jc w:val="both"/>
+      </w:pPr>
+      <w:r>
+        <w:t>Un « biological pathway »</w:t>
       </w:r>
       <w:r>
         <w:t xml:space="preserve">, </w:t>
@@ -4076,31 +3962,15 @@
         <w:t>Con</w:t>
       </w:r>
       <w:r>
-        <w:t xml:space="preserve">naitre les </w:t>
-      </w:r>
-      <w:proofErr w:type="spellStart"/>
-      <w:r>
-        <w:t>pathways</w:t>
-      </w:r>
-      <w:proofErr w:type="spellEnd"/>
-      <w:r>
-        <w:t xml:space="preserve">, du gène à l’action qu’il mène une fois traduit, permet de construire un réseau métabolique et donc de comprendre quelles actions ont ces éléments entre eux et comment la cellule fonctionne. </w:t>
-      </w:r>
-    </w:p>
-    <w:p>
-      <w:pPr>
-        <w:jc w:val="both"/>
-      </w:pPr>
-      <w:r>
-        <w:t xml:space="preserve">Si certaines défaillances viennent à apparaitre dans un niveau ou un autre du </w:t>
-      </w:r>
-      <w:proofErr w:type="spellStart"/>
-      <w:r>
-        <w:t>pathway</w:t>
-      </w:r>
-      <w:proofErr w:type="spellEnd"/>
-      <w:r>
-        <w:t>, par exemple un problème au niveau du gène qui cause la défaillance d’une protéine</w:t>
+        <w:t xml:space="preserve">naitre les pathways, du gène à l’action qu’il mène une fois traduit, permet de construire un réseau métabolique et donc de comprendre quelles actions ont ces éléments entre eux et comment la cellule fonctionne. </w:t>
+      </w:r>
+    </w:p>
+    <w:p>
+      <w:pPr>
+        <w:jc w:val="both"/>
+      </w:pPr>
+      <w:r>
+        <w:t>Si certaines défaillances viennent à apparaitre dans un niveau ou un autre du pathway, par exemple un problème au niveau du gène qui cause la défaillance d’une protéine</w:t>
       </w:r>
       <w:r>
         <w:t xml:space="preserve"> ou un problème de répression</w:t>
@@ -4171,14 +4041,12 @@
         <w:pStyle w:val="Titre2"/>
         <w:jc w:val="both"/>
       </w:pPr>
-      <w:bookmarkStart w:id="14" w:name="_Toc450587025"/>
-      <w:proofErr w:type="gramStart"/>
+      <w:bookmarkStart w:id="16" w:name="_Toc450634390"/>
       <w:r>
         <w:lastRenderedPageBreak/>
         <w:t>miARN</w:t>
       </w:r>
-      <w:bookmarkEnd w:id="14"/>
-      <w:proofErr w:type="gramEnd"/>
+      <w:bookmarkEnd w:id="16"/>
     </w:p>
     <w:p>
       <w:pPr>
@@ -4268,15 +4136,7 @@
         <w:t>iARN peut cibler un grand nombre</w:t>
       </w:r>
       <w:r>
-        <w:t xml:space="preserve"> </w:t>
-      </w:r>
-      <w:proofErr w:type="gramStart"/>
-      <w:r>
-        <w:t>de ARNm</w:t>
-      </w:r>
-      <w:proofErr w:type="gramEnd"/>
-      <w:r>
-        <w:t xml:space="preserve"> différents.</w:t>
+        <w:t xml:space="preserve"> de ARNm différents.</w:t>
       </w:r>
     </w:p>
     <w:p>
@@ -4364,35 +4224,22 @@
       <w:pPr>
         <w:pStyle w:val="Lgende"/>
       </w:pPr>
-      <w:bookmarkStart w:id="15" w:name="_Toc450298544"/>
+      <w:bookmarkStart w:id="17" w:name="_Toc450298544"/>
       <w:r>
         <w:t xml:space="preserve">Figure </w:t>
       </w:r>
-      <w:r>
-        <w:fldChar w:fldCharType="begin"/>
-      </w:r>
-      <w:r>
-        <w:instrText xml:space="preserve"> SEQ Figure \* ARABIC </w:instrText>
-      </w:r>
-      <w:r>
-        <w:fldChar w:fldCharType="separate"/>
-      </w:r>
-      <w:r>
-        <w:rPr>
-          <w:noProof/>
-        </w:rPr>
-        <w:t>6</w:t>
-      </w:r>
-      <w:r>
-        <w:rPr>
-          <w:noProof/>
-        </w:rPr>
-        <w:fldChar w:fldCharType="end"/>
-      </w:r>
+      <w:fldSimple w:instr=" SEQ Figure \* ARABIC ">
+        <w:r>
+          <w:rPr>
+            <w:noProof/>
+          </w:rPr>
+          <w:t>6</w:t>
+        </w:r>
+      </w:fldSimple>
       <w:r>
         <w:t xml:space="preserve"> Formation et fonction des miARN</w:t>
       </w:r>
-      <w:bookmarkEnd w:id="15"/>
+      <w:bookmarkEnd w:id="17"/>
     </w:p>
     <w:p>
       <w:pPr>
@@ -4411,12 +4258,12 @@
       <w:pPr>
         <w:pStyle w:val="Titre3"/>
       </w:pPr>
-      <w:bookmarkStart w:id="16" w:name="_Toc450587026"/>
+      <w:bookmarkStart w:id="18" w:name="_Toc450634391"/>
       <w:r>
         <w:lastRenderedPageBreak/>
         <w:t>Extraction de la miARN</w:t>
       </w:r>
-      <w:bookmarkEnd w:id="16"/>
+      <w:bookmarkEnd w:id="18"/>
     </w:p>
     <w:p>
       <w:pPr>
@@ -4432,34 +4279,10 @@
         <w:footnoteReference w:id="1"/>
       </w:r>
       <w:r>
-        <w:t xml:space="preserve"> pour former un substrat. Ensuite, en se servant de différents procédés chimiques et physiques, afin de précipiter certains éléments ou d’en éliminer d’autres (la </w:t>
-      </w:r>
-      <w:proofErr w:type="spellStart"/>
-      <w:r>
-        <w:t>RNase</w:t>
-      </w:r>
-      <w:proofErr w:type="spellEnd"/>
-      <w:r>
-        <w:t xml:space="preserve"> par exemple), l’ARN est extraite du substrat. Il existe différentes méthodes mais la plus commune aujourd’hui (d’après Wikipédia) est l’extraction « </w:t>
-      </w:r>
-      <w:r>
-        <w:t>"</w:t>
-      </w:r>
-      <w:proofErr w:type="spellStart"/>
-      <w:r>
-        <w:t>thiocyanate</w:t>
-      </w:r>
-      <w:proofErr w:type="spellEnd"/>
-      <w:r>
-        <w:t xml:space="preserve"> de </w:t>
-      </w:r>
-      <w:proofErr w:type="spellStart"/>
-      <w:r>
-        <w:t>guanidinium</w:t>
-      </w:r>
-      <w:proofErr w:type="spellEnd"/>
-      <w:r>
-        <w:t>-phénol-chloroforme</w:t>
+        <w:t xml:space="preserve"> pour former un substrat. Ensuite, en se servant de différents procédés chimiques et physiques, afin de précipiter certains éléments ou d’en éliminer d’autres (la RNase par exemple), l’ARN est extraite du substrat. Il existe différentes méthodes mais la plus commune aujourd’hui (d’après Wikipédia) est l’extraction « </w:t>
+      </w:r>
+      <w:r>
+        <w:t>"thiocyanate de guanidinium-phénol-chloroforme</w:t>
       </w:r>
       <w:r>
         <w:t xml:space="preserve">» qui a l’avantage de permettre l’extraction des plus petits brins de nucléotides comme la miARN, que d’autres méthodes ne permettent pas. </w:t>
@@ -4472,45 +4295,11 @@
       <w:r>
         <w:t xml:space="preserve">Par centrifugation du substrat de cellules lysées dans une solution de phénol et de chloroforme, on obtient deux phases dont une contient l’ARN. On utilise en suite le </w:t>
       </w:r>
-      <w:proofErr w:type="spellStart"/>
-      <w:r>
-        <w:t>Thiocyanate</w:t>
-      </w:r>
-      <w:proofErr w:type="spellEnd"/>
-      <w:r>
-        <w:t xml:space="preserve"> de </w:t>
-      </w:r>
-      <w:proofErr w:type="spellStart"/>
-      <w:r>
-        <w:t>guanidinium</w:t>
-      </w:r>
-      <w:proofErr w:type="spellEnd"/>
-      <w:r>
-        <w:t xml:space="preserve">, très utilisé pour le </w:t>
-      </w:r>
-      <w:proofErr w:type="spellStart"/>
-      <w:r>
-        <w:t>lysage</w:t>
-      </w:r>
-      <w:proofErr w:type="spellEnd"/>
-      <w:r>
-        <w:t xml:space="preserve">, qui a aussi la particularité de dénaturer les enzymes comme la </w:t>
-      </w:r>
-      <w:proofErr w:type="spellStart"/>
-      <w:r>
-        <w:t>DNase</w:t>
-      </w:r>
-      <w:proofErr w:type="spellEnd"/>
-      <w:r>
-        <w:t xml:space="preserve"> ou la </w:t>
-      </w:r>
-      <w:proofErr w:type="spellStart"/>
-      <w:r>
-        <w:t>RNase</w:t>
-      </w:r>
-      <w:proofErr w:type="spellEnd"/>
-      <w:r>
-        <w:t xml:space="preserve"> qui peuvent endommager l’extrait.  </w:t>
+      <w:r>
+        <w:t>Thiocyanate de guanidinium</w:t>
+      </w:r>
+      <w:r>
+        <w:t xml:space="preserve">, très utilisé pour le lysage, qui a aussi la particularité de dénaturer les enzymes comme la DNase ou la RNase qui peuvent endommager l’extrait.  </w:t>
       </w:r>
     </w:p>
     <w:p>
@@ -4586,35 +4375,22 @@
         <w:pStyle w:val="Lgende"/>
         <w:jc w:val="both"/>
       </w:pPr>
-      <w:bookmarkStart w:id="17" w:name="_Toc450298545"/>
+      <w:bookmarkStart w:id="19" w:name="_Toc450298545"/>
       <w:r>
         <w:t xml:space="preserve">Figure </w:t>
       </w:r>
-      <w:r>
-        <w:fldChar w:fldCharType="begin"/>
-      </w:r>
-      <w:r>
-        <w:instrText xml:space="preserve"> SEQ Figure \* ARABIC </w:instrText>
-      </w:r>
-      <w:r>
-        <w:fldChar w:fldCharType="separate"/>
-      </w:r>
-      <w:r>
-        <w:rPr>
-          <w:noProof/>
-        </w:rPr>
-        <w:t>7</w:t>
-      </w:r>
-      <w:r>
-        <w:rPr>
-          <w:noProof/>
-        </w:rPr>
-        <w:fldChar w:fldCharType="end"/>
-      </w:r>
+      <w:fldSimple w:instr=" SEQ Figure \* ARABIC ">
+        <w:r>
+          <w:rPr>
+            <w:noProof/>
+          </w:rPr>
+          <w:t>7</w:t>
+        </w:r>
+      </w:fldSimple>
       <w:r>
         <w:t xml:space="preserve"> Extraction miARN</w:t>
       </w:r>
-      <w:bookmarkEnd w:id="17"/>
+      <w:bookmarkEnd w:id="19"/>
     </w:p>
     <w:p>
       <w:pPr>
@@ -4634,12 +4410,12 @@
         <w:pStyle w:val="Titre3"/>
         <w:jc w:val="both"/>
       </w:pPr>
-      <w:bookmarkStart w:id="18" w:name="_Toc450587027"/>
+      <w:bookmarkStart w:id="20" w:name="_Toc450634392"/>
       <w:r>
         <w:lastRenderedPageBreak/>
         <w:t>Relation avec le cancer</w:t>
       </w:r>
-      <w:bookmarkEnd w:id="18"/>
+      <w:bookmarkEnd w:id="20"/>
     </w:p>
     <w:p>
       <w:pPr>
@@ -4683,14 +4459,14 @@
         <w:pStyle w:val="Titre3"/>
         <w:jc w:val="both"/>
       </w:pPr>
-      <w:bookmarkStart w:id="19" w:name="_Toc450587028"/>
+      <w:bookmarkStart w:id="21" w:name="_Toc450634393"/>
       <w:r>
         <w:t>Outils</w:t>
       </w:r>
       <w:r>
         <w:t xml:space="preserve"> de prédiction des cibles</w:t>
       </w:r>
-      <w:bookmarkEnd w:id="19"/>
+      <w:bookmarkEnd w:id="21"/>
     </w:p>
     <w:p>
       <w:pPr>
@@ -4722,13 +4498,8 @@
         </w:numPr>
         <w:jc w:val="both"/>
       </w:pPr>
-      <w:proofErr w:type="spellStart"/>
-      <w:r>
-        <w:t>TargetScan</w:t>
-      </w:r>
-      <w:proofErr w:type="spellEnd"/>
-      <w:r>
-        <w:t xml:space="preserve"> qui cherche à prédire les cibles des </w:t>
+      <w:r>
+        <w:t xml:space="preserve">TargetScan qui cherche à prédire les cibles des </w:t>
       </w:r>
       <w:r>
         <w:t>miARN</w:t>
@@ -4753,15 +4524,9 @@
         <w:pStyle w:val="Titre3"/>
         <w:jc w:val="both"/>
       </w:pPr>
-      <w:bookmarkStart w:id="20" w:name="_Toc450587029"/>
-      <w:r>
-        <w:t xml:space="preserve">Étude </w:t>
-      </w:r>
-      <w:r>
-        <w:t>sur les</w:t>
-      </w:r>
-      <w:r>
-        <w:t xml:space="preserve"> relations entre miARN</w:t>
+      <w:bookmarkStart w:id="22" w:name="_Toc450634394"/>
+      <w:r>
+        <w:t>Étude sur les relations entre miARN</w:t>
       </w:r>
       <w:r>
         <w:t xml:space="preserve"> et cancer prostatique</w:t>
@@ -4769,7 +4534,7 @@
       <w:r>
         <w:t xml:space="preserve"> (USA)</w:t>
       </w:r>
-      <w:bookmarkEnd w:id="20"/>
+      <w:bookmarkEnd w:id="22"/>
     </w:p>
     <w:p>
       <w:pPr>
@@ -4790,39 +4555,7 @@
         <w:t>miARN</w:t>
       </w:r>
       <w:r>
-        <w:t xml:space="preserve"> représente une nouvelle classe prometteuse de biomarqueurs grâce à sa stabilité et sa résistance naturelle. Une étude de 2013, «   </w:t>
-      </w:r>
-      <w:proofErr w:type="spellStart"/>
-      <w:r>
-        <w:t>MicroRNA</w:t>
-      </w:r>
-      <w:proofErr w:type="spellEnd"/>
-      <w:r>
-        <w:t xml:space="preserve"> </w:t>
-      </w:r>
-      <w:proofErr w:type="spellStart"/>
-      <w:r>
-        <w:t>Profiling</w:t>
-      </w:r>
-      <w:proofErr w:type="spellEnd"/>
-      <w:r>
-        <w:t xml:space="preserve"> in Prostate Cancer - The Diagnostic </w:t>
-      </w:r>
-      <w:proofErr w:type="spellStart"/>
-      <w:r>
-        <w:t>Potential</w:t>
-      </w:r>
-      <w:proofErr w:type="spellEnd"/>
-      <w:r>
-        <w:t xml:space="preserve"> of </w:t>
-      </w:r>
-      <w:proofErr w:type="spellStart"/>
-      <w:r>
-        <w:t>Urinary</w:t>
-      </w:r>
-      <w:proofErr w:type="spellEnd"/>
-      <w:r>
-        <w:t xml:space="preserve"> miR-205 and miR-214 », a été menée sur une quarantaine d’américains. Différents prélèvements ont été effectués dans les tissus cancéreux et les tissus sains pour comparaison et une différence des taux de </w:t>
+        <w:t xml:space="preserve"> représente une nouvelle classe prometteuse de biomarqueurs grâce à sa stabilité et sa résistance naturelle. Une étude de 2013, «   MicroRNA Profiling in Prostate Cancer - The Diagnostic Potential of Urinary miR-205 and miR-214 », a été menée sur une quarantaine d’américains. Différents prélèvements ont été effectués dans les tissus cancéreux et les tissus sains pour comparaison et une différence des taux de </w:t>
       </w:r>
       <w:r>
         <w:t>miARN</w:t>
@@ -4848,15 +4581,7 @@
         <w:t>miARN</w:t>
       </w:r>
       <w:r>
-        <w:t xml:space="preserve"> ont été sélectionnés pour l’analyse dans des </w:t>
-      </w:r>
-      <w:proofErr w:type="spellStart"/>
-      <w:r>
-        <w:t>microarray</w:t>
-      </w:r>
-      <w:proofErr w:type="spellEnd"/>
-      <w:r>
-        <w:t xml:space="preserve"> : miR-205, mir-214, miR-221 et miR-99b étaient en quantité insuffisante dans les tissus cancéreux. Le miR-99b est présent en quantités encore moindre chez les afro-américains par rapport aux caucasiens, ce qui pourrait lier ce </w:t>
+        <w:t xml:space="preserve"> ont été sélectionnés pour l’analyse dans des microarray : miR-205, mir-214, miR-221 et miR-99b étaient en quantité insuffisante dans les tissus cancéreux. Le miR-99b est présent en quantités encore moindre chez les afro-américains par rapport aux caucasiens, ce qui pourrait lier ce </w:t>
       </w:r>
       <w:r>
         <w:t>miARN</w:t>
@@ -4913,11 +4638,11 @@
         <w:br w:type="page"/>
       </w:r>
     </w:p>
-    <w:bookmarkStart w:id="21" w:name="_Toc450587030"/>
     <w:p>
       <w:pPr>
         <w:pStyle w:val="Titre1"/>
       </w:pPr>
+      <w:bookmarkStart w:id="23" w:name="_Toc450634395"/>
       <w:r>
         <w:rPr>
           <w:noProof/>
@@ -4980,27 +4705,14 @@
                             <w:r>
                               <w:t xml:space="preserve">Figure </w:t>
                             </w:r>
-                            <w:r>
-                              <w:fldChar w:fldCharType="begin"/>
-                            </w:r>
-                            <w:r>
-                              <w:instrText xml:space="preserve"> SEQ Figure \* ARABIC </w:instrText>
-                            </w:r>
-                            <w:r>
-                              <w:fldChar w:fldCharType="separate"/>
-                            </w:r>
-                            <w:r>
-                              <w:rPr>
-                                <w:noProof/>
-                              </w:rPr>
-                              <w:t>8</w:t>
-                            </w:r>
-                            <w:r>
-                              <w:rPr>
-                                <w:noProof/>
-                              </w:rPr>
-                              <w:fldChar w:fldCharType="end"/>
-                            </w:r>
+                            <w:fldSimple w:instr=" SEQ Figure \* ARABIC ">
+                              <w:r>
+                                <w:rPr>
+                                  <w:noProof/>
+                                </w:rPr>
+                                <w:t>8</w:t>
+                              </w:r>
+                            </w:fldSimple>
                             <w:r>
                               <w:t xml:space="preserve"> Toucher rectal</w:t>
                             </w:r>
@@ -5128,7 +4840,7 @@
       <w:r>
         <w:t>Etat de l’art</w:t>
       </w:r>
-      <w:bookmarkEnd w:id="21"/>
+      <w:bookmarkEnd w:id="23"/>
     </w:p>
     <w:p>
       <w:pPr>
@@ -5229,15 +4941,7 @@
         <w:t xml:space="preserve">Aujourd’hui, </w:t>
       </w:r>
       <w:r>
-        <w:t xml:space="preserve">l’étude du niveau d’expression des miARN, et donc de l’expression de certains gènes à travers les </w:t>
-      </w:r>
-      <w:proofErr w:type="spellStart"/>
-      <w:r>
-        <w:t>pathways</w:t>
-      </w:r>
-      <w:proofErr w:type="spellEnd"/>
-      <w:r>
-        <w:t xml:space="preserve">, permet de développer des outils de diagnostic pour de plus en plus de pathologies. </w:t>
+        <w:t xml:space="preserve">l’étude du niveau d’expression des miARN, et donc de l’expression de certains gènes à travers les pathways, permet de développer des outils de diagnostic pour de plus en plus de pathologies. </w:t>
       </w:r>
     </w:p>
     <w:p>
@@ -5268,49 +4972,41 @@
       <w:pPr>
         <w:pStyle w:val="Titre1"/>
       </w:pPr>
-      <w:bookmarkStart w:id="22" w:name="_Toc450587031"/>
+      <w:bookmarkStart w:id="24" w:name="_Toc450634396"/>
       <w:r>
         <w:lastRenderedPageBreak/>
         <w:t>Conception</w:t>
       </w:r>
-      <w:bookmarkEnd w:id="22"/>
+      <w:bookmarkEnd w:id="24"/>
     </w:p>
     <w:p>
       <w:pPr>
         <w:pStyle w:val="Titre2"/>
         <w:jc w:val="both"/>
       </w:pPr>
-      <w:bookmarkStart w:id="23" w:name="_Toc450587032"/>
+      <w:bookmarkStart w:id="25" w:name="_Toc450634397"/>
       <w:r>
         <w:t>Décomposition du problème</w:t>
       </w:r>
-      <w:bookmarkEnd w:id="23"/>
+      <w:bookmarkEnd w:id="25"/>
     </w:p>
     <w:p>
       <w:pPr>
         <w:pStyle w:val="Titre3"/>
         <w:jc w:val="both"/>
       </w:pPr>
-      <w:bookmarkStart w:id="24" w:name="_Toc450587033"/>
+      <w:bookmarkStart w:id="26" w:name="_Toc450634398"/>
       <w:r>
         <w:t>Données reçues</w:t>
       </w:r>
-      <w:bookmarkEnd w:id="24"/>
-    </w:p>
-    <w:p>
-      <w:pPr>
-        <w:jc w:val="both"/>
-      </w:pPr>
-      <w:r>
-        <w:t>Les données que nous utiliserons, sont des donnés de micro-</w:t>
-      </w:r>
-      <w:proofErr w:type="spellStart"/>
-      <w:r>
-        <w:t>arrays</w:t>
-      </w:r>
-      <w:proofErr w:type="spellEnd"/>
-      <w:r>
-        <w:t xml:space="preserve"> déjà traitée (traitement d’image</w:t>
+      <w:bookmarkEnd w:id="26"/>
+    </w:p>
+    <w:p>
+      <w:pPr>
+        <w:jc w:val="both"/>
+      </w:pPr>
+      <w:r>
+        <w:t>Les données que nous utiliserons, sont des donnés de micro-arrays déjà traitée (traitement d’image</w:t>
       </w:r>
       <w:r>
         <w:t>, normalisation afin de réduire le bruit statistique</w:t>
@@ -5335,11 +5031,11 @@
         <w:pStyle w:val="Titre3"/>
         <w:jc w:val="both"/>
       </w:pPr>
-      <w:bookmarkStart w:id="25" w:name="_Toc450587034"/>
+      <w:bookmarkStart w:id="27" w:name="_Toc450634399"/>
       <w:r>
         <w:t>Filtrage des données</w:t>
       </w:r>
-      <w:bookmarkEnd w:id="25"/>
+      <w:bookmarkEnd w:id="27"/>
     </w:p>
     <w:p>
       <w:pPr>
@@ -5395,27 +5091,14 @@
                             <w:r>
                               <w:t xml:space="preserve">Figure </w:t>
                             </w:r>
-                            <w:r>
-                              <w:fldChar w:fldCharType="begin"/>
-                            </w:r>
-                            <w:r>
-                              <w:instrText xml:space="preserve"> SEQ Figure \* ARABIC </w:instrText>
-                            </w:r>
-                            <w:r>
-                              <w:fldChar w:fldCharType="separate"/>
-                            </w:r>
-                            <w:r>
-                              <w:rPr>
-                                <w:noProof/>
-                              </w:rPr>
-                              <w:t>9</w:t>
-                            </w:r>
-                            <w:r>
-                              <w:rPr>
-                                <w:noProof/>
-                              </w:rPr>
-                              <w:fldChar w:fldCharType="end"/>
-                            </w:r>
+                            <w:fldSimple w:instr=" SEQ Figure \* ARABIC ">
+                              <w:r>
+                                <w:rPr>
+                                  <w:noProof/>
+                                </w:rPr>
+                                <w:t>9</w:t>
+                              </w:r>
+                            </w:fldSimple>
                             <w:r>
                               <w:t xml:space="preserve"> t-test</w:t>
                             </w:r>
@@ -5541,39 +5224,7 @@
         <w:t xml:space="preserve">Un premier filtre pourrait consister par exemple, à retirer les miARN dont le niveau d’expression n’est pas significativement différent entre les patients malades et les patients sains. </w:t>
       </w:r>
       <w:r>
-        <w:t xml:space="preserve">Plusieurs méthodes existent afin d’affiner la quantité de gènes nécessaire à un diagnostic. On citera par exemple le test de </w:t>
-      </w:r>
-      <w:proofErr w:type="spellStart"/>
-      <w:r>
-        <w:t>Student</w:t>
-      </w:r>
-      <w:proofErr w:type="spellEnd"/>
-      <w:r>
-        <w:t xml:space="preserve"> (t-test) et la méthode SAM (</w:t>
-      </w:r>
-      <w:proofErr w:type="spellStart"/>
-      <w:r>
-        <w:t>Significance</w:t>
-      </w:r>
-      <w:proofErr w:type="spellEnd"/>
-      <w:r>
-        <w:t xml:space="preserve"> </w:t>
-      </w:r>
-      <w:proofErr w:type="spellStart"/>
-      <w:r>
-        <w:t>Analysis</w:t>
-      </w:r>
-      <w:proofErr w:type="spellEnd"/>
-      <w:r>
-        <w:t xml:space="preserve"> of </w:t>
-      </w:r>
-      <w:proofErr w:type="spellStart"/>
-      <w:r>
-        <w:t>Microarrays</w:t>
-      </w:r>
-      <w:proofErr w:type="spellEnd"/>
-      <w:r>
-        <w:t xml:space="preserve">). </w:t>
+        <w:t xml:space="preserve">Plusieurs méthodes existent afin d’affiner la quantité de gènes nécessaire à un diagnostic. On citera par exemple le test de Student (t-test) et la méthode SAM (Significance Analysis of Microarrays). </w:t>
       </w:r>
     </w:p>
     <w:p>
@@ -5586,11 +5237,11 @@
         <w:pStyle w:val="Titre3"/>
         <w:jc w:val="both"/>
       </w:pPr>
-      <w:bookmarkStart w:id="26" w:name="_Toc450587035"/>
+      <w:bookmarkStart w:id="28" w:name="_Toc450634400"/>
       <w:r>
         <w:t>Machine Learning</w:t>
       </w:r>
-      <w:bookmarkEnd w:id="26"/>
+      <w:bookmarkEnd w:id="28"/>
     </w:p>
     <w:p>
       <w:pPr>
@@ -5606,63 +5257,15 @@
         <w:t xml:space="preserve"> isolées, il f</w:t>
       </w:r>
       <w:r>
-        <w:t xml:space="preserve">audra entrainer une méthode de machine </w:t>
-      </w:r>
-      <w:proofErr w:type="spellStart"/>
-      <w:r>
-        <w:t>learning</w:t>
-      </w:r>
-      <w:proofErr w:type="spellEnd"/>
-      <w:r>
-        <w:t xml:space="preserve"> afin de différencier les groupes de patients sains de malade. On pourra utiliser des méthodes telles que </w:t>
-      </w:r>
-      <w:proofErr w:type="spellStart"/>
-      <w:r>
-        <w:t>kNN</w:t>
-      </w:r>
-      <w:proofErr w:type="spellEnd"/>
-      <w:r>
-        <w:t xml:space="preserve"> (k </w:t>
-      </w:r>
-      <w:proofErr w:type="spellStart"/>
-      <w:r>
-        <w:t>nearest</w:t>
-      </w:r>
-      <w:proofErr w:type="spellEnd"/>
-      <w:r>
-        <w:t xml:space="preserve"> </w:t>
-      </w:r>
-      <w:proofErr w:type="spellStart"/>
-      <w:r>
-        <w:t>neighboors</w:t>
-      </w:r>
-      <w:proofErr w:type="spellEnd"/>
-      <w:r>
-        <w:t xml:space="preserve">) ou SVM (Support </w:t>
-      </w:r>
-      <w:proofErr w:type="spellStart"/>
-      <w:r>
-        <w:t>Vector</w:t>
-      </w:r>
-      <w:proofErr w:type="spellEnd"/>
-      <w:r>
-        <w:t xml:space="preserve"> Machine) afin, d’avoir un outil de diagnostic entrainé. </w:t>
-      </w:r>
-    </w:p>
-    <w:p>
-      <w:pPr>
-        <w:jc w:val="both"/>
-      </w:pPr>
-      <w:r>
-        <w:t xml:space="preserve">Pour faire fonctionner ces outils de machine </w:t>
-      </w:r>
-      <w:proofErr w:type="spellStart"/>
-      <w:r>
-        <w:t>learning</w:t>
-      </w:r>
-      <w:proofErr w:type="spellEnd"/>
-      <w:r>
-        <w:t xml:space="preserve">, nous séparerons les données en deux parties ; une pour entrainer le modèle et l’autre, plus petite, pour le tester après la phase d’entrainement. </w:t>
+        <w:t xml:space="preserve">audra entrainer une méthode de machine learning afin de différencier les groupes de patients sains de malade. On pourra utiliser des méthodes telles que kNN (k nearest neighboors) ou SVM (Support Vector Machine) afin, d’avoir un outil de diagnostic entrainé. </w:t>
+      </w:r>
+    </w:p>
+    <w:p>
+      <w:pPr>
+        <w:jc w:val="both"/>
+      </w:pPr>
+      <w:r>
+        <w:t xml:space="preserve">Pour faire fonctionner ces outils de machine learning, nous séparerons les données en deux parties ; une pour entrainer le modèle et l’autre, plus petite, pour le tester après la phase d’entrainement. </w:t>
       </w:r>
     </w:p>
     <w:p>
@@ -5670,37 +5273,21 @@
         <w:pStyle w:val="Titre3"/>
         <w:jc w:val="both"/>
       </w:pPr>
-      <w:bookmarkStart w:id="27" w:name="_Toc450587036"/>
+      <w:bookmarkStart w:id="29" w:name="_Toc450634401"/>
       <w:r>
         <w:t>Analyse des résultats</w:t>
       </w:r>
-      <w:bookmarkEnd w:id="27"/>
-    </w:p>
-    <w:p>
-      <w:pPr>
-        <w:jc w:val="both"/>
-      </w:pPr>
-      <w:r>
-        <w:t xml:space="preserve">Une fois les résultats obtenus, nous devrons analyser leur pertinence en explorant les </w:t>
-      </w:r>
-      <w:proofErr w:type="spellStart"/>
-      <w:r>
-        <w:t>pathways</w:t>
-      </w:r>
-      <w:proofErr w:type="spellEnd"/>
-      <w:r>
-        <w:t xml:space="preserve"> des différents</w:t>
-      </w:r>
-      <w:r>
-        <w:t xml:space="preserve"> miARN obtenus comme marqueurs afin de confirmer rapport avec la maladie (</w:t>
-      </w:r>
-      <w:proofErr w:type="spellStart"/>
-      <w:r>
-        <w:t>PCa</w:t>
-      </w:r>
-      <w:proofErr w:type="spellEnd"/>
-      <w:r>
-        <w:t xml:space="preserve">). </w:t>
+      <w:bookmarkEnd w:id="29"/>
+    </w:p>
+    <w:p>
+      <w:pPr>
+        <w:jc w:val="both"/>
+      </w:pPr>
+      <w:r>
+        <w:t>Une fois les résultats obtenus, nous devrons analyser leur pertinence en explorant les pathways des différents</w:t>
+      </w:r>
+      <w:r>
+        <w:t xml:space="preserve"> miARN obtenus comme marqueurs afin de confirmer rapport avec la maladie (PCa). </w:t>
       </w:r>
     </w:p>
     <w:p>
@@ -5708,34 +5295,18 @@
         <w:pStyle w:val="Titre2"/>
         <w:jc w:val="both"/>
       </w:pPr>
-      <w:bookmarkStart w:id="28" w:name="_Toc450587037"/>
+      <w:bookmarkStart w:id="30" w:name="_Toc450634402"/>
       <w:r>
         <w:t>Outils utilisés</w:t>
       </w:r>
-      <w:bookmarkEnd w:id="28"/>
-    </w:p>
-    <w:p>
-      <w:pPr>
-        <w:jc w:val="both"/>
-      </w:pPr>
-      <w:r>
-        <w:t xml:space="preserve">Nous utiliserons les outils vus en classe comme </w:t>
-      </w:r>
-      <w:proofErr w:type="spellStart"/>
-      <w:r>
-        <w:t>numpy</w:t>
-      </w:r>
-      <w:proofErr w:type="spellEnd"/>
-      <w:r>
-        <w:t xml:space="preserve"> et </w:t>
-      </w:r>
-      <w:proofErr w:type="spellStart"/>
-      <w:r>
-        <w:t>scipy</w:t>
-      </w:r>
-      <w:proofErr w:type="spellEnd"/>
-      <w:r>
-        <w:t xml:space="preserve"> et leurs différentes librairies ainsi que les outils de prédiction de cibles de miARN comme RNA22 par exemple. </w:t>
+      <w:bookmarkEnd w:id="30"/>
+    </w:p>
+    <w:p>
+      <w:pPr>
+        <w:jc w:val="both"/>
+      </w:pPr>
+      <w:r>
+        <w:t xml:space="preserve">Nous utiliserons les outils vus en classe comme numpy et scipy et leurs différentes librairies ainsi que les outils de prédiction de cibles de miARN comme RNA22 par exemple. </w:t>
       </w:r>
     </w:p>
     <w:p/>
@@ -5747,22 +5318,22 @@
       <w:r>
         <w:br w:type="page"/>
       </w:r>
-      <w:bookmarkStart w:id="29" w:name="_Toc450587038"/>
+      <w:bookmarkStart w:id="31" w:name="_Toc450634403"/>
       <w:r>
         <w:lastRenderedPageBreak/>
         <w:t>Sources</w:t>
       </w:r>
-      <w:bookmarkEnd w:id="29"/>
+      <w:bookmarkEnd w:id="31"/>
     </w:p>
     <w:p>
       <w:pPr>
         <w:pStyle w:val="Titre2"/>
       </w:pPr>
-      <w:bookmarkStart w:id="30" w:name="_Toc450587039"/>
+      <w:bookmarkStart w:id="32" w:name="_Toc450634404"/>
       <w:r>
         <w:t>Images</w:t>
       </w:r>
-      <w:bookmarkEnd w:id="30"/>
+      <w:bookmarkEnd w:id="32"/>
     </w:p>
     <w:tbl>
       <w:tblPr>
@@ -5817,13 +5388,8 @@
           </w:tcPr>
           <w:p>
             <w:r>
-              <w:t xml:space="preserve">Photo </w:t>
-            </w:r>
-            <w:proofErr w:type="spellStart"/>
-            <w:r>
-              <w:t>bio-puce</w:t>
-            </w:r>
-            <w:proofErr w:type="spellEnd"/>
+              <w:t>Photo bio-puce</w:t>
+            </w:r>
           </w:p>
         </w:tc>
         <w:tc>
@@ -5852,13 +5418,8 @@
           </w:tcPr>
           <w:p>
             <w:r>
-              <w:t xml:space="preserve">Schéma </w:t>
-            </w:r>
-            <w:proofErr w:type="spellStart"/>
-            <w:r>
-              <w:t>bio-puce</w:t>
-            </w:r>
-            <w:proofErr w:type="spellEnd"/>
+              <w:t>Schéma bio-puce</w:t>
+            </w:r>
           </w:p>
         </w:tc>
         <w:tc>
@@ -5888,13 +5449,8 @@
           </w:tcPr>
           <w:p>
             <w:r>
-              <w:t xml:space="preserve">Scan </w:t>
-            </w:r>
-            <w:proofErr w:type="spellStart"/>
-            <w:r>
-              <w:t>bio-puce</w:t>
-            </w:r>
-            <w:proofErr w:type="spellEnd"/>
+              <w:t>Scan bio-puce</w:t>
+            </w:r>
           </w:p>
         </w:tc>
         <w:tc>
@@ -5979,13 +5535,8 @@
             <w:tcW w:w="1980" w:type="dxa"/>
           </w:tcPr>
           <w:p>
-            <w:proofErr w:type="spellStart"/>
-            <w:r>
-              <w:t>Extract</w:t>
-            </w:r>
-            <w:proofErr w:type="spellEnd"/>
-            <w:r>
-              <w:t xml:space="preserve"> miARN</w:t>
+            <w:r>
+              <w:t>Extract miARN</w:t>
             </w:r>
           </w:p>
         </w:tc>
@@ -6074,11 +5625,11 @@
       <w:pPr>
         <w:pStyle w:val="Titre2"/>
       </w:pPr>
-      <w:bookmarkStart w:id="31" w:name="_Toc450587040"/>
+      <w:bookmarkStart w:id="33" w:name="_Toc450634405"/>
       <w:r>
         <w:t>Informations</w:t>
       </w:r>
-      <w:bookmarkEnd w:id="31"/>
+      <w:bookmarkEnd w:id="33"/>
     </w:p>
     <w:tbl>
       <w:tblPr>
@@ -6098,15 +5649,7 @@
           </w:tcPr>
           <w:p>
             <w:r>
-              <w:t xml:space="preserve">ARN, </w:t>
-            </w:r>
-            <w:proofErr w:type="spellStart"/>
-            <w:r>
-              <w:t>pathways</w:t>
-            </w:r>
-            <w:proofErr w:type="spellEnd"/>
-            <w:r>
-              <w:t xml:space="preserve">, biomarqueurs, cancer, etc. </w:t>
+              <w:t xml:space="preserve">ARN, pathways, biomarqueurs, cancer, etc. </w:t>
             </w:r>
           </w:p>
         </w:tc>
@@ -6316,13 +5859,8 @@
           </w:tcPr>
           <w:p>
             <w:r>
-              <w:t xml:space="preserve">miARN </w:t>
-            </w:r>
-            <w:proofErr w:type="spellStart"/>
-            <w:r>
-              <w:t>study</w:t>
-            </w:r>
-            <w:proofErr w:type="spellEnd"/>
+              <w:t>miARN study</w:t>
+            </w:r>
           </w:p>
         </w:tc>
         <w:tc>
@@ -6505,21 +6043,8 @@
           </w:tcPr>
           <w:p>
             <w:r>
-              <w:t xml:space="preserve">Cancer </w:t>
-            </w:r>
-            <w:proofErr w:type="spellStart"/>
-            <w:r>
-              <w:t>pancreas</w:t>
-            </w:r>
-            <w:proofErr w:type="spellEnd"/>
-            <w:r>
-              <w:t xml:space="preserve"> </w:t>
-            </w:r>
-            <w:proofErr w:type="spellStart"/>
-            <w:r>
-              <w:t>niARN</w:t>
-            </w:r>
-            <w:proofErr w:type="spellEnd"/>
+              <w:t>Cancer pancreas niARN</w:t>
+            </w:r>
           </w:p>
         </w:tc>
         <w:tc>
@@ -6548,15 +6073,7 @@
           </w:tcPr>
           <w:p>
             <w:r>
-              <w:t xml:space="preserve">miARN in </w:t>
-            </w:r>
-            <w:proofErr w:type="spellStart"/>
-            <w:r>
-              <w:t>human</w:t>
-            </w:r>
-            <w:proofErr w:type="spellEnd"/>
-            <w:r>
-              <w:t xml:space="preserve"> cancer</w:t>
+              <w:t>miARN in human cancer</w:t>
             </w:r>
           </w:p>
         </w:tc>
@@ -6590,12 +6107,12 @@
       <w:pPr>
         <w:pStyle w:val="Titre1"/>
       </w:pPr>
-      <w:bookmarkStart w:id="32" w:name="_Toc450587041"/>
+      <w:bookmarkStart w:id="34" w:name="_Toc450634406"/>
       <w:r>
         <w:lastRenderedPageBreak/>
         <w:t>Table des illustrations</w:t>
       </w:r>
-      <w:bookmarkEnd w:id="32"/>
+      <w:bookmarkEnd w:id="34"/>
     </w:p>
     <w:p>
       <w:pPr>
@@ -6735,7 +6252,7 @@
             <w:noProof/>
             <w:webHidden/>
           </w:rPr>
-          <w:t>5</w:t>
+          <w:t>4</w:t>
         </w:r>
         <w:r>
           <w:rPr>
@@ -6805,7 +6322,7 @@
             <w:noProof/>
             <w:webHidden/>
           </w:rPr>
-          <w:t>5</w:t>
+          <w:t>4</w:t>
         </w:r>
         <w:r>
           <w:rPr>
@@ -6875,7 +6392,7 @@
             <w:noProof/>
             <w:webHidden/>
           </w:rPr>
-          <w:t>6</w:t>
+          <w:t>5</w:t>
         </w:r>
         <w:r>
           <w:rPr>
@@ -6945,7 +6462,7 @@
             <w:noProof/>
             <w:webHidden/>
           </w:rPr>
-          <w:t>7</w:t>
+          <w:t>6</w:t>
         </w:r>
         <w:r>
           <w:rPr>
@@ -7015,7 +6532,7 @@
             <w:noProof/>
             <w:webHidden/>
           </w:rPr>
-          <w:t>9</w:t>
+          <w:t>8</w:t>
         </w:r>
         <w:r>
           <w:rPr>
@@ -7085,7 +6602,7 @@
             <w:noProof/>
             <w:webHidden/>
           </w:rPr>
-          <w:t>10</w:t>
+          <w:t>9</w:t>
         </w:r>
         <w:r>
           <w:rPr>
@@ -9084,6 +8601,7 @@
     <w:rsid w:val="00653EB5"/>
     <w:rsid w:val="0072584E"/>
     <w:rsid w:val="007A5997"/>
+    <w:rsid w:val="008A4EB7"/>
     <w:rsid w:val="009B59EC"/>
     <w:rsid w:val="00C16F8D"/>
     <w:rsid w:val="00D33242"/>
@@ -9828,7 +9346,7 @@
 </file>
 
 <file path=customXml/itemProps1.xml><?xml version="1.0" encoding="utf-8"?>
-<ds:datastoreItem xmlns:ds="http://schemas.openxmlformats.org/officeDocument/2006/customXml" ds:itemID="{D98CDFF1-CA88-4419-B7D7-E6980B4D34A5}">
+<ds:datastoreItem xmlns:ds="http://schemas.openxmlformats.org/officeDocument/2006/customXml" ds:itemID="{FE62F61A-BDA2-41D7-AE36-AA679EEC4F10}">
   <ds:schemaRefs>
     <ds:schemaRef ds:uri="http://schemas.openxmlformats.org/officeDocument/2006/bibliography"/>
   </ds:schemaRefs>

--- a/report/BBC2016_Projet_SchowingPuro.docx
+++ b/report/BBC2016_Projet_SchowingPuro.docx
@@ -10,7 +10,6 @@
           <w:docPartUnique/>
         </w:docPartObj>
       </w:sdtPr>
-      <w:sdtEndPr/>
       <w:sdtContent>
         <w:p>
           <w:pPr>
@@ -49,7 +48,6 @@
                 <w:dataBinding w:prefixMappings="xmlns:ns0='http://schemas.openxmlformats.org/officeDocument/2006/extended-properties'" w:xpath="/ns0:Properties[1]/ns0:Company[1]" w:storeItemID="{6668398D-A668-4E3E-A5EB-62B293D839F1}"/>
                 <w:text/>
               </w:sdtPr>
-              <w:sdtEndPr/>
               <w:sdtContent>
                 <w:tc>
                   <w:tcPr>
@@ -104,7 +102,6 @@
                   <w:dataBinding w:prefixMappings="xmlns:ns0='http://schemas.openxmlformats.org/package/2006/metadata/core-properties' xmlns:ns1='http://purl.org/dc/elements/1.1/'" w:xpath="/ns0:coreProperties[1]/ns1:title[1]" w:storeItemID="{6C3C8BC8-F283-45AE-878A-BAB7291924A1}"/>
                   <w:text/>
                 </w:sdtPr>
-                <w:sdtEndPr/>
                 <w:sdtContent>
                   <w:p>
                     <w:pPr>
@@ -148,7 +145,6 @@
                 <w:dataBinding w:prefixMappings="xmlns:ns0='http://schemas.openxmlformats.org/package/2006/metadata/core-properties' xmlns:ns1='http://purl.org/dc/elements/1.1/'" w:xpath="/ns0:coreProperties[1]/ns1:subject[1]" w:storeItemID="{6C3C8BC8-F283-45AE-878A-BAB7291924A1}"/>
                 <w:text/>
               </w:sdtPr>
-              <w:sdtEndPr/>
               <w:sdtContent>
                 <w:tc>
                   <w:tcPr>
@@ -235,7 +231,6 @@
                   <w:dataBinding w:prefixMappings="xmlns:ns0='http://schemas.openxmlformats.org/package/2006/metadata/core-properties' xmlns:ns1='http://purl.org/dc/elements/1.1/'" w:xpath="/ns0:coreProperties[1]/ns1:creator[1]" w:storeItemID="{6C3C8BC8-F283-45AE-878A-BAB7291924A1}"/>
                   <w:text/>
                 </w:sdtPr>
-                <w:sdtEndPr/>
                 <w:sdtContent>
                   <w:p>
                     <w:pPr>
@@ -291,7 +286,6 @@
                     <w:calendar w:val="gregorian"/>
                   </w:date>
                 </w:sdtPr>
-                <w:sdtEndPr/>
                 <w:sdtContent>
                   <w:p>
                     <w:pPr>
@@ -396,130 +390,13 @@
           <w:r>
             <w:fldChar w:fldCharType="separate"/>
           </w:r>
-          <w:bookmarkStart w:id="0" w:name="_GoBack"/>
-          <w:bookmarkEnd w:id="0"/>
-          <w:r>
-            <w:rPr>
-              <w:rStyle w:val="Lienhypertexte"/>
-              <w:noProof/>
-            </w:rPr>
-            <w:fldChar w:fldCharType="begin"/>
-          </w:r>
-          <w:r>
-            <w:rPr>
-              <w:rStyle w:val="Lienhypertexte"/>
-              <w:noProof/>
-            </w:rPr>
-            <w:instrText xml:space="preserve"> </w:instrText>
-          </w:r>
-          <w:r>
-            <w:rPr>
-              <w:noProof/>
-            </w:rPr>
-            <w:instrText>HYPERLINK \l "_Toc450634382"</w:instrText>
-          </w:r>
-          <w:r>
-            <w:rPr>
-              <w:rStyle w:val="Lienhypertexte"/>
-              <w:noProof/>
-            </w:rPr>
-            <w:instrText xml:space="preserve"> </w:instrText>
-          </w:r>
-          <w:r>
-            <w:rPr>
-              <w:rStyle w:val="Lienhypertexte"/>
-              <w:noProof/>
-            </w:rPr>
-          </w:r>
-          <w:r>
-            <w:rPr>
-              <w:rStyle w:val="Lienhypertexte"/>
-              <w:noProof/>
-            </w:rPr>
-            <w:fldChar w:fldCharType="separate"/>
-          </w:r>
-          <w:r>
-            <w:rPr>
-              <w:rStyle w:val="Lienhypertexte"/>
-              <w:noProof/>
-            </w:rPr>
-            <w:t>Introduction</w:t>
-          </w:r>
-          <w:r>
-            <w:rPr>
-              <w:noProof/>
-              <w:webHidden/>
-            </w:rPr>
-            <w:tab/>
-          </w:r>
-          <w:r>
-            <w:rPr>
-              <w:noProof/>
-              <w:webHidden/>
-            </w:rPr>
-            <w:fldChar w:fldCharType="begin"/>
-          </w:r>
-          <w:r>
-            <w:rPr>
-              <w:noProof/>
-              <w:webHidden/>
-            </w:rPr>
-            <w:instrText xml:space="preserve"> PAGEREF _Toc450634382 \h </w:instrText>
-          </w:r>
-          <w:r>
-            <w:rPr>
-              <w:noProof/>
-              <w:webHidden/>
-            </w:rPr>
-          </w:r>
-          <w:r>
-            <w:rPr>
-              <w:noProof/>
-              <w:webHidden/>
-            </w:rPr>
-            <w:fldChar w:fldCharType="separate"/>
-          </w:r>
-          <w:r>
-            <w:rPr>
-              <w:noProof/>
-              <w:webHidden/>
-            </w:rPr>
-            <w:t>2</w:t>
-          </w:r>
-          <w:r>
-            <w:rPr>
-              <w:noProof/>
-              <w:webHidden/>
-            </w:rPr>
-            <w:fldChar w:fldCharType="end"/>
-          </w:r>
-          <w:r>
-            <w:rPr>
-              <w:rStyle w:val="Lienhypertexte"/>
-              <w:noProof/>
-            </w:rPr>
-            <w:fldChar w:fldCharType="end"/>
-          </w:r>
-        </w:p>
-        <w:p>
-          <w:pPr>
-            <w:pStyle w:val="TM2"/>
-            <w:tabs>
-              <w:tab w:val="right" w:leader="dot" w:pos="9062"/>
-            </w:tabs>
-            <w:rPr>
-              <w:rFonts w:eastAsiaTheme="minorEastAsia"/>
-              <w:noProof/>
-              <w:lang w:eastAsia="fr-CH"/>
-            </w:rPr>
-          </w:pPr>
-          <w:hyperlink w:anchor="_Toc450634383" w:history="1">
+          <w:hyperlink w:anchor="_Toc450768070" w:history="1">
             <w:r>
               <w:rPr>
                 <w:rStyle w:val="Lienhypertexte"/>
                 <w:noProof/>
               </w:rPr>
-              <w:t>Planning</w:t>
+              <w:t>Introduction</w:t>
             </w:r>
             <w:r>
               <w:rPr>
@@ -540,7 +417,7 @@
                 <w:noProof/>
                 <w:webHidden/>
               </w:rPr>
-              <w:instrText xml:space="preserve"> PAGEREF _Toc450634383 \h </w:instrText>
+              <w:instrText xml:space="preserve"> PAGEREF _Toc450768070 \h </w:instrText>
             </w:r>
             <w:r>
               <w:rPr>
@@ -583,13 +460,13 @@
               <w:lang w:eastAsia="fr-CH"/>
             </w:rPr>
           </w:pPr>
-          <w:hyperlink w:anchor="_Toc450634384" w:history="1">
+          <w:hyperlink w:anchor="_Toc450768071" w:history="1">
             <w:r>
               <w:rPr>
                 <w:rStyle w:val="Lienhypertexte"/>
                 <w:noProof/>
               </w:rPr>
-              <w:t>La prostate</w:t>
+              <w:t>Planning</w:t>
             </w:r>
             <w:r>
               <w:rPr>
@@ -610,7 +487,7 @@
                 <w:noProof/>
                 <w:webHidden/>
               </w:rPr>
-              <w:instrText xml:space="preserve"> PAGEREF _Toc450634384 \h </w:instrText>
+              <w:instrText xml:space="preserve"> PAGEREF _Toc450768071 \h </w:instrText>
             </w:r>
             <w:r>
               <w:rPr>
@@ -630,7 +507,7 @@
                 <w:noProof/>
                 <w:webHidden/>
               </w:rPr>
-              <w:t>3</w:t>
+              <w:t>2</w:t>
             </w:r>
             <w:r>
               <w:rPr>
@@ -653,13 +530,13 @@
               <w:lang w:eastAsia="fr-CH"/>
             </w:rPr>
           </w:pPr>
-          <w:hyperlink w:anchor="_Toc450634385" w:history="1">
+          <w:hyperlink w:anchor="_Toc450768072" w:history="1">
             <w:r>
               <w:rPr>
                 <w:rStyle w:val="Lienhypertexte"/>
                 <w:noProof/>
               </w:rPr>
-              <w:t>Le cancer de la prostate</w:t>
+              <w:t>La prostate</w:t>
             </w:r>
             <w:r>
               <w:rPr>
@@ -680,7 +557,7 @@
                 <w:noProof/>
                 <w:webHidden/>
               </w:rPr>
-              <w:instrText xml:space="preserve"> PAGEREF _Toc450634385 \h </w:instrText>
+              <w:instrText xml:space="preserve"> PAGEREF _Toc450768072 \h </w:instrText>
             </w:r>
             <w:r>
               <w:rPr>
@@ -723,13 +600,13 @@
               <w:lang w:eastAsia="fr-CH"/>
             </w:rPr>
           </w:pPr>
-          <w:hyperlink w:anchor="_Toc450634386" w:history="1">
+          <w:hyperlink w:anchor="_Toc450768073" w:history="1">
             <w:r>
               <w:rPr>
                 <w:rStyle w:val="Lienhypertexte"/>
                 <w:noProof/>
               </w:rPr>
-              <w:t>L’urine</w:t>
+              <w:t>Le cancer de la prostate</w:t>
             </w:r>
             <w:r>
               <w:rPr>
@@ -750,7 +627,7 @@
                 <w:noProof/>
                 <w:webHidden/>
               </w:rPr>
-              <w:instrText xml:space="preserve"> PAGEREF _Toc450634386 \h </w:instrText>
+              <w:instrText xml:space="preserve"> PAGEREF _Toc450768073 \h </w:instrText>
             </w:r>
             <w:r>
               <w:rPr>
@@ -771,6 +648,76 @@
                 <w:webHidden/>
               </w:rPr>
               <w:t>3</w:t>
+            </w:r>
+            <w:r>
+              <w:rPr>
+                <w:noProof/>
+                <w:webHidden/>
+              </w:rPr>
+              <w:fldChar w:fldCharType="end"/>
+            </w:r>
+          </w:hyperlink>
+        </w:p>
+        <w:p>
+          <w:pPr>
+            <w:pStyle w:val="TM1"/>
+            <w:tabs>
+              <w:tab w:val="right" w:leader="dot" w:pos="9062"/>
+            </w:tabs>
+            <w:rPr>
+              <w:rFonts w:eastAsiaTheme="minorEastAsia"/>
+              <w:noProof/>
+              <w:lang w:eastAsia="fr-CH"/>
+            </w:rPr>
+          </w:pPr>
+          <w:hyperlink w:anchor="_Toc450768074" w:history="1">
+            <w:r>
+              <w:rPr>
+                <w:rStyle w:val="Lienhypertexte"/>
+                <w:noProof/>
+              </w:rPr>
+              <w:t>Biomarqueurs</w:t>
+            </w:r>
+            <w:r>
+              <w:rPr>
+                <w:noProof/>
+                <w:webHidden/>
+              </w:rPr>
+              <w:tab/>
+            </w:r>
+            <w:r>
+              <w:rPr>
+                <w:noProof/>
+                <w:webHidden/>
+              </w:rPr>
+              <w:fldChar w:fldCharType="begin"/>
+            </w:r>
+            <w:r>
+              <w:rPr>
+                <w:noProof/>
+                <w:webHidden/>
+              </w:rPr>
+              <w:instrText xml:space="preserve"> PAGEREF _Toc450768074 \h </w:instrText>
+            </w:r>
+            <w:r>
+              <w:rPr>
+                <w:noProof/>
+                <w:webHidden/>
+              </w:rPr>
+            </w:r>
+            <w:r>
+              <w:rPr>
+                <w:noProof/>
+                <w:webHidden/>
+              </w:rPr>
+              <w:fldChar w:fldCharType="separate"/>
+            </w:r>
+            <w:r>
+              <w:rPr>
+                <w:noProof/>
+                <w:webHidden/>
+              </w:rPr>
+              <w:t>4</w:t>
             </w:r>
             <w:r>
               <w:rPr>
@@ -793,13 +740,13 @@
               <w:lang w:eastAsia="fr-CH"/>
             </w:rPr>
           </w:pPr>
-          <w:hyperlink w:anchor="_Toc450634387" w:history="1">
+          <w:hyperlink w:anchor="_Toc450768075" w:history="1">
             <w:r>
               <w:rPr>
                 <w:rStyle w:val="Lienhypertexte"/>
                 <w:noProof/>
               </w:rPr>
-              <w:t>Les Biopuces et microarray</w:t>
+              <w:t>L’urine</w:t>
             </w:r>
             <w:r>
               <w:rPr>
@@ -820,7 +767,7 @@
                 <w:noProof/>
                 <w:webHidden/>
               </w:rPr>
-              <w:instrText xml:space="preserve"> PAGEREF _Toc450634387 \h </w:instrText>
+              <w:instrText xml:space="preserve"> PAGEREF _Toc450768075 \h </w:instrText>
             </w:r>
             <w:r>
               <w:rPr>
@@ -840,7 +787,7 @@
                 <w:noProof/>
                 <w:webHidden/>
               </w:rPr>
-              <w:t>4</w:t>
+              <w:t>5</w:t>
             </w:r>
             <w:r>
               <w:rPr>
@@ -863,13 +810,13 @@
               <w:lang w:eastAsia="fr-CH"/>
             </w:rPr>
           </w:pPr>
-          <w:hyperlink w:anchor="_Toc450634388" w:history="1">
+          <w:hyperlink w:anchor="_Toc450768076" w:history="1">
             <w:r>
               <w:rPr>
                 <w:rStyle w:val="Lienhypertexte"/>
                 <w:noProof/>
               </w:rPr>
-              <w:t>Biomarqueurs</w:t>
+              <w:t>miARN</w:t>
             </w:r>
             <w:r>
               <w:rPr>
@@ -890,7 +837,7 @@
                 <w:noProof/>
                 <w:webHidden/>
               </w:rPr>
-              <w:instrText xml:space="preserve"> PAGEREF _Toc450634388 \h </w:instrText>
+              <w:instrText xml:space="preserve"> PAGEREF _Toc450768076 \h </w:instrText>
             </w:r>
             <w:r>
               <w:rPr>
@@ -911,6 +858,580 @@
                 <w:webHidden/>
               </w:rPr>
               <w:t>6</w:t>
+            </w:r>
+            <w:r>
+              <w:rPr>
+                <w:noProof/>
+                <w:webHidden/>
+              </w:rPr>
+              <w:fldChar w:fldCharType="end"/>
+            </w:r>
+          </w:hyperlink>
+        </w:p>
+        <w:p>
+          <w:pPr>
+            <w:pStyle w:val="TM3"/>
+            <w:tabs>
+              <w:tab w:val="right" w:leader="dot" w:pos="9062"/>
+            </w:tabs>
+            <w:rPr>
+              <w:rFonts w:eastAsiaTheme="minorEastAsia"/>
+              <w:noProof/>
+              <w:lang w:eastAsia="fr-CH"/>
+            </w:rPr>
+          </w:pPr>
+          <w:hyperlink w:anchor="_Toc450768077" w:history="1">
+            <w:r>
+              <w:rPr>
+                <w:rStyle w:val="Lienhypertexte"/>
+                <w:noProof/>
+              </w:rPr>
+              <w:t>Extraction de la miARN</w:t>
+            </w:r>
+            <w:r>
+              <w:rPr>
+                <w:noProof/>
+                <w:webHidden/>
+              </w:rPr>
+              <w:tab/>
+            </w:r>
+            <w:r>
+              <w:rPr>
+                <w:noProof/>
+                <w:webHidden/>
+              </w:rPr>
+              <w:fldChar w:fldCharType="begin"/>
+            </w:r>
+            <w:r>
+              <w:rPr>
+                <w:noProof/>
+                <w:webHidden/>
+              </w:rPr>
+              <w:instrText xml:space="preserve"> PAGEREF _Toc450768077 \h </w:instrText>
+            </w:r>
+            <w:r>
+              <w:rPr>
+                <w:noProof/>
+                <w:webHidden/>
+              </w:rPr>
+            </w:r>
+            <w:r>
+              <w:rPr>
+                <w:noProof/>
+                <w:webHidden/>
+              </w:rPr>
+              <w:fldChar w:fldCharType="separate"/>
+            </w:r>
+            <w:r>
+              <w:rPr>
+                <w:noProof/>
+                <w:webHidden/>
+              </w:rPr>
+              <w:t>7</w:t>
+            </w:r>
+            <w:r>
+              <w:rPr>
+                <w:noProof/>
+                <w:webHidden/>
+              </w:rPr>
+              <w:fldChar w:fldCharType="end"/>
+            </w:r>
+          </w:hyperlink>
+        </w:p>
+        <w:p>
+          <w:pPr>
+            <w:pStyle w:val="TM3"/>
+            <w:tabs>
+              <w:tab w:val="right" w:leader="dot" w:pos="9062"/>
+            </w:tabs>
+            <w:rPr>
+              <w:rFonts w:eastAsiaTheme="minorEastAsia"/>
+              <w:noProof/>
+              <w:lang w:eastAsia="fr-CH"/>
+            </w:rPr>
+          </w:pPr>
+          <w:hyperlink w:anchor="_Toc450768078" w:history="1">
+            <w:r>
+              <w:rPr>
+                <w:rStyle w:val="Lienhypertexte"/>
+                <w:noProof/>
+              </w:rPr>
+              <w:t>Relation avec le cancer</w:t>
+            </w:r>
+            <w:r>
+              <w:rPr>
+                <w:noProof/>
+                <w:webHidden/>
+              </w:rPr>
+              <w:tab/>
+            </w:r>
+            <w:r>
+              <w:rPr>
+                <w:noProof/>
+                <w:webHidden/>
+              </w:rPr>
+              <w:fldChar w:fldCharType="begin"/>
+            </w:r>
+            <w:r>
+              <w:rPr>
+                <w:noProof/>
+                <w:webHidden/>
+              </w:rPr>
+              <w:instrText xml:space="preserve"> PAGEREF _Toc450768078 \h </w:instrText>
+            </w:r>
+            <w:r>
+              <w:rPr>
+                <w:noProof/>
+                <w:webHidden/>
+              </w:rPr>
+            </w:r>
+            <w:r>
+              <w:rPr>
+                <w:noProof/>
+                <w:webHidden/>
+              </w:rPr>
+              <w:fldChar w:fldCharType="separate"/>
+            </w:r>
+            <w:r>
+              <w:rPr>
+                <w:noProof/>
+                <w:webHidden/>
+              </w:rPr>
+              <w:t>8</w:t>
+            </w:r>
+            <w:r>
+              <w:rPr>
+                <w:noProof/>
+                <w:webHidden/>
+              </w:rPr>
+              <w:fldChar w:fldCharType="end"/>
+            </w:r>
+          </w:hyperlink>
+        </w:p>
+        <w:p>
+          <w:pPr>
+            <w:pStyle w:val="TM3"/>
+            <w:tabs>
+              <w:tab w:val="right" w:leader="dot" w:pos="9062"/>
+            </w:tabs>
+            <w:rPr>
+              <w:rFonts w:eastAsiaTheme="minorEastAsia"/>
+              <w:noProof/>
+              <w:lang w:eastAsia="fr-CH"/>
+            </w:rPr>
+          </w:pPr>
+          <w:hyperlink w:anchor="_Toc450768079" w:history="1">
+            <w:r>
+              <w:rPr>
+                <w:rStyle w:val="Lienhypertexte"/>
+                <w:noProof/>
+              </w:rPr>
+              <w:t xml:space="preserve">Outils de prédiction des </w:t>
+            </w:r>
+            <w:r>
+              <w:rPr>
+                <w:rStyle w:val="Lienhypertexte"/>
+                <w:noProof/>
+              </w:rPr>
+              <w:t>c</w:t>
+            </w:r>
+            <w:r>
+              <w:rPr>
+                <w:rStyle w:val="Lienhypertexte"/>
+                <w:noProof/>
+              </w:rPr>
+              <w:t>ibles</w:t>
+            </w:r>
+            <w:r>
+              <w:rPr>
+                <w:noProof/>
+                <w:webHidden/>
+              </w:rPr>
+              <w:tab/>
+            </w:r>
+            <w:r>
+              <w:rPr>
+                <w:noProof/>
+                <w:webHidden/>
+              </w:rPr>
+              <w:fldChar w:fldCharType="begin"/>
+            </w:r>
+            <w:r>
+              <w:rPr>
+                <w:noProof/>
+                <w:webHidden/>
+              </w:rPr>
+              <w:instrText xml:space="preserve"> PAGEREF _Toc450768079 \h </w:instrText>
+            </w:r>
+            <w:r>
+              <w:rPr>
+                <w:noProof/>
+                <w:webHidden/>
+              </w:rPr>
+            </w:r>
+            <w:r>
+              <w:rPr>
+                <w:noProof/>
+                <w:webHidden/>
+              </w:rPr>
+              <w:fldChar w:fldCharType="separate"/>
+            </w:r>
+            <w:r>
+              <w:rPr>
+                <w:noProof/>
+                <w:webHidden/>
+              </w:rPr>
+              <w:t>8</w:t>
+            </w:r>
+            <w:r>
+              <w:rPr>
+                <w:noProof/>
+                <w:webHidden/>
+              </w:rPr>
+              <w:fldChar w:fldCharType="end"/>
+            </w:r>
+          </w:hyperlink>
+        </w:p>
+        <w:p>
+          <w:pPr>
+            <w:pStyle w:val="TM3"/>
+            <w:tabs>
+              <w:tab w:val="right" w:leader="dot" w:pos="9062"/>
+            </w:tabs>
+            <w:rPr>
+              <w:rFonts w:eastAsiaTheme="minorEastAsia"/>
+              <w:noProof/>
+              <w:lang w:eastAsia="fr-CH"/>
+            </w:rPr>
+          </w:pPr>
+          <w:hyperlink w:anchor="_Toc450768080" w:history="1">
+            <w:r>
+              <w:rPr>
+                <w:rStyle w:val="Lienhypertexte"/>
+                <w:noProof/>
+              </w:rPr>
+              <w:t>Étude sur les relations entre miARN et cancer prostatique (USA)</w:t>
+            </w:r>
+            <w:r>
+              <w:rPr>
+                <w:noProof/>
+                <w:webHidden/>
+              </w:rPr>
+              <w:tab/>
+            </w:r>
+            <w:r>
+              <w:rPr>
+                <w:noProof/>
+                <w:webHidden/>
+              </w:rPr>
+              <w:fldChar w:fldCharType="begin"/>
+            </w:r>
+            <w:r>
+              <w:rPr>
+                <w:noProof/>
+                <w:webHidden/>
+              </w:rPr>
+              <w:instrText xml:space="preserve"> PAGEREF _Toc450768080 \h </w:instrText>
+            </w:r>
+            <w:r>
+              <w:rPr>
+                <w:noProof/>
+                <w:webHidden/>
+              </w:rPr>
+            </w:r>
+            <w:r>
+              <w:rPr>
+                <w:noProof/>
+                <w:webHidden/>
+              </w:rPr>
+              <w:fldChar w:fldCharType="separate"/>
+            </w:r>
+            <w:r>
+              <w:rPr>
+                <w:noProof/>
+                <w:webHidden/>
+              </w:rPr>
+              <w:t>8</w:t>
+            </w:r>
+            <w:r>
+              <w:rPr>
+                <w:noProof/>
+                <w:webHidden/>
+              </w:rPr>
+              <w:fldChar w:fldCharType="end"/>
+            </w:r>
+          </w:hyperlink>
+        </w:p>
+        <w:p>
+          <w:pPr>
+            <w:pStyle w:val="TM1"/>
+            <w:tabs>
+              <w:tab w:val="right" w:leader="dot" w:pos="9062"/>
+            </w:tabs>
+            <w:rPr>
+              <w:rFonts w:eastAsiaTheme="minorEastAsia"/>
+              <w:noProof/>
+              <w:lang w:eastAsia="fr-CH"/>
+            </w:rPr>
+          </w:pPr>
+          <w:hyperlink w:anchor="_Toc450768081" w:history="1">
+            <w:r>
+              <w:rPr>
+                <w:rStyle w:val="Lienhypertexte"/>
+                <w:noProof/>
+              </w:rPr>
+              <w:t>Biological Pathways</w:t>
+            </w:r>
+            <w:r>
+              <w:rPr>
+                <w:noProof/>
+                <w:webHidden/>
+              </w:rPr>
+              <w:tab/>
+            </w:r>
+            <w:r>
+              <w:rPr>
+                <w:noProof/>
+                <w:webHidden/>
+              </w:rPr>
+              <w:fldChar w:fldCharType="begin"/>
+            </w:r>
+            <w:r>
+              <w:rPr>
+                <w:noProof/>
+                <w:webHidden/>
+              </w:rPr>
+              <w:instrText xml:space="preserve"> PAGEREF _Toc450768081 \h </w:instrText>
+            </w:r>
+            <w:r>
+              <w:rPr>
+                <w:noProof/>
+                <w:webHidden/>
+              </w:rPr>
+            </w:r>
+            <w:r>
+              <w:rPr>
+                <w:noProof/>
+                <w:webHidden/>
+              </w:rPr>
+              <w:fldChar w:fldCharType="separate"/>
+            </w:r>
+            <w:r>
+              <w:rPr>
+                <w:noProof/>
+                <w:webHidden/>
+              </w:rPr>
+              <w:t>9</w:t>
+            </w:r>
+            <w:r>
+              <w:rPr>
+                <w:noProof/>
+                <w:webHidden/>
+              </w:rPr>
+              <w:fldChar w:fldCharType="end"/>
+            </w:r>
+          </w:hyperlink>
+        </w:p>
+        <w:p>
+          <w:pPr>
+            <w:pStyle w:val="TM1"/>
+            <w:tabs>
+              <w:tab w:val="right" w:leader="dot" w:pos="9062"/>
+            </w:tabs>
+            <w:rPr>
+              <w:rFonts w:eastAsiaTheme="minorEastAsia"/>
+              <w:noProof/>
+              <w:lang w:eastAsia="fr-CH"/>
+            </w:rPr>
+          </w:pPr>
+          <w:hyperlink w:anchor="_Toc450768082" w:history="1">
+            <w:r>
+              <w:rPr>
+                <w:rStyle w:val="Lienhypertexte"/>
+                <w:noProof/>
+              </w:rPr>
+              <w:t>Etat de l’art</w:t>
+            </w:r>
+            <w:r>
+              <w:rPr>
+                <w:noProof/>
+                <w:webHidden/>
+              </w:rPr>
+              <w:tab/>
+            </w:r>
+            <w:r>
+              <w:rPr>
+                <w:noProof/>
+                <w:webHidden/>
+              </w:rPr>
+              <w:fldChar w:fldCharType="begin"/>
+            </w:r>
+            <w:r>
+              <w:rPr>
+                <w:noProof/>
+                <w:webHidden/>
+              </w:rPr>
+              <w:instrText xml:space="preserve"> PAGEREF _Toc450768082 \h </w:instrText>
+            </w:r>
+            <w:r>
+              <w:rPr>
+                <w:noProof/>
+                <w:webHidden/>
+              </w:rPr>
+            </w:r>
+            <w:r>
+              <w:rPr>
+                <w:noProof/>
+                <w:webHidden/>
+              </w:rPr>
+              <w:fldChar w:fldCharType="separate"/>
+            </w:r>
+            <w:r>
+              <w:rPr>
+                <w:noProof/>
+                <w:webHidden/>
+              </w:rPr>
+              <w:t>10</w:t>
+            </w:r>
+            <w:r>
+              <w:rPr>
+                <w:noProof/>
+                <w:webHidden/>
+              </w:rPr>
+              <w:fldChar w:fldCharType="end"/>
+            </w:r>
+          </w:hyperlink>
+        </w:p>
+        <w:p>
+          <w:pPr>
+            <w:pStyle w:val="TM3"/>
+            <w:tabs>
+              <w:tab w:val="right" w:leader="dot" w:pos="9062"/>
+            </w:tabs>
+            <w:rPr>
+              <w:rFonts w:eastAsiaTheme="minorEastAsia"/>
+              <w:noProof/>
+              <w:lang w:eastAsia="fr-CH"/>
+            </w:rPr>
+          </w:pPr>
+          <w:hyperlink w:anchor="_Toc450768083" w:history="1">
+            <w:r>
+              <w:rPr>
+                <w:rStyle w:val="Lienhypertexte"/>
+                <w:noProof/>
+              </w:rPr>
+              <w:t>Les Biopuces et microarray</w:t>
+            </w:r>
+            <w:r>
+              <w:rPr>
+                <w:noProof/>
+                <w:webHidden/>
+              </w:rPr>
+              <w:tab/>
+            </w:r>
+            <w:r>
+              <w:rPr>
+                <w:noProof/>
+                <w:webHidden/>
+              </w:rPr>
+              <w:fldChar w:fldCharType="begin"/>
+            </w:r>
+            <w:r>
+              <w:rPr>
+                <w:noProof/>
+                <w:webHidden/>
+              </w:rPr>
+              <w:instrText xml:space="preserve"> PAGEREF _Toc450768083 \h </w:instrText>
+            </w:r>
+            <w:r>
+              <w:rPr>
+                <w:noProof/>
+                <w:webHidden/>
+              </w:rPr>
+            </w:r>
+            <w:r>
+              <w:rPr>
+                <w:noProof/>
+                <w:webHidden/>
+              </w:rPr>
+              <w:fldChar w:fldCharType="separate"/>
+            </w:r>
+            <w:r>
+              <w:rPr>
+                <w:noProof/>
+                <w:webHidden/>
+              </w:rPr>
+              <w:t>10</w:t>
+            </w:r>
+            <w:r>
+              <w:rPr>
+                <w:noProof/>
+                <w:webHidden/>
+              </w:rPr>
+              <w:fldChar w:fldCharType="end"/>
+            </w:r>
+          </w:hyperlink>
+        </w:p>
+        <w:p>
+          <w:pPr>
+            <w:pStyle w:val="TM1"/>
+            <w:tabs>
+              <w:tab w:val="right" w:leader="dot" w:pos="9062"/>
+            </w:tabs>
+            <w:rPr>
+              <w:rFonts w:eastAsiaTheme="minorEastAsia"/>
+              <w:noProof/>
+              <w:lang w:eastAsia="fr-CH"/>
+            </w:rPr>
+          </w:pPr>
+          <w:hyperlink w:anchor="_Toc450768084" w:history="1">
+            <w:r>
+              <w:rPr>
+                <w:rStyle w:val="Lienhypertexte"/>
+                <w:noProof/>
+              </w:rPr>
+              <w:t>Conception</w:t>
+            </w:r>
+            <w:r>
+              <w:rPr>
+                <w:noProof/>
+                <w:webHidden/>
+              </w:rPr>
+              <w:tab/>
+            </w:r>
+            <w:r>
+              <w:rPr>
+                <w:noProof/>
+                <w:webHidden/>
+              </w:rPr>
+              <w:fldChar w:fldCharType="begin"/>
+            </w:r>
+            <w:r>
+              <w:rPr>
+                <w:noProof/>
+                <w:webHidden/>
+              </w:rPr>
+              <w:instrText xml:space="preserve"> PAGEREF _Toc450768084 \h </w:instrText>
+            </w:r>
+            <w:r>
+              <w:rPr>
+                <w:noProof/>
+                <w:webHidden/>
+              </w:rPr>
+            </w:r>
+            <w:r>
+              <w:rPr>
+                <w:noProof/>
+                <w:webHidden/>
+              </w:rPr>
+              <w:fldChar w:fldCharType="separate"/>
+            </w:r>
+            <w:r>
+              <w:rPr>
+                <w:noProof/>
+                <w:webHidden/>
+              </w:rPr>
+              <w:t>13</w:t>
             </w:r>
             <w:r>
               <w:rPr>
@@ -933,13 +1454,13 @@
               <w:lang w:eastAsia="fr-CH"/>
             </w:rPr>
           </w:pPr>
-          <w:hyperlink w:anchor="_Toc450634389" w:history="1">
+          <w:hyperlink w:anchor="_Toc450768085" w:history="1">
             <w:r>
               <w:rPr>
                 <w:rStyle w:val="Lienhypertexte"/>
                 <w:noProof/>
               </w:rPr>
-              <w:t>Biological Pathways</w:t>
+              <w:t>Décomposition du problème</w:t>
             </w:r>
             <w:r>
               <w:rPr>
@@ -960,7 +1481,7 @@
                 <w:noProof/>
                 <w:webHidden/>
               </w:rPr>
-              <w:instrText xml:space="preserve"> PAGEREF _Toc450634389 \h </w:instrText>
+              <w:instrText xml:space="preserve"> PAGEREF _Toc450768085 \h </w:instrText>
             </w:r>
             <w:r>
               <w:rPr>
@@ -980,7 +1501,287 @@
                 <w:noProof/>
                 <w:webHidden/>
               </w:rPr>
-              <w:t>7</w:t>
+              <w:t>13</w:t>
+            </w:r>
+            <w:r>
+              <w:rPr>
+                <w:noProof/>
+                <w:webHidden/>
+              </w:rPr>
+              <w:fldChar w:fldCharType="end"/>
+            </w:r>
+          </w:hyperlink>
+        </w:p>
+        <w:p>
+          <w:pPr>
+            <w:pStyle w:val="TM3"/>
+            <w:tabs>
+              <w:tab w:val="right" w:leader="dot" w:pos="9062"/>
+            </w:tabs>
+            <w:rPr>
+              <w:rFonts w:eastAsiaTheme="minorEastAsia"/>
+              <w:noProof/>
+              <w:lang w:eastAsia="fr-CH"/>
+            </w:rPr>
+          </w:pPr>
+          <w:hyperlink w:anchor="_Toc450768086" w:history="1">
+            <w:r>
+              <w:rPr>
+                <w:rStyle w:val="Lienhypertexte"/>
+                <w:noProof/>
+              </w:rPr>
+              <w:t>Données reçues</w:t>
+            </w:r>
+            <w:r>
+              <w:rPr>
+                <w:noProof/>
+                <w:webHidden/>
+              </w:rPr>
+              <w:tab/>
+            </w:r>
+            <w:r>
+              <w:rPr>
+                <w:noProof/>
+                <w:webHidden/>
+              </w:rPr>
+              <w:fldChar w:fldCharType="begin"/>
+            </w:r>
+            <w:r>
+              <w:rPr>
+                <w:noProof/>
+                <w:webHidden/>
+              </w:rPr>
+              <w:instrText xml:space="preserve"> PAGEREF _Toc450768086 \h </w:instrText>
+            </w:r>
+            <w:r>
+              <w:rPr>
+                <w:noProof/>
+                <w:webHidden/>
+              </w:rPr>
+            </w:r>
+            <w:r>
+              <w:rPr>
+                <w:noProof/>
+                <w:webHidden/>
+              </w:rPr>
+              <w:fldChar w:fldCharType="separate"/>
+            </w:r>
+            <w:r>
+              <w:rPr>
+                <w:noProof/>
+                <w:webHidden/>
+              </w:rPr>
+              <w:t>13</w:t>
+            </w:r>
+            <w:r>
+              <w:rPr>
+                <w:noProof/>
+                <w:webHidden/>
+              </w:rPr>
+              <w:fldChar w:fldCharType="end"/>
+            </w:r>
+          </w:hyperlink>
+        </w:p>
+        <w:p>
+          <w:pPr>
+            <w:pStyle w:val="TM3"/>
+            <w:tabs>
+              <w:tab w:val="right" w:leader="dot" w:pos="9062"/>
+            </w:tabs>
+            <w:rPr>
+              <w:rFonts w:eastAsiaTheme="minorEastAsia"/>
+              <w:noProof/>
+              <w:lang w:eastAsia="fr-CH"/>
+            </w:rPr>
+          </w:pPr>
+          <w:hyperlink w:anchor="_Toc450768087" w:history="1">
+            <w:r>
+              <w:rPr>
+                <w:rStyle w:val="Lienhypertexte"/>
+                <w:noProof/>
+              </w:rPr>
+              <w:t>Filtrage des données</w:t>
+            </w:r>
+            <w:r>
+              <w:rPr>
+                <w:noProof/>
+                <w:webHidden/>
+              </w:rPr>
+              <w:tab/>
+            </w:r>
+            <w:r>
+              <w:rPr>
+                <w:noProof/>
+                <w:webHidden/>
+              </w:rPr>
+              <w:fldChar w:fldCharType="begin"/>
+            </w:r>
+            <w:r>
+              <w:rPr>
+                <w:noProof/>
+                <w:webHidden/>
+              </w:rPr>
+              <w:instrText xml:space="preserve"> PAGEREF _Toc450768087 \h </w:instrText>
+            </w:r>
+            <w:r>
+              <w:rPr>
+                <w:noProof/>
+                <w:webHidden/>
+              </w:rPr>
+            </w:r>
+            <w:r>
+              <w:rPr>
+                <w:noProof/>
+                <w:webHidden/>
+              </w:rPr>
+              <w:fldChar w:fldCharType="separate"/>
+            </w:r>
+            <w:r>
+              <w:rPr>
+                <w:noProof/>
+                <w:webHidden/>
+              </w:rPr>
+              <w:t>13</w:t>
+            </w:r>
+            <w:r>
+              <w:rPr>
+                <w:noProof/>
+                <w:webHidden/>
+              </w:rPr>
+              <w:fldChar w:fldCharType="end"/>
+            </w:r>
+          </w:hyperlink>
+        </w:p>
+        <w:p>
+          <w:pPr>
+            <w:pStyle w:val="TM3"/>
+            <w:tabs>
+              <w:tab w:val="right" w:leader="dot" w:pos="9062"/>
+            </w:tabs>
+            <w:rPr>
+              <w:rFonts w:eastAsiaTheme="minorEastAsia"/>
+              <w:noProof/>
+              <w:lang w:eastAsia="fr-CH"/>
+            </w:rPr>
+          </w:pPr>
+          <w:hyperlink w:anchor="_Toc450768088" w:history="1">
+            <w:r>
+              <w:rPr>
+                <w:rStyle w:val="Lienhypertexte"/>
+                <w:noProof/>
+              </w:rPr>
+              <w:t>Machine Learning</w:t>
+            </w:r>
+            <w:r>
+              <w:rPr>
+                <w:noProof/>
+                <w:webHidden/>
+              </w:rPr>
+              <w:tab/>
+            </w:r>
+            <w:r>
+              <w:rPr>
+                <w:noProof/>
+                <w:webHidden/>
+              </w:rPr>
+              <w:fldChar w:fldCharType="begin"/>
+            </w:r>
+            <w:r>
+              <w:rPr>
+                <w:noProof/>
+                <w:webHidden/>
+              </w:rPr>
+              <w:instrText xml:space="preserve"> PAGEREF _Toc450768088 \h </w:instrText>
+            </w:r>
+            <w:r>
+              <w:rPr>
+                <w:noProof/>
+                <w:webHidden/>
+              </w:rPr>
+            </w:r>
+            <w:r>
+              <w:rPr>
+                <w:noProof/>
+                <w:webHidden/>
+              </w:rPr>
+              <w:fldChar w:fldCharType="separate"/>
+            </w:r>
+            <w:r>
+              <w:rPr>
+                <w:noProof/>
+                <w:webHidden/>
+              </w:rPr>
+              <w:t>13</w:t>
+            </w:r>
+            <w:r>
+              <w:rPr>
+                <w:noProof/>
+                <w:webHidden/>
+              </w:rPr>
+              <w:fldChar w:fldCharType="end"/>
+            </w:r>
+          </w:hyperlink>
+        </w:p>
+        <w:p>
+          <w:pPr>
+            <w:pStyle w:val="TM3"/>
+            <w:tabs>
+              <w:tab w:val="right" w:leader="dot" w:pos="9062"/>
+            </w:tabs>
+            <w:rPr>
+              <w:rFonts w:eastAsiaTheme="minorEastAsia"/>
+              <w:noProof/>
+              <w:lang w:eastAsia="fr-CH"/>
+            </w:rPr>
+          </w:pPr>
+          <w:hyperlink w:anchor="_Toc450768089" w:history="1">
+            <w:r>
+              <w:rPr>
+                <w:rStyle w:val="Lienhypertexte"/>
+                <w:noProof/>
+              </w:rPr>
+              <w:t>Analyse des résultats</w:t>
+            </w:r>
+            <w:r>
+              <w:rPr>
+                <w:noProof/>
+                <w:webHidden/>
+              </w:rPr>
+              <w:tab/>
+            </w:r>
+            <w:r>
+              <w:rPr>
+                <w:noProof/>
+                <w:webHidden/>
+              </w:rPr>
+              <w:fldChar w:fldCharType="begin"/>
+            </w:r>
+            <w:r>
+              <w:rPr>
+                <w:noProof/>
+                <w:webHidden/>
+              </w:rPr>
+              <w:instrText xml:space="preserve"> PAGEREF _Toc450768089 \h </w:instrText>
+            </w:r>
+            <w:r>
+              <w:rPr>
+                <w:noProof/>
+                <w:webHidden/>
+              </w:rPr>
+            </w:r>
+            <w:r>
+              <w:rPr>
+                <w:noProof/>
+                <w:webHidden/>
+              </w:rPr>
+              <w:fldChar w:fldCharType="separate"/>
+            </w:r>
+            <w:r>
+              <w:rPr>
+                <w:noProof/>
+                <w:webHidden/>
+              </w:rPr>
+              <w:t>13</w:t>
             </w:r>
             <w:r>
               <w:rPr>
@@ -1003,13 +1804,13 @@
               <w:lang w:eastAsia="fr-CH"/>
             </w:rPr>
           </w:pPr>
-          <w:hyperlink w:anchor="_Toc450634390" w:history="1">
+          <w:hyperlink w:anchor="_Toc450768090" w:history="1">
             <w:r>
               <w:rPr>
                 <w:rStyle w:val="Lienhypertexte"/>
                 <w:noProof/>
               </w:rPr>
-              <w:t>miARN</w:t>
+              <w:t>Outils utilisés</w:t>
             </w:r>
             <w:r>
               <w:rPr>
@@ -1030,7 +1831,7 @@
                 <w:noProof/>
                 <w:webHidden/>
               </w:rPr>
-              <w:instrText xml:space="preserve"> PAGEREF _Toc450634390 \h </w:instrText>
+              <w:instrText xml:space="preserve"> PAGEREF _Toc450768090 \h </w:instrText>
             </w:r>
             <w:r>
               <w:rPr>
@@ -1050,287 +1851,7 @@
                 <w:noProof/>
                 <w:webHidden/>
               </w:rPr>
-              <w:t>8</w:t>
-            </w:r>
-            <w:r>
-              <w:rPr>
-                <w:noProof/>
-                <w:webHidden/>
-              </w:rPr>
-              <w:fldChar w:fldCharType="end"/>
-            </w:r>
-          </w:hyperlink>
-        </w:p>
-        <w:p>
-          <w:pPr>
-            <w:pStyle w:val="TM3"/>
-            <w:tabs>
-              <w:tab w:val="right" w:leader="dot" w:pos="9062"/>
-            </w:tabs>
-            <w:rPr>
-              <w:rFonts w:eastAsiaTheme="minorEastAsia"/>
-              <w:noProof/>
-              <w:lang w:eastAsia="fr-CH"/>
-            </w:rPr>
-          </w:pPr>
-          <w:hyperlink w:anchor="_Toc450634391" w:history="1">
-            <w:r>
-              <w:rPr>
-                <w:rStyle w:val="Lienhypertexte"/>
-                <w:noProof/>
-              </w:rPr>
-              <w:t>Extraction de la miARN</w:t>
-            </w:r>
-            <w:r>
-              <w:rPr>
-                <w:noProof/>
-                <w:webHidden/>
-              </w:rPr>
-              <w:tab/>
-            </w:r>
-            <w:r>
-              <w:rPr>
-                <w:noProof/>
-                <w:webHidden/>
-              </w:rPr>
-              <w:fldChar w:fldCharType="begin"/>
-            </w:r>
-            <w:r>
-              <w:rPr>
-                <w:noProof/>
-                <w:webHidden/>
-              </w:rPr>
-              <w:instrText xml:space="preserve"> PAGEREF _Toc450634391 \h </w:instrText>
-            </w:r>
-            <w:r>
-              <w:rPr>
-                <w:noProof/>
-                <w:webHidden/>
-              </w:rPr>
-            </w:r>
-            <w:r>
-              <w:rPr>
-                <w:noProof/>
-                <w:webHidden/>
-              </w:rPr>
-              <w:fldChar w:fldCharType="separate"/>
-            </w:r>
-            <w:r>
-              <w:rPr>
-                <w:noProof/>
-                <w:webHidden/>
-              </w:rPr>
-              <w:t>9</w:t>
-            </w:r>
-            <w:r>
-              <w:rPr>
-                <w:noProof/>
-                <w:webHidden/>
-              </w:rPr>
-              <w:fldChar w:fldCharType="end"/>
-            </w:r>
-          </w:hyperlink>
-        </w:p>
-        <w:p>
-          <w:pPr>
-            <w:pStyle w:val="TM3"/>
-            <w:tabs>
-              <w:tab w:val="right" w:leader="dot" w:pos="9062"/>
-            </w:tabs>
-            <w:rPr>
-              <w:rFonts w:eastAsiaTheme="minorEastAsia"/>
-              <w:noProof/>
-              <w:lang w:eastAsia="fr-CH"/>
-            </w:rPr>
-          </w:pPr>
-          <w:hyperlink w:anchor="_Toc450634392" w:history="1">
-            <w:r>
-              <w:rPr>
-                <w:rStyle w:val="Lienhypertexte"/>
-                <w:noProof/>
-              </w:rPr>
-              <w:t>Relation avec le cancer</w:t>
-            </w:r>
-            <w:r>
-              <w:rPr>
-                <w:noProof/>
-                <w:webHidden/>
-              </w:rPr>
-              <w:tab/>
-            </w:r>
-            <w:r>
-              <w:rPr>
-                <w:noProof/>
-                <w:webHidden/>
-              </w:rPr>
-              <w:fldChar w:fldCharType="begin"/>
-            </w:r>
-            <w:r>
-              <w:rPr>
-                <w:noProof/>
-                <w:webHidden/>
-              </w:rPr>
-              <w:instrText xml:space="preserve"> PAGEREF _Toc450634392 \h </w:instrText>
-            </w:r>
-            <w:r>
-              <w:rPr>
-                <w:noProof/>
-                <w:webHidden/>
-              </w:rPr>
-            </w:r>
-            <w:r>
-              <w:rPr>
-                <w:noProof/>
-                <w:webHidden/>
-              </w:rPr>
-              <w:fldChar w:fldCharType="separate"/>
-            </w:r>
-            <w:r>
-              <w:rPr>
-                <w:noProof/>
-                <w:webHidden/>
-              </w:rPr>
-              <w:t>10</w:t>
-            </w:r>
-            <w:r>
-              <w:rPr>
-                <w:noProof/>
-                <w:webHidden/>
-              </w:rPr>
-              <w:fldChar w:fldCharType="end"/>
-            </w:r>
-          </w:hyperlink>
-        </w:p>
-        <w:p>
-          <w:pPr>
-            <w:pStyle w:val="TM3"/>
-            <w:tabs>
-              <w:tab w:val="right" w:leader="dot" w:pos="9062"/>
-            </w:tabs>
-            <w:rPr>
-              <w:rFonts w:eastAsiaTheme="minorEastAsia"/>
-              <w:noProof/>
-              <w:lang w:eastAsia="fr-CH"/>
-            </w:rPr>
-          </w:pPr>
-          <w:hyperlink w:anchor="_Toc450634393" w:history="1">
-            <w:r>
-              <w:rPr>
-                <w:rStyle w:val="Lienhypertexte"/>
-                <w:noProof/>
-              </w:rPr>
-              <w:t>Outils de prédiction des cibles</w:t>
-            </w:r>
-            <w:r>
-              <w:rPr>
-                <w:noProof/>
-                <w:webHidden/>
-              </w:rPr>
-              <w:tab/>
-            </w:r>
-            <w:r>
-              <w:rPr>
-                <w:noProof/>
-                <w:webHidden/>
-              </w:rPr>
-              <w:fldChar w:fldCharType="begin"/>
-            </w:r>
-            <w:r>
-              <w:rPr>
-                <w:noProof/>
-                <w:webHidden/>
-              </w:rPr>
-              <w:instrText xml:space="preserve"> PAGEREF _Toc450634393 \h </w:instrText>
-            </w:r>
-            <w:r>
-              <w:rPr>
-                <w:noProof/>
-                <w:webHidden/>
-              </w:rPr>
-            </w:r>
-            <w:r>
-              <w:rPr>
-                <w:noProof/>
-                <w:webHidden/>
-              </w:rPr>
-              <w:fldChar w:fldCharType="separate"/>
-            </w:r>
-            <w:r>
-              <w:rPr>
-                <w:noProof/>
-                <w:webHidden/>
-              </w:rPr>
-              <w:t>10</w:t>
-            </w:r>
-            <w:r>
-              <w:rPr>
-                <w:noProof/>
-                <w:webHidden/>
-              </w:rPr>
-              <w:fldChar w:fldCharType="end"/>
-            </w:r>
-          </w:hyperlink>
-        </w:p>
-        <w:p>
-          <w:pPr>
-            <w:pStyle w:val="TM3"/>
-            <w:tabs>
-              <w:tab w:val="right" w:leader="dot" w:pos="9062"/>
-            </w:tabs>
-            <w:rPr>
-              <w:rFonts w:eastAsiaTheme="minorEastAsia"/>
-              <w:noProof/>
-              <w:lang w:eastAsia="fr-CH"/>
-            </w:rPr>
-          </w:pPr>
-          <w:hyperlink w:anchor="_Toc450634394" w:history="1">
-            <w:r>
-              <w:rPr>
-                <w:rStyle w:val="Lienhypertexte"/>
-                <w:noProof/>
-              </w:rPr>
-              <w:t>Étude sur les relations entre miARN et cancer prostatique (USA)</w:t>
-            </w:r>
-            <w:r>
-              <w:rPr>
-                <w:noProof/>
-                <w:webHidden/>
-              </w:rPr>
-              <w:tab/>
-            </w:r>
-            <w:r>
-              <w:rPr>
-                <w:noProof/>
-                <w:webHidden/>
-              </w:rPr>
-              <w:fldChar w:fldCharType="begin"/>
-            </w:r>
-            <w:r>
-              <w:rPr>
-                <w:noProof/>
-                <w:webHidden/>
-              </w:rPr>
-              <w:instrText xml:space="preserve"> PAGEREF _Toc450634394 \h </w:instrText>
-            </w:r>
-            <w:r>
-              <w:rPr>
-                <w:noProof/>
-                <w:webHidden/>
-              </w:rPr>
-            </w:r>
-            <w:r>
-              <w:rPr>
-                <w:noProof/>
-                <w:webHidden/>
-              </w:rPr>
-              <w:fldChar w:fldCharType="separate"/>
-            </w:r>
-            <w:r>
-              <w:rPr>
-                <w:noProof/>
-                <w:webHidden/>
-              </w:rPr>
-              <w:t>10</w:t>
+              <w:t>13</w:t>
             </w:r>
             <w:r>
               <w:rPr>
@@ -1353,13 +1874,13 @@
               <w:lang w:eastAsia="fr-CH"/>
             </w:rPr>
           </w:pPr>
-          <w:hyperlink w:anchor="_Toc450634395" w:history="1">
+          <w:hyperlink w:anchor="_Toc450768091" w:history="1">
             <w:r>
               <w:rPr>
                 <w:rStyle w:val="Lienhypertexte"/>
                 <w:noProof/>
               </w:rPr>
-              <w:t>Etat de l’art</w:t>
+              <w:t>Sources</w:t>
             </w:r>
             <w:r>
               <w:rPr>
@@ -1380,7 +1901,7 @@
                 <w:noProof/>
                 <w:webHidden/>
               </w:rPr>
-              <w:instrText xml:space="preserve"> PAGEREF _Toc450634395 \h </w:instrText>
+              <w:instrText xml:space="preserve"> PAGEREF _Toc450768091 \h </w:instrText>
             </w:r>
             <w:r>
               <w:rPr>
@@ -1400,7 +1921,147 @@
                 <w:noProof/>
                 <w:webHidden/>
               </w:rPr>
-              <w:t>11</w:t>
+              <w:t>14</w:t>
+            </w:r>
+            <w:r>
+              <w:rPr>
+                <w:noProof/>
+                <w:webHidden/>
+              </w:rPr>
+              <w:fldChar w:fldCharType="end"/>
+            </w:r>
+          </w:hyperlink>
+        </w:p>
+        <w:p>
+          <w:pPr>
+            <w:pStyle w:val="TM2"/>
+            <w:tabs>
+              <w:tab w:val="right" w:leader="dot" w:pos="9062"/>
+            </w:tabs>
+            <w:rPr>
+              <w:rFonts w:eastAsiaTheme="minorEastAsia"/>
+              <w:noProof/>
+              <w:lang w:eastAsia="fr-CH"/>
+            </w:rPr>
+          </w:pPr>
+          <w:hyperlink w:anchor="_Toc450768092" w:history="1">
+            <w:r>
+              <w:rPr>
+                <w:rStyle w:val="Lienhypertexte"/>
+                <w:noProof/>
+              </w:rPr>
+              <w:t>Images</w:t>
+            </w:r>
+            <w:r>
+              <w:rPr>
+                <w:noProof/>
+                <w:webHidden/>
+              </w:rPr>
+              <w:tab/>
+            </w:r>
+            <w:r>
+              <w:rPr>
+                <w:noProof/>
+                <w:webHidden/>
+              </w:rPr>
+              <w:fldChar w:fldCharType="begin"/>
+            </w:r>
+            <w:r>
+              <w:rPr>
+                <w:noProof/>
+                <w:webHidden/>
+              </w:rPr>
+              <w:instrText xml:space="preserve"> PAGEREF _Toc450768092 \h </w:instrText>
+            </w:r>
+            <w:r>
+              <w:rPr>
+                <w:noProof/>
+                <w:webHidden/>
+              </w:rPr>
+            </w:r>
+            <w:r>
+              <w:rPr>
+                <w:noProof/>
+                <w:webHidden/>
+              </w:rPr>
+              <w:fldChar w:fldCharType="separate"/>
+            </w:r>
+            <w:r>
+              <w:rPr>
+                <w:noProof/>
+                <w:webHidden/>
+              </w:rPr>
+              <w:t>14</w:t>
+            </w:r>
+            <w:r>
+              <w:rPr>
+                <w:noProof/>
+                <w:webHidden/>
+              </w:rPr>
+              <w:fldChar w:fldCharType="end"/>
+            </w:r>
+          </w:hyperlink>
+        </w:p>
+        <w:p>
+          <w:pPr>
+            <w:pStyle w:val="TM2"/>
+            <w:tabs>
+              <w:tab w:val="right" w:leader="dot" w:pos="9062"/>
+            </w:tabs>
+            <w:rPr>
+              <w:rFonts w:eastAsiaTheme="minorEastAsia"/>
+              <w:noProof/>
+              <w:lang w:eastAsia="fr-CH"/>
+            </w:rPr>
+          </w:pPr>
+          <w:hyperlink w:anchor="_Toc450768093" w:history="1">
+            <w:r>
+              <w:rPr>
+                <w:rStyle w:val="Lienhypertexte"/>
+                <w:noProof/>
+              </w:rPr>
+              <w:t>Informations</w:t>
+            </w:r>
+            <w:r>
+              <w:rPr>
+                <w:noProof/>
+                <w:webHidden/>
+              </w:rPr>
+              <w:tab/>
+            </w:r>
+            <w:r>
+              <w:rPr>
+                <w:noProof/>
+                <w:webHidden/>
+              </w:rPr>
+              <w:fldChar w:fldCharType="begin"/>
+            </w:r>
+            <w:r>
+              <w:rPr>
+                <w:noProof/>
+                <w:webHidden/>
+              </w:rPr>
+              <w:instrText xml:space="preserve"> PAGEREF _Toc450768093 \h </w:instrText>
+            </w:r>
+            <w:r>
+              <w:rPr>
+                <w:noProof/>
+                <w:webHidden/>
+              </w:rPr>
+            </w:r>
+            <w:r>
+              <w:rPr>
+                <w:noProof/>
+                <w:webHidden/>
+              </w:rPr>
+              <w:fldChar w:fldCharType="separate"/>
+            </w:r>
+            <w:r>
+              <w:rPr>
+                <w:noProof/>
+                <w:webHidden/>
+              </w:rPr>
+              <w:t>14</w:t>
             </w:r>
             <w:r>
               <w:rPr>
@@ -1423,13 +2084,13 @@
               <w:lang w:eastAsia="fr-CH"/>
             </w:rPr>
           </w:pPr>
-          <w:hyperlink w:anchor="_Toc450634396" w:history="1">
+          <w:hyperlink w:anchor="_Toc450768094" w:history="1">
             <w:r>
               <w:rPr>
                 <w:rStyle w:val="Lienhypertexte"/>
                 <w:noProof/>
               </w:rPr>
-              <w:t>Conception</w:t>
+              <w:t>Table des illustrations</w:t>
             </w:r>
             <w:r>
               <w:rPr>
@@ -1450,7 +2111,7 @@
                 <w:noProof/>
                 <w:webHidden/>
               </w:rPr>
-              <w:instrText xml:space="preserve"> PAGEREF _Toc450634396 \h </w:instrText>
+              <w:instrText xml:space="preserve"> PAGEREF _Toc450768094 \h </w:instrText>
             </w:r>
             <w:r>
               <w:rPr>
@@ -1470,707 +2131,7 @@
                 <w:noProof/>
                 <w:webHidden/>
               </w:rPr>
-              <w:t>12</w:t>
-            </w:r>
-            <w:r>
-              <w:rPr>
-                <w:noProof/>
-                <w:webHidden/>
-              </w:rPr>
-              <w:fldChar w:fldCharType="end"/>
-            </w:r>
-          </w:hyperlink>
-        </w:p>
-        <w:p>
-          <w:pPr>
-            <w:pStyle w:val="TM2"/>
-            <w:tabs>
-              <w:tab w:val="right" w:leader="dot" w:pos="9062"/>
-            </w:tabs>
-            <w:rPr>
-              <w:rFonts w:eastAsiaTheme="minorEastAsia"/>
-              <w:noProof/>
-              <w:lang w:eastAsia="fr-CH"/>
-            </w:rPr>
-          </w:pPr>
-          <w:hyperlink w:anchor="_Toc450634397" w:history="1">
-            <w:r>
-              <w:rPr>
-                <w:rStyle w:val="Lienhypertexte"/>
-                <w:noProof/>
-              </w:rPr>
-              <w:t>Décomposition du problème</w:t>
-            </w:r>
-            <w:r>
-              <w:rPr>
-                <w:noProof/>
-                <w:webHidden/>
-              </w:rPr>
-              <w:tab/>
-            </w:r>
-            <w:r>
-              <w:rPr>
-                <w:noProof/>
-                <w:webHidden/>
-              </w:rPr>
-              <w:fldChar w:fldCharType="begin"/>
-            </w:r>
-            <w:r>
-              <w:rPr>
-                <w:noProof/>
-                <w:webHidden/>
-              </w:rPr>
-              <w:instrText xml:space="preserve"> PAGEREF _Toc450634397 \h </w:instrText>
-            </w:r>
-            <w:r>
-              <w:rPr>
-                <w:noProof/>
-                <w:webHidden/>
-              </w:rPr>
-            </w:r>
-            <w:r>
-              <w:rPr>
-                <w:noProof/>
-                <w:webHidden/>
-              </w:rPr>
-              <w:fldChar w:fldCharType="separate"/>
-            </w:r>
-            <w:r>
-              <w:rPr>
-                <w:noProof/>
-                <w:webHidden/>
-              </w:rPr>
-              <w:t>12</w:t>
-            </w:r>
-            <w:r>
-              <w:rPr>
-                <w:noProof/>
-                <w:webHidden/>
-              </w:rPr>
-              <w:fldChar w:fldCharType="end"/>
-            </w:r>
-          </w:hyperlink>
-        </w:p>
-        <w:p>
-          <w:pPr>
-            <w:pStyle w:val="TM3"/>
-            <w:tabs>
-              <w:tab w:val="right" w:leader="dot" w:pos="9062"/>
-            </w:tabs>
-            <w:rPr>
-              <w:rFonts w:eastAsiaTheme="minorEastAsia"/>
-              <w:noProof/>
-              <w:lang w:eastAsia="fr-CH"/>
-            </w:rPr>
-          </w:pPr>
-          <w:hyperlink w:anchor="_Toc450634398" w:history="1">
-            <w:r>
-              <w:rPr>
-                <w:rStyle w:val="Lienhypertexte"/>
-                <w:noProof/>
-              </w:rPr>
-              <w:t>Données reçues</w:t>
-            </w:r>
-            <w:r>
-              <w:rPr>
-                <w:noProof/>
-                <w:webHidden/>
-              </w:rPr>
-              <w:tab/>
-            </w:r>
-            <w:r>
-              <w:rPr>
-                <w:noProof/>
-                <w:webHidden/>
-              </w:rPr>
-              <w:fldChar w:fldCharType="begin"/>
-            </w:r>
-            <w:r>
-              <w:rPr>
-                <w:noProof/>
-                <w:webHidden/>
-              </w:rPr>
-              <w:instrText xml:space="preserve"> PAGEREF _Toc450634398 \h </w:instrText>
-            </w:r>
-            <w:r>
-              <w:rPr>
-                <w:noProof/>
-                <w:webHidden/>
-              </w:rPr>
-            </w:r>
-            <w:r>
-              <w:rPr>
-                <w:noProof/>
-                <w:webHidden/>
-              </w:rPr>
-              <w:fldChar w:fldCharType="separate"/>
-            </w:r>
-            <w:r>
-              <w:rPr>
-                <w:noProof/>
-                <w:webHidden/>
-              </w:rPr>
-              <w:t>12</w:t>
-            </w:r>
-            <w:r>
-              <w:rPr>
-                <w:noProof/>
-                <w:webHidden/>
-              </w:rPr>
-              <w:fldChar w:fldCharType="end"/>
-            </w:r>
-          </w:hyperlink>
-        </w:p>
-        <w:p>
-          <w:pPr>
-            <w:pStyle w:val="TM3"/>
-            <w:tabs>
-              <w:tab w:val="right" w:leader="dot" w:pos="9062"/>
-            </w:tabs>
-            <w:rPr>
-              <w:rFonts w:eastAsiaTheme="minorEastAsia"/>
-              <w:noProof/>
-              <w:lang w:eastAsia="fr-CH"/>
-            </w:rPr>
-          </w:pPr>
-          <w:hyperlink w:anchor="_Toc450634399" w:history="1">
-            <w:r>
-              <w:rPr>
-                <w:rStyle w:val="Lienhypertexte"/>
-                <w:noProof/>
-              </w:rPr>
-              <w:t>Filtrage des données</w:t>
-            </w:r>
-            <w:r>
-              <w:rPr>
-                <w:noProof/>
-                <w:webHidden/>
-              </w:rPr>
-              <w:tab/>
-            </w:r>
-            <w:r>
-              <w:rPr>
-                <w:noProof/>
-                <w:webHidden/>
-              </w:rPr>
-              <w:fldChar w:fldCharType="begin"/>
-            </w:r>
-            <w:r>
-              <w:rPr>
-                <w:noProof/>
-                <w:webHidden/>
-              </w:rPr>
-              <w:instrText xml:space="preserve"> PAGEREF _Toc450634399 \h </w:instrText>
-            </w:r>
-            <w:r>
-              <w:rPr>
-                <w:noProof/>
-                <w:webHidden/>
-              </w:rPr>
-            </w:r>
-            <w:r>
-              <w:rPr>
-                <w:noProof/>
-                <w:webHidden/>
-              </w:rPr>
-              <w:fldChar w:fldCharType="separate"/>
-            </w:r>
-            <w:r>
-              <w:rPr>
-                <w:noProof/>
-                <w:webHidden/>
-              </w:rPr>
-              <w:t>12</w:t>
-            </w:r>
-            <w:r>
-              <w:rPr>
-                <w:noProof/>
-                <w:webHidden/>
-              </w:rPr>
-              <w:fldChar w:fldCharType="end"/>
-            </w:r>
-          </w:hyperlink>
-        </w:p>
-        <w:p>
-          <w:pPr>
-            <w:pStyle w:val="TM3"/>
-            <w:tabs>
-              <w:tab w:val="right" w:leader="dot" w:pos="9062"/>
-            </w:tabs>
-            <w:rPr>
-              <w:rFonts w:eastAsiaTheme="minorEastAsia"/>
-              <w:noProof/>
-              <w:lang w:eastAsia="fr-CH"/>
-            </w:rPr>
-          </w:pPr>
-          <w:hyperlink w:anchor="_Toc450634400" w:history="1">
-            <w:r>
-              <w:rPr>
-                <w:rStyle w:val="Lienhypertexte"/>
-                <w:noProof/>
-              </w:rPr>
-              <w:t>Machine Learning</w:t>
-            </w:r>
-            <w:r>
-              <w:rPr>
-                <w:noProof/>
-                <w:webHidden/>
-              </w:rPr>
-              <w:tab/>
-            </w:r>
-            <w:r>
-              <w:rPr>
-                <w:noProof/>
-                <w:webHidden/>
-              </w:rPr>
-              <w:fldChar w:fldCharType="begin"/>
-            </w:r>
-            <w:r>
-              <w:rPr>
-                <w:noProof/>
-                <w:webHidden/>
-              </w:rPr>
-              <w:instrText xml:space="preserve"> PAGEREF _Toc450634400 \h </w:instrText>
-            </w:r>
-            <w:r>
-              <w:rPr>
-                <w:noProof/>
-                <w:webHidden/>
-              </w:rPr>
-            </w:r>
-            <w:r>
-              <w:rPr>
-                <w:noProof/>
-                <w:webHidden/>
-              </w:rPr>
-              <w:fldChar w:fldCharType="separate"/>
-            </w:r>
-            <w:r>
-              <w:rPr>
-                <w:noProof/>
-                <w:webHidden/>
-              </w:rPr>
-              <w:t>12</w:t>
-            </w:r>
-            <w:r>
-              <w:rPr>
-                <w:noProof/>
-                <w:webHidden/>
-              </w:rPr>
-              <w:fldChar w:fldCharType="end"/>
-            </w:r>
-          </w:hyperlink>
-        </w:p>
-        <w:p>
-          <w:pPr>
-            <w:pStyle w:val="TM3"/>
-            <w:tabs>
-              <w:tab w:val="right" w:leader="dot" w:pos="9062"/>
-            </w:tabs>
-            <w:rPr>
-              <w:rFonts w:eastAsiaTheme="minorEastAsia"/>
-              <w:noProof/>
-              <w:lang w:eastAsia="fr-CH"/>
-            </w:rPr>
-          </w:pPr>
-          <w:hyperlink w:anchor="_Toc450634401" w:history="1">
-            <w:r>
-              <w:rPr>
-                <w:rStyle w:val="Lienhypertexte"/>
-                <w:noProof/>
-              </w:rPr>
-              <w:t>Analyse des résultats</w:t>
-            </w:r>
-            <w:r>
-              <w:rPr>
-                <w:noProof/>
-                <w:webHidden/>
-              </w:rPr>
-              <w:tab/>
-            </w:r>
-            <w:r>
-              <w:rPr>
-                <w:noProof/>
-                <w:webHidden/>
-              </w:rPr>
-              <w:fldChar w:fldCharType="begin"/>
-            </w:r>
-            <w:r>
-              <w:rPr>
-                <w:noProof/>
-                <w:webHidden/>
-              </w:rPr>
-              <w:instrText xml:space="preserve"> PAGEREF _Toc450634401 \h </w:instrText>
-            </w:r>
-            <w:r>
-              <w:rPr>
-                <w:noProof/>
-                <w:webHidden/>
-              </w:rPr>
-            </w:r>
-            <w:r>
-              <w:rPr>
-                <w:noProof/>
-                <w:webHidden/>
-              </w:rPr>
-              <w:fldChar w:fldCharType="separate"/>
-            </w:r>
-            <w:r>
-              <w:rPr>
-                <w:noProof/>
-                <w:webHidden/>
-              </w:rPr>
-              <w:t>12</w:t>
-            </w:r>
-            <w:r>
-              <w:rPr>
-                <w:noProof/>
-                <w:webHidden/>
-              </w:rPr>
-              <w:fldChar w:fldCharType="end"/>
-            </w:r>
-          </w:hyperlink>
-        </w:p>
-        <w:p>
-          <w:pPr>
-            <w:pStyle w:val="TM2"/>
-            <w:tabs>
-              <w:tab w:val="right" w:leader="dot" w:pos="9062"/>
-            </w:tabs>
-            <w:rPr>
-              <w:rFonts w:eastAsiaTheme="minorEastAsia"/>
-              <w:noProof/>
-              <w:lang w:eastAsia="fr-CH"/>
-            </w:rPr>
-          </w:pPr>
-          <w:hyperlink w:anchor="_Toc450634402" w:history="1">
-            <w:r>
-              <w:rPr>
-                <w:rStyle w:val="Lienhypertexte"/>
-                <w:noProof/>
-              </w:rPr>
-              <w:t>Outils utilisés</w:t>
-            </w:r>
-            <w:r>
-              <w:rPr>
-                <w:noProof/>
-                <w:webHidden/>
-              </w:rPr>
-              <w:tab/>
-            </w:r>
-            <w:r>
-              <w:rPr>
-                <w:noProof/>
-                <w:webHidden/>
-              </w:rPr>
-              <w:fldChar w:fldCharType="begin"/>
-            </w:r>
-            <w:r>
-              <w:rPr>
-                <w:noProof/>
-                <w:webHidden/>
-              </w:rPr>
-              <w:instrText xml:space="preserve"> PAGEREF _Toc450634402 \h </w:instrText>
-            </w:r>
-            <w:r>
-              <w:rPr>
-                <w:noProof/>
-                <w:webHidden/>
-              </w:rPr>
-            </w:r>
-            <w:r>
-              <w:rPr>
-                <w:noProof/>
-                <w:webHidden/>
-              </w:rPr>
-              <w:fldChar w:fldCharType="separate"/>
-            </w:r>
-            <w:r>
-              <w:rPr>
-                <w:noProof/>
-                <w:webHidden/>
-              </w:rPr>
-              <w:t>12</w:t>
-            </w:r>
-            <w:r>
-              <w:rPr>
-                <w:noProof/>
-                <w:webHidden/>
-              </w:rPr>
-              <w:fldChar w:fldCharType="end"/>
-            </w:r>
-          </w:hyperlink>
-        </w:p>
-        <w:p>
-          <w:pPr>
-            <w:pStyle w:val="TM1"/>
-            <w:tabs>
-              <w:tab w:val="right" w:leader="dot" w:pos="9062"/>
-            </w:tabs>
-            <w:rPr>
-              <w:rFonts w:eastAsiaTheme="minorEastAsia"/>
-              <w:noProof/>
-              <w:lang w:eastAsia="fr-CH"/>
-            </w:rPr>
-          </w:pPr>
-          <w:hyperlink w:anchor="_Toc450634403" w:history="1">
-            <w:r>
-              <w:rPr>
-                <w:rStyle w:val="Lienhypertexte"/>
-                <w:noProof/>
-              </w:rPr>
-              <w:t>Sources</w:t>
-            </w:r>
-            <w:r>
-              <w:rPr>
-                <w:noProof/>
-                <w:webHidden/>
-              </w:rPr>
-              <w:tab/>
-            </w:r>
-            <w:r>
-              <w:rPr>
-                <w:noProof/>
-                <w:webHidden/>
-              </w:rPr>
-              <w:fldChar w:fldCharType="begin"/>
-            </w:r>
-            <w:r>
-              <w:rPr>
-                <w:noProof/>
-                <w:webHidden/>
-              </w:rPr>
-              <w:instrText xml:space="preserve"> PAGEREF _Toc450634403 \h </w:instrText>
-            </w:r>
-            <w:r>
-              <w:rPr>
-                <w:noProof/>
-                <w:webHidden/>
-              </w:rPr>
-            </w:r>
-            <w:r>
-              <w:rPr>
-                <w:noProof/>
-                <w:webHidden/>
-              </w:rPr>
-              <w:fldChar w:fldCharType="separate"/>
-            </w:r>
-            <w:r>
-              <w:rPr>
-                <w:noProof/>
-                <w:webHidden/>
-              </w:rPr>
-              <w:t>13</w:t>
-            </w:r>
-            <w:r>
-              <w:rPr>
-                <w:noProof/>
-                <w:webHidden/>
-              </w:rPr>
-              <w:fldChar w:fldCharType="end"/>
-            </w:r>
-          </w:hyperlink>
-        </w:p>
-        <w:p>
-          <w:pPr>
-            <w:pStyle w:val="TM2"/>
-            <w:tabs>
-              <w:tab w:val="right" w:leader="dot" w:pos="9062"/>
-            </w:tabs>
-            <w:rPr>
-              <w:rFonts w:eastAsiaTheme="minorEastAsia"/>
-              <w:noProof/>
-              <w:lang w:eastAsia="fr-CH"/>
-            </w:rPr>
-          </w:pPr>
-          <w:hyperlink w:anchor="_Toc450634404" w:history="1">
-            <w:r>
-              <w:rPr>
-                <w:rStyle w:val="Lienhypertexte"/>
-                <w:noProof/>
-              </w:rPr>
-              <w:t>Images</w:t>
-            </w:r>
-            <w:r>
-              <w:rPr>
-                <w:noProof/>
-                <w:webHidden/>
-              </w:rPr>
-              <w:tab/>
-            </w:r>
-            <w:r>
-              <w:rPr>
-                <w:noProof/>
-                <w:webHidden/>
-              </w:rPr>
-              <w:fldChar w:fldCharType="begin"/>
-            </w:r>
-            <w:r>
-              <w:rPr>
-                <w:noProof/>
-                <w:webHidden/>
-              </w:rPr>
-              <w:instrText xml:space="preserve"> PAGEREF _Toc450634404 \h </w:instrText>
-            </w:r>
-            <w:r>
-              <w:rPr>
-                <w:noProof/>
-                <w:webHidden/>
-              </w:rPr>
-            </w:r>
-            <w:r>
-              <w:rPr>
-                <w:noProof/>
-                <w:webHidden/>
-              </w:rPr>
-              <w:fldChar w:fldCharType="separate"/>
-            </w:r>
-            <w:r>
-              <w:rPr>
-                <w:noProof/>
-                <w:webHidden/>
-              </w:rPr>
-              <w:t>13</w:t>
-            </w:r>
-            <w:r>
-              <w:rPr>
-                <w:noProof/>
-                <w:webHidden/>
-              </w:rPr>
-              <w:fldChar w:fldCharType="end"/>
-            </w:r>
-          </w:hyperlink>
-        </w:p>
-        <w:p>
-          <w:pPr>
-            <w:pStyle w:val="TM2"/>
-            <w:tabs>
-              <w:tab w:val="right" w:leader="dot" w:pos="9062"/>
-            </w:tabs>
-            <w:rPr>
-              <w:rFonts w:eastAsiaTheme="minorEastAsia"/>
-              <w:noProof/>
-              <w:lang w:eastAsia="fr-CH"/>
-            </w:rPr>
-          </w:pPr>
-          <w:hyperlink w:anchor="_Toc450634405" w:history="1">
-            <w:r>
-              <w:rPr>
-                <w:rStyle w:val="Lienhypertexte"/>
-                <w:noProof/>
-              </w:rPr>
-              <w:t>Informations</w:t>
-            </w:r>
-            <w:r>
-              <w:rPr>
-                <w:noProof/>
-                <w:webHidden/>
-              </w:rPr>
-              <w:tab/>
-            </w:r>
-            <w:r>
-              <w:rPr>
-                <w:noProof/>
-                <w:webHidden/>
-              </w:rPr>
-              <w:fldChar w:fldCharType="begin"/>
-            </w:r>
-            <w:r>
-              <w:rPr>
-                <w:noProof/>
-                <w:webHidden/>
-              </w:rPr>
-              <w:instrText xml:space="preserve"> PAGEREF _Toc450634405 \h </w:instrText>
-            </w:r>
-            <w:r>
-              <w:rPr>
-                <w:noProof/>
-                <w:webHidden/>
-              </w:rPr>
-            </w:r>
-            <w:r>
-              <w:rPr>
-                <w:noProof/>
-                <w:webHidden/>
-              </w:rPr>
-              <w:fldChar w:fldCharType="separate"/>
-            </w:r>
-            <w:r>
-              <w:rPr>
-                <w:noProof/>
-                <w:webHidden/>
-              </w:rPr>
-              <w:t>13</w:t>
-            </w:r>
-            <w:r>
-              <w:rPr>
-                <w:noProof/>
-                <w:webHidden/>
-              </w:rPr>
-              <w:fldChar w:fldCharType="end"/>
-            </w:r>
-          </w:hyperlink>
-        </w:p>
-        <w:p>
-          <w:pPr>
-            <w:pStyle w:val="TM1"/>
-            <w:tabs>
-              <w:tab w:val="right" w:leader="dot" w:pos="9062"/>
-            </w:tabs>
-            <w:rPr>
-              <w:rFonts w:eastAsiaTheme="minorEastAsia"/>
-              <w:noProof/>
-              <w:lang w:eastAsia="fr-CH"/>
-            </w:rPr>
-          </w:pPr>
-          <w:hyperlink w:anchor="_Toc450634406" w:history="1">
-            <w:r>
-              <w:rPr>
-                <w:rStyle w:val="Lienhypertexte"/>
-                <w:noProof/>
-              </w:rPr>
-              <w:t>Table des illustrations</w:t>
-            </w:r>
-            <w:r>
-              <w:rPr>
-                <w:noProof/>
-                <w:webHidden/>
-              </w:rPr>
-              <w:tab/>
-            </w:r>
-            <w:r>
-              <w:rPr>
-                <w:noProof/>
-                <w:webHidden/>
-              </w:rPr>
-              <w:fldChar w:fldCharType="begin"/>
-            </w:r>
-            <w:r>
-              <w:rPr>
-                <w:noProof/>
-                <w:webHidden/>
-              </w:rPr>
-              <w:instrText xml:space="preserve"> PAGEREF _Toc450634406 \h </w:instrText>
-            </w:r>
-            <w:r>
-              <w:rPr>
-                <w:noProof/>
-                <w:webHidden/>
-              </w:rPr>
-            </w:r>
-            <w:r>
-              <w:rPr>
-                <w:noProof/>
-                <w:webHidden/>
-              </w:rPr>
-              <w:fldChar w:fldCharType="separate"/>
-            </w:r>
-            <w:r>
-              <w:rPr>
-                <w:noProof/>
-                <w:webHidden/>
-              </w:rPr>
-              <w:t>14</w:t>
+              <w:t>15</w:t>
             </w:r>
             <w:r>
               <w:rPr>
@@ -2212,74 +2173,82 @@
         <w:pStyle w:val="Titre1"/>
         <w:jc w:val="both"/>
       </w:pPr>
-      <w:bookmarkStart w:id="1" w:name="_Toc450634382"/>
+      <w:bookmarkStart w:id="0" w:name="_Toc450768070"/>
       <w:r>
         <w:lastRenderedPageBreak/>
         <w:t>Introduction</w:t>
       </w:r>
+      <w:bookmarkEnd w:id="0"/>
+    </w:p>
+    <w:p>
+      <w:pPr>
+        <w:jc w:val="both"/>
+      </w:pPr>
+      <w:r>
+        <w:t>Le but de ce travai</w:t>
+      </w:r>
+      <w:r>
+        <w:t>l est de trouver un moyen informatique de diagnostic du cancer de la prostate à partir des</w:t>
+      </w:r>
+      <w:r>
+        <w:t xml:space="preserve"> micro-ARN présents dans les</w:t>
+      </w:r>
+      <w:r>
+        <w:t xml:space="preserve"> urines. Dans le cadre du cour</w:t>
+      </w:r>
+      <w:r>
+        <w:t>s</w:t>
+      </w:r>
+      <w:r>
+        <w:t xml:space="preserve"> de </w:t>
+      </w:r>
+      <w:r>
+        <w:t>Bio-informatique</w:t>
+      </w:r>
+      <w:r>
+        <w:t xml:space="preserve"> et Biologie Computationnelle, nous </w:t>
+      </w:r>
+      <w:r>
+        <w:t>effectuerons</w:t>
+      </w:r>
+      <w:r>
+        <w:t xml:space="preserve"> des recherches sur le cancer de l</w:t>
+      </w:r>
+      <w:r>
+        <w:t xml:space="preserve">a prostate et les moyens de détection actuels, puis nous orienterons la recherche sur les relations de la </w:t>
+      </w:r>
+      <w:r>
+        <w:t>miARN</w:t>
+      </w:r>
+      <w:r>
+        <w:t xml:space="preserve"> (</w:t>
+      </w:r>
+      <w:proofErr w:type="spellStart"/>
+      <w:r>
+        <w:t>microARN</w:t>
+      </w:r>
+      <w:proofErr w:type="spellEnd"/>
+      <w:r>
+        <w:t>) avec la mécanique cellulaire.</w:t>
+      </w:r>
+    </w:p>
+    <w:p>
+      <w:pPr>
+        <w:jc w:val="both"/>
+      </w:pPr>
+      <w:r>
+        <w:t xml:space="preserve">Une fois les différentes bases sur le sujet acquises, nous étudierons un set de données prélevées sur des personnes atteintes ou non du cancer, puis avec les outils d’analyse à notre disposition, nous développerons un outil de diagnostic. </w:t>
+      </w:r>
+    </w:p>
+    <w:p>
+      <w:pPr>
+        <w:pStyle w:val="Titre2"/>
+      </w:pPr>
+      <w:bookmarkStart w:id="1" w:name="_Toc450768071"/>
+      <w:r>
+        <w:t>Planning</w:t>
+      </w:r>
       <w:bookmarkEnd w:id="1"/>
-    </w:p>
-    <w:p>
-      <w:pPr>
-        <w:jc w:val="both"/>
-      </w:pPr>
-      <w:r>
-        <w:t>Le but de ce travai</w:t>
-      </w:r>
-      <w:r>
-        <w:t>l est de trouver un moyen informatique de diagnostic du cancer de la prostate à partir des</w:t>
-      </w:r>
-      <w:r>
-        <w:t xml:space="preserve"> micro-ARN présents dans les</w:t>
-      </w:r>
-      <w:r>
-        <w:t xml:space="preserve"> urines. Dans le cadre du cour</w:t>
-      </w:r>
-      <w:r>
-        <w:t>s</w:t>
-      </w:r>
-      <w:r>
-        <w:t xml:space="preserve"> de </w:t>
-      </w:r>
-      <w:r>
-        <w:t>Bio-informatique</w:t>
-      </w:r>
-      <w:r>
-        <w:t xml:space="preserve"> et Biologie Computationnelle, nous </w:t>
-      </w:r>
-      <w:r>
-        <w:t>effectuerons</w:t>
-      </w:r>
-      <w:r>
-        <w:t xml:space="preserve"> des recherches sur le cancer de l</w:t>
-      </w:r>
-      <w:r>
-        <w:t xml:space="preserve">a prostate et les moyens de détection actuels, puis nous orienterons la recherche sur les relations de la </w:t>
-      </w:r>
-      <w:r>
-        <w:t>miARN</w:t>
-      </w:r>
-      <w:r>
-        <w:t xml:space="preserve"> (microARN) avec la mécanique cellulaire.</w:t>
-      </w:r>
-    </w:p>
-    <w:p>
-      <w:pPr>
-        <w:jc w:val="both"/>
-      </w:pPr>
-      <w:r>
-        <w:t xml:space="preserve">Une fois les différentes bases sur le sujet acquises, nous étudierons un set de données prélevées sur des personnes atteintes ou non du cancer, puis avec les outils d’analyse à notre disposition, nous développerons un outil de diagnostic. </w:t>
-      </w:r>
-    </w:p>
-    <w:p>
-      <w:pPr>
-        <w:pStyle w:val="Titre2"/>
-      </w:pPr>
-      <w:bookmarkStart w:id="2" w:name="_Toc450634383"/>
-      <w:r>
-        <w:t>Planning</w:t>
-      </w:r>
-      <w:bookmarkEnd w:id="2"/>
     </w:p>
     <w:tbl>
       <w:tblPr>
@@ -2799,12 +2768,12 @@
         <w:pStyle w:val="Titre2"/>
         <w:jc w:val="both"/>
       </w:pPr>
-      <w:bookmarkStart w:id="3" w:name="_Toc450634384"/>
+      <w:bookmarkStart w:id="2" w:name="_Toc450768072"/>
       <w:r>
         <w:lastRenderedPageBreak/>
         <w:t>La prostate</w:t>
       </w:r>
-      <w:bookmarkEnd w:id="3"/>
+      <w:bookmarkEnd w:id="2"/>
     </w:p>
     <w:p>
       <w:pPr>
@@ -2882,7 +2851,7 @@
         <w:pStyle w:val="Lgende"/>
         <w:jc w:val="both"/>
       </w:pPr>
-      <w:bookmarkStart w:id="4" w:name="_Toc450298539"/>
+      <w:bookmarkStart w:id="3" w:name="_Toc450298539"/>
       <w:r>
         <w:t xml:space="preserve">Figure </w:t>
       </w:r>
@@ -2897,6 +2866,28 @@
       <w:r>
         <w:t xml:space="preserve"> Schéma de la prostate</w:t>
       </w:r>
+      <w:bookmarkEnd w:id="3"/>
+    </w:p>
+    <w:p>
+      <w:pPr>
+        <w:jc w:val="both"/>
+      </w:pPr>
+      <w:r>
+        <w:t xml:space="preserve"> </w:t>
+      </w:r>
+      <w:r>
+        <w:t xml:space="preserve"> </w:t>
+      </w:r>
+    </w:p>
+    <w:p>
+      <w:pPr>
+        <w:pStyle w:val="Titre2"/>
+        <w:jc w:val="both"/>
+      </w:pPr>
+      <w:bookmarkStart w:id="4" w:name="_Toc450768073"/>
+      <w:r>
+        <w:t>Le cancer de la prostate</w:t>
+      </w:r>
       <w:bookmarkEnd w:id="4"/>
     </w:p>
     <w:p>
@@ -2904,28 +2895,6 @@
         <w:jc w:val="both"/>
       </w:pPr>
       <w:r>
-        <w:t xml:space="preserve"> </w:t>
-      </w:r>
-      <w:r>
-        <w:t xml:space="preserve"> </w:t>
-      </w:r>
-    </w:p>
-    <w:p>
-      <w:pPr>
-        <w:pStyle w:val="Titre2"/>
-        <w:jc w:val="both"/>
-      </w:pPr>
-      <w:bookmarkStart w:id="5" w:name="_Toc450634385"/>
-      <w:r>
-        <w:t>Le cancer de la prostate</w:t>
-      </w:r>
-      <w:bookmarkEnd w:id="5"/>
-    </w:p>
-    <w:p>
-      <w:pPr>
-        <w:jc w:val="both"/>
-      </w:pPr>
-      <w:r>
         <w:t xml:space="preserve">Le cancer se développe à partir des tissus de la prostate. Une mutation des cellules provoque une multiplication incontrôlée des cellules qui peuvent ensuite se métastaser dans d’autres organes, en particulier les os et les ganglions lymphatiques. Dans une </w:t>
       </w:r>
       <w:r>
@@ -2959,33 +2928,6 @@
       </w:r>
       <w:r>
         <w:t xml:space="preserve">Des symptômes extérieurs apparaissent généralement lorsque le cancer est à un stade avancé. </w:t>
-      </w:r>
-    </w:p>
-    <w:p>
-      <w:pPr>
-        <w:pStyle w:val="Titre2"/>
-        <w:jc w:val="both"/>
-      </w:pPr>
-      <w:bookmarkStart w:id="6" w:name="_Toc450634386"/>
-      <w:r>
-        <w:t>L’urine</w:t>
-      </w:r>
-      <w:bookmarkEnd w:id="6"/>
-    </w:p>
-    <w:p>
-      <w:pPr>
-        <w:jc w:val="both"/>
-      </w:pPr>
-      <w:r>
-        <w:t xml:space="preserve">L’urine, composée à 95% d’eau, sert à évacuer les déchets métaboliques issus de la filtration du sang par les reins. L’urine contient des éléments tels que l’urée, issus de la dégradation de certains acides aminés, et l’acide urique, issus de la dégradation des acides nucléiques. </w:t>
-      </w:r>
-    </w:p>
-    <w:p>
-      <w:pPr>
-        <w:jc w:val="both"/>
-      </w:pPr>
-      <w:r>
-        <w:t xml:space="preserve">Afin d’être évacué, l’urine passe des reins, à la vessie puis, via la prostate chez l’homme, dans l’urètre. </w:t>
       </w:r>
     </w:p>
     <w:p>
@@ -3003,638 +2945,9 @@
     </w:p>
     <w:p>
       <w:pPr>
-        <w:pStyle w:val="Titre2"/>
-        <w:jc w:val="both"/>
-      </w:pPr>
-      <w:bookmarkStart w:id="7" w:name="_Toc450634387"/>
-      <w:r>
-        <w:lastRenderedPageBreak/>
-        <w:t>Les Biopuces</w:t>
-      </w:r>
-      <w:r>
-        <w:t xml:space="preserve"> et microarray</w:t>
-      </w:r>
-      <w:bookmarkEnd w:id="7"/>
-    </w:p>
-    <w:p>
-      <w:pPr>
-        <w:jc w:val="both"/>
-      </w:pPr>
-      <w:r>
-        <w:t>Les biopuces, aussi appelées puces à ADN ou micromatrices d'ADN (DNA microarrays en anglais), sont principalement utilisées afin d'analyser le niveau d'expressions des gènes transcrits dans un milieu (cellules, tissu ou autres) donné.</w:t>
-      </w:r>
-    </w:p>
-    <w:p>
-      <w:pPr>
-        <w:jc w:val="both"/>
-      </w:pPr>
-      <w:r>
-        <w:rPr>
-          <w:noProof/>
-          <w:lang w:eastAsia="fr-CH"/>
-        </w:rPr>
-        <mc:AlternateContent>
-          <mc:Choice Requires="wps">
-            <w:drawing>
-              <wp:anchor distT="0" distB="0" distL="114300" distR="114300" simplePos="0" relativeHeight="251661312" behindDoc="0" locked="0" layoutInCell="1" allowOverlap="1" wp14:anchorId="1A49B7C8" wp14:editId="191C367F">
-                <wp:simplePos x="0" y="0"/>
-                <wp:positionH relativeFrom="column">
-                  <wp:posOffset>0</wp:posOffset>
-                </wp:positionH>
-                <wp:positionV relativeFrom="paragraph">
-                  <wp:posOffset>1924685</wp:posOffset>
-                </wp:positionV>
-                <wp:extent cx="2011680" cy="635"/>
-                <wp:effectExtent l="0" t="0" r="0" b="0"/>
-                <wp:wrapThrough wrapText="bothSides">
-                  <wp:wrapPolygon edited="0">
-                    <wp:start x="0" y="0"/>
-                    <wp:lineTo x="0" y="21600"/>
-                    <wp:lineTo x="21600" y="21600"/>
-                    <wp:lineTo x="21600" y="0"/>
-                  </wp:wrapPolygon>
-                </wp:wrapThrough>
-                <wp:docPr id="6" name="Zone de texte 6"/>
-                <wp:cNvGraphicFramePr/>
-                <a:graphic xmlns:a="http://schemas.openxmlformats.org/drawingml/2006/main">
-                  <a:graphicData uri="http://schemas.microsoft.com/office/word/2010/wordprocessingShape">
-                    <wps:wsp>
-                      <wps:cNvSpPr txBox="1"/>
-                      <wps:spPr>
-                        <a:xfrm>
-                          <a:off x="0" y="0"/>
-                          <a:ext cx="2011680" cy="635"/>
-                        </a:xfrm>
-                        <a:prstGeom prst="rect">
-                          <a:avLst/>
-                        </a:prstGeom>
-                        <a:solidFill>
-                          <a:prstClr val="white"/>
-                        </a:solidFill>
-                        <a:ln>
-                          <a:noFill/>
-                        </a:ln>
-                        <a:effectLst/>
-                      </wps:spPr>
-                      <wps:txbx>
-                        <w:txbxContent>
-                          <w:p>
-                            <w:pPr>
-                              <w:pStyle w:val="Lgende"/>
-                              <w:rPr>
-                                <w:noProof/>
-                              </w:rPr>
-                            </w:pPr>
-                            <w:bookmarkStart w:id="8" w:name="_Toc450298540"/>
-                            <w:r>
-                              <w:t xml:space="preserve">Figure </w:t>
-                            </w:r>
-                            <w:fldSimple w:instr=" SEQ Figure \* ARABIC ">
-                              <w:r>
-                                <w:rPr>
-                                  <w:noProof/>
-                                </w:rPr>
-                                <w:t>2</w:t>
-                              </w:r>
-                            </w:fldSimple>
-                            <w:r>
-                              <w:t xml:space="preserve"> Photo d'une bio-puce</w:t>
-                            </w:r>
-                            <w:bookmarkEnd w:id="8"/>
-                          </w:p>
-                        </w:txbxContent>
-                      </wps:txbx>
-                      <wps:bodyPr rot="0" spcFirstLastPara="0" vertOverflow="overflow" horzOverflow="overflow" vert="horz" wrap="square" lIns="0" tIns="0" rIns="0" bIns="0" numCol="1" spcCol="0" rtlCol="0" fromWordArt="0" anchor="t" anchorCtr="0" forceAA="0" compatLnSpc="1">
-                        <a:prstTxWarp prst="textNoShape">
-                          <a:avLst/>
-                        </a:prstTxWarp>
-                        <a:spAutoFit/>
-                      </wps:bodyPr>
-                    </wps:wsp>
-                  </a:graphicData>
-                </a:graphic>
-              </wp:anchor>
-            </w:drawing>
-          </mc:Choice>
-          <mc:Fallback>
-            <w:pict>
-              <v:shapetype w14:anchorId="1A49B7C8" id="_x0000_t202" coordsize="21600,21600" o:spt="202" path="m,l,21600r21600,l21600,xe">
-                <v:stroke joinstyle="miter"/>
-                <v:path gradientshapeok="t" o:connecttype="rect"/>
-              </v:shapetype>
-              <v:shape id="Zone de texte 6" o:spid="_x0000_s1026" type="#_x0000_t202" style="position:absolute;left:0;text-align:left;margin-left:0;margin-top:151.55pt;width:158.4pt;height:.05pt;z-index:251661312;visibility:visible;mso-wrap-style:square;mso-wrap-distance-left:9pt;mso-wrap-distance-top:0;mso-wrap-distance-right:9pt;mso-wrap-distance-bottom:0;mso-position-horizontal:absolute;mso-position-horizontal-relative:text;mso-position-vertical:absolute;mso-position-vertical-relative:text;v-text-anchor:top" o:gfxdata="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" stroked="f">
-                <v:textbox style="mso-fit-shape-to-text:t" inset="0,0,0,0">
-                  <w:txbxContent>
-                    <w:p>
-                      <w:pPr>
-                        <w:pStyle w:val="Lgende"/>
-                        <w:rPr>
-                          <w:noProof/>
-                        </w:rPr>
-                      </w:pPr>
-                      <w:bookmarkStart w:id="9" w:name="_Toc450298540"/>
-                      <w:r>
-                        <w:t xml:space="preserve">Figure </w:t>
-                      </w:r>
-                      <w:fldSimple w:instr=" SEQ Figure \* ARABIC ">
-                        <w:r>
-                          <w:rPr>
-                            <w:noProof/>
-                          </w:rPr>
-                          <w:t>2</w:t>
-                        </w:r>
-                      </w:fldSimple>
-                      <w:r>
-                        <w:t xml:space="preserve"> Photo d'une bio-puce</w:t>
-                      </w:r>
-                      <w:bookmarkEnd w:id="9"/>
-                    </w:p>
-                  </w:txbxContent>
-                </v:textbox>
-                <w10:wrap type="through"/>
-              </v:shape>
-            </w:pict>
-          </mc:Fallback>
-        </mc:AlternateContent>
-      </w:r>
-      <w:r>
-        <w:rPr>
-          <w:noProof/>
-          <w:lang w:eastAsia="fr-CH"/>
-        </w:rPr>
-        <w:drawing>
-          <wp:anchor distT="0" distB="0" distL="114300" distR="114300" simplePos="0" relativeHeight="251658240" behindDoc="0" locked="0" layoutInCell="1" allowOverlap="1" wp14:anchorId="3A4E50CB" wp14:editId="697E54E9">
-            <wp:simplePos x="0" y="0"/>
-            <wp:positionH relativeFrom="margin">
-              <wp:align>left</wp:align>
-            </wp:positionH>
-            <wp:positionV relativeFrom="paragraph">
-              <wp:posOffset>42545</wp:posOffset>
-            </wp:positionV>
-            <wp:extent cx="2011680" cy="1824990"/>
-            <wp:effectExtent l="0" t="0" r="7620" b="3810"/>
-            <wp:wrapThrough wrapText="bothSides">
-              <wp:wrapPolygon edited="0">
-                <wp:start x="0" y="0"/>
-                <wp:lineTo x="0" y="21420"/>
-                <wp:lineTo x="21477" y="21420"/>
-                <wp:lineTo x="21477" y="0"/>
-                <wp:lineTo x="0" y="0"/>
-              </wp:wrapPolygon>
-            </wp:wrapThrough>
-            <wp:docPr id="5" name="Image 5" descr="https://upload.wikimedia.org/wikipedia/commons/2/22/Affymetrix-microarray.jpg"/>
-            <wp:cNvGraphicFramePr>
-              <a:graphicFrameLocks xmlns:a="http://schemas.openxmlformats.org/drawingml/2006/main" noChangeAspect="1"/>
-            </wp:cNvGraphicFramePr>
-            <a:graphic xmlns:a="http://schemas.openxmlformats.org/drawingml/2006/main">
-              <a:graphicData uri="http://schemas.openxmlformats.org/drawingml/2006/picture">
-                <pic:pic xmlns:pic="http://schemas.openxmlformats.org/drawingml/2006/picture">
-                  <pic:nvPicPr>
-                    <pic:cNvPr id="0" name="Picture 3" descr="https://upload.wikimedia.org/wikipedia/commons/2/22/Affymetrix-microarray.jpg"/>
-                    <pic:cNvPicPr>
-                      <a:picLocks noChangeAspect="1" noChangeArrowheads="1"/>
-                    </pic:cNvPicPr>
-                  </pic:nvPicPr>
-                  <pic:blipFill>
-                    <a:blip r:embed="rId9" cstate="print">
-                      <a:extLst>
-                        <a:ext uri="{28A0092B-C50C-407E-A947-70E740481C1C}">
-                          <a14:useLocalDpi xmlns:a14="http://schemas.microsoft.com/office/drawing/2010/main" val="0"/>
-                        </a:ext>
-                      </a:extLst>
-                    </a:blip>
-                    <a:srcRect/>
-                    <a:stretch>
-                      <a:fillRect/>
-                    </a:stretch>
-                  </pic:blipFill>
-                  <pic:spPr bwMode="auto">
-                    <a:xfrm>
-                      <a:off x="0" y="0"/>
-                      <a:ext cx="2011680" cy="1824990"/>
-                    </a:xfrm>
-                    <a:prstGeom prst="rect">
-                      <a:avLst/>
-                    </a:prstGeom>
-                    <a:noFill/>
-                    <a:ln>
-                      <a:noFill/>
-                    </a:ln>
-                  </pic:spPr>
-                </pic:pic>
-              </a:graphicData>
-            </a:graphic>
-            <wp14:sizeRelH relativeFrom="page">
-              <wp14:pctWidth>0</wp14:pctWidth>
-            </wp14:sizeRelH>
-            <wp14:sizeRelV relativeFrom="page">
-              <wp14:pctHeight>0</wp14:pctHeight>
-            </wp14:sizeRelV>
-          </wp:anchor>
-        </w:drawing>
-      </w:r>
-      <w:r>
-        <w:t xml:space="preserve"> </w:t>
-      </w:r>
-    </w:p>
-    <w:p>
-      <w:pPr>
-        <w:jc w:val="both"/>
-      </w:pPr>
-    </w:p>
-    <w:p>
-      <w:pPr>
-        <w:jc w:val="both"/>
-      </w:pPr>
-    </w:p>
-    <w:p>
-      <w:pPr>
-        <w:jc w:val="both"/>
-      </w:pPr>
-    </w:p>
-    <w:p>
-      <w:pPr>
-        <w:jc w:val="both"/>
-      </w:pPr>
-    </w:p>
-    <w:p>
-      <w:pPr>
-        <w:jc w:val="both"/>
-      </w:pPr>
-    </w:p>
-    <w:p>
-      <w:pPr>
-        <w:jc w:val="both"/>
-      </w:pPr>
-    </w:p>
-    <w:p>
-      <w:pPr>
-        <w:jc w:val="both"/>
-      </w:pPr>
-    </w:p>
-    <w:p>
-      <w:pPr>
-        <w:jc w:val="both"/>
-      </w:pPr>
-      <w:r>
-        <w:t xml:space="preserve">Lors d'une expérience utilisant des biospuces, les ARNm (ARN messagers, issu de la transcription d'une partie d'ADN) sont extraits du milieu. Ils sont ensuite retranscrits en ADNc (ADN complémentaire, qui correspond à la partie codante de l'ADN que l'ARNm avait transcrit à la base), on parle de transcription inverse. Ces brins d'ADNc sont ensuite marqués des molécules fluorescente. Les plus utilisées sont fluorochromes la Cyanine 3 et la Cyanine 5 qui </w:t>
-      </w:r>
-      <w:r>
-        <w:t>fluorescent</w:t>
-      </w:r>
-      <w:r>
-        <w:t xml:space="preserve"> dans le vert respectivement le rouge. Ces ADNc marqués sont ensuite mis en contact avec une biopuce.</w:t>
-      </w:r>
-    </w:p>
-    <w:p>
-      <w:pPr>
-        <w:jc w:val="both"/>
-      </w:pPr>
-      <w:r>
-        <w:t xml:space="preserve">Une biopuce est une surface solide (verre, silicium ou plastique) sur laquelle des molécules d'ADN (appelées sondes dans ce contexte) sont disposées en rangs. Lorsque les ADNc entrent en contact avec des sondes qui possèdent des bases nucléiques complémentaires, elles forment des ponts hydrogènes. Plus il y a de bases complémentaires entre l'ADNc et la sonde, plus la liaison sera forte, une correspondance parfaite donnant lieu à des doubles hélices très fortement liées. </w:t>
-      </w:r>
-    </w:p>
-    <w:p>
-      <w:pPr>
-        <w:jc w:val="both"/>
-      </w:pPr>
-      <w:r>
-        <w:rPr>
-          <w:noProof/>
-          <w:lang w:eastAsia="fr-CH"/>
-        </w:rPr>
-        <mc:AlternateContent>
-          <mc:Choice Requires="wps">
-            <w:drawing>
-              <wp:anchor distT="0" distB="0" distL="114300" distR="114300" simplePos="0" relativeHeight="251663360" behindDoc="0" locked="0" layoutInCell="1" allowOverlap="1" wp14:anchorId="430655DC" wp14:editId="6518AFE9">
-                <wp:simplePos x="0" y="0"/>
-                <wp:positionH relativeFrom="column">
-                  <wp:posOffset>0</wp:posOffset>
-                </wp:positionH>
-                <wp:positionV relativeFrom="paragraph">
-                  <wp:posOffset>2388870</wp:posOffset>
-                </wp:positionV>
-                <wp:extent cx="3906520" cy="635"/>
-                <wp:effectExtent l="0" t="0" r="0" b="0"/>
-                <wp:wrapThrough wrapText="bothSides">
-                  <wp:wrapPolygon edited="0">
-                    <wp:start x="0" y="0"/>
-                    <wp:lineTo x="0" y="21600"/>
-                    <wp:lineTo x="21600" y="21600"/>
-                    <wp:lineTo x="21600" y="0"/>
-                  </wp:wrapPolygon>
-                </wp:wrapThrough>
-                <wp:docPr id="7" name="Zone de texte 7"/>
-                <wp:cNvGraphicFramePr/>
-                <a:graphic xmlns:a="http://schemas.openxmlformats.org/drawingml/2006/main">
-                  <a:graphicData uri="http://schemas.microsoft.com/office/word/2010/wordprocessingShape">
-                    <wps:wsp>
-                      <wps:cNvSpPr txBox="1"/>
-                      <wps:spPr>
-                        <a:xfrm>
-                          <a:off x="0" y="0"/>
-                          <a:ext cx="3906520" cy="635"/>
-                        </a:xfrm>
-                        <a:prstGeom prst="rect">
-                          <a:avLst/>
-                        </a:prstGeom>
-                        <a:solidFill>
-                          <a:prstClr val="white"/>
-                        </a:solidFill>
-                        <a:ln>
-                          <a:noFill/>
-                        </a:ln>
-                        <a:effectLst/>
-                      </wps:spPr>
-                      <wps:txbx>
-                        <w:txbxContent>
-                          <w:p>
-                            <w:pPr>
-                              <w:pStyle w:val="Lgende"/>
-                              <w:rPr>
-                                <w:noProof/>
-                              </w:rPr>
-                            </w:pPr>
-                            <w:bookmarkStart w:id="10" w:name="_Toc450298541"/>
-                            <w:r>
-                              <w:t xml:space="preserve">Figure </w:t>
-                            </w:r>
-                            <w:fldSimple w:instr=" SEQ Figure \* ARABIC ">
-                              <w:r>
-                                <w:rPr>
-                                  <w:noProof/>
-                                </w:rPr>
-                                <w:t>3</w:t>
-                              </w:r>
-                            </w:fldSimple>
-                            <w:r>
-                              <w:t xml:space="preserve"> Fonctionnement d’une bio-puce</w:t>
-                            </w:r>
-                            <w:bookmarkEnd w:id="10"/>
-                          </w:p>
-                        </w:txbxContent>
-                      </wps:txbx>
-                      <wps:bodyPr rot="0" spcFirstLastPara="0" vertOverflow="overflow" horzOverflow="overflow" vert="horz" wrap="square" lIns="0" tIns="0" rIns="0" bIns="0" numCol="1" spcCol="0" rtlCol="0" fromWordArt="0" anchor="t" anchorCtr="0" forceAA="0" compatLnSpc="1">
-                        <a:prstTxWarp prst="textNoShape">
-                          <a:avLst/>
-                        </a:prstTxWarp>
-                        <a:spAutoFit/>
-                      </wps:bodyPr>
-                    </wps:wsp>
-                  </a:graphicData>
-                </a:graphic>
-              </wp:anchor>
-            </w:drawing>
-          </mc:Choice>
-          <mc:Fallback>
-            <w:pict>
-              <v:shape w14:anchorId="430655DC" id="Zone de texte 7" o:spid="_x0000_s1027" type="#_x0000_t202" style="position:absolute;left:0;text-align:left;margin-left:0;margin-top:188.1pt;width:307.6pt;height:.05pt;z-index:251663360;visibility:visible;mso-wrap-style:square;mso-wrap-distance-left:9pt;mso-wrap-distance-top:0;mso-wrap-distance-right:9pt;mso-wrap-distance-bottom:0;mso-position-horizontal:absolute;mso-position-horizontal-relative:text;mso-position-vertical:absolute;mso-position-vertical-relative:text;v-text-anchor:top" o:gfxdata="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" stroked="f">
-                <v:textbox style="mso-fit-shape-to-text:t" inset="0,0,0,0">
-                  <w:txbxContent>
-                    <w:p>
-                      <w:pPr>
-                        <w:pStyle w:val="Lgende"/>
-                        <w:rPr>
-                          <w:noProof/>
-                        </w:rPr>
-                      </w:pPr>
-                      <w:bookmarkStart w:id="11" w:name="_Toc450298541"/>
-                      <w:r>
-                        <w:t xml:space="preserve">Figure </w:t>
-                      </w:r>
-                      <w:fldSimple w:instr=" SEQ Figure \* ARABIC ">
-                        <w:r>
-                          <w:rPr>
-                            <w:noProof/>
-                          </w:rPr>
-                          <w:t>3</w:t>
-                        </w:r>
-                      </w:fldSimple>
-                      <w:r>
-                        <w:t xml:space="preserve"> Fonctionnement d’une bio-puce</w:t>
-                      </w:r>
-                      <w:bookmarkEnd w:id="11"/>
-                    </w:p>
-                  </w:txbxContent>
-                </v:textbox>
-                <w10:wrap type="through"/>
-              </v:shape>
-            </w:pict>
-          </mc:Fallback>
-        </mc:AlternateContent>
-      </w:r>
-      <w:r>
-        <w:rPr>
-          <w:noProof/>
-          <w:lang w:eastAsia="fr-CH"/>
-        </w:rPr>
-        <w:drawing>
-          <wp:anchor distT="0" distB="0" distL="114300" distR="114300" simplePos="0" relativeHeight="251659264" behindDoc="0" locked="0" layoutInCell="1" allowOverlap="1" wp14:anchorId="77ED0879" wp14:editId="5B6B1446">
-            <wp:simplePos x="0" y="0"/>
-            <wp:positionH relativeFrom="margin">
-              <wp:align>left</wp:align>
-            </wp:positionH>
-            <wp:positionV relativeFrom="paragraph">
-              <wp:posOffset>7620</wp:posOffset>
-            </wp:positionV>
-            <wp:extent cx="3906520" cy="2324100"/>
-            <wp:effectExtent l="0" t="0" r="0" b="0"/>
-            <wp:wrapTopAndBottom/>
-            <wp:docPr id="3" name="Image 3"/>
-            <wp:cNvGraphicFramePr>
-              <a:graphicFrameLocks xmlns:a="http://schemas.openxmlformats.org/drawingml/2006/main" noChangeAspect="1"/>
-            </wp:cNvGraphicFramePr>
-            <a:graphic xmlns:a="http://schemas.openxmlformats.org/drawingml/2006/main">
-              <a:graphicData uri="http://schemas.openxmlformats.org/drawingml/2006/picture">
-                <pic:pic xmlns:pic="http://schemas.openxmlformats.org/drawingml/2006/picture">
-                  <pic:nvPicPr>
-                    <pic:cNvPr id="1" name=""/>
-                    <pic:cNvPicPr/>
-                  </pic:nvPicPr>
-                  <pic:blipFill>
-                    <a:blip r:embed="rId10" cstate="print">
-                      <a:extLst>
-                        <a:ext uri="{28A0092B-C50C-407E-A947-70E740481C1C}">
-                          <a14:useLocalDpi xmlns:a14="http://schemas.microsoft.com/office/drawing/2010/main" val="0"/>
-                        </a:ext>
-                      </a:extLst>
-                    </a:blip>
-                    <a:stretch>
-                      <a:fillRect/>
-                    </a:stretch>
-                  </pic:blipFill>
-                  <pic:spPr>
-                    <a:xfrm>
-                      <a:off x="0" y="0"/>
-                      <a:ext cx="3906520" cy="2324100"/>
-                    </a:xfrm>
-                    <a:prstGeom prst="rect">
-                      <a:avLst/>
-                    </a:prstGeom>
-                  </pic:spPr>
-                </pic:pic>
-              </a:graphicData>
-            </a:graphic>
-          </wp:anchor>
-        </w:drawing>
-      </w:r>
-    </w:p>
-    <w:p>
-      <w:pPr>
-        <w:jc w:val="both"/>
-      </w:pPr>
-    </w:p>
-    <w:p>
-      <w:pPr>
-        <w:jc w:val="both"/>
-      </w:pPr>
-      <w:r>
-        <w:t xml:space="preserve">La biopuce est ensuite lavée pour enlevés les brins d'ADNc qui ne se sont pas ou mal hybridés, puis scannées à la longueur d'onde d'excitation des fluorochromes utilisés. L'analyse de l'intensité </w:t>
-      </w:r>
-      <w:r>
-        <w:lastRenderedPageBreak/>
-        <w:t>lumineuse dans les différentes parties de cette image permet de déterminer la quantité de sondes qui ont été hybridées. L'analyse est toutefois différente suivant le type de biopuce utilisée.</w:t>
-      </w:r>
-    </w:p>
-    <w:p>
-      <w:pPr>
-        <w:jc w:val="both"/>
-      </w:pPr>
-      <w:r>
-        <w:t>On distingue en effet deux types de biopuces. Les biopuces à un canal et les biopuces à deux canaux.</w:t>
-      </w:r>
-    </w:p>
-    <w:p>
-      <w:pPr>
-        <w:jc w:val="both"/>
-      </w:pPr>
-      <w:r>
-        <w:t>Les biopuces à un canal sont en fait monochromatiques. C'est-à-dire qu'elles permettent uniquement de testé une seule condition initiale. La comparaison entre deux milieux différents ne peut s'effectuer qu'avec deux expériences sur deux biopuces distinctes.</w:t>
-      </w:r>
-    </w:p>
-    <w:p>
-      <w:pPr>
-        <w:jc w:val="both"/>
-      </w:pPr>
-      <w:r>
-        <w:t xml:space="preserve">Les biopuces à deux canaux permettent de tester deux conditions initiales différentes, et afficheront donc deux couleurs, ce qui permet de comparer le niveau d'expression des gènes dans deux milieux différent en une seule expérience. </w:t>
-      </w:r>
-    </w:p>
-    <w:p>
-      <w:pPr>
-        <w:jc w:val="both"/>
-      </w:pPr>
-      <w:r>
-        <w:t>On peut utiliser les biopuces pour comparer le niveau d'expression de certains gènes dans différentes situation. Par exemple, comparer des cellules saines avec des cellules atteintes d'une pathologie, comme un cancer, par exemple. Elles permettent également de détecter les variations du nombre de copies d'ADN dans le temps, typique des cancers.</w:t>
-      </w:r>
-    </w:p>
-    <w:p>
-      <w:pPr>
-        <w:keepNext/>
-        <w:jc w:val="both"/>
-      </w:pPr>
-      <w:r>
-        <w:rPr>
-          <w:noProof/>
-          <w:lang w:eastAsia="fr-CH"/>
-        </w:rPr>
-        <w:drawing>
-          <wp:inline distT="0" distB="0" distL="0" distR="0" wp14:anchorId="16F5AF3C" wp14:editId="6A505A73">
-            <wp:extent cx="3368040" cy="3368040"/>
-            <wp:effectExtent l="0" t="0" r="3810" b="3810"/>
-            <wp:docPr id="4" name="Image 4" descr="https://upload.wikimedia.org/wikipedia/commons/4/48/Heatmap.png"/>
-            <wp:cNvGraphicFramePr>
-              <a:graphicFrameLocks xmlns:a="http://schemas.openxmlformats.org/drawingml/2006/main" noChangeAspect="1"/>
-            </wp:cNvGraphicFramePr>
-            <a:graphic xmlns:a="http://schemas.openxmlformats.org/drawingml/2006/main">
-              <a:graphicData uri="http://schemas.openxmlformats.org/drawingml/2006/picture">
-                <pic:pic xmlns:pic="http://schemas.openxmlformats.org/drawingml/2006/picture">
-                  <pic:nvPicPr>
-                    <pic:cNvPr id="0" name="Picture 1" descr="https://upload.wikimedia.org/wikipedia/commons/4/48/Heatmap.png"/>
-                    <pic:cNvPicPr>
-                      <a:picLocks noChangeAspect="1" noChangeArrowheads="1"/>
-                    </pic:cNvPicPr>
-                  </pic:nvPicPr>
-                  <pic:blipFill>
-                    <a:blip r:embed="rId11" cstate="print">
-                      <a:extLst>
-                        <a:ext uri="{28A0092B-C50C-407E-A947-70E740481C1C}">
-                          <a14:useLocalDpi xmlns:a14="http://schemas.microsoft.com/office/drawing/2010/main" val="0"/>
-                        </a:ext>
-                      </a:extLst>
-                    </a:blip>
-                    <a:srcRect/>
-                    <a:stretch>
-                      <a:fillRect/>
-                    </a:stretch>
-                  </pic:blipFill>
-                  <pic:spPr bwMode="auto">
-                    <a:xfrm>
-                      <a:off x="0" y="0"/>
-                      <a:ext cx="3368040" cy="3368040"/>
-                    </a:xfrm>
-                    <a:prstGeom prst="rect">
-                      <a:avLst/>
-                    </a:prstGeom>
-                    <a:noFill/>
-                    <a:ln>
-                      <a:noFill/>
-                    </a:ln>
-                  </pic:spPr>
-                </pic:pic>
-              </a:graphicData>
-            </a:graphic>
-          </wp:inline>
-        </w:drawing>
-      </w:r>
-    </w:p>
-    <w:p>
-      <w:pPr>
-        <w:pStyle w:val="Lgende"/>
-        <w:jc w:val="both"/>
-      </w:pPr>
-      <w:bookmarkStart w:id="12" w:name="_Toc450298542"/>
-      <w:r>
-        <w:t xml:space="preserve">Figure </w:t>
-      </w:r>
-      <w:fldSimple w:instr=" SEQ Figure \* ARABIC ">
-        <w:r>
-          <w:rPr>
-            <w:noProof/>
-          </w:rPr>
-          <w:t>4</w:t>
-        </w:r>
-      </w:fldSimple>
-      <w:r>
-        <w:t xml:space="preserve"> Scan d'une bio-puce</w:t>
-      </w:r>
-      <w:bookmarkEnd w:id="12"/>
-    </w:p>
-    <w:p>
-      <w:pPr>
-        <w:jc w:val="both"/>
-      </w:pPr>
-    </w:p>
-    <w:p/>
-    <w:p>
-      <w:pPr>
-        <w:rPr>
-          <w:rFonts w:asciiTheme="majorHAnsi" w:eastAsiaTheme="majorEastAsia" w:hAnsiTheme="majorHAnsi" w:cstheme="majorBidi"/>
-          <w:color w:val="2E74B5" w:themeColor="accent1" w:themeShade="BF"/>
-          <w:sz w:val="26"/>
-          <w:szCs w:val="26"/>
-        </w:rPr>
-      </w:pPr>
-      <w:r>
-        <w:br w:type="page"/>
-      </w:r>
-    </w:p>
-    <w:p>
-      <w:pPr>
-        <w:pStyle w:val="Titre2"/>
-        <w:jc w:val="both"/>
-      </w:pPr>
-      <w:bookmarkStart w:id="13" w:name="_Toc450634388"/>
+        <w:pStyle w:val="Titre1"/>
+      </w:pPr>
+      <w:bookmarkStart w:id="5" w:name="_Toc450768074"/>
       <w:r>
         <w:lastRenderedPageBreak/>
         <w:t>Bio</w:t>
@@ -3642,7 +2955,7 @@
       <w:r>
         <w:t>marqueurs</w:t>
       </w:r>
-      <w:bookmarkEnd w:id="13"/>
+      <w:bookmarkEnd w:id="5"/>
     </w:p>
     <w:p>
       <w:pPr>
@@ -3847,7 +3160,7 @@
                     </pic:cNvPicPr>
                   </pic:nvPicPr>
                   <pic:blipFill>
-                    <a:blip r:embed="rId12" cstate="print">
+                    <a:blip r:embed="rId9" cstate="print">
                       <a:extLst>
                         <a:ext uri="{28A0092B-C50C-407E-A947-70E740481C1C}">
                           <a14:useLocalDpi xmlns:a14="http://schemas.microsoft.com/office/drawing/2010/main" val="0"/>
@@ -3883,7 +3196,7 @@
       <w:pPr>
         <w:pStyle w:val="Lgende"/>
       </w:pPr>
-      <w:bookmarkStart w:id="14" w:name="_Toc450298543"/>
+      <w:bookmarkStart w:id="6" w:name="_Toc450298543"/>
       <w:r>
         <w:t xml:space="preserve">Figure </w:t>
       </w:r>
@@ -3898,7 +3211,39 @@
       <w:r>
         <w:t xml:space="preserve"> Processus de développement d'un biomarqueur</w:t>
       </w:r>
-      <w:bookmarkEnd w:id="14"/>
+      <w:bookmarkEnd w:id="6"/>
+    </w:p>
+    <w:p/>
+    <w:p>
+      <w:pPr>
+        <w:pStyle w:val="Titre2"/>
+        <w:jc w:val="both"/>
+      </w:pPr>
+      <w:bookmarkStart w:id="7" w:name="_Toc450768075"/>
+      <w:r>
+        <w:lastRenderedPageBreak/>
+        <w:t>L’urine</w:t>
+      </w:r>
+      <w:bookmarkEnd w:id="7"/>
+    </w:p>
+    <w:p>
+      <w:pPr>
+        <w:jc w:val="both"/>
+      </w:pPr>
+      <w:r>
+        <w:t xml:space="preserve">L’urine, composée à 95% d’eau, sert à évacuer les déchets métaboliques issus de la filtration du sang par les reins. L’urine contient des éléments tels que l’urée, issus de la dégradation de certains acides aminés, et l’acide urique, issus de la dégradation des acides nucléiques. </w:t>
+      </w:r>
+    </w:p>
+    <w:p>
+      <w:pPr>
+        <w:jc w:val="both"/>
+      </w:pPr>
+      <w:r>
+        <w:t xml:space="preserve">Afin d’être évacué, l’urine passe des reins, à la vessie puis, via la prostate chez l’homme, dans l’urètre. </w:t>
+      </w:r>
+      <w:r>
+        <w:t xml:space="preserve">L’urine est donc certainement porteuse d’éléments présents dans les organes traversés qui pourraient se révéler utiles comme biomarqueurs. </w:t>
+      </w:r>
     </w:p>
     <w:p>
       <w:pPr>
@@ -3918,135 +3263,14 @@
         <w:pStyle w:val="Titre2"/>
         <w:jc w:val="both"/>
       </w:pPr>
-      <w:bookmarkStart w:id="15" w:name="_Toc450634389"/>
-      <w:r>
-        <w:lastRenderedPageBreak/>
-        <w:t xml:space="preserve">Biological </w:t>
-      </w:r>
-      <w:r>
-        <w:t>Pathways</w:t>
-      </w:r>
-      <w:bookmarkEnd w:id="15"/>
-    </w:p>
-    <w:p>
-      <w:pPr>
-        <w:jc w:val="both"/>
-      </w:pPr>
-      <w:r>
-        <w:t>Un « biological pathway »</w:t>
-      </w:r>
-      <w:r>
-        <w:t xml:space="preserve">, </w:t>
-      </w:r>
-      <w:r>
-        <w:t xml:space="preserve">représente une série d’action parmi les molécules dans une cellule qui mène à un produit ou un changement dans cette cellule. Cela peut </w:t>
-      </w:r>
-      <w:r>
-        <w:t>déclencher</w:t>
-      </w:r>
-      <w:r>
-        <w:t xml:space="preserve"> l’assemblage d’une nouvelle molécule comme des graisses ou des protéines</w:t>
-      </w:r>
-      <w:r>
-        <w:t>, ou</w:t>
-      </w:r>
-      <w:r>
-        <w:t xml:space="preserve"> activer ou désactiver des gènes ou même stimuler une cellule pour la faire bouger. </w:t>
-      </w:r>
-    </w:p>
-    <w:p>
-      <w:pPr>
-        <w:jc w:val="both"/>
-      </w:pPr>
-      <w:r>
-        <w:t>Con</w:t>
-      </w:r>
-      <w:r>
-        <w:t xml:space="preserve">naitre les pathways, du gène à l’action qu’il mène une fois traduit, permet de construire un réseau métabolique et donc de comprendre quelles actions ont ces éléments entre eux et comment la cellule fonctionne. </w:t>
-      </w:r>
-    </w:p>
-    <w:p>
-      <w:pPr>
-        <w:jc w:val="both"/>
-      </w:pPr>
-      <w:r>
-        <w:t>Si certaines défaillances viennent à apparaitre dans un niveau ou un autre du pathway, par exemple un problème au niveau du gène qui cause la défaillance d’une protéine</w:t>
-      </w:r>
-      <w:r>
-        <w:t xml:space="preserve"> ou un problème de répression</w:t>
-      </w:r>
-      <w:r>
-        <w:t xml:space="preserve">, la connaissance du chemin métabolique </w:t>
-      </w:r>
-      <w:r>
-        <w:t>va permettre de prédire les consé</w:t>
-      </w:r>
-      <w:r>
-        <w:t xml:space="preserve">quences et ainsi de trouver certains éléments qui peuvent indiquer le problème en question. Par exemple la </w:t>
-      </w:r>
-      <w:r>
-        <w:t>répression</w:t>
-      </w:r>
-      <w:r>
-        <w:t xml:space="preserve"> </w:t>
-      </w:r>
-      <w:r>
-        <w:t>miARN</w:t>
-      </w:r>
-      <w:r>
-        <w:t xml:space="preserve"> va influencer les m</w:t>
-      </w:r>
-      <w:r>
-        <w:t>iARN</w:t>
-      </w:r>
-      <w:r>
-        <w:t xml:space="preserve"> pour réguler la production d’une certaine protéine.</w:t>
-      </w:r>
-      <w:r>
-        <w:t xml:space="preserve"> En cas d’absence de répression, la présence élevée de la protéine dans la cellule ou ailleurs pourra indiquer où est la défaillance. </w:t>
-      </w:r>
-      <w:r>
-        <w:t xml:space="preserve">  </w:t>
-      </w:r>
-    </w:p>
-    <w:p>
-      <w:pPr>
-        <w:jc w:val="both"/>
-      </w:pPr>
-      <w:r>
-        <w:t>Par exemple, pour un cancer, certaines protéines seront plus ou moins présente</w:t>
-      </w:r>
-      <w:r>
-        <w:t>s</w:t>
-      </w:r>
-      <w:r>
-        <w:t xml:space="preserve"> dans les cellules ou dans les sécrétions de ces cellules et pourront être utilisées pour détecter le cancer. </w:t>
-      </w:r>
-    </w:p>
-    <w:p>
-      <w:pPr>
-        <w:rPr>
-          <w:rFonts w:asciiTheme="majorHAnsi" w:eastAsiaTheme="majorEastAsia" w:hAnsiTheme="majorHAnsi" w:cstheme="majorBidi"/>
-          <w:color w:val="2E74B5" w:themeColor="accent1" w:themeShade="BF"/>
-          <w:sz w:val="26"/>
-          <w:szCs w:val="26"/>
-        </w:rPr>
-      </w:pPr>
-      <w:r>
-        <w:br w:type="page"/>
-      </w:r>
-    </w:p>
-    <w:p>
-      <w:pPr>
-        <w:pStyle w:val="Titre2"/>
-        <w:jc w:val="both"/>
-      </w:pPr>
-      <w:bookmarkStart w:id="16" w:name="_Toc450634390"/>
+      <w:bookmarkStart w:id="8" w:name="_Toc450768076"/>
+      <w:proofErr w:type="gramStart"/>
       <w:r>
         <w:lastRenderedPageBreak/>
         <w:t>miARN</w:t>
       </w:r>
-      <w:bookmarkEnd w:id="16"/>
+      <w:bookmarkEnd w:id="8"/>
+      <w:proofErr w:type="gramEnd"/>
     </w:p>
     <w:p>
       <w:pPr>
@@ -4136,7 +3360,15 @@
         <w:t>iARN peut cibler un grand nombre</w:t>
       </w:r>
       <w:r>
-        <w:t xml:space="preserve"> de ARNm différents.</w:t>
+        <w:t xml:space="preserve"> </w:t>
+      </w:r>
+      <w:proofErr w:type="gramStart"/>
+      <w:r>
+        <w:t>de ARNm</w:t>
+      </w:r>
+      <w:proofErr w:type="gramEnd"/>
+      <w:r>
+        <w:t xml:space="preserve"> différents.</w:t>
       </w:r>
     </w:p>
     <w:p>
@@ -4188,7 +3420,7 @@
                     </pic:cNvPicPr>
                   </pic:nvPicPr>
                   <pic:blipFill>
-                    <a:blip r:embed="rId13">
+                    <a:blip r:embed="rId10">
                       <a:extLst>
                         <a:ext uri="{28A0092B-C50C-407E-A947-70E740481C1C}">
                           <a14:useLocalDpi xmlns:a14="http://schemas.microsoft.com/office/drawing/2010/main" val="0"/>
@@ -4224,7 +3456,7 @@
       <w:pPr>
         <w:pStyle w:val="Lgende"/>
       </w:pPr>
-      <w:bookmarkStart w:id="17" w:name="_Toc450298544"/>
+      <w:bookmarkStart w:id="9" w:name="_Toc450298544"/>
       <w:r>
         <w:t xml:space="preserve">Figure </w:t>
       </w:r>
@@ -4239,7 +3471,7 @@
       <w:r>
         <w:t xml:space="preserve"> Formation et fonction des miARN</w:t>
       </w:r>
-      <w:bookmarkEnd w:id="17"/>
+      <w:bookmarkEnd w:id="9"/>
     </w:p>
     <w:p>
       <w:pPr>
@@ -4258,12 +3490,12 @@
       <w:pPr>
         <w:pStyle w:val="Titre3"/>
       </w:pPr>
-      <w:bookmarkStart w:id="18" w:name="_Toc450634391"/>
+      <w:bookmarkStart w:id="10" w:name="_Toc450768077"/>
       <w:r>
         <w:lastRenderedPageBreak/>
         <w:t>Extraction de la miARN</w:t>
       </w:r>
-      <w:bookmarkEnd w:id="18"/>
+      <w:bookmarkEnd w:id="10"/>
     </w:p>
     <w:p>
       <w:pPr>
@@ -4279,10 +3511,34 @@
         <w:footnoteReference w:id="1"/>
       </w:r>
       <w:r>
-        <w:t xml:space="preserve"> pour former un substrat. Ensuite, en se servant de différents procédés chimiques et physiques, afin de précipiter certains éléments ou d’en éliminer d’autres (la RNase par exemple), l’ARN est extraite du substrat. Il existe différentes méthodes mais la plus commune aujourd’hui (d’après Wikipédia) est l’extraction « </w:t>
-      </w:r>
-      <w:r>
-        <w:t>"thiocyanate de guanidinium-phénol-chloroforme</w:t>
+        <w:t xml:space="preserve"> pour former un substrat. Ensuite, en se servant de différents procédés chimiques et physiques, afin de précipiter certains éléments ou d’en éliminer d’autres (la </w:t>
+      </w:r>
+      <w:proofErr w:type="spellStart"/>
+      <w:r>
+        <w:t>RNase</w:t>
+      </w:r>
+      <w:proofErr w:type="spellEnd"/>
+      <w:r>
+        <w:t xml:space="preserve"> par exemple), l’ARN est extraite du substrat. Il existe différentes méthodes mais la plus commune aujourd’hui (d’après Wikipédia) est l’extraction « </w:t>
+      </w:r>
+      <w:r>
+        <w:t>"</w:t>
+      </w:r>
+      <w:proofErr w:type="spellStart"/>
+      <w:r>
+        <w:t>thiocyanate</w:t>
+      </w:r>
+      <w:proofErr w:type="spellEnd"/>
+      <w:r>
+        <w:t xml:space="preserve"> de </w:t>
+      </w:r>
+      <w:proofErr w:type="spellStart"/>
+      <w:r>
+        <w:t>guanidinium</w:t>
+      </w:r>
+      <w:proofErr w:type="spellEnd"/>
+      <w:r>
+        <w:t>-phénol-chloroforme</w:t>
       </w:r>
       <w:r>
         <w:t xml:space="preserve">» qui a l’avantage de permettre l’extraction des plus petits brins de nucléotides comme la miARN, que d’autres méthodes ne permettent pas. </w:t>
@@ -4295,19 +3551,68 @@
       <w:r>
         <w:t xml:space="preserve">Par centrifugation du substrat de cellules lysées dans une solution de phénol et de chloroforme, on obtient deux phases dont une contient l’ARN. On utilise en suite le </w:t>
       </w:r>
-      <w:r>
-        <w:t>Thiocyanate de guanidinium</w:t>
-      </w:r>
-      <w:r>
-        <w:t xml:space="preserve">, très utilisé pour le lysage, qui a aussi la particularité de dénaturer les enzymes comme la DNase ou la RNase qui peuvent endommager l’extrait.  </w:t>
-      </w:r>
-    </w:p>
-    <w:p>
-      <w:pPr>
-        <w:jc w:val="both"/>
-      </w:pPr>
-      <w:r>
-        <w:t xml:space="preserve">Une fois ces miARN extraites puis placées sur des chips (puce), on étudie la luminosité dégagée par les molécules selon leur position sur la puce. </w:t>
+      <w:proofErr w:type="spellStart"/>
+      <w:r>
+        <w:t>Thiocyanate</w:t>
+      </w:r>
+      <w:proofErr w:type="spellEnd"/>
+      <w:r>
+        <w:t xml:space="preserve"> de </w:t>
+      </w:r>
+      <w:proofErr w:type="spellStart"/>
+      <w:r>
+        <w:t>guanidinium</w:t>
+      </w:r>
+      <w:proofErr w:type="spellEnd"/>
+      <w:r>
+        <w:t xml:space="preserve">, très utilisé pour le </w:t>
+      </w:r>
+      <w:proofErr w:type="spellStart"/>
+      <w:r>
+        <w:t>lysage</w:t>
+      </w:r>
+      <w:proofErr w:type="spellEnd"/>
+      <w:r>
+        <w:t xml:space="preserve">, qui a aussi la particularité de dénaturer les enzymes comme la </w:t>
+      </w:r>
+      <w:proofErr w:type="spellStart"/>
+      <w:r>
+        <w:t>DNase</w:t>
+      </w:r>
+      <w:proofErr w:type="spellEnd"/>
+      <w:r>
+        <w:t xml:space="preserve"> ou la </w:t>
+      </w:r>
+      <w:proofErr w:type="spellStart"/>
+      <w:r>
+        <w:t>RNase</w:t>
+      </w:r>
+      <w:proofErr w:type="spellEnd"/>
+      <w:r>
+        <w:t xml:space="preserve"> qui peuvent endommager l’extrait.  </w:t>
+      </w:r>
+    </w:p>
+    <w:p>
+      <w:pPr>
+        <w:jc w:val="both"/>
+      </w:pPr>
+      <w:r>
+        <w:t>Une fois ces miARN extraites puis placées sur des chips</w:t>
+      </w:r>
+      <w:r>
+        <w:rPr>
+          <w:rStyle w:val="Appelnotedebasdep"/>
+        </w:rPr>
+        <w:footnoteReference w:id="2"/>
+      </w:r>
+      <w:r>
+        <w:t xml:space="preserve"> (</w:t>
+      </w:r>
+      <w:r>
+        <w:t>bio</w:t>
+      </w:r>
+      <w:r>
+        <w:t xml:space="preserve">puce), on étudie la luminosité dégagée par les molécules selon leur position sur la puce. </w:t>
       </w:r>
     </w:p>
     <w:p>
@@ -4338,7 +3643,7 @@
                     </pic:cNvPicPr>
                   </pic:nvPicPr>
                   <pic:blipFill>
-                    <a:blip r:embed="rId14">
+                    <a:blip r:embed="rId11">
                       <a:extLst>
                         <a:ext uri="{28A0092B-C50C-407E-A947-70E740481C1C}">
                           <a14:useLocalDpi xmlns:a14="http://schemas.microsoft.com/office/drawing/2010/main" val="0"/>
@@ -4375,7 +3680,7 @@
         <w:pStyle w:val="Lgende"/>
         <w:jc w:val="both"/>
       </w:pPr>
-      <w:bookmarkStart w:id="19" w:name="_Toc450298545"/>
+      <w:bookmarkStart w:id="11" w:name="_Toc450298545"/>
       <w:r>
         <w:t xml:space="preserve">Figure </w:t>
       </w:r>
@@ -4390,7 +3695,7 @@
       <w:r>
         <w:t xml:space="preserve"> Extraction miARN</w:t>
       </w:r>
-      <w:bookmarkEnd w:id="19"/>
+      <w:bookmarkEnd w:id="11"/>
     </w:p>
     <w:p>
       <w:pPr>
@@ -4410,12 +3715,12 @@
         <w:pStyle w:val="Titre3"/>
         <w:jc w:val="both"/>
       </w:pPr>
-      <w:bookmarkStart w:id="20" w:name="_Toc450634392"/>
+      <w:bookmarkStart w:id="12" w:name="_Toc450768078"/>
       <w:r>
         <w:lastRenderedPageBreak/>
         <w:t>Relation avec le cancer</w:t>
       </w:r>
-      <w:bookmarkEnd w:id="20"/>
+      <w:bookmarkEnd w:id="12"/>
     </w:p>
     <w:p>
       <w:pPr>
@@ -4459,134 +3764,109 @@
         <w:pStyle w:val="Titre3"/>
         <w:jc w:val="both"/>
       </w:pPr>
-      <w:bookmarkStart w:id="21" w:name="_Toc450634393"/>
-      <w:r>
-        <w:t>Outils</w:t>
-      </w:r>
-      <w:r>
-        <w:t xml:space="preserve"> de prédiction des cibles</w:t>
-      </w:r>
-      <w:bookmarkEnd w:id="21"/>
-    </w:p>
-    <w:p>
-      <w:pPr>
-        <w:jc w:val="both"/>
-      </w:pPr>
-      <w:r>
-        <w:t>Il existe plusieurs outils qui permettent de prédire les cibles des miARNs. On peut notamment citer</w:t>
-      </w:r>
-    </w:p>
-    <w:p>
-      <w:pPr>
-        <w:pStyle w:val="Paragraphedeliste"/>
-        <w:numPr>
-          <w:ilvl w:val="0"/>
-          <w:numId w:val="4"/>
-        </w:numPr>
-        <w:jc w:val="both"/>
-      </w:pPr>
-      <w:r>
-        <w:t>RNA22 qui permet des sites cibles dans une séquence de un ou plusieurs miARN On peut directement lui passer des miARNs et une séquence que l'on souhaite étudié. Il est aussi possible d'utiliser des résultats déjà connus.</w:t>
-      </w:r>
-    </w:p>
-    <w:p>
-      <w:pPr>
-        <w:pStyle w:val="Paragraphedeliste"/>
-        <w:numPr>
-          <w:ilvl w:val="0"/>
-          <w:numId w:val="4"/>
-        </w:numPr>
-        <w:jc w:val="both"/>
-      </w:pPr>
-      <w:r>
-        <w:t xml:space="preserve">TargetScan qui cherche à prédire les cibles des </w:t>
+      <w:bookmarkStart w:id="13" w:name="_Toc450768080"/>
+      <w:r>
+        <w:t>Étude sur les relations entre miARN</w:t>
+      </w:r>
+      <w:r>
+        <w:t xml:space="preserve"> et cancer prostatique</w:t>
+      </w:r>
+      <w:r>
+        <w:t xml:space="preserve"> (USA)</w:t>
+      </w:r>
+      <w:bookmarkEnd w:id="13"/>
+    </w:p>
+    <w:p>
+      <w:pPr>
+        <w:jc w:val="both"/>
+      </w:pPr>
+      <w:r>
+        <w:t xml:space="preserve">Le cancer prostatique est le plus répandu chez l’homme aux États-Unis, il affecte dans de plus grosses proportions les afro-américains que les américains caucasiens.  Malgré cela, aucun marqueur n’a été affecté à la sévérité ou aux différences ethniques de la maladie. </w:t>
+      </w:r>
+    </w:p>
+    <w:p>
+      <w:pPr>
+        <w:jc w:val="both"/>
+      </w:pPr>
+      <w:r>
+        <w:t xml:space="preserve">Dans ce cadre, la </w:t>
       </w:r>
       <w:r>
         <w:t>miARN</w:t>
       </w:r>
       <w:r>
-        <w:t xml:space="preserve">s en recherchant la présence de sites ciblés par les </w:t>
+        <w:t xml:space="preserve"> représente une nouvelle classe prometteuse de biomarqueurs grâce à sa stabilité et sa résistance naturelle. Une étude de 2013, «   </w:t>
+      </w:r>
+      <w:proofErr w:type="spellStart"/>
+      <w:r>
+        <w:t>MicroRNA</w:t>
+      </w:r>
+      <w:proofErr w:type="spellEnd"/>
+      <w:r>
+        <w:t xml:space="preserve"> </w:t>
+      </w:r>
+      <w:proofErr w:type="spellStart"/>
+      <w:r>
+        <w:t>Profiling</w:t>
+      </w:r>
+      <w:proofErr w:type="spellEnd"/>
+      <w:r>
+        <w:t xml:space="preserve"> in Prostate Cancer - The Diagnostic </w:t>
+      </w:r>
+      <w:proofErr w:type="spellStart"/>
+      <w:r>
+        <w:t>Potential</w:t>
+      </w:r>
+      <w:proofErr w:type="spellEnd"/>
+      <w:r>
+        <w:t xml:space="preserve"> of </w:t>
+      </w:r>
+      <w:proofErr w:type="spellStart"/>
+      <w:r>
+        <w:t>Urinary</w:t>
+      </w:r>
+      <w:proofErr w:type="spellEnd"/>
+      <w:r>
+        <w:t xml:space="preserve"> miR-205 and miR-214 », a été menée sur une quarantaine d’américains. Différents prélèvements ont été effectués dans les tissus cancéreux et les tissus sains pour comparaison et une différence des taux de </w:t>
       </w:r>
       <w:r>
         <w:t>miARN</w:t>
       </w:r>
       <w:r>
-        <w:t>s.</w:t>
-      </w:r>
-    </w:p>
-    <w:p>
-      <w:pPr>
-        <w:jc w:val="both"/>
-      </w:pPr>
-    </w:p>
-    <w:p>
-      <w:pPr>
-        <w:pStyle w:val="Titre3"/>
-        <w:jc w:val="both"/>
-      </w:pPr>
-      <w:bookmarkStart w:id="22" w:name="_Toc450634394"/>
-      <w:r>
-        <w:t>Étude sur les relations entre miARN</w:t>
-      </w:r>
-      <w:r>
-        <w:t xml:space="preserve"> et cancer prostatique</w:t>
-      </w:r>
-      <w:r>
-        <w:t xml:space="preserve"> (USA)</w:t>
-      </w:r>
-      <w:bookmarkEnd w:id="22"/>
-    </w:p>
-    <w:p>
-      <w:pPr>
-        <w:jc w:val="both"/>
-      </w:pPr>
-      <w:r>
-        <w:t xml:space="preserve">Le cancer prostatique est le plus répandu chez l’homme aux États-Unis, il affecte dans de plus grosses proportions les afro-américains que les américains caucasiens.  Malgré cela, aucun marqueur n’a été affecté à la sévérité ou aux différences ethniques de la maladie. </w:t>
-      </w:r>
-    </w:p>
-    <w:p>
-      <w:pPr>
-        <w:jc w:val="both"/>
-      </w:pPr>
-      <w:r>
-        <w:t xml:space="preserve">Dans ce cadre, la </w:t>
+        <w:t xml:space="preserve"> a été observée sur plusieurs d’entre elles. Ces analyses de </w:t>
       </w:r>
       <w:r>
         <w:t>miARN</w:t>
       </w:r>
       <w:r>
-        <w:t xml:space="preserve"> représente une nouvelle classe prometteuse de biomarqueurs grâce à sa stabilité et sa résistance naturelle. Une étude de 2013, «   MicroRNA Profiling in Prostate Cancer - The Diagnostic Potential of Urinary miR-205 and miR-214 », a été menée sur une quarantaine d’américains. Différents prélèvements ont été effectués dans les tissus cancéreux et les tissus sains pour comparaison et une différence des taux de </w:t>
+        <w:t xml:space="preserve"> ont aussi été effectuées dans les urines, afin de déterminer s’il serait possible de s’en servir comme une technique de dépistage non-invasive.</w:t>
+      </w:r>
+    </w:p>
+    <w:p>
+      <w:pPr>
+        <w:jc w:val="both"/>
+      </w:pPr>
+      <w:r>
+        <w:t xml:space="preserve">Huit </w:t>
       </w:r>
       <w:r>
         <w:t>miARN</w:t>
       </w:r>
       <w:r>
-        <w:t xml:space="preserve"> a été observée sur plusieurs d’entre elles. Ces analyses de </w:t>
+        <w:t xml:space="preserve"> ont été sélectionnés pour l’analyse dans des </w:t>
+      </w:r>
+      <w:proofErr w:type="spellStart"/>
+      <w:r>
+        <w:t>microarray</w:t>
+      </w:r>
+      <w:proofErr w:type="spellEnd"/>
+      <w:r>
+        <w:t xml:space="preserve"> : miR-205, mir-214, miR-221 et miR-99b étaient en quantité insuffisante dans les tissus cancéreux. Le miR-99b est présent en quantités encore moindre chez les afro-américains par rapport aux caucasiens, ce qui pourrait lier ce </w:t>
       </w:r>
       <w:r>
         <w:t>miARN</w:t>
       </w:r>
       <w:r>
-        <w:t xml:space="preserve"> ont aussi été effectuées dans les urines, afin de déterminer s’il serait possible de s’en servir comme une technique de dépistage non-invasive.</w:t>
-      </w:r>
-    </w:p>
-    <w:p>
-      <w:pPr>
-        <w:jc w:val="both"/>
-      </w:pPr>
-      <w:r>
-        <w:t xml:space="preserve">Huit </w:t>
-      </w:r>
-      <w:r>
-        <w:t>miARN</w:t>
-      </w:r>
-      <w:r>
-        <w:t xml:space="preserve"> ont été sélectionnés pour l’analyse dans des microarray : miR-205, mir-214, miR-221 et miR-99b étaient en quantité insuffisante dans les tissus cancéreux. Le miR-99b est présent en quantités encore moindre chez les afro-américains par rapport aux caucasiens, ce qui pourrait lier ce </w:t>
-      </w:r>
-      <w:r>
-        <w:t>miARN</w:t>
-      </w:r>
-      <w:r>
         <w:t xml:space="preserve"> à l’agressivité plus importante du cancer dans cette population. </w:t>
       </w:r>
     </w:p>
@@ -4605,7 +3885,7 @@
       <w:r>
         <w:t xml:space="preserve">Source : </w:t>
       </w:r>
-      <w:hyperlink r:id="rId15" w:history="1">
+      <w:hyperlink r:id="rId12" w:history="1">
         <w:r>
           <w:rPr>
             <w:rStyle w:val="Lienhypertexte"/>
@@ -4625,13 +3905,178 @@
       </w:pPr>
     </w:p>
     <w:p>
+      <w:r>
+        <w:br w:type="page"/>
+      </w:r>
+    </w:p>
+    <w:p>
+      <w:pPr>
+        <w:pStyle w:val="Titre1"/>
+      </w:pPr>
+      <w:bookmarkStart w:id="14" w:name="_Toc450768081"/>
+      <w:proofErr w:type="spellStart"/>
+      <w:r>
+        <w:lastRenderedPageBreak/>
+        <w:t>Biological</w:t>
+      </w:r>
+      <w:proofErr w:type="spellEnd"/>
+      <w:r>
+        <w:t xml:space="preserve"> </w:t>
+      </w:r>
+      <w:proofErr w:type="spellStart"/>
+      <w:r>
+        <w:t>Pathways</w:t>
+      </w:r>
+      <w:bookmarkEnd w:id="14"/>
+      <w:proofErr w:type="spellEnd"/>
+    </w:p>
+    <w:p>
+      <w:pPr>
+        <w:jc w:val="both"/>
+      </w:pPr>
+      <w:r>
+        <w:t>Un « </w:t>
+      </w:r>
+      <w:proofErr w:type="spellStart"/>
+      <w:r>
+        <w:t>biological</w:t>
+      </w:r>
+      <w:proofErr w:type="spellEnd"/>
+      <w:r>
+        <w:t xml:space="preserve"> </w:t>
+      </w:r>
+      <w:proofErr w:type="spellStart"/>
+      <w:r>
+        <w:t>pathway</w:t>
+      </w:r>
+      <w:proofErr w:type="spellEnd"/>
+      <w:r>
+        <w:t xml:space="preserve"> », représente une série d’action parmi les molécules dans une cellule qui mène à un produit ou un changement dans cette cellule. Cela peut déclencher l’assemblage d’une nouvelle molécule comme des graisses ou des protéines, ou activer ou désactiver des gènes ou même stimuler une cellule pour la faire bouger. </w:t>
+      </w:r>
+    </w:p>
+    <w:p>
+      <w:pPr>
+        <w:jc w:val="both"/>
+      </w:pPr>
+      <w:r>
+        <w:t xml:space="preserve">Connaitre les </w:t>
+      </w:r>
+      <w:proofErr w:type="spellStart"/>
+      <w:r>
+        <w:t>pathways</w:t>
+      </w:r>
+      <w:proofErr w:type="spellEnd"/>
+      <w:r>
+        <w:t>, du gène</w:t>
+      </w:r>
+      <w:r>
+        <w:t>,</w:t>
+      </w:r>
+      <w:r>
+        <w:t xml:space="preserve"> à l’action qu’il mène une fois traduit, permet de construire un réseau métabolique et donc de comprendre quelles actions ont ces éléments entre eux et comment la cellule fonctionne. </w:t>
+      </w:r>
+    </w:p>
+    <w:p>
+      <w:pPr>
+        <w:jc w:val="both"/>
+      </w:pPr>
+      <w:r>
+        <w:t xml:space="preserve">Si certaines défaillances viennent à apparaitre dans un niveau ou un autre du </w:t>
+      </w:r>
+      <w:proofErr w:type="spellStart"/>
+      <w:r>
+        <w:t>pathway</w:t>
+      </w:r>
+      <w:proofErr w:type="spellEnd"/>
+      <w:r>
+        <w:t>, par exemple un problème au niveau du gène qui cause la défaillance d’une protéine ou un problème de répression, la connaissance du chemin métabolique va permettre de prédire les conséquences et ainsi de trouver certains éléments qui peuvent indiquer</w:t>
+      </w:r>
+      <w:r>
+        <w:t xml:space="preserve"> ou valider</w:t>
+      </w:r>
+      <w:r>
+        <w:t xml:space="preserve"> le problème en question. </w:t>
+      </w:r>
+    </w:p>
+    <w:p>
+      <w:pPr>
+        <w:jc w:val="both"/>
+      </w:pPr>
+      <w:r>
+        <w:t>Un outil</w:t>
+      </w:r>
+      <w:r>
+        <w:t xml:space="preserve"> utile pour partager et </w:t>
+      </w:r>
+      <w:r>
+        <w:t xml:space="preserve">parcourir les </w:t>
+      </w:r>
+      <w:proofErr w:type="spellStart"/>
+      <w:r>
+        <w:t>pathways</w:t>
+      </w:r>
+      <w:proofErr w:type="spellEnd"/>
+      <w:r>
+        <w:t xml:space="preserve"> connus</w:t>
+      </w:r>
+      <w:r>
+        <w:t xml:space="preserve"> : </w:t>
+      </w:r>
+    </w:p>
+    <w:p>
+      <w:pPr>
+        <w:jc w:val="both"/>
+      </w:pPr>
+      <w:hyperlink r:id="rId13" w:history="1">
+        <w:r>
+          <w:rPr>
+            <w:rStyle w:val="Lienhypertexte"/>
+          </w:rPr>
+          <w:t>http://www.wikipathways.org</w:t>
+        </w:r>
+      </w:hyperlink>
+    </w:p>
+    <w:p>
+      <w:pPr>
+        <w:jc w:val="both"/>
+      </w:pPr>
+      <w:r>
+        <w:t xml:space="preserve">Concernant ce travail, voici le </w:t>
+      </w:r>
+      <w:proofErr w:type="spellStart"/>
+      <w:r>
+        <w:t>pathway</w:t>
+      </w:r>
+      <w:proofErr w:type="spellEnd"/>
+      <w:r>
+        <w:t xml:space="preserve"> du cancer de la prostate (bien trop compliqué à comprendre pour nous !) : </w:t>
+      </w:r>
+      <w:hyperlink r:id="rId14" w:history="1">
+        <w:r>
+          <w:rPr>
+            <w:rStyle w:val="Lienhypertexte"/>
+          </w:rPr>
+          <w:t>http://www.wikipathways.org/index.php/Pathway:WP2263</w:t>
+        </w:r>
+      </w:hyperlink>
+    </w:p>
+    <w:p>
+      <w:pPr>
+        <w:jc w:val="both"/>
+      </w:pPr>
+    </w:p>
+    <w:p>
+      <w:pPr>
+        <w:jc w:val="both"/>
+      </w:pPr>
+    </w:p>
+    <w:p>
       <w:pPr>
         <w:rPr>
           <w:rFonts w:asciiTheme="majorHAnsi" w:eastAsiaTheme="majorEastAsia" w:hAnsiTheme="majorHAnsi" w:cstheme="majorBidi"/>
-          <w:b/>
           <w:color w:val="2E74B5" w:themeColor="accent1" w:themeShade="BF"/>
-          <w:sz w:val="36"/>
-          <w:szCs w:val="32"/>
+          <w:sz w:val="26"/>
+          <w:szCs w:val="26"/>
         </w:rPr>
       </w:pPr>
       <w:r>
@@ -4642,7 +4087,7 @@
       <w:pPr>
         <w:pStyle w:val="Titre1"/>
       </w:pPr>
-      <w:bookmarkStart w:id="23" w:name="_Toc450634395"/>
+      <w:bookmarkStart w:id="15" w:name="_Toc450768082"/>
       <w:r>
         <w:rPr>
           <w:noProof/>
@@ -4652,7 +4097,7 @@
         <mc:AlternateContent>
           <mc:Choice Requires="wps">
             <w:drawing>
-              <wp:anchor distT="0" distB="0" distL="114300" distR="114300" simplePos="0" relativeHeight="251666432" behindDoc="0" locked="0" layoutInCell="1" allowOverlap="1" wp14:anchorId="5B48CA92" wp14:editId="1290348F">
+              <wp:anchor distT="0" distB="0" distL="114300" distR="114300" simplePos="0" relativeHeight="251666432" behindDoc="0" locked="0" layoutInCell="1" allowOverlap="1" wp14:anchorId="5FA79BD0" wp14:editId="3C115BF8">
                 <wp:simplePos x="0" y="0"/>
                 <wp:positionH relativeFrom="column">
                   <wp:posOffset>3274695</wp:posOffset>
@@ -4733,7 +4178,11 @@
           </mc:Choice>
           <mc:Fallback>
             <w:pict>
-              <v:shape w14:anchorId="5B48CA92" id="Zone de texte 13" o:spid="_x0000_s1028" type="#_x0000_t202" style="position:absolute;margin-left:257.85pt;margin-top:213.6pt;width:232.65pt;height:.05pt;z-index:251666432;visibility:visible;mso-wrap-style:square;mso-wrap-distance-left:9pt;mso-wrap-distance-top:0;mso-wrap-distance-right:9pt;mso-wrap-distance-bottom:0;mso-position-horizontal:absolute;mso-position-horizontal-relative:text;mso-position-vertical:absolute;mso-position-vertical-relative:text;v-text-anchor:top" o:gfxdata="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" stroked="f">
+              <v:shapetype w14:anchorId="5FA79BD0" id="_x0000_t202" coordsize="21600,21600" o:spt="202" path="m,l,21600r21600,l21600,xe">
+                <v:stroke joinstyle="miter"/>
+                <v:path gradientshapeok="t" o:connecttype="rect"/>
+              </v:shapetype>
+              <v:shape id="Zone de texte 13" o:spid="_x0000_s1026" type="#_x0000_t202" style="position:absolute;margin-left:257.85pt;margin-top:213.6pt;width:232.65pt;height:.05pt;z-index:251666432;visibility:visible;mso-wrap-style:square;mso-wrap-distance-left:9pt;mso-wrap-distance-top:0;mso-wrap-distance-right:9pt;mso-wrap-distance-bottom:0;mso-position-horizontal:absolute;mso-position-horizontal-relative:text;mso-position-vertical:absolute;mso-position-vertical-relative:text;v-text-anchor:top" o:gfxdata="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" stroked="f">
                 <v:textbox style="mso-fit-shape-to-text:t" inset="0,0,0,0">
                   <w:txbxContent>
                     <w:p>
@@ -4773,7 +4222,7 @@
           <w:lang w:eastAsia="fr-CH"/>
         </w:rPr>
         <w:drawing>
-          <wp:anchor distT="0" distB="0" distL="114300" distR="114300" simplePos="0" relativeHeight="251664384" behindDoc="0" locked="0" layoutInCell="1" allowOverlap="1" wp14:anchorId="5B443440" wp14:editId="6295657F">
+          <wp:anchor distT="0" distB="0" distL="114300" distR="114300" simplePos="0" relativeHeight="251664384" behindDoc="0" locked="0" layoutInCell="1" allowOverlap="1" wp14:anchorId="01021808" wp14:editId="4860A3B4">
             <wp:simplePos x="0" y="0"/>
             <wp:positionH relativeFrom="column">
               <wp:posOffset>3274695</wp:posOffset>
@@ -4806,7 +4255,7 @@
                     </pic:cNvPicPr>
                   </pic:nvPicPr>
                   <pic:blipFill>
-                    <a:blip r:embed="rId16">
+                    <a:blip r:embed="rId15">
                       <a:extLst>
                         <a:ext uri="{28A0092B-C50C-407E-A947-70E740481C1C}">
                           <a14:useLocalDpi xmlns:a14="http://schemas.microsoft.com/office/drawing/2010/main" val="0"/>
@@ -4840,6 +4289,886 @@
       <w:r>
         <w:t>Etat de l’art</w:t>
       </w:r>
+      <w:bookmarkEnd w:id="15"/>
+    </w:p>
+    <w:p>
+      <w:pPr>
+        <w:jc w:val="both"/>
+      </w:pPr>
+      <w:r>
+        <w:t>Aujourd’</w:t>
+      </w:r>
+      <w:r>
+        <w:t>hui, beaucoup de maladies se diagnostiques à l’aide d’un scanner, d’une biopsie ou de divers prélèvements ou autres méthodes pouvant être à risques. Non seulement beaucoup sont invasives, mais permettent seulement un diagnostic tardif. Pour le cas du cancer de la prostate, il existe des marqueurs présents dans le sang</w:t>
+      </w:r>
+      <w:r>
+        <w:t xml:space="preserve"> (Antigène Prostatique Spécifique PSA)</w:t>
+      </w:r>
+      <w:r>
+        <w:t>, mais on pratique encore beaucoup la biopsie</w:t>
+      </w:r>
+      <w:r>
+        <w:t>, la radiologie ou le toucher rectal</w:t>
+      </w:r>
+      <w:r>
+        <w:t>, pour connaitre l’état des cellules de l’organe</w:t>
+      </w:r>
+      <w:r>
+        <w:t>, car le PSA peut être un marqueur pour d’autres pathologies</w:t>
+      </w:r>
+      <w:r>
+        <w:t xml:space="preserve">. </w:t>
+      </w:r>
+      <w:r>
+        <w:t xml:space="preserve">C’est à ce moment que le miARN intervient. </w:t>
+      </w:r>
+    </w:p>
+    <w:p>
+      <w:pPr>
+        <w:jc w:val="both"/>
+      </w:pPr>
+    </w:p>
+    <w:p>
+      <w:pPr>
+        <w:jc w:val="both"/>
+      </w:pPr>
+    </w:p>
+    <w:p>
+      <w:pPr>
+        <w:jc w:val="both"/>
+      </w:pPr>
+      <w:r>
+        <w:t>Le niveau d’expression des miARN est un moyen de diagnostiquer une pathologie ou un dérèglement avant même que les symptômes n’apparaissent, mais éventuellement aussi un futur moyen de traitement</w:t>
+      </w:r>
+      <w:r>
+        <w:t xml:space="preserve"> étant donné son influence sur l’expression du génome</w:t>
+      </w:r>
+      <w:r>
+        <w:t xml:space="preserve">. </w:t>
+      </w:r>
+      <w:r>
+        <w:t xml:space="preserve">Lors de différents traitement, ou autre diagnostics, l’étude du niveau d’expression des miARN peut permettre d’affiner le diagnostic et par exemple de faire un pronostic </w:t>
+      </w:r>
+      <w:r>
+        <w:t xml:space="preserve">vital sur l’état de la pathologie. </w:t>
+      </w:r>
+      <w:r>
+        <w:t xml:space="preserve"> </w:t>
+      </w:r>
+    </w:p>
+    <w:p>
+      <w:pPr>
+        <w:jc w:val="both"/>
+      </w:pPr>
+      <w:r>
+        <w:t>Après sa découverte en 1993, puis d’autres travaux importants dans les années 2000, la micro ARN a été associée à un</w:t>
+      </w:r>
+      <w:r>
+        <w:t>e pathologie dans les années 2010, par exemple pour le cancer du poumon ou</w:t>
+      </w:r>
+      <w:r>
+        <w:t xml:space="preserve"> la L</w:t>
+      </w:r>
+      <w:r>
+        <w:t xml:space="preserve">eucémie </w:t>
+      </w:r>
+      <w:r>
+        <w:t>Lymphoïde C</w:t>
+      </w:r>
+      <w:r>
+        <w:t>hronique</w:t>
+      </w:r>
+      <w:r>
+        <w:t xml:space="preserve">. Un dérèglement dans son niveau d’expression a été associé à la Leucémie Lymphoïde Chronique ce qui a permis développer un nouveau genre d’outils de diagnostic. </w:t>
+      </w:r>
+    </w:p>
+    <w:p>
+      <w:pPr>
+        <w:jc w:val="both"/>
+      </w:pPr>
+      <w:r>
+        <w:t xml:space="preserve">Aujourd’hui, </w:t>
+      </w:r>
+      <w:r>
+        <w:t xml:space="preserve">l’étude du niveau d’expression des miARN, et donc de l’expression de certains gènes à travers les </w:t>
+      </w:r>
+      <w:proofErr w:type="spellStart"/>
+      <w:r>
+        <w:t>pathways</w:t>
+      </w:r>
+      <w:proofErr w:type="spellEnd"/>
+      <w:r>
+        <w:t xml:space="preserve">, permet de développer des outils de diagnostic pour de plus en plus de pathologies. </w:t>
+      </w:r>
+    </w:p>
+    <w:p>
+      <w:pPr>
+        <w:jc w:val="both"/>
+      </w:pPr>
+      <w:r>
+        <w:t>Après avoir récolté les données du niveau d’expression des miARN, les outils informatiques et statistiques prennent le relais afin de définir quels miARN sont les marqueurs les plus significatifs pour le diagnostic, ceci afin de réduire les couts en diminuant le nombre de détections nécessaires.</w:t>
+      </w:r>
+    </w:p>
+    <w:p>
+      <w:pPr>
+        <w:jc w:val="both"/>
+      </w:pPr>
+      <w:r>
+        <w:t>Quels outils nous permettent d’extraire et d’analyser ces données ?</w:t>
+      </w:r>
+    </w:p>
+    <w:p>
+      <w:pPr>
+        <w:pStyle w:val="Titre3"/>
+      </w:pPr>
+      <w:bookmarkStart w:id="16" w:name="_Toc450768083"/>
+      <w:r>
+        <w:rPr>
+          <w:noProof/>
+          <w:lang w:eastAsia="fr-CH"/>
+        </w:rPr>
+        <w:drawing>
+          <wp:anchor distT="0" distB="0" distL="114300" distR="114300" simplePos="0" relativeHeight="251671552" behindDoc="0" locked="0" layoutInCell="1" allowOverlap="1" wp14:anchorId="26330990" wp14:editId="0F02B374">
+            <wp:simplePos x="0" y="0"/>
+            <wp:positionH relativeFrom="margin">
+              <wp:posOffset>3587750</wp:posOffset>
+            </wp:positionH>
+            <wp:positionV relativeFrom="paragraph">
+              <wp:posOffset>6350</wp:posOffset>
+            </wp:positionV>
+            <wp:extent cx="2011680" cy="1824990"/>
+            <wp:effectExtent l="0" t="0" r="7620" b="3810"/>
+            <wp:wrapThrough wrapText="bothSides">
+              <wp:wrapPolygon edited="0">
+                <wp:start x="0" y="0"/>
+                <wp:lineTo x="0" y="21420"/>
+                <wp:lineTo x="21477" y="21420"/>
+                <wp:lineTo x="21477" y="0"/>
+                <wp:lineTo x="0" y="0"/>
+              </wp:wrapPolygon>
+            </wp:wrapThrough>
+            <wp:docPr id="5" name="Image 5" descr="https://upload.wikimedia.org/wikipedia/commons/2/22/Affymetrix-microarray.jpg"/>
+            <wp:cNvGraphicFramePr>
+              <a:graphicFrameLocks xmlns:a="http://schemas.openxmlformats.org/drawingml/2006/main" noChangeAspect="1"/>
+            </wp:cNvGraphicFramePr>
+            <a:graphic xmlns:a="http://schemas.openxmlformats.org/drawingml/2006/main">
+              <a:graphicData uri="http://schemas.openxmlformats.org/drawingml/2006/picture">
+                <pic:pic xmlns:pic="http://schemas.openxmlformats.org/drawingml/2006/picture">
+                  <pic:nvPicPr>
+                    <pic:cNvPr id="0" name="Picture 3" descr="https://upload.wikimedia.org/wikipedia/commons/2/22/Affymetrix-microarray.jpg"/>
+                    <pic:cNvPicPr>
+                      <a:picLocks noChangeAspect="1" noChangeArrowheads="1"/>
+                    </pic:cNvPicPr>
+                  </pic:nvPicPr>
+                  <pic:blipFill>
+                    <a:blip r:embed="rId16" cstate="print">
+                      <a:extLst>
+                        <a:ext uri="{28A0092B-C50C-407E-A947-70E740481C1C}">
+                          <a14:useLocalDpi xmlns:a14="http://schemas.microsoft.com/office/drawing/2010/main" val="0"/>
+                        </a:ext>
+                      </a:extLst>
+                    </a:blip>
+                    <a:srcRect/>
+                    <a:stretch>
+                      <a:fillRect/>
+                    </a:stretch>
+                  </pic:blipFill>
+                  <pic:spPr bwMode="auto">
+                    <a:xfrm>
+                      <a:off x="0" y="0"/>
+                      <a:ext cx="2011680" cy="1824990"/>
+                    </a:xfrm>
+                    <a:prstGeom prst="rect">
+                      <a:avLst/>
+                    </a:prstGeom>
+                    <a:noFill/>
+                    <a:ln>
+                      <a:noFill/>
+                    </a:ln>
+                  </pic:spPr>
+                </pic:pic>
+              </a:graphicData>
+            </a:graphic>
+            <wp14:sizeRelH relativeFrom="page">
+              <wp14:pctWidth>0</wp14:pctWidth>
+            </wp14:sizeRelH>
+            <wp14:sizeRelV relativeFrom="page">
+              <wp14:pctHeight>0</wp14:pctHeight>
+            </wp14:sizeRelV>
+          </wp:anchor>
+        </w:drawing>
+      </w:r>
+      <w:r>
+        <w:t xml:space="preserve">Les Biopuces et </w:t>
+      </w:r>
+      <w:proofErr w:type="spellStart"/>
+      <w:r>
+        <w:t>microarray</w:t>
+      </w:r>
+      <w:bookmarkEnd w:id="16"/>
+      <w:proofErr w:type="spellEnd"/>
+    </w:p>
+    <w:p>
+      <w:pPr>
+        <w:jc w:val="both"/>
+      </w:pPr>
+      <w:r>
+        <w:t xml:space="preserve">Les biopuces, aussi appelées puces à ADN ou </w:t>
+      </w:r>
+      <w:proofErr w:type="spellStart"/>
+      <w:r>
+        <w:t>micromatrices</w:t>
+      </w:r>
+      <w:proofErr w:type="spellEnd"/>
+      <w:r>
+        <w:t xml:space="preserve"> d'ADN (DNA </w:t>
+      </w:r>
+      <w:proofErr w:type="spellStart"/>
+      <w:r>
+        <w:t>microarrays</w:t>
+      </w:r>
+      <w:proofErr w:type="spellEnd"/>
+      <w:r>
+        <w:t xml:space="preserve"> en anglais), sont principalement utilisées afin d'analyser le niveau d'expressions des gènes transcrits dans un milieu (cellules, tissu ou autres) donné.</w:t>
+      </w:r>
+    </w:p>
+    <w:p>
+      <w:pPr>
+        <w:jc w:val="both"/>
+      </w:pPr>
+      <w:r>
+        <w:t xml:space="preserve"> </w:t>
+      </w:r>
+    </w:p>
+    <w:p>
+      <w:pPr>
+        <w:jc w:val="both"/>
+      </w:pPr>
+    </w:p>
+    <w:p>
+      <w:pPr>
+        <w:jc w:val="both"/>
+      </w:pPr>
+    </w:p>
+    <w:p>
+      <w:pPr>
+        <w:jc w:val="both"/>
+      </w:pPr>
+      <w:r>
+        <w:rPr>
+          <w:noProof/>
+          <w:lang w:eastAsia="fr-CH"/>
+        </w:rPr>
+        <mc:AlternateContent>
+          <mc:Choice Requires="wps">
+            <w:drawing>
+              <wp:anchor distT="0" distB="0" distL="114300" distR="114300" simplePos="0" relativeHeight="251673600" behindDoc="0" locked="0" layoutInCell="1" allowOverlap="1" wp14:anchorId="600073CB" wp14:editId="0C672EE8">
+                <wp:simplePos x="0" y="0"/>
+                <wp:positionH relativeFrom="column">
+                  <wp:posOffset>3581400</wp:posOffset>
+                </wp:positionH>
+                <wp:positionV relativeFrom="paragraph">
+                  <wp:posOffset>50800</wp:posOffset>
+                </wp:positionV>
+                <wp:extent cx="2011680" cy="635"/>
+                <wp:effectExtent l="0" t="0" r="0" b="0"/>
+                <wp:wrapThrough wrapText="bothSides">
+                  <wp:wrapPolygon edited="0">
+                    <wp:start x="0" y="0"/>
+                    <wp:lineTo x="0" y="21600"/>
+                    <wp:lineTo x="21600" y="21600"/>
+                    <wp:lineTo x="21600" y="0"/>
+                  </wp:wrapPolygon>
+                </wp:wrapThrough>
+                <wp:docPr id="6" name="Zone de texte 6"/>
+                <wp:cNvGraphicFramePr/>
+                <a:graphic xmlns:a="http://schemas.openxmlformats.org/drawingml/2006/main">
+                  <a:graphicData uri="http://schemas.microsoft.com/office/word/2010/wordprocessingShape">
+                    <wps:wsp>
+                      <wps:cNvSpPr txBox="1"/>
+                      <wps:spPr>
+                        <a:xfrm>
+                          <a:off x="0" y="0"/>
+                          <a:ext cx="2011680" cy="635"/>
+                        </a:xfrm>
+                        <a:prstGeom prst="rect">
+                          <a:avLst/>
+                        </a:prstGeom>
+                        <a:solidFill>
+                          <a:prstClr val="white"/>
+                        </a:solidFill>
+                        <a:ln>
+                          <a:noFill/>
+                        </a:ln>
+                        <a:effectLst/>
+                      </wps:spPr>
+                      <wps:txbx>
+                        <w:txbxContent>
+                          <w:p>
+                            <w:pPr>
+                              <w:pStyle w:val="Lgende"/>
+                              <w:rPr>
+                                <w:noProof/>
+                              </w:rPr>
+                            </w:pPr>
+                            <w:bookmarkStart w:id="17" w:name="_Toc450298540"/>
+                            <w:r>
+                              <w:t xml:space="preserve">Figure </w:t>
+                            </w:r>
+                            <w:r>
+                              <w:fldChar w:fldCharType="begin"/>
+                            </w:r>
+                            <w:r>
+                              <w:instrText xml:space="preserve"> SEQ Figure \* ARABIC </w:instrText>
+                            </w:r>
+                            <w:r>
+                              <w:fldChar w:fldCharType="separate"/>
+                            </w:r>
+                            <w:r>
+                              <w:rPr>
+                                <w:noProof/>
+                              </w:rPr>
+                              <w:t>2</w:t>
+                            </w:r>
+                            <w:r>
+                              <w:rPr>
+                                <w:noProof/>
+                              </w:rPr>
+                              <w:fldChar w:fldCharType="end"/>
+                            </w:r>
+                            <w:r>
+                              <w:t xml:space="preserve"> Photo d'une bio</w:t>
+                            </w:r>
+                            <w:r>
+                              <w:t>puce</w:t>
+                            </w:r>
+                            <w:bookmarkEnd w:id="17"/>
+                          </w:p>
+                        </w:txbxContent>
+                      </wps:txbx>
+                      <wps:bodyPr rot="0" spcFirstLastPara="0" vertOverflow="overflow" horzOverflow="overflow" vert="horz" wrap="square" lIns="0" tIns="0" rIns="0" bIns="0" numCol="1" spcCol="0" rtlCol="0" fromWordArt="0" anchor="t" anchorCtr="0" forceAA="0" compatLnSpc="1">
+                        <a:prstTxWarp prst="textNoShape">
+                          <a:avLst/>
+                        </a:prstTxWarp>
+                        <a:spAutoFit/>
+                      </wps:bodyPr>
+                    </wps:wsp>
+                  </a:graphicData>
+                </a:graphic>
+              </wp:anchor>
+            </w:drawing>
+          </mc:Choice>
+          <mc:Fallback>
+            <w:pict>
+              <v:shape w14:anchorId="600073CB" id="Zone de texte 6" o:spid="_x0000_s1027" type="#_x0000_t202" style="position:absolute;left:0;text-align:left;margin-left:282pt;margin-top:4pt;width:158.4pt;height:.05pt;z-index:251673600;visibility:visible;mso-wrap-style:square;mso-wrap-distance-left:9pt;mso-wrap-distance-top:0;mso-wrap-distance-right:9pt;mso-wrap-distance-bottom:0;mso-position-horizontal:absolute;mso-position-horizontal-relative:text;mso-position-vertical:absolute;mso-position-vertical-relative:text;v-text-anchor:top" o:gfxdata="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" stroked="f">
+                <v:textbox style="mso-fit-shape-to-text:t" inset="0,0,0,0">
+                  <w:txbxContent>
+                    <w:p>
+                      <w:pPr>
+                        <w:pStyle w:val="Lgende"/>
+                        <w:rPr>
+                          <w:noProof/>
+                        </w:rPr>
+                      </w:pPr>
+                      <w:bookmarkStart w:id="18" w:name="_Toc450298540"/>
+                      <w:r>
+                        <w:t xml:space="preserve">Figure </w:t>
+                      </w:r>
+                      <w:r>
+                        <w:fldChar w:fldCharType="begin"/>
+                      </w:r>
+                      <w:r>
+                        <w:instrText xml:space="preserve"> SEQ Figure \* ARABIC </w:instrText>
+                      </w:r>
+                      <w:r>
+                        <w:fldChar w:fldCharType="separate"/>
+                      </w:r>
+                      <w:r>
+                        <w:rPr>
+                          <w:noProof/>
+                        </w:rPr>
+                        <w:t>2</w:t>
+                      </w:r>
+                      <w:r>
+                        <w:rPr>
+                          <w:noProof/>
+                        </w:rPr>
+                        <w:fldChar w:fldCharType="end"/>
+                      </w:r>
+                      <w:r>
+                        <w:t xml:space="preserve"> Photo d'une bio</w:t>
+                      </w:r>
+                      <w:r>
+                        <w:t>puce</w:t>
+                      </w:r>
+                      <w:bookmarkEnd w:id="18"/>
+                    </w:p>
+                  </w:txbxContent>
+                </v:textbox>
+                <w10:wrap type="through"/>
+              </v:shape>
+            </w:pict>
+          </mc:Fallback>
+        </mc:AlternateContent>
+      </w:r>
+    </w:p>
+    <w:p>
+      <w:pPr>
+        <w:jc w:val="both"/>
+      </w:pPr>
+    </w:p>
+    <w:p>
+      <w:pPr>
+        <w:jc w:val="both"/>
+      </w:pPr>
+    </w:p>
+    <w:p>
+      <w:pPr>
+        <w:jc w:val="both"/>
+      </w:pPr>
+    </w:p>
+    <w:p>
+      <w:pPr>
+        <w:jc w:val="both"/>
+      </w:pPr>
+    </w:p>
+    <w:p>
+      <w:pPr>
+        <w:jc w:val="both"/>
+      </w:pPr>
+      <w:r>
+        <w:t xml:space="preserve">Lors d'une expérience utilisant des </w:t>
+      </w:r>
+      <w:proofErr w:type="spellStart"/>
+      <w:r>
+        <w:t>biospuces</w:t>
+      </w:r>
+      <w:proofErr w:type="spellEnd"/>
+      <w:r>
+        <w:t>, les ARNm (ARN messagers, issu de la transcription d'une partie d'ADN) sont extraits du milieu. Ils sont ensuite retranscrits en ADNc (ADN complémentaire, qui correspond à la partie codante de l'ADN que l'ARNm avait transcrit à la base), on parle de transcription inverse. Ces brins d'ADNc sont ensuite marqués des molécules fluorescente</w:t>
+      </w:r>
+      <w:r>
+        <w:t>s</w:t>
+      </w:r>
+      <w:r>
+        <w:t xml:space="preserve">. Les plus utilisées sont fluorochromes la </w:t>
+      </w:r>
+      <w:proofErr w:type="spellStart"/>
+      <w:r>
+        <w:t>Cyanine</w:t>
+      </w:r>
+      <w:proofErr w:type="spellEnd"/>
+      <w:r>
+        <w:t xml:space="preserve"> 3 et la </w:t>
+      </w:r>
+      <w:proofErr w:type="spellStart"/>
+      <w:r>
+        <w:t>Cyanine</w:t>
+      </w:r>
+      <w:proofErr w:type="spellEnd"/>
+      <w:r>
+        <w:t xml:space="preserve"> 5 qui fluorescent dans le vert respectivement le rouge. Ces ADNc marqués sont ensuite mis en contact avec une biopuce.</w:t>
+      </w:r>
+    </w:p>
+    <w:p>
+      <w:pPr>
+        <w:jc w:val="both"/>
+      </w:pPr>
+      <w:r>
+        <w:t xml:space="preserve">Une biopuce est une surface solide (verre, silicium ou plastique) sur laquelle des molécules d'ADN (appelées sondes dans ce contexte) sont disposées en rangs. Lorsque les ADNc entrent en contact avec des sondes qui possèdent des bases nucléiques complémentaires, elles forment des ponts hydrogènes. Plus il y a de bases complémentaires entre l'ADNc et la sonde, plus la liaison sera forte, une correspondance parfaite donnant lieu à des doubles hélices très fortement liées. </w:t>
+      </w:r>
+    </w:p>
+    <w:p>
+      <w:pPr>
+        <w:jc w:val="both"/>
+      </w:pPr>
+      <w:r>
+        <w:rPr>
+          <w:noProof/>
+          <w:lang w:eastAsia="fr-CH"/>
+        </w:rPr>
+        <mc:AlternateContent>
+          <mc:Choice Requires="wps">
+            <w:drawing>
+              <wp:anchor distT="0" distB="0" distL="114300" distR="114300" simplePos="0" relativeHeight="251674624" behindDoc="0" locked="0" layoutInCell="1" allowOverlap="1" wp14:anchorId="77574799" wp14:editId="6A629EEF">
+                <wp:simplePos x="0" y="0"/>
+                <wp:positionH relativeFrom="column">
+                  <wp:posOffset>0</wp:posOffset>
+                </wp:positionH>
+                <wp:positionV relativeFrom="paragraph">
+                  <wp:posOffset>2388870</wp:posOffset>
+                </wp:positionV>
+                <wp:extent cx="3906520" cy="635"/>
+                <wp:effectExtent l="0" t="0" r="0" b="0"/>
+                <wp:wrapThrough wrapText="bothSides">
+                  <wp:wrapPolygon edited="0">
+                    <wp:start x="0" y="0"/>
+                    <wp:lineTo x="0" y="21600"/>
+                    <wp:lineTo x="21600" y="21600"/>
+                    <wp:lineTo x="21600" y="0"/>
+                  </wp:wrapPolygon>
+                </wp:wrapThrough>
+                <wp:docPr id="7" name="Zone de texte 7"/>
+                <wp:cNvGraphicFramePr/>
+                <a:graphic xmlns:a="http://schemas.openxmlformats.org/drawingml/2006/main">
+                  <a:graphicData uri="http://schemas.microsoft.com/office/word/2010/wordprocessingShape">
+                    <wps:wsp>
+                      <wps:cNvSpPr txBox="1"/>
+                      <wps:spPr>
+                        <a:xfrm>
+                          <a:off x="0" y="0"/>
+                          <a:ext cx="3906520" cy="635"/>
+                        </a:xfrm>
+                        <a:prstGeom prst="rect">
+                          <a:avLst/>
+                        </a:prstGeom>
+                        <a:solidFill>
+                          <a:prstClr val="white"/>
+                        </a:solidFill>
+                        <a:ln>
+                          <a:noFill/>
+                        </a:ln>
+                        <a:effectLst/>
+                      </wps:spPr>
+                      <wps:txbx>
+                        <w:txbxContent>
+                          <w:p>
+                            <w:pPr>
+                              <w:pStyle w:val="Lgende"/>
+                              <w:rPr>
+                                <w:noProof/>
+                              </w:rPr>
+                            </w:pPr>
+                            <w:bookmarkStart w:id="19" w:name="_Toc450298541"/>
+                            <w:r>
+                              <w:t xml:space="preserve">Figure </w:t>
+                            </w:r>
+                            <w:r>
+                              <w:fldChar w:fldCharType="begin"/>
+                            </w:r>
+                            <w:r>
+                              <w:instrText xml:space="preserve"> SEQ Figure \* ARABIC </w:instrText>
+                            </w:r>
+                            <w:r>
+                              <w:fldChar w:fldCharType="separate"/>
+                            </w:r>
+                            <w:r>
+                              <w:rPr>
+                                <w:noProof/>
+                              </w:rPr>
+                              <w:t>3</w:t>
+                            </w:r>
+                            <w:r>
+                              <w:rPr>
+                                <w:noProof/>
+                              </w:rPr>
+                              <w:fldChar w:fldCharType="end"/>
+                            </w:r>
+                            <w:r>
+                              <w:t xml:space="preserve"> Fonctionnement d’une </w:t>
+                            </w:r>
+                            <w:proofErr w:type="spellStart"/>
+                            <w:r>
+                              <w:t>bio-puce</w:t>
+                            </w:r>
+                            <w:bookmarkEnd w:id="19"/>
+                            <w:proofErr w:type="spellEnd"/>
+                          </w:p>
+                        </w:txbxContent>
+                      </wps:txbx>
+                      <wps:bodyPr rot="0" spcFirstLastPara="0" vertOverflow="overflow" horzOverflow="overflow" vert="horz" wrap="square" lIns="0" tIns="0" rIns="0" bIns="0" numCol="1" spcCol="0" rtlCol="0" fromWordArt="0" anchor="t" anchorCtr="0" forceAA="0" compatLnSpc="1">
+                        <a:prstTxWarp prst="textNoShape">
+                          <a:avLst/>
+                        </a:prstTxWarp>
+                        <a:spAutoFit/>
+                      </wps:bodyPr>
+                    </wps:wsp>
+                  </a:graphicData>
+                </a:graphic>
+              </wp:anchor>
+            </w:drawing>
+          </mc:Choice>
+          <mc:Fallback>
+            <w:pict>
+              <v:shape w14:anchorId="77574799" id="Zone de texte 7" o:spid="_x0000_s1028" type="#_x0000_t202" style="position:absolute;left:0;text-align:left;margin-left:0;margin-top:188.1pt;width:307.6pt;height:.05pt;z-index:251674624;visibility:visible;mso-wrap-style:square;mso-wrap-distance-left:9pt;mso-wrap-distance-top:0;mso-wrap-distance-right:9pt;mso-wrap-distance-bottom:0;mso-position-horizontal:absolute;mso-position-horizontal-relative:text;mso-position-vertical:absolute;mso-position-vertical-relative:text;v-text-anchor:top" o:gfxdata="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" stroked="f">
+                <v:textbox style="mso-fit-shape-to-text:t" inset="0,0,0,0">
+                  <w:txbxContent>
+                    <w:p>
+                      <w:pPr>
+                        <w:pStyle w:val="Lgende"/>
+                        <w:rPr>
+                          <w:noProof/>
+                        </w:rPr>
+                      </w:pPr>
+                      <w:bookmarkStart w:id="20" w:name="_Toc450298541"/>
+                      <w:r>
+                        <w:t xml:space="preserve">Figure </w:t>
+                      </w:r>
+                      <w:r>
+                        <w:fldChar w:fldCharType="begin"/>
+                      </w:r>
+                      <w:r>
+                        <w:instrText xml:space="preserve"> SEQ Figure \* ARABIC </w:instrText>
+                      </w:r>
+                      <w:r>
+                        <w:fldChar w:fldCharType="separate"/>
+                      </w:r>
+                      <w:r>
+                        <w:rPr>
+                          <w:noProof/>
+                        </w:rPr>
+                        <w:t>3</w:t>
+                      </w:r>
+                      <w:r>
+                        <w:rPr>
+                          <w:noProof/>
+                        </w:rPr>
+                        <w:fldChar w:fldCharType="end"/>
+                      </w:r>
+                      <w:r>
+                        <w:t xml:space="preserve"> Fonctionnement d’une </w:t>
+                      </w:r>
+                      <w:proofErr w:type="spellStart"/>
+                      <w:r>
+                        <w:t>bio-puce</w:t>
+                      </w:r>
+                      <w:bookmarkEnd w:id="20"/>
+                      <w:proofErr w:type="spellEnd"/>
+                    </w:p>
+                  </w:txbxContent>
+                </v:textbox>
+                <w10:wrap type="through"/>
+              </v:shape>
+            </w:pict>
+          </mc:Fallback>
+        </mc:AlternateContent>
+      </w:r>
+      <w:r>
+        <w:rPr>
+          <w:noProof/>
+          <w:lang w:eastAsia="fr-CH"/>
+        </w:rPr>
+        <w:drawing>
+          <wp:anchor distT="0" distB="0" distL="114300" distR="114300" simplePos="0" relativeHeight="251672576" behindDoc="0" locked="0" layoutInCell="1" allowOverlap="1" wp14:anchorId="64781575" wp14:editId="6DDC1326">
+            <wp:simplePos x="0" y="0"/>
+            <wp:positionH relativeFrom="margin">
+              <wp:align>left</wp:align>
+            </wp:positionH>
+            <wp:positionV relativeFrom="paragraph">
+              <wp:posOffset>7620</wp:posOffset>
+            </wp:positionV>
+            <wp:extent cx="3906520" cy="2324100"/>
+            <wp:effectExtent l="0" t="0" r="0" b="0"/>
+            <wp:wrapTopAndBottom/>
+            <wp:docPr id="3" name="Image 3"/>
+            <wp:cNvGraphicFramePr>
+              <a:graphicFrameLocks xmlns:a="http://schemas.openxmlformats.org/drawingml/2006/main" noChangeAspect="1"/>
+            </wp:cNvGraphicFramePr>
+            <a:graphic xmlns:a="http://schemas.openxmlformats.org/drawingml/2006/main">
+              <a:graphicData uri="http://schemas.openxmlformats.org/drawingml/2006/picture">
+                <pic:pic xmlns:pic="http://schemas.openxmlformats.org/drawingml/2006/picture">
+                  <pic:nvPicPr>
+                    <pic:cNvPr id="1" name=""/>
+                    <pic:cNvPicPr/>
+                  </pic:nvPicPr>
+                  <pic:blipFill>
+                    <a:blip r:embed="rId17" cstate="print">
+                      <a:extLst>
+                        <a:ext uri="{28A0092B-C50C-407E-A947-70E740481C1C}">
+                          <a14:useLocalDpi xmlns:a14="http://schemas.microsoft.com/office/drawing/2010/main" val="0"/>
+                        </a:ext>
+                      </a:extLst>
+                    </a:blip>
+                    <a:stretch>
+                      <a:fillRect/>
+                    </a:stretch>
+                  </pic:blipFill>
+                  <pic:spPr>
+                    <a:xfrm>
+                      <a:off x="0" y="0"/>
+                      <a:ext cx="3906520" cy="2324100"/>
+                    </a:xfrm>
+                    <a:prstGeom prst="rect">
+                      <a:avLst/>
+                    </a:prstGeom>
+                  </pic:spPr>
+                </pic:pic>
+              </a:graphicData>
+            </a:graphic>
+          </wp:anchor>
+        </w:drawing>
+      </w:r>
+    </w:p>
+    <w:p>
+      <w:pPr>
+        <w:jc w:val="both"/>
+      </w:pPr>
+    </w:p>
+    <w:p>
+      <w:pPr>
+        <w:jc w:val="both"/>
+      </w:pPr>
+      <w:r>
+        <w:t>La biopuce est ensuite lavée pour enlevés les brins d'ADNc qui ne se sont pas ou mal hybridés, puis scannées à la longueur d'onde d'excitation des fluorochromes utilisés. L'analyse de l'intensité lumineuse dans les différentes parties de cette image permet de déterminer la quantité de sondes qui ont été hybridées. L'analyse est toutefois différente suivant le type de biopuce utilisée.</w:t>
+      </w:r>
+    </w:p>
+    <w:p>
+      <w:pPr>
+        <w:jc w:val="both"/>
+      </w:pPr>
+      <w:r>
+        <w:t>On distingue en effet deux types de biopuces. Les biopuces à un canal et les biopuces à deux canaux.</w:t>
+      </w:r>
+    </w:p>
+    <w:p>
+      <w:pPr>
+        <w:jc w:val="both"/>
+      </w:pPr>
+      <w:r>
+        <w:t>Les biopuces à un canal sont en fait monochromatiques. C'est-à-dire qu'elles permettent uniquement de testé une seule condition initiale. La comparaison entre deux milieux différents ne peut s'effectuer qu'avec deux expériences sur deux biopuces distinctes.</w:t>
+      </w:r>
+    </w:p>
+    <w:p>
+      <w:pPr>
+        <w:jc w:val="both"/>
+      </w:pPr>
+      <w:r>
+        <w:t xml:space="preserve">Les biopuces à deux canaux permettent de tester deux conditions initiales différentes, et afficheront donc deux couleurs, ce qui permet de comparer le niveau d'expression des gènes dans deux milieux différent en une seule expérience. </w:t>
+      </w:r>
+    </w:p>
+    <w:p>
+      <w:pPr>
+        <w:jc w:val="both"/>
+      </w:pPr>
+      <w:r>
+        <w:lastRenderedPageBreak/>
+        <w:t>On peut utiliser les biopuces pour comparer le niveau d'expression de certains gènes dans différentes situation. Par exemple, comparer des cellules saines avec des cellules atteintes d'une pathologie, comme un cancer, par exemple. Elles permettent également de détecter les variations du nombre de copies d'ADN dans le temps, typique des cancers.</w:t>
+      </w:r>
+    </w:p>
+    <w:p>
+      <w:pPr>
+        <w:keepNext/>
+        <w:jc w:val="both"/>
+        <w:rPr>
+          <w:noProof/>
+          <w:lang w:eastAsia="fr-CH"/>
+        </w:rPr>
+      </w:pPr>
+    </w:p>
+    <w:p>
+      <w:pPr>
+        <w:keepNext/>
+        <w:jc w:val="both"/>
+      </w:pPr>
+      <w:r>
+        <w:rPr>
+          <w:noProof/>
+          <w:lang w:eastAsia="fr-CH"/>
+        </w:rPr>
+        <w:drawing>
+          <wp:inline distT="0" distB="0" distL="0" distR="0" wp14:anchorId="2ED79D5B" wp14:editId="20BC6BFA">
+            <wp:extent cx="3368040" cy="3175000"/>
+            <wp:effectExtent l="0" t="0" r="3810" b="6350"/>
+            <wp:docPr id="4" name="Image 4" descr="https://upload.wikimedia.org/wikipedia/commons/4/48/Heatmap.png"/>
+            <wp:cNvGraphicFramePr>
+              <a:graphicFrameLocks xmlns:a="http://schemas.openxmlformats.org/drawingml/2006/main" noChangeAspect="1"/>
+            </wp:cNvGraphicFramePr>
+            <a:graphic xmlns:a="http://schemas.openxmlformats.org/drawingml/2006/main">
+              <a:graphicData uri="http://schemas.openxmlformats.org/drawingml/2006/picture">
+                <pic:pic xmlns:pic="http://schemas.openxmlformats.org/drawingml/2006/picture">
+                  <pic:nvPicPr>
+                    <pic:cNvPr id="0" name="Picture 1" descr="https://upload.wikimedia.org/wikipedia/commons/4/48/Heatmap.png"/>
+                    <pic:cNvPicPr>
+                      <a:picLocks noChangeAspect="1" noChangeArrowheads="1"/>
+                    </pic:cNvPicPr>
+                  </pic:nvPicPr>
+                  <pic:blipFill rotWithShape="1">
+                    <a:blip r:embed="rId18" cstate="print">
+                      <a:extLst>
+                        <a:ext uri="{28A0092B-C50C-407E-A947-70E740481C1C}">
+                          <a14:useLocalDpi xmlns:a14="http://schemas.microsoft.com/office/drawing/2010/main" val="0"/>
+                        </a:ext>
+                      </a:extLst>
+                    </a:blip>
+                    <a:srcRect b="5732"/>
+                    <a:stretch/>
+                  </pic:blipFill>
+                  <pic:spPr bwMode="auto">
+                    <a:xfrm>
+                      <a:off x="0" y="0"/>
+                      <a:ext cx="3368040" cy="3175000"/>
+                    </a:xfrm>
+                    <a:prstGeom prst="rect">
+                      <a:avLst/>
+                    </a:prstGeom>
+                    <a:noFill/>
+                    <a:ln>
+                      <a:noFill/>
+                    </a:ln>
+                    <a:extLst>
+                      <a:ext uri="{53640926-AAD7-44D8-BBD7-CCE9431645EC}">
+                        <a14:shadowObscured xmlns:a14="http://schemas.microsoft.com/office/drawing/2010/main"/>
+                      </a:ext>
+                    </a:extLst>
+                  </pic:spPr>
+                </pic:pic>
+              </a:graphicData>
+            </a:graphic>
+          </wp:inline>
+        </w:drawing>
+      </w:r>
+      <w:bookmarkStart w:id="21" w:name="_GoBack"/>
+      <w:bookmarkEnd w:id="21"/>
+    </w:p>
+    <w:p>
+      <w:pPr>
+        <w:pStyle w:val="Lgende"/>
+        <w:jc w:val="both"/>
+      </w:pPr>
+      <w:bookmarkStart w:id="22" w:name="_Toc450298542"/>
+      <w:r>
+        <w:t xml:space="preserve">Figure </w:t>
+      </w:r>
+      <w:r>
+        <w:fldChar w:fldCharType="begin"/>
+      </w:r>
+      <w:r>
+        <w:instrText xml:space="preserve"> SEQ Figure \* ARABIC </w:instrText>
+      </w:r>
+      <w:r>
+        <w:fldChar w:fldCharType="separate"/>
+      </w:r>
+      <w:r>
+        <w:rPr>
+          <w:noProof/>
+        </w:rPr>
+        <w:t>4</w:t>
+      </w:r>
+      <w:r>
+        <w:rPr>
+          <w:noProof/>
+        </w:rPr>
+        <w:fldChar w:fldCharType="end"/>
+      </w:r>
+      <w:r>
+        <w:t xml:space="preserve"> Scan d'une </w:t>
+      </w:r>
+      <w:proofErr w:type="spellStart"/>
+      <w:r>
+        <w:t>bio-puce</w:t>
+      </w:r>
+      <w:bookmarkEnd w:id="22"/>
+      <w:proofErr w:type="spellEnd"/>
+    </w:p>
+    <w:p>
+      <w:pPr>
+        <w:pStyle w:val="Titre3"/>
+        <w:jc w:val="both"/>
+      </w:pPr>
+      <w:bookmarkStart w:id="23" w:name="_Toc450768079"/>
+      <w:r>
+        <w:t>Outils de prédiction des cibles</w:t>
+      </w:r>
       <w:bookmarkEnd w:id="23"/>
     </w:p>
     <w:p>
@@ -4847,122 +5176,54 @@
         <w:jc w:val="both"/>
       </w:pPr>
       <w:r>
-        <w:t>Aujourd’</w:t>
-      </w:r>
-      <w:r>
-        <w:t>hui, beaucoup de maladies se diagnostiques à l’aide d’un scanner, d’une biopsie ou de divers prélèvements ou autres méthodes pouvant être à risques. Non seulement beaucoup sont invasives, mais permettent seulement un diagnostic tardif. Pour le cas du cancer de la prostate, il existe des marqueurs présents dans le sang</w:t>
-      </w:r>
-      <w:r>
-        <w:t xml:space="preserve"> (Antigène Prostatique Spécifique PSA)</w:t>
-      </w:r>
-      <w:r>
-        <w:t>, mais on pratique encore beaucoup la biopsie</w:t>
-      </w:r>
-      <w:r>
-        <w:t>, la radiologie ou le toucher rectal</w:t>
-      </w:r>
-      <w:r>
-        <w:t>, pour connaitre l’état des cellules de l’organe</w:t>
-      </w:r>
-      <w:r>
-        <w:t>, car le PSA peut être un marqueur pour d’autres pathologies</w:t>
-      </w:r>
-      <w:r>
-        <w:t xml:space="preserve">. </w:t>
-      </w:r>
-      <w:r>
-        <w:t xml:space="preserve">C’est à ce moment que le miARN intervient. </w:t>
-      </w:r>
-    </w:p>
-    <w:p>
-      <w:pPr>
-        <w:jc w:val="both"/>
-      </w:pPr>
-    </w:p>
-    <w:p>
-      <w:pPr>
-        <w:jc w:val="both"/>
-      </w:pPr>
-    </w:p>
-    <w:p>
-      <w:pPr>
-        <w:jc w:val="both"/>
-      </w:pPr>
-      <w:r>
-        <w:t>Le niveau d’expression des miARN est un moyen de diagnostiquer une pathologie ou un dérèglement avant même que les symptômes n’apparaissent, mais éventuellement aussi un futur moyen de traitement</w:t>
-      </w:r>
-      <w:r>
-        <w:t xml:space="preserve"> étant donné son influence sur l’expression du génome</w:t>
-      </w:r>
-      <w:r>
-        <w:t xml:space="preserve">. </w:t>
-      </w:r>
-      <w:r>
-        <w:t xml:space="preserve">Lors de différents traitement, ou autre diagnostics, l’étude du niveau d’expression des miARN peut permettre d’affiner le diagnostic et par exemple de faire un pronostic </w:t>
-      </w:r>
-      <w:r>
-        <w:t xml:space="preserve">vital sur l’état de la pathologie. </w:t>
-      </w:r>
-      <w:r>
-        <w:t xml:space="preserve"> </w:t>
-      </w:r>
-    </w:p>
-    <w:p>
-      <w:pPr>
-        <w:jc w:val="both"/>
-      </w:pPr>
-      <w:r>
-        <w:t>Après sa découverte en 1993, puis d’autres travaux importants dans les années 2000, la micro ARN a été associée à un</w:t>
-      </w:r>
-      <w:r>
-        <w:t>e pathologie dans les années 2010, par exemple pour le cancer du poumon ou</w:t>
-      </w:r>
-      <w:r>
-        <w:t xml:space="preserve"> la L</w:t>
-      </w:r>
-      <w:r>
-        <w:t xml:space="preserve">eucémie </w:t>
-      </w:r>
-      <w:r>
-        <w:t>Lymphoïde C</w:t>
-      </w:r>
-      <w:r>
-        <w:t>hronique</w:t>
-      </w:r>
-      <w:r>
-        <w:t xml:space="preserve">. Un dérèglement dans son niveau d’expression a été associé à la Leucémie Lymphoïde Chronique ce qui a permis développer un nouveau genre d’outils de diagnostic. </w:t>
-      </w:r>
-    </w:p>
-    <w:p>
-      <w:pPr>
-        <w:jc w:val="both"/>
-      </w:pPr>
-      <w:r>
-        <w:t xml:space="preserve">Aujourd’hui, </w:t>
-      </w:r>
-      <w:r>
-        <w:t xml:space="preserve">l’étude du niveau d’expression des miARN, et donc de l’expression de certains gènes à travers les pathways, permet de développer des outils de diagnostic pour de plus en plus de pathologies. </w:t>
-      </w:r>
-    </w:p>
-    <w:p>
-      <w:pPr>
-        <w:jc w:val="both"/>
-      </w:pPr>
-      <w:r>
-        <w:t>Après avoir récolté les données du niveau d’expression des miARN, les outils informatiques et statistiques prennent le relais afin de définir quels miARN sont les marqueurs les plus significatifs pour le diagnostic, ceci afin de réduire les couts en diminuant le nombre de détections nécessaires.</w:t>
-      </w:r>
-    </w:p>
-    <w:p>
-      <w:pPr>
-        <w:jc w:val="both"/>
-      </w:pPr>
-      <w:r>
-        <w:t xml:space="preserve"> </w:t>
-      </w:r>
-    </w:p>
-    <w:p>
-      <w:pPr>
-        <w:jc w:val="both"/>
+        <w:t>Il existe plusieurs outils qui permettent de prédire les cibles des miARNs. On peut notamment citer</w:t>
+      </w:r>
+    </w:p>
+    <w:p>
+      <w:pPr>
+        <w:pStyle w:val="Paragraphedeliste"/>
+        <w:numPr>
+          <w:ilvl w:val="0"/>
+          <w:numId w:val="4"/>
+        </w:numPr>
+        <w:jc w:val="both"/>
+      </w:pPr>
+      <w:r>
+        <w:t>RNA22 qui permet des sites cibles dans une séquence de un ou plusieurs miARN On peut directement lui passer des miARNs et une séquence que l'on souhaite étudié. Il est aussi possible d'utiliser des résultats déjà connus.</w:t>
+      </w:r>
+    </w:p>
+    <w:p>
+      <w:pPr>
+        <w:pStyle w:val="Paragraphedeliste"/>
+        <w:numPr>
+          <w:ilvl w:val="0"/>
+          <w:numId w:val="4"/>
+        </w:numPr>
+        <w:jc w:val="both"/>
+      </w:pPr>
+      <w:proofErr w:type="spellStart"/>
+      <w:r>
+        <w:t>TargetScan</w:t>
+      </w:r>
+      <w:proofErr w:type="spellEnd"/>
+      <w:r>
+        <w:t xml:space="preserve"> qui cherche à prédire les cibles des miARNs en recherchant la présence de sites ciblés par les miARNs.</w:t>
+      </w:r>
+    </w:p>
+    <w:p>
+      <w:pPr>
+        <w:jc w:val="both"/>
+      </w:pPr>
+    </w:p>
+    <w:p/>
+    <w:p>
+      <w:pPr>
+        <w:rPr>
+          <w:rFonts w:asciiTheme="majorHAnsi" w:eastAsiaTheme="majorEastAsia" w:hAnsiTheme="majorHAnsi" w:cstheme="majorBidi"/>
+          <w:color w:val="2E74B5" w:themeColor="accent1" w:themeShade="BF"/>
+          <w:sz w:val="26"/>
+          <w:szCs w:val="26"/>
+        </w:rPr>
       </w:pPr>
       <w:r>
         <w:br w:type="page"/>
@@ -4972,7 +5233,7 @@
       <w:pPr>
         <w:pStyle w:val="Titre1"/>
       </w:pPr>
-      <w:bookmarkStart w:id="24" w:name="_Toc450634396"/>
+      <w:bookmarkStart w:id="24" w:name="_Toc450768084"/>
       <w:r>
         <w:lastRenderedPageBreak/>
         <w:t>Conception</w:t>
@@ -4984,7 +5245,7 @@
         <w:pStyle w:val="Titre2"/>
         <w:jc w:val="both"/>
       </w:pPr>
-      <w:bookmarkStart w:id="25" w:name="_Toc450634397"/>
+      <w:bookmarkStart w:id="25" w:name="_Toc450768085"/>
       <w:r>
         <w:t>Décomposition du problème</w:t>
       </w:r>
@@ -4995,7 +5256,7 @@
         <w:pStyle w:val="Titre3"/>
         <w:jc w:val="both"/>
       </w:pPr>
-      <w:bookmarkStart w:id="26" w:name="_Toc450634398"/>
+      <w:bookmarkStart w:id="26" w:name="_Toc450768086"/>
       <w:r>
         <w:t>Données reçues</w:t>
       </w:r>
@@ -5006,7 +5267,15 @@
         <w:jc w:val="both"/>
       </w:pPr>
       <w:r>
-        <w:t>Les données que nous utiliserons, sont des donnés de micro-arrays déjà traitée (traitement d’image</w:t>
+        <w:t>Les données que nous utiliserons, sont des donnés de micro-</w:t>
+      </w:r>
+      <w:proofErr w:type="spellStart"/>
+      <w:r>
+        <w:t>arrays</w:t>
+      </w:r>
+      <w:proofErr w:type="spellEnd"/>
+      <w:r>
+        <w:t xml:space="preserve"> déjà traitée (traitement d’image</w:t>
       </w:r>
       <w:r>
         <w:t>, normalisation afin de réduire le bruit statistique</w:t>
@@ -5031,7 +5300,7 @@
         <w:pStyle w:val="Titre3"/>
         <w:jc w:val="both"/>
       </w:pPr>
-      <w:bookmarkStart w:id="27" w:name="_Toc450634399"/>
+      <w:bookmarkStart w:id="27" w:name="_Toc450768087"/>
       <w:r>
         <w:t>Filtrage des données</w:t>
       </w:r>
@@ -5180,7 +5449,7 @@
                     </pic:cNvPicPr>
                   </pic:nvPicPr>
                   <pic:blipFill>
-                    <a:blip r:embed="rId17">
+                    <a:blip r:embed="rId19">
                       <a:extLst>
                         <a:ext uri="{28A0092B-C50C-407E-A947-70E740481C1C}">
                           <a14:useLocalDpi xmlns:a14="http://schemas.microsoft.com/office/drawing/2010/main" val="0"/>
@@ -5224,7 +5493,39 @@
         <w:t xml:space="preserve">Un premier filtre pourrait consister par exemple, à retirer les miARN dont le niveau d’expression n’est pas significativement différent entre les patients malades et les patients sains. </w:t>
       </w:r>
       <w:r>
-        <w:t xml:space="preserve">Plusieurs méthodes existent afin d’affiner la quantité de gènes nécessaire à un diagnostic. On citera par exemple le test de Student (t-test) et la méthode SAM (Significance Analysis of Microarrays). </w:t>
+        <w:t xml:space="preserve">Plusieurs méthodes existent afin d’affiner la quantité de gènes nécessaire à un diagnostic. On citera par exemple le test de </w:t>
+      </w:r>
+      <w:proofErr w:type="spellStart"/>
+      <w:r>
+        <w:t>Student</w:t>
+      </w:r>
+      <w:proofErr w:type="spellEnd"/>
+      <w:r>
+        <w:t xml:space="preserve"> (t-test) et la méthode SAM (</w:t>
+      </w:r>
+      <w:proofErr w:type="spellStart"/>
+      <w:r>
+        <w:t>Significance</w:t>
+      </w:r>
+      <w:proofErr w:type="spellEnd"/>
+      <w:r>
+        <w:t xml:space="preserve"> </w:t>
+      </w:r>
+      <w:proofErr w:type="spellStart"/>
+      <w:r>
+        <w:t>Analysis</w:t>
+      </w:r>
+      <w:proofErr w:type="spellEnd"/>
+      <w:r>
+        <w:t xml:space="preserve"> of </w:t>
+      </w:r>
+      <w:proofErr w:type="spellStart"/>
+      <w:r>
+        <w:t>Microarrays</w:t>
+      </w:r>
+      <w:proofErr w:type="spellEnd"/>
+      <w:r>
+        <w:t xml:space="preserve">). </w:t>
       </w:r>
     </w:p>
     <w:p>
@@ -5237,7 +5538,7 @@
         <w:pStyle w:val="Titre3"/>
         <w:jc w:val="both"/>
       </w:pPr>
-      <w:bookmarkStart w:id="28" w:name="_Toc450634400"/>
+      <w:bookmarkStart w:id="28" w:name="_Toc450768088"/>
       <w:r>
         <w:t>Machine Learning</w:t>
       </w:r>
@@ -5257,15 +5558,63 @@
         <w:t xml:space="preserve"> isolées, il f</w:t>
       </w:r>
       <w:r>
-        <w:t xml:space="preserve">audra entrainer une méthode de machine learning afin de différencier les groupes de patients sains de malade. On pourra utiliser des méthodes telles que kNN (k nearest neighboors) ou SVM (Support Vector Machine) afin, d’avoir un outil de diagnostic entrainé. </w:t>
-      </w:r>
-    </w:p>
-    <w:p>
-      <w:pPr>
-        <w:jc w:val="both"/>
-      </w:pPr>
-      <w:r>
-        <w:t xml:space="preserve">Pour faire fonctionner ces outils de machine learning, nous séparerons les données en deux parties ; une pour entrainer le modèle et l’autre, plus petite, pour le tester après la phase d’entrainement. </w:t>
+        <w:t xml:space="preserve">audra entrainer une méthode de machine </w:t>
+      </w:r>
+      <w:proofErr w:type="spellStart"/>
+      <w:r>
+        <w:t>learning</w:t>
+      </w:r>
+      <w:proofErr w:type="spellEnd"/>
+      <w:r>
+        <w:t xml:space="preserve"> afin de différencier les groupes de patients sains de malade. On pourra utiliser des méthodes telles que </w:t>
+      </w:r>
+      <w:proofErr w:type="spellStart"/>
+      <w:r>
+        <w:t>kNN</w:t>
+      </w:r>
+      <w:proofErr w:type="spellEnd"/>
+      <w:r>
+        <w:t xml:space="preserve"> (k </w:t>
+      </w:r>
+      <w:proofErr w:type="spellStart"/>
+      <w:r>
+        <w:t>nearest</w:t>
+      </w:r>
+      <w:proofErr w:type="spellEnd"/>
+      <w:r>
+        <w:t xml:space="preserve"> </w:t>
+      </w:r>
+      <w:proofErr w:type="spellStart"/>
+      <w:r>
+        <w:t>neighboors</w:t>
+      </w:r>
+      <w:proofErr w:type="spellEnd"/>
+      <w:r>
+        <w:t xml:space="preserve">) ou SVM (Support </w:t>
+      </w:r>
+      <w:proofErr w:type="spellStart"/>
+      <w:r>
+        <w:t>Vector</w:t>
+      </w:r>
+      <w:proofErr w:type="spellEnd"/>
+      <w:r>
+        <w:t xml:space="preserve"> Machine) afin, d’avoir un outil de diagnostic entrainé. </w:t>
+      </w:r>
+    </w:p>
+    <w:p>
+      <w:pPr>
+        <w:jc w:val="both"/>
+      </w:pPr>
+      <w:r>
+        <w:t xml:space="preserve">Pour faire fonctionner ces outils de machine </w:t>
+      </w:r>
+      <w:proofErr w:type="spellStart"/>
+      <w:r>
+        <w:t>learning</w:t>
+      </w:r>
+      <w:proofErr w:type="spellEnd"/>
+      <w:r>
+        <w:t xml:space="preserve">, nous séparerons les données en deux parties ; une pour entrainer le modèle et l’autre, plus petite, pour le tester après la phase d’entrainement. </w:t>
       </w:r>
     </w:p>
     <w:p>
@@ -5273,7 +5622,7 @@
         <w:pStyle w:val="Titre3"/>
         <w:jc w:val="both"/>
       </w:pPr>
-      <w:bookmarkStart w:id="29" w:name="_Toc450634401"/>
+      <w:bookmarkStart w:id="29" w:name="_Toc450768089"/>
       <w:r>
         <w:t>Analyse des résultats</w:t>
       </w:r>
@@ -5284,10 +5633,26 @@
         <w:jc w:val="both"/>
       </w:pPr>
       <w:r>
-        <w:t>Une fois les résultats obtenus, nous devrons analyser leur pertinence en explorant les pathways des différents</w:t>
-      </w:r>
-      <w:r>
-        <w:t xml:space="preserve"> miARN obtenus comme marqueurs afin de confirmer rapport avec la maladie (PCa). </w:t>
+        <w:t xml:space="preserve">Une fois les résultats obtenus, nous devrons analyser leur pertinence en explorant les </w:t>
+      </w:r>
+      <w:proofErr w:type="spellStart"/>
+      <w:r>
+        <w:t>pathways</w:t>
+      </w:r>
+      <w:proofErr w:type="spellEnd"/>
+      <w:r>
+        <w:t xml:space="preserve"> des différents</w:t>
+      </w:r>
+      <w:r>
+        <w:t xml:space="preserve"> miARN obtenus comme marqueurs afin de confirmer rapport avec la maladie (</w:t>
+      </w:r>
+      <w:proofErr w:type="spellStart"/>
+      <w:r>
+        <w:t>PCa</w:t>
+      </w:r>
+      <w:proofErr w:type="spellEnd"/>
+      <w:r>
+        <w:t xml:space="preserve">). </w:t>
       </w:r>
     </w:p>
     <w:p>
@@ -5295,7 +5660,7 @@
         <w:pStyle w:val="Titre2"/>
         <w:jc w:val="both"/>
       </w:pPr>
-      <w:bookmarkStart w:id="30" w:name="_Toc450634402"/>
+      <w:bookmarkStart w:id="30" w:name="_Toc450768090"/>
       <w:r>
         <w:t>Outils utilisés</w:t>
       </w:r>
@@ -5306,7 +5671,23 @@
         <w:jc w:val="both"/>
       </w:pPr>
       <w:r>
-        <w:t xml:space="preserve">Nous utiliserons les outils vus en classe comme numpy et scipy et leurs différentes librairies ainsi que les outils de prédiction de cibles de miARN comme RNA22 par exemple. </w:t>
+        <w:t xml:space="preserve">Nous utiliserons les outils vus en classe comme </w:t>
+      </w:r>
+      <w:proofErr w:type="spellStart"/>
+      <w:r>
+        <w:t>numpy</w:t>
+      </w:r>
+      <w:proofErr w:type="spellEnd"/>
+      <w:r>
+        <w:t xml:space="preserve"> et </w:t>
+      </w:r>
+      <w:proofErr w:type="spellStart"/>
+      <w:r>
+        <w:t>scipy</w:t>
+      </w:r>
+      <w:proofErr w:type="spellEnd"/>
+      <w:r>
+        <w:t xml:space="preserve"> et leurs différentes librairies ainsi que les outils de prédiction de cibles de miARN comme RNA22 par exemple. </w:t>
       </w:r>
     </w:p>
     <w:p/>
@@ -5318,7 +5699,7 @@
       <w:r>
         <w:br w:type="page"/>
       </w:r>
-      <w:bookmarkStart w:id="31" w:name="_Toc450634403"/>
+      <w:bookmarkStart w:id="31" w:name="_Toc450768091"/>
       <w:r>
         <w:lastRenderedPageBreak/>
         <w:t>Sources</w:t>
@@ -5329,7 +5710,7 @@
       <w:pPr>
         <w:pStyle w:val="Titre2"/>
       </w:pPr>
-      <w:bookmarkStart w:id="32" w:name="_Toc450634404"/>
+      <w:bookmarkStart w:id="32" w:name="_Toc450768092"/>
       <w:r>
         <w:t>Images</w:t>
       </w:r>
@@ -5365,7 +5746,7 @@
             <w:pPr>
               <w:jc w:val="both"/>
             </w:pPr>
-            <w:hyperlink r:id="rId18" w:history="1">
+            <w:hyperlink r:id="rId20" w:history="1">
               <w:r>
                 <w:rPr>
                   <w:rStyle w:val="Lienhypertexte"/>
@@ -5388,8 +5769,13 @@
           </w:tcPr>
           <w:p>
             <w:r>
-              <w:t>Photo bio-puce</w:t>
-            </w:r>
+              <w:t xml:space="preserve">Photo </w:t>
+            </w:r>
+            <w:proofErr w:type="spellStart"/>
+            <w:r>
+              <w:t>bio-puce</w:t>
+            </w:r>
+            <w:proofErr w:type="spellEnd"/>
           </w:p>
         </w:tc>
         <w:tc>
@@ -5400,7 +5786,7 @@
             <w:pPr>
               <w:jc w:val="both"/>
             </w:pPr>
-            <w:hyperlink r:id="rId19" w:history="1">
+            <w:hyperlink r:id="rId21" w:history="1">
               <w:r>
                 <w:rPr>
                   <w:rStyle w:val="Lienhypertexte"/>
@@ -5418,8 +5804,13 @@
           </w:tcPr>
           <w:p>
             <w:r>
-              <w:t>Schéma bio-puce</w:t>
-            </w:r>
+              <w:t xml:space="preserve">Schéma </w:t>
+            </w:r>
+            <w:proofErr w:type="spellStart"/>
+            <w:r>
+              <w:t>bio-puce</w:t>
+            </w:r>
+            <w:proofErr w:type="spellEnd"/>
           </w:p>
         </w:tc>
         <w:tc>
@@ -5430,7 +5821,7 @@
             <w:pPr>
               <w:jc w:val="both"/>
             </w:pPr>
-            <w:hyperlink r:id="rId20" w:history="1">
+            <w:hyperlink r:id="rId22" w:history="1">
               <w:r>
                 <w:rPr>
                   <w:rStyle w:val="Lienhypertexte"/>
@@ -5449,8 +5840,13 @@
           </w:tcPr>
           <w:p>
             <w:r>
-              <w:t>Scan bio-puce</w:t>
-            </w:r>
+              <w:t xml:space="preserve">Scan </w:t>
+            </w:r>
+            <w:proofErr w:type="spellStart"/>
+            <w:r>
+              <w:t>bio-puce</w:t>
+            </w:r>
+            <w:proofErr w:type="spellEnd"/>
           </w:p>
         </w:tc>
         <w:tc>
@@ -5458,7 +5854,7 @@
             <w:tcW w:w="7082" w:type="dxa"/>
           </w:tcPr>
           <w:p>
-            <w:hyperlink r:id="rId21" w:history="1">
+            <w:hyperlink r:id="rId23" w:history="1">
               <w:r>
                 <w:rPr>
                   <w:rStyle w:val="Lienhypertexte"/>
@@ -5485,7 +5881,7 @@
             <w:tcW w:w="7082" w:type="dxa"/>
           </w:tcPr>
           <w:p>
-            <w:hyperlink r:id="rId22" w:history="1">
+            <w:hyperlink r:id="rId24" w:history="1">
               <w:r>
                 <w:rPr>
                   <w:rStyle w:val="Lienhypertexte"/>
@@ -5515,7 +5911,7 @@
             <w:tcW w:w="7082" w:type="dxa"/>
           </w:tcPr>
           <w:p>
-            <w:hyperlink r:id="rId23" w:anchor="/media/File:MiRNA-fr.svg" w:history="1">
+            <w:hyperlink r:id="rId25" w:anchor="/media/File:MiRNA-fr.svg" w:history="1">
               <w:r>
                 <w:rPr>
                   <w:rStyle w:val="Lienhypertexte"/>
@@ -5535,68 +5931,13 @@
             <w:tcW w:w="1980" w:type="dxa"/>
           </w:tcPr>
           <w:p>
-            <w:r>
-              <w:t>Extract miARN</w:t>
-            </w:r>
-          </w:p>
-        </w:tc>
-        <w:tc>
-          <w:tcPr>
-            <w:tcW w:w="7082" w:type="dxa"/>
-          </w:tcPr>
-          <w:p>
-            <w:hyperlink r:id="rId24" w:history="1">
-              <w:r>
-                <w:rPr>
-                  <w:rStyle w:val="Lienhypertexte"/>
-                </w:rPr>
-                <w:t>http://www.chups.jussieu.fr/polys/biochimie/BGbioch/BG_49_PICT.jpg</w:t>
-              </w:r>
-            </w:hyperlink>
-            <w:r>
-              <w:t xml:space="preserve"> </w:t>
-            </w:r>
-          </w:p>
-        </w:tc>
-      </w:tr>
-      <w:tr>
-        <w:tc>
-          <w:tcPr>
-            <w:tcW w:w="1980" w:type="dxa"/>
-          </w:tcPr>
-          <w:p>
-            <w:r>
-              <w:t>Toucher rectal</w:t>
-            </w:r>
-          </w:p>
-        </w:tc>
-        <w:tc>
-          <w:tcPr>
-            <w:tcW w:w="7082" w:type="dxa"/>
-          </w:tcPr>
-          <w:p>
-            <w:hyperlink r:id="rId25" w:history="1">
-              <w:r>
-                <w:rPr>
-                  <w:rStyle w:val="Lienhypertexte"/>
-                </w:rPr>
-                <w:t>http://www.docteurclic.com/galerie-photos/image_3053_m.jpg</w:t>
-              </w:r>
-            </w:hyperlink>
-            <w:r>
-              <w:t xml:space="preserve"> </w:t>
-            </w:r>
-          </w:p>
-        </w:tc>
-      </w:tr>
-      <w:tr>
-        <w:tc>
-          <w:tcPr>
-            <w:tcW w:w="1980" w:type="dxa"/>
-          </w:tcPr>
-          <w:p>
-            <w:r>
-              <w:t>t-test</w:t>
+            <w:proofErr w:type="spellStart"/>
+            <w:r>
+              <w:t>Extract</w:t>
+            </w:r>
+            <w:proofErr w:type="spellEnd"/>
+            <w:r>
+              <w:t xml:space="preserve"> miARN</w:t>
             </w:r>
           </w:p>
         </w:tc>
@@ -5610,6 +5951,66 @@
                 <w:rPr>
                   <w:rStyle w:val="Lienhypertexte"/>
                 </w:rPr>
+                <w:t>http://www.chups.jussieu.fr/polys/biochimie/BGbioch/BG_49_PICT.jpg</w:t>
+              </w:r>
+            </w:hyperlink>
+            <w:r>
+              <w:t xml:space="preserve"> </w:t>
+            </w:r>
+          </w:p>
+        </w:tc>
+      </w:tr>
+      <w:tr>
+        <w:tc>
+          <w:tcPr>
+            <w:tcW w:w="1980" w:type="dxa"/>
+          </w:tcPr>
+          <w:p>
+            <w:r>
+              <w:t>Toucher rectal</w:t>
+            </w:r>
+          </w:p>
+        </w:tc>
+        <w:tc>
+          <w:tcPr>
+            <w:tcW w:w="7082" w:type="dxa"/>
+          </w:tcPr>
+          <w:p>
+            <w:hyperlink r:id="rId27" w:history="1">
+              <w:r>
+                <w:rPr>
+                  <w:rStyle w:val="Lienhypertexte"/>
+                </w:rPr>
+                <w:t>http://www.docteurclic.com/galerie-photos/image_3053_m.jpg</w:t>
+              </w:r>
+            </w:hyperlink>
+            <w:r>
+              <w:t xml:space="preserve"> </w:t>
+            </w:r>
+          </w:p>
+        </w:tc>
+      </w:tr>
+      <w:tr>
+        <w:tc>
+          <w:tcPr>
+            <w:tcW w:w="1980" w:type="dxa"/>
+          </w:tcPr>
+          <w:p>
+            <w:r>
+              <w:t>t-test</w:t>
+            </w:r>
+          </w:p>
+        </w:tc>
+        <w:tc>
+          <w:tcPr>
+            <w:tcW w:w="7082" w:type="dxa"/>
+          </w:tcPr>
+          <w:p>
+            <w:hyperlink r:id="rId28" w:history="1">
+              <w:r>
+                <w:rPr>
+                  <w:rStyle w:val="Lienhypertexte"/>
+                </w:rPr>
                 <w:t>http://www.socialresearchmethods.net/kb/Assets/images/stat_t2.gif</w:t>
               </w:r>
             </w:hyperlink>
@@ -5625,7 +6026,7 @@
       <w:pPr>
         <w:pStyle w:val="Titre2"/>
       </w:pPr>
-      <w:bookmarkStart w:id="33" w:name="_Toc450634405"/>
+      <w:bookmarkStart w:id="33" w:name="_Toc450768093"/>
       <w:r>
         <w:t>Informations</w:t>
       </w:r>
@@ -5649,67 +6050,15 @@
           </w:tcPr>
           <w:p>
             <w:r>
-              <w:t xml:space="preserve">ARN, pathways, biomarqueurs, cancer, etc. </w:t>
-            </w:r>
-          </w:p>
-        </w:tc>
-        <w:tc>
-          <w:tcPr>
-            <w:tcW w:w="6232" w:type="dxa"/>
-          </w:tcPr>
-          <w:p>
-            <w:hyperlink r:id="rId27" w:history="1">
-              <w:r>
-                <w:rPr>
-                  <w:rStyle w:val="Lienhypertexte"/>
-                </w:rPr>
-                <w:t>www.wikipedia.org</w:t>
-              </w:r>
-            </w:hyperlink>
-            <w:r>
-              <w:t xml:space="preserve"> </w:t>
-            </w:r>
-          </w:p>
-        </w:tc>
-      </w:tr>
-      <w:tr>
-        <w:tc>
-          <w:tcPr>
-            <w:tcW w:w="2830" w:type="dxa"/>
-          </w:tcPr>
-          <w:p>
-            <w:r>
-              <w:t>Cancer de la prostate</w:t>
-            </w:r>
-          </w:p>
-        </w:tc>
-        <w:tc>
-          <w:tcPr>
-            <w:tcW w:w="6232" w:type="dxa"/>
-          </w:tcPr>
-          <w:p>
-            <w:hyperlink r:id="rId28" w:history="1">
-              <w:r>
-                <w:rPr>
-                  <w:rStyle w:val="Lienhypertexte"/>
-                </w:rPr>
-                <w:t>http://www.creapharma.ch/cancer-de-la-prostate.htm</w:t>
-              </w:r>
-            </w:hyperlink>
-            <w:r>
-              <w:t xml:space="preserve"> </w:t>
-            </w:r>
-          </w:p>
-        </w:tc>
-      </w:tr>
-      <w:tr>
-        <w:tc>
-          <w:tcPr>
-            <w:tcW w:w="2830" w:type="dxa"/>
-          </w:tcPr>
-          <w:p>
-            <w:r>
-              <w:t>British Journal of Cancer</w:t>
+              <w:t xml:space="preserve">ARN, </w:t>
+            </w:r>
+            <w:proofErr w:type="spellStart"/>
+            <w:r>
+              <w:t>pathways</w:t>
+            </w:r>
+            <w:proofErr w:type="spellEnd"/>
+            <w:r>
+              <w:t xml:space="preserve">, biomarqueurs, cancer, etc. </w:t>
             </w:r>
           </w:p>
         </w:tc>
@@ -5723,7 +6072,7 @@
                 <w:rPr>
                   <w:rStyle w:val="Lienhypertexte"/>
                 </w:rPr>
-                <w:t>http://www.nature.com/bjc/journal/v100/n10/abs/6605058a.html</w:t>
+                <w:t>www.wikipedia.org</w:t>
               </w:r>
             </w:hyperlink>
             <w:r>
@@ -5739,7 +6088,7 @@
           </w:tcPr>
           <w:p>
             <w:r>
-              <w:t>Prostate</w:t>
+              <w:t>Cancer de la prostate</w:t>
             </w:r>
           </w:p>
         </w:tc>
@@ -5753,7 +6102,7 @@
                 <w:rPr>
                   <w:rStyle w:val="Lienhypertexte"/>
                 </w:rPr>
-                <w:t>http://www.em-consulte.com/article/281389/biologie-moleculaire-de-la-prostate-normale-et-pat</w:t>
+                <w:t>http://www.creapharma.ch/cancer-de-la-prostate.htm</w:t>
               </w:r>
             </w:hyperlink>
             <w:r>
@@ -5769,7 +6118,7 @@
           </w:tcPr>
           <w:p>
             <w:r>
-              <w:t>miARN cancer vessie</w:t>
+              <w:t>British Journal of Cancer</w:t>
             </w:r>
           </w:p>
         </w:tc>
@@ -5783,7 +6132,7 @@
                 <w:rPr>
                   <w:rStyle w:val="Lienhypertexte"/>
                 </w:rPr>
-                <w:t>http://www.urologiconcology.org/article/S1078-1439(09)00031-3/abstract</w:t>
+                <w:t>http://www.nature.com/bjc/journal/v100/n10/abs/6605058a.html</w:t>
               </w:r>
             </w:hyperlink>
             <w:r>
@@ -5799,7 +6148,7 @@
           </w:tcPr>
           <w:p>
             <w:r>
-              <w:t>miARN et cancer</w:t>
+              <w:t>Prostate</w:t>
             </w:r>
           </w:p>
         </w:tc>
@@ -5813,7 +6162,7 @@
                 <w:rPr>
                   <w:rStyle w:val="Lienhypertexte"/>
                 </w:rPr>
-                <w:t>http://www.arte.tv/magazine/futuremag/fr/lutte-contre-le-cancer-les-promesses-du-micro-arn-futuremag</w:t>
+                <w:t>http://www.em-consulte.com/article/281389/biologie-moleculaire-de-la-prostate-normale-et-pat</w:t>
               </w:r>
             </w:hyperlink>
             <w:r>
@@ -5829,7 +6178,7 @@
           </w:tcPr>
           <w:p>
             <w:r>
-              <w:t>Prostate anatomie</w:t>
+              <w:t>miARN cancer vessie</w:t>
             </w:r>
           </w:p>
         </w:tc>
@@ -5843,7 +6192,7 @@
                 <w:rPr>
                   <w:rStyle w:val="Lienhypertexte"/>
                 </w:rPr>
-                <w:t>http://www.sante-sur-le-net.com/fiches-info/prostate/</w:t>
+                <w:t>http://www.urologiconcology.org/article/S1078-1439(09)00031-3/abstract</w:t>
               </w:r>
             </w:hyperlink>
             <w:r>
@@ -5859,7 +6208,7 @@
           </w:tcPr>
           <w:p>
             <w:r>
-              <w:t>miARN study</w:t>
+              <w:t>miARN et cancer</w:t>
             </w:r>
           </w:p>
         </w:tc>
@@ -5873,7 +6222,7 @@
                 <w:rPr>
                   <w:rStyle w:val="Lienhypertexte"/>
                 </w:rPr>
-                <w:t>http://mon.univ-montp2.fr/claroline/backends/download.php?url=L0FubullMjAxMF8yMDExL0NvbXBfQ291cnMvTWljcm9fQVJOLnBkZg%3D%3D&amp;cidReset=true&amp;cidReq=BIO1</w:t>
+                <w:t>http://www.arte.tv/magazine/futuremag/fr/lutte-contre-le-cancer-les-promesses-du-micro-arn-futuremag</w:t>
               </w:r>
             </w:hyperlink>
             <w:r>
@@ -5889,7 +6238,7 @@
           </w:tcPr>
           <w:p>
             <w:r>
-              <w:t>Biomarqueur urine</w:t>
+              <w:t>Prostate anatomie</w:t>
             </w:r>
           </w:p>
         </w:tc>
@@ -5903,6 +6252,71 @@
                 <w:rPr>
                   <w:rStyle w:val="Lienhypertexte"/>
                 </w:rPr>
+                <w:t>http://www.sante-sur-le-net.com/fiches-info/prostate/</w:t>
+              </w:r>
+            </w:hyperlink>
+            <w:r>
+              <w:t xml:space="preserve"> </w:t>
+            </w:r>
+          </w:p>
+        </w:tc>
+      </w:tr>
+      <w:tr>
+        <w:tc>
+          <w:tcPr>
+            <w:tcW w:w="2830" w:type="dxa"/>
+          </w:tcPr>
+          <w:p>
+            <w:r>
+              <w:t xml:space="preserve">miARN </w:t>
+            </w:r>
+            <w:proofErr w:type="spellStart"/>
+            <w:r>
+              <w:t>study</w:t>
+            </w:r>
+            <w:proofErr w:type="spellEnd"/>
+          </w:p>
+        </w:tc>
+        <w:tc>
+          <w:tcPr>
+            <w:tcW w:w="6232" w:type="dxa"/>
+          </w:tcPr>
+          <w:p>
+            <w:hyperlink r:id="rId36" w:history="1">
+              <w:r>
+                <w:rPr>
+                  <w:rStyle w:val="Lienhypertexte"/>
+                </w:rPr>
+                <w:t>http://mon.univ-montp2.fr/claroline/backends/download.php?url=L0FubullMjAxMF8yMDExL0NvbXBfQ291cnMvTWljcm9fQVJOLnBkZg%3D%3D&amp;cidReset=true&amp;cidReq=BIO1</w:t>
+              </w:r>
+            </w:hyperlink>
+            <w:r>
+              <w:t xml:space="preserve"> </w:t>
+            </w:r>
+          </w:p>
+        </w:tc>
+      </w:tr>
+      <w:tr>
+        <w:tc>
+          <w:tcPr>
+            <w:tcW w:w="2830" w:type="dxa"/>
+          </w:tcPr>
+          <w:p>
+            <w:r>
+              <w:t>Biomarqueur urine</w:t>
+            </w:r>
+          </w:p>
+        </w:tc>
+        <w:tc>
+          <w:tcPr>
+            <w:tcW w:w="6232" w:type="dxa"/>
+          </w:tcPr>
+          <w:p>
+            <w:hyperlink r:id="rId37" w:history="1">
+              <w:r>
+                <w:rPr>
+                  <w:rStyle w:val="Lienhypertexte"/>
+                </w:rPr>
                 <w:t>http://www.ncbi.nlm.nih.gov/pmc/articles/PMC3831115/</w:t>
               </w:r>
             </w:hyperlink>
@@ -5941,7 +6355,7 @@
                 <w:lang w:val="en-GB"/>
               </w:rPr>
             </w:pPr>
-            <w:hyperlink r:id="rId36" w:history="1">
+            <w:hyperlink r:id="rId38" w:history="1">
               <w:r>
                 <w:rPr>
                   <w:rStyle w:val="Lienhypertexte"/>
@@ -5988,7 +6402,7 @@
                 <w:lang w:val="en-GB"/>
               </w:rPr>
             </w:pPr>
-            <w:hyperlink r:id="rId37" w:history="1">
+            <w:hyperlink r:id="rId39" w:history="1">
               <w:r>
                 <w:rPr>
                   <w:rStyle w:val="Lienhypertexte"/>
@@ -6014,66 +6428,6 @@
           <w:p>
             <w:r>
               <w:t>Expression miARN tumeur système nerveux central</w:t>
-            </w:r>
-          </w:p>
-        </w:tc>
-        <w:tc>
-          <w:tcPr>
-            <w:tcW w:w="6232" w:type="dxa"/>
-          </w:tcPr>
-          <w:p>
-            <w:hyperlink r:id="rId38" w:history="1">
-              <w:r>
-                <w:rPr>
-                  <w:rStyle w:val="Lienhypertexte"/>
-                </w:rPr>
-                <w:t>https://tel.archives-ouvertes.fr/file/index/docid/905298/filename/ThA_se_Elodie_Lages.pdf</w:t>
-              </w:r>
-            </w:hyperlink>
-            <w:r>
-              <w:t xml:space="preserve"> </w:t>
-            </w:r>
-          </w:p>
-        </w:tc>
-      </w:tr>
-      <w:tr>
-        <w:tc>
-          <w:tcPr>
-            <w:tcW w:w="2830" w:type="dxa"/>
-          </w:tcPr>
-          <w:p>
-            <w:r>
-              <w:t>Cancer pancreas niARN</w:t>
-            </w:r>
-          </w:p>
-        </w:tc>
-        <w:tc>
-          <w:tcPr>
-            <w:tcW w:w="6232" w:type="dxa"/>
-          </w:tcPr>
-          <w:p>
-            <w:hyperlink r:id="rId39" w:history="1">
-              <w:r>
-                <w:rPr>
-                  <w:rStyle w:val="Lienhypertexte"/>
-                </w:rPr>
-                <w:t>https://www.ncbi.nlm.nih.gov/pmc/articles/PMC2680248/</w:t>
-              </w:r>
-            </w:hyperlink>
-            <w:r>
-              <w:t xml:space="preserve"> </w:t>
-            </w:r>
-          </w:p>
-        </w:tc>
-      </w:tr>
-      <w:tr>
-        <w:tc>
-          <w:tcPr>
-            <w:tcW w:w="2830" w:type="dxa"/>
-          </w:tcPr>
-          <w:p>
-            <w:r>
-              <w:t>miARN in human cancer</w:t>
             </w:r>
           </w:p>
         </w:tc>
@@ -6087,6 +6441,87 @@
                 <w:rPr>
                   <w:rStyle w:val="Lienhypertexte"/>
                 </w:rPr>
+                <w:t>https://tel.archives-ouvertes.fr/file/index/docid/905298/filename/ThA_se_Elodie_Lages.pdf</w:t>
+              </w:r>
+            </w:hyperlink>
+            <w:r>
+              <w:t xml:space="preserve"> </w:t>
+            </w:r>
+          </w:p>
+        </w:tc>
+      </w:tr>
+      <w:tr>
+        <w:tc>
+          <w:tcPr>
+            <w:tcW w:w="2830" w:type="dxa"/>
+          </w:tcPr>
+          <w:p>
+            <w:r>
+              <w:t xml:space="preserve">Cancer </w:t>
+            </w:r>
+            <w:proofErr w:type="spellStart"/>
+            <w:r>
+              <w:t>pancreas</w:t>
+            </w:r>
+            <w:proofErr w:type="spellEnd"/>
+            <w:r>
+              <w:t xml:space="preserve"> </w:t>
+            </w:r>
+            <w:proofErr w:type="spellStart"/>
+            <w:r>
+              <w:t>niARN</w:t>
+            </w:r>
+            <w:proofErr w:type="spellEnd"/>
+          </w:p>
+        </w:tc>
+        <w:tc>
+          <w:tcPr>
+            <w:tcW w:w="6232" w:type="dxa"/>
+          </w:tcPr>
+          <w:p>
+            <w:hyperlink r:id="rId41" w:history="1">
+              <w:r>
+                <w:rPr>
+                  <w:rStyle w:val="Lienhypertexte"/>
+                </w:rPr>
+                <w:t>https://www.ncbi.nlm.nih.gov/pmc/articles/PMC2680248/</w:t>
+              </w:r>
+            </w:hyperlink>
+            <w:r>
+              <w:t xml:space="preserve"> </w:t>
+            </w:r>
+          </w:p>
+        </w:tc>
+      </w:tr>
+      <w:tr>
+        <w:tc>
+          <w:tcPr>
+            <w:tcW w:w="2830" w:type="dxa"/>
+          </w:tcPr>
+          <w:p>
+            <w:r>
+              <w:t xml:space="preserve">miARN in </w:t>
+            </w:r>
+            <w:proofErr w:type="spellStart"/>
+            <w:r>
+              <w:t>human</w:t>
+            </w:r>
+            <w:proofErr w:type="spellEnd"/>
+            <w:r>
+              <w:t xml:space="preserve"> cancer</w:t>
+            </w:r>
+          </w:p>
+        </w:tc>
+        <w:tc>
+          <w:tcPr>
+            <w:tcW w:w="6232" w:type="dxa"/>
+          </w:tcPr>
+          <w:p>
+            <w:hyperlink r:id="rId42" w:history="1">
+              <w:r>
+                <w:rPr>
+                  <w:rStyle w:val="Lienhypertexte"/>
+                </w:rPr>
                 <w:t>https://www.ncbi.nlm.nih.gov/pmc/articles/PMC3704221/</w:t>
               </w:r>
             </w:hyperlink>
@@ -6107,7 +6542,7 @@
       <w:pPr>
         <w:pStyle w:val="Titre1"/>
       </w:pPr>
-      <w:bookmarkStart w:id="34" w:name="_Toc450634406"/>
+      <w:bookmarkStart w:id="34" w:name="_Toc450768094"/>
       <w:r>
         <w:lastRenderedPageBreak/>
         <w:t>Table des illustrations</w:t>
@@ -6205,7 +6640,7 @@
           <w:lang w:eastAsia="fr-CH"/>
         </w:rPr>
       </w:pPr>
-      <w:hyperlink r:id="rId41" w:anchor="_Toc450298540" w:history="1">
+      <w:hyperlink r:id="rId43" w:anchor="_Toc450298540" w:history="1">
         <w:r>
           <w:rPr>
             <w:rStyle w:val="Lienhypertexte"/>
@@ -6275,7 +6710,7 @@
           <w:lang w:eastAsia="fr-CH"/>
         </w:rPr>
       </w:pPr>
-      <w:hyperlink r:id="rId42" w:anchor="_Toc450298541" w:history="1">
+      <w:hyperlink r:id="rId44" w:anchor="_Toc450298541" w:history="1">
         <w:r>
           <w:rPr>
             <w:rStyle w:val="Lienhypertexte"/>
@@ -6619,7 +7054,7 @@
       </w:r>
     </w:p>
     <w:sectPr>
-      <w:footerReference w:type="default" r:id="rId43"/>
+      <w:footerReference w:type="default" r:id="rId45"/>
       <w:pgSz w:w="11906" w:h="16838"/>
       <w:pgMar w:top="1417" w:right="1417" w:bottom="1417" w:left="1417" w:header="708" w:footer="708" w:gutter="0"/>
       <w:pgNumType w:start="0"/>
@@ -6666,7 +7101,6 @@
         <w:docPartUnique/>
       </w:docPartObj>
     </w:sdtPr>
-    <w:sdtEndPr/>
     <w:sdtContent>
       <w:p>
         <w:pPr>
@@ -6686,7 +7120,7 @@
             <w:noProof/>
             <w:lang w:val="fr-FR"/>
           </w:rPr>
-          <w:t>3</w:t>
+          <w:t>12</w:t>
         </w:r>
         <w:r>
           <w:fldChar w:fldCharType="end"/>
@@ -6737,6 +7171,30 @@
       </w:r>
       <w:r>
         <w:t xml:space="preserve"> Désintégration de la membrane cellulaire</w:t>
+      </w:r>
+    </w:p>
+  </w:footnote>
+  <w:footnote w:id="2">
+    <w:p>
+      <w:pPr>
+        <w:pStyle w:val="Notedebasdepage"/>
+      </w:pPr>
+      <w:r>
+        <w:rPr>
+          <w:rStyle w:val="Appelnotedebasdep"/>
+        </w:rPr>
+        <w:footnoteRef/>
+      </w:r>
+      <w:r>
+        <w:t xml:space="preserve"> Description du fonctionnement dans le chapitre « Biopuces et </w:t>
+      </w:r>
+      <w:proofErr w:type="spellStart"/>
+      <w:r>
+        <w:t>microarray</w:t>
+      </w:r>
+      <w:proofErr w:type="spellEnd"/>
+      <w:r>
+        <w:t> »</w:t>
       </w:r>
     </w:p>
   </w:footnote>
@@ -8590,6 +9048,7 @@
   <w:rsids>
     <w:rsidRoot w:val="007A5997"/>
     <w:rsid w:val="00194C0D"/>
+    <w:rsid w:val="00195F78"/>
     <w:rsid w:val="001D6110"/>
     <w:rsid w:val="00221E01"/>
     <w:rsid w:val="00277175"/>
@@ -9346,7 +9805,7 @@
 </file>
 
 <file path=customXml/itemProps1.xml><?xml version="1.0" encoding="utf-8"?>
-<ds:datastoreItem xmlns:ds="http://schemas.openxmlformats.org/officeDocument/2006/customXml" ds:itemID="{FE62F61A-BDA2-41D7-AE36-AA679EEC4F10}">
+<ds:datastoreItem xmlns:ds="http://schemas.openxmlformats.org/officeDocument/2006/customXml" ds:itemID="{45459319-F9D0-4394-82D6-7EA07DF9DFC2}">
   <ds:schemaRefs>
     <ds:schemaRef ds:uri="http://schemas.openxmlformats.org/officeDocument/2006/bibliography"/>
   </ds:schemaRefs>

--- a/report/BBC2016_Projet_SchowingPuro.docx
+++ b/report/BBC2016_Projet_SchowingPuro.docx
@@ -10,6 +10,7 @@
           <w:docPartUnique/>
         </w:docPartObj>
       </w:sdtPr>
+      <w:sdtEndPr/>
       <w:sdtContent>
         <w:p>
           <w:pPr>
@@ -48,6 +49,7 @@
                 <w:dataBinding w:prefixMappings="xmlns:ns0='http://schemas.openxmlformats.org/officeDocument/2006/extended-properties'" w:xpath="/ns0:Properties[1]/ns0:Company[1]" w:storeItemID="{6668398D-A668-4E3E-A5EB-62B293D839F1}"/>
                 <w:text/>
               </w:sdtPr>
+              <w:sdtEndPr/>
               <w:sdtContent>
                 <w:tc>
                   <w:tcPr>
@@ -102,6 +104,7 @@
                   <w:dataBinding w:prefixMappings="xmlns:ns0='http://schemas.openxmlformats.org/package/2006/metadata/core-properties' xmlns:ns1='http://purl.org/dc/elements/1.1/'" w:xpath="/ns0:coreProperties[1]/ns1:title[1]" w:storeItemID="{6C3C8BC8-F283-45AE-878A-BAB7291924A1}"/>
                   <w:text/>
                 </w:sdtPr>
+                <w:sdtEndPr/>
                 <w:sdtContent>
                   <w:p>
                     <w:pPr>
@@ -145,6 +148,7 @@
                 <w:dataBinding w:prefixMappings="xmlns:ns0='http://schemas.openxmlformats.org/package/2006/metadata/core-properties' xmlns:ns1='http://purl.org/dc/elements/1.1/'" w:xpath="/ns0:coreProperties[1]/ns1:subject[1]" w:storeItemID="{6C3C8BC8-F283-45AE-878A-BAB7291924A1}"/>
                 <w:text/>
               </w:sdtPr>
+              <w:sdtEndPr/>
               <w:sdtContent>
                 <w:tc>
                   <w:tcPr>
@@ -231,6 +235,7 @@
                   <w:dataBinding w:prefixMappings="xmlns:ns0='http://schemas.openxmlformats.org/package/2006/metadata/core-properties' xmlns:ns1='http://purl.org/dc/elements/1.1/'" w:xpath="/ns0:coreProperties[1]/ns1:creator[1]" w:storeItemID="{6C3C8BC8-F283-45AE-878A-BAB7291924A1}"/>
                   <w:text/>
                 </w:sdtPr>
+                <w:sdtEndPr/>
                 <w:sdtContent>
                   <w:p>
                     <w:pPr>
@@ -286,6 +291,7 @@
                     <w:calendar w:val="gregorian"/>
                   </w:date>
                 </w:sdtPr>
+                <w:sdtEndPr/>
                 <w:sdtContent>
                   <w:p>
                     <w:pPr>
@@ -1026,21 +1032,7 @@
                 <w:rStyle w:val="Lienhypertexte"/>
                 <w:noProof/>
               </w:rPr>
-              <w:t xml:space="preserve">Outils de prédiction des </w:t>
-            </w:r>
-            <w:r>
-              <w:rPr>
-                <w:rStyle w:val="Lienhypertexte"/>
-                <w:noProof/>
-              </w:rPr>
-              <w:t>c</w:t>
-            </w:r>
-            <w:r>
-              <w:rPr>
-                <w:rStyle w:val="Lienhypertexte"/>
-                <w:noProof/>
-              </w:rPr>
-              <w:t>ibles</w:t>
+              <w:t>Outils de prédiction des cibles</w:t>
             </w:r>
             <w:r>
               <w:rPr>
@@ -2221,15 +2213,7 @@
         <w:t>miARN</w:t>
       </w:r>
       <w:r>
-        <w:t xml:space="preserve"> (</w:t>
-      </w:r>
-      <w:proofErr w:type="spellStart"/>
-      <w:r>
-        <w:t>microARN</w:t>
-      </w:r>
-      <w:proofErr w:type="spellEnd"/>
-      <w:r>
-        <w:t>) avec la mécanique cellulaire.</w:t>
+        <w:t xml:space="preserve"> (microARN) avec la mécanique cellulaire.</w:t>
       </w:r>
     </w:p>
     <w:p>
@@ -2239,16 +2223,21 @@
       <w:r>
         <w:t xml:space="preserve">Une fois les différentes bases sur le sujet acquises, nous étudierons un set de données prélevées sur des personnes atteintes ou non du cancer, puis avec les outils d’analyse à notre disposition, nous développerons un outil de diagnostic. </w:t>
       </w:r>
+      <w:r>
+        <w:t xml:space="preserve">   </w:t>
+      </w:r>
+      <w:bookmarkStart w:id="1" w:name="_GoBack"/>
+      <w:bookmarkEnd w:id="1"/>
     </w:p>
     <w:p>
       <w:pPr>
         <w:pStyle w:val="Titre2"/>
       </w:pPr>
-      <w:bookmarkStart w:id="1" w:name="_Toc450768071"/>
+      <w:bookmarkStart w:id="2" w:name="_Toc450768071"/>
       <w:r>
         <w:t>Planning</w:t>
       </w:r>
-      <w:bookmarkEnd w:id="1"/>
+      <w:bookmarkEnd w:id="2"/>
     </w:p>
     <w:tbl>
       <w:tblPr>
@@ -2768,12 +2757,12 @@
         <w:pStyle w:val="Titre2"/>
         <w:jc w:val="both"/>
       </w:pPr>
-      <w:bookmarkStart w:id="2" w:name="_Toc450768072"/>
+      <w:bookmarkStart w:id="3" w:name="_Toc450768072"/>
       <w:r>
         <w:lastRenderedPageBreak/>
         <w:t>La prostate</w:t>
       </w:r>
-      <w:bookmarkEnd w:id="2"/>
+      <w:bookmarkEnd w:id="3"/>
     </w:p>
     <w:p>
       <w:pPr>
@@ -2851,22 +2840,35 @@
         <w:pStyle w:val="Lgende"/>
         <w:jc w:val="both"/>
       </w:pPr>
-      <w:bookmarkStart w:id="3" w:name="_Toc450298539"/>
+      <w:bookmarkStart w:id="4" w:name="_Toc450298539"/>
       <w:r>
         <w:t xml:space="preserve">Figure </w:t>
       </w:r>
-      <w:fldSimple w:instr=" SEQ Figure \* ARABIC ">
-        <w:r>
-          <w:rPr>
-            <w:noProof/>
-          </w:rPr>
-          <w:t>1</w:t>
-        </w:r>
-      </w:fldSimple>
+      <w:r>
+        <w:fldChar w:fldCharType="begin"/>
+      </w:r>
+      <w:r>
+        <w:instrText xml:space="preserve"> SEQ Figure \* ARABIC </w:instrText>
+      </w:r>
+      <w:r>
+        <w:fldChar w:fldCharType="separate"/>
+      </w:r>
+      <w:r>
+        <w:rPr>
+          <w:noProof/>
+        </w:rPr>
+        <w:t>1</w:t>
+      </w:r>
+      <w:r>
+        <w:rPr>
+          <w:noProof/>
+        </w:rPr>
+        <w:fldChar w:fldCharType="end"/>
+      </w:r>
       <w:r>
         <w:t xml:space="preserve"> Schéma de la prostate</w:t>
       </w:r>
-      <w:bookmarkEnd w:id="3"/>
+      <w:bookmarkEnd w:id="4"/>
     </w:p>
     <w:p>
       <w:pPr>
@@ -2884,11 +2886,11 @@
         <w:pStyle w:val="Titre2"/>
         <w:jc w:val="both"/>
       </w:pPr>
-      <w:bookmarkStart w:id="4" w:name="_Toc450768073"/>
+      <w:bookmarkStart w:id="5" w:name="_Toc450768073"/>
       <w:r>
         <w:t>Le cancer de la prostate</w:t>
       </w:r>
-      <w:bookmarkEnd w:id="4"/>
+      <w:bookmarkEnd w:id="5"/>
     </w:p>
     <w:p>
       <w:pPr>
@@ -2947,7 +2949,7 @@
       <w:pPr>
         <w:pStyle w:val="Titre1"/>
       </w:pPr>
-      <w:bookmarkStart w:id="5" w:name="_Toc450768074"/>
+      <w:bookmarkStart w:id="6" w:name="_Toc450768074"/>
       <w:r>
         <w:lastRenderedPageBreak/>
         <w:t>Bio</w:t>
@@ -2955,7 +2957,7 @@
       <w:r>
         <w:t>marqueurs</w:t>
       </w:r>
-      <w:bookmarkEnd w:id="5"/>
+      <w:bookmarkEnd w:id="6"/>
     </w:p>
     <w:p>
       <w:pPr>
@@ -3196,22 +3198,35 @@
       <w:pPr>
         <w:pStyle w:val="Lgende"/>
       </w:pPr>
-      <w:bookmarkStart w:id="6" w:name="_Toc450298543"/>
+      <w:bookmarkStart w:id="7" w:name="_Toc450298543"/>
       <w:r>
         <w:t xml:space="preserve">Figure </w:t>
       </w:r>
-      <w:fldSimple w:instr=" SEQ Figure \* ARABIC ">
-        <w:r>
-          <w:rPr>
-            <w:noProof/>
-          </w:rPr>
-          <w:t>5</w:t>
-        </w:r>
-      </w:fldSimple>
+      <w:r>
+        <w:fldChar w:fldCharType="begin"/>
+      </w:r>
+      <w:r>
+        <w:instrText xml:space="preserve"> SEQ Figure \* ARABIC </w:instrText>
+      </w:r>
+      <w:r>
+        <w:fldChar w:fldCharType="separate"/>
+      </w:r>
+      <w:r>
+        <w:rPr>
+          <w:noProof/>
+        </w:rPr>
+        <w:t>5</w:t>
+      </w:r>
+      <w:r>
+        <w:rPr>
+          <w:noProof/>
+        </w:rPr>
+        <w:fldChar w:fldCharType="end"/>
+      </w:r>
       <w:r>
         <w:t xml:space="preserve"> Processus de développement d'un biomarqueur</w:t>
       </w:r>
-      <w:bookmarkEnd w:id="6"/>
+      <w:bookmarkEnd w:id="7"/>
     </w:p>
     <w:p/>
     <w:p>
@@ -3219,12 +3234,12 @@
         <w:pStyle w:val="Titre2"/>
         <w:jc w:val="both"/>
       </w:pPr>
-      <w:bookmarkStart w:id="7" w:name="_Toc450768075"/>
+      <w:bookmarkStart w:id="8" w:name="_Toc450768075"/>
       <w:r>
         <w:lastRenderedPageBreak/>
         <w:t>L’urine</w:t>
       </w:r>
-      <w:bookmarkEnd w:id="7"/>
+      <w:bookmarkEnd w:id="8"/>
     </w:p>
     <w:p>
       <w:pPr>
@@ -3263,14 +3278,12 @@
         <w:pStyle w:val="Titre2"/>
         <w:jc w:val="both"/>
       </w:pPr>
-      <w:bookmarkStart w:id="8" w:name="_Toc450768076"/>
-      <w:proofErr w:type="gramStart"/>
+      <w:bookmarkStart w:id="9" w:name="_Toc450768076"/>
       <w:r>
         <w:lastRenderedPageBreak/>
         <w:t>miARN</w:t>
       </w:r>
-      <w:bookmarkEnd w:id="8"/>
-      <w:proofErr w:type="gramEnd"/>
+      <w:bookmarkEnd w:id="9"/>
     </w:p>
     <w:p>
       <w:pPr>
@@ -3360,15 +3373,7 @@
         <w:t>iARN peut cibler un grand nombre</w:t>
       </w:r>
       <w:r>
-        <w:t xml:space="preserve"> </w:t>
-      </w:r>
-      <w:proofErr w:type="gramStart"/>
-      <w:r>
-        <w:t>de ARNm</w:t>
-      </w:r>
-      <w:proofErr w:type="gramEnd"/>
-      <w:r>
-        <w:t xml:space="preserve"> différents.</w:t>
+        <w:t xml:space="preserve"> de ARNm différents.</w:t>
       </w:r>
     </w:p>
     <w:p>
@@ -3456,22 +3461,35 @@
       <w:pPr>
         <w:pStyle w:val="Lgende"/>
       </w:pPr>
-      <w:bookmarkStart w:id="9" w:name="_Toc450298544"/>
+      <w:bookmarkStart w:id="10" w:name="_Toc450298544"/>
       <w:r>
         <w:t xml:space="preserve">Figure </w:t>
       </w:r>
-      <w:fldSimple w:instr=" SEQ Figure \* ARABIC ">
-        <w:r>
-          <w:rPr>
-            <w:noProof/>
-          </w:rPr>
-          <w:t>6</w:t>
-        </w:r>
-      </w:fldSimple>
+      <w:r>
+        <w:fldChar w:fldCharType="begin"/>
+      </w:r>
+      <w:r>
+        <w:instrText xml:space="preserve"> SEQ Figure \* ARABIC </w:instrText>
+      </w:r>
+      <w:r>
+        <w:fldChar w:fldCharType="separate"/>
+      </w:r>
+      <w:r>
+        <w:rPr>
+          <w:noProof/>
+        </w:rPr>
+        <w:t>6</w:t>
+      </w:r>
+      <w:r>
+        <w:rPr>
+          <w:noProof/>
+        </w:rPr>
+        <w:fldChar w:fldCharType="end"/>
+      </w:r>
       <w:r>
         <w:t xml:space="preserve"> Formation et fonction des miARN</w:t>
       </w:r>
-      <w:bookmarkEnd w:id="9"/>
+      <w:bookmarkEnd w:id="10"/>
     </w:p>
     <w:p>
       <w:pPr>
@@ -3490,12 +3508,12 @@
       <w:pPr>
         <w:pStyle w:val="Titre3"/>
       </w:pPr>
-      <w:bookmarkStart w:id="10" w:name="_Toc450768077"/>
+      <w:bookmarkStart w:id="11" w:name="_Toc450768077"/>
       <w:r>
         <w:lastRenderedPageBreak/>
         <w:t>Extraction de la miARN</w:t>
       </w:r>
-      <w:bookmarkEnd w:id="10"/>
+      <w:bookmarkEnd w:id="11"/>
     </w:p>
     <w:p>
       <w:pPr>
@@ -3511,34 +3529,10 @@
         <w:footnoteReference w:id="1"/>
       </w:r>
       <w:r>
-        <w:t xml:space="preserve"> pour former un substrat. Ensuite, en se servant de différents procédés chimiques et physiques, afin de précipiter certains éléments ou d’en éliminer d’autres (la </w:t>
-      </w:r>
-      <w:proofErr w:type="spellStart"/>
-      <w:r>
-        <w:t>RNase</w:t>
-      </w:r>
-      <w:proofErr w:type="spellEnd"/>
-      <w:r>
-        <w:t xml:space="preserve"> par exemple), l’ARN est extraite du substrat. Il existe différentes méthodes mais la plus commune aujourd’hui (d’après Wikipédia) est l’extraction « </w:t>
-      </w:r>
-      <w:r>
-        <w:t>"</w:t>
-      </w:r>
-      <w:proofErr w:type="spellStart"/>
-      <w:r>
-        <w:t>thiocyanate</w:t>
-      </w:r>
-      <w:proofErr w:type="spellEnd"/>
-      <w:r>
-        <w:t xml:space="preserve"> de </w:t>
-      </w:r>
-      <w:proofErr w:type="spellStart"/>
-      <w:r>
-        <w:t>guanidinium</w:t>
-      </w:r>
-      <w:proofErr w:type="spellEnd"/>
-      <w:r>
-        <w:t>-phénol-chloroforme</w:t>
+        <w:t xml:space="preserve"> pour former un substrat. Ensuite, en se servant de différents procédés chimiques et physiques, afin de précipiter certains éléments ou d’en éliminer d’autres (la RNase par exemple), l’ARN est extraite du substrat. Il existe différentes méthodes mais la plus commune aujourd’hui (d’après Wikipédia) est l’extraction « </w:t>
+      </w:r>
+      <w:r>
+        <w:t>"thiocyanate de guanidinium-phénol-chloroforme</w:t>
       </w:r>
       <w:r>
         <w:t xml:space="preserve">» qui a l’avantage de permettre l’extraction des plus petits brins de nucléotides comme la miARN, que d’autres méthodes ne permettent pas. </w:t>
@@ -3551,45 +3545,11 @@
       <w:r>
         <w:t xml:space="preserve">Par centrifugation du substrat de cellules lysées dans une solution de phénol et de chloroforme, on obtient deux phases dont une contient l’ARN. On utilise en suite le </w:t>
       </w:r>
-      <w:proofErr w:type="spellStart"/>
-      <w:r>
-        <w:t>Thiocyanate</w:t>
-      </w:r>
-      <w:proofErr w:type="spellEnd"/>
-      <w:r>
-        <w:t xml:space="preserve"> de </w:t>
-      </w:r>
-      <w:proofErr w:type="spellStart"/>
-      <w:r>
-        <w:t>guanidinium</w:t>
-      </w:r>
-      <w:proofErr w:type="spellEnd"/>
-      <w:r>
-        <w:t xml:space="preserve">, très utilisé pour le </w:t>
-      </w:r>
-      <w:proofErr w:type="spellStart"/>
-      <w:r>
-        <w:t>lysage</w:t>
-      </w:r>
-      <w:proofErr w:type="spellEnd"/>
-      <w:r>
-        <w:t xml:space="preserve">, qui a aussi la particularité de dénaturer les enzymes comme la </w:t>
-      </w:r>
-      <w:proofErr w:type="spellStart"/>
-      <w:r>
-        <w:t>DNase</w:t>
-      </w:r>
-      <w:proofErr w:type="spellEnd"/>
-      <w:r>
-        <w:t xml:space="preserve"> ou la </w:t>
-      </w:r>
-      <w:proofErr w:type="spellStart"/>
-      <w:r>
-        <w:t>RNase</w:t>
-      </w:r>
-      <w:proofErr w:type="spellEnd"/>
-      <w:r>
-        <w:t xml:space="preserve"> qui peuvent endommager l’extrait.  </w:t>
+      <w:r>
+        <w:t>Thiocyanate de guanidinium</w:t>
+      </w:r>
+      <w:r>
+        <w:t xml:space="preserve">, très utilisé pour le lysage, qui a aussi la particularité de dénaturer les enzymes comme la DNase ou la RNase qui peuvent endommager l’extrait.  </w:t>
       </w:r>
     </w:p>
     <w:p>
@@ -3680,22 +3640,35 @@
         <w:pStyle w:val="Lgende"/>
         <w:jc w:val="both"/>
       </w:pPr>
-      <w:bookmarkStart w:id="11" w:name="_Toc450298545"/>
+      <w:bookmarkStart w:id="12" w:name="_Toc450298545"/>
       <w:r>
         <w:t xml:space="preserve">Figure </w:t>
       </w:r>
-      <w:fldSimple w:instr=" SEQ Figure \* ARABIC ">
-        <w:r>
-          <w:rPr>
-            <w:noProof/>
-          </w:rPr>
-          <w:t>7</w:t>
-        </w:r>
-      </w:fldSimple>
+      <w:r>
+        <w:fldChar w:fldCharType="begin"/>
+      </w:r>
+      <w:r>
+        <w:instrText xml:space="preserve"> SEQ Figure \* ARABIC </w:instrText>
+      </w:r>
+      <w:r>
+        <w:fldChar w:fldCharType="separate"/>
+      </w:r>
+      <w:r>
+        <w:rPr>
+          <w:noProof/>
+        </w:rPr>
+        <w:t>7</w:t>
+      </w:r>
+      <w:r>
+        <w:rPr>
+          <w:noProof/>
+        </w:rPr>
+        <w:fldChar w:fldCharType="end"/>
+      </w:r>
       <w:r>
         <w:t xml:space="preserve"> Extraction miARN</w:t>
       </w:r>
-      <w:bookmarkEnd w:id="11"/>
+      <w:bookmarkEnd w:id="12"/>
     </w:p>
     <w:p>
       <w:pPr>
@@ -3715,12 +3688,12 @@
         <w:pStyle w:val="Titre3"/>
         <w:jc w:val="both"/>
       </w:pPr>
-      <w:bookmarkStart w:id="12" w:name="_Toc450768078"/>
+      <w:bookmarkStart w:id="13" w:name="_Toc450768078"/>
       <w:r>
         <w:lastRenderedPageBreak/>
         <w:t>Relation avec le cancer</w:t>
       </w:r>
-      <w:bookmarkEnd w:id="12"/>
+      <w:bookmarkEnd w:id="13"/>
     </w:p>
     <w:p>
       <w:pPr>
@@ -3764,7 +3737,7 @@
         <w:pStyle w:val="Titre3"/>
         <w:jc w:val="both"/>
       </w:pPr>
-      <w:bookmarkStart w:id="13" w:name="_Toc450768080"/>
+      <w:bookmarkStart w:id="14" w:name="_Toc450768080"/>
       <w:r>
         <w:t>Étude sur les relations entre miARN</w:t>
       </w:r>
@@ -3774,7 +3747,7 @@
       <w:r>
         <w:t xml:space="preserve"> (USA)</w:t>
       </w:r>
-      <w:bookmarkEnd w:id="13"/>
+      <w:bookmarkEnd w:id="14"/>
     </w:p>
     <w:p>
       <w:pPr>
@@ -3795,39 +3768,7 @@
         <w:t>miARN</w:t>
       </w:r>
       <w:r>
-        <w:t xml:space="preserve"> représente une nouvelle classe prometteuse de biomarqueurs grâce à sa stabilité et sa résistance naturelle. Une étude de 2013, «   </w:t>
-      </w:r>
-      <w:proofErr w:type="spellStart"/>
-      <w:r>
-        <w:t>MicroRNA</w:t>
-      </w:r>
-      <w:proofErr w:type="spellEnd"/>
-      <w:r>
-        <w:t xml:space="preserve"> </w:t>
-      </w:r>
-      <w:proofErr w:type="spellStart"/>
-      <w:r>
-        <w:t>Profiling</w:t>
-      </w:r>
-      <w:proofErr w:type="spellEnd"/>
-      <w:r>
-        <w:t xml:space="preserve"> in Prostate Cancer - The Diagnostic </w:t>
-      </w:r>
-      <w:proofErr w:type="spellStart"/>
-      <w:r>
-        <w:t>Potential</w:t>
-      </w:r>
-      <w:proofErr w:type="spellEnd"/>
-      <w:r>
-        <w:t xml:space="preserve"> of </w:t>
-      </w:r>
-      <w:proofErr w:type="spellStart"/>
-      <w:r>
-        <w:t>Urinary</w:t>
-      </w:r>
-      <w:proofErr w:type="spellEnd"/>
-      <w:r>
-        <w:t xml:space="preserve"> miR-205 and miR-214 », a été menée sur une quarantaine d’américains. Différents prélèvements ont été effectués dans les tissus cancéreux et les tissus sains pour comparaison et une différence des taux de </w:t>
+        <w:t xml:space="preserve"> représente une nouvelle classe prometteuse de biomarqueurs grâce à sa stabilité et sa résistance naturelle. Une étude de 2013, «   MicroRNA Profiling in Prostate Cancer - The Diagnostic Potential of Urinary miR-205 and miR-214 », a été menée sur une quarantaine d’américains. Différents prélèvements ont été effectués dans les tissus cancéreux et les tissus sains pour comparaison et une différence des taux de </w:t>
       </w:r>
       <w:r>
         <w:t>miARN</w:t>
@@ -3853,15 +3794,7 @@
         <w:t>miARN</w:t>
       </w:r>
       <w:r>
-        <w:t xml:space="preserve"> ont été sélectionnés pour l’analyse dans des </w:t>
-      </w:r>
-      <w:proofErr w:type="spellStart"/>
-      <w:r>
-        <w:t>microarray</w:t>
-      </w:r>
-      <w:proofErr w:type="spellEnd"/>
-      <w:r>
-        <w:t xml:space="preserve"> : miR-205, mir-214, miR-221 et miR-99b étaient en quantité insuffisante dans les tissus cancéreux. Le miR-99b est présent en quantités encore moindre chez les afro-américains par rapport aux caucasiens, ce qui pourrait lier ce </w:t>
+        <w:t xml:space="preserve"> ont été sélectionnés pour l’analyse dans des microarray : miR-205, mir-214, miR-221 et miR-99b étaient en quantité insuffisante dans les tissus cancéreux. Le miR-99b est présent en quantités encore moindre chez les afro-américains par rapport aux caucasiens, ce qui pourrait lier ce </w:t>
       </w:r>
       <w:r>
         <w:t>miARN</w:t>
@@ -3913,61 +3846,30 @@
       <w:pPr>
         <w:pStyle w:val="Titre1"/>
       </w:pPr>
-      <w:bookmarkStart w:id="14" w:name="_Toc450768081"/>
-      <w:proofErr w:type="spellStart"/>
+      <w:bookmarkStart w:id="15" w:name="_Toc450768081"/>
       <w:r>
         <w:lastRenderedPageBreak/>
-        <w:t>Biological</w:t>
-      </w:r>
-      <w:proofErr w:type="spellEnd"/>
-      <w:r>
-        <w:t xml:space="preserve"> </w:t>
-      </w:r>
-      <w:proofErr w:type="spellStart"/>
+        <w:t xml:space="preserve">Biological </w:t>
+      </w:r>
       <w:r>
         <w:t>Pathways</w:t>
       </w:r>
-      <w:bookmarkEnd w:id="14"/>
-      <w:proofErr w:type="spellEnd"/>
-    </w:p>
-    <w:p>
-      <w:pPr>
-        <w:jc w:val="both"/>
-      </w:pPr>
-      <w:r>
-        <w:t>Un « </w:t>
-      </w:r>
-      <w:proofErr w:type="spellStart"/>
-      <w:r>
-        <w:t>biological</w:t>
-      </w:r>
-      <w:proofErr w:type="spellEnd"/>
-      <w:r>
-        <w:t xml:space="preserve"> </w:t>
-      </w:r>
-      <w:proofErr w:type="spellStart"/>
-      <w:r>
-        <w:t>pathway</w:t>
-      </w:r>
-      <w:proofErr w:type="spellEnd"/>
-      <w:r>
-        <w:t xml:space="preserve"> », représente une série d’action parmi les molécules dans une cellule qui mène à un produit ou un changement dans cette cellule. Cela peut déclencher l’assemblage d’une nouvelle molécule comme des graisses ou des protéines, ou activer ou désactiver des gènes ou même stimuler une cellule pour la faire bouger. </w:t>
-      </w:r>
-    </w:p>
-    <w:p>
-      <w:pPr>
-        <w:jc w:val="both"/>
-      </w:pPr>
-      <w:r>
-        <w:t xml:space="preserve">Connaitre les </w:t>
-      </w:r>
-      <w:proofErr w:type="spellStart"/>
-      <w:r>
-        <w:t>pathways</w:t>
-      </w:r>
-      <w:proofErr w:type="spellEnd"/>
-      <w:r>
-        <w:t>, du gène</w:t>
+      <w:bookmarkEnd w:id="15"/>
+    </w:p>
+    <w:p>
+      <w:pPr>
+        <w:jc w:val="both"/>
+      </w:pPr>
+      <w:r>
+        <w:t xml:space="preserve">Un « biological pathway », représente une série d’action parmi les molécules dans une cellule qui mène à un produit ou un changement dans cette cellule. Cela peut déclencher l’assemblage d’une nouvelle molécule comme des graisses ou des protéines, ou activer ou désactiver des gènes ou même stimuler une cellule pour la faire bouger. </w:t>
+      </w:r>
+    </w:p>
+    <w:p>
+      <w:pPr>
+        <w:jc w:val="both"/>
+      </w:pPr>
+      <w:r>
+        <w:t>Connaitre les pathways, du gène</w:t>
       </w:r>
       <w:r>
         <w:t>,</w:t>
@@ -3981,15 +3883,7 @@
         <w:jc w:val="both"/>
       </w:pPr>
       <w:r>
-        <w:t xml:space="preserve">Si certaines défaillances viennent à apparaitre dans un niveau ou un autre du </w:t>
-      </w:r>
-      <w:proofErr w:type="spellStart"/>
-      <w:r>
-        <w:t>pathway</w:t>
-      </w:r>
-      <w:proofErr w:type="spellEnd"/>
-      <w:r>
-        <w:t>, par exemple un problème au niveau du gène qui cause la défaillance d’une protéine ou un problème de répression, la connaissance du chemin métabolique va permettre de prédire les conséquences et ainsi de trouver certains éléments qui peuvent indiquer</w:t>
+        <w:t>Si certaines défaillances viennent à apparaitre dans un niveau ou un autre du pathway, par exemple un problème au niveau du gène qui cause la défaillance d’une protéine ou un problème de répression, la connaissance du chemin métabolique va permettre de prédire les conséquences et ainsi de trouver certains éléments qui peuvent indiquer</w:t>
       </w:r>
       <w:r>
         <w:t xml:space="preserve"> ou valider</w:t>
@@ -4009,15 +3903,7 @@
         <w:t xml:space="preserve"> utile pour partager et </w:t>
       </w:r>
       <w:r>
-        <w:t xml:space="preserve">parcourir les </w:t>
-      </w:r>
-      <w:proofErr w:type="spellStart"/>
-      <w:r>
-        <w:t>pathways</w:t>
-      </w:r>
-      <w:proofErr w:type="spellEnd"/>
-      <w:r>
-        <w:t xml:space="preserve"> connus</w:t>
+        <w:t>parcourir les pathways connus</w:t>
       </w:r>
       <w:r>
         <w:t xml:space="preserve"> : </w:t>
@@ -4041,15 +3927,7 @@
         <w:jc w:val="both"/>
       </w:pPr>
       <w:r>
-        <w:t xml:space="preserve">Concernant ce travail, voici le </w:t>
-      </w:r>
-      <w:proofErr w:type="spellStart"/>
-      <w:r>
-        <w:t>pathway</w:t>
-      </w:r>
-      <w:proofErr w:type="spellEnd"/>
-      <w:r>
-        <w:t xml:space="preserve"> du cancer de la prostate (bien trop compliqué à comprendre pour nous !) : </w:t>
+        <w:t xml:space="preserve">Concernant ce travail, voici le pathway du cancer de la prostate (bien trop compliqué à comprendre pour nous !) : </w:t>
       </w:r>
       <w:hyperlink r:id="rId14" w:history="1">
         <w:r>
@@ -4083,11 +3961,11 @@
         <w:br w:type="page"/>
       </w:r>
     </w:p>
+    <w:bookmarkStart w:id="16" w:name="_Toc450768082"/>
     <w:p>
       <w:pPr>
         <w:pStyle w:val="Titre1"/>
       </w:pPr>
-      <w:bookmarkStart w:id="15" w:name="_Toc450768082"/>
       <w:r>
         <w:rPr>
           <w:noProof/>
@@ -4150,14 +4028,27 @@
                             <w:r>
                               <w:t xml:space="preserve">Figure </w:t>
                             </w:r>
-                            <w:fldSimple w:instr=" SEQ Figure \* ARABIC ">
-                              <w:r>
-                                <w:rPr>
-                                  <w:noProof/>
-                                </w:rPr>
-                                <w:t>8</w:t>
-                              </w:r>
-                            </w:fldSimple>
+                            <w:r>
+                              <w:fldChar w:fldCharType="begin"/>
+                            </w:r>
+                            <w:r>
+                              <w:instrText xml:space="preserve"> SEQ Figure \* ARABIC </w:instrText>
+                            </w:r>
+                            <w:r>
+                              <w:fldChar w:fldCharType="separate"/>
+                            </w:r>
+                            <w:r>
+                              <w:rPr>
+                                <w:noProof/>
+                              </w:rPr>
+                              <w:t>8</w:t>
+                            </w:r>
+                            <w:r>
+                              <w:rPr>
+                                <w:noProof/>
+                              </w:rPr>
+                              <w:fldChar w:fldCharType="end"/>
+                            </w:r>
                             <w:r>
                               <w:t xml:space="preserve"> Toucher rectal</w:t>
                             </w:r>
@@ -4289,7 +4180,7 @@
       <w:r>
         <w:t>Etat de l’art</w:t>
       </w:r>
-      <w:bookmarkEnd w:id="15"/>
+      <w:bookmarkEnd w:id="16"/>
     </w:p>
     <w:p>
       <w:pPr>
@@ -4390,15 +4281,7 @@
         <w:t xml:space="preserve">Aujourd’hui, </w:t>
       </w:r>
       <w:r>
-        <w:t xml:space="preserve">l’étude du niveau d’expression des miARN, et donc de l’expression de certains gènes à travers les </w:t>
-      </w:r>
-      <w:proofErr w:type="spellStart"/>
-      <w:r>
-        <w:t>pathways</w:t>
-      </w:r>
-      <w:proofErr w:type="spellEnd"/>
-      <w:r>
-        <w:t xml:space="preserve">, permet de développer des outils de diagnostic pour de plus en plus de pathologies. </w:t>
+        <w:t xml:space="preserve">l’étude du niveau d’expression des miARN, et donc de l’expression de certains gènes à travers les pathways, permet de développer des outils de diagnostic pour de plus en plus de pathologies. </w:t>
       </w:r>
     </w:p>
     <w:p>
@@ -4421,7 +4304,7 @@
       <w:pPr>
         <w:pStyle w:val="Titre3"/>
       </w:pPr>
-      <w:bookmarkStart w:id="16" w:name="_Toc450768083"/>
+      <w:bookmarkStart w:id="17" w:name="_Toc450768083"/>
       <w:r>
         <w:rPr>
           <w:noProof/>
@@ -4499,37 +4382,16 @@
         </w:drawing>
       </w:r>
       <w:r>
-        <w:t xml:space="preserve">Les Biopuces et </w:t>
-      </w:r>
-      <w:proofErr w:type="spellStart"/>
-      <w:r>
-        <w:t>microarray</w:t>
-      </w:r>
-      <w:bookmarkEnd w:id="16"/>
-      <w:proofErr w:type="spellEnd"/>
-    </w:p>
-    <w:p>
-      <w:pPr>
-        <w:jc w:val="both"/>
-      </w:pPr>
-      <w:r>
-        <w:t xml:space="preserve">Les biopuces, aussi appelées puces à ADN ou </w:t>
-      </w:r>
-      <w:proofErr w:type="spellStart"/>
-      <w:r>
-        <w:t>micromatrices</w:t>
-      </w:r>
-      <w:proofErr w:type="spellEnd"/>
-      <w:r>
-        <w:t xml:space="preserve"> d'ADN (DNA </w:t>
-      </w:r>
-      <w:proofErr w:type="spellStart"/>
-      <w:r>
-        <w:t>microarrays</w:t>
-      </w:r>
-      <w:proofErr w:type="spellEnd"/>
-      <w:r>
-        <w:t xml:space="preserve"> en anglais), sont principalement utilisées afin d'analyser le niveau d'expressions des gènes transcrits dans un milieu (cellules, tissu ou autres) donné.</w:t>
+        <w:t>Les Biopuces et microarray</w:t>
+      </w:r>
+      <w:bookmarkEnd w:id="17"/>
+    </w:p>
+    <w:p>
+      <w:pPr>
+        <w:jc w:val="both"/>
+      </w:pPr>
+      <w:r>
+        <w:t>Les biopuces, aussi appelées puces à ADN ou micromatrices d'ADN (DNA microarrays en anglais), sont principalement utilisées afin d'analyser le niveau d'expressions des gènes transcrits dans un milieu (cellules, tissu ou autres) donné.</w:t>
       </w:r>
     </w:p>
     <w:p>
@@ -4611,38 +4473,22 @@
                                 <w:noProof/>
                               </w:rPr>
                             </w:pPr>
-                            <w:bookmarkStart w:id="17" w:name="_Toc450298540"/>
+                            <w:bookmarkStart w:id="18" w:name="_Toc450298540"/>
                             <w:r>
                               <w:t xml:space="preserve">Figure </w:t>
                             </w:r>
+                            <w:fldSimple w:instr=" SEQ Figure \* ARABIC ">
+                              <w:r>
+                                <w:rPr>
+                                  <w:noProof/>
+                                </w:rPr>
+                                <w:t>2</w:t>
+                              </w:r>
+                            </w:fldSimple>
                             <w:r>
-                              <w:fldChar w:fldCharType="begin"/>
+                              <w:t xml:space="preserve"> Photo d'une biopuce</w:t>
                             </w:r>
-                            <w:r>
-                              <w:instrText xml:space="preserve"> SEQ Figure \* ARABIC </w:instrText>
-                            </w:r>
-                            <w:r>
-                              <w:fldChar w:fldCharType="separate"/>
-                            </w:r>
-                            <w:r>
-                              <w:rPr>
-                                <w:noProof/>
-                              </w:rPr>
-                              <w:t>2</w:t>
-                            </w:r>
-                            <w:r>
-                              <w:rPr>
-                                <w:noProof/>
-                              </w:rPr>
-                              <w:fldChar w:fldCharType="end"/>
-                            </w:r>
-                            <w:r>
-                              <w:t xml:space="preserve"> Photo d'une bio</w:t>
-                            </w:r>
-                            <w:r>
-                              <w:t>puce</w:t>
-                            </w:r>
-                            <w:bookmarkEnd w:id="17"/>
+                            <w:bookmarkEnd w:id="18"/>
                           </w:p>
                         </w:txbxContent>
                       </wps:txbx>
@@ -4737,37 +4583,13 @@
         <w:jc w:val="both"/>
       </w:pPr>
       <w:r>
-        <w:t xml:space="preserve">Lors d'une expérience utilisant des </w:t>
-      </w:r>
-      <w:proofErr w:type="spellStart"/>
-      <w:r>
-        <w:t>biospuces</w:t>
-      </w:r>
-      <w:proofErr w:type="spellEnd"/>
-      <w:r>
-        <w:t>, les ARNm (ARN messagers, issu de la transcription d'une partie d'ADN) sont extraits du milieu. Ils sont ensuite retranscrits en ADNc (ADN complémentaire, qui correspond à la partie codante de l'ADN que l'ARNm avait transcrit à la base), on parle de transcription inverse. Ces brins d'ADNc sont ensuite marqués des molécules fluorescente</w:t>
+        <w:t>Lors d'une expérience utilisant des biospuces, les ARNm (ARN messagers, issu de la transcription d'une partie d'ADN) sont extraits du milieu. Ils sont ensuite retranscrits en ADNc (ADN complémentaire, qui correspond à la partie codante de l'ADN que l'ARNm avait transcrit à la base), on parle de transcription inverse. Ces brins d'ADNc sont ensuite marqués des molécules fluorescente</w:t>
       </w:r>
       <w:r>
         <w:t>s</w:t>
       </w:r>
       <w:r>
-        <w:t xml:space="preserve">. Les plus utilisées sont fluorochromes la </w:t>
-      </w:r>
-      <w:proofErr w:type="spellStart"/>
-      <w:r>
-        <w:t>Cyanine</w:t>
-      </w:r>
-      <w:proofErr w:type="spellEnd"/>
-      <w:r>
-        <w:t xml:space="preserve"> 3 et la </w:t>
-      </w:r>
-      <w:proofErr w:type="spellStart"/>
-      <w:r>
-        <w:t>Cyanine</w:t>
-      </w:r>
-      <w:proofErr w:type="spellEnd"/>
-      <w:r>
-        <w:t xml:space="preserve"> 5 qui fluorescent dans le vert respectivement le rouge. Ces ADNc marqués sont ensuite mis en contact avec une biopuce.</w:t>
+        <w:t>. Les plus utilisées sont fluorochromes la Cyanine 3 et la Cyanine 5 qui fluorescent dans le vert respectivement le rouge. Ces ADNc marqués sont ensuite mis en contact avec une biopuce.</w:t>
       </w:r>
     </w:p>
     <w:p>
@@ -4843,36 +4665,18 @@
                             <w:r>
                               <w:t xml:space="preserve">Figure </w:t>
                             </w:r>
+                            <w:fldSimple w:instr=" SEQ Figure \* ARABIC ">
+                              <w:r>
+                                <w:rPr>
+                                  <w:noProof/>
+                                </w:rPr>
+                                <w:t>3</w:t>
+                              </w:r>
+                            </w:fldSimple>
                             <w:r>
-                              <w:fldChar w:fldCharType="begin"/>
-                            </w:r>
-                            <w:r>
-                              <w:instrText xml:space="preserve"> SEQ Figure \* ARABIC </w:instrText>
-                            </w:r>
-                            <w:r>
-                              <w:fldChar w:fldCharType="separate"/>
-                            </w:r>
-                            <w:r>
-                              <w:rPr>
-                                <w:noProof/>
-                              </w:rPr>
-                              <w:t>3</w:t>
-                            </w:r>
-                            <w:r>
-                              <w:rPr>
-                                <w:noProof/>
-                              </w:rPr>
-                              <w:fldChar w:fldCharType="end"/>
-                            </w:r>
-                            <w:r>
-                              <w:t xml:space="preserve"> Fonctionnement d’une </w:t>
-                            </w:r>
-                            <w:proofErr w:type="spellStart"/>
-                            <w:r>
-                              <w:t>bio-puce</w:t>
+                              <w:t xml:space="preserve"> Fonctionnement d’une bio-puce</w:t>
                             </w:r>
                             <w:bookmarkEnd w:id="19"/>
-                            <w:proofErr w:type="spellEnd"/>
                           </w:p>
                         </w:txbxContent>
                       </wps:txbx>
@@ -5117,59 +4921,39 @@
           </wp:inline>
         </w:drawing>
       </w:r>
-      <w:bookmarkStart w:id="21" w:name="_GoBack"/>
+    </w:p>
+    <w:p>
+      <w:pPr>
+        <w:pStyle w:val="Lgende"/>
+        <w:jc w:val="both"/>
+      </w:pPr>
+      <w:bookmarkStart w:id="20" w:name="_Toc450298542"/>
+      <w:r>
+        <w:t xml:space="preserve">Figure </w:t>
+      </w:r>
+      <w:fldSimple w:instr=" SEQ Figure \* ARABIC ">
+        <w:r>
+          <w:rPr>
+            <w:noProof/>
+          </w:rPr>
+          <w:t>4</w:t>
+        </w:r>
+      </w:fldSimple>
+      <w:r>
+        <w:t xml:space="preserve"> Scan d'une bio-puce</w:t>
+      </w:r>
+      <w:bookmarkEnd w:id="20"/>
+    </w:p>
+    <w:p>
+      <w:pPr>
+        <w:pStyle w:val="Titre3"/>
+        <w:jc w:val="both"/>
+      </w:pPr>
+      <w:bookmarkStart w:id="21" w:name="_Toc450768079"/>
+      <w:r>
+        <w:t>Outils de prédiction des cibles</w:t>
+      </w:r>
       <w:bookmarkEnd w:id="21"/>
-    </w:p>
-    <w:p>
-      <w:pPr>
-        <w:pStyle w:val="Lgende"/>
-        <w:jc w:val="both"/>
-      </w:pPr>
-      <w:bookmarkStart w:id="22" w:name="_Toc450298542"/>
-      <w:r>
-        <w:t xml:space="preserve">Figure </w:t>
-      </w:r>
-      <w:r>
-        <w:fldChar w:fldCharType="begin"/>
-      </w:r>
-      <w:r>
-        <w:instrText xml:space="preserve"> SEQ Figure \* ARABIC </w:instrText>
-      </w:r>
-      <w:r>
-        <w:fldChar w:fldCharType="separate"/>
-      </w:r>
-      <w:r>
-        <w:rPr>
-          <w:noProof/>
-        </w:rPr>
-        <w:t>4</w:t>
-      </w:r>
-      <w:r>
-        <w:rPr>
-          <w:noProof/>
-        </w:rPr>
-        <w:fldChar w:fldCharType="end"/>
-      </w:r>
-      <w:r>
-        <w:t xml:space="preserve"> Scan d'une </w:t>
-      </w:r>
-      <w:proofErr w:type="spellStart"/>
-      <w:r>
-        <w:t>bio-puce</w:t>
-      </w:r>
-      <w:bookmarkEnd w:id="22"/>
-      <w:proofErr w:type="spellEnd"/>
-    </w:p>
-    <w:p>
-      <w:pPr>
-        <w:pStyle w:val="Titre3"/>
-        <w:jc w:val="both"/>
-      </w:pPr>
-      <w:bookmarkStart w:id="23" w:name="_Toc450768079"/>
-      <w:r>
-        <w:t>Outils de prédiction des cibles</w:t>
-      </w:r>
-      <w:bookmarkEnd w:id="23"/>
     </w:p>
     <w:p>
       <w:pPr>
@@ -5201,13 +4985,8 @@
         </w:numPr>
         <w:jc w:val="both"/>
       </w:pPr>
-      <w:proofErr w:type="spellStart"/>
-      <w:r>
-        <w:t>TargetScan</w:t>
-      </w:r>
-      <w:proofErr w:type="spellEnd"/>
-      <w:r>
-        <w:t xml:space="preserve"> qui cherche à prédire les cibles des miARNs en recherchant la présence de sites ciblés par les miARNs.</w:t>
+      <w:r>
+        <w:t>TargetScan qui cherche à prédire les cibles des miARNs en recherchant la présence de sites ciblés par les miARNs.</w:t>
       </w:r>
     </w:p>
     <w:p>
@@ -5233,78 +5012,70 @@
       <w:pPr>
         <w:pStyle w:val="Titre1"/>
       </w:pPr>
-      <w:bookmarkStart w:id="24" w:name="_Toc450768084"/>
+      <w:bookmarkStart w:id="22" w:name="_Toc450768084"/>
       <w:r>
         <w:lastRenderedPageBreak/>
         <w:t>Conception</w:t>
       </w:r>
+      <w:bookmarkEnd w:id="22"/>
+    </w:p>
+    <w:p>
+      <w:pPr>
+        <w:pStyle w:val="Titre2"/>
+        <w:jc w:val="both"/>
+      </w:pPr>
+      <w:bookmarkStart w:id="23" w:name="_Toc450768085"/>
+      <w:r>
+        <w:t>Décomposition du problème</w:t>
+      </w:r>
+      <w:bookmarkEnd w:id="23"/>
+    </w:p>
+    <w:p>
+      <w:pPr>
+        <w:pStyle w:val="Titre3"/>
+        <w:jc w:val="both"/>
+      </w:pPr>
+      <w:bookmarkStart w:id="24" w:name="_Toc450768086"/>
+      <w:r>
+        <w:t>Données reçues</w:t>
+      </w:r>
       <w:bookmarkEnd w:id="24"/>
     </w:p>
     <w:p>
       <w:pPr>
-        <w:pStyle w:val="Titre2"/>
-        <w:jc w:val="both"/>
-      </w:pPr>
-      <w:bookmarkStart w:id="25" w:name="_Toc450768085"/>
-      <w:r>
-        <w:t>Décomposition du problème</w:t>
+        <w:jc w:val="both"/>
+      </w:pPr>
+      <w:r>
+        <w:t>Les données que nous utiliserons, sont des donnés de micro-arrays déjà traitée (traitement d’image</w:t>
+      </w:r>
+      <w:r>
+        <w:t>, normalisation afin de réduire le bruit statistique</w:t>
+      </w:r>
+      <w:r>
+        <w:t xml:space="preserve">). Nous avons donc </w:t>
+      </w:r>
+      <w:r>
+        <w:t xml:space="preserve">le niveau d’expression de miARN en grand nombre. </w:t>
+      </w:r>
+    </w:p>
+    <w:p>
+      <w:pPr>
+        <w:jc w:val="both"/>
+      </w:pPr>
+      <w:r>
+        <w:t xml:space="preserve">Notre jeu de données contient une soixantaine de prélèvement urinaire de patients souffrant ou non d’un cancer prostatique. </w:t>
+      </w:r>
+    </w:p>
+    <w:p>
+      <w:pPr>
+        <w:pStyle w:val="Titre3"/>
+        <w:jc w:val="both"/>
+      </w:pPr>
+      <w:bookmarkStart w:id="25" w:name="_Toc450768087"/>
+      <w:r>
+        <w:t>Filtrage des données</w:t>
       </w:r>
       <w:bookmarkEnd w:id="25"/>
-    </w:p>
-    <w:p>
-      <w:pPr>
-        <w:pStyle w:val="Titre3"/>
-        <w:jc w:val="both"/>
-      </w:pPr>
-      <w:bookmarkStart w:id="26" w:name="_Toc450768086"/>
-      <w:r>
-        <w:t>Données reçues</w:t>
-      </w:r>
-      <w:bookmarkEnd w:id="26"/>
-    </w:p>
-    <w:p>
-      <w:pPr>
-        <w:jc w:val="both"/>
-      </w:pPr>
-      <w:r>
-        <w:t>Les données que nous utiliserons, sont des donnés de micro-</w:t>
-      </w:r>
-      <w:proofErr w:type="spellStart"/>
-      <w:r>
-        <w:t>arrays</w:t>
-      </w:r>
-      <w:proofErr w:type="spellEnd"/>
-      <w:r>
-        <w:t xml:space="preserve"> déjà traitée (traitement d’image</w:t>
-      </w:r>
-      <w:r>
-        <w:t>, normalisation afin de réduire le bruit statistique</w:t>
-      </w:r>
-      <w:r>
-        <w:t xml:space="preserve">). Nous avons donc </w:t>
-      </w:r>
-      <w:r>
-        <w:t xml:space="preserve">le niveau d’expression de miARN en grand nombre. </w:t>
-      </w:r>
-    </w:p>
-    <w:p>
-      <w:pPr>
-        <w:jc w:val="both"/>
-      </w:pPr>
-      <w:r>
-        <w:t xml:space="preserve">Notre jeu de données contient une soixantaine de prélèvement urinaire de patients souffrant ou non d’un cancer prostatique. </w:t>
-      </w:r>
-    </w:p>
-    <w:p>
-      <w:pPr>
-        <w:pStyle w:val="Titre3"/>
-        <w:jc w:val="both"/>
-      </w:pPr>
-      <w:bookmarkStart w:id="27" w:name="_Toc450768087"/>
-      <w:r>
-        <w:t>Filtrage des données</w:t>
-      </w:r>
-      <w:bookmarkEnd w:id="27"/>
     </w:p>
     <w:p>
       <w:pPr>
@@ -5360,14 +5131,27 @@
                             <w:r>
                               <w:t xml:space="preserve">Figure </w:t>
                             </w:r>
-                            <w:fldSimple w:instr=" SEQ Figure \* ARABIC ">
-                              <w:r>
-                                <w:rPr>
-                                  <w:noProof/>
-                                </w:rPr>
-                                <w:t>9</w:t>
-                              </w:r>
-                            </w:fldSimple>
+                            <w:r>
+                              <w:fldChar w:fldCharType="begin"/>
+                            </w:r>
+                            <w:r>
+                              <w:instrText xml:space="preserve"> SEQ Figure \* ARABIC </w:instrText>
+                            </w:r>
+                            <w:r>
+                              <w:fldChar w:fldCharType="separate"/>
+                            </w:r>
+                            <w:r>
+                              <w:rPr>
+                                <w:noProof/>
+                              </w:rPr>
+                              <w:t>9</w:t>
+                            </w:r>
+                            <w:r>
+                              <w:rPr>
+                                <w:noProof/>
+                              </w:rPr>
+                              <w:fldChar w:fldCharType="end"/>
+                            </w:r>
                             <w:r>
                               <w:t xml:space="preserve"> t-test</w:t>
                             </w:r>
@@ -5493,39 +5277,7 @@
         <w:t xml:space="preserve">Un premier filtre pourrait consister par exemple, à retirer les miARN dont le niveau d’expression n’est pas significativement différent entre les patients malades et les patients sains. </w:t>
       </w:r>
       <w:r>
-        <w:t xml:space="preserve">Plusieurs méthodes existent afin d’affiner la quantité de gènes nécessaire à un diagnostic. On citera par exemple le test de </w:t>
-      </w:r>
-      <w:proofErr w:type="spellStart"/>
-      <w:r>
-        <w:t>Student</w:t>
-      </w:r>
-      <w:proofErr w:type="spellEnd"/>
-      <w:r>
-        <w:t xml:space="preserve"> (t-test) et la méthode SAM (</w:t>
-      </w:r>
-      <w:proofErr w:type="spellStart"/>
-      <w:r>
-        <w:t>Significance</w:t>
-      </w:r>
-      <w:proofErr w:type="spellEnd"/>
-      <w:r>
-        <w:t xml:space="preserve"> </w:t>
-      </w:r>
-      <w:proofErr w:type="spellStart"/>
-      <w:r>
-        <w:t>Analysis</w:t>
-      </w:r>
-      <w:proofErr w:type="spellEnd"/>
-      <w:r>
-        <w:t xml:space="preserve"> of </w:t>
-      </w:r>
-      <w:proofErr w:type="spellStart"/>
-      <w:r>
-        <w:t>Microarrays</w:t>
-      </w:r>
-      <w:proofErr w:type="spellEnd"/>
-      <w:r>
-        <w:t xml:space="preserve">). </w:t>
+        <w:t xml:space="preserve">Plusieurs méthodes existent afin d’affiner la quantité de gènes nécessaire à un diagnostic. On citera par exemple le test de Student (t-test) et la méthode SAM (Significance Analysis of Microarrays). </w:t>
       </w:r>
     </w:p>
     <w:p>
@@ -5538,10 +5290,68 @@
         <w:pStyle w:val="Titre3"/>
         <w:jc w:val="both"/>
       </w:pPr>
-      <w:bookmarkStart w:id="28" w:name="_Toc450768088"/>
+      <w:bookmarkStart w:id="26" w:name="_Toc450768088"/>
       <w:r>
         <w:t>Machine Learning</w:t>
       </w:r>
+      <w:bookmarkEnd w:id="26"/>
+    </w:p>
+    <w:p>
+      <w:pPr>
+        <w:jc w:val="both"/>
+      </w:pPr>
+      <w:r>
+        <w:t xml:space="preserve">Une fois les données </w:t>
+      </w:r>
+      <w:r>
+        <w:t>pertinentes</w:t>
+      </w:r>
+      <w:r>
+        <w:t xml:space="preserve"> isolées, il f</w:t>
+      </w:r>
+      <w:r>
+        <w:t xml:space="preserve">audra entrainer une méthode de machine learning afin de différencier les groupes de patients sains de malade. On pourra utiliser des méthodes telles que kNN (k nearest neighboors) ou SVM (Support Vector Machine) afin, d’avoir un outil de diagnostic entrainé. </w:t>
+      </w:r>
+    </w:p>
+    <w:p>
+      <w:pPr>
+        <w:jc w:val="both"/>
+      </w:pPr>
+      <w:r>
+        <w:t xml:space="preserve">Pour faire fonctionner ces outils de machine learning, nous séparerons les données en deux parties ; une pour entrainer le modèle et l’autre, plus petite, pour le tester après la phase d’entrainement. </w:t>
+      </w:r>
+    </w:p>
+    <w:p>
+      <w:pPr>
+        <w:pStyle w:val="Titre3"/>
+        <w:jc w:val="both"/>
+      </w:pPr>
+      <w:bookmarkStart w:id="27" w:name="_Toc450768089"/>
+      <w:r>
+        <w:t>Analyse des résultats</w:t>
+      </w:r>
+      <w:bookmarkEnd w:id="27"/>
+    </w:p>
+    <w:p>
+      <w:pPr>
+        <w:jc w:val="both"/>
+      </w:pPr>
+      <w:r>
+        <w:t>Une fois les résultats obtenus, nous devrons analyser leur pertinence en explorant les pathways des différents</w:t>
+      </w:r>
+      <w:r>
+        <w:t xml:space="preserve"> miARN obtenus comme marqueurs afin de confirmer rapport avec la maladie (PCa). </w:t>
+      </w:r>
+    </w:p>
+    <w:p>
+      <w:pPr>
+        <w:pStyle w:val="Titre2"/>
+        <w:jc w:val="both"/>
+      </w:pPr>
+      <w:bookmarkStart w:id="28" w:name="_Toc450768090"/>
+      <w:r>
+        <w:t>Outils utilisés</w:t>
+      </w:r>
       <w:bookmarkEnd w:id="28"/>
     </w:p>
     <w:p>
@@ -5549,145 +5359,7 @@
         <w:jc w:val="both"/>
       </w:pPr>
       <w:r>
-        <w:t xml:space="preserve">Une fois les données </w:t>
-      </w:r>
-      <w:r>
-        <w:t>pertinentes</w:t>
-      </w:r>
-      <w:r>
-        <w:t xml:space="preserve"> isolées, il f</w:t>
-      </w:r>
-      <w:r>
-        <w:t xml:space="preserve">audra entrainer une méthode de machine </w:t>
-      </w:r>
-      <w:proofErr w:type="spellStart"/>
-      <w:r>
-        <w:t>learning</w:t>
-      </w:r>
-      <w:proofErr w:type="spellEnd"/>
-      <w:r>
-        <w:t xml:space="preserve"> afin de différencier les groupes de patients sains de malade. On pourra utiliser des méthodes telles que </w:t>
-      </w:r>
-      <w:proofErr w:type="spellStart"/>
-      <w:r>
-        <w:t>kNN</w:t>
-      </w:r>
-      <w:proofErr w:type="spellEnd"/>
-      <w:r>
-        <w:t xml:space="preserve"> (k </w:t>
-      </w:r>
-      <w:proofErr w:type="spellStart"/>
-      <w:r>
-        <w:t>nearest</w:t>
-      </w:r>
-      <w:proofErr w:type="spellEnd"/>
-      <w:r>
-        <w:t xml:space="preserve"> </w:t>
-      </w:r>
-      <w:proofErr w:type="spellStart"/>
-      <w:r>
-        <w:t>neighboors</w:t>
-      </w:r>
-      <w:proofErr w:type="spellEnd"/>
-      <w:r>
-        <w:t xml:space="preserve">) ou SVM (Support </w:t>
-      </w:r>
-      <w:proofErr w:type="spellStart"/>
-      <w:r>
-        <w:t>Vector</w:t>
-      </w:r>
-      <w:proofErr w:type="spellEnd"/>
-      <w:r>
-        <w:t xml:space="preserve"> Machine) afin, d’avoir un outil de diagnostic entrainé. </w:t>
-      </w:r>
-    </w:p>
-    <w:p>
-      <w:pPr>
-        <w:jc w:val="both"/>
-      </w:pPr>
-      <w:r>
-        <w:t xml:space="preserve">Pour faire fonctionner ces outils de machine </w:t>
-      </w:r>
-      <w:proofErr w:type="spellStart"/>
-      <w:r>
-        <w:t>learning</w:t>
-      </w:r>
-      <w:proofErr w:type="spellEnd"/>
-      <w:r>
-        <w:t xml:space="preserve">, nous séparerons les données en deux parties ; une pour entrainer le modèle et l’autre, plus petite, pour le tester après la phase d’entrainement. </w:t>
-      </w:r>
-    </w:p>
-    <w:p>
-      <w:pPr>
-        <w:pStyle w:val="Titre3"/>
-        <w:jc w:val="both"/>
-      </w:pPr>
-      <w:bookmarkStart w:id="29" w:name="_Toc450768089"/>
-      <w:r>
-        <w:t>Analyse des résultats</w:t>
-      </w:r>
-      <w:bookmarkEnd w:id="29"/>
-    </w:p>
-    <w:p>
-      <w:pPr>
-        <w:jc w:val="both"/>
-      </w:pPr>
-      <w:r>
-        <w:t xml:space="preserve">Une fois les résultats obtenus, nous devrons analyser leur pertinence en explorant les </w:t>
-      </w:r>
-      <w:proofErr w:type="spellStart"/>
-      <w:r>
-        <w:t>pathways</w:t>
-      </w:r>
-      <w:proofErr w:type="spellEnd"/>
-      <w:r>
-        <w:t xml:space="preserve"> des différents</w:t>
-      </w:r>
-      <w:r>
-        <w:t xml:space="preserve"> miARN obtenus comme marqueurs afin de confirmer rapport avec la maladie (</w:t>
-      </w:r>
-      <w:proofErr w:type="spellStart"/>
-      <w:r>
-        <w:t>PCa</w:t>
-      </w:r>
-      <w:proofErr w:type="spellEnd"/>
-      <w:r>
-        <w:t xml:space="preserve">). </w:t>
-      </w:r>
-    </w:p>
-    <w:p>
-      <w:pPr>
-        <w:pStyle w:val="Titre2"/>
-        <w:jc w:val="both"/>
-      </w:pPr>
-      <w:bookmarkStart w:id="30" w:name="_Toc450768090"/>
-      <w:r>
-        <w:t>Outils utilisés</w:t>
-      </w:r>
-      <w:bookmarkEnd w:id="30"/>
-    </w:p>
-    <w:p>
-      <w:pPr>
-        <w:jc w:val="both"/>
-      </w:pPr>
-      <w:r>
-        <w:t xml:space="preserve">Nous utiliserons les outils vus en classe comme </w:t>
-      </w:r>
-      <w:proofErr w:type="spellStart"/>
-      <w:r>
-        <w:t>numpy</w:t>
-      </w:r>
-      <w:proofErr w:type="spellEnd"/>
-      <w:r>
-        <w:t xml:space="preserve"> et </w:t>
-      </w:r>
-      <w:proofErr w:type="spellStart"/>
-      <w:r>
-        <w:t>scipy</w:t>
-      </w:r>
-      <w:proofErr w:type="spellEnd"/>
-      <w:r>
-        <w:t xml:space="preserve"> et leurs différentes librairies ainsi que les outils de prédiction de cibles de miARN comme RNA22 par exemple. </w:t>
+        <w:t xml:space="preserve">Nous utiliserons les outils vus en classe comme numpy et scipy et leurs différentes librairies ainsi que les outils de prédiction de cibles de miARN comme RNA22 par exemple. </w:t>
       </w:r>
     </w:p>
     <w:p/>
@@ -5699,22 +5371,22 @@
       <w:r>
         <w:br w:type="page"/>
       </w:r>
-      <w:bookmarkStart w:id="31" w:name="_Toc450768091"/>
+      <w:bookmarkStart w:id="29" w:name="_Toc450768091"/>
       <w:r>
         <w:lastRenderedPageBreak/>
         <w:t>Sources</w:t>
       </w:r>
-      <w:bookmarkEnd w:id="31"/>
+      <w:bookmarkEnd w:id="29"/>
     </w:p>
     <w:p>
       <w:pPr>
         <w:pStyle w:val="Titre2"/>
       </w:pPr>
-      <w:bookmarkStart w:id="32" w:name="_Toc450768092"/>
+      <w:bookmarkStart w:id="30" w:name="_Toc450768092"/>
       <w:r>
         <w:t>Images</w:t>
       </w:r>
-      <w:bookmarkEnd w:id="32"/>
+      <w:bookmarkEnd w:id="30"/>
     </w:p>
     <w:tbl>
       <w:tblPr>
@@ -5769,13 +5441,8 @@
           </w:tcPr>
           <w:p>
             <w:r>
-              <w:t xml:space="preserve">Photo </w:t>
-            </w:r>
-            <w:proofErr w:type="spellStart"/>
-            <w:r>
-              <w:t>bio-puce</w:t>
-            </w:r>
-            <w:proofErr w:type="spellEnd"/>
+              <w:t>Photo bio-puce</w:t>
+            </w:r>
           </w:p>
         </w:tc>
         <w:tc>
@@ -5804,13 +5471,8 @@
           </w:tcPr>
           <w:p>
             <w:r>
-              <w:t xml:space="preserve">Schéma </w:t>
-            </w:r>
-            <w:proofErr w:type="spellStart"/>
-            <w:r>
-              <w:t>bio-puce</w:t>
-            </w:r>
-            <w:proofErr w:type="spellEnd"/>
+              <w:t>Schéma bio-puce</w:t>
+            </w:r>
           </w:p>
         </w:tc>
         <w:tc>
@@ -5840,13 +5502,8 @@
           </w:tcPr>
           <w:p>
             <w:r>
-              <w:t xml:space="preserve">Scan </w:t>
-            </w:r>
-            <w:proofErr w:type="spellStart"/>
-            <w:r>
-              <w:t>bio-puce</w:t>
-            </w:r>
-            <w:proofErr w:type="spellEnd"/>
+              <w:t>Scan bio-puce</w:t>
+            </w:r>
           </w:p>
         </w:tc>
         <w:tc>
@@ -5931,13 +5588,8 @@
             <w:tcW w:w="1980" w:type="dxa"/>
           </w:tcPr>
           <w:p>
-            <w:proofErr w:type="spellStart"/>
-            <w:r>
-              <w:t>Extract</w:t>
-            </w:r>
-            <w:proofErr w:type="spellEnd"/>
-            <w:r>
-              <w:t xml:space="preserve"> miARN</w:t>
+            <w:r>
+              <w:t>Extract miARN</w:t>
             </w:r>
           </w:p>
         </w:tc>
@@ -6026,11 +5678,11 @@
       <w:pPr>
         <w:pStyle w:val="Titre2"/>
       </w:pPr>
-      <w:bookmarkStart w:id="33" w:name="_Toc450768093"/>
+      <w:bookmarkStart w:id="31" w:name="_Toc450768093"/>
       <w:r>
         <w:t>Informations</w:t>
       </w:r>
-      <w:bookmarkEnd w:id="33"/>
+      <w:bookmarkEnd w:id="31"/>
     </w:p>
     <w:tbl>
       <w:tblPr>
@@ -6050,15 +5702,7 @@
           </w:tcPr>
           <w:p>
             <w:r>
-              <w:t xml:space="preserve">ARN, </w:t>
-            </w:r>
-            <w:proofErr w:type="spellStart"/>
-            <w:r>
-              <w:t>pathways</w:t>
-            </w:r>
-            <w:proofErr w:type="spellEnd"/>
-            <w:r>
-              <w:t xml:space="preserve">, biomarqueurs, cancer, etc. </w:t>
+              <w:t xml:space="preserve">ARN, pathways, biomarqueurs, cancer, etc. </w:t>
             </w:r>
           </w:p>
         </w:tc>
@@ -6268,13 +5912,8 @@
           </w:tcPr>
           <w:p>
             <w:r>
-              <w:t xml:space="preserve">miARN </w:t>
-            </w:r>
-            <w:proofErr w:type="spellStart"/>
-            <w:r>
-              <w:t>study</w:t>
-            </w:r>
-            <w:proofErr w:type="spellEnd"/>
+              <w:t>miARN study</w:t>
+            </w:r>
           </w:p>
         </w:tc>
         <w:tc>
@@ -6457,21 +6096,8 @@
           </w:tcPr>
           <w:p>
             <w:r>
-              <w:t xml:space="preserve">Cancer </w:t>
-            </w:r>
-            <w:proofErr w:type="spellStart"/>
-            <w:r>
-              <w:t>pancreas</w:t>
-            </w:r>
-            <w:proofErr w:type="spellEnd"/>
-            <w:r>
-              <w:t xml:space="preserve"> </w:t>
-            </w:r>
-            <w:proofErr w:type="spellStart"/>
-            <w:r>
-              <w:t>niARN</w:t>
-            </w:r>
-            <w:proofErr w:type="spellEnd"/>
+              <w:t>Cancer pancreas niARN</w:t>
+            </w:r>
           </w:p>
         </w:tc>
         <w:tc>
@@ -6500,15 +6126,7 @@
           </w:tcPr>
           <w:p>
             <w:r>
-              <w:t xml:space="preserve">miARN in </w:t>
-            </w:r>
-            <w:proofErr w:type="spellStart"/>
-            <w:r>
-              <w:t>human</w:t>
-            </w:r>
-            <w:proofErr w:type="spellEnd"/>
-            <w:r>
-              <w:t xml:space="preserve"> cancer</w:t>
+              <w:t>miARN in human cancer</w:t>
             </w:r>
           </w:p>
         </w:tc>
@@ -6542,12 +6160,12 @@
       <w:pPr>
         <w:pStyle w:val="Titre1"/>
       </w:pPr>
-      <w:bookmarkStart w:id="34" w:name="_Toc450768094"/>
+      <w:bookmarkStart w:id="32" w:name="_Toc450768094"/>
       <w:r>
         <w:lastRenderedPageBreak/>
         <w:t>Table des illustrations</w:t>
       </w:r>
-      <w:bookmarkEnd w:id="34"/>
+      <w:bookmarkEnd w:id="32"/>
     </w:p>
     <w:p>
       <w:pPr>
@@ -7101,6 +6719,7 @@
         <w:docPartUnique/>
       </w:docPartObj>
     </w:sdtPr>
+    <w:sdtEndPr/>
     <w:sdtContent>
       <w:p>
         <w:pPr>
@@ -7120,7 +6739,7 @@
             <w:noProof/>
             <w:lang w:val="fr-FR"/>
           </w:rPr>
-          <w:t>12</w:t>
+          <w:t>15</w:t>
         </w:r>
         <w:r>
           <w:fldChar w:fldCharType="end"/>
@@ -7186,15 +6805,7 @@
         <w:footnoteRef/>
       </w:r>
       <w:r>
-        <w:t xml:space="preserve"> Description du fonctionnement dans le chapitre « Biopuces et </w:t>
-      </w:r>
-      <w:proofErr w:type="spellStart"/>
-      <w:r>
-        <w:t>microarray</w:t>
-      </w:r>
-      <w:proofErr w:type="spellEnd"/>
-      <w:r>
-        <w:t> »</w:t>
+        <w:t xml:space="preserve"> Description du fonctionnement dans le chapitre « Biopuces et microarray »</w:t>
       </w:r>
     </w:p>
   </w:footnote>
@@ -9064,6 +8675,7 @@
     <w:rsid w:val="009B59EC"/>
     <w:rsid w:val="00C16F8D"/>
     <w:rsid w:val="00D33242"/>
+    <w:rsid w:val="00D750B4"/>
     <w:rsid w:val="00D8225E"/>
     <w:rsid w:val="00F45589"/>
   </w:rsids>
@@ -9805,7 +9417,7 @@
 </file>
 
 <file path=customXml/itemProps1.xml><?xml version="1.0" encoding="utf-8"?>
-<ds:datastoreItem xmlns:ds="http://schemas.openxmlformats.org/officeDocument/2006/customXml" ds:itemID="{45459319-F9D0-4394-82D6-7EA07DF9DFC2}">
+<ds:datastoreItem xmlns:ds="http://schemas.openxmlformats.org/officeDocument/2006/customXml" ds:itemID="{10CB037F-9721-4B1A-8082-305D3EBF8A23}">
   <ds:schemaRefs>
     <ds:schemaRef ds:uri="http://schemas.openxmlformats.org/officeDocument/2006/bibliography"/>
   </ds:schemaRefs>

--- a/report/BBC2016_Projet_SchowingPuro.docx
+++ b/report/BBC2016_Projet_SchowingPuro.docx
@@ -2,6 +2,8 @@
 <file path=word/document.xml><?xml version="1.0" encoding="utf-8"?>
 <w:document xmlns:wpc="http://schemas.microsoft.com/office/word/2010/wordprocessingCanvas" xmlns:mc="http://schemas.openxmlformats.org/markup-compatibility/2006" xmlns:o="urn:schemas-microsoft-com:office:office" xmlns:r="http://schemas.openxmlformats.org/officeDocument/2006/relationships" xmlns:m="http://schemas.openxmlformats.org/officeDocument/2006/math" xmlns:v="urn:schemas-microsoft-com:vml" xmlns:wp14="http://schemas.microsoft.com/office/word/2010/wordprocessingDrawing" xmlns:wp="http://schemas.openxmlformats.org/drawingml/2006/wordprocessingDrawing" xmlns:w10="urn:schemas-microsoft-com:office:word" xmlns:w="http://schemas.openxmlformats.org/wordprocessingml/2006/main" xmlns:w14="http://schemas.microsoft.com/office/word/2010/wordml" xmlns:w15="http://schemas.microsoft.com/office/word/2012/wordml" xmlns:wpg="http://schemas.microsoft.com/office/word/2010/wordprocessingGroup" xmlns:wpi="http://schemas.microsoft.com/office/word/2010/wordprocessingInk" xmlns:wne="http://schemas.microsoft.com/office/word/2006/wordml" xmlns:wps="http://schemas.microsoft.com/office/word/2010/wordprocessingShape" mc:Ignorable="w14 w15 wp14">
   <w:body>
+    <w:bookmarkStart w:id="0" w:name="_GoBack" w:displacedByCustomXml="next"/>
+    <w:bookmarkEnd w:id="0" w:displacedByCustomXml="next"/>
     <w:sdt>
       <w:sdtPr>
         <w:id w:val="957305915"/>
@@ -10,7 +12,6 @@
           <w:docPartUnique/>
         </w:docPartObj>
       </w:sdtPr>
-      <w:sdtEndPr/>
       <w:sdtContent>
         <w:p>
           <w:pPr>
@@ -49,7 +50,6 @@
                 <w:dataBinding w:prefixMappings="xmlns:ns0='http://schemas.openxmlformats.org/officeDocument/2006/extended-properties'" w:xpath="/ns0:Properties[1]/ns0:Company[1]" w:storeItemID="{6668398D-A668-4E3E-A5EB-62B293D839F1}"/>
                 <w:text/>
               </w:sdtPr>
-              <w:sdtEndPr/>
               <w:sdtContent>
                 <w:tc>
                   <w:tcPr>
@@ -104,7 +104,6 @@
                   <w:dataBinding w:prefixMappings="xmlns:ns0='http://schemas.openxmlformats.org/package/2006/metadata/core-properties' xmlns:ns1='http://purl.org/dc/elements/1.1/'" w:xpath="/ns0:coreProperties[1]/ns1:title[1]" w:storeItemID="{6C3C8BC8-F283-45AE-878A-BAB7291924A1}"/>
                   <w:text/>
                 </w:sdtPr>
-                <w:sdtEndPr/>
                 <w:sdtContent>
                   <w:p>
                     <w:pPr>
@@ -148,7 +147,6 @@
                 <w:dataBinding w:prefixMappings="xmlns:ns0='http://schemas.openxmlformats.org/package/2006/metadata/core-properties' xmlns:ns1='http://purl.org/dc/elements/1.1/'" w:xpath="/ns0:coreProperties[1]/ns1:subject[1]" w:storeItemID="{6C3C8BC8-F283-45AE-878A-BAB7291924A1}"/>
                 <w:text/>
               </w:sdtPr>
-              <w:sdtEndPr/>
               <w:sdtContent>
                 <w:tc>
                   <w:tcPr>
@@ -235,7 +233,6 @@
                   <w:dataBinding w:prefixMappings="xmlns:ns0='http://schemas.openxmlformats.org/package/2006/metadata/core-properties' xmlns:ns1='http://purl.org/dc/elements/1.1/'" w:xpath="/ns0:coreProperties[1]/ns1:creator[1]" w:storeItemID="{6C3C8BC8-F283-45AE-878A-BAB7291924A1}"/>
                   <w:text/>
                 </w:sdtPr>
-                <w:sdtEndPr/>
                 <w:sdtContent>
                   <w:p>
                     <w:pPr>
@@ -291,7 +288,6 @@
                     <w:calendar w:val="gregorian"/>
                   </w:date>
                 </w:sdtPr>
-                <w:sdtEndPr/>
                 <w:sdtContent>
                   <w:p>
                     <w:pPr>
@@ -367,6 +363,7 @@
         <w:p>
           <w:pPr>
             <w:pStyle w:val="En-ttedetabledesmatires"/>
+            <w:jc w:val="both"/>
           </w:pPr>
           <w:r>
             <w:rPr>
@@ -381,6 +378,7 @@
             <w:tabs>
               <w:tab w:val="right" w:leader="dot" w:pos="9062"/>
             </w:tabs>
+            <w:jc w:val="both"/>
             <w:rPr>
               <w:rFonts w:eastAsiaTheme="minorEastAsia"/>
               <w:noProof/>
@@ -396,7 +394,7 @@
           <w:r>
             <w:fldChar w:fldCharType="separate"/>
           </w:r>
-          <w:hyperlink w:anchor="_Toc450768070" w:history="1">
+          <w:hyperlink w:anchor="_Toc453426051" w:history="1">
             <w:r>
               <w:rPr>
                 <w:rStyle w:val="Lienhypertexte"/>
@@ -423,7 +421,7 @@
                 <w:noProof/>
                 <w:webHidden/>
               </w:rPr>
-              <w:instrText xml:space="preserve"> PAGEREF _Toc450768070 \h </w:instrText>
+              <w:instrText xml:space="preserve"> PAGEREF _Toc453426051 \h </w:instrText>
             </w:r>
             <w:r>
               <w:rPr>
@@ -443,7 +441,7 @@
                 <w:noProof/>
                 <w:webHidden/>
               </w:rPr>
-              <w:t>2</w:t>
+              <w:t>3</w:t>
             </w:r>
             <w:r>
               <w:rPr>
@@ -460,13 +458,14 @@
             <w:tabs>
               <w:tab w:val="right" w:leader="dot" w:pos="9062"/>
             </w:tabs>
+            <w:jc w:val="both"/>
             <w:rPr>
               <w:rFonts w:eastAsiaTheme="minorEastAsia"/>
               <w:noProof/>
               <w:lang w:eastAsia="fr-CH"/>
             </w:rPr>
           </w:pPr>
-          <w:hyperlink w:anchor="_Toc450768071" w:history="1">
+          <w:hyperlink w:anchor="_Toc453426052" w:history="1">
             <w:r>
               <w:rPr>
                 <w:rStyle w:val="Lienhypertexte"/>
@@ -493,7 +492,7 @@
                 <w:noProof/>
                 <w:webHidden/>
               </w:rPr>
-              <w:instrText xml:space="preserve"> PAGEREF _Toc450768071 \h </w:instrText>
+              <w:instrText xml:space="preserve"> PAGEREF _Toc453426052 \h </w:instrText>
             </w:r>
             <w:r>
               <w:rPr>
@@ -513,7 +512,7 @@
                 <w:noProof/>
                 <w:webHidden/>
               </w:rPr>
-              <w:t>2</w:t>
+              <w:t>3</w:t>
             </w:r>
             <w:r>
               <w:rPr>
@@ -530,13 +529,14 @@
             <w:tabs>
               <w:tab w:val="right" w:leader="dot" w:pos="9062"/>
             </w:tabs>
+            <w:jc w:val="both"/>
             <w:rPr>
               <w:rFonts w:eastAsiaTheme="minorEastAsia"/>
               <w:noProof/>
               <w:lang w:eastAsia="fr-CH"/>
             </w:rPr>
           </w:pPr>
-          <w:hyperlink w:anchor="_Toc450768072" w:history="1">
+          <w:hyperlink w:anchor="_Toc453426053" w:history="1">
             <w:r>
               <w:rPr>
                 <w:rStyle w:val="Lienhypertexte"/>
@@ -563,7 +563,7 @@
                 <w:noProof/>
                 <w:webHidden/>
               </w:rPr>
-              <w:instrText xml:space="preserve"> PAGEREF _Toc450768072 \h </w:instrText>
+              <w:instrText xml:space="preserve"> PAGEREF _Toc453426053 \h </w:instrText>
             </w:r>
             <w:r>
               <w:rPr>
@@ -583,7 +583,7 @@
                 <w:noProof/>
                 <w:webHidden/>
               </w:rPr>
-              <w:t>3</w:t>
+              <w:t>4</w:t>
             </w:r>
             <w:r>
               <w:rPr>
@@ -600,13 +600,14 @@
             <w:tabs>
               <w:tab w:val="right" w:leader="dot" w:pos="9062"/>
             </w:tabs>
+            <w:jc w:val="both"/>
             <w:rPr>
               <w:rFonts w:eastAsiaTheme="minorEastAsia"/>
               <w:noProof/>
               <w:lang w:eastAsia="fr-CH"/>
             </w:rPr>
           </w:pPr>
-          <w:hyperlink w:anchor="_Toc450768073" w:history="1">
+          <w:hyperlink w:anchor="_Toc453426054" w:history="1">
             <w:r>
               <w:rPr>
                 <w:rStyle w:val="Lienhypertexte"/>
@@ -633,7 +634,7 @@
                 <w:noProof/>
                 <w:webHidden/>
               </w:rPr>
-              <w:instrText xml:space="preserve"> PAGEREF _Toc450768073 \h </w:instrText>
+              <w:instrText xml:space="preserve"> PAGEREF _Toc453426054 \h </w:instrText>
             </w:r>
             <w:r>
               <w:rPr>
@@ -653,7 +654,7 @@
                 <w:noProof/>
                 <w:webHidden/>
               </w:rPr>
-              <w:t>3</w:t>
+              <w:t>4</w:t>
             </w:r>
             <w:r>
               <w:rPr>
@@ -670,13 +671,14 @@
             <w:tabs>
               <w:tab w:val="right" w:leader="dot" w:pos="9062"/>
             </w:tabs>
+            <w:jc w:val="both"/>
             <w:rPr>
               <w:rFonts w:eastAsiaTheme="minorEastAsia"/>
               <w:noProof/>
               <w:lang w:eastAsia="fr-CH"/>
             </w:rPr>
           </w:pPr>
-          <w:hyperlink w:anchor="_Toc450768074" w:history="1">
+          <w:hyperlink w:anchor="_Toc453426055" w:history="1">
             <w:r>
               <w:rPr>
                 <w:rStyle w:val="Lienhypertexte"/>
@@ -703,7 +705,7 @@
                 <w:noProof/>
                 <w:webHidden/>
               </w:rPr>
-              <w:instrText xml:space="preserve"> PAGEREF _Toc450768074 \h </w:instrText>
+              <w:instrText xml:space="preserve"> PAGEREF _Toc453426055 \h </w:instrText>
             </w:r>
             <w:r>
               <w:rPr>
@@ -723,7 +725,7 @@
                 <w:noProof/>
                 <w:webHidden/>
               </w:rPr>
-              <w:t>4</w:t>
+              <w:t>5</w:t>
             </w:r>
             <w:r>
               <w:rPr>
@@ -740,13 +742,14 @@
             <w:tabs>
               <w:tab w:val="right" w:leader="dot" w:pos="9062"/>
             </w:tabs>
+            <w:jc w:val="both"/>
             <w:rPr>
               <w:rFonts w:eastAsiaTheme="minorEastAsia"/>
               <w:noProof/>
               <w:lang w:eastAsia="fr-CH"/>
             </w:rPr>
           </w:pPr>
-          <w:hyperlink w:anchor="_Toc450768075" w:history="1">
+          <w:hyperlink w:anchor="_Toc453426056" w:history="1">
             <w:r>
               <w:rPr>
                 <w:rStyle w:val="Lienhypertexte"/>
@@ -773,7 +776,7 @@
                 <w:noProof/>
                 <w:webHidden/>
               </w:rPr>
-              <w:instrText xml:space="preserve"> PAGEREF _Toc450768075 \h </w:instrText>
+              <w:instrText xml:space="preserve"> PAGEREF _Toc453426056 \h </w:instrText>
             </w:r>
             <w:r>
               <w:rPr>
@@ -793,7 +796,7 @@
                 <w:noProof/>
                 <w:webHidden/>
               </w:rPr>
-              <w:t>5</w:t>
+              <w:t>6</w:t>
             </w:r>
             <w:r>
               <w:rPr>
@@ -810,13 +813,14 @@
             <w:tabs>
               <w:tab w:val="right" w:leader="dot" w:pos="9062"/>
             </w:tabs>
+            <w:jc w:val="both"/>
             <w:rPr>
               <w:rFonts w:eastAsiaTheme="minorEastAsia"/>
               <w:noProof/>
               <w:lang w:eastAsia="fr-CH"/>
             </w:rPr>
           </w:pPr>
-          <w:hyperlink w:anchor="_Toc450768076" w:history="1">
+          <w:hyperlink w:anchor="_Toc453426057" w:history="1">
             <w:r>
               <w:rPr>
                 <w:rStyle w:val="Lienhypertexte"/>
@@ -843,7 +847,7 @@
                 <w:noProof/>
                 <w:webHidden/>
               </w:rPr>
-              <w:instrText xml:space="preserve"> PAGEREF _Toc450768076 \h </w:instrText>
+              <w:instrText xml:space="preserve"> PAGEREF _Toc453426057 \h </w:instrText>
             </w:r>
             <w:r>
               <w:rPr>
@@ -863,7 +867,7 @@
                 <w:noProof/>
                 <w:webHidden/>
               </w:rPr>
-              <w:t>6</w:t>
+              <w:t>7</w:t>
             </w:r>
             <w:r>
               <w:rPr>
@@ -880,13 +884,14 @@
             <w:tabs>
               <w:tab w:val="right" w:leader="dot" w:pos="9062"/>
             </w:tabs>
+            <w:jc w:val="both"/>
             <w:rPr>
               <w:rFonts w:eastAsiaTheme="minorEastAsia"/>
               <w:noProof/>
               <w:lang w:eastAsia="fr-CH"/>
             </w:rPr>
           </w:pPr>
-          <w:hyperlink w:anchor="_Toc450768077" w:history="1">
+          <w:hyperlink w:anchor="_Toc453426058" w:history="1">
             <w:r>
               <w:rPr>
                 <w:rStyle w:val="Lienhypertexte"/>
@@ -913,7 +918,7 @@
                 <w:noProof/>
                 <w:webHidden/>
               </w:rPr>
-              <w:instrText xml:space="preserve"> PAGEREF _Toc450768077 \h </w:instrText>
+              <w:instrText xml:space="preserve"> PAGEREF _Toc453426058 \h </w:instrText>
             </w:r>
             <w:r>
               <w:rPr>
@@ -933,7 +938,7 @@
                 <w:noProof/>
                 <w:webHidden/>
               </w:rPr>
-              <w:t>7</w:t>
+              <w:t>8</w:t>
             </w:r>
             <w:r>
               <w:rPr>
@@ -950,13 +955,14 @@
             <w:tabs>
               <w:tab w:val="right" w:leader="dot" w:pos="9062"/>
             </w:tabs>
+            <w:jc w:val="both"/>
             <w:rPr>
               <w:rFonts w:eastAsiaTheme="minorEastAsia"/>
               <w:noProof/>
               <w:lang w:eastAsia="fr-CH"/>
             </w:rPr>
           </w:pPr>
-          <w:hyperlink w:anchor="_Toc450768078" w:history="1">
+          <w:hyperlink w:anchor="_Toc453426059" w:history="1">
             <w:r>
               <w:rPr>
                 <w:rStyle w:val="Lienhypertexte"/>
@@ -983,7 +989,7 @@
                 <w:noProof/>
                 <w:webHidden/>
               </w:rPr>
-              <w:instrText xml:space="preserve"> PAGEREF _Toc450768078 \h </w:instrText>
+              <w:instrText xml:space="preserve"> PAGEREF _Toc453426059 \h </w:instrText>
             </w:r>
             <w:r>
               <w:rPr>
@@ -1003,7 +1009,7 @@
                 <w:noProof/>
                 <w:webHidden/>
               </w:rPr>
-              <w:t>8</w:t>
+              <w:t>9</w:t>
             </w:r>
             <w:r>
               <w:rPr>
@@ -1020,19 +1026,20 @@
             <w:tabs>
               <w:tab w:val="right" w:leader="dot" w:pos="9062"/>
             </w:tabs>
+            <w:jc w:val="both"/>
             <w:rPr>
               <w:rFonts w:eastAsiaTheme="minorEastAsia"/>
               <w:noProof/>
               <w:lang w:eastAsia="fr-CH"/>
             </w:rPr>
           </w:pPr>
-          <w:hyperlink w:anchor="_Toc450768079" w:history="1">
+          <w:hyperlink w:anchor="_Toc453426060" w:history="1">
             <w:r>
               <w:rPr>
                 <w:rStyle w:val="Lienhypertexte"/>
                 <w:noProof/>
               </w:rPr>
-              <w:t>Outils de prédiction des cibles</w:t>
+              <w:t>Étude sur les relations entre miARN et cancer prostatique (USA)</w:t>
             </w:r>
             <w:r>
               <w:rPr>
@@ -1053,7 +1060,7 @@
                 <w:noProof/>
                 <w:webHidden/>
               </w:rPr>
-              <w:instrText xml:space="preserve"> PAGEREF _Toc450768079 \h </w:instrText>
+              <w:instrText xml:space="preserve"> PAGEREF _Toc453426060 \h </w:instrText>
             </w:r>
             <w:r>
               <w:rPr>
@@ -1073,7 +1080,149 @@
                 <w:noProof/>
                 <w:webHidden/>
               </w:rPr>
-              <w:t>8</w:t>
+              <w:t>9</w:t>
+            </w:r>
+            <w:r>
+              <w:rPr>
+                <w:noProof/>
+                <w:webHidden/>
+              </w:rPr>
+              <w:fldChar w:fldCharType="end"/>
+            </w:r>
+          </w:hyperlink>
+        </w:p>
+        <w:p>
+          <w:pPr>
+            <w:pStyle w:val="TM1"/>
+            <w:tabs>
+              <w:tab w:val="right" w:leader="dot" w:pos="9062"/>
+            </w:tabs>
+            <w:jc w:val="both"/>
+            <w:rPr>
+              <w:rFonts w:eastAsiaTheme="minorEastAsia"/>
+              <w:noProof/>
+              <w:lang w:eastAsia="fr-CH"/>
+            </w:rPr>
+          </w:pPr>
+          <w:hyperlink w:anchor="_Toc453426061" w:history="1">
+            <w:r>
+              <w:rPr>
+                <w:rStyle w:val="Lienhypertexte"/>
+                <w:noProof/>
+              </w:rPr>
+              <w:t>Biological Pathways</w:t>
+            </w:r>
+            <w:r>
+              <w:rPr>
+                <w:noProof/>
+                <w:webHidden/>
+              </w:rPr>
+              <w:tab/>
+            </w:r>
+            <w:r>
+              <w:rPr>
+                <w:noProof/>
+                <w:webHidden/>
+              </w:rPr>
+              <w:fldChar w:fldCharType="begin"/>
+            </w:r>
+            <w:r>
+              <w:rPr>
+                <w:noProof/>
+                <w:webHidden/>
+              </w:rPr>
+              <w:instrText xml:space="preserve"> PAGEREF _Toc453426061 \h </w:instrText>
+            </w:r>
+            <w:r>
+              <w:rPr>
+                <w:noProof/>
+                <w:webHidden/>
+              </w:rPr>
+            </w:r>
+            <w:r>
+              <w:rPr>
+                <w:noProof/>
+                <w:webHidden/>
+              </w:rPr>
+              <w:fldChar w:fldCharType="separate"/>
+            </w:r>
+            <w:r>
+              <w:rPr>
+                <w:noProof/>
+                <w:webHidden/>
+              </w:rPr>
+              <w:t>10</w:t>
+            </w:r>
+            <w:r>
+              <w:rPr>
+                <w:noProof/>
+                <w:webHidden/>
+              </w:rPr>
+              <w:fldChar w:fldCharType="end"/>
+            </w:r>
+          </w:hyperlink>
+        </w:p>
+        <w:p>
+          <w:pPr>
+            <w:pStyle w:val="TM1"/>
+            <w:tabs>
+              <w:tab w:val="right" w:leader="dot" w:pos="9062"/>
+            </w:tabs>
+            <w:jc w:val="both"/>
+            <w:rPr>
+              <w:rFonts w:eastAsiaTheme="minorEastAsia"/>
+              <w:noProof/>
+              <w:lang w:eastAsia="fr-CH"/>
+            </w:rPr>
+          </w:pPr>
+          <w:hyperlink w:anchor="_Toc453426062" w:history="1">
+            <w:r>
+              <w:rPr>
+                <w:rStyle w:val="Lienhypertexte"/>
+                <w:noProof/>
+              </w:rPr>
+              <w:t>Etat de l’art</w:t>
+            </w:r>
+            <w:r>
+              <w:rPr>
+                <w:noProof/>
+                <w:webHidden/>
+              </w:rPr>
+              <w:tab/>
+            </w:r>
+            <w:r>
+              <w:rPr>
+                <w:noProof/>
+                <w:webHidden/>
+              </w:rPr>
+              <w:fldChar w:fldCharType="begin"/>
+            </w:r>
+            <w:r>
+              <w:rPr>
+                <w:noProof/>
+                <w:webHidden/>
+              </w:rPr>
+              <w:instrText xml:space="preserve"> PAGEREF _Toc453426062 \h </w:instrText>
+            </w:r>
+            <w:r>
+              <w:rPr>
+                <w:noProof/>
+                <w:webHidden/>
+              </w:rPr>
+            </w:r>
+            <w:r>
+              <w:rPr>
+                <w:noProof/>
+                <w:webHidden/>
+              </w:rPr>
+              <w:fldChar w:fldCharType="separate"/>
+            </w:r>
+            <w:r>
+              <w:rPr>
+                <w:noProof/>
+                <w:webHidden/>
+              </w:rPr>
+              <w:t>11</w:t>
             </w:r>
             <w:r>
               <w:rPr>
@@ -1090,19 +1239,20 @@
             <w:tabs>
               <w:tab w:val="right" w:leader="dot" w:pos="9062"/>
             </w:tabs>
+            <w:jc w:val="both"/>
             <w:rPr>
               <w:rFonts w:eastAsiaTheme="minorEastAsia"/>
               <w:noProof/>
               <w:lang w:eastAsia="fr-CH"/>
             </w:rPr>
           </w:pPr>
-          <w:hyperlink w:anchor="_Toc450768080" w:history="1">
+          <w:hyperlink w:anchor="_Toc453426063" w:history="1">
             <w:r>
               <w:rPr>
                 <w:rStyle w:val="Lienhypertexte"/>
                 <w:noProof/>
               </w:rPr>
-              <w:t>Étude sur les relations entre miARN et cancer prostatique (USA)</w:t>
+              <w:t>Les Biopuces et microarray</w:t>
             </w:r>
             <w:r>
               <w:rPr>
@@ -1123,7 +1273,7 @@
                 <w:noProof/>
                 <w:webHidden/>
               </w:rPr>
-              <w:instrText xml:space="preserve"> PAGEREF _Toc450768080 \h </w:instrText>
+              <w:instrText xml:space="preserve"> PAGEREF _Toc453426063 \h </w:instrText>
             </w:r>
             <w:r>
               <w:rPr>
@@ -1143,7 +1293,78 @@
                 <w:noProof/>
                 <w:webHidden/>
               </w:rPr>
-              <w:t>8</w:t>
+              <w:t>11</w:t>
+            </w:r>
+            <w:r>
+              <w:rPr>
+                <w:noProof/>
+                <w:webHidden/>
+              </w:rPr>
+              <w:fldChar w:fldCharType="end"/>
+            </w:r>
+          </w:hyperlink>
+        </w:p>
+        <w:p>
+          <w:pPr>
+            <w:pStyle w:val="TM3"/>
+            <w:tabs>
+              <w:tab w:val="right" w:leader="dot" w:pos="9062"/>
+            </w:tabs>
+            <w:jc w:val="both"/>
+            <w:rPr>
+              <w:rFonts w:eastAsiaTheme="minorEastAsia"/>
+              <w:noProof/>
+              <w:lang w:eastAsia="fr-CH"/>
+            </w:rPr>
+          </w:pPr>
+          <w:hyperlink w:anchor="_Toc453426064" w:history="1">
+            <w:r>
+              <w:rPr>
+                <w:rStyle w:val="Lienhypertexte"/>
+                <w:noProof/>
+              </w:rPr>
+              <w:t>Outils de prédiction des cibles</w:t>
+            </w:r>
+            <w:r>
+              <w:rPr>
+                <w:noProof/>
+                <w:webHidden/>
+              </w:rPr>
+              <w:tab/>
+            </w:r>
+            <w:r>
+              <w:rPr>
+                <w:noProof/>
+                <w:webHidden/>
+              </w:rPr>
+              <w:fldChar w:fldCharType="begin"/>
+            </w:r>
+            <w:r>
+              <w:rPr>
+                <w:noProof/>
+                <w:webHidden/>
+              </w:rPr>
+              <w:instrText xml:space="preserve"> PAGEREF _Toc453426064 \h </w:instrText>
+            </w:r>
+            <w:r>
+              <w:rPr>
+                <w:noProof/>
+                <w:webHidden/>
+              </w:rPr>
+            </w:r>
+            <w:r>
+              <w:rPr>
+                <w:noProof/>
+                <w:webHidden/>
+              </w:rPr>
+              <w:fldChar w:fldCharType="separate"/>
+            </w:r>
+            <w:r>
+              <w:rPr>
+                <w:noProof/>
+                <w:webHidden/>
+              </w:rPr>
+              <w:t>13</w:t>
             </w:r>
             <w:r>
               <w:rPr>
@@ -1160,19 +1381,20 @@
             <w:tabs>
               <w:tab w:val="right" w:leader="dot" w:pos="9062"/>
             </w:tabs>
+            <w:jc w:val="both"/>
             <w:rPr>
               <w:rFonts w:eastAsiaTheme="minorEastAsia"/>
               <w:noProof/>
               <w:lang w:eastAsia="fr-CH"/>
             </w:rPr>
           </w:pPr>
-          <w:hyperlink w:anchor="_Toc450768081" w:history="1">
+          <w:hyperlink w:anchor="_Toc453426065" w:history="1">
             <w:r>
               <w:rPr>
                 <w:rStyle w:val="Lienhypertexte"/>
                 <w:noProof/>
               </w:rPr>
-              <w:t>Biological Pathways</w:t>
+              <w:t>Conception</w:t>
             </w:r>
             <w:r>
               <w:rPr>
@@ -1193,7 +1415,7 @@
                 <w:noProof/>
                 <w:webHidden/>
               </w:rPr>
-              <w:instrText xml:space="preserve"> PAGEREF _Toc450768081 \h </w:instrText>
+              <w:instrText xml:space="preserve"> PAGEREF _Toc453426065 \h </w:instrText>
             </w:r>
             <w:r>
               <w:rPr>
@@ -1213,7 +1435,433 @@
                 <w:noProof/>
                 <w:webHidden/>
               </w:rPr>
-              <w:t>9</w:t>
+              <w:t>14</w:t>
+            </w:r>
+            <w:r>
+              <w:rPr>
+                <w:noProof/>
+                <w:webHidden/>
+              </w:rPr>
+              <w:fldChar w:fldCharType="end"/>
+            </w:r>
+          </w:hyperlink>
+        </w:p>
+        <w:p>
+          <w:pPr>
+            <w:pStyle w:val="TM2"/>
+            <w:tabs>
+              <w:tab w:val="right" w:leader="dot" w:pos="9062"/>
+            </w:tabs>
+            <w:jc w:val="both"/>
+            <w:rPr>
+              <w:rFonts w:eastAsiaTheme="minorEastAsia"/>
+              <w:noProof/>
+              <w:lang w:eastAsia="fr-CH"/>
+            </w:rPr>
+          </w:pPr>
+          <w:hyperlink w:anchor="_Toc453426066" w:history="1">
+            <w:r>
+              <w:rPr>
+                <w:rStyle w:val="Lienhypertexte"/>
+                <w:noProof/>
+              </w:rPr>
+              <w:t>Décomposition du problème</w:t>
+            </w:r>
+            <w:r>
+              <w:rPr>
+                <w:noProof/>
+                <w:webHidden/>
+              </w:rPr>
+              <w:tab/>
+            </w:r>
+            <w:r>
+              <w:rPr>
+                <w:noProof/>
+                <w:webHidden/>
+              </w:rPr>
+              <w:fldChar w:fldCharType="begin"/>
+            </w:r>
+            <w:r>
+              <w:rPr>
+                <w:noProof/>
+                <w:webHidden/>
+              </w:rPr>
+              <w:instrText xml:space="preserve"> PAGEREF _Toc453426066 \h </w:instrText>
+            </w:r>
+            <w:r>
+              <w:rPr>
+                <w:noProof/>
+                <w:webHidden/>
+              </w:rPr>
+            </w:r>
+            <w:r>
+              <w:rPr>
+                <w:noProof/>
+                <w:webHidden/>
+              </w:rPr>
+              <w:fldChar w:fldCharType="separate"/>
+            </w:r>
+            <w:r>
+              <w:rPr>
+                <w:noProof/>
+                <w:webHidden/>
+              </w:rPr>
+              <w:t>14</w:t>
+            </w:r>
+            <w:r>
+              <w:rPr>
+                <w:noProof/>
+                <w:webHidden/>
+              </w:rPr>
+              <w:fldChar w:fldCharType="end"/>
+            </w:r>
+          </w:hyperlink>
+        </w:p>
+        <w:p>
+          <w:pPr>
+            <w:pStyle w:val="TM3"/>
+            <w:tabs>
+              <w:tab w:val="right" w:leader="dot" w:pos="9062"/>
+            </w:tabs>
+            <w:jc w:val="both"/>
+            <w:rPr>
+              <w:rFonts w:eastAsiaTheme="minorEastAsia"/>
+              <w:noProof/>
+              <w:lang w:eastAsia="fr-CH"/>
+            </w:rPr>
+          </w:pPr>
+          <w:hyperlink w:anchor="_Toc453426067" w:history="1">
+            <w:r>
+              <w:rPr>
+                <w:rStyle w:val="Lienhypertexte"/>
+                <w:noProof/>
+              </w:rPr>
+              <w:t>Données reçues</w:t>
+            </w:r>
+            <w:r>
+              <w:rPr>
+                <w:noProof/>
+                <w:webHidden/>
+              </w:rPr>
+              <w:tab/>
+            </w:r>
+            <w:r>
+              <w:rPr>
+                <w:noProof/>
+                <w:webHidden/>
+              </w:rPr>
+              <w:fldChar w:fldCharType="begin"/>
+            </w:r>
+            <w:r>
+              <w:rPr>
+                <w:noProof/>
+                <w:webHidden/>
+              </w:rPr>
+              <w:instrText xml:space="preserve"> PAGEREF _Toc453426067 \h </w:instrText>
+            </w:r>
+            <w:r>
+              <w:rPr>
+                <w:noProof/>
+                <w:webHidden/>
+              </w:rPr>
+            </w:r>
+            <w:r>
+              <w:rPr>
+                <w:noProof/>
+                <w:webHidden/>
+              </w:rPr>
+              <w:fldChar w:fldCharType="separate"/>
+            </w:r>
+            <w:r>
+              <w:rPr>
+                <w:noProof/>
+                <w:webHidden/>
+              </w:rPr>
+              <w:t>14</w:t>
+            </w:r>
+            <w:r>
+              <w:rPr>
+                <w:noProof/>
+                <w:webHidden/>
+              </w:rPr>
+              <w:fldChar w:fldCharType="end"/>
+            </w:r>
+          </w:hyperlink>
+        </w:p>
+        <w:p>
+          <w:pPr>
+            <w:pStyle w:val="TM3"/>
+            <w:tabs>
+              <w:tab w:val="right" w:leader="dot" w:pos="9062"/>
+            </w:tabs>
+            <w:jc w:val="both"/>
+            <w:rPr>
+              <w:rFonts w:eastAsiaTheme="minorEastAsia"/>
+              <w:noProof/>
+              <w:lang w:eastAsia="fr-CH"/>
+            </w:rPr>
+          </w:pPr>
+          <w:hyperlink w:anchor="_Toc453426068" w:history="1">
+            <w:r>
+              <w:rPr>
+                <w:rStyle w:val="Lienhypertexte"/>
+                <w:noProof/>
+              </w:rPr>
+              <w:t>Filtrage des données</w:t>
+            </w:r>
+            <w:r>
+              <w:rPr>
+                <w:noProof/>
+                <w:webHidden/>
+              </w:rPr>
+              <w:tab/>
+            </w:r>
+            <w:r>
+              <w:rPr>
+                <w:noProof/>
+                <w:webHidden/>
+              </w:rPr>
+              <w:fldChar w:fldCharType="begin"/>
+            </w:r>
+            <w:r>
+              <w:rPr>
+                <w:noProof/>
+                <w:webHidden/>
+              </w:rPr>
+              <w:instrText xml:space="preserve"> PAGEREF _Toc453426068 \h </w:instrText>
+            </w:r>
+            <w:r>
+              <w:rPr>
+                <w:noProof/>
+                <w:webHidden/>
+              </w:rPr>
+            </w:r>
+            <w:r>
+              <w:rPr>
+                <w:noProof/>
+                <w:webHidden/>
+              </w:rPr>
+              <w:fldChar w:fldCharType="separate"/>
+            </w:r>
+            <w:r>
+              <w:rPr>
+                <w:noProof/>
+                <w:webHidden/>
+              </w:rPr>
+              <w:t>14</w:t>
+            </w:r>
+            <w:r>
+              <w:rPr>
+                <w:noProof/>
+                <w:webHidden/>
+              </w:rPr>
+              <w:fldChar w:fldCharType="end"/>
+            </w:r>
+          </w:hyperlink>
+        </w:p>
+        <w:p>
+          <w:pPr>
+            <w:pStyle w:val="TM3"/>
+            <w:tabs>
+              <w:tab w:val="right" w:leader="dot" w:pos="9062"/>
+            </w:tabs>
+            <w:jc w:val="both"/>
+            <w:rPr>
+              <w:rFonts w:eastAsiaTheme="minorEastAsia"/>
+              <w:noProof/>
+              <w:lang w:eastAsia="fr-CH"/>
+            </w:rPr>
+          </w:pPr>
+          <w:hyperlink w:anchor="_Toc453426069" w:history="1">
+            <w:r>
+              <w:rPr>
+                <w:rStyle w:val="Lienhypertexte"/>
+                <w:noProof/>
+              </w:rPr>
+              <w:t>Machine Learning</w:t>
+            </w:r>
+            <w:r>
+              <w:rPr>
+                <w:noProof/>
+                <w:webHidden/>
+              </w:rPr>
+              <w:tab/>
+            </w:r>
+            <w:r>
+              <w:rPr>
+                <w:noProof/>
+                <w:webHidden/>
+              </w:rPr>
+              <w:fldChar w:fldCharType="begin"/>
+            </w:r>
+            <w:r>
+              <w:rPr>
+                <w:noProof/>
+                <w:webHidden/>
+              </w:rPr>
+              <w:instrText xml:space="preserve"> PAGEREF _Toc453426069 \h </w:instrText>
+            </w:r>
+            <w:r>
+              <w:rPr>
+                <w:noProof/>
+                <w:webHidden/>
+              </w:rPr>
+            </w:r>
+            <w:r>
+              <w:rPr>
+                <w:noProof/>
+                <w:webHidden/>
+              </w:rPr>
+              <w:fldChar w:fldCharType="separate"/>
+            </w:r>
+            <w:r>
+              <w:rPr>
+                <w:noProof/>
+                <w:webHidden/>
+              </w:rPr>
+              <w:t>14</w:t>
+            </w:r>
+            <w:r>
+              <w:rPr>
+                <w:noProof/>
+                <w:webHidden/>
+              </w:rPr>
+              <w:fldChar w:fldCharType="end"/>
+            </w:r>
+          </w:hyperlink>
+        </w:p>
+        <w:p>
+          <w:pPr>
+            <w:pStyle w:val="TM3"/>
+            <w:tabs>
+              <w:tab w:val="right" w:leader="dot" w:pos="9062"/>
+            </w:tabs>
+            <w:jc w:val="both"/>
+            <w:rPr>
+              <w:rFonts w:eastAsiaTheme="minorEastAsia"/>
+              <w:noProof/>
+              <w:lang w:eastAsia="fr-CH"/>
+            </w:rPr>
+          </w:pPr>
+          <w:hyperlink w:anchor="_Toc453426070" w:history="1">
+            <w:r>
+              <w:rPr>
+                <w:rStyle w:val="Lienhypertexte"/>
+                <w:noProof/>
+              </w:rPr>
+              <w:t>Analyse des résultats</w:t>
+            </w:r>
+            <w:r>
+              <w:rPr>
+                <w:noProof/>
+                <w:webHidden/>
+              </w:rPr>
+              <w:tab/>
+            </w:r>
+            <w:r>
+              <w:rPr>
+                <w:noProof/>
+                <w:webHidden/>
+              </w:rPr>
+              <w:fldChar w:fldCharType="begin"/>
+            </w:r>
+            <w:r>
+              <w:rPr>
+                <w:noProof/>
+                <w:webHidden/>
+              </w:rPr>
+              <w:instrText xml:space="preserve"> PAGEREF _Toc453426070 \h </w:instrText>
+            </w:r>
+            <w:r>
+              <w:rPr>
+                <w:noProof/>
+                <w:webHidden/>
+              </w:rPr>
+            </w:r>
+            <w:r>
+              <w:rPr>
+                <w:noProof/>
+                <w:webHidden/>
+              </w:rPr>
+              <w:fldChar w:fldCharType="separate"/>
+            </w:r>
+            <w:r>
+              <w:rPr>
+                <w:noProof/>
+                <w:webHidden/>
+              </w:rPr>
+              <w:t>14</w:t>
+            </w:r>
+            <w:r>
+              <w:rPr>
+                <w:noProof/>
+                <w:webHidden/>
+              </w:rPr>
+              <w:fldChar w:fldCharType="end"/>
+            </w:r>
+          </w:hyperlink>
+        </w:p>
+        <w:p>
+          <w:pPr>
+            <w:pStyle w:val="TM2"/>
+            <w:tabs>
+              <w:tab w:val="right" w:leader="dot" w:pos="9062"/>
+            </w:tabs>
+            <w:jc w:val="both"/>
+            <w:rPr>
+              <w:rFonts w:eastAsiaTheme="minorEastAsia"/>
+              <w:noProof/>
+              <w:lang w:eastAsia="fr-CH"/>
+            </w:rPr>
+          </w:pPr>
+          <w:hyperlink w:anchor="_Toc453426071" w:history="1">
+            <w:r>
+              <w:rPr>
+                <w:rStyle w:val="Lienhypertexte"/>
+                <w:noProof/>
+              </w:rPr>
+              <w:t>Outils utilisés</w:t>
+            </w:r>
+            <w:r>
+              <w:rPr>
+                <w:noProof/>
+                <w:webHidden/>
+              </w:rPr>
+              <w:tab/>
+            </w:r>
+            <w:r>
+              <w:rPr>
+                <w:noProof/>
+                <w:webHidden/>
+              </w:rPr>
+              <w:fldChar w:fldCharType="begin"/>
+            </w:r>
+            <w:r>
+              <w:rPr>
+                <w:noProof/>
+                <w:webHidden/>
+              </w:rPr>
+              <w:instrText xml:space="preserve"> PAGEREF _Toc453426071 \h </w:instrText>
+            </w:r>
+            <w:r>
+              <w:rPr>
+                <w:noProof/>
+                <w:webHidden/>
+              </w:rPr>
+            </w:r>
+            <w:r>
+              <w:rPr>
+                <w:noProof/>
+                <w:webHidden/>
+              </w:rPr>
+              <w:fldChar w:fldCharType="separate"/>
+            </w:r>
+            <w:r>
+              <w:rPr>
+                <w:noProof/>
+                <w:webHidden/>
+              </w:rPr>
+              <w:t>14</w:t>
             </w:r>
             <w:r>
               <w:rPr>
@@ -1230,19 +1878,20 @@
             <w:tabs>
               <w:tab w:val="right" w:leader="dot" w:pos="9062"/>
             </w:tabs>
+            <w:jc w:val="both"/>
             <w:rPr>
               <w:rFonts w:eastAsiaTheme="minorEastAsia"/>
               <w:noProof/>
               <w:lang w:eastAsia="fr-CH"/>
             </w:rPr>
           </w:pPr>
-          <w:hyperlink w:anchor="_Toc450768082" w:history="1">
+          <w:hyperlink w:anchor="_Toc453426072" w:history="1">
             <w:r>
               <w:rPr>
                 <w:rStyle w:val="Lienhypertexte"/>
                 <w:noProof/>
               </w:rPr>
-              <w:t>Etat de l’art</w:t>
+              <w:t>Résultats obtenus et discussion</w:t>
             </w:r>
             <w:r>
               <w:rPr>
@@ -1263,7 +1912,7 @@
                 <w:noProof/>
                 <w:webHidden/>
               </w:rPr>
-              <w:instrText xml:space="preserve"> PAGEREF _Toc450768082 \h </w:instrText>
+              <w:instrText xml:space="preserve"> PAGEREF _Toc453426072 \h </w:instrText>
             </w:r>
             <w:r>
               <w:rPr>
@@ -1283,7 +1932,78 @@
                 <w:noProof/>
                 <w:webHidden/>
               </w:rPr>
-              <w:t>10</w:t>
+              <w:t>15</w:t>
+            </w:r>
+            <w:r>
+              <w:rPr>
+                <w:noProof/>
+                <w:webHidden/>
+              </w:rPr>
+              <w:fldChar w:fldCharType="end"/>
+            </w:r>
+          </w:hyperlink>
+        </w:p>
+        <w:p>
+          <w:pPr>
+            <w:pStyle w:val="TM2"/>
+            <w:tabs>
+              <w:tab w:val="right" w:leader="dot" w:pos="9062"/>
+            </w:tabs>
+            <w:jc w:val="both"/>
+            <w:rPr>
+              <w:rFonts w:eastAsiaTheme="minorEastAsia"/>
+              <w:noProof/>
+              <w:lang w:eastAsia="fr-CH"/>
+            </w:rPr>
+          </w:pPr>
+          <w:hyperlink w:anchor="_Toc453426073" w:history="1">
+            <w:r>
+              <w:rPr>
+                <w:rStyle w:val="Lienhypertexte"/>
+                <w:noProof/>
+              </w:rPr>
+              <w:t>Statistiques effectuées</w:t>
+            </w:r>
+            <w:r>
+              <w:rPr>
+                <w:noProof/>
+                <w:webHidden/>
+              </w:rPr>
+              <w:tab/>
+            </w:r>
+            <w:r>
+              <w:rPr>
+                <w:noProof/>
+                <w:webHidden/>
+              </w:rPr>
+              <w:fldChar w:fldCharType="begin"/>
+            </w:r>
+            <w:r>
+              <w:rPr>
+                <w:noProof/>
+                <w:webHidden/>
+              </w:rPr>
+              <w:instrText xml:space="preserve"> PAGEREF _Toc453426073 \h </w:instrText>
+            </w:r>
+            <w:r>
+              <w:rPr>
+                <w:noProof/>
+                <w:webHidden/>
+              </w:rPr>
+            </w:r>
+            <w:r>
+              <w:rPr>
+                <w:noProof/>
+                <w:webHidden/>
+              </w:rPr>
+              <w:fldChar w:fldCharType="separate"/>
+            </w:r>
+            <w:r>
+              <w:rPr>
+                <w:noProof/>
+                <w:webHidden/>
+              </w:rPr>
+              <w:t>15</w:t>
             </w:r>
             <w:r>
               <w:rPr>
@@ -1300,19 +2020,20 @@
             <w:tabs>
               <w:tab w:val="right" w:leader="dot" w:pos="9062"/>
             </w:tabs>
+            <w:jc w:val="both"/>
             <w:rPr>
               <w:rFonts w:eastAsiaTheme="minorEastAsia"/>
               <w:noProof/>
               <w:lang w:eastAsia="fr-CH"/>
             </w:rPr>
           </w:pPr>
-          <w:hyperlink w:anchor="_Toc450768083" w:history="1">
+          <w:hyperlink w:anchor="_Toc453426074" w:history="1">
             <w:r>
               <w:rPr>
                 <w:rStyle w:val="Lienhypertexte"/>
                 <w:noProof/>
               </w:rPr>
-              <w:t>Les Biopuces et microarray</w:t>
+              <w:t>Corrélation de Pearson</w:t>
             </w:r>
             <w:r>
               <w:rPr>
@@ -1333,7 +2054,7 @@
                 <w:noProof/>
                 <w:webHidden/>
               </w:rPr>
-              <w:instrText xml:space="preserve"> PAGEREF _Toc450768083 \h </w:instrText>
+              <w:instrText xml:space="preserve"> PAGEREF _Toc453426074 \h </w:instrText>
             </w:r>
             <w:r>
               <w:rPr>
@@ -1353,7 +2074,811 @@
                 <w:noProof/>
                 <w:webHidden/>
               </w:rPr>
-              <w:t>10</w:t>
+              <w:t>15</w:t>
+            </w:r>
+            <w:r>
+              <w:rPr>
+                <w:noProof/>
+                <w:webHidden/>
+              </w:rPr>
+              <w:fldChar w:fldCharType="end"/>
+            </w:r>
+          </w:hyperlink>
+        </w:p>
+        <w:p>
+          <w:pPr>
+            <w:pStyle w:val="TM3"/>
+            <w:tabs>
+              <w:tab w:val="right" w:leader="dot" w:pos="9062"/>
+            </w:tabs>
+            <w:jc w:val="both"/>
+            <w:rPr>
+              <w:rFonts w:eastAsiaTheme="minorEastAsia"/>
+              <w:noProof/>
+              <w:lang w:eastAsia="fr-CH"/>
+            </w:rPr>
+          </w:pPr>
+          <w:hyperlink w:anchor="_Toc453426075" w:history="1">
+            <w:r>
+              <w:rPr>
+                <w:rStyle w:val="Lienhypertexte"/>
+                <w:noProof/>
+              </w:rPr>
+              <w:t>T-test</w:t>
+            </w:r>
+            <w:r>
+              <w:rPr>
+                <w:noProof/>
+                <w:webHidden/>
+              </w:rPr>
+              <w:tab/>
+            </w:r>
+            <w:r>
+              <w:rPr>
+                <w:noProof/>
+                <w:webHidden/>
+              </w:rPr>
+              <w:fldChar w:fldCharType="begin"/>
+            </w:r>
+            <w:r>
+              <w:rPr>
+                <w:noProof/>
+                <w:webHidden/>
+              </w:rPr>
+              <w:instrText xml:space="preserve"> PAGEREF _Toc453426075 \h </w:instrText>
+            </w:r>
+            <w:r>
+              <w:rPr>
+                <w:noProof/>
+                <w:webHidden/>
+              </w:rPr>
+            </w:r>
+            <w:r>
+              <w:rPr>
+                <w:noProof/>
+                <w:webHidden/>
+              </w:rPr>
+              <w:fldChar w:fldCharType="separate"/>
+            </w:r>
+            <w:r>
+              <w:rPr>
+                <w:noProof/>
+                <w:webHidden/>
+              </w:rPr>
+              <w:t>15</w:t>
+            </w:r>
+            <w:r>
+              <w:rPr>
+                <w:noProof/>
+                <w:webHidden/>
+              </w:rPr>
+              <w:fldChar w:fldCharType="end"/>
+            </w:r>
+          </w:hyperlink>
+        </w:p>
+        <w:p>
+          <w:pPr>
+            <w:pStyle w:val="TM3"/>
+            <w:tabs>
+              <w:tab w:val="right" w:leader="dot" w:pos="9062"/>
+            </w:tabs>
+            <w:jc w:val="both"/>
+            <w:rPr>
+              <w:rFonts w:eastAsiaTheme="minorEastAsia"/>
+              <w:noProof/>
+              <w:lang w:eastAsia="fr-CH"/>
+            </w:rPr>
+          </w:pPr>
+          <w:hyperlink w:anchor="_Toc453426076" w:history="1">
+            <w:r>
+              <w:rPr>
+                <w:rStyle w:val="Lienhypertexte"/>
+                <w:noProof/>
+              </w:rPr>
+              <w:t>P-values</w:t>
+            </w:r>
+            <w:r>
+              <w:rPr>
+                <w:noProof/>
+                <w:webHidden/>
+              </w:rPr>
+              <w:tab/>
+            </w:r>
+            <w:r>
+              <w:rPr>
+                <w:noProof/>
+                <w:webHidden/>
+              </w:rPr>
+              <w:fldChar w:fldCharType="begin"/>
+            </w:r>
+            <w:r>
+              <w:rPr>
+                <w:noProof/>
+                <w:webHidden/>
+              </w:rPr>
+              <w:instrText xml:space="preserve"> PAGEREF _Toc453426076 \h </w:instrText>
+            </w:r>
+            <w:r>
+              <w:rPr>
+                <w:noProof/>
+                <w:webHidden/>
+              </w:rPr>
+            </w:r>
+            <w:r>
+              <w:rPr>
+                <w:noProof/>
+                <w:webHidden/>
+              </w:rPr>
+              <w:fldChar w:fldCharType="separate"/>
+            </w:r>
+            <w:r>
+              <w:rPr>
+                <w:noProof/>
+                <w:webHidden/>
+              </w:rPr>
+              <w:t>15</w:t>
+            </w:r>
+            <w:r>
+              <w:rPr>
+                <w:noProof/>
+                <w:webHidden/>
+              </w:rPr>
+              <w:fldChar w:fldCharType="end"/>
+            </w:r>
+          </w:hyperlink>
+        </w:p>
+        <w:p>
+          <w:pPr>
+            <w:pStyle w:val="TM2"/>
+            <w:tabs>
+              <w:tab w:val="right" w:leader="dot" w:pos="9062"/>
+            </w:tabs>
+            <w:jc w:val="both"/>
+            <w:rPr>
+              <w:rFonts w:eastAsiaTheme="minorEastAsia"/>
+              <w:noProof/>
+              <w:lang w:eastAsia="fr-CH"/>
+            </w:rPr>
+          </w:pPr>
+          <w:hyperlink w:anchor="_Toc453426077" w:history="1">
+            <w:r>
+              <w:rPr>
+                <w:rStyle w:val="Lienhypertexte"/>
+                <w:noProof/>
+              </w:rPr>
+              <w:t xml:space="preserve">Résultats à partir du fichier </w:t>
+            </w:r>
+            <w:r>
+              <w:rPr>
+                <w:rStyle w:val="Lienhypertexte"/>
+                <w:i/>
+                <w:noProof/>
+              </w:rPr>
+              <w:t>matrix</w:t>
+            </w:r>
+            <w:r>
+              <w:rPr>
+                <w:noProof/>
+                <w:webHidden/>
+              </w:rPr>
+              <w:tab/>
+            </w:r>
+            <w:r>
+              <w:rPr>
+                <w:noProof/>
+                <w:webHidden/>
+              </w:rPr>
+              <w:fldChar w:fldCharType="begin"/>
+            </w:r>
+            <w:r>
+              <w:rPr>
+                <w:noProof/>
+                <w:webHidden/>
+              </w:rPr>
+              <w:instrText xml:space="preserve"> PAGEREF _Toc453426077 \h </w:instrText>
+            </w:r>
+            <w:r>
+              <w:rPr>
+                <w:noProof/>
+                <w:webHidden/>
+              </w:rPr>
+            </w:r>
+            <w:r>
+              <w:rPr>
+                <w:noProof/>
+                <w:webHidden/>
+              </w:rPr>
+              <w:fldChar w:fldCharType="separate"/>
+            </w:r>
+            <w:r>
+              <w:rPr>
+                <w:noProof/>
+                <w:webHidden/>
+              </w:rPr>
+              <w:t>15</w:t>
+            </w:r>
+            <w:r>
+              <w:rPr>
+                <w:noProof/>
+                <w:webHidden/>
+              </w:rPr>
+              <w:fldChar w:fldCharType="end"/>
+            </w:r>
+          </w:hyperlink>
+        </w:p>
+        <w:p>
+          <w:pPr>
+            <w:pStyle w:val="TM3"/>
+            <w:tabs>
+              <w:tab w:val="right" w:leader="dot" w:pos="9062"/>
+            </w:tabs>
+            <w:jc w:val="both"/>
+            <w:rPr>
+              <w:rFonts w:eastAsiaTheme="minorEastAsia"/>
+              <w:noProof/>
+              <w:lang w:eastAsia="fr-CH"/>
+            </w:rPr>
+          </w:pPr>
+          <w:hyperlink w:anchor="_Toc453426078" w:history="1">
+            <w:r>
+              <w:rPr>
+                <w:rStyle w:val="Lienhypertexte"/>
+                <w:noProof/>
+              </w:rPr>
+              <w:t>kNN</w:t>
+            </w:r>
+            <w:r>
+              <w:rPr>
+                <w:noProof/>
+                <w:webHidden/>
+              </w:rPr>
+              <w:tab/>
+            </w:r>
+            <w:r>
+              <w:rPr>
+                <w:noProof/>
+                <w:webHidden/>
+              </w:rPr>
+              <w:fldChar w:fldCharType="begin"/>
+            </w:r>
+            <w:r>
+              <w:rPr>
+                <w:noProof/>
+                <w:webHidden/>
+              </w:rPr>
+              <w:instrText xml:space="preserve"> PAGEREF _Toc453426078 \h </w:instrText>
+            </w:r>
+            <w:r>
+              <w:rPr>
+                <w:noProof/>
+                <w:webHidden/>
+              </w:rPr>
+            </w:r>
+            <w:r>
+              <w:rPr>
+                <w:noProof/>
+                <w:webHidden/>
+              </w:rPr>
+              <w:fldChar w:fldCharType="separate"/>
+            </w:r>
+            <w:r>
+              <w:rPr>
+                <w:noProof/>
+                <w:webHidden/>
+              </w:rPr>
+              <w:t>15</w:t>
+            </w:r>
+            <w:r>
+              <w:rPr>
+                <w:noProof/>
+                <w:webHidden/>
+              </w:rPr>
+              <w:fldChar w:fldCharType="end"/>
+            </w:r>
+          </w:hyperlink>
+        </w:p>
+        <w:p>
+          <w:pPr>
+            <w:pStyle w:val="TM3"/>
+            <w:tabs>
+              <w:tab w:val="right" w:leader="dot" w:pos="9062"/>
+            </w:tabs>
+            <w:jc w:val="both"/>
+            <w:rPr>
+              <w:rFonts w:eastAsiaTheme="minorEastAsia"/>
+              <w:noProof/>
+              <w:lang w:eastAsia="fr-CH"/>
+            </w:rPr>
+          </w:pPr>
+          <w:hyperlink w:anchor="_Toc453426079" w:history="1">
+            <w:r>
+              <w:rPr>
+                <w:rStyle w:val="Lienhypertexte"/>
+                <w:noProof/>
+              </w:rPr>
+              <w:t>SVM</w:t>
+            </w:r>
+            <w:r>
+              <w:rPr>
+                <w:noProof/>
+                <w:webHidden/>
+              </w:rPr>
+              <w:tab/>
+            </w:r>
+            <w:r>
+              <w:rPr>
+                <w:noProof/>
+                <w:webHidden/>
+              </w:rPr>
+              <w:fldChar w:fldCharType="begin"/>
+            </w:r>
+            <w:r>
+              <w:rPr>
+                <w:noProof/>
+                <w:webHidden/>
+              </w:rPr>
+              <w:instrText xml:space="preserve"> PAGEREF _Toc453426079 \h </w:instrText>
+            </w:r>
+            <w:r>
+              <w:rPr>
+                <w:noProof/>
+                <w:webHidden/>
+              </w:rPr>
+            </w:r>
+            <w:r>
+              <w:rPr>
+                <w:noProof/>
+                <w:webHidden/>
+              </w:rPr>
+              <w:fldChar w:fldCharType="separate"/>
+            </w:r>
+            <w:r>
+              <w:rPr>
+                <w:noProof/>
+                <w:webHidden/>
+              </w:rPr>
+              <w:t>15</w:t>
+            </w:r>
+            <w:r>
+              <w:rPr>
+                <w:noProof/>
+                <w:webHidden/>
+              </w:rPr>
+              <w:fldChar w:fldCharType="end"/>
+            </w:r>
+          </w:hyperlink>
+        </w:p>
+        <w:p>
+          <w:pPr>
+            <w:pStyle w:val="TM3"/>
+            <w:tabs>
+              <w:tab w:val="right" w:leader="dot" w:pos="9062"/>
+            </w:tabs>
+            <w:jc w:val="both"/>
+            <w:rPr>
+              <w:rFonts w:eastAsiaTheme="minorEastAsia"/>
+              <w:noProof/>
+              <w:lang w:eastAsia="fr-CH"/>
+            </w:rPr>
+          </w:pPr>
+          <w:hyperlink w:anchor="_Toc453426080" w:history="1">
+            <w:r>
+              <w:rPr>
+                <w:rStyle w:val="Lienhypertexte"/>
+                <w:noProof/>
+              </w:rPr>
+              <w:t>Random Forest</w:t>
+            </w:r>
+            <w:r>
+              <w:rPr>
+                <w:noProof/>
+                <w:webHidden/>
+              </w:rPr>
+              <w:tab/>
+            </w:r>
+            <w:r>
+              <w:rPr>
+                <w:noProof/>
+                <w:webHidden/>
+              </w:rPr>
+              <w:fldChar w:fldCharType="begin"/>
+            </w:r>
+            <w:r>
+              <w:rPr>
+                <w:noProof/>
+                <w:webHidden/>
+              </w:rPr>
+              <w:instrText xml:space="preserve"> PAGEREF _Toc453426080 \h </w:instrText>
+            </w:r>
+            <w:r>
+              <w:rPr>
+                <w:noProof/>
+                <w:webHidden/>
+              </w:rPr>
+            </w:r>
+            <w:r>
+              <w:rPr>
+                <w:noProof/>
+                <w:webHidden/>
+              </w:rPr>
+              <w:fldChar w:fldCharType="separate"/>
+            </w:r>
+            <w:r>
+              <w:rPr>
+                <w:noProof/>
+                <w:webHidden/>
+              </w:rPr>
+              <w:t>15</w:t>
+            </w:r>
+            <w:r>
+              <w:rPr>
+                <w:noProof/>
+                <w:webHidden/>
+              </w:rPr>
+              <w:fldChar w:fldCharType="end"/>
+            </w:r>
+          </w:hyperlink>
+        </w:p>
+        <w:p>
+          <w:pPr>
+            <w:pStyle w:val="TM2"/>
+            <w:tabs>
+              <w:tab w:val="right" w:leader="dot" w:pos="9062"/>
+            </w:tabs>
+            <w:jc w:val="both"/>
+            <w:rPr>
+              <w:rFonts w:eastAsiaTheme="minorEastAsia"/>
+              <w:noProof/>
+              <w:lang w:eastAsia="fr-CH"/>
+            </w:rPr>
+          </w:pPr>
+          <w:hyperlink w:anchor="_Toc453426081" w:history="1">
+            <w:r>
+              <w:rPr>
+                <w:rStyle w:val="Lienhypertexte"/>
+                <w:noProof/>
+              </w:rPr>
+              <w:t xml:space="preserve">Résultats à partir du fichier </w:t>
+            </w:r>
+            <w:r>
+              <w:rPr>
+                <w:rStyle w:val="Lienhypertexte"/>
+                <w:i/>
+                <w:noProof/>
+              </w:rPr>
+              <w:t>soft</w:t>
+            </w:r>
+            <w:r>
+              <w:rPr>
+                <w:rStyle w:val="Lienhypertexte"/>
+                <w:noProof/>
+              </w:rPr>
+              <w:t xml:space="preserve"> et des p-values déjà calculées</w:t>
+            </w:r>
+            <w:r>
+              <w:rPr>
+                <w:noProof/>
+                <w:webHidden/>
+              </w:rPr>
+              <w:tab/>
+            </w:r>
+            <w:r>
+              <w:rPr>
+                <w:noProof/>
+                <w:webHidden/>
+              </w:rPr>
+              <w:fldChar w:fldCharType="begin"/>
+            </w:r>
+            <w:r>
+              <w:rPr>
+                <w:noProof/>
+                <w:webHidden/>
+              </w:rPr>
+              <w:instrText xml:space="preserve"> PAGEREF _Toc453426081 \h </w:instrText>
+            </w:r>
+            <w:r>
+              <w:rPr>
+                <w:noProof/>
+                <w:webHidden/>
+              </w:rPr>
+            </w:r>
+            <w:r>
+              <w:rPr>
+                <w:noProof/>
+                <w:webHidden/>
+              </w:rPr>
+              <w:fldChar w:fldCharType="separate"/>
+            </w:r>
+            <w:r>
+              <w:rPr>
+                <w:noProof/>
+                <w:webHidden/>
+              </w:rPr>
+              <w:t>16</w:t>
+            </w:r>
+            <w:r>
+              <w:rPr>
+                <w:noProof/>
+                <w:webHidden/>
+              </w:rPr>
+              <w:fldChar w:fldCharType="end"/>
+            </w:r>
+          </w:hyperlink>
+        </w:p>
+        <w:p>
+          <w:pPr>
+            <w:pStyle w:val="TM3"/>
+            <w:tabs>
+              <w:tab w:val="right" w:leader="dot" w:pos="9062"/>
+            </w:tabs>
+            <w:jc w:val="both"/>
+            <w:rPr>
+              <w:rFonts w:eastAsiaTheme="minorEastAsia"/>
+              <w:noProof/>
+              <w:lang w:eastAsia="fr-CH"/>
+            </w:rPr>
+          </w:pPr>
+          <w:hyperlink w:anchor="_Toc453426082" w:history="1">
+            <w:r>
+              <w:rPr>
+                <w:rStyle w:val="Lienhypertexte"/>
+                <w:noProof/>
+              </w:rPr>
+              <w:t>kNN</w:t>
+            </w:r>
+            <w:r>
+              <w:rPr>
+                <w:noProof/>
+                <w:webHidden/>
+              </w:rPr>
+              <w:tab/>
+            </w:r>
+            <w:r>
+              <w:rPr>
+                <w:noProof/>
+                <w:webHidden/>
+              </w:rPr>
+              <w:fldChar w:fldCharType="begin"/>
+            </w:r>
+            <w:r>
+              <w:rPr>
+                <w:noProof/>
+                <w:webHidden/>
+              </w:rPr>
+              <w:instrText xml:space="preserve"> PAGEREF _Toc453426082 \h </w:instrText>
+            </w:r>
+            <w:r>
+              <w:rPr>
+                <w:noProof/>
+                <w:webHidden/>
+              </w:rPr>
+            </w:r>
+            <w:r>
+              <w:rPr>
+                <w:noProof/>
+                <w:webHidden/>
+              </w:rPr>
+              <w:fldChar w:fldCharType="separate"/>
+            </w:r>
+            <w:r>
+              <w:rPr>
+                <w:noProof/>
+                <w:webHidden/>
+              </w:rPr>
+              <w:t>16</w:t>
+            </w:r>
+            <w:r>
+              <w:rPr>
+                <w:noProof/>
+                <w:webHidden/>
+              </w:rPr>
+              <w:fldChar w:fldCharType="end"/>
+            </w:r>
+          </w:hyperlink>
+        </w:p>
+        <w:p>
+          <w:pPr>
+            <w:pStyle w:val="TM3"/>
+            <w:tabs>
+              <w:tab w:val="right" w:leader="dot" w:pos="9062"/>
+            </w:tabs>
+            <w:jc w:val="both"/>
+            <w:rPr>
+              <w:rFonts w:eastAsiaTheme="minorEastAsia"/>
+              <w:noProof/>
+              <w:lang w:eastAsia="fr-CH"/>
+            </w:rPr>
+          </w:pPr>
+          <w:hyperlink w:anchor="_Toc453426083" w:history="1">
+            <w:r>
+              <w:rPr>
+                <w:rStyle w:val="Lienhypertexte"/>
+                <w:noProof/>
+              </w:rPr>
+              <w:t>SVM</w:t>
+            </w:r>
+            <w:r>
+              <w:rPr>
+                <w:noProof/>
+                <w:webHidden/>
+              </w:rPr>
+              <w:tab/>
+            </w:r>
+            <w:r>
+              <w:rPr>
+                <w:noProof/>
+                <w:webHidden/>
+              </w:rPr>
+              <w:fldChar w:fldCharType="begin"/>
+            </w:r>
+            <w:r>
+              <w:rPr>
+                <w:noProof/>
+                <w:webHidden/>
+              </w:rPr>
+              <w:instrText xml:space="preserve"> PAGEREF _Toc453426083 \h </w:instrText>
+            </w:r>
+            <w:r>
+              <w:rPr>
+                <w:noProof/>
+                <w:webHidden/>
+              </w:rPr>
+            </w:r>
+            <w:r>
+              <w:rPr>
+                <w:noProof/>
+                <w:webHidden/>
+              </w:rPr>
+              <w:fldChar w:fldCharType="separate"/>
+            </w:r>
+            <w:r>
+              <w:rPr>
+                <w:noProof/>
+                <w:webHidden/>
+              </w:rPr>
+              <w:t>16</w:t>
+            </w:r>
+            <w:r>
+              <w:rPr>
+                <w:noProof/>
+                <w:webHidden/>
+              </w:rPr>
+              <w:fldChar w:fldCharType="end"/>
+            </w:r>
+          </w:hyperlink>
+        </w:p>
+        <w:p>
+          <w:pPr>
+            <w:pStyle w:val="TM3"/>
+            <w:tabs>
+              <w:tab w:val="right" w:leader="dot" w:pos="9062"/>
+            </w:tabs>
+            <w:jc w:val="both"/>
+            <w:rPr>
+              <w:rFonts w:eastAsiaTheme="minorEastAsia"/>
+              <w:noProof/>
+              <w:lang w:eastAsia="fr-CH"/>
+            </w:rPr>
+          </w:pPr>
+          <w:hyperlink w:anchor="_Toc453426084" w:history="1">
+            <w:r>
+              <w:rPr>
+                <w:rStyle w:val="Lienhypertexte"/>
+                <w:noProof/>
+              </w:rPr>
+              <w:t>Random Forest</w:t>
+            </w:r>
+            <w:r>
+              <w:rPr>
+                <w:noProof/>
+                <w:webHidden/>
+              </w:rPr>
+              <w:tab/>
+            </w:r>
+            <w:r>
+              <w:rPr>
+                <w:noProof/>
+                <w:webHidden/>
+              </w:rPr>
+              <w:fldChar w:fldCharType="begin"/>
+            </w:r>
+            <w:r>
+              <w:rPr>
+                <w:noProof/>
+                <w:webHidden/>
+              </w:rPr>
+              <w:instrText xml:space="preserve"> PAGEREF _Toc453426084 \h </w:instrText>
+            </w:r>
+            <w:r>
+              <w:rPr>
+                <w:noProof/>
+                <w:webHidden/>
+              </w:rPr>
+            </w:r>
+            <w:r>
+              <w:rPr>
+                <w:noProof/>
+                <w:webHidden/>
+              </w:rPr>
+              <w:fldChar w:fldCharType="separate"/>
+            </w:r>
+            <w:r>
+              <w:rPr>
+                <w:noProof/>
+                <w:webHidden/>
+              </w:rPr>
+              <w:t>16</w:t>
+            </w:r>
+            <w:r>
+              <w:rPr>
+                <w:noProof/>
+                <w:webHidden/>
+              </w:rPr>
+              <w:fldChar w:fldCharType="end"/>
+            </w:r>
+          </w:hyperlink>
+        </w:p>
+        <w:p>
+          <w:pPr>
+            <w:pStyle w:val="TM2"/>
+            <w:tabs>
+              <w:tab w:val="right" w:leader="dot" w:pos="9062"/>
+            </w:tabs>
+            <w:jc w:val="both"/>
+            <w:rPr>
+              <w:rFonts w:eastAsiaTheme="minorEastAsia"/>
+              <w:noProof/>
+              <w:lang w:eastAsia="fr-CH"/>
+            </w:rPr>
+          </w:pPr>
+          <w:hyperlink w:anchor="_Toc453426085" w:history="1">
+            <w:r>
+              <w:rPr>
+                <w:rStyle w:val="Lienhypertexte"/>
+                <w:noProof/>
+              </w:rPr>
+              <w:t>Discussion</w:t>
+            </w:r>
+            <w:r>
+              <w:rPr>
+                <w:noProof/>
+                <w:webHidden/>
+              </w:rPr>
+              <w:tab/>
+            </w:r>
+            <w:r>
+              <w:rPr>
+                <w:noProof/>
+                <w:webHidden/>
+              </w:rPr>
+              <w:fldChar w:fldCharType="begin"/>
+            </w:r>
+            <w:r>
+              <w:rPr>
+                <w:noProof/>
+                <w:webHidden/>
+              </w:rPr>
+              <w:instrText xml:space="preserve"> PAGEREF _Toc453426085 \h </w:instrText>
+            </w:r>
+            <w:r>
+              <w:rPr>
+                <w:noProof/>
+                <w:webHidden/>
+              </w:rPr>
+            </w:r>
+            <w:r>
+              <w:rPr>
+                <w:noProof/>
+                <w:webHidden/>
+              </w:rPr>
+              <w:fldChar w:fldCharType="separate"/>
+            </w:r>
+            <w:r>
+              <w:rPr>
+                <w:noProof/>
+                <w:webHidden/>
+              </w:rPr>
+              <w:t>16</w:t>
             </w:r>
             <w:r>
               <w:rPr>
@@ -1370,19 +2895,20 @@
             <w:tabs>
               <w:tab w:val="right" w:leader="dot" w:pos="9062"/>
             </w:tabs>
+            <w:jc w:val="both"/>
             <w:rPr>
               <w:rFonts w:eastAsiaTheme="minorEastAsia"/>
               <w:noProof/>
               <w:lang w:eastAsia="fr-CH"/>
             </w:rPr>
           </w:pPr>
-          <w:hyperlink w:anchor="_Toc450768084" w:history="1">
+          <w:hyperlink w:anchor="_Toc453426086" w:history="1">
             <w:r>
               <w:rPr>
                 <w:rStyle w:val="Lienhypertexte"/>
                 <w:noProof/>
               </w:rPr>
-              <w:t>Conception</w:t>
+              <w:t>Sources</w:t>
             </w:r>
             <w:r>
               <w:rPr>
@@ -1403,7 +2929,7 @@
                 <w:noProof/>
                 <w:webHidden/>
               </w:rPr>
-              <w:instrText xml:space="preserve"> PAGEREF _Toc450768084 \h </w:instrText>
+              <w:instrText xml:space="preserve"> PAGEREF _Toc453426086 \h </w:instrText>
             </w:r>
             <w:r>
               <w:rPr>
@@ -1423,7 +2949,7 @@
                 <w:noProof/>
                 <w:webHidden/>
               </w:rPr>
-              <w:t>13</w:t>
+              <w:t>17</w:t>
             </w:r>
             <w:r>
               <w:rPr>
@@ -1440,19 +2966,20 @@
             <w:tabs>
               <w:tab w:val="right" w:leader="dot" w:pos="9062"/>
             </w:tabs>
+            <w:jc w:val="both"/>
             <w:rPr>
               <w:rFonts w:eastAsiaTheme="minorEastAsia"/>
               <w:noProof/>
               <w:lang w:eastAsia="fr-CH"/>
             </w:rPr>
           </w:pPr>
-          <w:hyperlink w:anchor="_Toc450768085" w:history="1">
+          <w:hyperlink w:anchor="_Toc453426087" w:history="1">
             <w:r>
               <w:rPr>
                 <w:rStyle w:val="Lienhypertexte"/>
                 <w:noProof/>
               </w:rPr>
-              <w:t>Décomposition du problème</w:t>
+              <w:t>Images</w:t>
             </w:r>
             <w:r>
               <w:rPr>
@@ -1473,7 +3000,7 @@
                 <w:noProof/>
                 <w:webHidden/>
               </w:rPr>
-              <w:instrText xml:space="preserve"> PAGEREF _Toc450768085 \h </w:instrText>
+              <w:instrText xml:space="preserve"> PAGEREF _Toc453426087 \h </w:instrText>
             </w:r>
             <w:r>
               <w:rPr>
@@ -1493,287 +3020,7 @@
                 <w:noProof/>
                 <w:webHidden/>
               </w:rPr>
-              <w:t>13</w:t>
-            </w:r>
-            <w:r>
-              <w:rPr>
-                <w:noProof/>
-                <w:webHidden/>
-              </w:rPr>
-              <w:fldChar w:fldCharType="end"/>
-            </w:r>
-          </w:hyperlink>
-        </w:p>
-        <w:p>
-          <w:pPr>
-            <w:pStyle w:val="TM3"/>
-            <w:tabs>
-              <w:tab w:val="right" w:leader="dot" w:pos="9062"/>
-            </w:tabs>
-            <w:rPr>
-              <w:rFonts w:eastAsiaTheme="minorEastAsia"/>
-              <w:noProof/>
-              <w:lang w:eastAsia="fr-CH"/>
-            </w:rPr>
-          </w:pPr>
-          <w:hyperlink w:anchor="_Toc450768086" w:history="1">
-            <w:r>
-              <w:rPr>
-                <w:rStyle w:val="Lienhypertexte"/>
-                <w:noProof/>
-              </w:rPr>
-              <w:t>Données reçues</w:t>
-            </w:r>
-            <w:r>
-              <w:rPr>
-                <w:noProof/>
-                <w:webHidden/>
-              </w:rPr>
-              <w:tab/>
-            </w:r>
-            <w:r>
-              <w:rPr>
-                <w:noProof/>
-                <w:webHidden/>
-              </w:rPr>
-              <w:fldChar w:fldCharType="begin"/>
-            </w:r>
-            <w:r>
-              <w:rPr>
-                <w:noProof/>
-                <w:webHidden/>
-              </w:rPr>
-              <w:instrText xml:space="preserve"> PAGEREF _Toc450768086 \h </w:instrText>
-            </w:r>
-            <w:r>
-              <w:rPr>
-                <w:noProof/>
-                <w:webHidden/>
-              </w:rPr>
-            </w:r>
-            <w:r>
-              <w:rPr>
-                <w:noProof/>
-                <w:webHidden/>
-              </w:rPr>
-              <w:fldChar w:fldCharType="separate"/>
-            </w:r>
-            <w:r>
-              <w:rPr>
-                <w:noProof/>
-                <w:webHidden/>
-              </w:rPr>
-              <w:t>13</w:t>
-            </w:r>
-            <w:r>
-              <w:rPr>
-                <w:noProof/>
-                <w:webHidden/>
-              </w:rPr>
-              <w:fldChar w:fldCharType="end"/>
-            </w:r>
-          </w:hyperlink>
-        </w:p>
-        <w:p>
-          <w:pPr>
-            <w:pStyle w:val="TM3"/>
-            <w:tabs>
-              <w:tab w:val="right" w:leader="dot" w:pos="9062"/>
-            </w:tabs>
-            <w:rPr>
-              <w:rFonts w:eastAsiaTheme="minorEastAsia"/>
-              <w:noProof/>
-              <w:lang w:eastAsia="fr-CH"/>
-            </w:rPr>
-          </w:pPr>
-          <w:hyperlink w:anchor="_Toc450768087" w:history="1">
-            <w:r>
-              <w:rPr>
-                <w:rStyle w:val="Lienhypertexte"/>
-                <w:noProof/>
-              </w:rPr>
-              <w:t>Filtrage des données</w:t>
-            </w:r>
-            <w:r>
-              <w:rPr>
-                <w:noProof/>
-                <w:webHidden/>
-              </w:rPr>
-              <w:tab/>
-            </w:r>
-            <w:r>
-              <w:rPr>
-                <w:noProof/>
-                <w:webHidden/>
-              </w:rPr>
-              <w:fldChar w:fldCharType="begin"/>
-            </w:r>
-            <w:r>
-              <w:rPr>
-                <w:noProof/>
-                <w:webHidden/>
-              </w:rPr>
-              <w:instrText xml:space="preserve"> PAGEREF _Toc450768087 \h </w:instrText>
-            </w:r>
-            <w:r>
-              <w:rPr>
-                <w:noProof/>
-                <w:webHidden/>
-              </w:rPr>
-            </w:r>
-            <w:r>
-              <w:rPr>
-                <w:noProof/>
-                <w:webHidden/>
-              </w:rPr>
-              <w:fldChar w:fldCharType="separate"/>
-            </w:r>
-            <w:r>
-              <w:rPr>
-                <w:noProof/>
-                <w:webHidden/>
-              </w:rPr>
-              <w:t>13</w:t>
-            </w:r>
-            <w:r>
-              <w:rPr>
-                <w:noProof/>
-                <w:webHidden/>
-              </w:rPr>
-              <w:fldChar w:fldCharType="end"/>
-            </w:r>
-          </w:hyperlink>
-        </w:p>
-        <w:p>
-          <w:pPr>
-            <w:pStyle w:val="TM3"/>
-            <w:tabs>
-              <w:tab w:val="right" w:leader="dot" w:pos="9062"/>
-            </w:tabs>
-            <w:rPr>
-              <w:rFonts w:eastAsiaTheme="minorEastAsia"/>
-              <w:noProof/>
-              <w:lang w:eastAsia="fr-CH"/>
-            </w:rPr>
-          </w:pPr>
-          <w:hyperlink w:anchor="_Toc450768088" w:history="1">
-            <w:r>
-              <w:rPr>
-                <w:rStyle w:val="Lienhypertexte"/>
-                <w:noProof/>
-              </w:rPr>
-              <w:t>Machine Learning</w:t>
-            </w:r>
-            <w:r>
-              <w:rPr>
-                <w:noProof/>
-                <w:webHidden/>
-              </w:rPr>
-              <w:tab/>
-            </w:r>
-            <w:r>
-              <w:rPr>
-                <w:noProof/>
-                <w:webHidden/>
-              </w:rPr>
-              <w:fldChar w:fldCharType="begin"/>
-            </w:r>
-            <w:r>
-              <w:rPr>
-                <w:noProof/>
-                <w:webHidden/>
-              </w:rPr>
-              <w:instrText xml:space="preserve"> PAGEREF _Toc450768088 \h </w:instrText>
-            </w:r>
-            <w:r>
-              <w:rPr>
-                <w:noProof/>
-                <w:webHidden/>
-              </w:rPr>
-            </w:r>
-            <w:r>
-              <w:rPr>
-                <w:noProof/>
-                <w:webHidden/>
-              </w:rPr>
-              <w:fldChar w:fldCharType="separate"/>
-            </w:r>
-            <w:r>
-              <w:rPr>
-                <w:noProof/>
-                <w:webHidden/>
-              </w:rPr>
-              <w:t>13</w:t>
-            </w:r>
-            <w:r>
-              <w:rPr>
-                <w:noProof/>
-                <w:webHidden/>
-              </w:rPr>
-              <w:fldChar w:fldCharType="end"/>
-            </w:r>
-          </w:hyperlink>
-        </w:p>
-        <w:p>
-          <w:pPr>
-            <w:pStyle w:val="TM3"/>
-            <w:tabs>
-              <w:tab w:val="right" w:leader="dot" w:pos="9062"/>
-            </w:tabs>
-            <w:rPr>
-              <w:rFonts w:eastAsiaTheme="minorEastAsia"/>
-              <w:noProof/>
-              <w:lang w:eastAsia="fr-CH"/>
-            </w:rPr>
-          </w:pPr>
-          <w:hyperlink w:anchor="_Toc450768089" w:history="1">
-            <w:r>
-              <w:rPr>
-                <w:rStyle w:val="Lienhypertexte"/>
-                <w:noProof/>
-              </w:rPr>
-              <w:t>Analyse des résultats</w:t>
-            </w:r>
-            <w:r>
-              <w:rPr>
-                <w:noProof/>
-                <w:webHidden/>
-              </w:rPr>
-              <w:tab/>
-            </w:r>
-            <w:r>
-              <w:rPr>
-                <w:noProof/>
-                <w:webHidden/>
-              </w:rPr>
-              <w:fldChar w:fldCharType="begin"/>
-            </w:r>
-            <w:r>
-              <w:rPr>
-                <w:noProof/>
-                <w:webHidden/>
-              </w:rPr>
-              <w:instrText xml:space="preserve"> PAGEREF _Toc450768089 \h </w:instrText>
-            </w:r>
-            <w:r>
-              <w:rPr>
-                <w:noProof/>
-                <w:webHidden/>
-              </w:rPr>
-            </w:r>
-            <w:r>
-              <w:rPr>
-                <w:noProof/>
-                <w:webHidden/>
-              </w:rPr>
-              <w:fldChar w:fldCharType="separate"/>
-            </w:r>
-            <w:r>
-              <w:rPr>
-                <w:noProof/>
-                <w:webHidden/>
-              </w:rPr>
-              <w:t>13</w:t>
+              <w:t>17</w:t>
             </w:r>
             <w:r>
               <w:rPr>
@@ -1790,19 +3037,34 @@
             <w:tabs>
               <w:tab w:val="right" w:leader="dot" w:pos="9062"/>
             </w:tabs>
+            <w:jc w:val="both"/>
             <w:rPr>
               <w:rFonts w:eastAsiaTheme="minorEastAsia"/>
               <w:noProof/>
               <w:lang w:eastAsia="fr-CH"/>
             </w:rPr>
           </w:pPr>
-          <w:hyperlink w:anchor="_Toc450768090" w:history="1">
+          <w:hyperlink w:anchor="_Toc453426088" w:history="1">
             <w:r>
               <w:rPr>
                 <w:rStyle w:val="Lienhypertexte"/>
                 <w:noProof/>
               </w:rPr>
-              <w:t>Outils utilisés</w:t>
+              <w:t>Informatio</w:t>
+            </w:r>
+            <w:r>
+              <w:rPr>
+                <w:rStyle w:val="Lienhypertexte"/>
+                <w:noProof/>
+              </w:rPr>
+              <w:t>n</w:t>
+            </w:r>
+            <w:r>
+              <w:rPr>
+                <w:rStyle w:val="Lienhypertexte"/>
+                <w:noProof/>
+              </w:rPr>
+              <w:t>s</w:t>
             </w:r>
             <w:r>
               <w:rPr>
@@ -1823,7 +3085,7 @@
                 <w:noProof/>
                 <w:webHidden/>
               </w:rPr>
-              <w:instrText xml:space="preserve"> PAGEREF _Toc450768090 \h </w:instrText>
+              <w:instrText xml:space="preserve"> PAGEREF _Toc453426088 \h </w:instrText>
             </w:r>
             <w:r>
               <w:rPr>
@@ -1843,7 +3105,7 @@
                 <w:noProof/>
                 <w:webHidden/>
               </w:rPr>
-              <w:t>13</w:t>
+              <w:t>17</w:t>
             </w:r>
             <w:r>
               <w:rPr>
@@ -1860,19 +3122,20 @@
             <w:tabs>
               <w:tab w:val="right" w:leader="dot" w:pos="9062"/>
             </w:tabs>
+            <w:jc w:val="both"/>
             <w:rPr>
               <w:rFonts w:eastAsiaTheme="minorEastAsia"/>
               <w:noProof/>
               <w:lang w:eastAsia="fr-CH"/>
             </w:rPr>
           </w:pPr>
-          <w:hyperlink w:anchor="_Toc450768091" w:history="1">
+          <w:hyperlink w:anchor="_Toc453426089" w:history="1">
             <w:r>
               <w:rPr>
                 <w:rStyle w:val="Lienhypertexte"/>
                 <w:noProof/>
               </w:rPr>
-              <w:t>Sources</w:t>
+              <w:t>Table des illustrations</w:t>
             </w:r>
             <w:r>
               <w:rPr>
@@ -1893,7 +3156,7 @@
                 <w:noProof/>
                 <w:webHidden/>
               </w:rPr>
-              <w:instrText xml:space="preserve"> PAGEREF _Toc450768091 \h </w:instrText>
+              <w:instrText xml:space="preserve"> PAGEREF _Toc453426089 \h </w:instrText>
             </w:r>
             <w:r>
               <w:rPr>
@@ -1913,7 +3176,7 @@
                 <w:noProof/>
                 <w:webHidden/>
               </w:rPr>
-              <w:t>14</w:t>
+              <w:t>18</w:t>
             </w:r>
             <w:r>
               <w:rPr>
@@ -1926,215 +3189,8 @@
         </w:p>
         <w:p>
           <w:pPr>
-            <w:pStyle w:val="TM2"/>
-            <w:tabs>
-              <w:tab w:val="right" w:leader="dot" w:pos="9062"/>
-            </w:tabs>
-            <w:rPr>
-              <w:rFonts w:eastAsiaTheme="minorEastAsia"/>
-              <w:noProof/>
-              <w:lang w:eastAsia="fr-CH"/>
-            </w:rPr>
+            <w:jc w:val="both"/>
           </w:pPr>
-          <w:hyperlink w:anchor="_Toc450768092" w:history="1">
-            <w:r>
-              <w:rPr>
-                <w:rStyle w:val="Lienhypertexte"/>
-                <w:noProof/>
-              </w:rPr>
-              <w:t>Images</w:t>
-            </w:r>
-            <w:r>
-              <w:rPr>
-                <w:noProof/>
-                <w:webHidden/>
-              </w:rPr>
-              <w:tab/>
-            </w:r>
-            <w:r>
-              <w:rPr>
-                <w:noProof/>
-                <w:webHidden/>
-              </w:rPr>
-              <w:fldChar w:fldCharType="begin"/>
-            </w:r>
-            <w:r>
-              <w:rPr>
-                <w:noProof/>
-                <w:webHidden/>
-              </w:rPr>
-              <w:instrText xml:space="preserve"> PAGEREF _Toc450768092 \h </w:instrText>
-            </w:r>
-            <w:r>
-              <w:rPr>
-                <w:noProof/>
-                <w:webHidden/>
-              </w:rPr>
-            </w:r>
-            <w:r>
-              <w:rPr>
-                <w:noProof/>
-                <w:webHidden/>
-              </w:rPr>
-              <w:fldChar w:fldCharType="separate"/>
-            </w:r>
-            <w:r>
-              <w:rPr>
-                <w:noProof/>
-                <w:webHidden/>
-              </w:rPr>
-              <w:t>14</w:t>
-            </w:r>
-            <w:r>
-              <w:rPr>
-                <w:noProof/>
-                <w:webHidden/>
-              </w:rPr>
-              <w:fldChar w:fldCharType="end"/>
-            </w:r>
-          </w:hyperlink>
-        </w:p>
-        <w:p>
-          <w:pPr>
-            <w:pStyle w:val="TM2"/>
-            <w:tabs>
-              <w:tab w:val="right" w:leader="dot" w:pos="9062"/>
-            </w:tabs>
-            <w:rPr>
-              <w:rFonts w:eastAsiaTheme="minorEastAsia"/>
-              <w:noProof/>
-              <w:lang w:eastAsia="fr-CH"/>
-            </w:rPr>
-          </w:pPr>
-          <w:hyperlink w:anchor="_Toc450768093" w:history="1">
-            <w:r>
-              <w:rPr>
-                <w:rStyle w:val="Lienhypertexte"/>
-                <w:noProof/>
-              </w:rPr>
-              <w:t>Informations</w:t>
-            </w:r>
-            <w:r>
-              <w:rPr>
-                <w:noProof/>
-                <w:webHidden/>
-              </w:rPr>
-              <w:tab/>
-            </w:r>
-            <w:r>
-              <w:rPr>
-                <w:noProof/>
-                <w:webHidden/>
-              </w:rPr>
-              <w:fldChar w:fldCharType="begin"/>
-            </w:r>
-            <w:r>
-              <w:rPr>
-                <w:noProof/>
-                <w:webHidden/>
-              </w:rPr>
-              <w:instrText xml:space="preserve"> PAGEREF _Toc450768093 \h </w:instrText>
-            </w:r>
-            <w:r>
-              <w:rPr>
-                <w:noProof/>
-                <w:webHidden/>
-              </w:rPr>
-            </w:r>
-            <w:r>
-              <w:rPr>
-                <w:noProof/>
-                <w:webHidden/>
-              </w:rPr>
-              <w:fldChar w:fldCharType="separate"/>
-            </w:r>
-            <w:r>
-              <w:rPr>
-                <w:noProof/>
-                <w:webHidden/>
-              </w:rPr>
-              <w:t>14</w:t>
-            </w:r>
-            <w:r>
-              <w:rPr>
-                <w:noProof/>
-                <w:webHidden/>
-              </w:rPr>
-              <w:fldChar w:fldCharType="end"/>
-            </w:r>
-          </w:hyperlink>
-        </w:p>
-        <w:p>
-          <w:pPr>
-            <w:pStyle w:val="TM1"/>
-            <w:tabs>
-              <w:tab w:val="right" w:leader="dot" w:pos="9062"/>
-            </w:tabs>
-            <w:rPr>
-              <w:rFonts w:eastAsiaTheme="minorEastAsia"/>
-              <w:noProof/>
-              <w:lang w:eastAsia="fr-CH"/>
-            </w:rPr>
-          </w:pPr>
-          <w:hyperlink w:anchor="_Toc450768094" w:history="1">
-            <w:r>
-              <w:rPr>
-                <w:rStyle w:val="Lienhypertexte"/>
-                <w:noProof/>
-              </w:rPr>
-              <w:t>Table des illustrations</w:t>
-            </w:r>
-            <w:r>
-              <w:rPr>
-                <w:noProof/>
-                <w:webHidden/>
-              </w:rPr>
-              <w:tab/>
-            </w:r>
-            <w:r>
-              <w:rPr>
-                <w:noProof/>
-                <w:webHidden/>
-              </w:rPr>
-              <w:fldChar w:fldCharType="begin"/>
-            </w:r>
-            <w:r>
-              <w:rPr>
-                <w:noProof/>
-                <w:webHidden/>
-              </w:rPr>
-              <w:instrText xml:space="preserve"> PAGEREF _Toc450768094 \h </w:instrText>
-            </w:r>
-            <w:r>
-              <w:rPr>
-                <w:noProof/>
-                <w:webHidden/>
-              </w:rPr>
-            </w:r>
-            <w:r>
-              <w:rPr>
-                <w:noProof/>
-                <w:webHidden/>
-              </w:rPr>
-              <w:fldChar w:fldCharType="separate"/>
-            </w:r>
-            <w:r>
-              <w:rPr>
-                <w:noProof/>
-                <w:webHidden/>
-              </w:rPr>
-              <w:t>15</w:t>
-            </w:r>
-            <w:r>
-              <w:rPr>
-                <w:noProof/>
-                <w:webHidden/>
-              </w:rPr>
-              <w:fldChar w:fldCharType="end"/>
-            </w:r>
-          </w:hyperlink>
-        </w:p>
-        <w:p>
           <w:r>
             <w:rPr>
               <w:b/>
@@ -2148,6 +3204,7 @@
     </w:sdt>
     <w:p>
       <w:pPr>
+        <w:jc w:val="both"/>
         <w:rPr>
           <w:rFonts w:asciiTheme="majorHAnsi" w:eastAsiaTheme="majorEastAsia" w:hAnsiTheme="majorHAnsi" w:cstheme="majorBidi"/>
           <w:b/>
@@ -2165,12 +3222,12 @@
         <w:pStyle w:val="Titre1"/>
         <w:jc w:val="both"/>
       </w:pPr>
-      <w:bookmarkStart w:id="0" w:name="_Toc450768070"/>
+      <w:bookmarkStart w:id="1" w:name="_Toc453426051"/>
       <w:r>
         <w:lastRenderedPageBreak/>
         <w:t>Introduction</w:t>
       </w:r>
-      <w:bookmarkEnd w:id="0"/>
+      <w:bookmarkEnd w:id="1"/>
     </w:p>
     <w:p>
       <w:pPr>
@@ -2226,14 +3283,13 @@
       <w:r>
         <w:t xml:space="preserve">   </w:t>
       </w:r>
-      <w:bookmarkStart w:id="1" w:name="_GoBack"/>
-      <w:bookmarkEnd w:id="1"/>
     </w:p>
     <w:p>
       <w:pPr>
         <w:pStyle w:val="Titre2"/>
-      </w:pPr>
-      <w:bookmarkStart w:id="2" w:name="_Toc450768071"/>
+        <w:jc w:val="both"/>
+      </w:pPr>
+      <w:bookmarkStart w:id="2" w:name="_Toc453426052"/>
       <w:r>
         <w:t>Planning</w:t>
       </w:r>
@@ -2259,6 +3315,9 @@
             <w:tcW w:w="2122" w:type="dxa"/>
           </w:tcPr>
           <w:p>
+            <w:pPr>
+              <w:jc w:val="both"/>
+            </w:pPr>
             <w:r>
               <w:t>Semaine</w:t>
             </w:r>
@@ -2270,6 +3329,7 @@
           </w:tcPr>
           <w:p>
             <w:pPr>
+              <w:jc w:val="both"/>
               <w:cnfStyle w:val="100000000000" w:firstRow="1" w:lastRow="0" w:firstColumn="0" w:lastColumn="0" w:oddVBand="0" w:evenVBand="0" w:oddHBand="0" w:evenHBand="0" w:firstRowFirstColumn="0" w:firstRowLastColumn="0" w:lastRowFirstColumn="0" w:lastRowLastColumn="0"/>
             </w:pPr>
             <w:r>
@@ -2288,6 +3348,9 @@
             <w:tcW w:w="2122" w:type="dxa"/>
           </w:tcPr>
           <w:p>
+            <w:pPr>
+              <w:jc w:val="both"/>
+            </w:pPr>
             <w:r>
               <w:t>1</w:t>
             </w:r>
@@ -2302,6 +3365,7 @@
           </w:tcPr>
           <w:p>
             <w:pPr>
+              <w:jc w:val="both"/>
               <w:cnfStyle w:val="000000100000" w:firstRow="0" w:lastRow="0" w:firstColumn="0" w:lastColumn="0" w:oddVBand="0" w:evenVBand="0" w:oddHBand="1" w:evenHBand="0" w:firstRowFirstColumn="0" w:firstRowLastColumn="0" w:lastRowFirstColumn="0" w:lastRowLastColumn="0"/>
             </w:pPr>
             <w:r>
@@ -2317,6 +3381,9 @@
             <w:tcW w:w="2122" w:type="dxa"/>
           </w:tcPr>
           <w:p>
+            <w:pPr>
+              <w:jc w:val="both"/>
+            </w:pPr>
             <w:r>
               <w:t>2</w:t>
             </w:r>
@@ -2331,6 +3398,7 @@
           </w:tcPr>
           <w:p>
             <w:pPr>
+              <w:jc w:val="both"/>
               <w:cnfStyle w:val="000000000000" w:firstRow="0" w:lastRow="0" w:firstColumn="0" w:lastColumn="0" w:oddVBand="0" w:evenVBand="0" w:oddHBand="0" w:evenHBand="0" w:firstRowFirstColumn="0" w:firstRowLastColumn="0" w:lastRowFirstColumn="0" w:lastRowLastColumn="0"/>
             </w:pPr>
             <w:r>
@@ -2349,6 +3417,9 @@
             <w:tcW w:w="2122" w:type="dxa"/>
           </w:tcPr>
           <w:p>
+            <w:pPr>
+              <w:jc w:val="both"/>
+            </w:pPr>
             <w:r>
               <w:t>3</w:t>
             </w:r>
@@ -2363,6 +3434,7 @@
           </w:tcPr>
           <w:p>
             <w:pPr>
+              <w:jc w:val="both"/>
               <w:cnfStyle w:val="000000100000" w:firstRow="0" w:lastRow="0" w:firstColumn="0" w:lastColumn="0" w:oddVBand="0" w:evenVBand="0" w:oddHBand="1" w:evenHBand="0" w:firstRowFirstColumn="0" w:firstRowLastColumn="0" w:lastRowFirstColumn="0" w:lastRowLastColumn="0"/>
             </w:pPr>
             <w:r>
@@ -2378,6 +3450,9 @@
             <w:tcW w:w="2122" w:type="dxa"/>
           </w:tcPr>
           <w:p>
+            <w:pPr>
+              <w:jc w:val="both"/>
+            </w:pPr>
             <w:r>
               <w:t>4</w:t>
             </w:r>
@@ -2392,6 +3467,7 @@
           </w:tcPr>
           <w:p>
             <w:pPr>
+              <w:jc w:val="both"/>
               <w:cnfStyle w:val="000000000000" w:firstRow="0" w:lastRow="0" w:firstColumn="0" w:lastColumn="0" w:oddVBand="0" w:evenVBand="0" w:oddHBand="0" w:evenHBand="0" w:firstRowFirstColumn="0" w:firstRowLastColumn="0" w:lastRowFirstColumn="0" w:lastRowLastColumn="0"/>
             </w:pPr>
             <w:r>
@@ -2410,6 +3486,9 @@
             <w:tcW w:w="2122" w:type="dxa"/>
           </w:tcPr>
           <w:p>
+            <w:pPr>
+              <w:jc w:val="both"/>
+            </w:pPr>
             <w:r>
               <w:t>5</w:t>
             </w:r>
@@ -2424,6 +3503,7 @@
           </w:tcPr>
           <w:p>
             <w:pPr>
+              <w:jc w:val="both"/>
               <w:cnfStyle w:val="000000100000" w:firstRow="0" w:lastRow="0" w:firstColumn="0" w:lastColumn="0" w:oddVBand="0" w:evenVBand="0" w:oddHBand="1" w:evenHBand="0" w:firstRowFirstColumn="0" w:firstRowLastColumn="0" w:lastRowFirstColumn="0" w:lastRowLastColumn="0"/>
             </w:pPr>
             <w:r>
@@ -2439,6 +3519,9 @@
             <w:tcW w:w="2122" w:type="dxa"/>
           </w:tcPr>
           <w:p>
+            <w:pPr>
+              <w:jc w:val="both"/>
+            </w:pPr>
             <w:r>
               <w:t>6 – 05.04.2016</w:t>
             </w:r>
@@ -2450,6 +3533,7 @@
           </w:tcPr>
           <w:p>
             <w:pPr>
+              <w:jc w:val="both"/>
               <w:cnfStyle w:val="000000000000" w:firstRow="0" w:lastRow="0" w:firstColumn="0" w:lastColumn="0" w:oddVBand="0" w:evenVBand="0" w:oddHBand="0" w:evenHBand="0" w:firstRowFirstColumn="0" w:firstRowLastColumn="0" w:lastRowFirstColumn="0" w:lastRowLastColumn="0"/>
             </w:pPr>
             <w:r>
@@ -2468,6 +3552,9 @@
             <w:tcW w:w="2122" w:type="dxa"/>
           </w:tcPr>
           <w:p>
+            <w:pPr>
+              <w:jc w:val="both"/>
+            </w:pPr>
             <w:r>
               <w:t>7 – 12.04.2016</w:t>
             </w:r>
@@ -2479,6 +3566,7 @@
           </w:tcPr>
           <w:p>
             <w:pPr>
+              <w:jc w:val="both"/>
               <w:cnfStyle w:val="000000100000" w:firstRow="0" w:lastRow="0" w:firstColumn="0" w:lastColumn="0" w:oddVBand="0" w:evenVBand="0" w:oddHBand="1" w:evenHBand="0" w:firstRowFirstColumn="0" w:firstRowLastColumn="0" w:lastRowFirstColumn="0" w:lastRowLastColumn="0"/>
             </w:pPr>
             <w:r>
@@ -2494,6 +3582,9 @@
             <w:tcW w:w="2122" w:type="dxa"/>
           </w:tcPr>
           <w:p>
+            <w:pPr>
+              <w:jc w:val="both"/>
+            </w:pPr>
             <w:r>
               <w:t>8 – 19.04.2016</w:t>
             </w:r>
@@ -2505,6 +3596,7 @@
           </w:tcPr>
           <w:p>
             <w:pPr>
+              <w:jc w:val="both"/>
               <w:cnfStyle w:val="000000000000" w:firstRow="0" w:lastRow="0" w:firstColumn="0" w:lastColumn="0" w:oddVBand="0" w:evenVBand="0" w:oddHBand="0" w:evenHBand="0" w:firstRowFirstColumn="0" w:firstRowLastColumn="0" w:lastRowFirstColumn="0" w:lastRowLastColumn="0"/>
             </w:pPr>
             <w:r>
@@ -2523,6 +3615,9 @@
             <w:tcW w:w="2122" w:type="dxa"/>
           </w:tcPr>
           <w:p>
+            <w:pPr>
+              <w:jc w:val="both"/>
+            </w:pPr>
             <w:r>
               <w:t>9 – 26.04.2016</w:t>
             </w:r>
@@ -2534,6 +3629,7 @@
           </w:tcPr>
           <w:p>
             <w:pPr>
+              <w:jc w:val="both"/>
               <w:cnfStyle w:val="000000100000" w:firstRow="0" w:lastRow="0" w:firstColumn="0" w:lastColumn="0" w:oddVBand="0" w:evenVBand="0" w:oddHBand="1" w:evenHBand="0" w:firstRowFirstColumn="0" w:firstRowLastColumn="0" w:lastRowFirstColumn="0" w:lastRowLastColumn="0"/>
             </w:pPr>
             <w:r>
@@ -2549,6 +3645,9 @@
             <w:tcW w:w="2122" w:type="dxa"/>
           </w:tcPr>
           <w:p>
+            <w:pPr>
+              <w:jc w:val="both"/>
+            </w:pPr>
             <w:r>
               <w:t>10 – 03.05.2016</w:t>
             </w:r>
@@ -2560,6 +3659,7 @@
           </w:tcPr>
           <w:p>
             <w:pPr>
+              <w:jc w:val="both"/>
               <w:cnfStyle w:val="000000000000" w:firstRow="0" w:lastRow="0" w:firstColumn="0" w:lastColumn="0" w:oddVBand="0" w:evenVBand="0" w:oddHBand="0" w:evenHBand="0" w:firstRowFirstColumn="0" w:firstRowLastColumn="0" w:lastRowFirstColumn="0" w:lastRowLastColumn="0"/>
             </w:pPr>
             <w:r>
@@ -2578,6 +3678,9 @@
             <w:tcW w:w="2122" w:type="dxa"/>
           </w:tcPr>
           <w:p>
+            <w:pPr>
+              <w:jc w:val="both"/>
+            </w:pPr>
             <w:r>
               <w:t>11 – 10.05.2016</w:t>
             </w:r>
@@ -2589,6 +3692,7 @@
           </w:tcPr>
           <w:p>
             <w:pPr>
+              <w:jc w:val="both"/>
               <w:cnfStyle w:val="000000100000" w:firstRow="0" w:lastRow="0" w:firstColumn="0" w:lastColumn="0" w:oddVBand="0" w:evenVBand="0" w:oddHBand="1" w:evenHBand="0" w:firstRowFirstColumn="0" w:firstRowLastColumn="0" w:lastRowFirstColumn="0" w:lastRowLastColumn="0"/>
             </w:pPr>
             <w:r>
@@ -2604,6 +3708,9 @@
             <w:tcW w:w="2122" w:type="dxa"/>
           </w:tcPr>
           <w:p>
+            <w:pPr>
+              <w:jc w:val="both"/>
+            </w:pPr>
             <w:r>
               <w:t>12 – 17.05.2016</w:t>
             </w:r>
@@ -2615,6 +3722,7 @@
           </w:tcPr>
           <w:p>
             <w:pPr>
+              <w:jc w:val="both"/>
               <w:cnfStyle w:val="000000000000" w:firstRow="0" w:lastRow="0" w:firstColumn="0" w:lastColumn="0" w:oddVBand="0" w:evenVBand="0" w:oddHBand="0" w:evenHBand="0" w:firstRowFirstColumn="0" w:firstRowLastColumn="0" w:lastRowFirstColumn="0" w:lastRowLastColumn="0"/>
             </w:pPr>
             <w:r>
@@ -2633,6 +3741,9 @@
             <w:tcW w:w="2122" w:type="dxa"/>
           </w:tcPr>
           <w:p>
+            <w:pPr>
+              <w:jc w:val="both"/>
+            </w:pPr>
             <w:r>
               <w:t>13 – 24.05.2016</w:t>
             </w:r>
@@ -2644,6 +3755,7 @@
           </w:tcPr>
           <w:p>
             <w:pPr>
+              <w:jc w:val="both"/>
               <w:cnfStyle w:val="000000100000" w:firstRow="0" w:lastRow="0" w:firstColumn="0" w:lastColumn="0" w:oddVBand="0" w:evenVBand="0" w:oddHBand="1" w:evenHBand="0" w:firstRowFirstColumn="0" w:firstRowLastColumn="0" w:lastRowFirstColumn="0" w:lastRowLastColumn="0"/>
             </w:pPr>
             <w:r>
@@ -2659,6 +3771,9 @@
             <w:tcW w:w="2122" w:type="dxa"/>
           </w:tcPr>
           <w:p>
+            <w:pPr>
+              <w:jc w:val="both"/>
+            </w:pPr>
             <w:r>
               <w:t>14 – 31.05.2016</w:t>
             </w:r>
@@ -2670,6 +3785,7 @@
           </w:tcPr>
           <w:p>
             <w:pPr>
+              <w:jc w:val="both"/>
               <w:cnfStyle w:val="000000000000" w:firstRow="0" w:lastRow="0" w:firstColumn="0" w:lastColumn="0" w:oddVBand="0" w:evenVBand="0" w:oddHBand="0" w:evenHBand="0" w:firstRowFirstColumn="0" w:firstRowLastColumn="0" w:lastRowFirstColumn="0" w:lastRowLastColumn="0"/>
             </w:pPr>
             <w:r>
@@ -2688,6 +3804,9 @@
             <w:tcW w:w="2122" w:type="dxa"/>
           </w:tcPr>
           <w:p>
+            <w:pPr>
+              <w:jc w:val="both"/>
+            </w:pPr>
             <w:r>
               <w:t>15 – 07.06.2016</w:t>
             </w:r>
@@ -2699,6 +3818,7 @@
           </w:tcPr>
           <w:p>
             <w:pPr>
+              <w:jc w:val="both"/>
               <w:cnfStyle w:val="000000100000" w:firstRow="0" w:lastRow="0" w:firstColumn="0" w:lastColumn="0" w:oddVBand="0" w:evenVBand="0" w:oddHBand="1" w:evenHBand="0" w:firstRowFirstColumn="0" w:firstRowLastColumn="0" w:lastRowFirstColumn="0" w:lastRowLastColumn="0"/>
             </w:pPr>
             <w:r>
@@ -2714,6 +3834,9 @@
             <w:tcW w:w="2122" w:type="dxa"/>
           </w:tcPr>
           <w:p>
+            <w:pPr>
+              <w:jc w:val="both"/>
+            </w:pPr>
             <w:r>
               <w:t>16 – 14.06.2016</w:t>
             </w:r>
@@ -2725,6 +3848,7 @@
           </w:tcPr>
           <w:p>
             <w:pPr>
+              <w:jc w:val="both"/>
               <w:cnfStyle w:val="000000000000" w:firstRow="0" w:lastRow="0" w:firstColumn="0" w:lastColumn="0" w:oddVBand="0" w:evenVBand="0" w:oddHBand="0" w:evenHBand="0" w:firstRowFirstColumn="0" w:firstRowLastColumn="0" w:lastRowFirstColumn="0" w:lastRowLastColumn="0"/>
             </w:pPr>
             <w:r>
@@ -2741,6 +3865,7 @@
     </w:p>
     <w:p>
       <w:pPr>
+        <w:jc w:val="both"/>
         <w:rPr>
           <w:rFonts w:asciiTheme="majorHAnsi" w:eastAsiaTheme="majorEastAsia" w:hAnsiTheme="majorHAnsi" w:cstheme="majorBidi"/>
           <w:color w:val="2E74B5" w:themeColor="accent1" w:themeShade="BF"/>
@@ -2757,7 +3882,7 @@
         <w:pStyle w:val="Titre2"/>
         <w:jc w:val="both"/>
       </w:pPr>
-      <w:bookmarkStart w:id="3" w:name="_Toc450768072"/>
+      <w:bookmarkStart w:id="3" w:name="_Toc453426053"/>
       <w:r>
         <w:lastRenderedPageBreak/>
         <w:t>La prostate</w:t>
@@ -2844,27 +3969,14 @@
       <w:r>
         <w:t xml:space="preserve">Figure </w:t>
       </w:r>
-      <w:r>
-        <w:fldChar w:fldCharType="begin"/>
-      </w:r>
-      <w:r>
-        <w:instrText xml:space="preserve"> SEQ Figure \* ARABIC </w:instrText>
-      </w:r>
-      <w:r>
-        <w:fldChar w:fldCharType="separate"/>
-      </w:r>
-      <w:r>
-        <w:rPr>
-          <w:noProof/>
-        </w:rPr>
-        <w:t>1</w:t>
-      </w:r>
-      <w:r>
-        <w:rPr>
-          <w:noProof/>
-        </w:rPr>
-        <w:fldChar w:fldCharType="end"/>
-      </w:r>
+      <w:fldSimple w:instr=" SEQ Figure \* ARABIC ">
+        <w:r>
+          <w:rPr>
+            <w:noProof/>
+          </w:rPr>
+          <w:t>1</w:t>
+        </w:r>
+      </w:fldSimple>
       <w:r>
         <w:t xml:space="preserve"> Schéma de la prostate</w:t>
       </w:r>
@@ -2886,7 +3998,7 @@
         <w:pStyle w:val="Titre2"/>
         <w:jc w:val="both"/>
       </w:pPr>
-      <w:bookmarkStart w:id="5" w:name="_Toc450768073"/>
+      <w:bookmarkStart w:id="5" w:name="_Toc453426054"/>
       <w:r>
         <w:t>Le cancer de la prostate</w:t>
       </w:r>
@@ -2934,6 +4046,7 @@
     </w:p>
     <w:p>
       <w:pPr>
+        <w:jc w:val="both"/>
         <w:rPr>
           <w:rFonts w:asciiTheme="majorHAnsi" w:eastAsiaTheme="majorEastAsia" w:hAnsiTheme="majorHAnsi" w:cstheme="majorBidi"/>
           <w:color w:val="2E74B5" w:themeColor="accent1" w:themeShade="BF"/>
@@ -2948,8 +4061,9 @@
     <w:p>
       <w:pPr>
         <w:pStyle w:val="Titre1"/>
-      </w:pPr>
-      <w:bookmarkStart w:id="6" w:name="_Toc450768074"/>
+        <w:jc w:val="both"/>
+      </w:pPr>
+      <w:bookmarkStart w:id="6" w:name="_Toc453426055"/>
       <w:r>
         <w:lastRenderedPageBreak/>
         <w:t>Bio</w:t>
@@ -3119,6 +4233,9 @@
       </w:pPr>
     </w:p>
     <w:p>
+      <w:pPr>
+        <w:jc w:val="both"/>
+      </w:pPr>
       <w:r>
         <w:t xml:space="preserve">Pour détecter le cancer de la prostate nous étudierons les </w:t>
       </w:r>
@@ -3138,6 +4255,7 @@
     <w:p>
       <w:pPr>
         <w:keepNext/>
+        <w:jc w:val="both"/>
       </w:pPr>
       <w:r>
         <w:rPr>
@@ -3197,44 +4315,36 @@
     <w:p>
       <w:pPr>
         <w:pStyle w:val="Lgende"/>
+        <w:jc w:val="both"/>
       </w:pPr>
       <w:bookmarkStart w:id="7" w:name="_Toc450298543"/>
       <w:r>
         <w:t xml:space="preserve">Figure </w:t>
       </w:r>
-      <w:r>
-        <w:fldChar w:fldCharType="begin"/>
-      </w:r>
-      <w:r>
-        <w:instrText xml:space="preserve"> SEQ Figure \* ARABIC </w:instrText>
-      </w:r>
-      <w:r>
-        <w:fldChar w:fldCharType="separate"/>
-      </w:r>
-      <w:r>
-        <w:rPr>
-          <w:noProof/>
-        </w:rPr>
-        <w:t>5</w:t>
-      </w:r>
-      <w:r>
-        <w:rPr>
-          <w:noProof/>
-        </w:rPr>
-        <w:fldChar w:fldCharType="end"/>
-      </w:r>
+      <w:fldSimple w:instr=" SEQ Figure \* ARABIC ">
+        <w:r>
+          <w:rPr>
+            <w:noProof/>
+          </w:rPr>
+          <w:t>5</w:t>
+        </w:r>
+      </w:fldSimple>
       <w:r>
         <w:t xml:space="preserve"> Processus de développement d'un biomarqueur</w:t>
       </w:r>
       <w:bookmarkEnd w:id="7"/>
     </w:p>
-    <w:p/>
+    <w:p>
+      <w:pPr>
+        <w:jc w:val="both"/>
+      </w:pPr>
+    </w:p>
     <w:p>
       <w:pPr>
         <w:pStyle w:val="Titre2"/>
         <w:jc w:val="both"/>
       </w:pPr>
-      <w:bookmarkStart w:id="8" w:name="_Toc450768075"/>
+      <w:bookmarkStart w:id="8" w:name="_Toc453426056"/>
       <w:r>
         <w:lastRenderedPageBreak/>
         <w:t>L’urine</w:t>
@@ -3262,6 +4372,7 @@
     </w:p>
     <w:p>
       <w:pPr>
+        <w:jc w:val="both"/>
         <w:rPr>
           <w:rFonts w:asciiTheme="majorHAnsi" w:eastAsiaTheme="majorEastAsia" w:hAnsiTheme="majorHAnsi" w:cstheme="majorBidi"/>
           <w:color w:val="2E74B5" w:themeColor="accent1" w:themeShade="BF"/>
@@ -3278,7 +4389,7 @@
         <w:pStyle w:val="Titre2"/>
         <w:jc w:val="both"/>
       </w:pPr>
-      <w:bookmarkStart w:id="9" w:name="_Toc450768076"/>
+      <w:bookmarkStart w:id="9" w:name="_Toc453426057"/>
       <w:r>
         <w:lastRenderedPageBreak/>
         <w:t>miARN</w:t>
@@ -3401,6 +4512,7 @@
     <w:p>
       <w:pPr>
         <w:keepNext/>
+        <w:jc w:val="both"/>
       </w:pPr>
       <w:r>
         <w:rPr>
@@ -3460,32 +4572,20 @@
     <w:p>
       <w:pPr>
         <w:pStyle w:val="Lgende"/>
+        <w:jc w:val="both"/>
       </w:pPr>
       <w:bookmarkStart w:id="10" w:name="_Toc450298544"/>
       <w:r>
         <w:t xml:space="preserve">Figure </w:t>
       </w:r>
-      <w:r>
-        <w:fldChar w:fldCharType="begin"/>
-      </w:r>
-      <w:r>
-        <w:instrText xml:space="preserve"> SEQ Figure \* ARABIC </w:instrText>
-      </w:r>
-      <w:r>
-        <w:fldChar w:fldCharType="separate"/>
-      </w:r>
-      <w:r>
-        <w:rPr>
-          <w:noProof/>
-        </w:rPr>
-        <w:t>6</w:t>
-      </w:r>
-      <w:r>
-        <w:rPr>
-          <w:noProof/>
-        </w:rPr>
-        <w:fldChar w:fldCharType="end"/>
-      </w:r>
+      <w:fldSimple w:instr=" SEQ Figure \* ARABIC ">
+        <w:r>
+          <w:rPr>
+            <w:noProof/>
+          </w:rPr>
+          <w:t>6</w:t>
+        </w:r>
+      </w:fldSimple>
       <w:r>
         <w:t xml:space="preserve"> Formation et fonction des miARN</w:t>
       </w:r>
@@ -3493,6 +4593,7 @@
     </w:p>
     <w:p>
       <w:pPr>
+        <w:jc w:val="both"/>
         <w:rPr>
           <w:rFonts w:asciiTheme="majorHAnsi" w:eastAsiaTheme="majorEastAsia" w:hAnsiTheme="majorHAnsi" w:cstheme="majorBidi"/>
           <w:color w:val="1F4D78" w:themeColor="accent1" w:themeShade="7F"/>
@@ -3507,8 +4608,9 @@
     <w:p>
       <w:pPr>
         <w:pStyle w:val="Titre3"/>
-      </w:pPr>
-      <w:bookmarkStart w:id="11" w:name="_Toc450768077"/>
+        <w:jc w:val="both"/>
+      </w:pPr>
+      <w:bookmarkStart w:id="11" w:name="_Toc453426058"/>
       <w:r>
         <w:lastRenderedPageBreak/>
         <w:t>Extraction de la miARN</w:t>
@@ -3644,27 +4746,14 @@
       <w:r>
         <w:t xml:space="preserve">Figure </w:t>
       </w:r>
-      <w:r>
-        <w:fldChar w:fldCharType="begin"/>
-      </w:r>
-      <w:r>
-        <w:instrText xml:space="preserve"> SEQ Figure \* ARABIC </w:instrText>
-      </w:r>
-      <w:r>
-        <w:fldChar w:fldCharType="separate"/>
-      </w:r>
-      <w:r>
-        <w:rPr>
-          <w:noProof/>
-        </w:rPr>
-        <w:t>7</w:t>
-      </w:r>
-      <w:r>
-        <w:rPr>
-          <w:noProof/>
-        </w:rPr>
-        <w:fldChar w:fldCharType="end"/>
-      </w:r>
+      <w:fldSimple w:instr=" SEQ Figure \* ARABIC ">
+        <w:r>
+          <w:rPr>
+            <w:noProof/>
+          </w:rPr>
+          <w:t>7</w:t>
+        </w:r>
+      </w:fldSimple>
       <w:r>
         <w:t xml:space="preserve"> Extraction miARN</w:t>
       </w:r>
@@ -3672,6 +4761,7 @@
     </w:p>
     <w:p>
       <w:pPr>
+        <w:jc w:val="both"/>
         <w:rPr>
           <w:rFonts w:asciiTheme="majorHAnsi" w:eastAsiaTheme="majorEastAsia" w:hAnsiTheme="majorHAnsi" w:cstheme="majorBidi"/>
           <w:color w:val="1F4D78" w:themeColor="accent1" w:themeShade="7F"/>
@@ -3688,7 +4778,7 @@
         <w:pStyle w:val="Titre3"/>
         <w:jc w:val="both"/>
       </w:pPr>
-      <w:bookmarkStart w:id="13" w:name="_Toc450768078"/>
+      <w:bookmarkStart w:id="13" w:name="_Toc453426059"/>
       <w:r>
         <w:lastRenderedPageBreak/>
         <w:t>Relation avec le cancer</w:t>
@@ -3737,7 +4827,7 @@
         <w:pStyle w:val="Titre3"/>
         <w:jc w:val="both"/>
       </w:pPr>
-      <w:bookmarkStart w:id="14" w:name="_Toc450768080"/>
+      <w:bookmarkStart w:id="14" w:name="_Toc453426060"/>
       <w:r>
         <w:t>Étude sur les relations entre miARN</w:t>
       </w:r>
@@ -3838,6 +4928,9 @@
       </w:pPr>
     </w:p>
     <w:p>
+      <w:pPr>
+        <w:jc w:val="both"/>
+      </w:pPr>
       <w:r>
         <w:br w:type="page"/>
       </w:r>
@@ -3845,8 +4938,9 @@
     <w:p>
       <w:pPr>
         <w:pStyle w:val="Titre1"/>
-      </w:pPr>
-      <w:bookmarkStart w:id="15" w:name="_Toc450768081"/>
+        <w:jc w:val="both"/>
+      </w:pPr>
+      <w:bookmarkStart w:id="15" w:name="_Toc453426061"/>
       <w:r>
         <w:lastRenderedPageBreak/>
         <w:t xml:space="preserve">Biological </w:t>
@@ -3950,6 +5044,7 @@
     </w:p>
     <w:p>
       <w:pPr>
+        <w:jc w:val="both"/>
         <w:rPr>
           <w:rFonts w:asciiTheme="majorHAnsi" w:eastAsiaTheme="majorEastAsia" w:hAnsiTheme="majorHAnsi" w:cstheme="majorBidi"/>
           <w:color w:val="2E74B5" w:themeColor="accent1" w:themeShade="BF"/>
@@ -3961,11 +5056,12 @@
         <w:br w:type="page"/>
       </w:r>
     </w:p>
-    <w:bookmarkStart w:id="16" w:name="_Toc450768082"/>
     <w:p>
       <w:pPr>
         <w:pStyle w:val="Titre1"/>
-      </w:pPr>
+        <w:jc w:val="both"/>
+      </w:pPr>
+      <w:bookmarkStart w:id="16" w:name="_Toc453426062"/>
       <w:r>
         <w:rPr>
           <w:noProof/>
@@ -4028,27 +5124,14 @@
                             <w:r>
                               <w:t xml:space="preserve">Figure </w:t>
                             </w:r>
-                            <w:r>
-                              <w:fldChar w:fldCharType="begin"/>
-                            </w:r>
-                            <w:r>
-                              <w:instrText xml:space="preserve"> SEQ Figure \* ARABIC </w:instrText>
-                            </w:r>
-                            <w:r>
-                              <w:fldChar w:fldCharType="separate"/>
-                            </w:r>
-                            <w:r>
-                              <w:rPr>
-                                <w:noProof/>
-                              </w:rPr>
-                              <w:t>8</w:t>
-                            </w:r>
-                            <w:r>
-                              <w:rPr>
-                                <w:noProof/>
-                              </w:rPr>
-                              <w:fldChar w:fldCharType="end"/>
-                            </w:r>
+                            <w:fldSimple w:instr=" SEQ Figure \* ARABIC ">
+                              <w:r>
+                                <w:rPr>
+                                  <w:noProof/>
+                                </w:rPr>
+                                <w:t>8</w:t>
+                              </w:r>
+                            </w:fldSimple>
                             <w:r>
                               <w:t xml:space="preserve"> Toucher rectal</w:t>
                             </w:r>
@@ -4073,7 +5156,7 @@
                 <v:stroke joinstyle="miter"/>
                 <v:path gradientshapeok="t" o:connecttype="rect"/>
               </v:shapetype>
-              <v:shape id="Zone de texte 13" o:spid="_x0000_s1026" type="#_x0000_t202" style="position:absolute;margin-left:257.85pt;margin-top:213.6pt;width:232.65pt;height:.05pt;z-index:251666432;visibility:visible;mso-wrap-style:square;mso-wrap-distance-left:9pt;mso-wrap-distance-top:0;mso-wrap-distance-right:9pt;mso-wrap-distance-bottom:0;mso-position-horizontal:absolute;mso-position-horizontal-relative:text;mso-position-vertical:absolute;mso-position-vertical-relative:text;v-text-anchor:top" o:gfxdata="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" stroked="f">
+              <v:shape id="Zone de texte 13" o:spid="_x0000_s1026" type="#_x0000_t202" style="position:absolute;left:0;text-align:left;margin-left:257.85pt;margin-top:213.6pt;width:232.65pt;height:.05pt;z-index:251666432;visibility:visible;mso-wrap-style:square;mso-wrap-distance-left:9pt;mso-wrap-distance-top:0;mso-wrap-distance-right:9pt;mso-wrap-distance-bottom:0;mso-position-horizontal:absolute;mso-position-horizontal-relative:text;mso-position-vertical:absolute;mso-position-vertical-relative:text;v-text-anchor:top" o:gfxdata="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" stroked="f">
                 <v:textbox style="mso-fit-shape-to-text:t" inset="0,0,0,0">
                   <w:txbxContent>
                     <w:p>
@@ -4303,8 +5386,9 @@
     <w:p>
       <w:pPr>
         <w:pStyle w:val="Titre3"/>
-      </w:pPr>
-      <w:bookmarkStart w:id="17" w:name="_Toc450768083"/>
+        <w:jc w:val="both"/>
+      </w:pPr>
+      <w:bookmarkStart w:id="17" w:name="_Toc453426063"/>
       <w:r>
         <w:rPr>
           <w:noProof/>
@@ -4516,38 +5600,22 @@
                           <w:noProof/>
                         </w:rPr>
                       </w:pPr>
-                      <w:bookmarkStart w:id="18" w:name="_Toc450298540"/>
+                      <w:bookmarkStart w:id="19" w:name="_Toc450298540"/>
                       <w:r>
                         <w:t xml:space="preserve">Figure </w:t>
                       </w:r>
+                      <w:fldSimple w:instr=" SEQ Figure \* ARABIC ">
+                        <w:r>
+                          <w:rPr>
+                            <w:noProof/>
+                          </w:rPr>
+                          <w:t>2</w:t>
+                        </w:r>
+                      </w:fldSimple>
                       <w:r>
-                        <w:fldChar w:fldCharType="begin"/>
+                        <w:t xml:space="preserve"> Photo d'une biopuce</w:t>
                       </w:r>
-                      <w:r>
-                        <w:instrText xml:space="preserve"> SEQ Figure \* ARABIC </w:instrText>
-                      </w:r>
-                      <w:r>
-                        <w:fldChar w:fldCharType="separate"/>
-                      </w:r>
-                      <w:r>
-                        <w:rPr>
-                          <w:noProof/>
-                        </w:rPr>
-                        <w:t>2</w:t>
-                      </w:r>
-                      <w:r>
-                        <w:rPr>
-                          <w:noProof/>
-                        </w:rPr>
-                        <w:fldChar w:fldCharType="end"/>
-                      </w:r>
-                      <w:r>
-                        <w:t xml:space="preserve"> Photo d'une bio</w:t>
-                      </w:r>
-                      <w:r>
-                        <w:t>puce</w:t>
-                      </w:r>
-                      <w:bookmarkEnd w:id="18"/>
+                      <w:bookmarkEnd w:id="19"/>
                     </w:p>
                   </w:txbxContent>
                 </v:textbox>
@@ -4661,7 +5729,7 @@
                                 <w:noProof/>
                               </w:rPr>
                             </w:pPr>
-                            <w:bookmarkStart w:id="19" w:name="_Toc450298541"/>
+                            <w:bookmarkStart w:id="20" w:name="_Toc450298541"/>
                             <w:r>
                               <w:t xml:space="preserve">Figure </w:t>
                             </w:r>
@@ -4676,7 +5744,7 @@
                             <w:r>
                               <w:t xml:space="preserve"> Fonctionnement d’une bio-puce</w:t>
                             </w:r>
-                            <w:bookmarkEnd w:id="19"/>
+                            <w:bookmarkEnd w:id="20"/>
                           </w:p>
                         </w:txbxContent>
                       </wps:txbx>
@@ -4704,40 +5772,22 @@
                           <w:noProof/>
                         </w:rPr>
                       </w:pPr>
-                      <w:bookmarkStart w:id="20" w:name="_Toc450298541"/>
+                      <w:bookmarkStart w:id="21" w:name="_Toc450298541"/>
                       <w:r>
                         <w:t xml:space="preserve">Figure </w:t>
                       </w:r>
+                      <w:fldSimple w:instr=" SEQ Figure \* ARABIC ">
+                        <w:r>
+                          <w:rPr>
+                            <w:noProof/>
+                          </w:rPr>
+                          <w:t>3</w:t>
+                        </w:r>
+                      </w:fldSimple>
                       <w:r>
-                        <w:fldChar w:fldCharType="begin"/>
+                        <w:t xml:space="preserve"> Fonctionnement d’une bio-puce</w:t>
                       </w:r>
-                      <w:r>
-                        <w:instrText xml:space="preserve"> SEQ Figure \* ARABIC </w:instrText>
-                      </w:r>
-                      <w:r>
-                        <w:fldChar w:fldCharType="separate"/>
-                      </w:r>
-                      <w:r>
-                        <w:rPr>
-                          <w:noProof/>
-                        </w:rPr>
-                        <w:t>3</w:t>
-                      </w:r>
-                      <w:r>
-                        <w:rPr>
-                          <w:noProof/>
-                        </w:rPr>
-                        <w:fldChar w:fldCharType="end"/>
-                      </w:r>
-                      <w:r>
-                        <w:t xml:space="preserve"> Fonctionnement d’une </w:t>
-                      </w:r>
-                      <w:proofErr w:type="spellStart"/>
-                      <w:r>
-                        <w:t>bio-puce</w:t>
-                      </w:r>
-                      <w:bookmarkEnd w:id="20"/>
-                      <w:proofErr w:type="spellEnd"/>
+                      <w:bookmarkEnd w:id="21"/>
                     </w:p>
                   </w:txbxContent>
                 </v:textbox>
@@ -4927,7 +5977,7 @@
         <w:pStyle w:val="Lgende"/>
         <w:jc w:val="both"/>
       </w:pPr>
-      <w:bookmarkStart w:id="20" w:name="_Toc450298542"/>
+      <w:bookmarkStart w:id="22" w:name="_Toc450298542"/>
       <w:r>
         <w:t xml:space="preserve">Figure </w:t>
       </w:r>
@@ -4942,18 +5992,18 @@
       <w:r>
         <w:t xml:space="preserve"> Scan d'une bio-puce</w:t>
       </w:r>
-      <w:bookmarkEnd w:id="20"/>
+      <w:bookmarkEnd w:id="22"/>
     </w:p>
     <w:p>
       <w:pPr>
         <w:pStyle w:val="Titre3"/>
         <w:jc w:val="both"/>
       </w:pPr>
-      <w:bookmarkStart w:id="21" w:name="_Toc450768079"/>
+      <w:bookmarkStart w:id="23" w:name="_Toc453426064"/>
       <w:r>
         <w:t>Outils de prédiction des cibles</w:t>
       </w:r>
-      <w:bookmarkEnd w:id="21"/>
+      <w:bookmarkEnd w:id="23"/>
     </w:p>
     <w:p>
       <w:pPr>
@@ -4994,9 +6044,14 @@
         <w:jc w:val="both"/>
       </w:pPr>
     </w:p>
-    <w:p/>
-    <w:p>
-      <w:pPr>
+    <w:p>
+      <w:pPr>
+        <w:jc w:val="both"/>
+      </w:pPr>
+    </w:p>
+    <w:p>
+      <w:pPr>
+        <w:jc w:val="both"/>
         <w:rPr>
           <w:rFonts w:asciiTheme="majorHAnsi" w:eastAsiaTheme="majorEastAsia" w:hAnsiTheme="majorHAnsi" w:cstheme="majorBidi"/>
           <w:color w:val="2E74B5" w:themeColor="accent1" w:themeShade="BF"/>
@@ -5011,35 +6066,36 @@
     <w:p>
       <w:pPr>
         <w:pStyle w:val="Titre1"/>
-      </w:pPr>
-      <w:bookmarkStart w:id="22" w:name="_Toc450768084"/>
+        <w:jc w:val="both"/>
+      </w:pPr>
+      <w:bookmarkStart w:id="24" w:name="_Toc453426065"/>
       <w:r>
         <w:lastRenderedPageBreak/>
         <w:t>Conception</w:t>
       </w:r>
-      <w:bookmarkEnd w:id="22"/>
+      <w:bookmarkEnd w:id="24"/>
     </w:p>
     <w:p>
       <w:pPr>
         <w:pStyle w:val="Titre2"/>
         <w:jc w:val="both"/>
       </w:pPr>
-      <w:bookmarkStart w:id="23" w:name="_Toc450768085"/>
+      <w:bookmarkStart w:id="25" w:name="_Toc453426066"/>
       <w:r>
         <w:t>Décomposition du problème</w:t>
       </w:r>
-      <w:bookmarkEnd w:id="23"/>
+      <w:bookmarkEnd w:id="25"/>
     </w:p>
     <w:p>
       <w:pPr>
         <w:pStyle w:val="Titre3"/>
         <w:jc w:val="both"/>
       </w:pPr>
-      <w:bookmarkStart w:id="24" w:name="_Toc450768086"/>
+      <w:bookmarkStart w:id="26" w:name="_Toc453426067"/>
       <w:r>
         <w:t>Données reçues</w:t>
       </w:r>
-      <w:bookmarkEnd w:id="24"/>
+      <w:bookmarkEnd w:id="26"/>
     </w:p>
     <w:p>
       <w:pPr>
@@ -5071,11 +6127,11 @@
         <w:pStyle w:val="Titre3"/>
         <w:jc w:val="both"/>
       </w:pPr>
-      <w:bookmarkStart w:id="25" w:name="_Toc450768087"/>
+      <w:bookmarkStart w:id="27" w:name="_Toc453426068"/>
       <w:r>
         <w:t>Filtrage des données</w:t>
       </w:r>
-      <w:bookmarkEnd w:id="25"/>
+      <w:bookmarkEnd w:id="27"/>
     </w:p>
     <w:p>
       <w:pPr>
@@ -5131,27 +6187,14 @@
                             <w:r>
                               <w:t xml:space="preserve">Figure </w:t>
                             </w:r>
-                            <w:r>
-                              <w:fldChar w:fldCharType="begin"/>
-                            </w:r>
-                            <w:r>
-                              <w:instrText xml:space="preserve"> SEQ Figure \* ARABIC </w:instrText>
-                            </w:r>
-                            <w:r>
-                              <w:fldChar w:fldCharType="separate"/>
-                            </w:r>
-                            <w:r>
-                              <w:rPr>
-                                <w:noProof/>
-                              </w:rPr>
-                              <w:t>9</w:t>
-                            </w:r>
-                            <w:r>
-                              <w:rPr>
-                                <w:noProof/>
-                              </w:rPr>
-                              <w:fldChar w:fldCharType="end"/>
-                            </w:r>
+                            <w:fldSimple w:instr=" SEQ Figure \* ARABIC ">
+                              <w:r>
+                                <w:rPr>
+                                  <w:noProof/>
+                                </w:rPr>
+                                <w:t>9</w:t>
+                              </w:r>
+                            </w:fldSimple>
                             <w:r>
                               <w:t xml:space="preserve"> t-test</w:t>
                             </w:r>
@@ -5290,11 +6333,11 @@
         <w:pStyle w:val="Titre3"/>
         <w:jc w:val="both"/>
       </w:pPr>
-      <w:bookmarkStart w:id="26" w:name="_Toc450768088"/>
+      <w:bookmarkStart w:id="28" w:name="_Toc453426069"/>
       <w:r>
         <w:t>Machine Learning</w:t>
       </w:r>
-      <w:bookmarkEnd w:id="26"/>
+      <w:bookmarkEnd w:id="28"/>
     </w:p>
     <w:p>
       <w:pPr>
@@ -5326,11 +6369,11 @@
         <w:pStyle w:val="Titre3"/>
         <w:jc w:val="both"/>
       </w:pPr>
-      <w:bookmarkStart w:id="27" w:name="_Toc450768089"/>
+      <w:bookmarkStart w:id="29" w:name="_Toc453426070"/>
       <w:r>
         <w:t>Analyse des résultats</w:t>
       </w:r>
-      <w:bookmarkEnd w:id="27"/>
+      <w:bookmarkEnd w:id="29"/>
     </w:p>
     <w:p>
       <w:pPr>
@@ -5348,11 +6391,11 @@
         <w:pStyle w:val="Titre2"/>
         <w:jc w:val="both"/>
       </w:pPr>
-      <w:bookmarkStart w:id="28" w:name="_Toc450768090"/>
+      <w:bookmarkStart w:id="30" w:name="_Toc453426071"/>
       <w:r>
         <w:t>Outils utilisés</w:t>
       </w:r>
-      <w:bookmarkEnd w:id="28"/>
+      <w:bookmarkEnd w:id="30"/>
     </w:p>
     <w:p>
       <w:pPr>
@@ -5362,31 +6405,634 @@
         <w:t xml:space="preserve">Nous utiliserons les outils vus en classe comme numpy et scipy et leurs différentes librairies ainsi que les outils de prédiction de cibles de miARN comme RNA22 par exemple. </w:t>
       </w:r>
     </w:p>
-    <w:p/>
-    <w:p/>
+    <w:p>
+      <w:pPr>
+        <w:jc w:val="both"/>
+      </w:pPr>
+      <w:r>
+        <w:br w:type="page"/>
+      </w:r>
+    </w:p>
+    <w:p>
+      <w:pPr>
+        <w:jc w:val="both"/>
+      </w:pPr>
+    </w:p>
     <w:p>
       <w:pPr>
         <w:pStyle w:val="Titre1"/>
+        <w:jc w:val="both"/>
+      </w:pPr>
+      <w:bookmarkStart w:id="31" w:name="_Toc453426072"/>
+      <w:r>
+        <w:t>Résultats obtenus et discussion</w:t>
+      </w:r>
+      <w:bookmarkEnd w:id="31"/>
+    </w:p>
+    <w:p>
+      <w:pPr>
+        <w:jc w:val="both"/>
+      </w:pPr>
+      <w:r>
+        <w:t>Après avoir extrait les informations des différents fichiers, les étapes suivantes ont été nécessaires pour traiter les données</w:t>
+      </w:r>
+      <w:r>
+        <w:t xml:space="preserve"> et extraire les informations désirées</w:t>
+      </w:r>
+      <w:r>
+        <w:t> :</w:t>
+      </w:r>
+    </w:p>
+    <w:p>
+      <w:pPr>
+        <w:pStyle w:val="Paragraphedeliste"/>
+        <w:numPr>
+          <w:ilvl w:val="0"/>
+          <w:numId w:val="8"/>
+        </w:numPr>
+        <w:jc w:val="both"/>
+      </w:pPr>
+      <w:r>
+        <w:t xml:space="preserve">tri des données dans l’ordre Normal – Pca </w:t>
+      </w:r>
+    </w:p>
+    <w:p>
+      <w:pPr>
+        <w:pStyle w:val="Paragraphedeliste"/>
+        <w:numPr>
+          <w:ilvl w:val="0"/>
+          <w:numId w:val="8"/>
+        </w:numPr>
+        <w:jc w:val="both"/>
+      </w:pPr>
+      <w:r>
+        <w:t>création d’un profile désiré</w:t>
+      </w:r>
+    </w:p>
+    <w:p>
+      <w:pPr>
+        <w:pStyle w:val="Paragraphedeliste"/>
+        <w:numPr>
+          <w:ilvl w:val="0"/>
+          <w:numId w:val="8"/>
+        </w:numPr>
+        <w:jc w:val="both"/>
+      </w:pPr>
+      <w:r>
+        <w:t>pour chaque micro-ARN calcul de la corrélation de Pearson</w:t>
+      </w:r>
+    </w:p>
+    <w:p>
+      <w:pPr>
+        <w:pStyle w:val="Paragraphedeliste"/>
+        <w:numPr>
+          <w:ilvl w:val="0"/>
+          <w:numId w:val="8"/>
+        </w:numPr>
+        <w:jc w:val="both"/>
+      </w:pPr>
+      <w:r>
+        <w:t>identification des micro-</w:t>
+      </w:r>
+      <w:r>
+        <w:t>ARN significativement corrélés</w:t>
+      </w:r>
+    </w:p>
+    <w:p>
+      <w:pPr>
+        <w:pStyle w:val="Paragraphedeliste"/>
+        <w:numPr>
+          <w:ilvl w:val="0"/>
+          <w:numId w:val="8"/>
+        </w:numPr>
+        <w:jc w:val="both"/>
+      </w:pPr>
+      <w:r>
+        <w:t>création d’un set de données aléatoires et comparaison</w:t>
+      </w:r>
+    </w:p>
+    <w:p>
+      <w:pPr>
+        <w:pStyle w:val="Paragraphedeliste"/>
+        <w:numPr>
+          <w:ilvl w:val="0"/>
+          <w:numId w:val="8"/>
+        </w:numPr>
+        <w:jc w:val="both"/>
+      </w:pPr>
+      <w:r>
+        <w:t>calcul de la p-value de chaque corrélation</w:t>
+      </w:r>
+      <w:r>
+        <w:t xml:space="preserve"> et représentation sur un volcano-plot</w:t>
+      </w:r>
+    </w:p>
+    <w:p>
+      <w:pPr>
+        <w:pStyle w:val="Paragraphedeliste"/>
+        <w:numPr>
+          <w:ilvl w:val="0"/>
+          <w:numId w:val="8"/>
+        </w:numPr>
+        <w:jc w:val="both"/>
+      </w:pPr>
+      <w:r>
+        <w:t>visualisation de l’expression des micro-ARN</w:t>
+      </w:r>
+    </w:p>
+    <w:p>
+      <w:pPr>
+        <w:pStyle w:val="Paragraphedeliste"/>
+        <w:numPr>
+          <w:ilvl w:val="0"/>
+          <w:numId w:val="8"/>
+        </w:numPr>
+        <w:jc w:val="both"/>
+      </w:pPr>
+      <w:r>
+        <w:t>construction des classificateurs (Knn, SVM, Random Forest)</w:t>
+      </w:r>
+    </w:p>
+    <w:p>
+      <w:pPr>
+        <w:pStyle w:val="Paragraphedeliste"/>
+        <w:numPr>
+          <w:ilvl w:val="0"/>
+          <w:numId w:val="8"/>
+        </w:numPr>
+        <w:jc w:val="both"/>
+      </w:pPr>
+      <w:r>
+        <w:t>entrainement des modèles</w:t>
+      </w:r>
+    </w:p>
+    <w:p>
+      <w:pPr>
+        <w:pStyle w:val="Paragraphedeliste"/>
+        <w:numPr>
+          <w:ilvl w:val="0"/>
+          <w:numId w:val="8"/>
+        </w:numPr>
+        <w:jc w:val="both"/>
+      </w:pPr>
+      <w:r>
+        <w:t>comparaison des micro-ARN paires par paires</w:t>
+      </w:r>
+    </w:p>
+    <w:p>
+      <w:pPr>
+        <w:pStyle w:val="Paragraphedeliste"/>
+        <w:numPr>
+          <w:ilvl w:val="0"/>
+          <w:numId w:val="8"/>
+        </w:numPr>
+        <w:jc w:val="both"/>
+      </w:pPr>
+      <w:r>
+        <w:t>entrainement de nouveaux modèles</w:t>
+      </w:r>
+    </w:p>
+    <w:p>
+      <w:pPr>
+        <w:pStyle w:val="Paragraphedeliste"/>
+        <w:numPr>
+          <w:ilvl w:val="0"/>
+          <w:numId w:val="8"/>
+        </w:numPr>
+        <w:jc w:val="both"/>
+      </w:pPr>
+      <w:r>
+        <w:t>comparaison des modèles entrainés avec nos p-values et celles du fichier soft</w:t>
+      </w:r>
+    </w:p>
+    <w:p>
+      <w:pPr>
+        <w:pStyle w:val="Paragraphedeliste"/>
+        <w:numPr>
+          <w:ilvl w:val="0"/>
+          <w:numId w:val="8"/>
+        </w:numPr>
+        <w:jc w:val="both"/>
+      </w:pPr>
+    </w:p>
+    <w:p>
+      <w:pPr>
+        <w:jc w:val="both"/>
+      </w:pPr>
+    </w:p>
+    <w:p>
+      <w:pPr>
+        <w:pStyle w:val="Titre2"/>
+        <w:jc w:val="both"/>
+      </w:pPr>
+      <w:bookmarkStart w:id="32" w:name="_Toc453426073"/>
+      <w:r>
+        <w:t>Statistiques effectuées</w:t>
+      </w:r>
+      <w:bookmarkEnd w:id="32"/>
+    </w:p>
+    <w:p>
+      <w:pPr>
+        <w:pStyle w:val="Titre3"/>
+        <w:jc w:val="both"/>
+      </w:pPr>
+      <w:bookmarkStart w:id="33" w:name="_Toc453426074"/>
+      <w:r>
+        <w:t>Corrélation de Pearson</w:t>
+      </w:r>
+      <w:bookmarkEnd w:id="33"/>
+    </w:p>
+    <w:p>
+      <w:pPr>
+        <w:jc w:val="both"/>
+      </w:pPr>
+      <w:r>
+        <w:t>Calcul des corrélations entre les micro-ARN</w:t>
+      </w:r>
+      <w:r>
+        <w:t> afin de déterminer quels micro-ARN ont un rapport le plus grand avec la maladie PCa</w:t>
+      </w:r>
+      <w:r>
+        <w:t>.</w:t>
+      </w:r>
+    </w:p>
+    <w:p>
+      <w:pPr>
+        <w:jc w:val="both"/>
+      </w:pPr>
+    </w:p>
+    <w:p>
+      <w:pPr>
+        <w:pStyle w:val="Titre3"/>
+        <w:jc w:val="both"/>
+      </w:pPr>
+      <w:bookmarkStart w:id="34" w:name="_Toc453426075"/>
+      <w:r>
+        <w:t>T-test</w:t>
+      </w:r>
+      <w:bookmarkEnd w:id="34"/>
+    </w:p>
+    <w:p>
+      <w:pPr>
+        <w:jc w:val="both"/>
+      </w:pPr>
+      <w:r>
+        <w:t xml:space="preserve">Le t-test n’a pas été très utile ici étant donné qu’il n’y a qu’un seul type de cellules normales. De plus, l’intersection des micro-ARN « significatives » trouvées par la corrélation de Pearson et par le t-test correspondent au micro-ARN trouvées par la corrélation de Pearson. </w:t>
+      </w:r>
+    </w:p>
+    <w:p>
+      <w:pPr>
+        <w:jc w:val="both"/>
+      </w:pPr>
+      <w:r>
+        <w:t>p-values sélectionnées avec la corrélation :</w:t>
+      </w:r>
+    </w:p>
+    <w:p>
+      <w:pPr>
+        <w:jc w:val="both"/>
+      </w:pPr>
+      <w:r>
+        <w:rPr>
+          <w:noProof/>
+          <w:lang w:eastAsia="fr-CH"/>
+        </w:rPr>
+        <w:drawing>
+          <wp:inline distT="0" distB="0" distL="0" distR="0" wp14:anchorId="29E1D409" wp14:editId="35522A29">
+            <wp:extent cx="2636520" cy="1649078"/>
+            <wp:effectExtent l="0" t="0" r="0" b="8890"/>
+            <wp:docPr id="2" name="Image 2"/>
+            <wp:cNvGraphicFramePr>
+              <a:graphicFrameLocks xmlns:a="http://schemas.openxmlformats.org/drawingml/2006/main" noChangeAspect="1"/>
+            </wp:cNvGraphicFramePr>
+            <a:graphic xmlns:a="http://schemas.openxmlformats.org/drawingml/2006/main">
+              <a:graphicData uri="http://schemas.openxmlformats.org/drawingml/2006/picture">
+                <pic:pic xmlns:pic="http://schemas.openxmlformats.org/drawingml/2006/picture">
+                  <pic:nvPicPr>
+                    <pic:cNvPr id="1" name=""/>
+                    <pic:cNvPicPr/>
+                  </pic:nvPicPr>
+                  <pic:blipFill>
+                    <a:blip r:embed="rId20"/>
+                    <a:stretch>
+                      <a:fillRect/>
+                    </a:stretch>
+                  </pic:blipFill>
+                  <pic:spPr>
+                    <a:xfrm>
+                      <a:off x="0" y="0"/>
+                      <a:ext cx="2648352" cy="1656479"/>
+                    </a:xfrm>
+                    <a:prstGeom prst="rect">
+                      <a:avLst/>
+                    </a:prstGeom>
+                  </pic:spPr>
+                </pic:pic>
+              </a:graphicData>
+            </a:graphic>
+          </wp:inline>
+        </w:drawing>
+      </w:r>
+    </w:p>
+    <w:p>
+      <w:pPr>
+        <w:jc w:val="both"/>
+      </w:pPr>
+      <w:r>
+        <w:t xml:space="preserve">p-values sélectionnées avec le t-test : </w:t>
+      </w:r>
+    </w:p>
+    <w:p>
+      <w:pPr>
+        <w:jc w:val="both"/>
+      </w:pPr>
+      <w:r>
+        <w:rPr>
+          <w:noProof/>
+          <w:lang w:eastAsia="fr-CH"/>
+        </w:rPr>
+        <w:lastRenderedPageBreak/>
+        <w:drawing>
+          <wp:inline distT="0" distB="0" distL="0" distR="0" wp14:anchorId="3851F6B3" wp14:editId="01DB27D0">
+            <wp:extent cx="2200576" cy="1348740"/>
+            <wp:effectExtent l="0" t="0" r="9525" b="3810"/>
+            <wp:docPr id="9" name="Image 9"/>
+            <wp:cNvGraphicFramePr>
+              <a:graphicFrameLocks xmlns:a="http://schemas.openxmlformats.org/drawingml/2006/main" noChangeAspect="1"/>
+            </wp:cNvGraphicFramePr>
+            <a:graphic xmlns:a="http://schemas.openxmlformats.org/drawingml/2006/main">
+              <a:graphicData uri="http://schemas.openxmlformats.org/drawingml/2006/picture">
+                <pic:pic xmlns:pic="http://schemas.openxmlformats.org/drawingml/2006/picture">
+                  <pic:nvPicPr>
+                    <pic:cNvPr id="1" name=""/>
+                    <pic:cNvPicPr/>
+                  </pic:nvPicPr>
+                  <pic:blipFill>
+                    <a:blip r:embed="rId21"/>
+                    <a:stretch>
+                      <a:fillRect/>
+                    </a:stretch>
+                  </pic:blipFill>
+                  <pic:spPr>
+                    <a:xfrm>
+                      <a:off x="0" y="0"/>
+                      <a:ext cx="2211933" cy="1355700"/>
+                    </a:xfrm>
+                    <a:prstGeom prst="rect">
+                      <a:avLst/>
+                    </a:prstGeom>
+                  </pic:spPr>
+                </pic:pic>
+              </a:graphicData>
+            </a:graphic>
+          </wp:inline>
+        </w:drawing>
+      </w:r>
+    </w:p>
+    <w:p>
+      <w:pPr>
+        <w:jc w:val="both"/>
+      </w:pPr>
+    </w:p>
+    <w:p>
+      <w:pPr>
+        <w:pStyle w:val="Titre3"/>
+        <w:jc w:val="both"/>
+      </w:pPr>
+      <w:bookmarkStart w:id="35" w:name="_Toc453426076"/>
+      <w:r>
+        <w:t>P-values</w:t>
+      </w:r>
+      <w:bookmarkEnd w:id="35"/>
+    </w:p>
+    <w:p>
+      <w:pPr>
+        <w:jc w:val="both"/>
+      </w:pPr>
+      <w:r>
+        <w:t>Calcul des probabilités obtenues soient de la même distribution des données aléatoires.</w:t>
+      </w:r>
+      <w:r>
+        <w:t xml:space="preserve"> </w:t>
+      </w:r>
+    </w:p>
+    <w:p>
+      <w:pPr>
+        <w:jc w:val="both"/>
+      </w:pPr>
+    </w:p>
+    <w:p>
+      <w:pPr>
+        <w:jc w:val="both"/>
+      </w:pPr>
+    </w:p>
+    <w:p>
+      <w:pPr>
+        <w:pStyle w:val="Titre2"/>
+        <w:jc w:val="both"/>
+        <w:rPr>
+          <w:i/>
+        </w:rPr>
+      </w:pPr>
+      <w:bookmarkStart w:id="36" w:name="_Toc453426077"/>
+      <w:r>
+        <w:t xml:space="preserve">Résultats à partir du fichier </w:t>
+      </w:r>
+      <w:r>
+        <w:rPr>
+          <w:i/>
+        </w:rPr>
+        <w:t>matrix</w:t>
+      </w:r>
+      <w:bookmarkEnd w:id="36"/>
+    </w:p>
+    <w:p>
+      <w:pPr>
+        <w:pStyle w:val="Titre3"/>
+        <w:jc w:val="both"/>
+      </w:pPr>
+      <w:bookmarkStart w:id="37" w:name="_Toc453426078"/>
+      <w:r>
+        <w:t>kNN</w:t>
+      </w:r>
+      <w:bookmarkEnd w:id="37"/>
+    </w:p>
+    <w:p>
+      <w:pPr>
+        <w:jc w:val="both"/>
+      </w:pPr>
+    </w:p>
+    <w:p>
+      <w:pPr>
+        <w:pStyle w:val="Titre3"/>
+        <w:jc w:val="both"/>
+      </w:pPr>
+      <w:bookmarkStart w:id="38" w:name="_Toc453426079"/>
+      <w:r>
+        <w:t>SVM</w:t>
+      </w:r>
+      <w:bookmarkEnd w:id="38"/>
+    </w:p>
+    <w:p>
+      <w:pPr>
+        <w:jc w:val="both"/>
+      </w:pPr>
+    </w:p>
+    <w:p>
+      <w:pPr>
+        <w:pStyle w:val="Titre3"/>
+        <w:jc w:val="both"/>
+      </w:pPr>
+      <w:bookmarkStart w:id="39" w:name="_Toc453426080"/>
+      <w:r>
+        <w:t>Random Forest</w:t>
+      </w:r>
+      <w:bookmarkEnd w:id="39"/>
+    </w:p>
+    <w:p>
+      <w:pPr>
+        <w:jc w:val="both"/>
+      </w:pPr>
+    </w:p>
+    <w:p>
+      <w:pPr>
+        <w:jc w:val="both"/>
+      </w:pPr>
+    </w:p>
+    <w:p>
+      <w:pPr>
+        <w:pStyle w:val="Titre2"/>
+        <w:jc w:val="both"/>
+      </w:pPr>
+      <w:bookmarkStart w:id="40" w:name="_Toc453426081"/>
+      <w:r>
+        <w:t xml:space="preserve">Résultats à partir du fichier </w:t>
+      </w:r>
+      <w:r>
+        <w:rPr>
+          <w:i/>
+        </w:rPr>
+        <w:t>soft</w:t>
+      </w:r>
+      <w:r>
+        <w:t xml:space="preserve"> et des p-values déjà calculées</w:t>
+      </w:r>
+      <w:bookmarkEnd w:id="40"/>
+    </w:p>
+    <w:p>
+      <w:pPr>
+        <w:pStyle w:val="Titre3"/>
+        <w:jc w:val="both"/>
+      </w:pPr>
+      <w:bookmarkStart w:id="41" w:name="_Toc453426082"/>
+      <w:r>
+        <w:t>kNN</w:t>
+      </w:r>
+      <w:bookmarkEnd w:id="41"/>
+    </w:p>
+    <w:p>
+      <w:pPr>
+        <w:jc w:val="both"/>
+      </w:pPr>
+    </w:p>
+    <w:p>
+      <w:pPr>
+        <w:pStyle w:val="Titre3"/>
+        <w:jc w:val="both"/>
+      </w:pPr>
+      <w:bookmarkStart w:id="42" w:name="_Toc453426083"/>
+      <w:r>
+        <w:t>SVM</w:t>
+      </w:r>
+      <w:bookmarkEnd w:id="42"/>
+    </w:p>
+    <w:p>
+      <w:pPr>
+        <w:jc w:val="both"/>
+      </w:pPr>
+    </w:p>
+    <w:p>
+      <w:pPr>
+        <w:pStyle w:val="Titre3"/>
+        <w:jc w:val="both"/>
+      </w:pPr>
+      <w:bookmarkStart w:id="43" w:name="_Toc453426084"/>
+      <w:r>
+        <w:t>Random Forest</w:t>
+      </w:r>
+      <w:bookmarkEnd w:id="43"/>
+    </w:p>
+    <w:p>
+      <w:pPr>
+        <w:jc w:val="both"/>
+      </w:pPr>
+    </w:p>
+    <w:p>
+      <w:pPr>
+        <w:jc w:val="both"/>
+      </w:pPr>
+    </w:p>
+    <w:p>
+      <w:pPr>
+        <w:pStyle w:val="Titre2"/>
+        <w:jc w:val="both"/>
+      </w:pPr>
+      <w:bookmarkStart w:id="44" w:name="_Toc453426085"/>
+      <w:r>
+        <w:t>Discussion</w:t>
+      </w:r>
+      <w:bookmarkEnd w:id="44"/>
+    </w:p>
+    <w:p>
+      <w:pPr>
+        <w:jc w:val="both"/>
+      </w:pPr>
+      <w:r>
+        <w:t>Les modèles créés</w:t>
+      </w:r>
+      <w:r>
+        <w:t xml:space="preserve"> donnent un score de 71% avec les 61 micro-ARN sélectionnés comme étant les plus significatifs. </w:t>
+      </w:r>
+      <w:r>
+        <w:t xml:space="preserve"> </w:t>
+      </w:r>
+      <w:r>
+        <w:t xml:space="preserve">Nous avons décidé de faire une comparaison par paires afin de réduire le nombre de micro-ARN nécessaires mais aussi dans l’optique d’améliorer les modèles en enlevant un éventuel bruit généré par des parasites. </w:t>
+      </w:r>
+    </w:p>
+    <w:p>
+      <w:pPr>
+        <w:jc w:val="both"/>
+      </w:pPr>
+      <w:r>
+        <w:t xml:space="preserve">Après une comparaison par paires, nous avons réduit le nombre de micro-ARN à 20 après avoir varié le nombre souhaité, et nous obtenons un score de 85% avec les classificateurs kNN et Random Forest, SVM donnant des résultats médiocres même après la réduction du set. </w:t>
+      </w:r>
+    </w:p>
+    <w:p>
+      <w:pPr>
+        <w:pStyle w:val="Titre1"/>
+        <w:jc w:val="both"/>
       </w:pPr>
       <w:r>
         <w:br w:type="page"/>
       </w:r>
-      <w:bookmarkStart w:id="29" w:name="_Toc450768091"/>
+      <w:bookmarkStart w:id="45" w:name="_Toc453426086"/>
       <w:r>
         <w:lastRenderedPageBreak/>
         <w:t>Sources</w:t>
       </w:r>
-      <w:bookmarkEnd w:id="29"/>
+      <w:bookmarkEnd w:id="45"/>
     </w:p>
     <w:p>
       <w:pPr>
         <w:pStyle w:val="Titre2"/>
-      </w:pPr>
-      <w:bookmarkStart w:id="30" w:name="_Toc450768092"/>
+        <w:jc w:val="both"/>
+      </w:pPr>
+      <w:bookmarkStart w:id="46" w:name="_Toc453426087"/>
       <w:r>
         <w:t>Images</w:t>
       </w:r>
-      <w:bookmarkEnd w:id="30"/>
+      <w:bookmarkEnd w:id="46"/>
     </w:p>
     <w:tbl>
       <w:tblPr>
@@ -5405,6 +7051,9 @@
             <w:tcW w:w="1980" w:type="dxa"/>
           </w:tcPr>
           <w:p>
+            <w:pPr>
+              <w:jc w:val="both"/>
+            </w:pPr>
             <w:r>
               <w:t>Schéma prostate</w:t>
             </w:r>
@@ -5418,7 +7067,7 @@
             <w:pPr>
               <w:jc w:val="both"/>
             </w:pPr>
-            <w:hyperlink r:id="rId20" w:history="1">
+            <w:hyperlink r:id="rId22" w:history="1">
               <w:r>
                 <w:rPr>
                   <w:rStyle w:val="Lienhypertexte"/>
@@ -5440,6 +7089,9 @@
             <w:tcW w:w="1980" w:type="dxa"/>
           </w:tcPr>
           <w:p>
+            <w:pPr>
+              <w:jc w:val="both"/>
+            </w:pPr>
             <w:r>
               <w:t>Photo bio-puce</w:t>
             </w:r>
@@ -5453,7 +7105,7 @@
             <w:pPr>
               <w:jc w:val="both"/>
             </w:pPr>
-            <w:hyperlink r:id="rId21" w:history="1">
+            <w:hyperlink r:id="rId23" w:history="1">
               <w:r>
                 <w:rPr>
                   <w:rStyle w:val="Lienhypertexte"/>
@@ -5470,6 +7122,9 @@
             <w:tcW w:w="1980" w:type="dxa"/>
           </w:tcPr>
           <w:p>
+            <w:pPr>
+              <w:jc w:val="both"/>
+            </w:pPr>
             <w:r>
               <w:t>Schéma bio-puce</w:t>
             </w:r>
@@ -5483,7 +7138,7 @@
             <w:pPr>
               <w:jc w:val="both"/>
             </w:pPr>
-            <w:hyperlink r:id="rId22" w:history="1">
+            <w:hyperlink r:id="rId24" w:history="1">
               <w:r>
                 <w:rPr>
                   <w:rStyle w:val="Lienhypertexte"/>
@@ -5492,7 +7147,11 @@
               </w:r>
             </w:hyperlink>
           </w:p>
-          <w:p/>
+          <w:p>
+            <w:pPr>
+              <w:jc w:val="both"/>
+            </w:pPr>
+          </w:p>
         </w:tc>
       </w:tr>
       <w:tr>
@@ -5501,6 +7160,9 @@
             <w:tcW w:w="1980" w:type="dxa"/>
           </w:tcPr>
           <w:p>
+            <w:pPr>
+              <w:jc w:val="both"/>
+            </w:pPr>
             <w:r>
               <w:t>Scan bio-puce</w:t>
             </w:r>
@@ -5511,7 +7173,10 @@
             <w:tcW w:w="7082" w:type="dxa"/>
           </w:tcPr>
           <w:p>
-            <w:hyperlink r:id="rId23" w:history="1">
+            <w:pPr>
+              <w:jc w:val="both"/>
+            </w:pPr>
+            <w:hyperlink r:id="rId25" w:history="1">
               <w:r>
                 <w:rPr>
                   <w:rStyle w:val="Lienhypertexte"/>
@@ -5528,6 +7193,9 @@
             <w:tcW w:w="1980" w:type="dxa"/>
           </w:tcPr>
           <w:p>
+            <w:pPr>
+              <w:jc w:val="both"/>
+            </w:pPr>
             <w:r>
               <w:t>Biomarqueur</w:t>
             </w:r>
@@ -5538,7 +7206,10 @@
             <w:tcW w:w="7082" w:type="dxa"/>
           </w:tcPr>
           <w:p>
-            <w:hyperlink r:id="rId24" w:history="1">
+            <w:pPr>
+              <w:jc w:val="both"/>
+            </w:pPr>
+            <w:hyperlink r:id="rId26" w:history="1">
               <w:r>
                 <w:rPr>
                   <w:rStyle w:val="Lienhypertexte"/>
@@ -5558,6 +7229,9 @@
             <w:tcW w:w="1980" w:type="dxa"/>
           </w:tcPr>
           <w:p>
+            <w:pPr>
+              <w:jc w:val="both"/>
+            </w:pPr>
             <w:r>
               <w:t>Schéma miARN</w:t>
             </w:r>
@@ -5568,7 +7242,10 @@
             <w:tcW w:w="7082" w:type="dxa"/>
           </w:tcPr>
           <w:p>
-            <w:hyperlink r:id="rId25" w:anchor="/media/File:MiRNA-fr.svg" w:history="1">
+            <w:pPr>
+              <w:jc w:val="both"/>
+            </w:pPr>
+            <w:hyperlink r:id="rId27" w:anchor="/media/File:MiRNA-fr.svg" w:history="1">
               <w:r>
                 <w:rPr>
                   <w:rStyle w:val="Lienhypertexte"/>
@@ -5588,6 +7265,9 @@
             <w:tcW w:w="1980" w:type="dxa"/>
           </w:tcPr>
           <w:p>
+            <w:pPr>
+              <w:jc w:val="both"/>
+            </w:pPr>
             <w:r>
               <w:t>Extract miARN</w:t>
             </w:r>
@@ -5598,7 +7278,10 @@
             <w:tcW w:w="7082" w:type="dxa"/>
           </w:tcPr>
           <w:p>
-            <w:hyperlink r:id="rId26" w:history="1">
+            <w:pPr>
+              <w:jc w:val="both"/>
+            </w:pPr>
+            <w:hyperlink r:id="rId28" w:history="1">
               <w:r>
                 <w:rPr>
                   <w:rStyle w:val="Lienhypertexte"/>
@@ -5618,6 +7301,9 @@
             <w:tcW w:w="1980" w:type="dxa"/>
           </w:tcPr>
           <w:p>
+            <w:pPr>
+              <w:jc w:val="both"/>
+            </w:pPr>
             <w:r>
               <w:t>Toucher rectal</w:t>
             </w:r>
@@ -5628,7 +7314,10 @@
             <w:tcW w:w="7082" w:type="dxa"/>
           </w:tcPr>
           <w:p>
-            <w:hyperlink r:id="rId27" w:history="1">
+            <w:pPr>
+              <w:jc w:val="both"/>
+            </w:pPr>
+            <w:hyperlink r:id="rId29" w:history="1">
               <w:r>
                 <w:rPr>
                   <w:rStyle w:val="Lienhypertexte"/>
@@ -5648,6 +7337,9 @@
             <w:tcW w:w="1980" w:type="dxa"/>
           </w:tcPr>
           <w:p>
+            <w:pPr>
+              <w:jc w:val="both"/>
+            </w:pPr>
             <w:r>
               <w:t>t-test</w:t>
             </w:r>
@@ -5658,7 +7350,10 @@
             <w:tcW w:w="7082" w:type="dxa"/>
           </w:tcPr>
           <w:p>
-            <w:hyperlink r:id="rId28" w:history="1">
+            <w:pPr>
+              <w:jc w:val="both"/>
+            </w:pPr>
+            <w:hyperlink r:id="rId30" w:history="1">
               <w:r>
                 <w:rPr>
                   <w:rStyle w:val="Lienhypertexte"/>
@@ -5673,16 +7368,21 @@
         </w:tc>
       </w:tr>
     </w:tbl>
-    <w:p/>
+    <w:p>
+      <w:pPr>
+        <w:jc w:val="both"/>
+      </w:pPr>
+    </w:p>
     <w:p>
       <w:pPr>
         <w:pStyle w:val="Titre2"/>
-      </w:pPr>
-      <w:bookmarkStart w:id="31" w:name="_Toc450768093"/>
+        <w:jc w:val="both"/>
+      </w:pPr>
+      <w:bookmarkStart w:id="47" w:name="_Toc453426088"/>
       <w:r>
         <w:t>Informations</w:t>
       </w:r>
-      <w:bookmarkEnd w:id="31"/>
+      <w:bookmarkEnd w:id="47"/>
     </w:p>
     <w:tbl>
       <w:tblPr>
@@ -5701,6 +7401,9 @@
             <w:tcW w:w="2830" w:type="dxa"/>
           </w:tcPr>
           <w:p>
+            <w:pPr>
+              <w:jc w:val="both"/>
+            </w:pPr>
             <w:r>
               <w:t xml:space="preserve">ARN, pathways, biomarqueurs, cancer, etc. </w:t>
             </w:r>
@@ -5711,252 +7414,15 @@
             <w:tcW w:w="6232" w:type="dxa"/>
           </w:tcPr>
           <w:p>
-            <w:hyperlink r:id="rId29" w:history="1">
+            <w:pPr>
+              <w:jc w:val="both"/>
+            </w:pPr>
+            <w:hyperlink r:id="rId31" w:history="1">
               <w:r>
                 <w:rPr>
                   <w:rStyle w:val="Lienhypertexte"/>
                 </w:rPr>
                 <w:t>www.wikipedia.org</w:t>
-              </w:r>
-            </w:hyperlink>
-            <w:r>
-              <w:t xml:space="preserve"> </w:t>
-            </w:r>
-          </w:p>
-        </w:tc>
-      </w:tr>
-      <w:tr>
-        <w:tc>
-          <w:tcPr>
-            <w:tcW w:w="2830" w:type="dxa"/>
-          </w:tcPr>
-          <w:p>
-            <w:r>
-              <w:t>Cancer de la prostate</w:t>
-            </w:r>
-          </w:p>
-        </w:tc>
-        <w:tc>
-          <w:tcPr>
-            <w:tcW w:w="6232" w:type="dxa"/>
-          </w:tcPr>
-          <w:p>
-            <w:hyperlink r:id="rId30" w:history="1">
-              <w:r>
-                <w:rPr>
-                  <w:rStyle w:val="Lienhypertexte"/>
-                </w:rPr>
-                <w:t>http://www.creapharma.ch/cancer-de-la-prostate.htm</w:t>
-              </w:r>
-            </w:hyperlink>
-            <w:r>
-              <w:t xml:space="preserve"> </w:t>
-            </w:r>
-          </w:p>
-        </w:tc>
-      </w:tr>
-      <w:tr>
-        <w:tc>
-          <w:tcPr>
-            <w:tcW w:w="2830" w:type="dxa"/>
-          </w:tcPr>
-          <w:p>
-            <w:r>
-              <w:t>British Journal of Cancer</w:t>
-            </w:r>
-          </w:p>
-        </w:tc>
-        <w:tc>
-          <w:tcPr>
-            <w:tcW w:w="6232" w:type="dxa"/>
-          </w:tcPr>
-          <w:p>
-            <w:hyperlink r:id="rId31" w:history="1">
-              <w:r>
-                <w:rPr>
-                  <w:rStyle w:val="Lienhypertexte"/>
-                </w:rPr>
-                <w:t>http://www.nature.com/bjc/journal/v100/n10/abs/6605058a.html</w:t>
-              </w:r>
-            </w:hyperlink>
-            <w:r>
-              <w:t xml:space="preserve"> </w:t>
-            </w:r>
-          </w:p>
-        </w:tc>
-      </w:tr>
-      <w:tr>
-        <w:tc>
-          <w:tcPr>
-            <w:tcW w:w="2830" w:type="dxa"/>
-          </w:tcPr>
-          <w:p>
-            <w:r>
-              <w:t>Prostate</w:t>
-            </w:r>
-          </w:p>
-        </w:tc>
-        <w:tc>
-          <w:tcPr>
-            <w:tcW w:w="6232" w:type="dxa"/>
-          </w:tcPr>
-          <w:p>
-            <w:hyperlink r:id="rId32" w:history="1">
-              <w:r>
-                <w:rPr>
-                  <w:rStyle w:val="Lienhypertexte"/>
-                </w:rPr>
-                <w:t>http://www.em-consulte.com/article/281389/biologie-moleculaire-de-la-prostate-normale-et-pat</w:t>
-              </w:r>
-            </w:hyperlink>
-            <w:r>
-              <w:t xml:space="preserve"> </w:t>
-            </w:r>
-          </w:p>
-        </w:tc>
-      </w:tr>
-      <w:tr>
-        <w:tc>
-          <w:tcPr>
-            <w:tcW w:w="2830" w:type="dxa"/>
-          </w:tcPr>
-          <w:p>
-            <w:r>
-              <w:t>miARN cancer vessie</w:t>
-            </w:r>
-          </w:p>
-        </w:tc>
-        <w:tc>
-          <w:tcPr>
-            <w:tcW w:w="6232" w:type="dxa"/>
-          </w:tcPr>
-          <w:p>
-            <w:hyperlink r:id="rId33" w:history="1">
-              <w:r>
-                <w:rPr>
-                  <w:rStyle w:val="Lienhypertexte"/>
-                </w:rPr>
-                <w:t>http://www.urologiconcology.org/article/S1078-1439(09)00031-3/abstract</w:t>
-              </w:r>
-            </w:hyperlink>
-            <w:r>
-              <w:t xml:space="preserve"> </w:t>
-            </w:r>
-          </w:p>
-        </w:tc>
-      </w:tr>
-      <w:tr>
-        <w:tc>
-          <w:tcPr>
-            <w:tcW w:w="2830" w:type="dxa"/>
-          </w:tcPr>
-          <w:p>
-            <w:r>
-              <w:t>miARN et cancer</w:t>
-            </w:r>
-          </w:p>
-        </w:tc>
-        <w:tc>
-          <w:tcPr>
-            <w:tcW w:w="6232" w:type="dxa"/>
-          </w:tcPr>
-          <w:p>
-            <w:hyperlink r:id="rId34" w:history="1">
-              <w:r>
-                <w:rPr>
-                  <w:rStyle w:val="Lienhypertexte"/>
-                </w:rPr>
-                <w:t>http://www.arte.tv/magazine/futuremag/fr/lutte-contre-le-cancer-les-promesses-du-micro-arn-futuremag</w:t>
-              </w:r>
-            </w:hyperlink>
-            <w:r>
-              <w:t xml:space="preserve"> </w:t>
-            </w:r>
-          </w:p>
-        </w:tc>
-      </w:tr>
-      <w:tr>
-        <w:tc>
-          <w:tcPr>
-            <w:tcW w:w="2830" w:type="dxa"/>
-          </w:tcPr>
-          <w:p>
-            <w:r>
-              <w:t>Prostate anatomie</w:t>
-            </w:r>
-          </w:p>
-        </w:tc>
-        <w:tc>
-          <w:tcPr>
-            <w:tcW w:w="6232" w:type="dxa"/>
-          </w:tcPr>
-          <w:p>
-            <w:hyperlink r:id="rId35" w:history="1">
-              <w:r>
-                <w:rPr>
-                  <w:rStyle w:val="Lienhypertexte"/>
-                </w:rPr>
-                <w:t>http://www.sante-sur-le-net.com/fiches-info/prostate/</w:t>
-              </w:r>
-            </w:hyperlink>
-            <w:r>
-              <w:t xml:space="preserve"> </w:t>
-            </w:r>
-          </w:p>
-        </w:tc>
-      </w:tr>
-      <w:tr>
-        <w:tc>
-          <w:tcPr>
-            <w:tcW w:w="2830" w:type="dxa"/>
-          </w:tcPr>
-          <w:p>
-            <w:r>
-              <w:t>miARN study</w:t>
-            </w:r>
-          </w:p>
-        </w:tc>
-        <w:tc>
-          <w:tcPr>
-            <w:tcW w:w="6232" w:type="dxa"/>
-          </w:tcPr>
-          <w:p>
-            <w:hyperlink r:id="rId36" w:history="1">
-              <w:r>
-                <w:rPr>
-                  <w:rStyle w:val="Lienhypertexte"/>
-                </w:rPr>
-                <w:t>http://mon.univ-montp2.fr/claroline/backends/download.php?url=L0FubullMjAxMF8yMDExL0NvbXBfQ291cnMvTWljcm9fQVJOLnBkZg%3D%3D&amp;cidReset=true&amp;cidReq=BIO1</w:t>
-              </w:r>
-            </w:hyperlink>
-            <w:r>
-              <w:t xml:space="preserve"> </w:t>
-            </w:r>
-          </w:p>
-        </w:tc>
-      </w:tr>
-      <w:tr>
-        <w:tc>
-          <w:tcPr>
-            <w:tcW w:w="2830" w:type="dxa"/>
-          </w:tcPr>
-          <w:p>
-            <w:r>
-              <w:t>Biomarqueur urine</w:t>
-            </w:r>
-          </w:p>
-        </w:tc>
-        <w:tc>
-          <w:tcPr>
-            <w:tcW w:w="6232" w:type="dxa"/>
-          </w:tcPr>
-          <w:p>
-            <w:hyperlink r:id="rId37" w:history="1">
-              <w:r>
-                <w:rPr>
-                  <w:rStyle w:val="Lienhypertexte"/>
-                </w:rPr>
-                <w:t>http://www.ncbi.nlm.nih.gov/pmc/articles/PMC3831115/</w:t>
               </w:r>
             </w:hyperlink>
             <w:r>
@@ -5972,15 +7438,10 @@
           </w:tcPr>
           <w:p>
             <w:pPr>
-              <w:rPr>
-                <w:lang w:val="en-GB"/>
-              </w:rPr>
+              <w:jc w:val="both"/>
             </w:pPr>
             <w:r>
-              <w:rPr>
-                <w:lang w:val="en-GB"/>
-              </w:rPr>
-              <w:t>miARN profiling for prostate cancer</w:t>
+              <w:t>Cancer de la prostate</w:t>
             </w:r>
           </w:p>
         </w:tc>
@@ -5990,23 +7451,17 @@
           </w:tcPr>
           <w:p>
             <w:pPr>
-              <w:rPr>
-                <w:lang w:val="en-GB"/>
-              </w:rPr>
+              <w:jc w:val="both"/>
             </w:pPr>
-            <w:hyperlink r:id="rId38" w:history="1">
+            <w:hyperlink r:id="rId32" w:history="1">
               <w:r>
                 <w:rPr>
                   <w:rStyle w:val="Lienhypertexte"/>
-                  <w:lang w:val="en-GB"/>
                 </w:rPr>
-                <w:t>http://journals.plos.org/plosone/article?id=10.1371%2Fjournal.pone.0076994</w:t>
+                <w:t>http://www.creapharma.ch/cancer-de-la-prostate.htm</w:t>
               </w:r>
             </w:hyperlink>
             <w:r>
-              <w:rPr>
-                <w:lang w:val="en-GB"/>
-              </w:rPr>
               <w:t xml:space="preserve"> </w:t>
             </w:r>
           </w:p>
@@ -6019,15 +7474,10 @@
           </w:tcPr>
           <w:p>
             <w:pPr>
-              <w:rPr>
-                <w:lang w:val="en-GB"/>
-              </w:rPr>
+              <w:jc w:val="both"/>
             </w:pPr>
             <w:r>
-              <w:rPr>
-                <w:lang w:val="en-GB"/>
-              </w:rPr>
-              <w:t>Extraction miARN</w:t>
+              <w:t>British Journal of Cancer</w:t>
             </w:r>
           </w:p>
         </w:tc>
@@ -6037,23 +7487,17 @@
           </w:tcPr>
           <w:p>
             <w:pPr>
-              <w:rPr>
-                <w:lang w:val="en-GB"/>
-              </w:rPr>
+              <w:jc w:val="both"/>
             </w:pPr>
-            <w:hyperlink r:id="rId39" w:history="1">
+            <w:hyperlink r:id="rId33" w:history="1">
               <w:r>
                 <w:rPr>
                   <w:rStyle w:val="Lienhypertexte"/>
-                  <w:lang w:val="en-GB"/>
                 </w:rPr>
-                <w:t>http://www.chups.jussieu.fr/polys/biochimie/BGbioch/POLY.Chp.7.4.html</w:t>
+                <w:t>http://www.nature.com/bjc/journal/v100/n10/abs/6605058a.html</w:t>
               </w:r>
             </w:hyperlink>
             <w:r>
-              <w:rPr>
-                <w:lang w:val="en-GB"/>
-              </w:rPr>
               <w:t xml:space="preserve"> </w:t>
             </w:r>
           </w:p>
@@ -6065,8 +7509,11 @@
             <w:tcW w:w="2830" w:type="dxa"/>
           </w:tcPr>
           <w:p>
-            <w:r>
-              <w:t>Expression miARN tumeur système nerveux central</w:t>
+            <w:pPr>
+              <w:jc w:val="both"/>
+            </w:pPr>
+            <w:r>
+              <w:t>Prostate</w:t>
             </w:r>
           </w:p>
         </w:tc>
@@ -6075,12 +7522,15 @@
             <w:tcW w:w="6232" w:type="dxa"/>
           </w:tcPr>
           <w:p>
-            <w:hyperlink r:id="rId40" w:history="1">
+            <w:pPr>
+              <w:jc w:val="both"/>
+            </w:pPr>
+            <w:hyperlink r:id="rId34" w:history="1">
               <w:r>
                 <w:rPr>
                   <w:rStyle w:val="Lienhypertexte"/>
                 </w:rPr>
-                <w:t>https://tel.archives-ouvertes.fr/file/index/docid/905298/filename/ThA_se_Elodie_Lages.pdf</w:t>
+                <w:t>http://www.em-consulte.com/article/281389/biologie-moleculaire-de-la-prostate-normale-et-pat</w:t>
               </w:r>
             </w:hyperlink>
             <w:r>
@@ -6095,8 +7545,11 @@
             <w:tcW w:w="2830" w:type="dxa"/>
           </w:tcPr>
           <w:p>
-            <w:r>
-              <w:t>Cancer pancreas niARN</w:t>
+            <w:pPr>
+              <w:jc w:val="both"/>
+            </w:pPr>
+            <w:r>
+              <w:t>miARN cancer vessie</w:t>
             </w:r>
           </w:p>
         </w:tc>
@@ -6105,12 +7558,15 @@
             <w:tcW w:w="6232" w:type="dxa"/>
           </w:tcPr>
           <w:p>
-            <w:hyperlink r:id="rId41" w:history="1">
+            <w:pPr>
+              <w:jc w:val="both"/>
+            </w:pPr>
+            <w:hyperlink r:id="rId35" w:history="1">
               <w:r>
                 <w:rPr>
                   <w:rStyle w:val="Lienhypertexte"/>
                 </w:rPr>
-                <w:t>https://www.ncbi.nlm.nih.gov/pmc/articles/PMC2680248/</w:t>
+                <w:t>http://www.urologiconcology.org/article/S1078-1439(09)00031-3/abstract</w:t>
               </w:r>
             </w:hyperlink>
             <w:r>
@@ -6125,8 +7581,11 @@
             <w:tcW w:w="2830" w:type="dxa"/>
           </w:tcPr>
           <w:p>
-            <w:r>
-              <w:t>miARN in human cancer</w:t>
+            <w:pPr>
+              <w:jc w:val="both"/>
+            </w:pPr>
+            <w:r>
+              <w:t>miARN et cancer</w:t>
             </w:r>
           </w:p>
         </w:tc>
@@ -6135,7 +7594,324 @@
             <w:tcW w:w="6232" w:type="dxa"/>
           </w:tcPr>
           <w:p>
+            <w:pPr>
+              <w:jc w:val="both"/>
+            </w:pPr>
+            <w:hyperlink r:id="rId36" w:history="1">
+              <w:r>
+                <w:rPr>
+                  <w:rStyle w:val="Lienhypertexte"/>
+                </w:rPr>
+                <w:t>http://www.arte.tv/magazine/futuremag/fr/lutte-contre-le-cancer-les-promesses-du-micro-arn-futuremag</w:t>
+              </w:r>
+            </w:hyperlink>
+            <w:r>
+              <w:t xml:space="preserve"> </w:t>
+            </w:r>
+          </w:p>
+        </w:tc>
+      </w:tr>
+      <w:tr>
+        <w:tc>
+          <w:tcPr>
+            <w:tcW w:w="2830" w:type="dxa"/>
+          </w:tcPr>
+          <w:p>
+            <w:pPr>
+              <w:jc w:val="both"/>
+            </w:pPr>
+            <w:r>
+              <w:t>Prostate anatomie</w:t>
+            </w:r>
+          </w:p>
+        </w:tc>
+        <w:tc>
+          <w:tcPr>
+            <w:tcW w:w="6232" w:type="dxa"/>
+          </w:tcPr>
+          <w:p>
+            <w:pPr>
+              <w:jc w:val="both"/>
+            </w:pPr>
+            <w:hyperlink r:id="rId37" w:history="1">
+              <w:r>
+                <w:rPr>
+                  <w:rStyle w:val="Lienhypertexte"/>
+                </w:rPr>
+                <w:t>http://www.sante-sur-le-net.com/fiches-info/prostate/</w:t>
+              </w:r>
+            </w:hyperlink>
+            <w:r>
+              <w:t xml:space="preserve"> </w:t>
+            </w:r>
+          </w:p>
+        </w:tc>
+      </w:tr>
+      <w:tr>
+        <w:tc>
+          <w:tcPr>
+            <w:tcW w:w="2830" w:type="dxa"/>
+          </w:tcPr>
+          <w:p>
+            <w:pPr>
+              <w:jc w:val="both"/>
+            </w:pPr>
+            <w:r>
+              <w:t>miARN study</w:t>
+            </w:r>
+          </w:p>
+        </w:tc>
+        <w:tc>
+          <w:tcPr>
+            <w:tcW w:w="6232" w:type="dxa"/>
+          </w:tcPr>
+          <w:p>
+            <w:pPr>
+              <w:jc w:val="both"/>
+            </w:pPr>
+            <w:hyperlink r:id="rId38" w:history="1">
+              <w:r>
+                <w:rPr>
+                  <w:rStyle w:val="Lienhypertexte"/>
+                </w:rPr>
+                <w:t>http://mon.univ-montp2.fr/claroline/backends/download.php?url=L0FubullMjAxMF8yMDExL0NvbXBfQ291cnMvTWljcm9fQVJOLnBkZg%3D%3D&amp;cidReset=true&amp;cidReq=BIO1</w:t>
+              </w:r>
+            </w:hyperlink>
+            <w:r>
+              <w:t xml:space="preserve"> </w:t>
+            </w:r>
+          </w:p>
+        </w:tc>
+      </w:tr>
+      <w:tr>
+        <w:tc>
+          <w:tcPr>
+            <w:tcW w:w="2830" w:type="dxa"/>
+          </w:tcPr>
+          <w:p>
+            <w:pPr>
+              <w:jc w:val="both"/>
+            </w:pPr>
+            <w:r>
+              <w:t>Biomarqueur urine</w:t>
+            </w:r>
+          </w:p>
+        </w:tc>
+        <w:tc>
+          <w:tcPr>
+            <w:tcW w:w="6232" w:type="dxa"/>
+          </w:tcPr>
+          <w:p>
+            <w:pPr>
+              <w:jc w:val="both"/>
+            </w:pPr>
+            <w:hyperlink r:id="rId39" w:history="1">
+              <w:r>
+                <w:rPr>
+                  <w:rStyle w:val="Lienhypertexte"/>
+                </w:rPr>
+                <w:t>http://www.ncbi.nlm.nih.gov/pmc/articles/PMC3831115/</w:t>
+              </w:r>
+            </w:hyperlink>
+            <w:r>
+              <w:t xml:space="preserve"> </w:t>
+            </w:r>
+          </w:p>
+        </w:tc>
+      </w:tr>
+      <w:tr>
+        <w:tc>
+          <w:tcPr>
+            <w:tcW w:w="2830" w:type="dxa"/>
+          </w:tcPr>
+          <w:p>
+            <w:pPr>
+              <w:jc w:val="both"/>
+              <w:rPr>
+                <w:lang w:val="en-GB"/>
+              </w:rPr>
+            </w:pPr>
+            <w:r>
+              <w:rPr>
+                <w:lang w:val="en-GB"/>
+              </w:rPr>
+              <w:t>miARN profiling for prostate cancer</w:t>
+            </w:r>
+          </w:p>
+        </w:tc>
+        <w:tc>
+          <w:tcPr>
+            <w:tcW w:w="6232" w:type="dxa"/>
+          </w:tcPr>
+          <w:p>
+            <w:pPr>
+              <w:jc w:val="both"/>
+              <w:rPr>
+                <w:lang w:val="en-GB"/>
+              </w:rPr>
+            </w:pPr>
+            <w:hyperlink r:id="rId40" w:history="1">
+              <w:r>
+                <w:rPr>
+                  <w:rStyle w:val="Lienhypertexte"/>
+                  <w:lang w:val="en-GB"/>
+                </w:rPr>
+                <w:t>http://journals.plos.org/plosone/article?id=10.1371%2Fjournal.pone.0076994</w:t>
+              </w:r>
+            </w:hyperlink>
+            <w:r>
+              <w:rPr>
+                <w:lang w:val="en-GB"/>
+              </w:rPr>
+              <w:t xml:space="preserve"> </w:t>
+            </w:r>
+          </w:p>
+        </w:tc>
+      </w:tr>
+      <w:tr>
+        <w:tc>
+          <w:tcPr>
+            <w:tcW w:w="2830" w:type="dxa"/>
+          </w:tcPr>
+          <w:p>
+            <w:pPr>
+              <w:jc w:val="both"/>
+              <w:rPr>
+                <w:lang w:val="en-GB"/>
+              </w:rPr>
+            </w:pPr>
+            <w:r>
+              <w:rPr>
+                <w:lang w:val="en-GB"/>
+              </w:rPr>
+              <w:t>Extraction miARN</w:t>
+            </w:r>
+          </w:p>
+        </w:tc>
+        <w:tc>
+          <w:tcPr>
+            <w:tcW w:w="6232" w:type="dxa"/>
+          </w:tcPr>
+          <w:p>
+            <w:pPr>
+              <w:jc w:val="both"/>
+              <w:rPr>
+                <w:lang w:val="en-GB"/>
+              </w:rPr>
+            </w:pPr>
+            <w:hyperlink r:id="rId41" w:history="1">
+              <w:r>
+                <w:rPr>
+                  <w:rStyle w:val="Lienhypertexte"/>
+                  <w:lang w:val="en-GB"/>
+                </w:rPr>
+                <w:t>http://www.chups.jussieu.fr/polys/biochimie/BGbioch/POLY.Chp.7.4.html</w:t>
+              </w:r>
+            </w:hyperlink>
+            <w:r>
+              <w:rPr>
+                <w:lang w:val="en-GB"/>
+              </w:rPr>
+              <w:t xml:space="preserve"> </w:t>
+            </w:r>
+          </w:p>
+        </w:tc>
+      </w:tr>
+      <w:tr>
+        <w:tc>
+          <w:tcPr>
+            <w:tcW w:w="2830" w:type="dxa"/>
+          </w:tcPr>
+          <w:p>
+            <w:pPr>
+              <w:jc w:val="both"/>
+            </w:pPr>
+            <w:r>
+              <w:t>Expression miARN tumeur système nerveux central</w:t>
+            </w:r>
+          </w:p>
+        </w:tc>
+        <w:tc>
+          <w:tcPr>
+            <w:tcW w:w="6232" w:type="dxa"/>
+          </w:tcPr>
+          <w:p>
+            <w:pPr>
+              <w:jc w:val="both"/>
+            </w:pPr>
             <w:hyperlink r:id="rId42" w:history="1">
+              <w:r>
+                <w:rPr>
+                  <w:rStyle w:val="Lienhypertexte"/>
+                </w:rPr>
+                <w:t>https://tel.archives-ouvertes.fr/file/index/docid/905298/filename/ThA_se_Elodie_Lages.pdf</w:t>
+              </w:r>
+            </w:hyperlink>
+            <w:r>
+              <w:t xml:space="preserve"> </w:t>
+            </w:r>
+          </w:p>
+        </w:tc>
+      </w:tr>
+      <w:tr>
+        <w:tc>
+          <w:tcPr>
+            <w:tcW w:w="2830" w:type="dxa"/>
+          </w:tcPr>
+          <w:p>
+            <w:pPr>
+              <w:jc w:val="both"/>
+            </w:pPr>
+            <w:r>
+              <w:t>Cancer pancreas niARN</w:t>
+            </w:r>
+          </w:p>
+        </w:tc>
+        <w:tc>
+          <w:tcPr>
+            <w:tcW w:w="6232" w:type="dxa"/>
+          </w:tcPr>
+          <w:p>
+            <w:pPr>
+              <w:jc w:val="both"/>
+            </w:pPr>
+            <w:hyperlink r:id="rId43" w:history="1">
+              <w:r>
+                <w:rPr>
+                  <w:rStyle w:val="Lienhypertexte"/>
+                </w:rPr>
+                <w:t>https://www.ncbi.nlm.nih.gov/pmc/articles/PMC2680248/</w:t>
+              </w:r>
+            </w:hyperlink>
+            <w:r>
+              <w:t xml:space="preserve"> </w:t>
+            </w:r>
+          </w:p>
+        </w:tc>
+      </w:tr>
+      <w:tr>
+        <w:tc>
+          <w:tcPr>
+            <w:tcW w:w="2830" w:type="dxa"/>
+          </w:tcPr>
+          <w:p>
+            <w:pPr>
+              <w:jc w:val="both"/>
+            </w:pPr>
+            <w:r>
+              <w:t>miARN in human cancer</w:t>
+            </w:r>
+          </w:p>
+        </w:tc>
+        <w:tc>
+          <w:tcPr>
+            <w:tcW w:w="6232" w:type="dxa"/>
+          </w:tcPr>
+          <w:p>
+            <w:pPr>
+              <w:jc w:val="both"/>
+            </w:pPr>
+            <w:hyperlink r:id="rId44" w:history="1">
               <w:r>
                 <w:rPr>
                   <w:rStyle w:val="Lienhypertexte"/>
@@ -6150,8 +7926,15 @@
         </w:tc>
       </w:tr>
     </w:tbl>
-    <w:p/>
-    <w:p>
+    <w:p>
+      <w:pPr>
+        <w:jc w:val="both"/>
+      </w:pPr>
+    </w:p>
+    <w:p>
+      <w:pPr>
+        <w:jc w:val="both"/>
+      </w:pPr>
       <w:r>
         <w:br w:type="page"/>
       </w:r>
@@ -6159,13 +7942,14 @@
     <w:p>
       <w:pPr>
         <w:pStyle w:val="Titre1"/>
-      </w:pPr>
-      <w:bookmarkStart w:id="32" w:name="_Toc450768094"/>
+        <w:jc w:val="both"/>
+      </w:pPr>
+      <w:bookmarkStart w:id="48" w:name="_Toc453426089"/>
       <w:r>
         <w:lastRenderedPageBreak/>
         <w:t>Table des illustrations</w:t>
       </w:r>
-      <w:bookmarkEnd w:id="32"/>
+      <w:bookmarkEnd w:id="48"/>
     </w:p>
     <w:p>
       <w:pPr>
@@ -6173,6 +7957,7 @@
         <w:tabs>
           <w:tab w:val="right" w:leader="dot" w:pos="9062"/>
         </w:tabs>
+        <w:jc w:val="both"/>
         <w:rPr>
           <w:rFonts w:eastAsiaTheme="minorEastAsia"/>
           <w:noProof/>
@@ -6252,13 +8037,14 @@
         <w:tabs>
           <w:tab w:val="right" w:leader="dot" w:pos="9062"/>
         </w:tabs>
+        <w:jc w:val="both"/>
         <w:rPr>
           <w:rFonts w:eastAsiaTheme="minorEastAsia"/>
           <w:noProof/>
           <w:lang w:eastAsia="fr-CH"/>
         </w:rPr>
       </w:pPr>
-      <w:hyperlink r:id="rId43" w:anchor="_Toc450298540" w:history="1">
+      <w:hyperlink r:id="rId45" w:anchor="_Toc450298540" w:history="1">
         <w:r>
           <w:rPr>
             <w:rStyle w:val="Lienhypertexte"/>
@@ -6322,13 +8108,14 @@
         <w:tabs>
           <w:tab w:val="right" w:leader="dot" w:pos="9062"/>
         </w:tabs>
+        <w:jc w:val="both"/>
         <w:rPr>
           <w:rFonts w:eastAsiaTheme="minorEastAsia"/>
           <w:noProof/>
           <w:lang w:eastAsia="fr-CH"/>
         </w:rPr>
       </w:pPr>
-      <w:hyperlink r:id="rId44" w:anchor="_Toc450298541" w:history="1">
+      <w:hyperlink r:id="rId46" w:anchor="_Toc450298541" w:history="1">
         <w:r>
           <w:rPr>
             <w:rStyle w:val="Lienhypertexte"/>
@@ -6392,6 +8179,7 @@
         <w:tabs>
           <w:tab w:val="right" w:leader="dot" w:pos="9062"/>
         </w:tabs>
+        <w:jc w:val="both"/>
         <w:rPr>
           <w:rFonts w:eastAsiaTheme="minorEastAsia"/>
           <w:noProof/>
@@ -6462,6 +8250,7 @@
         <w:tabs>
           <w:tab w:val="right" w:leader="dot" w:pos="9062"/>
         </w:tabs>
+        <w:jc w:val="both"/>
         <w:rPr>
           <w:rFonts w:eastAsiaTheme="minorEastAsia"/>
           <w:noProof/>
@@ -6532,6 +8321,7 @@
         <w:tabs>
           <w:tab w:val="right" w:leader="dot" w:pos="9062"/>
         </w:tabs>
+        <w:jc w:val="both"/>
         <w:rPr>
           <w:rFonts w:eastAsiaTheme="minorEastAsia"/>
           <w:noProof/>
@@ -6602,6 +8392,7 @@
         <w:tabs>
           <w:tab w:val="right" w:leader="dot" w:pos="9062"/>
         </w:tabs>
+        <w:jc w:val="both"/>
         <w:rPr>
           <w:rFonts w:eastAsiaTheme="minorEastAsia"/>
           <w:noProof/>
@@ -6667,12 +8458,15 @@
       </w:hyperlink>
     </w:p>
     <w:p>
+      <w:pPr>
+        <w:jc w:val="both"/>
+      </w:pPr>
       <w:r>
         <w:fldChar w:fldCharType="end"/>
       </w:r>
     </w:p>
     <w:sectPr>
-      <w:footerReference w:type="default" r:id="rId45"/>
+      <w:footerReference w:type="default" r:id="rId47"/>
       <w:pgSz w:w="11906" w:h="16838"/>
       <w:pgMar w:top="1417" w:right="1417" w:bottom="1417" w:left="1417" w:header="708" w:footer="708" w:gutter="0"/>
       <w:pgNumType w:start="0"/>
@@ -6719,7 +8513,6 @@
         <w:docPartUnique/>
       </w:docPartObj>
     </w:sdtPr>
-    <w:sdtEndPr/>
     <w:sdtContent>
       <w:p>
         <w:pPr>
@@ -6739,7 +8532,7 @@
             <w:noProof/>
             <w:lang w:val="fr-FR"/>
           </w:rPr>
-          <w:t>15</w:t>
+          <w:t>1</w:t>
         </w:r>
         <w:r>
           <w:fldChar w:fldCharType="end"/>
@@ -7125,6 +8918,92 @@
     </w:lvl>
   </w:abstractNum>
   <w:abstractNum w:abstractNumId="3" w15:restartNumberingAfterBreak="0">
+    <w:nsid w:val="28D35F6D"/>
+    <w:multiLevelType w:val="hybridMultilevel"/>
+    <w:tmpl w:val="53F4197C"/>
+    <w:lvl w:ilvl="0" w:tplc="100C000F">
+      <w:start w:val="1"/>
+      <w:numFmt w:val="decimal"/>
+      <w:lvlText w:val="%1."/>
+      <w:lvlJc w:val="left"/>
+      <w:pPr>
+        <w:ind w:left="720" w:hanging="360"/>
+      </w:pPr>
+    </w:lvl>
+    <w:lvl w:ilvl="1" w:tplc="100C0019" w:tentative="1">
+      <w:start w:val="1"/>
+      <w:numFmt w:val="lowerLetter"/>
+      <w:lvlText w:val="%2."/>
+      <w:lvlJc w:val="left"/>
+      <w:pPr>
+        <w:ind w:left="1440" w:hanging="360"/>
+      </w:pPr>
+    </w:lvl>
+    <w:lvl w:ilvl="2" w:tplc="100C001B" w:tentative="1">
+      <w:start w:val="1"/>
+      <w:numFmt w:val="lowerRoman"/>
+      <w:lvlText w:val="%3."/>
+      <w:lvlJc w:val="right"/>
+      <w:pPr>
+        <w:ind w:left="2160" w:hanging="180"/>
+      </w:pPr>
+    </w:lvl>
+    <w:lvl w:ilvl="3" w:tplc="100C000F" w:tentative="1">
+      <w:start w:val="1"/>
+      <w:numFmt w:val="decimal"/>
+      <w:lvlText w:val="%4."/>
+      <w:lvlJc w:val="left"/>
+      <w:pPr>
+        <w:ind w:left="2880" w:hanging="360"/>
+      </w:pPr>
+    </w:lvl>
+    <w:lvl w:ilvl="4" w:tplc="100C0019" w:tentative="1">
+      <w:start w:val="1"/>
+      <w:numFmt w:val="lowerLetter"/>
+      <w:lvlText w:val="%5."/>
+      <w:lvlJc w:val="left"/>
+      <w:pPr>
+        <w:ind w:left="3600" w:hanging="360"/>
+      </w:pPr>
+    </w:lvl>
+    <w:lvl w:ilvl="5" w:tplc="100C001B" w:tentative="1">
+      <w:start w:val="1"/>
+      <w:numFmt w:val="lowerRoman"/>
+      <w:lvlText w:val="%6."/>
+      <w:lvlJc w:val="right"/>
+      <w:pPr>
+        <w:ind w:left="4320" w:hanging="180"/>
+      </w:pPr>
+    </w:lvl>
+    <w:lvl w:ilvl="6" w:tplc="100C000F" w:tentative="1">
+      <w:start w:val="1"/>
+      <w:numFmt w:val="decimal"/>
+      <w:lvlText w:val="%7."/>
+      <w:lvlJc w:val="left"/>
+      <w:pPr>
+        <w:ind w:left="5040" w:hanging="360"/>
+      </w:pPr>
+    </w:lvl>
+    <w:lvl w:ilvl="7" w:tplc="100C0019" w:tentative="1">
+      <w:start w:val="1"/>
+      <w:numFmt w:val="lowerLetter"/>
+      <w:lvlText w:val="%8."/>
+      <w:lvlJc w:val="left"/>
+      <w:pPr>
+        <w:ind w:left="5760" w:hanging="360"/>
+      </w:pPr>
+    </w:lvl>
+    <w:lvl w:ilvl="8" w:tplc="100C001B" w:tentative="1">
+      <w:start w:val="1"/>
+      <w:numFmt w:val="lowerRoman"/>
+      <w:lvlText w:val="%9."/>
+      <w:lvlJc w:val="right"/>
+      <w:pPr>
+        <w:ind w:left="6480" w:hanging="180"/>
+      </w:pPr>
+    </w:lvl>
+  </w:abstractNum>
+  <w:abstractNum w:abstractNumId="4" w15:restartNumberingAfterBreak="0">
     <w:nsid w:val="35B06FAD"/>
     <w:multiLevelType w:val="hybridMultilevel"/>
     <w:tmpl w:val="14382116"/>
@@ -7210,7 +9089,7 @@
       </w:pPr>
     </w:lvl>
   </w:abstractNum>
-  <w:abstractNum w:abstractNumId="4" w15:restartNumberingAfterBreak="0">
+  <w:abstractNum w:abstractNumId="5" w15:restartNumberingAfterBreak="0">
     <w:nsid w:val="5C992E83"/>
     <w:multiLevelType w:val="hybridMultilevel"/>
     <w:tmpl w:val="80129B16"/>
@@ -7322,7 +9201,7 @@
       </w:rPr>
     </w:lvl>
   </w:abstractNum>
-  <w:abstractNum w:abstractNumId="5" w15:restartNumberingAfterBreak="0">
+  <w:abstractNum w:abstractNumId="6" w15:restartNumberingAfterBreak="0">
     <w:nsid w:val="6B920E69"/>
     <w:multiLevelType w:val="hybridMultilevel"/>
     <w:tmpl w:val="0A1886EE"/>
@@ -7408,7 +9287,7 @@
       </w:pPr>
     </w:lvl>
   </w:abstractNum>
-  <w:abstractNum w:abstractNumId="6" w15:restartNumberingAfterBreak="0">
+  <w:abstractNum w:abstractNumId="7" w15:restartNumberingAfterBreak="0">
     <w:nsid w:val="70CF721F"/>
     <w:multiLevelType w:val="hybridMultilevel"/>
     <w:tmpl w:val="8AD486DE"/>
@@ -7525,22 +9404,25 @@
     <w:abstractNumId w:val="2"/>
   </w:num>
   <w:num w:numId="2">
-    <w:abstractNumId w:val="5"/>
+    <w:abstractNumId w:val="6"/>
   </w:num>
   <w:num w:numId="3">
-    <w:abstractNumId w:val="3"/>
+    <w:abstractNumId w:val="4"/>
   </w:num>
   <w:num w:numId="4">
-    <w:abstractNumId w:val="6"/>
+    <w:abstractNumId w:val="7"/>
   </w:num>
   <w:num w:numId="5">
     <w:abstractNumId w:val="0"/>
   </w:num>
   <w:num w:numId="6">
-    <w:abstractNumId w:val="4"/>
+    <w:abstractNumId w:val="5"/>
   </w:num>
   <w:num w:numId="7">
     <w:abstractNumId w:val="1"/>
+  </w:num>
+  <w:num w:numId="8">
+    <w:abstractNumId w:val="3"/>
   </w:num>
 </w:numbering>
 </file>
@@ -8672,6 +10554,7 @@
     <w:rsid w:val="0072584E"/>
     <w:rsid w:val="007A5997"/>
     <w:rsid w:val="008A4EB7"/>
+    <w:rsid w:val="0092569B"/>
     <w:rsid w:val="009B59EC"/>
     <w:rsid w:val="00C16F8D"/>
     <w:rsid w:val="00D33242"/>
@@ -9417,7 +11300,7 @@
 </file>
 
 <file path=customXml/itemProps1.xml><?xml version="1.0" encoding="utf-8"?>
-<ds:datastoreItem xmlns:ds="http://schemas.openxmlformats.org/officeDocument/2006/customXml" ds:itemID="{10CB037F-9721-4B1A-8082-305D3EBF8A23}">
+<ds:datastoreItem xmlns:ds="http://schemas.openxmlformats.org/officeDocument/2006/customXml" ds:itemID="{125C4AEF-C8E2-45DD-99A1-8CCFE9DF470A}">
   <ds:schemaRefs>
     <ds:schemaRef ds:uri="http://schemas.openxmlformats.org/officeDocument/2006/bibliography"/>
   </ds:schemaRefs>

--- a/report/BBC2016_Projet_SchowingPuro.docx
+++ b/report/BBC2016_Projet_SchowingPuro.docx
@@ -2,8 +2,6 @@
 <file path=word/document.xml><?xml version="1.0" encoding="utf-8"?>
 <w:document xmlns:wpc="http://schemas.microsoft.com/office/word/2010/wordprocessingCanvas" xmlns:mc="http://schemas.openxmlformats.org/markup-compatibility/2006" xmlns:o="urn:schemas-microsoft-com:office:office" xmlns:r="http://schemas.openxmlformats.org/officeDocument/2006/relationships" xmlns:m="http://schemas.openxmlformats.org/officeDocument/2006/math" xmlns:v="urn:schemas-microsoft-com:vml" xmlns:wp14="http://schemas.microsoft.com/office/word/2010/wordprocessingDrawing" xmlns:wp="http://schemas.openxmlformats.org/drawingml/2006/wordprocessingDrawing" xmlns:w10="urn:schemas-microsoft-com:office:word" xmlns:w="http://schemas.openxmlformats.org/wordprocessingml/2006/main" xmlns:w14="http://schemas.microsoft.com/office/word/2010/wordml" xmlns:w15="http://schemas.microsoft.com/office/word/2012/wordml" xmlns:wpg="http://schemas.microsoft.com/office/word/2010/wordprocessingGroup" xmlns:wpi="http://schemas.microsoft.com/office/word/2010/wordprocessingInk" xmlns:wne="http://schemas.microsoft.com/office/word/2006/wordml" xmlns:wps="http://schemas.microsoft.com/office/word/2010/wordprocessingShape" mc:Ignorable="w14 w15 wp14">
   <w:body>
-    <w:bookmarkStart w:id="0" w:name="_GoBack" w:displacedByCustomXml="next"/>
-    <w:bookmarkEnd w:id="0" w:displacedByCustomXml="next"/>
     <w:sdt>
       <w:sdtPr>
         <w:id w:val="957305915"/>
@@ -3050,21 +3048,7 @@
                 <w:rStyle w:val="Lienhypertexte"/>
                 <w:noProof/>
               </w:rPr>
-              <w:t>Informatio</w:t>
-            </w:r>
-            <w:r>
-              <w:rPr>
-                <w:rStyle w:val="Lienhypertexte"/>
-                <w:noProof/>
-              </w:rPr>
-              <w:t>n</w:t>
-            </w:r>
-            <w:r>
-              <w:rPr>
-                <w:rStyle w:val="Lienhypertexte"/>
-                <w:noProof/>
-              </w:rPr>
-              <w:t>s</w:t>
+              <w:t>Informations</w:t>
             </w:r>
             <w:r>
               <w:rPr>
@@ -3222,78 +3206,86 @@
         <w:pStyle w:val="Titre1"/>
         <w:jc w:val="both"/>
       </w:pPr>
-      <w:bookmarkStart w:id="1" w:name="_Toc453426051"/>
+      <w:bookmarkStart w:id="0" w:name="_Toc453426051"/>
       <w:r>
         <w:lastRenderedPageBreak/>
         <w:t>Introduction</w:t>
       </w:r>
+      <w:bookmarkEnd w:id="0"/>
+    </w:p>
+    <w:p>
+      <w:pPr>
+        <w:jc w:val="both"/>
+      </w:pPr>
+      <w:r>
+        <w:t>Le but de ce travai</w:t>
+      </w:r>
+      <w:r>
+        <w:t>l est de trouver un moyen informatique de diagnostic du cancer de la prostate à partir des</w:t>
+      </w:r>
+      <w:r>
+        <w:t xml:space="preserve"> micro-ARN présents dans les</w:t>
+      </w:r>
+      <w:r>
+        <w:t xml:space="preserve"> urines. Dans le cadre du cour</w:t>
+      </w:r>
+      <w:r>
+        <w:t>s</w:t>
+      </w:r>
+      <w:r>
+        <w:t xml:space="preserve"> de </w:t>
+      </w:r>
+      <w:r>
+        <w:t>Bio-informatique</w:t>
+      </w:r>
+      <w:r>
+        <w:t xml:space="preserve"> et Biologie Computationnelle, nous </w:t>
+      </w:r>
+      <w:r>
+        <w:t>effectuerons</w:t>
+      </w:r>
+      <w:r>
+        <w:t xml:space="preserve"> des recherches sur le cancer de l</w:t>
+      </w:r>
+      <w:r>
+        <w:t xml:space="preserve">a prostate et les moyens de détection actuels, puis nous orienterons la recherche sur les relations de la </w:t>
+      </w:r>
+      <w:r>
+        <w:t>miARN</w:t>
+      </w:r>
+      <w:r>
+        <w:t xml:space="preserve"> (</w:t>
+      </w:r>
+      <w:proofErr w:type="spellStart"/>
+      <w:r>
+        <w:t>microARN</w:t>
+      </w:r>
+      <w:proofErr w:type="spellEnd"/>
+      <w:r>
+        <w:t>) avec la mécanique cellulaire.</w:t>
+      </w:r>
+    </w:p>
+    <w:p>
+      <w:pPr>
+        <w:jc w:val="both"/>
+      </w:pPr>
+      <w:r>
+        <w:t xml:space="preserve">Une fois les différentes bases sur le sujet acquises, nous étudierons un set de données prélevées sur des personnes atteintes ou non du cancer, puis avec les outils d’analyse à notre disposition, nous développerons un outil de diagnostic. </w:t>
+      </w:r>
+      <w:r>
+        <w:t xml:space="preserve">   </w:t>
+      </w:r>
+    </w:p>
+    <w:p>
+      <w:pPr>
+        <w:pStyle w:val="Titre2"/>
+        <w:jc w:val="both"/>
+      </w:pPr>
+      <w:bookmarkStart w:id="1" w:name="_Toc453426052"/>
+      <w:r>
+        <w:t>Planning</w:t>
+      </w:r>
       <w:bookmarkEnd w:id="1"/>
-    </w:p>
-    <w:p>
-      <w:pPr>
-        <w:jc w:val="both"/>
-      </w:pPr>
-      <w:r>
-        <w:t>Le but de ce travai</w:t>
-      </w:r>
-      <w:r>
-        <w:t>l est de trouver un moyen informatique de diagnostic du cancer de la prostate à partir des</w:t>
-      </w:r>
-      <w:r>
-        <w:t xml:space="preserve"> micro-ARN présents dans les</w:t>
-      </w:r>
-      <w:r>
-        <w:t xml:space="preserve"> urines. Dans le cadre du cour</w:t>
-      </w:r>
-      <w:r>
-        <w:t>s</w:t>
-      </w:r>
-      <w:r>
-        <w:t xml:space="preserve"> de </w:t>
-      </w:r>
-      <w:r>
-        <w:t>Bio-informatique</w:t>
-      </w:r>
-      <w:r>
-        <w:t xml:space="preserve"> et Biologie Computationnelle, nous </w:t>
-      </w:r>
-      <w:r>
-        <w:t>effectuerons</w:t>
-      </w:r>
-      <w:r>
-        <w:t xml:space="preserve"> des recherches sur le cancer de l</w:t>
-      </w:r>
-      <w:r>
-        <w:t xml:space="preserve">a prostate et les moyens de détection actuels, puis nous orienterons la recherche sur les relations de la </w:t>
-      </w:r>
-      <w:r>
-        <w:t>miARN</w:t>
-      </w:r>
-      <w:r>
-        <w:t xml:space="preserve"> (microARN) avec la mécanique cellulaire.</w:t>
-      </w:r>
-    </w:p>
-    <w:p>
-      <w:pPr>
-        <w:jc w:val="both"/>
-      </w:pPr>
-      <w:r>
-        <w:t xml:space="preserve">Une fois les différentes bases sur le sujet acquises, nous étudierons un set de données prélevées sur des personnes atteintes ou non du cancer, puis avec les outils d’analyse à notre disposition, nous développerons un outil de diagnostic. </w:t>
-      </w:r>
-      <w:r>
-        <w:t xml:space="preserve">   </w:t>
-      </w:r>
-    </w:p>
-    <w:p>
-      <w:pPr>
-        <w:pStyle w:val="Titre2"/>
-        <w:jc w:val="both"/>
-      </w:pPr>
-      <w:bookmarkStart w:id="2" w:name="_Toc453426052"/>
-      <w:r>
-        <w:t>Planning</w:t>
-      </w:r>
-      <w:bookmarkEnd w:id="2"/>
     </w:p>
     <w:tbl>
       <w:tblPr>
@@ -3882,12 +3874,12 @@
         <w:pStyle w:val="Titre2"/>
         <w:jc w:val="both"/>
       </w:pPr>
-      <w:bookmarkStart w:id="3" w:name="_Toc453426053"/>
+      <w:bookmarkStart w:id="2" w:name="_Toc453426053"/>
       <w:r>
         <w:lastRenderedPageBreak/>
         <w:t>La prostate</w:t>
       </w:r>
-      <w:bookmarkEnd w:id="3"/>
+      <w:bookmarkEnd w:id="2"/>
     </w:p>
     <w:p>
       <w:pPr>
@@ -3965,7 +3957,7 @@
         <w:pStyle w:val="Lgende"/>
         <w:jc w:val="both"/>
       </w:pPr>
-      <w:bookmarkStart w:id="4" w:name="_Toc450298539"/>
+      <w:bookmarkStart w:id="3" w:name="_Toc453518617"/>
       <w:r>
         <w:t xml:space="preserve">Figure </w:t>
       </w:r>
@@ -3980,29 +3972,29 @@
       <w:r>
         <w:t xml:space="preserve"> Schéma de la prostate</w:t>
       </w:r>
+      <w:bookmarkEnd w:id="3"/>
+    </w:p>
+    <w:p>
+      <w:pPr>
+        <w:jc w:val="both"/>
+      </w:pPr>
+      <w:r>
+        <w:t xml:space="preserve"> </w:t>
+      </w:r>
+      <w:r>
+        <w:t xml:space="preserve"> </w:t>
+      </w:r>
+    </w:p>
+    <w:p>
+      <w:pPr>
+        <w:pStyle w:val="Titre2"/>
+        <w:jc w:val="both"/>
+      </w:pPr>
+      <w:bookmarkStart w:id="4" w:name="_Toc453426054"/>
+      <w:r>
+        <w:t>Le cancer de la prostate</w:t>
+      </w:r>
       <w:bookmarkEnd w:id="4"/>
-    </w:p>
-    <w:p>
-      <w:pPr>
-        <w:jc w:val="both"/>
-      </w:pPr>
-      <w:r>
-        <w:t xml:space="preserve"> </w:t>
-      </w:r>
-      <w:r>
-        <w:t xml:space="preserve"> </w:t>
-      </w:r>
-    </w:p>
-    <w:p>
-      <w:pPr>
-        <w:pStyle w:val="Titre2"/>
-        <w:jc w:val="both"/>
-      </w:pPr>
-      <w:bookmarkStart w:id="5" w:name="_Toc453426054"/>
-      <w:r>
-        <w:t>Le cancer de la prostate</w:t>
-      </w:r>
-      <w:bookmarkEnd w:id="5"/>
     </w:p>
     <w:p>
       <w:pPr>
@@ -4063,7 +4055,7 @@
         <w:pStyle w:val="Titre1"/>
         <w:jc w:val="both"/>
       </w:pPr>
-      <w:bookmarkStart w:id="6" w:name="_Toc453426055"/>
+      <w:bookmarkStart w:id="5" w:name="_Toc453426055"/>
       <w:r>
         <w:lastRenderedPageBreak/>
         <w:t>Bio</w:t>
@@ -4071,7 +4063,7 @@
       <w:r>
         <w:t>marqueurs</w:t>
       </w:r>
-      <w:bookmarkEnd w:id="6"/>
+      <w:bookmarkEnd w:id="5"/>
     </w:p>
     <w:p>
       <w:pPr>
@@ -4317,7 +4309,7 @@
         <w:pStyle w:val="Lgende"/>
         <w:jc w:val="both"/>
       </w:pPr>
-      <w:bookmarkStart w:id="7" w:name="_Toc450298543"/>
+      <w:bookmarkStart w:id="6" w:name="_Toc453518618"/>
       <w:r>
         <w:t xml:space="preserve">Figure </w:t>
       </w:r>
@@ -4326,13 +4318,13 @@
           <w:rPr>
             <w:noProof/>
           </w:rPr>
-          <w:t>5</w:t>
+          <w:t>2</w:t>
         </w:r>
       </w:fldSimple>
       <w:r>
         <w:t xml:space="preserve"> Processus de développement d'un biomarqueur</w:t>
       </w:r>
-      <w:bookmarkEnd w:id="7"/>
+      <w:bookmarkEnd w:id="6"/>
     </w:p>
     <w:p>
       <w:pPr>
@@ -4344,12 +4336,12 @@
         <w:pStyle w:val="Titre2"/>
         <w:jc w:val="both"/>
       </w:pPr>
-      <w:bookmarkStart w:id="8" w:name="_Toc453426056"/>
+      <w:bookmarkStart w:id="7" w:name="_Toc453426056"/>
       <w:r>
         <w:lastRenderedPageBreak/>
         <w:t>L’urine</w:t>
       </w:r>
-      <w:bookmarkEnd w:id="8"/>
+      <w:bookmarkEnd w:id="7"/>
     </w:p>
     <w:p>
       <w:pPr>
@@ -4389,12 +4381,14 @@
         <w:pStyle w:val="Titre2"/>
         <w:jc w:val="both"/>
       </w:pPr>
-      <w:bookmarkStart w:id="9" w:name="_Toc453426057"/>
+      <w:bookmarkStart w:id="8" w:name="_Toc453426057"/>
+      <w:proofErr w:type="gramStart"/>
       <w:r>
         <w:lastRenderedPageBreak/>
         <w:t>miARN</w:t>
       </w:r>
-      <w:bookmarkEnd w:id="9"/>
+      <w:bookmarkEnd w:id="8"/>
+      <w:proofErr w:type="gramEnd"/>
     </w:p>
     <w:p>
       <w:pPr>
@@ -4484,7 +4478,15 @@
         <w:t>iARN peut cibler un grand nombre</w:t>
       </w:r>
       <w:r>
-        <w:t xml:space="preserve"> de ARNm différents.</w:t>
+        <w:t xml:space="preserve"> </w:t>
+      </w:r>
+      <w:proofErr w:type="gramStart"/>
+      <w:r>
+        <w:t>de ARNm</w:t>
+      </w:r>
+      <w:proofErr w:type="gramEnd"/>
+      <w:r>
+        <w:t xml:space="preserve"> différents.</w:t>
       </w:r>
     </w:p>
     <w:p>
@@ -4574,7 +4576,7 @@
         <w:pStyle w:val="Lgende"/>
         <w:jc w:val="both"/>
       </w:pPr>
-      <w:bookmarkStart w:id="10" w:name="_Toc450298544"/>
+      <w:bookmarkStart w:id="9" w:name="_Toc453518619"/>
       <w:r>
         <w:t xml:space="preserve">Figure </w:t>
       </w:r>
@@ -4583,13 +4585,13 @@
           <w:rPr>
             <w:noProof/>
           </w:rPr>
-          <w:t>6</w:t>
+          <w:t>3</w:t>
         </w:r>
       </w:fldSimple>
       <w:r>
         <w:t xml:space="preserve"> Formation et fonction des miARN</w:t>
       </w:r>
-      <w:bookmarkEnd w:id="10"/>
+      <w:bookmarkEnd w:id="9"/>
     </w:p>
     <w:p>
       <w:pPr>
@@ -4610,12 +4612,12 @@
         <w:pStyle w:val="Titre3"/>
         <w:jc w:val="both"/>
       </w:pPr>
-      <w:bookmarkStart w:id="11" w:name="_Toc453426058"/>
+      <w:bookmarkStart w:id="10" w:name="_Toc453426058"/>
       <w:r>
         <w:lastRenderedPageBreak/>
         <w:t>Extraction de la miARN</w:t>
       </w:r>
-      <w:bookmarkEnd w:id="11"/>
+      <w:bookmarkEnd w:id="10"/>
     </w:p>
     <w:p>
       <w:pPr>
@@ -4631,10 +4633,34 @@
         <w:footnoteReference w:id="1"/>
       </w:r>
       <w:r>
-        <w:t xml:space="preserve"> pour former un substrat. Ensuite, en se servant de différents procédés chimiques et physiques, afin de précipiter certains éléments ou d’en éliminer d’autres (la RNase par exemple), l’ARN est extraite du substrat. Il existe différentes méthodes mais la plus commune aujourd’hui (d’après Wikipédia) est l’extraction « </w:t>
-      </w:r>
-      <w:r>
-        <w:t>"thiocyanate de guanidinium-phénol-chloroforme</w:t>
+        <w:t xml:space="preserve"> pour former un substrat. Ensuite, en se servant de différents procédés chimiques et physiques, afin de précipiter certains éléments ou d’en éliminer d’autres (la </w:t>
+      </w:r>
+      <w:proofErr w:type="spellStart"/>
+      <w:r>
+        <w:t>RNase</w:t>
+      </w:r>
+      <w:proofErr w:type="spellEnd"/>
+      <w:r>
+        <w:t xml:space="preserve"> par exemple), l’ARN est extraite du substrat. Il existe différentes méthodes mais la plus commune aujourd’hui (d’après Wikipédia) est l’extraction « </w:t>
+      </w:r>
+      <w:r>
+        <w:t>"</w:t>
+      </w:r>
+      <w:proofErr w:type="spellStart"/>
+      <w:r>
+        <w:t>thiocyanate</w:t>
+      </w:r>
+      <w:proofErr w:type="spellEnd"/>
+      <w:r>
+        <w:t xml:space="preserve"> de </w:t>
+      </w:r>
+      <w:proofErr w:type="spellStart"/>
+      <w:r>
+        <w:t>guanidinium</w:t>
+      </w:r>
+      <w:proofErr w:type="spellEnd"/>
+      <w:r>
+        <w:t>-phénol-chloroforme</w:t>
       </w:r>
       <w:r>
         <w:t xml:space="preserve">» qui a l’avantage de permettre l’extraction des plus petits brins de nucléotides comme la miARN, que d’autres méthodes ne permettent pas. </w:t>
@@ -4647,11 +4673,45 @@
       <w:r>
         <w:t xml:space="preserve">Par centrifugation du substrat de cellules lysées dans une solution de phénol et de chloroforme, on obtient deux phases dont une contient l’ARN. On utilise en suite le </w:t>
       </w:r>
-      <w:r>
-        <w:t>Thiocyanate de guanidinium</w:t>
-      </w:r>
-      <w:r>
-        <w:t xml:space="preserve">, très utilisé pour le lysage, qui a aussi la particularité de dénaturer les enzymes comme la DNase ou la RNase qui peuvent endommager l’extrait.  </w:t>
+      <w:proofErr w:type="spellStart"/>
+      <w:r>
+        <w:t>Thiocyanate</w:t>
+      </w:r>
+      <w:proofErr w:type="spellEnd"/>
+      <w:r>
+        <w:t xml:space="preserve"> de </w:t>
+      </w:r>
+      <w:proofErr w:type="spellStart"/>
+      <w:r>
+        <w:t>guanidinium</w:t>
+      </w:r>
+      <w:proofErr w:type="spellEnd"/>
+      <w:r>
+        <w:t xml:space="preserve">, très utilisé pour le </w:t>
+      </w:r>
+      <w:proofErr w:type="spellStart"/>
+      <w:r>
+        <w:t>lysage</w:t>
+      </w:r>
+      <w:proofErr w:type="spellEnd"/>
+      <w:r>
+        <w:t xml:space="preserve">, qui a aussi la particularité de dénaturer les enzymes comme la </w:t>
+      </w:r>
+      <w:proofErr w:type="spellStart"/>
+      <w:r>
+        <w:t>DNase</w:t>
+      </w:r>
+      <w:proofErr w:type="spellEnd"/>
+      <w:r>
+        <w:t xml:space="preserve"> ou la </w:t>
+      </w:r>
+      <w:proofErr w:type="spellStart"/>
+      <w:r>
+        <w:t>RNase</w:t>
+      </w:r>
+      <w:proofErr w:type="spellEnd"/>
+      <w:r>
+        <w:t xml:space="preserve"> qui peuvent endommager l’extrait.  </w:t>
       </w:r>
     </w:p>
     <w:p>
@@ -4742,7 +4802,7 @@
         <w:pStyle w:val="Lgende"/>
         <w:jc w:val="both"/>
       </w:pPr>
-      <w:bookmarkStart w:id="12" w:name="_Toc450298545"/>
+      <w:bookmarkStart w:id="11" w:name="_Toc453518620"/>
       <w:r>
         <w:t xml:space="preserve">Figure </w:t>
       </w:r>
@@ -4751,13 +4811,13 @@
           <w:rPr>
             <w:noProof/>
           </w:rPr>
-          <w:t>7</w:t>
+          <w:t>4</w:t>
         </w:r>
       </w:fldSimple>
       <w:r>
         <w:t xml:space="preserve"> Extraction miARN</w:t>
       </w:r>
-      <w:bookmarkEnd w:id="12"/>
+      <w:bookmarkEnd w:id="11"/>
     </w:p>
     <w:p>
       <w:pPr>
@@ -4778,11 +4838,65 @@
         <w:pStyle w:val="Titre3"/>
         <w:jc w:val="both"/>
       </w:pPr>
-      <w:bookmarkStart w:id="13" w:name="_Toc453426059"/>
+      <w:bookmarkStart w:id="12" w:name="_Toc453426059"/>
       <w:r>
         <w:lastRenderedPageBreak/>
         <w:t>Relation avec le cancer</w:t>
       </w:r>
+      <w:bookmarkEnd w:id="12"/>
+    </w:p>
+    <w:p>
+      <w:pPr>
+        <w:jc w:val="both"/>
+      </w:pPr>
+      <w:r>
+        <w:t xml:space="preserve">Comme les </w:t>
+      </w:r>
+      <w:r>
+        <w:t>miARN</w:t>
+      </w:r>
+      <w:r>
+        <w:t xml:space="preserve">s servent à réguler l'expression de certains gènes, et donc de certaines protéines, une augmentation ou une réduction du nombre d'un certain type de </w:t>
+      </w:r>
+      <w:r>
+        <w:t>miARN</w:t>
+      </w:r>
+      <w:r>
+        <w:t>s, par rapport à la normale, peut indiquer une réduction respectivement une augmentation de l'expression d'une protéine. La présence de certaines protéines peut être lié</w:t>
+      </w:r>
+      <w:r>
+        <w:t>e</w:t>
+      </w:r>
+      <w:r>
+        <w:t xml:space="preserve"> à certains cancers, tout comme l'absence d'autres protéines.</w:t>
+      </w:r>
+    </w:p>
+    <w:p>
+      <w:pPr>
+        <w:jc w:val="both"/>
+      </w:pPr>
+      <w:r>
+        <w:t>Les miARNs peuvent ainsi aider au diagnostic d'un cancer, et également aider à déterminer la gravité de celui-ci o</w:t>
+      </w:r>
+      <w:r>
+        <w:t>u l'efficacité d'un traitement.</w:t>
+      </w:r>
+    </w:p>
+    <w:p>
+      <w:pPr>
+        <w:pStyle w:val="Titre3"/>
+        <w:jc w:val="both"/>
+      </w:pPr>
+      <w:bookmarkStart w:id="13" w:name="_Toc453426060"/>
+      <w:r>
+        <w:t>Étude sur les relations entre miARN</w:t>
+      </w:r>
+      <w:r>
+        <w:t xml:space="preserve"> et cancer prostatique</w:t>
+      </w:r>
+      <w:r>
+        <w:t xml:space="preserve"> (USA)</w:t>
+      </w:r>
       <w:bookmarkEnd w:id="13"/>
     </w:p>
     <w:p>
@@ -4790,130 +4904,262 @@
         <w:jc w:val="both"/>
       </w:pPr>
       <w:r>
-        <w:t xml:space="preserve">Comme les </w:t>
+        <w:t xml:space="preserve">Le cancer prostatique est le plus répandu chez l’homme aux États-Unis, il affecte dans de plus grosses proportions les afro-américains que les américains caucasiens.  Malgré cela, aucun marqueur n’a été affecté à la sévérité ou aux différences ethniques de la maladie. </w:t>
+      </w:r>
+    </w:p>
+    <w:p>
+      <w:pPr>
+        <w:jc w:val="both"/>
+      </w:pPr>
+      <w:r>
+        <w:t xml:space="preserve">Dans ce cadre, la </w:t>
       </w:r>
       <w:r>
         <w:t>miARN</w:t>
       </w:r>
       <w:r>
-        <w:t xml:space="preserve">s servent à réguler l'expression de certains gènes, et donc de certaines protéines, une augmentation ou une réduction du nombre d'un certain type de </w:t>
+        <w:t xml:space="preserve"> représente une nouvelle classe prometteuse de biomarqueurs grâce à sa stabilité et sa résistance naturelle. Une étude de 2013, «   </w:t>
+      </w:r>
+      <w:proofErr w:type="spellStart"/>
+      <w:r>
+        <w:t>MicroRNA</w:t>
+      </w:r>
+      <w:proofErr w:type="spellEnd"/>
+      <w:r>
+        <w:t xml:space="preserve"> </w:t>
+      </w:r>
+      <w:proofErr w:type="spellStart"/>
+      <w:r>
+        <w:t>Profiling</w:t>
+      </w:r>
+      <w:proofErr w:type="spellEnd"/>
+      <w:r>
+        <w:t xml:space="preserve"> in Prostate Cancer - The Diagnostic </w:t>
+      </w:r>
+      <w:proofErr w:type="spellStart"/>
+      <w:r>
+        <w:t>Potential</w:t>
+      </w:r>
+      <w:proofErr w:type="spellEnd"/>
+      <w:r>
+        <w:t xml:space="preserve"> of </w:t>
+      </w:r>
+      <w:proofErr w:type="spellStart"/>
+      <w:r>
+        <w:t>Urinary</w:t>
+      </w:r>
+      <w:proofErr w:type="spellEnd"/>
+      <w:r>
+        <w:t xml:space="preserve"> miR-205 and miR-214 », a été menée sur une quarantaine d’américains. Différents prélèvements ont été effectués dans les tissus cancéreux et les tissus sains pour comparaison et une différence des taux de </w:t>
       </w:r>
       <w:r>
         <w:t>miARN</w:t>
       </w:r>
       <w:r>
-        <w:t>s, par rapport à la normale, peut indiquer une réduction respectivement une augmentation de l'expression d'une protéine. La présence de certaines protéines peut être lié</w:t>
-      </w:r>
-      <w:r>
-        <w:t>e</w:t>
-      </w:r>
-      <w:r>
-        <w:t xml:space="preserve"> à certains cancers, tout comme l'absence d'autres protéines.</w:t>
-      </w:r>
-    </w:p>
-    <w:p>
-      <w:pPr>
-        <w:jc w:val="both"/>
-      </w:pPr>
-      <w:r>
-        <w:t>Les miARNs peuvent ainsi aider au diagnostic d'un cancer, et également aider à déterminer la gravité de celui-ci o</w:t>
-      </w:r>
-      <w:r>
-        <w:t>u l'efficacité d'un traitement.</w:t>
-      </w:r>
-    </w:p>
-    <w:p>
-      <w:pPr>
-        <w:pStyle w:val="Titre3"/>
-        <w:jc w:val="both"/>
-      </w:pPr>
-      <w:bookmarkStart w:id="14" w:name="_Toc453426060"/>
-      <w:r>
-        <w:t>Étude sur les relations entre miARN</w:t>
-      </w:r>
-      <w:r>
-        <w:t xml:space="preserve"> et cancer prostatique</w:t>
-      </w:r>
-      <w:r>
-        <w:t xml:space="preserve"> (USA)</w:t>
+        <w:t xml:space="preserve"> a été observée sur plusieurs d’entre elles. Ces analyses de </w:t>
+      </w:r>
+      <w:r>
+        <w:t>miARN</w:t>
+      </w:r>
+      <w:r>
+        <w:t xml:space="preserve"> ont aussi été effectuées dans les urines, afin de déterminer s’il serait possible de s’en servir comme une technique de dépistage non-invasive.</w:t>
+      </w:r>
+    </w:p>
+    <w:p>
+      <w:pPr>
+        <w:jc w:val="both"/>
+      </w:pPr>
+      <w:r>
+        <w:t xml:space="preserve">Huit </w:t>
+      </w:r>
+      <w:r>
+        <w:t>miARN</w:t>
+      </w:r>
+      <w:r>
+        <w:t xml:space="preserve"> ont été sélectionnés pour l’analyse dans des </w:t>
+      </w:r>
+      <w:proofErr w:type="spellStart"/>
+      <w:r>
+        <w:t>microarray</w:t>
+      </w:r>
+      <w:proofErr w:type="spellEnd"/>
+      <w:r>
+        <w:t xml:space="preserve"> : miR-205, mir-214, miR-221 et miR-99b étaient en quantité insuffisante dans les tissus cancéreux. Le miR-99b est présent en quantités encore moindre chez les afro-américains par rapport aux caucasiens, ce qui pourrait lier ce </w:t>
+      </w:r>
+      <w:r>
+        <w:t>miARN</w:t>
+      </w:r>
+      <w:r>
+        <w:t xml:space="preserve"> à l’agressivité plus importante du cancer dans cette population. </w:t>
+      </w:r>
+    </w:p>
+    <w:p>
+      <w:pPr>
+        <w:jc w:val="both"/>
+      </w:pPr>
+      <w:r>
+        <w:t xml:space="preserve">Dans l’urine, miR-205 et miR-214 sont en quantités anormalement basses chez les patients cancéreux et peut permettre de distinguer un individu sain d’un individu cancéreux avec 89% de sensibilité et 80% de spécificité (vrais/faux, positif/négatif). </w:t>
+      </w:r>
+    </w:p>
+    <w:p>
+      <w:pPr>
+        <w:jc w:val="both"/>
+      </w:pPr>
+      <w:r>
+        <w:t xml:space="preserve">Source : </w:t>
+      </w:r>
+      <w:hyperlink r:id="rId12" w:history="1">
+        <w:r>
+          <w:rPr>
+            <w:rStyle w:val="Lienhypertexte"/>
+          </w:rPr>
+          <w:t>http://journals.plos.org/plosone/article?id=10.1371%2Fjournal.pone.0076994</w:t>
+        </w:r>
+      </w:hyperlink>
+    </w:p>
+    <w:p>
+      <w:pPr>
+        <w:jc w:val="both"/>
+      </w:pPr>
+    </w:p>
+    <w:p>
+      <w:pPr>
+        <w:jc w:val="both"/>
+      </w:pPr>
+    </w:p>
+    <w:p>
+      <w:pPr>
+        <w:jc w:val="both"/>
+      </w:pPr>
+      <w:r>
+        <w:br w:type="page"/>
+      </w:r>
+    </w:p>
+    <w:p>
+      <w:pPr>
+        <w:pStyle w:val="Titre1"/>
+        <w:jc w:val="both"/>
+      </w:pPr>
+      <w:bookmarkStart w:id="14" w:name="_Toc453426061"/>
+      <w:proofErr w:type="spellStart"/>
+      <w:r>
+        <w:lastRenderedPageBreak/>
+        <w:t>Biological</w:t>
+      </w:r>
+      <w:proofErr w:type="spellEnd"/>
+      <w:r>
+        <w:t xml:space="preserve"> </w:t>
+      </w:r>
+      <w:proofErr w:type="spellStart"/>
+      <w:r>
+        <w:t>Pathways</w:t>
       </w:r>
       <w:bookmarkEnd w:id="14"/>
-    </w:p>
-    <w:p>
-      <w:pPr>
-        <w:jc w:val="both"/>
-      </w:pPr>
-      <w:r>
-        <w:t xml:space="preserve">Le cancer prostatique est le plus répandu chez l’homme aux États-Unis, il affecte dans de plus grosses proportions les afro-américains que les américains caucasiens.  Malgré cela, aucun marqueur n’a été affecté à la sévérité ou aux différences ethniques de la maladie. </w:t>
-      </w:r>
-    </w:p>
-    <w:p>
-      <w:pPr>
-        <w:jc w:val="both"/>
-      </w:pPr>
-      <w:r>
-        <w:t xml:space="preserve">Dans ce cadre, la </w:t>
-      </w:r>
-      <w:r>
-        <w:t>miARN</w:t>
-      </w:r>
-      <w:r>
-        <w:t xml:space="preserve"> représente une nouvelle classe prometteuse de biomarqueurs grâce à sa stabilité et sa résistance naturelle. Une étude de 2013, «   MicroRNA Profiling in Prostate Cancer - The Diagnostic Potential of Urinary miR-205 and miR-214 », a été menée sur une quarantaine d’américains. Différents prélèvements ont été effectués dans les tissus cancéreux et les tissus sains pour comparaison et une différence des taux de </w:t>
-      </w:r>
-      <w:r>
-        <w:t>miARN</w:t>
-      </w:r>
-      <w:r>
-        <w:t xml:space="preserve"> a été observée sur plusieurs d’entre elles. Ces analyses de </w:t>
-      </w:r>
-      <w:r>
-        <w:t>miARN</w:t>
-      </w:r>
-      <w:r>
-        <w:t xml:space="preserve"> ont aussi été effectuées dans les urines, afin de déterminer s’il serait possible de s’en servir comme une technique de dépistage non-invasive.</w:t>
-      </w:r>
-    </w:p>
-    <w:p>
-      <w:pPr>
-        <w:jc w:val="both"/>
-      </w:pPr>
-      <w:r>
-        <w:t xml:space="preserve">Huit </w:t>
-      </w:r>
-      <w:r>
-        <w:t>miARN</w:t>
-      </w:r>
-      <w:r>
-        <w:t xml:space="preserve"> ont été sélectionnés pour l’analyse dans des microarray : miR-205, mir-214, miR-221 et miR-99b étaient en quantité insuffisante dans les tissus cancéreux. Le miR-99b est présent en quantités encore moindre chez les afro-américains par rapport aux caucasiens, ce qui pourrait lier ce </w:t>
-      </w:r>
-      <w:r>
-        <w:t>miARN</w:t>
-      </w:r>
-      <w:r>
-        <w:t xml:space="preserve"> à l’agressivité plus importante du cancer dans cette population. </w:t>
-      </w:r>
-    </w:p>
-    <w:p>
-      <w:pPr>
-        <w:jc w:val="both"/>
-      </w:pPr>
-      <w:r>
-        <w:t xml:space="preserve">Dans l’urine, miR-205 et miR-214 sont en quantités anormalement basses chez les patients cancéreux et peut permettre de distinguer un individu sain d’un individu cancéreux avec 89% de sensibilité et 80% de spécificité (vrais/faux, positif/négatif). </w:t>
-      </w:r>
-    </w:p>
-    <w:p>
-      <w:pPr>
-        <w:jc w:val="both"/>
-      </w:pPr>
-      <w:r>
-        <w:t xml:space="preserve">Source : </w:t>
-      </w:r>
-      <w:hyperlink r:id="rId12" w:history="1">
+      <w:proofErr w:type="spellEnd"/>
+    </w:p>
+    <w:p>
+      <w:pPr>
+        <w:jc w:val="both"/>
+      </w:pPr>
+      <w:r>
+        <w:t>Un « </w:t>
+      </w:r>
+      <w:proofErr w:type="spellStart"/>
+      <w:r>
+        <w:t>biological</w:t>
+      </w:r>
+      <w:proofErr w:type="spellEnd"/>
+      <w:r>
+        <w:t xml:space="preserve"> </w:t>
+      </w:r>
+      <w:proofErr w:type="spellStart"/>
+      <w:r>
+        <w:t>pathway</w:t>
+      </w:r>
+      <w:proofErr w:type="spellEnd"/>
+      <w:r>
+        <w:t xml:space="preserve"> », représente une série d’action parmi les molécules dans une cellule qui mène à un produit ou un changement dans cette cellule. Cela peut déclencher l’assemblage d’une nouvelle molécule comme des graisses ou des protéines, ou activer ou désactiver des gènes ou même stimuler une cellule pour la faire bouger. </w:t>
+      </w:r>
+    </w:p>
+    <w:p>
+      <w:pPr>
+        <w:jc w:val="both"/>
+      </w:pPr>
+      <w:r>
+        <w:t xml:space="preserve">Connaitre les </w:t>
+      </w:r>
+      <w:proofErr w:type="spellStart"/>
+      <w:r>
+        <w:t>pathways</w:t>
+      </w:r>
+      <w:proofErr w:type="spellEnd"/>
+      <w:r>
+        <w:t>, du gène</w:t>
+      </w:r>
+      <w:r>
+        <w:t>,</w:t>
+      </w:r>
+      <w:r>
+        <w:t xml:space="preserve"> à l’action qu’il mène une fois traduit, permet de construire un réseau métabolique et donc de comprendre quelles actions ont ces éléments entre eux et comment la cellule fonctionne. </w:t>
+      </w:r>
+    </w:p>
+    <w:p>
+      <w:pPr>
+        <w:jc w:val="both"/>
+      </w:pPr>
+      <w:r>
+        <w:t xml:space="preserve">Si certaines défaillances viennent à apparaitre dans un niveau ou un autre du </w:t>
+      </w:r>
+      <w:proofErr w:type="spellStart"/>
+      <w:r>
+        <w:t>pathway</w:t>
+      </w:r>
+      <w:proofErr w:type="spellEnd"/>
+      <w:r>
+        <w:t>, par exemple un problème au niveau du gène qui cause la défaillance d’une protéine ou un problème de répression, la connaissance du chemin métabolique va permettre de prédire les conséquences et ainsi de trouver certains éléments qui peuvent indiquer</w:t>
+      </w:r>
+      <w:r>
+        <w:t xml:space="preserve"> ou valider</w:t>
+      </w:r>
+      <w:r>
+        <w:t xml:space="preserve"> le problème en question. </w:t>
+      </w:r>
+    </w:p>
+    <w:p>
+      <w:pPr>
+        <w:jc w:val="both"/>
+      </w:pPr>
+      <w:r>
+        <w:t>Un outil</w:t>
+      </w:r>
+      <w:r>
+        <w:t xml:space="preserve"> utile pour partager et </w:t>
+      </w:r>
+      <w:r>
+        <w:t xml:space="preserve">parcourir les </w:t>
+      </w:r>
+      <w:proofErr w:type="spellStart"/>
+      <w:r>
+        <w:t>pathways</w:t>
+      </w:r>
+      <w:proofErr w:type="spellEnd"/>
+      <w:r>
+        <w:t xml:space="preserve"> connus</w:t>
+      </w:r>
+      <w:r>
+        <w:t xml:space="preserve"> : </w:t>
+      </w:r>
+    </w:p>
+    <w:p>
+      <w:pPr>
+        <w:jc w:val="both"/>
+      </w:pPr>
+      <w:hyperlink r:id="rId13" w:history="1">
         <w:r>
           <w:rPr>
             <w:rStyle w:val="Lienhypertexte"/>
           </w:rPr>
-          <w:t>http://journals.plos.org/plosone/article?id=10.1371%2Fjournal.pone.0076994</w:t>
+          <w:t>http://www.wikipathways.org</w:t>
         </w:r>
       </w:hyperlink>
     </w:p>
@@ -4921,107 +5167,16 @@
       <w:pPr>
         <w:jc w:val="both"/>
       </w:pPr>
-    </w:p>
-    <w:p>
-      <w:pPr>
-        <w:jc w:val="both"/>
-      </w:pPr>
-    </w:p>
-    <w:p>
-      <w:pPr>
-        <w:jc w:val="both"/>
-      </w:pPr>
-      <w:r>
-        <w:br w:type="page"/>
-      </w:r>
-    </w:p>
-    <w:p>
-      <w:pPr>
-        <w:pStyle w:val="Titre1"/>
-        <w:jc w:val="both"/>
-      </w:pPr>
-      <w:bookmarkStart w:id="15" w:name="_Toc453426061"/>
-      <w:r>
-        <w:lastRenderedPageBreak/>
-        <w:t xml:space="preserve">Biological </w:t>
-      </w:r>
-      <w:r>
-        <w:t>Pathways</w:t>
-      </w:r>
-      <w:bookmarkEnd w:id="15"/>
-    </w:p>
-    <w:p>
-      <w:pPr>
-        <w:jc w:val="both"/>
-      </w:pPr>
-      <w:r>
-        <w:t xml:space="preserve">Un « biological pathway », représente une série d’action parmi les molécules dans une cellule qui mène à un produit ou un changement dans cette cellule. Cela peut déclencher l’assemblage d’une nouvelle molécule comme des graisses ou des protéines, ou activer ou désactiver des gènes ou même stimuler une cellule pour la faire bouger. </w:t>
-      </w:r>
-    </w:p>
-    <w:p>
-      <w:pPr>
-        <w:jc w:val="both"/>
-      </w:pPr>
-      <w:r>
-        <w:t>Connaitre les pathways, du gène</w:t>
-      </w:r>
-      <w:r>
-        <w:t>,</w:t>
-      </w:r>
-      <w:r>
-        <w:t xml:space="preserve"> à l’action qu’il mène une fois traduit, permet de construire un réseau métabolique et donc de comprendre quelles actions ont ces éléments entre eux et comment la cellule fonctionne. </w:t>
-      </w:r>
-    </w:p>
-    <w:p>
-      <w:pPr>
-        <w:jc w:val="both"/>
-      </w:pPr>
-      <w:r>
-        <w:t>Si certaines défaillances viennent à apparaitre dans un niveau ou un autre du pathway, par exemple un problème au niveau du gène qui cause la défaillance d’une protéine ou un problème de répression, la connaissance du chemin métabolique va permettre de prédire les conséquences et ainsi de trouver certains éléments qui peuvent indiquer</w:t>
-      </w:r>
-      <w:r>
-        <w:t xml:space="preserve"> ou valider</w:t>
-      </w:r>
-      <w:r>
-        <w:t xml:space="preserve"> le problème en question. </w:t>
-      </w:r>
-    </w:p>
-    <w:p>
-      <w:pPr>
-        <w:jc w:val="both"/>
-      </w:pPr>
-      <w:r>
-        <w:t>Un outil</w:t>
-      </w:r>
-      <w:r>
-        <w:t xml:space="preserve"> utile pour partager et </w:t>
-      </w:r>
-      <w:r>
-        <w:t>parcourir les pathways connus</w:t>
-      </w:r>
-      <w:r>
-        <w:t xml:space="preserve"> : </w:t>
-      </w:r>
-    </w:p>
-    <w:p>
-      <w:pPr>
-        <w:jc w:val="both"/>
-      </w:pPr>
-      <w:hyperlink r:id="rId13" w:history="1">
-        <w:r>
-          <w:rPr>
-            <w:rStyle w:val="Lienhypertexte"/>
-          </w:rPr>
-          <w:t>http://www.wikipathways.org</w:t>
-        </w:r>
-      </w:hyperlink>
-    </w:p>
-    <w:p>
-      <w:pPr>
-        <w:jc w:val="both"/>
-      </w:pPr>
-      <w:r>
-        <w:t xml:space="preserve">Concernant ce travail, voici le pathway du cancer de la prostate (bien trop compliqué à comprendre pour nous !) : </w:t>
+      <w:r>
+        <w:t xml:space="preserve">Concernant ce travail, voici le </w:t>
+      </w:r>
+      <w:proofErr w:type="spellStart"/>
+      <w:r>
+        <w:t>pathway</w:t>
+      </w:r>
+      <w:proofErr w:type="spellEnd"/>
+      <w:r>
+        <w:t xml:space="preserve"> du cancer de la prostate (bien trop compliqué à comprendre pour nous !) : </w:t>
       </w:r>
       <w:hyperlink r:id="rId14" w:history="1">
         <w:r>
@@ -5061,7 +5216,7 @@
         <w:pStyle w:val="Titre1"/>
         <w:jc w:val="both"/>
       </w:pPr>
-      <w:bookmarkStart w:id="16" w:name="_Toc453426062"/>
+      <w:bookmarkStart w:id="15" w:name="_Toc453426062"/>
       <w:r>
         <w:rPr>
           <w:noProof/>
@@ -5121,6 +5276,7 @@
                                 <w:sz w:val="36"/>
                               </w:rPr>
                             </w:pPr>
+                            <w:bookmarkStart w:id="16" w:name="_Toc453518621"/>
                             <w:r>
                               <w:t xml:space="preserve">Figure </w:t>
                             </w:r>
@@ -5129,12 +5285,13 @@
                                 <w:rPr>
                                   <w:noProof/>
                                 </w:rPr>
-                                <w:t>8</w:t>
+                                <w:t>5</w:t>
                               </w:r>
                             </w:fldSimple>
                             <w:r>
                               <w:t xml:space="preserve"> Toucher rectal</w:t>
                             </w:r>
+                            <w:bookmarkEnd w:id="16"/>
                           </w:p>
                         </w:txbxContent>
                       </wps:txbx>
@@ -5167,6 +5324,7 @@
                           <w:sz w:val="36"/>
                         </w:rPr>
                       </w:pPr>
+                      <w:bookmarkStart w:id="17" w:name="_Toc453518621"/>
                       <w:r>
                         <w:t xml:space="preserve">Figure </w:t>
                       </w:r>
@@ -5175,12 +5333,13 @@
                           <w:rPr>
                             <w:noProof/>
                           </w:rPr>
-                          <w:t>8</w:t>
+                          <w:t>5</w:t>
                         </w:r>
                       </w:fldSimple>
                       <w:r>
                         <w:t xml:space="preserve"> Toucher rectal</w:t>
                       </w:r>
+                      <w:bookmarkEnd w:id="17"/>
                     </w:p>
                   </w:txbxContent>
                 </v:textbox>
@@ -5263,7 +5422,7 @@
       <w:r>
         <w:t>Etat de l’art</w:t>
       </w:r>
-      <w:bookmarkEnd w:id="16"/>
+      <w:bookmarkEnd w:id="15"/>
     </w:p>
     <w:p>
       <w:pPr>
@@ -5364,7 +5523,15 @@
         <w:t xml:space="preserve">Aujourd’hui, </w:t>
       </w:r>
       <w:r>
-        <w:t xml:space="preserve">l’étude du niveau d’expression des miARN, et donc de l’expression de certains gènes à travers les pathways, permet de développer des outils de diagnostic pour de plus en plus de pathologies. </w:t>
+        <w:t xml:space="preserve">l’étude du niveau d’expression des miARN, et donc de l’expression de certains gènes à travers les </w:t>
+      </w:r>
+      <w:proofErr w:type="spellStart"/>
+      <w:r>
+        <w:t>pathways</w:t>
+      </w:r>
+      <w:proofErr w:type="spellEnd"/>
+      <w:r>
+        <w:t xml:space="preserve">, permet de développer des outils de diagnostic pour de plus en plus de pathologies. </w:t>
       </w:r>
     </w:p>
     <w:p>
@@ -5388,7 +5555,7 @@
         <w:pStyle w:val="Titre3"/>
         <w:jc w:val="both"/>
       </w:pPr>
-      <w:bookmarkStart w:id="17" w:name="_Toc453426063"/>
+      <w:bookmarkStart w:id="18" w:name="_Toc453426063"/>
       <w:r>
         <w:rPr>
           <w:noProof/>
@@ -5466,16 +5633,37 @@
         </w:drawing>
       </w:r>
       <w:r>
-        <w:t>Les Biopuces et microarray</w:t>
-      </w:r>
-      <w:bookmarkEnd w:id="17"/>
-    </w:p>
-    <w:p>
-      <w:pPr>
-        <w:jc w:val="both"/>
-      </w:pPr>
-      <w:r>
-        <w:t>Les biopuces, aussi appelées puces à ADN ou micromatrices d'ADN (DNA microarrays en anglais), sont principalement utilisées afin d'analyser le niveau d'expressions des gènes transcrits dans un milieu (cellules, tissu ou autres) donné.</w:t>
+        <w:t xml:space="preserve">Les Biopuces et </w:t>
+      </w:r>
+      <w:proofErr w:type="spellStart"/>
+      <w:r>
+        <w:t>microarray</w:t>
+      </w:r>
+      <w:bookmarkEnd w:id="18"/>
+      <w:proofErr w:type="spellEnd"/>
+    </w:p>
+    <w:p>
+      <w:pPr>
+        <w:jc w:val="both"/>
+      </w:pPr>
+      <w:r>
+        <w:t xml:space="preserve">Les biopuces, aussi appelées puces à ADN ou </w:t>
+      </w:r>
+      <w:proofErr w:type="spellStart"/>
+      <w:r>
+        <w:t>micromatrices</w:t>
+      </w:r>
+      <w:proofErr w:type="spellEnd"/>
+      <w:r>
+        <w:t xml:space="preserve"> d'ADN (DNA </w:t>
+      </w:r>
+      <w:proofErr w:type="spellStart"/>
+      <w:r>
+        <w:t>microarrays</w:t>
+      </w:r>
+      <w:proofErr w:type="spellEnd"/>
+      <w:r>
+        <w:t xml:space="preserve"> en anglais), sont principalement utilisées afin d'analyser le niveau d'expressions des gènes transcrits dans un milieu (cellules, tissu ou autres) donné.</w:t>
       </w:r>
     </w:p>
     <w:p>
@@ -5557,7 +5745,7 @@
                                 <w:noProof/>
                               </w:rPr>
                             </w:pPr>
-                            <w:bookmarkStart w:id="18" w:name="_Toc450298540"/>
+                            <w:bookmarkStart w:id="19" w:name="_Toc453518622"/>
                             <w:r>
                               <w:t xml:space="preserve">Figure </w:t>
                             </w:r>
@@ -5566,13 +5754,13 @@
                                 <w:rPr>
                                   <w:noProof/>
                                 </w:rPr>
-                                <w:t>2</w:t>
+                                <w:t>6</w:t>
                               </w:r>
                             </w:fldSimple>
                             <w:r>
                               <w:t xml:space="preserve"> Photo d'une biopuce</w:t>
                             </w:r>
-                            <w:bookmarkEnd w:id="18"/>
+                            <w:bookmarkEnd w:id="19"/>
                           </w:p>
                         </w:txbxContent>
                       </wps:txbx>
@@ -5600,7 +5788,7 @@
                           <w:noProof/>
                         </w:rPr>
                       </w:pPr>
-                      <w:bookmarkStart w:id="19" w:name="_Toc450298540"/>
+                      <w:bookmarkStart w:id="20" w:name="_Toc453518622"/>
                       <w:r>
                         <w:t xml:space="preserve">Figure </w:t>
                       </w:r>
@@ -5609,13 +5797,13 @@
                           <w:rPr>
                             <w:noProof/>
                           </w:rPr>
-                          <w:t>2</w:t>
+                          <w:t>6</w:t>
                         </w:r>
                       </w:fldSimple>
                       <w:r>
                         <w:t xml:space="preserve"> Photo d'une biopuce</w:t>
                       </w:r>
-                      <w:bookmarkEnd w:id="19"/>
+                      <w:bookmarkEnd w:id="20"/>
                     </w:p>
                   </w:txbxContent>
                 </v:textbox>
@@ -5651,13 +5839,37 @@
         <w:jc w:val="both"/>
       </w:pPr>
       <w:r>
-        <w:t>Lors d'une expérience utilisant des biospuces, les ARNm (ARN messagers, issu de la transcription d'une partie d'ADN) sont extraits du milieu. Ils sont ensuite retranscrits en ADNc (ADN complémentaire, qui correspond à la partie codante de l'ADN que l'ARNm avait transcrit à la base), on parle de transcription inverse. Ces brins d'ADNc sont ensuite marqués des molécules fluorescente</w:t>
+        <w:t xml:space="preserve">Lors d'une expérience utilisant des </w:t>
+      </w:r>
+      <w:proofErr w:type="spellStart"/>
+      <w:r>
+        <w:t>biospuces</w:t>
+      </w:r>
+      <w:proofErr w:type="spellEnd"/>
+      <w:r>
+        <w:t>, les ARNm (ARN messagers, issu de la transcription d'une partie d'ADN) sont extraits du milieu. Ils sont ensuite retranscrits en ADNc (ADN complémentaire, qui correspond à la partie codante de l'ADN que l'ARNm avait transcrit à la base), on parle de transcription inverse. Ces brins d'ADNc sont ensuite marqués des molécules fluorescente</w:t>
       </w:r>
       <w:r>
         <w:t>s</w:t>
       </w:r>
       <w:r>
-        <w:t>. Les plus utilisées sont fluorochromes la Cyanine 3 et la Cyanine 5 qui fluorescent dans le vert respectivement le rouge. Ces ADNc marqués sont ensuite mis en contact avec une biopuce.</w:t>
+        <w:t xml:space="preserve">. Les plus utilisées sont fluorochromes la </w:t>
+      </w:r>
+      <w:proofErr w:type="spellStart"/>
+      <w:r>
+        <w:t>Cyanine</w:t>
+      </w:r>
+      <w:proofErr w:type="spellEnd"/>
+      <w:r>
+        <w:t xml:space="preserve"> 3 et la </w:t>
+      </w:r>
+      <w:proofErr w:type="spellStart"/>
+      <w:r>
+        <w:t>Cyanine</w:t>
+      </w:r>
+      <w:proofErr w:type="spellEnd"/>
+      <w:r>
+        <w:t xml:space="preserve"> 5 qui fluorescent dans le vert respectivement le rouge. Ces ADNc marqués sont ensuite mis en contact avec une biopuce.</w:t>
       </w:r>
     </w:p>
     <w:p>
@@ -5729,7 +5941,7 @@
                                 <w:noProof/>
                               </w:rPr>
                             </w:pPr>
-                            <w:bookmarkStart w:id="20" w:name="_Toc450298541"/>
+                            <w:bookmarkStart w:id="21" w:name="_Toc453518623"/>
                             <w:r>
                               <w:t xml:space="preserve">Figure </w:t>
                             </w:r>
@@ -5738,13 +5950,18 @@
                                 <w:rPr>
                                   <w:noProof/>
                                 </w:rPr>
-                                <w:t>3</w:t>
+                                <w:t>7</w:t>
                               </w:r>
                             </w:fldSimple>
                             <w:r>
-                              <w:t xml:space="preserve"> Fonctionnement d’une bio-puce</w:t>
+                              <w:t xml:space="preserve"> Fonctionnement d’une </w:t>
                             </w:r>
-                            <w:bookmarkEnd w:id="20"/>
+                            <w:proofErr w:type="spellStart"/>
+                            <w:r>
+                              <w:t>bio-puce</w:t>
+                            </w:r>
+                            <w:bookmarkEnd w:id="21"/>
+                            <w:proofErr w:type="spellEnd"/>
                           </w:p>
                         </w:txbxContent>
                       </wps:txbx>
@@ -5772,7 +5989,7 @@
                           <w:noProof/>
                         </w:rPr>
                       </w:pPr>
-                      <w:bookmarkStart w:id="21" w:name="_Toc450298541"/>
+                      <w:bookmarkStart w:id="22" w:name="_Toc453518623"/>
                       <w:r>
                         <w:t xml:space="preserve">Figure </w:t>
                       </w:r>
@@ -5781,13 +5998,18 @@
                           <w:rPr>
                             <w:noProof/>
                           </w:rPr>
-                          <w:t>3</w:t>
+                          <w:t>7</w:t>
                         </w:r>
                       </w:fldSimple>
                       <w:r>
-                        <w:t xml:space="preserve"> Fonctionnement d’une bio-puce</w:t>
+                        <w:t xml:space="preserve"> Fonctionnement d’une </w:t>
                       </w:r>
-                      <w:bookmarkEnd w:id="21"/>
+                      <w:proofErr w:type="spellStart"/>
+                      <w:r>
+                        <w:t>bio-puce</w:t>
+                      </w:r>
+                      <w:bookmarkEnd w:id="22"/>
+                      <w:proofErr w:type="spellEnd"/>
                     </w:p>
                   </w:txbxContent>
                 </v:textbox>
@@ -5977,7 +6199,7 @@
         <w:pStyle w:val="Lgende"/>
         <w:jc w:val="both"/>
       </w:pPr>
-      <w:bookmarkStart w:id="22" w:name="_Toc450298542"/>
+      <w:bookmarkStart w:id="23" w:name="_Toc453518624"/>
       <w:r>
         <w:t xml:space="preserve">Figure </w:t>
       </w:r>
@@ -5986,24 +6208,29 @@
           <w:rPr>
             <w:noProof/>
           </w:rPr>
-          <w:t>4</w:t>
+          <w:t>8</w:t>
         </w:r>
       </w:fldSimple>
       <w:r>
-        <w:t xml:space="preserve"> Scan d'une bio-puce</w:t>
-      </w:r>
-      <w:bookmarkEnd w:id="22"/>
+        <w:t xml:space="preserve"> Scan d'une </w:t>
+      </w:r>
+      <w:proofErr w:type="spellStart"/>
+      <w:r>
+        <w:t>bio-puce</w:t>
+      </w:r>
+      <w:bookmarkEnd w:id="23"/>
+      <w:proofErr w:type="spellEnd"/>
     </w:p>
     <w:p>
       <w:pPr>
         <w:pStyle w:val="Titre3"/>
         <w:jc w:val="both"/>
       </w:pPr>
-      <w:bookmarkStart w:id="23" w:name="_Toc453426064"/>
+      <w:bookmarkStart w:id="24" w:name="_Toc453426064"/>
       <w:r>
         <w:t>Outils de prédiction des cibles</w:t>
       </w:r>
-      <w:bookmarkEnd w:id="23"/>
+      <w:bookmarkEnd w:id="24"/>
     </w:p>
     <w:p>
       <w:pPr>
@@ -6035,8 +6262,13 @@
         </w:numPr>
         <w:jc w:val="both"/>
       </w:pPr>
-      <w:r>
-        <w:t>TargetScan qui cherche à prédire les cibles des miARNs en recherchant la présence de sites ciblés par les miARNs.</w:t>
+      <w:proofErr w:type="spellStart"/>
+      <w:r>
+        <w:t>TargetScan</w:t>
+      </w:r>
+      <w:proofErr w:type="spellEnd"/>
+      <w:r>
+        <w:t xml:space="preserve"> qui cherche à prédire les cibles des miARNs en recherchant la présence de sites ciblés par les miARNs.</w:t>
       </w:r>
     </w:p>
     <w:p>
@@ -6068,41 +6300,49 @@
         <w:pStyle w:val="Titre1"/>
         <w:jc w:val="both"/>
       </w:pPr>
-      <w:bookmarkStart w:id="24" w:name="_Toc453426065"/>
+      <w:bookmarkStart w:id="25" w:name="_Toc453426065"/>
       <w:r>
         <w:lastRenderedPageBreak/>
         <w:t>Conception</w:t>
       </w:r>
-      <w:bookmarkEnd w:id="24"/>
+      <w:bookmarkEnd w:id="25"/>
     </w:p>
     <w:p>
       <w:pPr>
         <w:pStyle w:val="Titre2"/>
         <w:jc w:val="both"/>
       </w:pPr>
-      <w:bookmarkStart w:id="25" w:name="_Toc453426066"/>
+      <w:bookmarkStart w:id="26" w:name="_Toc453426066"/>
       <w:r>
         <w:t>Décomposition du problème</w:t>
       </w:r>
-      <w:bookmarkEnd w:id="25"/>
+      <w:bookmarkEnd w:id="26"/>
     </w:p>
     <w:p>
       <w:pPr>
         <w:pStyle w:val="Titre3"/>
         <w:jc w:val="both"/>
       </w:pPr>
-      <w:bookmarkStart w:id="26" w:name="_Toc453426067"/>
+      <w:bookmarkStart w:id="27" w:name="_Toc453426067"/>
       <w:r>
         <w:t>Données reçues</w:t>
       </w:r>
-      <w:bookmarkEnd w:id="26"/>
-    </w:p>
-    <w:p>
-      <w:pPr>
-        <w:jc w:val="both"/>
-      </w:pPr>
-      <w:r>
-        <w:t>Les données que nous utiliserons, sont des donnés de micro-arrays déjà traitée (traitement d’image</w:t>
+      <w:bookmarkEnd w:id="27"/>
+    </w:p>
+    <w:p>
+      <w:pPr>
+        <w:jc w:val="both"/>
+      </w:pPr>
+      <w:r>
+        <w:t>Les données que nous utiliserons, sont des donnés de micro-</w:t>
+      </w:r>
+      <w:proofErr w:type="spellStart"/>
+      <w:r>
+        <w:t>arrays</w:t>
+      </w:r>
+      <w:proofErr w:type="spellEnd"/>
+      <w:r>
+        <w:t xml:space="preserve"> déjà traitée (traitement d’image</w:t>
       </w:r>
       <w:r>
         <w:t>, normalisation afin de réduire le bruit statistique</w:t>
@@ -6127,11 +6367,11 @@
         <w:pStyle w:val="Titre3"/>
         <w:jc w:val="both"/>
       </w:pPr>
-      <w:bookmarkStart w:id="27" w:name="_Toc453426068"/>
+      <w:bookmarkStart w:id="28" w:name="_Toc453426068"/>
       <w:r>
         <w:t>Filtrage des données</w:t>
       </w:r>
-      <w:bookmarkEnd w:id="27"/>
+      <w:bookmarkEnd w:id="28"/>
     </w:p>
     <w:p>
       <w:pPr>
@@ -6184,6 +6424,7 @@
                             <w:pPr>
                               <w:pStyle w:val="Lgende"/>
                             </w:pPr>
+                            <w:bookmarkStart w:id="29" w:name="_Toc453518625"/>
                             <w:r>
                               <w:t xml:space="preserve">Figure </w:t>
                             </w:r>
@@ -6198,6 +6439,7 @@
                             <w:r>
                               <w:t xml:space="preserve"> t-test</w:t>
                             </w:r>
+                            <w:bookmarkEnd w:id="29"/>
                           </w:p>
                         </w:txbxContent>
                       </wps:txbx>
@@ -6222,6 +6464,7 @@
                       <w:pPr>
                         <w:pStyle w:val="Lgende"/>
                       </w:pPr>
+                      <w:bookmarkStart w:id="30" w:name="_Toc453518625"/>
                       <w:r>
                         <w:t xml:space="preserve">Figure </w:t>
                       </w:r>
@@ -6236,6 +6479,7 @@
                       <w:r>
                         <w:t xml:space="preserve"> t-test</w:t>
                       </w:r>
+                      <w:bookmarkEnd w:id="30"/>
                     </w:p>
                   </w:txbxContent>
                 </v:textbox>
@@ -6320,7 +6564,39 @@
         <w:t xml:space="preserve">Un premier filtre pourrait consister par exemple, à retirer les miARN dont le niveau d’expression n’est pas significativement différent entre les patients malades et les patients sains. </w:t>
       </w:r>
       <w:r>
-        <w:t xml:space="preserve">Plusieurs méthodes existent afin d’affiner la quantité de gènes nécessaire à un diagnostic. On citera par exemple le test de Student (t-test) et la méthode SAM (Significance Analysis of Microarrays). </w:t>
+        <w:t xml:space="preserve">Plusieurs méthodes existent afin d’affiner la quantité de gènes nécessaire à un diagnostic. On citera par exemple le test de </w:t>
+      </w:r>
+      <w:proofErr w:type="spellStart"/>
+      <w:r>
+        <w:t>Student</w:t>
+      </w:r>
+      <w:proofErr w:type="spellEnd"/>
+      <w:r>
+        <w:t xml:space="preserve"> (t-test) et la méthode SAM (</w:t>
+      </w:r>
+      <w:proofErr w:type="spellStart"/>
+      <w:r>
+        <w:t>Significance</w:t>
+      </w:r>
+      <w:proofErr w:type="spellEnd"/>
+      <w:r>
+        <w:t xml:space="preserve"> </w:t>
+      </w:r>
+      <w:proofErr w:type="spellStart"/>
+      <w:r>
+        <w:t>Analysis</w:t>
+      </w:r>
+      <w:proofErr w:type="spellEnd"/>
+      <w:r>
+        <w:t xml:space="preserve"> of </w:t>
+      </w:r>
+      <w:proofErr w:type="spellStart"/>
+      <w:r>
+        <w:t>Microarrays</w:t>
+      </w:r>
+      <w:proofErr w:type="spellEnd"/>
+      <w:r>
+        <w:t xml:space="preserve">). </w:t>
       </w:r>
     </w:p>
     <w:p>
@@ -6333,11 +6609,11 @@
         <w:pStyle w:val="Titre3"/>
         <w:jc w:val="both"/>
       </w:pPr>
-      <w:bookmarkStart w:id="28" w:name="_Toc453426069"/>
+      <w:bookmarkStart w:id="31" w:name="_Toc453426069"/>
       <w:r>
         <w:t>Machine Learning</w:t>
       </w:r>
-      <w:bookmarkEnd w:id="28"/>
+      <w:bookmarkEnd w:id="31"/>
     </w:p>
     <w:p>
       <w:pPr>
@@ -6353,15 +6629,63 @@
         <w:t xml:space="preserve"> isolées, il f</w:t>
       </w:r>
       <w:r>
-        <w:t xml:space="preserve">audra entrainer une méthode de machine learning afin de différencier les groupes de patients sains de malade. On pourra utiliser des méthodes telles que kNN (k nearest neighboors) ou SVM (Support Vector Machine) afin, d’avoir un outil de diagnostic entrainé. </w:t>
-      </w:r>
-    </w:p>
-    <w:p>
-      <w:pPr>
-        <w:jc w:val="both"/>
-      </w:pPr>
-      <w:r>
-        <w:t xml:space="preserve">Pour faire fonctionner ces outils de machine learning, nous séparerons les données en deux parties ; une pour entrainer le modèle et l’autre, plus petite, pour le tester après la phase d’entrainement. </w:t>
+        <w:t xml:space="preserve">audra entrainer une méthode de machine </w:t>
+      </w:r>
+      <w:proofErr w:type="spellStart"/>
+      <w:r>
+        <w:t>learning</w:t>
+      </w:r>
+      <w:proofErr w:type="spellEnd"/>
+      <w:r>
+        <w:t xml:space="preserve"> afin de différencier les groupes de patients sains de malade. On pourra utiliser des méthodes telles que </w:t>
+      </w:r>
+      <w:proofErr w:type="spellStart"/>
+      <w:r>
+        <w:t>kNN</w:t>
+      </w:r>
+      <w:proofErr w:type="spellEnd"/>
+      <w:r>
+        <w:t xml:space="preserve"> (k </w:t>
+      </w:r>
+      <w:proofErr w:type="spellStart"/>
+      <w:r>
+        <w:t>nearest</w:t>
+      </w:r>
+      <w:proofErr w:type="spellEnd"/>
+      <w:r>
+        <w:t xml:space="preserve"> </w:t>
+      </w:r>
+      <w:proofErr w:type="spellStart"/>
+      <w:r>
+        <w:t>neighboors</w:t>
+      </w:r>
+      <w:proofErr w:type="spellEnd"/>
+      <w:r>
+        <w:t xml:space="preserve">) ou SVM (Support </w:t>
+      </w:r>
+      <w:proofErr w:type="spellStart"/>
+      <w:r>
+        <w:t>Vector</w:t>
+      </w:r>
+      <w:proofErr w:type="spellEnd"/>
+      <w:r>
+        <w:t xml:space="preserve"> Machine) afin, d’avoir un outil de diagnostic entrainé. </w:t>
+      </w:r>
+    </w:p>
+    <w:p>
+      <w:pPr>
+        <w:jc w:val="both"/>
+      </w:pPr>
+      <w:r>
+        <w:t xml:space="preserve">Pour faire fonctionner ces outils de machine </w:t>
+      </w:r>
+      <w:proofErr w:type="spellStart"/>
+      <w:r>
+        <w:t>learning</w:t>
+      </w:r>
+      <w:proofErr w:type="spellEnd"/>
+      <w:r>
+        <w:t xml:space="preserve">, nous séparerons les données en deux parties ; une pour entrainer le modèle et l’autre, plus petite, pour le tester après la phase d’entrainement. </w:t>
       </w:r>
     </w:p>
     <w:p>
@@ -6369,21 +6693,37 @@
         <w:pStyle w:val="Titre3"/>
         <w:jc w:val="both"/>
       </w:pPr>
-      <w:bookmarkStart w:id="29" w:name="_Toc453426070"/>
+      <w:bookmarkStart w:id="32" w:name="_Toc453426070"/>
       <w:r>
         <w:t>Analyse des résultats</w:t>
       </w:r>
-      <w:bookmarkEnd w:id="29"/>
-    </w:p>
-    <w:p>
-      <w:pPr>
-        <w:jc w:val="both"/>
-      </w:pPr>
-      <w:r>
-        <w:t>Une fois les résultats obtenus, nous devrons analyser leur pertinence en explorant les pathways des différents</w:t>
-      </w:r>
-      <w:r>
-        <w:t xml:space="preserve"> miARN obtenus comme marqueurs afin de confirmer rapport avec la maladie (PCa). </w:t>
+      <w:bookmarkEnd w:id="32"/>
+    </w:p>
+    <w:p>
+      <w:pPr>
+        <w:jc w:val="both"/>
+      </w:pPr>
+      <w:r>
+        <w:t xml:space="preserve">Une fois les résultats obtenus, nous devrons analyser leur pertinence en explorant les </w:t>
+      </w:r>
+      <w:proofErr w:type="spellStart"/>
+      <w:r>
+        <w:t>pathways</w:t>
+      </w:r>
+      <w:proofErr w:type="spellEnd"/>
+      <w:r>
+        <w:t xml:space="preserve"> des différents</w:t>
+      </w:r>
+      <w:r>
+        <w:t xml:space="preserve"> miARN obtenus comme marqueurs afin de confirmer rapport avec la maladie (</w:t>
+      </w:r>
+      <w:proofErr w:type="spellStart"/>
+      <w:r>
+        <w:t>PCa</w:t>
+      </w:r>
+      <w:proofErr w:type="spellEnd"/>
+      <w:r>
+        <w:t xml:space="preserve">). </w:t>
       </w:r>
     </w:p>
     <w:p>
@@ -6391,18 +6731,34 @@
         <w:pStyle w:val="Titre2"/>
         <w:jc w:val="both"/>
       </w:pPr>
-      <w:bookmarkStart w:id="30" w:name="_Toc453426071"/>
+      <w:bookmarkStart w:id="33" w:name="_Toc453426071"/>
       <w:r>
         <w:t>Outils utilisés</w:t>
       </w:r>
-      <w:bookmarkEnd w:id="30"/>
-    </w:p>
-    <w:p>
-      <w:pPr>
-        <w:jc w:val="both"/>
-      </w:pPr>
-      <w:r>
-        <w:t xml:space="preserve">Nous utiliserons les outils vus en classe comme numpy et scipy et leurs différentes librairies ainsi que les outils de prédiction de cibles de miARN comme RNA22 par exemple. </w:t>
+      <w:bookmarkEnd w:id="33"/>
+    </w:p>
+    <w:p>
+      <w:pPr>
+        <w:jc w:val="both"/>
+      </w:pPr>
+      <w:r>
+        <w:t xml:space="preserve">Nous utiliserons les outils vus en classe comme </w:t>
+      </w:r>
+      <w:proofErr w:type="spellStart"/>
+      <w:r>
+        <w:t>numpy</w:t>
+      </w:r>
+      <w:proofErr w:type="spellEnd"/>
+      <w:r>
+        <w:t xml:space="preserve"> et </w:t>
+      </w:r>
+      <w:proofErr w:type="spellStart"/>
+      <w:r>
+        <w:t>scipy</w:t>
+      </w:r>
+      <w:proofErr w:type="spellEnd"/>
+      <w:r>
+        <w:t xml:space="preserve"> et leurs différentes librairies ainsi que les outils de prédiction de cibles de miARN comme RNA22 par exemple. </w:t>
       </w:r>
     </w:p>
     <w:p>
@@ -6423,11 +6779,11 @@
         <w:pStyle w:val="Titre1"/>
         <w:jc w:val="both"/>
       </w:pPr>
-      <w:bookmarkStart w:id="31" w:name="_Toc453426072"/>
+      <w:bookmarkStart w:id="34" w:name="_Toc453426072"/>
       <w:r>
         <w:t>Résultats obtenus et discussion</w:t>
       </w:r>
-      <w:bookmarkEnd w:id="31"/>
+      <w:bookmarkEnd w:id="34"/>
     </w:p>
     <w:p>
       <w:pPr>
@@ -6453,7 +6809,15 @@
         <w:jc w:val="both"/>
       </w:pPr>
       <w:r>
-        <w:t xml:space="preserve">tri des données dans l’ordre Normal – Pca </w:t>
+        <w:t xml:space="preserve">tri des données dans l’ordre Normal – </w:t>
+      </w:r>
+      <w:proofErr w:type="spellStart"/>
+      <w:r>
+        <w:t>Pca</w:t>
+      </w:r>
+      <w:proofErr w:type="spellEnd"/>
+      <w:r>
+        <w:t xml:space="preserve"> </w:t>
       </w:r>
     </w:p>
     <w:p>
@@ -6524,7 +6888,15 @@
         <w:t>calcul de la p-value de chaque corrélation</w:t>
       </w:r>
       <w:r>
-        <w:t xml:space="preserve"> et représentation sur un volcano-plot</w:t>
+        <w:t xml:space="preserve"> et représentation sur un </w:t>
+      </w:r>
+      <w:proofErr w:type="spellStart"/>
+      <w:r>
+        <w:t>volcano</w:t>
+      </w:r>
+      <w:proofErr w:type="spellEnd"/>
+      <w:r>
+        <w:t>-plot</w:t>
       </w:r>
     </w:p>
     <w:p>
@@ -6550,7 +6922,23 @@
         <w:jc w:val="both"/>
       </w:pPr>
       <w:r>
-        <w:t>construction des classificateurs (Knn, SVM, Random Forest)</w:t>
+        <w:t>construction des classificateurs (</w:t>
+      </w:r>
+      <w:proofErr w:type="spellStart"/>
+      <w:r>
+        <w:t>Knn</w:t>
+      </w:r>
+      <w:proofErr w:type="spellEnd"/>
+      <w:r>
+        <w:t xml:space="preserve">, SVM, </w:t>
+      </w:r>
+      <w:proofErr w:type="spellStart"/>
+      <w:r>
+        <w:t>Random</w:t>
+      </w:r>
+      <w:proofErr w:type="spellEnd"/>
+      <w:r>
+        <w:t xml:space="preserve"> Forest)</w:t>
       </w:r>
     </w:p>
     <w:p>
@@ -6614,6 +7002,9 @@
         </w:numPr>
         <w:jc w:val="both"/>
       </w:pPr>
+      <w:r>
+        <w:t>comparaison des résultats</w:t>
+      </w:r>
     </w:p>
     <w:p>
       <w:pPr>
@@ -6625,22 +7016,22 @@
         <w:pStyle w:val="Titre2"/>
         <w:jc w:val="both"/>
       </w:pPr>
-      <w:bookmarkStart w:id="32" w:name="_Toc453426073"/>
+      <w:bookmarkStart w:id="35" w:name="_Toc453426073"/>
       <w:r>
         <w:t>Statistiques effectuées</w:t>
       </w:r>
-      <w:bookmarkEnd w:id="32"/>
+      <w:bookmarkEnd w:id="35"/>
     </w:p>
     <w:p>
       <w:pPr>
         <w:pStyle w:val="Titre3"/>
         <w:jc w:val="both"/>
       </w:pPr>
-      <w:bookmarkStart w:id="33" w:name="_Toc453426074"/>
+      <w:bookmarkStart w:id="36" w:name="_Toc453426074"/>
       <w:r>
         <w:t>Corrélation de Pearson</w:t>
       </w:r>
-      <w:bookmarkEnd w:id="33"/>
+      <w:bookmarkEnd w:id="36"/>
     </w:p>
     <w:p>
       <w:pPr>
@@ -6650,46 +7041,20 @@
         <w:t>Calcul des corrélations entre les micro-ARN</w:t>
       </w:r>
       <w:r>
-        <w:t> afin de déterminer quels micro-ARN ont un rapport le plus grand avec la maladie PCa</w:t>
-      </w:r>
+        <w:t xml:space="preserve"> afin de déterminer quels micro-ARN ont un rapport le plus grand avec la maladie </w:t>
+      </w:r>
+      <w:proofErr w:type="spellStart"/>
+      <w:r>
+        <w:t>PCa</w:t>
+      </w:r>
+      <w:proofErr w:type="spellEnd"/>
       <w:r>
         <w:t>.</w:t>
       </w:r>
     </w:p>
     <w:p>
       <w:pPr>
-        <w:jc w:val="both"/>
-      </w:pPr>
-    </w:p>
-    <w:p>
-      <w:pPr>
-        <w:pStyle w:val="Titre3"/>
-        <w:jc w:val="both"/>
-      </w:pPr>
-      <w:bookmarkStart w:id="34" w:name="_Toc453426075"/>
-      <w:r>
-        <w:t>T-test</w:t>
-      </w:r>
-      <w:bookmarkEnd w:id="34"/>
-    </w:p>
-    <w:p>
-      <w:pPr>
-        <w:jc w:val="both"/>
-      </w:pPr>
-      <w:r>
-        <w:t xml:space="preserve">Le t-test n’a pas été très utile ici étant donné qu’il n’y a qu’un seul type de cellules normales. De plus, l’intersection des micro-ARN « significatives » trouvées par la corrélation de Pearson et par le t-test correspondent au micro-ARN trouvées par la corrélation de Pearson. </w:t>
-      </w:r>
-    </w:p>
-    <w:p>
-      <w:pPr>
-        <w:jc w:val="both"/>
-      </w:pPr>
-      <w:r>
-        <w:t>p-values sélectionnées avec la corrélation :</w:t>
-      </w:r>
-    </w:p>
-    <w:p>
-      <w:pPr>
+        <w:keepNext/>
         <w:jc w:val="both"/>
       </w:pPr>
       <w:r>
@@ -6698,10 +7063,10 @@
           <w:lang w:eastAsia="fr-CH"/>
         </w:rPr>
         <w:drawing>
-          <wp:inline distT="0" distB="0" distL="0" distR="0" wp14:anchorId="29E1D409" wp14:editId="35522A29">
-            <wp:extent cx="2636520" cy="1649078"/>
-            <wp:effectExtent l="0" t="0" r="0" b="8890"/>
-            <wp:docPr id="2" name="Image 2"/>
+          <wp:inline distT="0" distB="0" distL="0" distR="0" wp14:anchorId="1E2D46FB" wp14:editId="4A08D403">
+            <wp:extent cx="3819525" cy="2571750"/>
+            <wp:effectExtent l="0" t="0" r="9525" b="0"/>
+            <wp:docPr id="17" name="Image 17"/>
             <wp:cNvGraphicFramePr>
               <a:graphicFrameLocks xmlns:a="http://schemas.openxmlformats.org/drawingml/2006/main" noChangeAspect="1"/>
             </wp:cNvGraphicFramePr>
@@ -6721,7 +7086,7 @@
                   <pic:spPr>
                     <a:xfrm>
                       <a:off x="0" y="0"/>
-                      <a:ext cx="2648352" cy="1656479"/>
+                      <a:ext cx="3819525" cy="2571750"/>
                     </a:xfrm>
                     <a:prstGeom prst="rect">
                       <a:avLst/>
@@ -6736,14 +7101,78 @@
     </w:p>
     <w:p>
       <w:pPr>
-        <w:jc w:val="both"/>
-      </w:pPr>
-      <w:r>
-        <w:t xml:space="preserve">p-values sélectionnées avec le t-test : </w:t>
-      </w:r>
-    </w:p>
-    <w:p>
-      <w:pPr>
+        <w:pStyle w:val="Lgende"/>
+        <w:jc w:val="both"/>
+      </w:pPr>
+      <w:bookmarkStart w:id="37" w:name="_Toc453518626"/>
+      <w:r>
+        <w:t xml:space="preserve">Figure </w:t>
+      </w:r>
+      <w:fldSimple w:instr=" SEQ Figure \* ARABIC ">
+        <w:r>
+          <w:rPr>
+            <w:noProof/>
+          </w:rPr>
+          <w:t>10</w:t>
+        </w:r>
+      </w:fldSimple>
+      <w:r>
+        <w:t xml:space="preserve"> Corrélation entre les micro-ARN</w:t>
+      </w:r>
+      <w:bookmarkEnd w:id="37"/>
+    </w:p>
+    <w:p>
+      <w:pPr>
+        <w:jc w:val="both"/>
+      </w:pPr>
+    </w:p>
+    <w:p>
+      <w:pPr>
+        <w:rPr>
+          <w:rFonts w:asciiTheme="majorHAnsi" w:eastAsiaTheme="majorEastAsia" w:hAnsiTheme="majorHAnsi" w:cstheme="majorBidi"/>
+          <w:color w:val="1F4D78" w:themeColor="accent1" w:themeShade="7F"/>
+          <w:sz w:val="24"/>
+          <w:szCs w:val="24"/>
+        </w:rPr>
+      </w:pPr>
+      <w:bookmarkStart w:id="38" w:name="_Toc453426075"/>
+      <w:r>
+        <w:br w:type="page"/>
+      </w:r>
+    </w:p>
+    <w:p>
+      <w:pPr>
+        <w:pStyle w:val="Titre3"/>
+        <w:jc w:val="both"/>
+      </w:pPr>
+      <w:r>
+        <w:lastRenderedPageBreak/>
+        <w:t xml:space="preserve">Corrélation et </w:t>
+      </w:r>
+      <w:r>
+        <w:t>T-test</w:t>
+      </w:r>
+      <w:bookmarkEnd w:id="38"/>
+    </w:p>
+    <w:p>
+      <w:pPr>
+        <w:jc w:val="both"/>
+      </w:pPr>
+      <w:r>
+        <w:t xml:space="preserve">Le t-test n’a pas été très utile ici étant donné qu’il n’y a qu’un seul type de cellules normales. De plus, l’intersection des micro-ARN « significatives » trouvées par la corrélation de Pearson et par le t-test correspondent au micro-ARN trouvées par la corrélation de Pearson. </w:t>
+      </w:r>
+    </w:p>
+    <w:p>
+      <w:pPr>
+        <w:jc w:val="both"/>
+      </w:pPr>
+      <w:r>
+        <w:t>p-values sélectionnées avec la corrélation :</w:t>
+      </w:r>
+    </w:p>
+    <w:p>
+      <w:pPr>
+        <w:keepNext/>
         <w:jc w:val="both"/>
       </w:pPr>
       <w:r>
@@ -6751,12 +7180,11 @@
           <w:noProof/>
           <w:lang w:eastAsia="fr-CH"/>
         </w:rPr>
-        <w:lastRenderedPageBreak/>
         <w:drawing>
-          <wp:inline distT="0" distB="0" distL="0" distR="0" wp14:anchorId="3851F6B3" wp14:editId="01DB27D0">
-            <wp:extent cx="2200576" cy="1348740"/>
-            <wp:effectExtent l="0" t="0" r="9525" b="3810"/>
-            <wp:docPr id="9" name="Image 9"/>
+          <wp:inline distT="0" distB="0" distL="0" distR="0" wp14:anchorId="662E3E79" wp14:editId="171F88EB">
+            <wp:extent cx="3030454" cy="1895475"/>
+            <wp:effectExtent l="0" t="0" r="0" b="0"/>
+            <wp:docPr id="2" name="Image 2"/>
             <wp:cNvGraphicFramePr>
               <a:graphicFrameLocks xmlns:a="http://schemas.openxmlformats.org/drawingml/2006/main" noChangeAspect="1"/>
             </wp:cNvGraphicFramePr>
@@ -6776,7 +7204,7 @@
                   <pic:spPr>
                     <a:xfrm>
                       <a:off x="0" y="0"/>
-                      <a:ext cx="2211933" cy="1355700"/>
+                      <a:ext cx="3056787" cy="1911946"/>
                     </a:xfrm>
                     <a:prstGeom prst="rect">
                       <a:avLst/>
@@ -6791,40 +7219,512 @@
     </w:p>
     <w:p>
       <w:pPr>
-        <w:jc w:val="both"/>
-      </w:pPr>
+        <w:pStyle w:val="Lgende"/>
+        <w:jc w:val="both"/>
+      </w:pPr>
+      <w:bookmarkStart w:id="39" w:name="_Toc453518627"/>
+      <w:r>
+        <w:t xml:space="preserve">Figure </w:t>
+      </w:r>
+      <w:fldSimple w:instr=" SEQ Figure \* ARABIC ">
+        <w:r>
+          <w:rPr>
+            <w:noProof/>
+          </w:rPr>
+          <w:t>11</w:t>
+        </w:r>
+      </w:fldSimple>
+      <w:r>
+        <w:t xml:space="preserve"> Corrélation de Pearson</w:t>
+      </w:r>
+      <w:bookmarkEnd w:id="39"/>
+    </w:p>
+    <w:p>
+      <w:pPr>
+        <w:jc w:val="both"/>
+      </w:pPr>
+      <w:r>
+        <w:t xml:space="preserve">p-values sélectionnées avec le t-test : </w:t>
+      </w:r>
+    </w:p>
+    <w:p>
+      <w:pPr>
+        <w:keepNext/>
+        <w:jc w:val="both"/>
+      </w:pPr>
+      <w:r>
+        <w:rPr>
+          <w:noProof/>
+          <w:lang w:eastAsia="fr-CH"/>
+        </w:rPr>
+        <w:drawing>
+          <wp:inline distT="0" distB="0" distL="0" distR="0" wp14:anchorId="7EB453A3" wp14:editId="66F98E45">
+            <wp:extent cx="3048000" cy="1868128"/>
+            <wp:effectExtent l="0" t="0" r="0" b="0"/>
+            <wp:docPr id="9" name="Image 9"/>
+            <wp:cNvGraphicFramePr>
+              <a:graphicFrameLocks xmlns:a="http://schemas.openxmlformats.org/drawingml/2006/main" noChangeAspect="1"/>
+            </wp:cNvGraphicFramePr>
+            <a:graphic xmlns:a="http://schemas.openxmlformats.org/drawingml/2006/main">
+              <a:graphicData uri="http://schemas.openxmlformats.org/drawingml/2006/picture">
+                <pic:pic xmlns:pic="http://schemas.openxmlformats.org/drawingml/2006/picture">
+                  <pic:nvPicPr>
+                    <pic:cNvPr id="1" name=""/>
+                    <pic:cNvPicPr/>
+                  </pic:nvPicPr>
+                  <pic:blipFill>
+                    <a:blip r:embed="rId22"/>
+                    <a:stretch>
+                      <a:fillRect/>
+                    </a:stretch>
+                  </pic:blipFill>
+                  <pic:spPr>
+                    <a:xfrm>
+                      <a:off x="0" y="0"/>
+                      <a:ext cx="3103049" cy="1901868"/>
+                    </a:xfrm>
+                    <a:prstGeom prst="rect">
+                      <a:avLst/>
+                    </a:prstGeom>
+                  </pic:spPr>
+                </pic:pic>
+              </a:graphicData>
+            </a:graphic>
+          </wp:inline>
+        </w:drawing>
+      </w:r>
+    </w:p>
+    <w:p>
+      <w:pPr>
+        <w:pStyle w:val="Lgende"/>
+        <w:jc w:val="both"/>
+      </w:pPr>
+      <w:bookmarkStart w:id="40" w:name="_Toc453518628"/>
+      <w:r>
+        <w:t xml:space="preserve">Figure </w:t>
+      </w:r>
+      <w:fldSimple w:instr=" SEQ Figure \* ARABIC ">
+        <w:r>
+          <w:rPr>
+            <w:noProof/>
+          </w:rPr>
+          <w:t>12</w:t>
+        </w:r>
+      </w:fldSimple>
+      <w:r>
+        <w:t xml:space="preserve"> Corrélation t-test</w:t>
+      </w:r>
+      <w:bookmarkEnd w:id="40"/>
+    </w:p>
+    <w:p>
+      <w:pPr>
+        <w:jc w:val="both"/>
+      </w:pPr>
+    </w:p>
+    <w:p>
+      <w:pPr>
+        <w:rPr>
+          <w:rFonts w:asciiTheme="majorHAnsi" w:eastAsiaTheme="majorEastAsia" w:hAnsiTheme="majorHAnsi" w:cstheme="majorBidi"/>
+          <w:color w:val="1F4D78" w:themeColor="accent1" w:themeShade="7F"/>
+          <w:sz w:val="24"/>
+          <w:szCs w:val="24"/>
+        </w:rPr>
+      </w:pPr>
+      <w:bookmarkStart w:id="41" w:name="_Toc453426076"/>
+      <w:r>
+        <w:br w:type="page"/>
+      </w:r>
     </w:p>
     <w:p>
       <w:pPr>
         <w:pStyle w:val="Titre3"/>
         <w:jc w:val="both"/>
       </w:pPr>
-      <w:bookmarkStart w:id="35" w:name="_Toc453426076"/>
+      <w:r>
+        <w:rPr>
+          <w:noProof/>
+          <w:lang w:eastAsia="fr-CH"/>
+        </w:rPr>
+        <w:lastRenderedPageBreak/>
+        <mc:AlternateContent>
+          <mc:Choice Requires="wps">
+            <w:drawing>
+              <wp:anchor distT="0" distB="0" distL="114300" distR="114300" simplePos="0" relativeHeight="251677696" behindDoc="0" locked="0" layoutInCell="1" allowOverlap="1" wp14:anchorId="2DE8C5DA" wp14:editId="55FB01BA">
+                <wp:simplePos x="0" y="0"/>
+                <wp:positionH relativeFrom="column">
+                  <wp:posOffset>2712720</wp:posOffset>
+                </wp:positionH>
+                <wp:positionV relativeFrom="paragraph">
+                  <wp:posOffset>2105025</wp:posOffset>
+                </wp:positionV>
+                <wp:extent cx="3045460" cy="635"/>
+                <wp:effectExtent l="0" t="0" r="0" b="0"/>
+                <wp:wrapThrough wrapText="bothSides">
+                  <wp:wrapPolygon edited="0">
+                    <wp:start x="0" y="0"/>
+                    <wp:lineTo x="0" y="21600"/>
+                    <wp:lineTo x="21600" y="21600"/>
+                    <wp:lineTo x="21600" y="0"/>
+                  </wp:wrapPolygon>
+                </wp:wrapThrough>
+                <wp:docPr id="20" name="Zone de texte 20"/>
+                <wp:cNvGraphicFramePr/>
+                <a:graphic xmlns:a="http://schemas.openxmlformats.org/drawingml/2006/main">
+                  <a:graphicData uri="http://schemas.microsoft.com/office/word/2010/wordprocessingShape">
+                    <wps:wsp>
+                      <wps:cNvSpPr txBox="1"/>
+                      <wps:spPr>
+                        <a:xfrm>
+                          <a:off x="0" y="0"/>
+                          <a:ext cx="3045460" cy="635"/>
+                        </a:xfrm>
+                        <a:prstGeom prst="rect">
+                          <a:avLst/>
+                        </a:prstGeom>
+                        <a:solidFill>
+                          <a:prstClr val="white"/>
+                        </a:solidFill>
+                        <a:ln>
+                          <a:noFill/>
+                        </a:ln>
+                        <a:effectLst/>
+                      </wps:spPr>
+                      <wps:txbx>
+                        <w:txbxContent>
+                          <w:p>
+                            <w:pPr>
+                              <w:pStyle w:val="Lgende"/>
+                              <w:rPr>
+                                <w:noProof/>
+                              </w:rPr>
+                            </w:pPr>
+                            <w:bookmarkStart w:id="42" w:name="_Toc453518629"/>
+                            <w:r>
+                              <w:t xml:space="preserve">Figure </w:t>
+                            </w:r>
+                            <w:fldSimple w:instr=" SEQ Figure \* ARABIC ">
+                              <w:r>
+                                <w:rPr>
+                                  <w:noProof/>
+                                </w:rPr>
+                                <w:t>13</w:t>
+                              </w:r>
+                            </w:fldSimple>
+                            <w:r>
+                              <w:t xml:space="preserve"> Comparaison avec données </w:t>
+                            </w:r>
+                            <w:proofErr w:type="spellStart"/>
+                            <w:r>
+                              <w:t>random</w:t>
+                            </w:r>
+                            <w:bookmarkEnd w:id="42"/>
+                            <w:proofErr w:type="spellEnd"/>
+                          </w:p>
+                        </w:txbxContent>
+                      </wps:txbx>
+                      <wps:bodyPr rot="0" spcFirstLastPara="0" vertOverflow="overflow" horzOverflow="overflow" vert="horz" wrap="square" lIns="0" tIns="0" rIns="0" bIns="0" numCol="1" spcCol="0" rtlCol="0" fromWordArt="0" anchor="t" anchorCtr="0" forceAA="0" compatLnSpc="1">
+                        <a:prstTxWarp prst="textNoShape">
+                          <a:avLst/>
+                        </a:prstTxWarp>
+                        <a:spAutoFit/>
+                      </wps:bodyPr>
+                    </wps:wsp>
+                  </a:graphicData>
+                </a:graphic>
+              </wp:anchor>
+            </w:drawing>
+          </mc:Choice>
+          <mc:Fallback>
+            <w:pict>
+              <v:shape w14:anchorId="2DE8C5DA" id="Zone de texte 20" o:spid="_x0000_s1030" type="#_x0000_t202" style="position:absolute;left:0;text-align:left;margin-left:213.6pt;margin-top:165.75pt;width:239.8pt;height:.05pt;z-index:251677696;visibility:visible;mso-wrap-style:square;mso-wrap-distance-left:9pt;mso-wrap-distance-top:0;mso-wrap-distance-right:9pt;mso-wrap-distance-bottom:0;mso-position-horizontal:absolute;mso-position-horizontal-relative:text;mso-position-vertical:absolute;mso-position-vertical-relative:text;v-text-anchor:top" o:gfxdata="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" stroked="f">
+                <v:textbox style="mso-fit-shape-to-text:t" inset="0,0,0,0">
+                  <w:txbxContent>
+                    <w:p>
+                      <w:pPr>
+                        <w:pStyle w:val="Lgende"/>
+                        <w:rPr>
+                          <w:noProof/>
+                        </w:rPr>
+                      </w:pPr>
+                      <w:bookmarkStart w:id="43" w:name="_Toc453518629"/>
+                      <w:r>
+                        <w:t xml:space="preserve">Figure </w:t>
+                      </w:r>
+                      <w:fldSimple w:instr=" SEQ Figure \* ARABIC ">
+                        <w:r>
+                          <w:rPr>
+                            <w:noProof/>
+                          </w:rPr>
+                          <w:t>13</w:t>
+                        </w:r>
+                      </w:fldSimple>
+                      <w:r>
+                        <w:t xml:space="preserve"> Comparaison avec données </w:t>
+                      </w:r>
+                      <w:proofErr w:type="spellStart"/>
+                      <w:r>
+                        <w:t>random</w:t>
+                      </w:r>
+                      <w:bookmarkEnd w:id="43"/>
+                      <w:proofErr w:type="spellEnd"/>
+                    </w:p>
+                  </w:txbxContent>
+                </v:textbox>
+                <w10:wrap type="through"/>
+              </v:shape>
+            </w:pict>
+          </mc:Fallback>
+        </mc:AlternateContent>
+      </w:r>
+      <w:bookmarkStart w:id="44" w:name="_GoBack"/>
+      <w:r>
+        <w:rPr>
+          <w:noProof/>
+          <w:lang w:eastAsia="fr-CH"/>
+        </w:rPr>
+        <w:drawing>
+          <wp:anchor distT="0" distB="0" distL="114300" distR="114300" simplePos="0" relativeHeight="251675648" behindDoc="0" locked="0" layoutInCell="1" allowOverlap="1" wp14:anchorId="305B0313" wp14:editId="2E91B224">
+            <wp:simplePos x="0" y="0"/>
+            <wp:positionH relativeFrom="margin">
+              <wp:align>right</wp:align>
+            </wp:positionH>
+            <wp:positionV relativeFrom="paragraph">
+              <wp:posOffset>0</wp:posOffset>
+            </wp:positionV>
+            <wp:extent cx="3045460" cy="2047875"/>
+            <wp:effectExtent l="0" t="0" r="2540" b="9525"/>
+            <wp:wrapThrough wrapText="bothSides">
+              <wp:wrapPolygon edited="0">
+                <wp:start x="0" y="0"/>
+                <wp:lineTo x="0" y="21500"/>
+                <wp:lineTo x="21483" y="21500"/>
+                <wp:lineTo x="21483" y="0"/>
+                <wp:lineTo x="0" y="0"/>
+              </wp:wrapPolygon>
+            </wp:wrapThrough>
+            <wp:docPr id="16" name="Image 16"/>
+            <wp:cNvGraphicFramePr>
+              <a:graphicFrameLocks xmlns:a="http://schemas.openxmlformats.org/drawingml/2006/main" noChangeAspect="1"/>
+            </wp:cNvGraphicFramePr>
+            <a:graphic xmlns:a="http://schemas.openxmlformats.org/drawingml/2006/main">
+              <a:graphicData uri="http://schemas.openxmlformats.org/drawingml/2006/picture">
+                <pic:pic xmlns:pic="http://schemas.openxmlformats.org/drawingml/2006/picture">
+                  <pic:nvPicPr>
+                    <pic:cNvPr id="1" name=""/>
+                    <pic:cNvPicPr/>
+                  </pic:nvPicPr>
+                  <pic:blipFill>
+                    <a:blip r:embed="rId23">
+                      <a:extLst>
+                        <a:ext uri="{28A0092B-C50C-407E-A947-70E740481C1C}">
+                          <a14:useLocalDpi xmlns:a14="http://schemas.microsoft.com/office/drawing/2010/main" val="0"/>
+                        </a:ext>
+                      </a:extLst>
+                    </a:blip>
+                    <a:stretch>
+                      <a:fillRect/>
+                    </a:stretch>
+                  </pic:blipFill>
+                  <pic:spPr>
+                    <a:xfrm>
+                      <a:off x="0" y="0"/>
+                      <a:ext cx="3045460" cy="2047875"/>
+                    </a:xfrm>
+                    <a:prstGeom prst="rect">
+                      <a:avLst/>
+                    </a:prstGeom>
+                  </pic:spPr>
+                </pic:pic>
+              </a:graphicData>
+            </a:graphic>
+            <wp14:sizeRelH relativeFrom="margin">
+              <wp14:pctWidth>0</wp14:pctWidth>
+            </wp14:sizeRelH>
+            <wp14:sizeRelV relativeFrom="margin">
+              <wp14:pctHeight>0</wp14:pctHeight>
+            </wp14:sizeRelV>
+          </wp:anchor>
+        </w:drawing>
+      </w:r>
+      <w:bookmarkEnd w:id="44"/>
       <w:r>
         <w:t>P-values</w:t>
       </w:r>
-      <w:bookmarkEnd w:id="35"/>
-    </w:p>
-    <w:p>
-      <w:pPr>
-        <w:jc w:val="both"/>
-      </w:pPr>
-      <w:r>
-        <w:t>Calcul des probabilités obtenues soient de la même distribution des données aléatoires.</w:t>
+      <w:bookmarkEnd w:id="41"/>
+    </w:p>
+    <w:p>
+      <w:pPr>
+        <w:jc w:val="both"/>
+      </w:pPr>
+      <w:r>
+        <w:t>Vérifications que les</w:t>
       </w:r>
       <w:r>
         <w:t xml:space="preserve"> </w:t>
       </w:r>
-    </w:p>
-    <w:p>
-      <w:pPr>
-        <w:jc w:val="both"/>
-      </w:pPr>
-    </w:p>
-    <w:p>
-      <w:pPr>
-        <w:jc w:val="both"/>
-      </w:pPr>
+      <w:r>
+        <w:t>valeurs</w:t>
+      </w:r>
+      <w:r>
+        <w:t xml:space="preserve"> obtenues </w:t>
+      </w:r>
+      <w:r>
+        <w:t xml:space="preserve">ne </w:t>
+      </w:r>
+      <w:r>
+        <w:t>soient de la même distribution</w:t>
+      </w:r>
+      <w:r>
+        <w:t xml:space="preserve"> que</w:t>
+      </w:r>
+      <w:r>
+        <w:t xml:space="preserve"> des</w:t>
+      </w:r>
+      <w:r>
+        <w:t xml:space="preserve"> </w:t>
+      </w:r>
+      <w:r>
+        <w:t xml:space="preserve"> </w:t>
+      </w:r>
+      <w:r>
+        <w:t>valeurs obtenues à partir de données</w:t>
+      </w:r>
+      <w:r>
+        <w:t xml:space="preserve"> aléatoires.</w:t>
+      </w:r>
+      <w:r>
+        <w:t xml:space="preserve"> </w:t>
+      </w:r>
+    </w:p>
+    <w:p>
+      <w:pPr>
+        <w:jc w:val="both"/>
+      </w:pPr>
+    </w:p>
+    <w:p>
+      <w:pPr>
+        <w:jc w:val="both"/>
+      </w:pPr>
+      <w:r>
+        <w:t xml:space="preserve">Malheureusement les données sont très proches, mais on continue d’observer une tendance pour certain cas à être inversement corrélés. </w:t>
+      </w:r>
+    </w:p>
+    <w:p>
+      <w:pPr>
+        <w:jc w:val="both"/>
+      </w:pPr>
+      <w:r>
+        <w:t>Finalement, nous randomisions 200 fois le set de données puis p</w:t>
+      </w:r>
+      <w:r>
+        <w:t xml:space="preserve">our chaque </w:t>
+      </w:r>
+      <w:r>
+        <w:t>micro-ARN</w:t>
+      </w:r>
+      <w:r>
+        <w:t xml:space="preserve">, </w:t>
+      </w:r>
+      <w:r>
+        <w:t>nous calculons</w:t>
+      </w:r>
+      <w:r>
+        <w:t xml:space="preserve"> la probabilité d'obtenir par hasard une valeur de corrélation aussi grande (ou plus) que la valeur absolue observée</w:t>
+      </w:r>
+      <w:r>
+        <w:t xml:space="preserve">. Nous avons placé le seuil à 2.5 %. </w:t>
+      </w:r>
+    </w:p>
+    <w:p>
+      <w:pPr>
+        <w:keepNext/>
+        <w:jc w:val="both"/>
+      </w:pPr>
+      <w:r>
+        <w:rPr>
+          <w:noProof/>
+          <w:lang w:eastAsia="fr-CH"/>
+        </w:rPr>
+        <w:drawing>
+          <wp:inline distT="0" distB="0" distL="0" distR="0" wp14:anchorId="12D5BBA5" wp14:editId="2C8C68EF">
+            <wp:extent cx="3667125" cy="2800350"/>
+            <wp:effectExtent l="0" t="0" r="9525" b="0"/>
+            <wp:docPr id="18" name="Image 18"/>
+            <wp:cNvGraphicFramePr>
+              <a:graphicFrameLocks xmlns:a="http://schemas.openxmlformats.org/drawingml/2006/main" noChangeAspect="1"/>
+            </wp:cNvGraphicFramePr>
+            <a:graphic xmlns:a="http://schemas.openxmlformats.org/drawingml/2006/main">
+              <a:graphicData uri="http://schemas.openxmlformats.org/drawingml/2006/picture">
+                <pic:pic xmlns:pic="http://schemas.openxmlformats.org/drawingml/2006/picture">
+                  <pic:nvPicPr>
+                    <pic:cNvPr id="1" name=""/>
+                    <pic:cNvPicPr/>
+                  </pic:nvPicPr>
+                  <pic:blipFill>
+                    <a:blip r:embed="rId24"/>
+                    <a:stretch>
+                      <a:fillRect/>
+                    </a:stretch>
+                  </pic:blipFill>
+                  <pic:spPr>
+                    <a:xfrm>
+                      <a:off x="0" y="0"/>
+                      <a:ext cx="3667125" cy="2800350"/>
+                    </a:xfrm>
+                    <a:prstGeom prst="rect">
+                      <a:avLst/>
+                    </a:prstGeom>
+                  </pic:spPr>
+                </pic:pic>
+              </a:graphicData>
+            </a:graphic>
+          </wp:inline>
+        </w:drawing>
+      </w:r>
+    </w:p>
+    <w:p>
+      <w:pPr>
+        <w:pStyle w:val="Lgende"/>
+        <w:jc w:val="both"/>
+      </w:pPr>
+      <w:bookmarkStart w:id="45" w:name="_Toc453518630"/>
+      <w:r>
+        <w:t xml:space="preserve">Figure </w:t>
+      </w:r>
+      <w:fldSimple w:instr=" SEQ Figure \* ARABIC ">
+        <w:r>
+          <w:rPr>
+            <w:noProof/>
+          </w:rPr>
+          <w:t>14</w:t>
+        </w:r>
+      </w:fldSimple>
+      <w:r>
+        <w:t xml:space="preserve"> Corrélation après comparaison set randomisé</w:t>
+      </w:r>
+      <w:bookmarkEnd w:id="45"/>
+    </w:p>
+    <w:p>
+      <w:pPr>
+        <w:jc w:val="both"/>
+      </w:pPr>
+      <w:r>
+        <w:t xml:space="preserve">Nous obtenons ainsi 61 micro-ARN significatifs. </w:t>
+      </w:r>
+    </w:p>
+    <w:p>
+      <w:pPr>
+        <w:rPr>
+          <w:rFonts w:asciiTheme="majorHAnsi" w:eastAsiaTheme="majorEastAsia" w:hAnsiTheme="majorHAnsi" w:cstheme="majorBidi"/>
+          <w:color w:val="2E74B5" w:themeColor="accent1" w:themeShade="BF"/>
+          <w:sz w:val="26"/>
+          <w:szCs w:val="26"/>
+        </w:rPr>
+      </w:pPr>
+      <w:bookmarkStart w:id="46" w:name="_Toc453426077"/>
+      <w:r>
+        <w:br w:type="page"/>
+      </w:r>
     </w:p>
     <w:p>
       <w:pPr>
@@ -6834,8 +7734,8 @@
           <w:i/>
         </w:rPr>
       </w:pPr>
-      <w:bookmarkStart w:id="36" w:name="_Toc453426077"/>
-      <w:r>
+      <w:r>
+        <w:lastRenderedPageBreak/>
         <w:t xml:space="preserve">Résultats à partir du fichier </w:t>
       </w:r>
       <w:r>
@@ -6844,50 +7744,137 @@
         </w:rPr>
         <w:t>matrix</w:t>
       </w:r>
-      <w:bookmarkEnd w:id="36"/>
+      <w:bookmarkEnd w:id="46"/>
     </w:p>
     <w:p>
       <w:pPr>
         <w:pStyle w:val="Titre3"/>
         <w:jc w:val="both"/>
       </w:pPr>
-      <w:bookmarkStart w:id="37" w:name="_Toc453426078"/>
+      <w:bookmarkStart w:id="47" w:name="_Toc453426078"/>
+      <w:proofErr w:type="spellStart"/>
+      <w:proofErr w:type="gramStart"/>
       <w:r>
         <w:t>kNN</w:t>
       </w:r>
-      <w:bookmarkEnd w:id="37"/>
-    </w:p>
-    <w:p>
-      <w:pPr>
-        <w:jc w:val="both"/>
-      </w:pPr>
-    </w:p>
-    <w:p>
-      <w:pPr>
-        <w:pStyle w:val="Titre3"/>
-        <w:jc w:val="both"/>
-      </w:pPr>
-      <w:bookmarkStart w:id="38" w:name="_Toc453426079"/>
-      <w:r>
-        <w:t>SVM</w:t>
-      </w:r>
-      <w:bookmarkEnd w:id="38"/>
-    </w:p>
-    <w:p>
-      <w:pPr>
-        <w:jc w:val="both"/>
-      </w:pPr>
-    </w:p>
-    <w:p>
-      <w:pPr>
-        <w:pStyle w:val="Titre3"/>
-        <w:jc w:val="both"/>
-      </w:pPr>
-      <w:bookmarkStart w:id="39" w:name="_Toc453426080"/>
-      <w:r>
-        <w:t>Random Forest</w:t>
-      </w:r>
-      <w:bookmarkEnd w:id="39"/>
+      <w:bookmarkEnd w:id="47"/>
+      <w:proofErr w:type="spellEnd"/>
+      <w:proofErr w:type="gramEnd"/>
+      <w:r>
+        <w:t xml:space="preserve">, SVM et </w:t>
+      </w:r>
+      <w:proofErr w:type="spellStart"/>
+      <w:r>
+        <w:t>Random</w:t>
+      </w:r>
+      <w:proofErr w:type="spellEnd"/>
+      <w:r>
+        <w:t xml:space="preserve"> Forest</w:t>
+      </w:r>
+    </w:p>
+    <w:p>
+      <w:pPr>
+        <w:jc w:val="both"/>
+      </w:pPr>
+      <w:r>
+        <w:t xml:space="preserve">Avec uniquement les micro-ARN sélectionnées ci-dessus, nous obtenons un résultat juste à 70% avec le test-set. C’est pour cela que nous avons décidé de comparer les résultats par pair de micro-ARN afin de ne prendre que les meilleurs et réduire le bruit. </w:t>
+      </w:r>
+    </w:p>
+    <w:p>
+      <w:pPr>
+        <w:keepNext/>
+        <w:jc w:val="both"/>
+      </w:pPr>
+      <w:r>
+        <w:rPr>
+          <w:noProof/>
+          <w:lang w:eastAsia="fr-CH"/>
+        </w:rPr>
+        <w:drawing>
+          <wp:inline distT="0" distB="0" distL="0" distR="0" wp14:anchorId="58D8E8B9" wp14:editId="1464D8F3">
+            <wp:extent cx="5760720" cy="4375150"/>
+            <wp:effectExtent l="0" t="0" r="0" b="6350"/>
+            <wp:docPr id="19" name="Image 19"/>
+            <wp:cNvGraphicFramePr>
+              <a:graphicFrameLocks xmlns:a="http://schemas.openxmlformats.org/drawingml/2006/main" noChangeAspect="1"/>
+            </wp:cNvGraphicFramePr>
+            <a:graphic xmlns:a="http://schemas.openxmlformats.org/drawingml/2006/main">
+              <a:graphicData uri="http://schemas.openxmlformats.org/drawingml/2006/picture">
+                <pic:pic xmlns:pic="http://schemas.openxmlformats.org/drawingml/2006/picture">
+                  <pic:nvPicPr>
+                    <pic:cNvPr id="1" name=""/>
+                    <pic:cNvPicPr/>
+                  </pic:nvPicPr>
+                  <pic:blipFill>
+                    <a:blip r:embed="rId25"/>
+                    <a:stretch>
+                      <a:fillRect/>
+                    </a:stretch>
+                  </pic:blipFill>
+                  <pic:spPr>
+                    <a:xfrm>
+                      <a:off x="0" y="0"/>
+                      <a:ext cx="5760720" cy="4375150"/>
+                    </a:xfrm>
+                    <a:prstGeom prst="rect">
+                      <a:avLst/>
+                    </a:prstGeom>
+                  </pic:spPr>
+                </pic:pic>
+              </a:graphicData>
+            </a:graphic>
+          </wp:inline>
+        </w:drawing>
+      </w:r>
+    </w:p>
+    <w:p>
+      <w:pPr>
+        <w:pStyle w:val="Lgende"/>
+        <w:jc w:val="both"/>
+      </w:pPr>
+      <w:bookmarkStart w:id="48" w:name="_Toc453518631"/>
+      <w:r>
+        <w:t xml:space="preserve">Figure </w:t>
+      </w:r>
+      <w:fldSimple w:instr=" SEQ Figure \* ARABIC ">
+        <w:r>
+          <w:rPr>
+            <w:noProof/>
+          </w:rPr>
+          <w:t>15</w:t>
+        </w:r>
+      </w:fldSimple>
+      <w:r>
+        <w:t xml:space="preserve"> Score des micro-ARN par paires</w:t>
+      </w:r>
+      <w:bookmarkEnd w:id="48"/>
+    </w:p>
+    <w:p>
+      <w:pPr>
+        <w:jc w:val="both"/>
+      </w:pPr>
+      <w:r>
+        <w:t xml:space="preserve">Nous avons ainsi pu augmenter les résultats juste jusqu’à 85% avec </w:t>
+      </w:r>
+      <w:proofErr w:type="spellStart"/>
+      <w:r>
+        <w:t>kNN</w:t>
+      </w:r>
+      <w:proofErr w:type="spellEnd"/>
+      <w:r>
+        <w:t xml:space="preserve"> et </w:t>
+      </w:r>
+      <w:proofErr w:type="spellStart"/>
+      <w:r>
+        <w:t>Random</w:t>
+      </w:r>
+      <w:proofErr w:type="spellEnd"/>
+      <w:r>
+        <w:t xml:space="preserve"> Forest</w:t>
+      </w:r>
+      <w:r>
+        <w:t xml:space="preserve"> en ne prenant que les 20 meilleurs. </w:t>
+      </w:r>
     </w:p>
     <w:p>
       <w:pPr>
@@ -6904,7 +7891,7 @@
         <w:pStyle w:val="Titre2"/>
         <w:jc w:val="both"/>
       </w:pPr>
-      <w:bookmarkStart w:id="40" w:name="_Toc453426081"/>
+      <w:bookmarkStart w:id="49" w:name="_Toc453426081"/>
       <w:r>
         <w:t xml:space="preserve">Résultats à partir du fichier </w:t>
       </w:r>
@@ -6917,71 +7904,45 @@
       <w:r>
         <w:t xml:space="preserve"> et des p-values déjà calculées</w:t>
       </w:r>
-      <w:bookmarkEnd w:id="40"/>
-    </w:p>
-    <w:p>
-      <w:pPr>
-        <w:pStyle w:val="Titre3"/>
-        <w:jc w:val="both"/>
-      </w:pPr>
-      <w:bookmarkStart w:id="41" w:name="_Toc453426082"/>
-      <w:r>
-        <w:t>kNN</w:t>
-      </w:r>
-      <w:bookmarkEnd w:id="41"/>
-    </w:p>
-    <w:p>
-      <w:pPr>
-        <w:jc w:val="both"/>
-      </w:pPr>
-    </w:p>
-    <w:p>
-      <w:pPr>
-        <w:pStyle w:val="Titre3"/>
-        <w:jc w:val="both"/>
-      </w:pPr>
-      <w:bookmarkStart w:id="42" w:name="_Toc453426083"/>
-      <w:r>
-        <w:t>SVM</w:t>
-      </w:r>
-      <w:bookmarkEnd w:id="42"/>
-    </w:p>
-    <w:p>
-      <w:pPr>
-        <w:jc w:val="both"/>
-      </w:pPr>
-    </w:p>
-    <w:p>
-      <w:pPr>
-        <w:pStyle w:val="Titre3"/>
-        <w:jc w:val="both"/>
-      </w:pPr>
-      <w:bookmarkStart w:id="43" w:name="_Toc453426084"/>
-      <w:r>
-        <w:t>Random Forest</w:t>
-      </w:r>
-      <w:bookmarkEnd w:id="43"/>
-    </w:p>
-    <w:p>
-      <w:pPr>
-        <w:jc w:val="both"/>
-      </w:pPr>
-    </w:p>
-    <w:p>
-      <w:pPr>
-        <w:jc w:val="both"/>
-      </w:pPr>
+      <w:bookmarkEnd w:id="49"/>
+    </w:p>
+    <w:p>
+      <w:pPr>
+        <w:jc w:val="both"/>
+      </w:pPr>
+      <w:r>
+        <w:t xml:space="preserve">Afin d’avoir d’autres mesures, nous avons aussi utilisé la p-value déjà calculée dans le fichier .soft. A notre grande surprise, les micro-ARN avec la p-value la plus petite n’étaient pas les même que ceux que nous avons obtenus. Nous avons entrainé et testé les modèles avec les meilleurs candidats et nous avons remarqué que les résultats n’étaient pas meilleurs que ce que nous avons obtenus en calculant nous-même les p-values et en sélectionnant nos candidats d’une autre manière. </w:t>
+      </w:r>
+    </w:p>
+    <w:p>
+      <w:pPr>
+        <w:jc w:val="both"/>
+      </w:pPr>
+    </w:p>
+    <w:p>
+      <w:pPr>
+        <w:rPr>
+          <w:rFonts w:asciiTheme="majorHAnsi" w:eastAsiaTheme="majorEastAsia" w:hAnsiTheme="majorHAnsi" w:cstheme="majorBidi"/>
+          <w:color w:val="2E74B5" w:themeColor="accent1" w:themeShade="BF"/>
+          <w:sz w:val="26"/>
+          <w:szCs w:val="26"/>
+        </w:rPr>
+      </w:pPr>
+      <w:bookmarkStart w:id="50" w:name="_Toc453426085"/>
+      <w:r>
+        <w:br w:type="page"/>
+      </w:r>
     </w:p>
     <w:p>
       <w:pPr>
         <w:pStyle w:val="Titre2"/>
         <w:jc w:val="both"/>
       </w:pPr>
-      <w:bookmarkStart w:id="44" w:name="_Toc453426085"/>
-      <w:r>
+      <w:r>
+        <w:lastRenderedPageBreak/>
         <w:t>Discussion</w:t>
       </w:r>
-      <w:bookmarkEnd w:id="44"/>
+      <w:bookmarkEnd w:id="50"/>
     </w:p>
     <w:p>
       <w:pPr>
@@ -6991,48 +7952,189 @@
         <w:t>Les modèles créés</w:t>
       </w:r>
       <w:r>
-        <w:t xml:space="preserve"> donnent un score de 71% avec les 61 micro-ARN sélectionnés comme étant les plus significatifs. </w:t>
+        <w:t xml:space="preserve"> donnent un score de </w:t>
+      </w:r>
+      <w:r>
+        <w:t>85% avec les 20</w:t>
+      </w:r>
+      <w:r>
+        <w:t xml:space="preserve"> micro-ARN sélectionnés comme étant les plus significatifs. </w:t>
       </w:r>
       <w:r>
         <w:t xml:space="preserve"> </w:t>
       </w:r>
       <w:r>
-        <w:t xml:space="preserve">Nous avons décidé de faire une comparaison par paires afin de réduire le nombre de micro-ARN nécessaires mais aussi dans l’optique d’améliorer les modèles en enlevant un éventuel bruit généré par des parasites. </w:t>
-      </w:r>
-    </w:p>
-    <w:p>
-      <w:pPr>
-        <w:jc w:val="both"/>
-      </w:pPr>
-      <w:r>
-        <w:t xml:space="preserve">Après une comparaison par paires, nous avons réduit le nombre de micro-ARN à 20 après avoir varié le nombre souhaité, et nous obtenons un score de 85% avec les classificateurs kNN et Random Forest, SVM donnant des résultats médiocres même après la réduction du set. </w:t>
-      </w:r>
+        <w:t xml:space="preserve">Nous aurions bien souhaité un score plus élevé mais pour cela il faudrait sûrement un train set mieux répartis avec plus de données sur des personnes normales et éventuellement d’autres mesures car on peut le voir visuellement, la différence entre les patients normaux et cancéreux est très faible à voir : </w:t>
+      </w:r>
+    </w:p>
+    <w:p>
+      <w:pPr>
+        <w:keepNext/>
+        <w:jc w:val="both"/>
+      </w:pPr>
+      <w:r>
+        <w:rPr>
+          <w:noProof/>
+          <w:lang w:eastAsia="fr-CH"/>
+        </w:rPr>
+        <w:drawing>
+          <wp:inline distT="0" distB="0" distL="0" distR="0" wp14:anchorId="4C5E0DF8" wp14:editId="4F4AB178">
+            <wp:extent cx="5819775" cy="5599538"/>
+            <wp:effectExtent l="0" t="0" r="0" b="1270"/>
+            <wp:docPr id="21" name="Image 21"/>
+            <wp:cNvGraphicFramePr>
+              <a:graphicFrameLocks xmlns:a="http://schemas.openxmlformats.org/drawingml/2006/main" noChangeAspect="1"/>
+            </wp:cNvGraphicFramePr>
+            <a:graphic xmlns:a="http://schemas.openxmlformats.org/drawingml/2006/main">
+              <a:graphicData uri="http://schemas.openxmlformats.org/drawingml/2006/picture">
+                <pic:pic xmlns:pic="http://schemas.openxmlformats.org/drawingml/2006/picture">
+                  <pic:nvPicPr>
+                    <pic:cNvPr id="1" name=""/>
+                    <pic:cNvPicPr/>
+                  </pic:nvPicPr>
+                  <pic:blipFill rotWithShape="1">
+                    <a:blip r:embed="rId26"/>
+                    <a:srcRect l="24204"/>
+                    <a:stretch/>
+                  </pic:blipFill>
+                  <pic:spPr bwMode="auto">
+                    <a:xfrm>
+                      <a:off x="0" y="0"/>
+                      <a:ext cx="5826845" cy="5606340"/>
+                    </a:xfrm>
+                    <a:prstGeom prst="rect">
+                      <a:avLst/>
+                    </a:prstGeom>
+                    <a:ln>
+                      <a:noFill/>
+                    </a:ln>
+                    <a:extLst>
+                      <a:ext uri="{53640926-AAD7-44D8-BBD7-CCE9431645EC}">
+                        <a14:shadowObscured xmlns:a14="http://schemas.microsoft.com/office/drawing/2010/main"/>
+                      </a:ext>
+                    </a:extLst>
+                  </pic:spPr>
+                </pic:pic>
+              </a:graphicData>
+            </a:graphic>
+          </wp:inline>
+        </w:drawing>
+      </w:r>
+    </w:p>
+    <w:p>
+      <w:pPr>
+        <w:pStyle w:val="Lgende"/>
+        <w:jc w:val="both"/>
+      </w:pPr>
+      <w:bookmarkStart w:id="51" w:name="_Toc453518632"/>
+      <w:r>
+        <w:t xml:space="preserve">Figure </w:t>
+      </w:r>
+      <w:fldSimple w:instr=" SEQ Figure \* ARABIC ">
+        <w:r>
+          <w:rPr>
+            <w:noProof/>
+          </w:rPr>
+          <w:t>16</w:t>
+        </w:r>
+      </w:fldSimple>
+      <w:r>
+        <w:t xml:space="preserve"> </w:t>
+      </w:r>
+      <w:proofErr w:type="spellStart"/>
+      <w:r>
+        <w:t>Heatmap</w:t>
+      </w:r>
+      <w:proofErr w:type="spellEnd"/>
+      <w:r>
+        <w:t xml:space="preserve"> mi-RNA</w:t>
+      </w:r>
+      <w:bookmarkEnd w:id="51"/>
+    </w:p>
+    <w:p>
+      <w:pPr>
+        <w:jc w:val="both"/>
+      </w:pPr>
+      <w:r>
+        <w:t>Malgré les faibles différences nos résultats peuvent à titre indicatif aider au diagnostic d’un patient si la chirurgie exploratoire n’est pas une option. Voici le nom des micro-ARN choisis</w:t>
+      </w:r>
+      <w:r>
+        <w:t xml:space="preserve"> [ID-REF]</w:t>
+      </w:r>
+      <w:r>
+        <w:t> :</w:t>
+      </w:r>
+    </w:p>
+    <w:p>
+      <w:pPr>
+        <w:jc w:val="both"/>
+        <w:rPr>
+          <w:i/>
+        </w:rPr>
+      </w:pPr>
+      <w:r>
+        <w:rPr>
+          <w:i/>
+        </w:rPr>
+        <w:t>"cfa-miR-220b_st" "dre-miR-222_st" "hvt-miR-H13_st" "oan-miR-221-star_st" "bta-miR-220e_st" "rno-miR-220_st" "gga-miR-22-star_st" "mdo-miR-21_st" "dre-miR-220_st" "ssc-miR-22-5p_st" "ppa-miR-220_st" "ggo-miR-220_st" "ppy-miR-220c_st" "eca-miR-220b_st" "tni-miR-21_st" "hsa-miR-221-star_st" "fru-miR-21_st" "mml-miR-220d_st" "ptr-miR-220b_st" "tgu-miR-21_st"</w:t>
+      </w:r>
+    </w:p>
+    <w:p>
+      <w:pPr>
+        <w:jc w:val="both"/>
+        <w:rPr>
+          <w:i/>
+        </w:rPr>
+      </w:pPr>
     </w:p>
     <w:p>
       <w:pPr>
         <w:pStyle w:val="Titre1"/>
+      </w:pPr>
+      <w:r>
+        <w:lastRenderedPageBreak/>
+        <w:t>Conclusion</w:t>
+      </w:r>
+    </w:p>
+    <w:p>
+      <w:r>
+        <w:t xml:space="preserve">Le cours de </w:t>
+      </w:r>
+      <w:proofErr w:type="spellStart"/>
+      <w:r>
+        <w:t>Bioinfomatique</w:t>
+      </w:r>
+      <w:proofErr w:type="spellEnd"/>
+      <w:r>
+        <w:t xml:space="preserve"> de ce semestre a permis d’avoir une vue globale de ce que représente l’informatique pour la biologie. Chaque projet ou labo a étudié un aspect du traitement de données et dans notre cas, la statistique en était le centre. </w:t>
+      </w:r>
+    </w:p>
+    <w:p/>
+    <w:p>
+      <w:pPr>
+        <w:pStyle w:val="Titre1"/>
         <w:jc w:val="both"/>
       </w:pPr>
       <w:r>
         <w:br w:type="page"/>
       </w:r>
-      <w:bookmarkStart w:id="45" w:name="_Toc453426086"/>
+      <w:bookmarkStart w:id="52" w:name="_Toc453426086"/>
       <w:r>
         <w:lastRenderedPageBreak/>
         <w:t>Sources</w:t>
       </w:r>
-      <w:bookmarkEnd w:id="45"/>
+      <w:bookmarkEnd w:id="52"/>
     </w:p>
     <w:p>
       <w:pPr>
         <w:pStyle w:val="Titre2"/>
         <w:jc w:val="both"/>
       </w:pPr>
-      <w:bookmarkStart w:id="46" w:name="_Toc453426087"/>
+      <w:bookmarkStart w:id="53" w:name="_Toc453426087"/>
       <w:r>
         <w:t>Images</w:t>
       </w:r>
-      <w:bookmarkEnd w:id="46"/>
+      <w:bookmarkEnd w:id="53"/>
     </w:p>
     <w:tbl>
       <w:tblPr>
@@ -7067,7 +8169,7 @@
             <w:pPr>
               <w:jc w:val="both"/>
             </w:pPr>
-            <w:hyperlink r:id="rId22" w:history="1">
+            <w:hyperlink r:id="rId27" w:history="1">
               <w:r>
                 <w:rPr>
                   <w:rStyle w:val="Lienhypertexte"/>
@@ -7093,8 +8195,13 @@
               <w:jc w:val="both"/>
             </w:pPr>
             <w:r>
-              <w:t>Photo bio-puce</w:t>
-            </w:r>
+              <w:t xml:space="preserve">Photo </w:t>
+            </w:r>
+            <w:proofErr w:type="spellStart"/>
+            <w:r>
+              <w:t>bio-puce</w:t>
+            </w:r>
+            <w:proofErr w:type="spellEnd"/>
           </w:p>
         </w:tc>
         <w:tc>
@@ -7105,7 +8212,7 @@
             <w:pPr>
               <w:jc w:val="both"/>
             </w:pPr>
-            <w:hyperlink r:id="rId23" w:history="1">
+            <w:hyperlink r:id="rId28" w:history="1">
               <w:r>
                 <w:rPr>
                   <w:rStyle w:val="Lienhypertexte"/>
@@ -7126,8 +8233,13 @@
               <w:jc w:val="both"/>
             </w:pPr>
             <w:r>
-              <w:t>Schéma bio-puce</w:t>
-            </w:r>
+              <w:t xml:space="preserve">Schéma </w:t>
+            </w:r>
+            <w:proofErr w:type="spellStart"/>
+            <w:r>
+              <w:t>bio-puce</w:t>
+            </w:r>
+            <w:proofErr w:type="spellEnd"/>
           </w:p>
         </w:tc>
         <w:tc>
@@ -7138,7 +8250,7 @@
             <w:pPr>
               <w:jc w:val="both"/>
             </w:pPr>
-            <w:hyperlink r:id="rId24" w:history="1">
+            <w:hyperlink r:id="rId29" w:history="1">
               <w:r>
                 <w:rPr>
                   <w:rStyle w:val="Lienhypertexte"/>
@@ -7164,8 +8276,13 @@
               <w:jc w:val="both"/>
             </w:pPr>
             <w:r>
-              <w:t>Scan bio-puce</w:t>
-            </w:r>
+              <w:t xml:space="preserve">Scan </w:t>
+            </w:r>
+            <w:proofErr w:type="spellStart"/>
+            <w:r>
+              <w:t>bio-puce</w:t>
+            </w:r>
+            <w:proofErr w:type="spellEnd"/>
           </w:p>
         </w:tc>
         <w:tc>
@@ -7176,7 +8293,7 @@
             <w:pPr>
               <w:jc w:val="both"/>
             </w:pPr>
-            <w:hyperlink r:id="rId25" w:history="1">
+            <w:hyperlink r:id="rId30" w:history="1">
               <w:r>
                 <w:rPr>
                   <w:rStyle w:val="Lienhypertexte"/>
@@ -7209,7 +8326,7 @@
             <w:pPr>
               <w:jc w:val="both"/>
             </w:pPr>
-            <w:hyperlink r:id="rId26" w:history="1">
+            <w:hyperlink r:id="rId31" w:history="1">
               <w:r>
                 <w:rPr>
                   <w:rStyle w:val="Lienhypertexte"/>
@@ -7245,7 +8362,7 @@
             <w:pPr>
               <w:jc w:val="both"/>
             </w:pPr>
-            <w:hyperlink r:id="rId27" w:anchor="/media/File:MiRNA-fr.svg" w:history="1">
+            <w:hyperlink r:id="rId32" w:anchor="/media/File:MiRNA-fr.svg" w:history="1">
               <w:r>
                 <w:rPr>
                   <w:rStyle w:val="Lienhypertexte"/>
@@ -7268,8 +8385,13 @@
             <w:pPr>
               <w:jc w:val="both"/>
             </w:pPr>
-            <w:r>
-              <w:t>Extract miARN</w:t>
+            <w:proofErr w:type="spellStart"/>
+            <w:r>
+              <w:t>Extract</w:t>
+            </w:r>
+            <w:proofErr w:type="spellEnd"/>
+            <w:r>
+              <w:t xml:space="preserve"> miARN</w:t>
             </w:r>
           </w:p>
         </w:tc>
@@ -7281,7 +8403,7 @@
             <w:pPr>
               <w:jc w:val="both"/>
             </w:pPr>
-            <w:hyperlink r:id="rId28" w:history="1">
+            <w:hyperlink r:id="rId33" w:history="1">
               <w:r>
                 <w:rPr>
                   <w:rStyle w:val="Lienhypertexte"/>
@@ -7317,7 +8439,7 @@
             <w:pPr>
               <w:jc w:val="both"/>
             </w:pPr>
-            <w:hyperlink r:id="rId29" w:history="1">
+            <w:hyperlink r:id="rId34" w:history="1">
               <w:r>
                 <w:rPr>
                   <w:rStyle w:val="Lienhypertexte"/>
@@ -7353,7 +8475,7 @@
             <w:pPr>
               <w:jc w:val="both"/>
             </w:pPr>
-            <w:hyperlink r:id="rId30" w:history="1">
+            <w:hyperlink r:id="rId35" w:history="1">
               <w:r>
                 <w:rPr>
                   <w:rStyle w:val="Lienhypertexte"/>
@@ -7378,11 +8500,11 @@
         <w:pStyle w:val="Titre2"/>
         <w:jc w:val="both"/>
       </w:pPr>
-      <w:bookmarkStart w:id="47" w:name="_Toc453426088"/>
+      <w:bookmarkStart w:id="54" w:name="_Toc453426088"/>
       <w:r>
         <w:t>Informations</w:t>
       </w:r>
-      <w:bookmarkEnd w:id="47"/>
+      <w:bookmarkEnd w:id="54"/>
     </w:p>
     <w:tbl>
       <w:tblPr>
@@ -7401,191 +8523,16 @@
             <w:tcW w:w="2830" w:type="dxa"/>
           </w:tcPr>
           <w:p>
-            <w:pPr>
-              <w:jc w:val="both"/>
-            </w:pPr>
-            <w:r>
-              <w:t xml:space="preserve">ARN, pathways, biomarqueurs, cancer, etc. </w:t>
-            </w:r>
-          </w:p>
-        </w:tc>
-        <w:tc>
-          <w:tcPr>
-            <w:tcW w:w="6232" w:type="dxa"/>
-          </w:tcPr>
-          <w:p>
-            <w:pPr>
-              <w:jc w:val="both"/>
-            </w:pPr>
-            <w:hyperlink r:id="rId31" w:history="1">
-              <w:r>
-                <w:rPr>
-                  <w:rStyle w:val="Lienhypertexte"/>
-                </w:rPr>
-                <w:t>www.wikipedia.org</w:t>
-              </w:r>
-            </w:hyperlink>
-            <w:r>
-              <w:t xml:space="preserve"> </w:t>
-            </w:r>
-          </w:p>
-        </w:tc>
-      </w:tr>
-      <w:tr>
-        <w:tc>
-          <w:tcPr>
-            <w:tcW w:w="2830" w:type="dxa"/>
-          </w:tcPr>
-          <w:p>
-            <w:pPr>
-              <w:jc w:val="both"/>
-            </w:pPr>
-            <w:r>
-              <w:t>Cancer de la prostate</w:t>
-            </w:r>
-          </w:p>
-        </w:tc>
-        <w:tc>
-          <w:tcPr>
-            <w:tcW w:w="6232" w:type="dxa"/>
-          </w:tcPr>
-          <w:p>
-            <w:pPr>
-              <w:jc w:val="both"/>
-            </w:pPr>
-            <w:hyperlink r:id="rId32" w:history="1">
-              <w:r>
-                <w:rPr>
-                  <w:rStyle w:val="Lienhypertexte"/>
-                </w:rPr>
-                <w:t>http://www.creapharma.ch/cancer-de-la-prostate.htm</w:t>
-              </w:r>
-            </w:hyperlink>
-            <w:r>
-              <w:t xml:space="preserve"> </w:t>
-            </w:r>
-          </w:p>
-        </w:tc>
-      </w:tr>
-      <w:tr>
-        <w:tc>
-          <w:tcPr>
-            <w:tcW w:w="2830" w:type="dxa"/>
-          </w:tcPr>
-          <w:p>
-            <w:pPr>
-              <w:jc w:val="both"/>
-            </w:pPr>
-            <w:r>
-              <w:t>British Journal of Cancer</w:t>
-            </w:r>
-          </w:p>
-        </w:tc>
-        <w:tc>
-          <w:tcPr>
-            <w:tcW w:w="6232" w:type="dxa"/>
-          </w:tcPr>
-          <w:p>
-            <w:pPr>
-              <w:jc w:val="both"/>
-            </w:pPr>
-            <w:hyperlink r:id="rId33" w:history="1">
-              <w:r>
-                <w:rPr>
-                  <w:rStyle w:val="Lienhypertexte"/>
-                </w:rPr>
-                <w:t>http://www.nature.com/bjc/journal/v100/n10/abs/6605058a.html</w:t>
-              </w:r>
-            </w:hyperlink>
-            <w:r>
-              <w:t xml:space="preserve"> </w:t>
-            </w:r>
-          </w:p>
-        </w:tc>
-      </w:tr>
-      <w:tr>
-        <w:tc>
-          <w:tcPr>
-            <w:tcW w:w="2830" w:type="dxa"/>
-          </w:tcPr>
-          <w:p>
-            <w:pPr>
-              <w:jc w:val="both"/>
-            </w:pPr>
-            <w:r>
-              <w:t>Prostate</w:t>
-            </w:r>
-          </w:p>
-        </w:tc>
-        <w:tc>
-          <w:tcPr>
-            <w:tcW w:w="6232" w:type="dxa"/>
-          </w:tcPr>
-          <w:p>
-            <w:pPr>
-              <w:jc w:val="both"/>
-            </w:pPr>
-            <w:hyperlink r:id="rId34" w:history="1">
-              <w:r>
-                <w:rPr>
-                  <w:rStyle w:val="Lienhypertexte"/>
-                </w:rPr>
-                <w:t>http://www.em-consulte.com/article/281389/biologie-moleculaire-de-la-prostate-normale-et-pat</w:t>
-              </w:r>
-            </w:hyperlink>
-            <w:r>
-              <w:t xml:space="preserve"> </w:t>
-            </w:r>
-          </w:p>
-        </w:tc>
-      </w:tr>
-      <w:tr>
-        <w:tc>
-          <w:tcPr>
-            <w:tcW w:w="2830" w:type="dxa"/>
-          </w:tcPr>
-          <w:p>
-            <w:pPr>
-              <w:jc w:val="both"/>
-            </w:pPr>
-            <w:r>
-              <w:t>miARN cancer vessie</w:t>
-            </w:r>
-          </w:p>
-        </w:tc>
-        <w:tc>
-          <w:tcPr>
-            <w:tcW w:w="6232" w:type="dxa"/>
-          </w:tcPr>
-          <w:p>
-            <w:pPr>
-              <w:jc w:val="both"/>
-            </w:pPr>
-            <w:hyperlink r:id="rId35" w:history="1">
-              <w:r>
-                <w:rPr>
-                  <w:rStyle w:val="Lienhypertexte"/>
-                </w:rPr>
-                <w:t>http://www.urologiconcology.org/article/S1078-1439(09)00031-3/abstract</w:t>
-              </w:r>
-            </w:hyperlink>
-            <w:r>
-              <w:t xml:space="preserve"> </w:t>
-            </w:r>
-          </w:p>
-        </w:tc>
-      </w:tr>
-      <w:tr>
-        <w:tc>
-          <w:tcPr>
-            <w:tcW w:w="2830" w:type="dxa"/>
-          </w:tcPr>
-          <w:p>
-            <w:pPr>
-              <w:jc w:val="both"/>
-            </w:pPr>
-            <w:r>
-              <w:t>miARN et cancer</w:t>
+            <w:r>
+              <w:t xml:space="preserve">ARN, </w:t>
+            </w:r>
+            <w:proofErr w:type="spellStart"/>
+            <w:r>
+              <w:t>pathways</w:t>
+            </w:r>
+            <w:proofErr w:type="spellEnd"/>
+            <w:r>
+              <w:t xml:space="preserve">, biomarqueurs, cancer, etc. </w:t>
             </w:r>
           </w:p>
         </w:tc>
@@ -7602,7 +8549,7 @@
                 <w:rPr>
                   <w:rStyle w:val="Lienhypertexte"/>
                 </w:rPr>
-                <w:t>http://www.arte.tv/magazine/futuremag/fr/lutte-contre-le-cancer-les-promesses-du-micro-arn-futuremag</w:t>
+                <w:t>www.wikipedia.org</w:t>
               </w:r>
             </w:hyperlink>
             <w:r>
@@ -7621,7 +8568,7 @@
               <w:jc w:val="both"/>
             </w:pPr>
             <w:r>
-              <w:t>Prostate anatomie</w:t>
+              <w:t>Cancer de la prostate</w:t>
             </w:r>
           </w:p>
         </w:tc>
@@ -7638,7 +8585,7 @@
                 <w:rPr>
                   <w:rStyle w:val="Lienhypertexte"/>
                 </w:rPr>
-                <w:t>http://www.sante-sur-le-net.com/fiches-info/prostate/</w:t>
+                <w:t>http://www.creapharma.ch/cancer-de-la-prostate.htm</w:t>
               </w:r>
             </w:hyperlink>
             <w:r>
@@ -7657,7 +8604,7 @@
               <w:jc w:val="both"/>
             </w:pPr>
             <w:r>
-              <w:t>miARN study</w:t>
+              <w:t>British Journal of Cancer</w:t>
             </w:r>
           </w:p>
         </w:tc>
@@ -7674,7 +8621,7 @@
                 <w:rPr>
                   <w:rStyle w:val="Lienhypertexte"/>
                 </w:rPr>
-                <w:t>http://mon.univ-montp2.fr/claroline/backends/download.php?url=L0FubullMjAxMF8yMDExL0NvbXBfQ291cnMvTWljcm9fQVJOLnBkZg%3D%3D&amp;cidReset=true&amp;cidReq=BIO1</w:t>
+                <w:t>http://www.nature.com/bjc/journal/v100/n10/abs/6605058a.html</w:t>
               </w:r>
             </w:hyperlink>
             <w:r>
@@ -7693,7 +8640,7 @@
               <w:jc w:val="both"/>
             </w:pPr>
             <w:r>
-              <w:t>Biomarqueur urine</w:t>
+              <w:t>Prostate</w:t>
             </w:r>
           </w:p>
         </w:tc>
@@ -7710,108 +8657,10 @@
                 <w:rPr>
                   <w:rStyle w:val="Lienhypertexte"/>
                 </w:rPr>
-                <w:t>http://www.ncbi.nlm.nih.gov/pmc/articles/PMC3831115/</w:t>
+                <w:t>http://www.em-consulte.com/article/281389/biologie-moleculaire-de-la-prostate-normale-et-pat</w:t>
               </w:r>
             </w:hyperlink>
             <w:r>
-              <w:t xml:space="preserve"> </w:t>
-            </w:r>
-          </w:p>
-        </w:tc>
-      </w:tr>
-      <w:tr>
-        <w:tc>
-          <w:tcPr>
-            <w:tcW w:w="2830" w:type="dxa"/>
-          </w:tcPr>
-          <w:p>
-            <w:pPr>
-              <w:jc w:val="both"/>
-              <w:rPr>
-                <w:lang w:val="en-GB"/>
-              </w:rPr>
-            </w:pPr>
-            <w:r>
-              <w:rPr>
-                <w:lang w:val="en-GB"/>
-              </w:rPr>
-              <w:t>miARN profiling for prostate cancer</w:t>
-            </w:r>
-          </w:p>
-        </w:tc>
-        <w:tc>
-          <w:tcPr>
-            <w:tcW w:w="6232" w:type="dxa"/>
-          </w:tcPr>
-          <w:p>
-            <w:pPr>
-              <w:jc w:val="both"/>
-              <w:rPr>
-                <w:lang w:val="en-GB"/>
-              </w:rPr>
-            </w:pPr>
-            <w:hyperlink r:id="rId40" w:history="1">
-              <w:r>
-                <w:rPr>
-                  <w:rStyle w:val="Lienhypertexte"/>
-                  <w:lang w:val="en-GB"/>
-                </w:rPr>
-                <w:t>http://journals.plos.org/plosone/article?id=10.1371%2Fjournal.pone.0076994</w:t>
-              </w:r>
-            </w:hyperlink>
-            <w:r>
-              <w:rPr>
-                <w:lang w:val="en-GB"/>
-              </w:rPr>
-              <w:t xml:space="preserve"> </w:t>
-            </w:r>
-          </w:p>
-        </w:tc>
-      </w:tr>
-      <w:tr>
-        <w:tc>
-          <w:tcPr>
-            <w:tcW w:w="2830" w:type="dxa"/>
-          </w:tcPr>
-          <w:p>
-            <w:pPr>
-              <w:jc w:val="both"/>
-              <w:rPr>
-                <w:lang w:val="en-GB"/>
-              </w:rPr>
-            </w:pPr>
-            <w:r>
-              <w:rPr>
-                <w:lang w:val="en-GB"/>
-              </w:rPr>
-              <w:t>Extraction miARN</w:t>
-            </w:r>
-          </w:p>
-        </w:tc>
-        <w:tc>
-          <w:tcPr>
-            <w:tcW w:w="6232" w:type="dxa"/>
-          </w:tcPr>
-          <w:p>
-            <w:pPr>
-              <w:jc w:val="both"/>
-              <w:rPr>
-                <w:lang w:val="en-GB"/>
-              </w:rPr>
-            </w:pPr>
-            <w:hyperlink r:id="rId41" w:history="1">
-              <w:r>
-                <w:rPr>
-                  <w:rStyle w:val="Lienhypertexte"/>
-                  <w:lang w:val="en-GB"/>
-                </w:rPr>
-                <w:t>http://www.chups.jussieu.fr/polys/biochimie/BGbioch/POLY.Chp.7.4.html</w:t>
-              </w:r>
-            </w:hyperlink>
-            <w:r>
-              <w:rPr>
-                <w:lang w:val="en-GB"/>
-              </w:rPr>
               <w:t xml:space="preserve"> </w:t>
             </w:r>
           </w:p>
@@ -7827,7 +8676,79 @@
               <w:jc w:val="both"/>
             </w:pPr>
             <w:r>
-              <w:t>Expression miARN tumeur système nerveux central</w:t>
+              <w:t>miARN cancer vessie</w:t>
+            </w:r>
+          </w:p>
+        </w:tc>
+        <w:tc>
+          <w:tcPr>
+            <w:tcW w:w="6232" w:type="dxa"/>
+          </w:tcPr>
+          <w:p>
+            <w:pPr>
+              <w:jc w:val="both"/>
+            </w:pPr>
+            <w:hyperlink r:id="rId40" w:history="1">
+              <w:r>
+                <w:rPr>
+                  <w:rStyle w:val="Lienhypertexte"/>
+                </w:rPr>
+                <w:t>http://www.urologiconcology.org/article/S1078-1439(09)00031-3/abstract</w:t>
+              </w:r>
+            </w:hyperlink>
+            <w:r>
+              <w:t xml:space="preserve"> </w:t>
+            </w:r>
+          </w:p>
+        </w:tc>
+      </w:tr>
+      <w:tr>
+        <w:tc>
+          <w:tcPr>
+            <w:tcW w:w="2830" w:type="dxa"/>
+          </w:tcPr>
+          <w:p>
+            <w:pPr>
+              <w:jc w:val="both"/>
+            </w:pPr>
+            <w:r>
+              <w:t>miARN et cancer</w:t>
+            </w:r>
+          </w:p>
+        </w:tc>
+        <w:tc>
+          <w:tcPr>
+            <w:tcW w:w="6232" w:type="dxa"/>
+          </w:tcPr>
+          <w:p>
+            <w:pPr>
+              <w:jc w:val="both"/>
+            </w:pPr>
+            <w:hyperlink r:id="rId41" w:history="1">
+              <w:r>
+                <w:rPr>
+                  <w:rStyle w:val="Lienhypertexte"/>
+                </w:rPr>
+                <w:t>http://www.arte.tv/magazine/futuremag/fr/lutte-contre-le-cancer-les-promesses-du-micro-arn-futuremag</w:t>
+              </w:r>
+            </w:hyperlink>
+            <w:r>
+              <w:t xml:space="preserve"> </w:t>
+            </w:r>
+          </w:p>
+        </w:tc>
+      </w:tr>
+      <w:tr>
+        <w:tc>
+          <w:tcPr>
+            <w:tcW w:w="2830" w:type="dxa"/>
+          </w:tcPr>
+          <w:p>
+            <w:pPr>
+              <w:jc w:val="both"/>
+            </w:pPr>
+            <w:r>
+              <w:t>Prostate anatomie</w:t>
             </w:r>
           </w:p>
         </w:tc>
@@ -7844,7 +8765,7 @@
                 <w:rPr>
                   <w:rStyle w:val="Lienhypertexte"/>
                 </w:rPr>
-                <w:t>https://tel.archives-ouvertes.fr/file/index/docid/905298/filename/ThA_se_Elodie_Lages.pdf</w:t>
+                <w:t>http://www.sante-sur-le-net.com/fiches-info/prostate/</w:t>
               </w:r>
             </w:hyperlink>
             <w:r>
@@ -7863,8 +8784,13 @@
               <w:jc w:val="both"/>
             </w:pPr>
             <w:r>
-              <w:t>Cancer pancreas niARN</w:t>
-            </w:r>
+              <w:t xml:space="preserve">miARN </w:t>
+            </w:r>
+            <w:proofErr w:type="spellStart"/>
+            <w:r>
+              <w:t>study</w:t>
+            </w:r>
+            <w:proofErr w:type="spellEnd"/>
           </w:p>
         </w:tc>
         <w:tc>
@@ -7880,7 +8806,7 @@
                 <w:rPr>
                   <w:rStyle w:val="Lienhypertexte"/>
                 </w:rPr>
-                <w:t>https://www.ncbi.nlm.nih.gov/pmc/articles/PMC2680248/</w:t>
+                <w:t>http://mon.univ-montp2.fr/claroline/backends/download.php?url=L0FubullMjAxMF8yMDExL0NvbXBfQ291cnMvTWljcm9fQVJOLnBkZg%3D%3D&amp;cidReset=true&amp;cidReq=BIO1</w:t>
               </w:r>
             </w:hyperlink>
             <w:r>
@@ -7899,7 +8825,7 @@
               <w:jc w:val="both"/>
             </w:pPr>
             <w:r>
-              <w:t>miARN in human cancer</w:t>
+              <w:t>Biomarqueur urine</w:t>
             </w:r>
           </w:p>
         </w:tc>
@@ -7916,6 +8842,233 @@
                 <w:rPr>
                   <w:rStyle w:val="Lienhypertexte"/>
                 </w:rPr>
+                <w:t>http://www.ncbi.nlm.nih.gov/pmc/articles/PMC3831115/</w:t>
+              </w:r>
+            </w:hyperlink>
+            <w:r>
+              <w:t xml:space="preserve"> </w:t>
+            </w:r>
+          </w:p>
+        </w:tc>
+      </w:tr>
+      <w:tr>
+        <w:tc>
+          <w:tcPr>
+            <w:tcW w:w="2830" w:type="dxa"/>
+          </w:tcPr>
+          <w:p>
+            <w:pPr>
+              <w:jc w:val="both"/>
+              <w:rPr>
+                <w:lang w:val="en-GB"/>
+              </w:rPr>
+            </w:pPr>
+            <w:r>
+              <w:rPr>
+                <w:lang w:val="en-GB"/>
+              </w:rPr>
+              <w:t>miARN profiling for prostate cancer</w:t>
+            </w:r>
+          </w:p>
+        </w:tc>
+        <w:tc>
+          <w:tcPr>
+            <w:tcW w:w="6232" w:type="dxa"/>
+          </w:tcPr>
+          <w:p>
+            <w:pPr>
+              <w:jc w:val="both"/>
+              <w:rPr>
+                <w:lang w:val="en-GB"/>
+              </w:rPr>
+            </w:pPr>
+            <w:hyperlink r:id="rId45" w:history="1">
+              <w:r>
+                <w:rPr>
+                  <w:rStyle w:val="Lienhypertexte"/>
+                  <w:lang w:val="en-GB"/>
+                </w:rPr>
+                <w:t>http://journals.plos.org/plosone/article?id=10.1371%2Fjournal.pone.0076994</w:t>
+              </w:r>
+            </w:hyperlink>
+            <w:r>
+              <w:rPr>
+                <w:lang w:val="en-GB"/>
+              </w:rPr>
+              <w:t xml:space="preserve"> </w:t>
+            </w:r>
+          </w:p>
+        </w:tc>
+      </w:tr>
+      <w:tr>
+        <w:tc>
+          <w:tcPr>
+            <w:tcW w:w="2830" w:type="dxa"/>
+          </w:tcPr>
+          <w:p>
+            <w:pPr>
+              <w:jc w:val="both"/>
+              <w:rPr>
+                <w:lang w:val="en-GB"/>
+              </w:rPr>
+            </w:pPr>
+            <w:r>
+              <w:rPr>
+                <w:lang w:val="en-GB"/>
+              </w:rPr>
+              <w:t>Extraction miARN</w:t>
+            </w:r>
+          </w:p>
+        </w:tc>
+        <w:tc>
+          <w:tcPr>
+            <w:tcW w:w="6232" w:type="dxa"/>
+          </w:tcPr>
+          <w:p>
+            <w:pPr>
+              <w:jc w:val="both"/>
+              <w:rPr>
+                <w:lang w:val="en-GB"/>
+              </w:rPr>
+            </w:pPr>
+            <w:hyperlink r:id="rId46" w:history="1">
+              <w:r>
+                <w:rPr>
+                  <w:rStyle w:val="Lienhypertexte"/>
+                  <w:lang w:val="en-GB"/>
+                </w:rPr>
+                <w:t>http://www.chups.jussieu.fr/polys/biochimie/BGbioch/POLY.Chp.7.4.html</w:t>
+              </w:r>
+            </w:hyperlink>
+            <w:r>
+              <w:rPr>
+                <w:lang w:val="en-GB"/>
+              </w:rPr>
+              <w:t xml:space="preserve"> </w:t>
+            </w:r>
+          </w:p>
+        </w:tc>
+      </w:tr>
+      <w:tr>
+        <w:tc>
+          <w:tcPr>
+            <w:tcW w:w="2830" w:type="dxa"/>
+          </w:tcPr>
+          <w:p>
+            <w:pPr>
+              <w:jc w:val="both"/>
+            </w:pPr>
+            <w:r>
+              <w:t>Expression miARN tumeur système nerveux central</w:t>
+            </w:r>
+          </w:p>
+        </w:tc>
+        <w:tc>
+          <w:tcPr>
+            <w:tcW w:w="6232" w:type="dxa"/>
+          </w:tcPr>
+          <w:p>
+            <w:pPr>
+              <w:jc w:val="both"/>
+            </w:pPr>
+            <w:hyperlink r:id="rId47" w:history="1">
+              <w:r>
+                <w:rPr>
+                  <w:rStyle w:val="Lienhypertexte"/>
+                </w:rPr>
+                <w:t>https://tel.archives-ouvertes.fr/file/index/docid/905298/filename/ThA_se_Elodie_Lages.pdf</w:t>
+              </w:r>
+            </w:hyperlink>
+            <w:r>
+              <w:t xml:space="preserve"> </w:t>
+            </w:r>
+          </w:p>
+        </w:tc>
+      </w:tr>
+      <w:tr>
+        <w:tc>
+          <w:tcPr>
+            <w:tcW w:w="2830" w:type="dxa"/>
+          </w:tcPr>
+          <w:p>
+            <w:pPr>
+              <w:jc w:val="both"/>
+            </w:pPr>
+            <w:r>
+              <w:t xml:space="preserve">Cancer </w:t>
+            </w:r>
+            <w:proofErr w:type="spellStart"/>
+            <w:r>
+              <w:t>pancreas</w:t>
+            </w:r>
+            <w:proofErr w:type="spellEnd"/>
+            <w:r>
+              <w:t xml:space="preserve"> </w:t>
+            </w:r>
+            <w:proofErr w:type="spellStart"/>
+            <w:r>
+              <w:t>niARN</w:t>
+            </w:r>
+            <w:proofErr w:type="spellEnd"/>
+          </w:p>
+        </w:tc>
+        <w:tc>
+          <w:tcPr>
+            <w:tcW w:w="6232" w:type="dxa"/>
+          </w:tcPr>
+          <w:p>
+            <w:pPr>
+              <w:jc w:val="both"/>
+            </w:pPr>
+            <w:hyperlink r:id="rId48" w:history="1">
+              <w:r>
+                <w:rPr>
+                  <w:rStyle w:val="Lienhypertexte"/>
+                </w:rPr>
+                <w:t>https://www.ncbi.nlm.nih.gov/pmc/articles/PMC2680248/</w:t>
+              </w:r>
+            </w:hyperlink>
+            <w:r>
+              <w:t xml:space="preserve"> </w:t>
+            </w:r>
+          </w:p>
+        </w:tc>
+      </w:tr>
+      <w:tr>
+        <w:tc>
+          <w:tcPr>
+            <w:tcW w:w="2830" w:type="dxa"/>
+          </w:tcPr>
+          <w:p>
+            <w:pPr>
+              <w:jc w:val="both"/>
+            </w:pPr>
+            <w:r>
+              <w:t xml:space="preserve">miARN in </w:t>
+            </w:r>
+            <w:proofErr w:type="spellStart"/>
+            <w:r>
+              <w:t>human</w:t>
+            </w:r>
+            <w:proofErr w:type="spellEnd"/>
+            <w:r>
+              <w:t xml:space="preserve"> cancer</w:t>
+            </w:r>
+          </w:p>
+        </w:tc>
+        <w:tc>
+          <w:tcPr>
+            <w:tcW w:w="6232" w:type="dxa"/>
+          </w:tcPr>
+          <w:p>
+            <w:pPr>
+              <w:jc w:val="both"/>
+            </w:pPr>
+            <w:hyperlink r:id="rId49" w:history="1">
+              <w:r>
+                <w:rPr>
+                  <w:rStyle w:val="Lienhypertexte"/>
+                </w:rPr>
                 <w:t>https://www.ncbi.nlm.nih.gov/pmc/articles/PMC3704221/</w:t>
               </w:r>
             </w:hyperlink>
@@ -7944,12 +9097,12 @@
         <w:pStyle w:val="Titre1"/>
         <w:jc w:val="both"/>
       </w:pPr>
-      <w:bookmarkStart w:id="48" w:name="_Toc453426089"/>
+      <w:bookmarkStart w:id="55" w:name="_Toc453426089"/>
       <w:r>
         <w:lastRenderedPageBreak/>
         <w:t>Table des illustrations</w:t>
       </w:r>
-      <w:bookmarkEnd w:id="48"/>
+      <w:bookmarkEnd w:id="55"/>
     </w:p>
     <w:p>
       <w:pPr>
@@ -7957,7 +9110,6 @@
         <w:tabs>
           <w:tab w:val="right" w:leader="dot" w:pos="9062"/>
         </w:tabs>
-        <w:jc w:val="both"/>
         <w:rPr>
           <w:rFonts w:eastAsiaTheme="minorEastAsia"/>
           <w:noProof/>
@@ -7973,7 +9125,7 @@
       <w:r>
         <w:fldChar w:fldCharType="separate"/>
       </w:r>
-      <w:hyperlink w:anchor="_Toc450298539" w:history="1">
+      <w:hyperlink w:anchor="_Toc453518617" w:history="1">
         <w:r>
           <w:rPr>
             <w:rStyle w:val="Lienhypertexte"/>
@@ -8000,7 +9152,7 @@
             <w:noProof/>
             <w:webHidden/>
           </w:rPr>
-          <w:instrText xml:space="preserve"> PAGEREF _Toc450298539 \h </w:instrText>
+          <w:instrText xml:space="preserve"> PAGEREF _Toc453518617 \h </w:instrText>
         </w:r>
         <w:r>
           <w:rPr>
@@ -8020,7 +9172,7 @@
             <w:noProof/>
             <w:webHidden/>
           </w:rPr>
-          <w:t>3</w:t>
+          <w:t>4</w:t>
         </w:r>
         <w:r>
           <w:rPr>
@@ -8037,20 +9189,19 @@
         <w:tabs>
           <w:tab w:val="right" w:leader="dot" w:pos="9062"/>
         </w:tabs>
-        <w:jc w:val="both"/>
         <w:rPr>
           <w:rFonts w:eastAsiaTheme="minorEastAsia"/>
           <w:noProof/>
           <w:lang w:eastAsia="fr-CH"/>
         </w:rPr>
       </w:pPr>
-      <w:hyperlink r:id="rId45" w:anchor="_Toc450298540" w:history="1">
+      <w:hyperlink w:anchor="_Toc453518618" w:history="1">
         <w:r>
           <w:rPr>
             <w:rStyle w:val="Lienhypertexte"/>
             <w:noProof/>
           </w:rPr>
-          <w:t>Figure 2 Photo d'une bio-puce</w:t>
+          <w:t>Figure 2 Processus de développement d'un biomarqueur</w:t>
         </w:r>
         <w:r>
           <w:rPr>
@@ -8071,7 +9222,7 @@
             <w:noProof/>
             <w:webHidden/>
           </w:rPr>
-          <w:instrText xml:space="preserve"> PAGEREF _Toc450298540 \h </w:instrText>
+          <w:instrText xml:space="preserve"> PAGEREF _Toc453518618 \h </w:instrText>
         </w:r>
         <w:r>
           <w:rPr>
@@ -8091,7 +9242,7 @@
             <w:noProof/>
             <w:webHidden/>
           </w:rPr>
-          <w:t>4</w:t>
+          <w:t>5</w:t>
         </w:r>
         <w:r>
           <w:rPr>
@@ -8108,20 +9259,19 @@
         <w:tabs>
           <w:tab w:val="right" w:leader="dot" w:pos="9062"/>
         </w:tabs>
-        <w:jc w:val="both"/>
         <w:rPr>
           <w:rFonts w:eastAsiaTheme="minorEastAsia"/>
           <w:noProof/>
           <w:lang w:eastAsia="fr-CH"/>
         </w:rPr>
       </w:pPr>
-      <w:hyperlink r:id="rId46" w:anchor="_Toc450298541" w:history="1">
+      <w:hyperlink w:anchor="_Toc453518619" w:history="1">
         <w:r>
           <w:rPr>
             <w:rStyle w:val="Lienhypertexte"/>
             <w:noProof/>
           </w:rPr>
-          <w:t>Figure 3 Fonctionnement d’une bio-puce</w:t>
+          <w:t>Figure 3 Formation et fonction des miARN</w:t>
         </w:r>
         <w:r>
           <w:rPr>
@@ -8142,7 +9292,7 @@
             <w:noProof/>
             <w:webHidden/>
           </w:rPr>
-          <w:instrText xml:space="preserve"> PAGEREF _Toc450298541 \h </w:instrText>
+          <w:instrText xml:space="preserve"> PAGEREF _Toc453518619 \h </w:instrText>
         </w:r>
         <w:r>
           <w:rPr>
@@ -8162,7 +9312,7 @@
             <w:noProof/>
             <w:webHidden/>
           </w:rPr>
-          <w:t>4</w:t>
+          <w:t>7</w:t>
         </w:r>
         <w:r>
           <w:rPr>
@@ -8179,20 +9329,19 @@
         <w:tabs>
           <w:tab w:val="right" w:leader="dot" w:pos="9062"/>
         </w:tabs>
-        <w:jc w:val="both"/>
         <w:rPr>
           <w:rFonts w:eastAsiaTheme="minorEastAsia"/>
           <w:noProof/>
           <w:lang w:eastAsia="fr-CH"/>
         </w:rPr>
       </w:pPr>
-      <w:hyperlink w:anchor="_Toc450298542" w:history="1">
+      <w:hyperlink w:anchor="_Toc453518620" w:history="1">
         <w:r>
           <w:rPr>
             <w:rStyle w:val="Lienhypertexte"/>
             <w:noProof/>
           </w:rPr>
-          <w:t>Figure 4 Scan d'une bio-puce</w:t>
+          <w:t>Figure 4 Extraction miARN</w:t>
         </w:r>
         <w:r>
           <w:rPr>
@@ -8213,7 +9362,7 @@
             <w:noProof/>
             <w:webHidden/>
           </w:rPr>
-          <w:instrText xml:space="preserve"> PAGEREF _Toc450298542 \h </w:instrText>
+          <w:instrText xml:space="preserve"> PAGEREF _Toc453518620 \h </w:instrText>
         </w:r>
         <w:r>
           <w:rPr>
@@ -8233,7 +9382,7 @@
             <w:noProof/>
             <w:webHidden/>
           </w:rPr>
-          <w:t>5</w:t>
+          <w:t>8</w:t>
         </w:r>
         <w:r>
           <w:rPr>
@@ -8250,20 +9399,19 @@
         <w:tabs>
           <w:tab w:val="right" w:leader="dot" w:pos="9062"/>
         </w:tabs>
-        <w:jc w:val="both"/>
         <w:rPr>
           <w:rFonts w:eastAsiaTheme="minorEastAsia"/>
           <w:noProof/>
           <w:lang w:eastAsia="fr-CH"/>
         </w:rPr>
       </w:pPr>
-      <w:hyperlink w:anchor="_Toc450298543" w:history="1">
+      <w:hyperlink r:id="rId50" w:anchor="_Toc453518621" w:history="1">
         <w:r>
           <w:rPr>
             <w:rStyle w:val="Lienhypertexte"/>
             <w:noProof/>
           </w:rPr>
-          <w:t>Figure 5 Processus de développement d'un biomarqueur</w:t>
+          <w:t>Figure 5 Toucher rectal</w:t>
         </w:r>
         <w:r>
           <w:rPr>
@@ -8284,7 +9432,7 @@
             <w:noProof/>
             <w:webHidden/>
           </w:rPr>
-          <w:instrText xml:space="preserve"> PAGEREF _Toc450298543 \h </w:instrText>
+          <w:instrText xml:space="preserve"> PAGEREF _Toc453518621 \h </w:instrText>
         </w:r>
         <w:r>
           <w:rPr>
@@ -8304,7 +9452,7 @@
             <w:noProof/>
             <w:webHidden/>
           </w:rPr>
-          <w:t>6</w:t>
+          <w:t>11</w:t>
         </w:r>
         <w:r>
           <w:rPr>
@@ -8321,20 +9469,19 @@
         <w:tabs>
           <w:tab w:val="right" w:leader="dot" w:pos="9062"/>
         </w:tabs>
-        <w:jc w:val="both"/>
         <w:rPr>
           <w:rFonts w:eastAsiaTheme="minorEastAsia"/>
           <w:noProof/>
           <w:lang w:eastAsia="fr-CH"/>
         </w:rPr>
       </w:pPr>
-      <w:hyperlink w:anchor="_Toc450298544" w:history="1">
+      <w:hyperlink r:id="rId51" w:anchor="_Toc453518622" w:history="1">
         <w:r>
           <w:rPr>
             <w:rStyle w:val="Lienhypertexte"/>
             <w:noProof/>
           </w:rPr>
-          <w:t>Figure 6 Formation et fonction des miARN</w:t>
+          <w:t>Figure 6 Photo d'une biopuce</w:t>
         </w:r>
         <w:r>
           <w:rPr>
@@ -8355,7 +9502,7 @@
             <w:noProof/>
             <w:webHidden/>
           </w:rPr>
-          <w:instrText xml:space="preserve"> PAGEREF _Toc450298544 \h </w:instrText>
+          <w:instrText xml:space="preserve"> PAGEREF _Toc453518622 \h </w:instrText>
         </w:r>
         <w:r>
           <w:rPr>
@@ -8375,7 +9522,7 @@
             <w:noProof/>
             <w:webHidden/>
           </w:rPr>
-          <w:t>8</w:t>
+          <w:t>11</w:t>
         </w:r>
         <w:r>
           <w:rPr>
@@ -8392,20 +9539,19 @@
         <w:tabs>
           <w:tab w:val="right" w:leader="dot" w:pos="9062"/>
         </w:tabs>
-        <w:jc w:val="both"/>
         <w:rPr>
           <w:rFonts w:eastAsiaTheme="minorEastAsia"/>
           <w:noProof/>
           <w:lang w:eastAsia="fr-CH"/>
         </w:rPr>
       </w:pPr>
-      <w:hyperlink w:anchor="_Toc450298545" w:history="1">
+      <w:hyperlink r:id="rId52" w:anchor="_Toc453518623" w:history="1">
         <w:r>
           <w:rPr>
             <w:rStyle w:val="Lienhypertexte"/>
             <w:noProof/>
           </w:rPr>
-          <w:t>Figure 7 Extraction miARN</w:t>
+          <w:t>Figure 7 Fonctionnement d’une bio-puce</w:t>
         </w:r>
         <w:r>
           <w:rPr>
@@ -8426,7 +9572,7 @@
             <w:noProof/>
             <w:webHidden/>
           </w:rPr>
-          <w:instrText xml:space="preserve"> PAGEREF _Toc450298545 \h </w:instrText>
+          <w:instrText xml:space="preserve"> PAGEREF _Toc453518623 \h </w:instrText>
         </w:r>
         <w:r>
           <w:rPr>
@@ -8446,7 +9592,7 @@
             <w:noProof/>
             <w:webHidden/>
           </w:rPr>
-          <w:t>9</w:t>
+          <w:t>12</w:t>
         </w:r>
         <w:r>
           <w:rPr>
@@ -8459,6 +9605,636 @@
     </w:p>
     <w:p>
       <w:pPr>
+        <w:pStyle w:val="Tabledesillustrations"/>
+        <w:tabs>
+          <w:tab w:val="right" w:leader="dot" w:pos="9062"/>
+        </w:tabs>
+        <w:rPr>
+          <w:rFonts w:eastAsiaTheme="minorEastAsia"/>
+          <w:noProof/>
+          <w:lang w:eastAsia="fr-CH"/>
+        </w:rPr>
+      </w:pPr>
+      <w:hyperlink w:anchor="_Toc453518624" w:history="1">
+        <w:r>
+          <w:rPr>
+            <w:rStyle w:val="Lienhypertexte"/>
+            <w:noProof/>
+          </w:rPr>
+          <w:t>Figure 8 Scan d'une bio-puce</w:t>
+        </w:r>
+        <w:r>
+          <w:rPr>
+            <w:noProof/>
+            <w:webHidden/>
+          </w:rPr>
+          <w:tab/>
+        </w:r>
+        <w:r>
+          <w:rPr>
+            <w:noProof/>
+            <w:webHidden/>
+          </w:rPr>
+          <w:fldChar w:fldCharType="begin"/>
+        </w:r>
+        <w:r>
+          <w:rPr>
+            <w:noProof/>
+            <w:webHidden/>
+          </w:rPr>
+          <w:instrText xml:space="preserve"> PAGEREF _Toc453518624 \h </w:instrText>
+        </w:r>
+        <w:r>
+          <w:rPr>
+            <w:noProof/>
+            <w:webHidden/>
+          </w:rPr>
+        </w:r>
+        <w:r>
+          <w:rPr>
+            <w:noProof/>
+            <w:webHidden/>
+          </w:rPr>
+          <w:fldChar w:fldCharType="separate"/>
+        </w:r>
+        <w:r>
+          <w:rPr>
+            <w:noProof/>
+            <w:webHidden/>
+          </w:rPr>
+          <w:t>13</w:t>
+        </w:r>
+        <w:r>
+          <w:rPr>
+            <w:noProof/>
+            <w:webHidden/>
+          </w:rPr>
+          <w:fldChar w:fldCharType="end"/>
+        </w:r>
+      </w:hyperlink>
+    </w:p>
+    <w:p>
+      <w:pPr>
+        <w:pStyle w:val="Tabledesillustrations"/>
+        <w:tabs>
+          <w:tab w:val="right" w:leader="dot" w:pos="9062"/>
+        </w:tabs>
+        <w:rPr>
+          <w:rFonts w:eastAsiaTheme="minorEastAsia"/>
+          <w:noProof/>
+          <w:lang w:eastAsia="fr-CH"/>
+        </w:rPr>
+      </w:pPr>
+      <w:hyperlink r:id="rId53" w:anchor="_Toc453518625" w:history="1">
+        <w:r>
+          <w:rPr>
+            <w:rStyle w:val="Lienhypertexte"/>
+            <w:noProof/>
+          </w:rPr>
+          <w:t>Figure 9 t-test</w:t>
+        </w:r>
+        <w:r>
+          <w:rPr>
+            <w:noProof/>
+            <w:webHidden/>
+          </w:rPr>
+          <w:tab/>
+        </w:r>
+        <w:r>
+          <w:rPr>
+            <w:noProof/>
+            <w:webHidden/>
+          </w:rPr>
+          <w:fldChar w:fldCharType="begin"/>
+        </w:r>
+        <w:r>
+          <w:rPr>
+            <w:noProof/>
+            <w:webHidden/>
+          </w:rPr>
+          <w:instrText xml:space="preserve"> PAGEREF _Toc453518625 \h </w:instrText>
+        </w:r>
+        <w:r>
+          <w:rPr>
+            <w:noProof/>
+            <w:webHidden/>
+          </w:rPr>
+        </w:r>
+        <w:r>
+          <w:rPr>
+            <w:noProof/>
+            <w:webHidden/>
+          </w:rPr>
+          <w:fldChar w:fldCharType="separate"/>
+        </w:r>
+        <w:r>
+          <w:rPr>
+            <w:noProof/>
+            <w:webHidden/>
+          </w:rPr>
+          <w:t>14</w:t>
+        </w:r>
+        <w:r>
+          <w:rPr>
+            <w:noProof/>
+            <w:webHidden/>
+          </w:rPr>
+          <w:fldChar w:fldCharType="end"/>
+        </w:r>
+      </w:hyperlink>
+    </w:p>
+    <w:p>
+      <w:pPr>
+        <w:pStyle w:val="Tabledesillustrations"/>
+        <w:tabs>
+          <w:tab w:val="right" w:leader="dot" w:pos="9062"/>
+        </w:tabs>
+        <w:rPr>
+          <w:rFonts w:eastAsiaTheme="minorEastAsia"/>
+          <w:noProof/>
+          <w:lang w:eastAsia="fr-CH"/>
+        </w:rPr>
+      </w:pPr>
+      <w:hyperlink w:anchor="_Toc453518626" w:history="1">
+        <w:r>
+          <w:rPr>
+            <w:rStyle w:val="Lienhypertexte"/>
+            <w:noProof/>
+          </w:rPr>
+          <w:t>Figure 10 Corrélation entre les micro-ARN</w:t>
+        </w:r>
+        <w:r>
+          <w:rPr>
+            <w:noProof/>
+            <w:webHidden/>
+          </w:rPr>
+          <w:tab/>
+        </w:r>
+        <w:r>
+          <w:rPr>
+            <w:noProof/>
+            <w:webHidden/>
+          </w:rPr>
+          <w:fldChar w:fldCharType="begin"/>
+        </w:r>
+        <w:r>
+          <w:rPr>
+            <w:noProof/>
+            <w:webHidden/>
+          </w:rPr>
+          <w:instrText xml:space="preserve"> PAGEREF _Toc453518626 \h </w:instrText>
+        </w:r>
+        <w:r>
+          <w:rPr>
+            <w:noProof/>
+            <w:webHidden/>
+          </w:rPr>
+        </w:r>
+        <w:r>
+          <w:rPr>
+            <w:noProof/>
+            <w:webHidden/>
+          </w:rPr>
+          <w:fldChar w:fldCharType="separate"/>
+        </w:r>
+        <w:r>
+          <w:rPr>
+            <w:noProof/>
+            <w:webHidden/>
+          </w:rPr>
+          <w:t>15</w:t>
+        </w:r>
+        <w:r>
+          <w:rPr>
+            <w:noProof/>
+            <w:webHidden/>
+          </w:rPr>
+          <w:fldChar w:fldCharType="end"/>
+        </w:r>
+      </w:hyperlink>
+    </w:p>
+    <w:p>
+      <w:pPr>
+        <w:pStyle w:val="Tabledesillustrations"/>
+        <w:tabs>
+          <w:tab w:val="right" w:leader="dot" w:pos="9062"/>
+        </w:tabs>
+        <w:rPr>
+          <w:rFonts w:eastAsiaTheme="minorEastAsia"/>
+          <w:noProof/>
+          <w:lang w:eastAsia="fr-CH"/>
+        </w:rPr>
+      </w:pPr>
+      <w:hyperlink w:anchor="_Toc453518627" w:history="1">
+        <w:r>
+          <w:rPr>
+            <w:rStyle w:val="Lienhypertexte"/>
+            <w:noProof/>
+          </w:rPr>
+          <w:t>Figure 11 Corrélation de Pearson</w:t>
+        </w:r>
+        <w:r>
+          <w:rPr>
+            <w:noProof/>
+            <w:webHidden/>
+          </w:rPr>
+          <w:tab/>
+        </w:r>
+        <w:r>
+          <w:rPr>
+            <w:noProof/>
+            <w:webHidden/>
+          </w:rPr>
+          <w:fldChar w:fldCharType="begin"/>
+        </w:r>
+        <w:r>
+          <w:rPr>
+            <w:noProof/>
+            <w:webHidden/>
+          </w:rPr>
+          <w:instrText xml:space="preserve"> PAGEREF _Toc453518627 \h </w:instrText>
+        </w:r>
+        <w:r>
+          <w:rPr>
+            <w:noProof/>
+            <w:webHidden/>
+          </w:rPr>
+        </w:r>
+        <w:r>
+          <w:rPr>
+            <w:noProof/>
+            <w:webHidden/>
+          </w:rPr>
+          <w:fldChar w:fldCharType="separate"/>
+        </w:r>
+        <w:r>
+          <w:rPr>
+            <w:noProof/>
+            <w:webHidden/>
+          </w:rPr>
+          <w:t>16</w:t>
+        </w:r>
+        <w:r>
+          <w:rPr>
+            <w:noProof/>
+            <w:webHidden/>
+          </w:rPr>
+          <w:fldChar w:fldCharType="end"/>
+        </w:r>
+      </w:hyperlink>
+    </w:p>
+    <w:p>
+      <w:pPr>
+        <w:pStyle w:val="Tabledesillustrations"/>
+        <w:tabs>
+          <w:tab w:val="right" w:leader="dot" w:pos="9062"/>
+        </w:tabs>
+        <w:rPr>
+          <w:rFonts w:eastAsiaTheme="minorEastAsia"/>
+          <w:noProof/>
+          <w:lang w:eastAsia="fr-CH"/>
+        </w:rPr>
+      </w:pPr>
+      <w:hyperlink w:anchor="_Toc453518628" w:history="1">
+        <w:r>
+          <w:rPr>
+            <w:rStyle w:val="Lienhypertexte"/>
+            <w:noProof/>
+          </w:rPr>
+          <w:t>Figure 12 Corrélation t-test</w:t>
+        </w:r>
+        <w:r>
+          <w:rPr>
+            <w:noProof/>
+            <w:webHidden/>
+          </w:rPr>
+          <w:tab/>
+        </w:r>
+        <w:r>
+          <w:rPr>
+            <w:noProof/>
+            <w:webHidden/>
+          </w:rPr>
+          <w:fldChar w:fldCharType="begin"/>
+        </w:r>
+        <w:r>
+          <w:rPr>
+            <w:noProof/>
+            <w:webHidden/>
+          </w:rPr>
+          <w:instrText xml:space="preserve"> PAGEREF _Toc453518628 \h </w:instrText>
+        </w:r>
+        <w:r>
+          <w:rPr>
+            <w:noProof/>
+            <w:webHidden/>
+          </w:rPr>
+        </w:r>
+        <w:r>
+          <w:rPr>
+            <w:noProof/>
+            <w:webHidden/>
+          </w:rPr>
+          <w:fldChar w:fldCharType="separate"/>
+        </w:r>
+        <w:r>
+          <w:rPr>
+            <w:noProof/>
+            <w:webHidden/>
+          </w:rPr>
+          <w:t>16</w:t>
+        </w:r>
+        <w:r>
+          <w:rPr>
+            <w:noProof/>
+            <w:webHidden/>
+          </w:rPr>
+          <w:fldChar w:fldCharType="end"/>
+        </w:r>
+      </w:hyperlink>
+    </w:p>
+    <w:p>
+      <w:pPr>
+        <w:pStyle w:val="Tabledesillustrations"/>
+        <w:tabs>
+          <w:tab w:val="right" w:leader="dot" w:pos="9062"/>
+        </w:tabs>
+        <w:rPr>
+          <w:rFonts w:eastAsiaTheme="minorEastAsia"/>
+          <w:noProof/>
+          <w:lang w:eastAsia="fr-CH"/>
+        </w:rPr>
+      </w:pPr>
+      <w:hyperlink r:id="rId54" w:anchor="_Toc453518629" w:history="1">
+        <w:r>
+          <w:rPr>
+            <w:rStyle w:val="Lienhypertexte"/>
+            <w:noProof/>
+          </w:rPr>
+          <w:t>Figure 13 Comparaison avec données random</w:t>
+        </w:r>
+        <w:r>
+          <w:rPr>
+            <w:noProof/>
+            <w:webHidden/>
+          </w:rPr>
+          <w:tab/>
+        </w:r>
+        <w:r>
+          <w:rPr>
+            <w:noProof/>
+            <w:webHidden/>
+          </w:rPr>
+          <w:fldChar w:fldCharType="begin"/>
+        </w:r>
+        <w:r>
+          <w:rPr>
+            <w:noProof/>
+            <w:webHidden/>
+          </w:rPr>
+          <w:instrText xml:space="preserve"> PAGEREF _Toc453518629 \h </w:instrText>
+        </w:r>
+        <w:r>
+          <w:rPr>
+            <w:noProof/>
+            <w:webHidden/>
+          </w:rPr>
+        </w:r>
+        <w:r>
+          <w:rPr>
+            <w:noProof/>
+            <w:webHidden/>
+          </w:rPr>
+          <w:fldChar w:fldCharType="separate"/>
+        </w:r>
+        <w:r>
+          <w:rPr>
+            <w:noProof/>
+            <w:webHidden/>
+          </w:rPr>
+          <w:t>17</w:t>
+        </w:r>
+        <w:r>
+          <w:rPr>
+            <w:noProof/>
+            <w:webHidden/>
+          </w:rPr>
+          <w:fldChar w:fldCharType="end"/>
+        </w:r>
+      </w:hyperlink>
+    </w:p>
+    <w:p>
+      <w:pPr>
+        <w:pStyle w:val="Tabledesillustrations"/>
+        <w:tabs>
+          <w:tab w:val="right" w:leader="dot" w:pos="9062"/>
+        </w:tabs>
+        <w:rPr>
+          <w:rFonts w:eastAsiaTheme="minorEastAsia"/>
+          <w:noProof/>
+          <w:lang w:eastAsia="fr-CH"/>
+        </w:rPr>
+      </w:pPr>
+      <w:hyperlink w:anchor="_Toc453518630" w:history="1">
+        <w:r>
+          <w:rPr>
+            <w:rStyle w:val="Lienhypertexte"/>
+            <w:noProof/>
+          </w:rPr>
+          <w:t>Figure 14 Corrélation après comparaison set randomisé</w:t>
+        </w:r>
+        <w:r>
+          <w:rPr>
+            <w:noProof/>
+            <w:webHidden/>
+          </w:rPr>
+          <w:tab/>
+        </w:r>
+        <w:r>
+          <w:rPr>
+            <w:noProof/>
+            <w:webHidden/>
+          </w:rPr>
+          <w:fldChar w:fldCharType="begin"/>
+        </w:r>
+        <w:r>
+          <w:rPr>
+            <w:noProof/>
+            <w:webHidden/>
+          </w:rPr>
+          <w:instrText xml:space="preserve"> PAGEREF _Toc453518630 \h </w:instrText>
+        </w:r>
+        <w:r>
+          <w:rPr>
+            <w:noProof/>
+            <w:webHidden/>
+          </w:rPr>
+        </w:r>
+        <w:r>
+          <w:rPr>
+            <w:noProof/>
+            <w:webHidden/>
+          </w:rPr>
+          <w:fldChar w:fldCharType="separate"/>
+        </w:r>
+        <w:r>
+          <w:rPr>
+            <w:noProof/>
+            <w:webHidden/>
+          </w:rPr>
+          <w:t>17</w:t>
+        </w:r>
+        <w:r>
+          <w:rPr>
+            <w:noProof/>
+            <w:webHidden/>
+          </w:rPr>
+          <w:fldChar w:fldCharType="end"/>
+        </w:r>
+      </w:hyperlink>
+    </w:p>
+    <w:p>
+      <w:pPr>
+        <w:pStyle w:val="Tabledesillustrations"/>
+        <w:tabs>
+          <w:tab w:val="right" w:leader="dot" w:pos="9062"/>
+        </w:tabs>
+        <w:rPr>
+          <w:rFonts w:eastAsiaTheme="minorEastAsia"/>
+          <w:noProof/>
+          <w:lang w:eastAsia="fr-CH"/>
+        </w:rPr>
+      </w:pPr>
+      <w:hyperlink w:anchor="_Toc453518631" w:history="1">
+        <w:r>
+          <w:rPr>
+            <w:rStyle w:val="Lienhypertexte"/>
+            <w:noProof/>
+          </w:rPr>
+          <w:t>Figure 15 Score des micro-ARN par paires</w:t>
+        </w:r>
+        <w:r>
+          <w:rPr>
+            <w:noProof/>
+            <w:webHidden/>
+          </w:rPr>
+          <w:tab/>
+        </w:r>
+        <w:r>
+          <w:rPr>
+            <w:noProof/>
+            <w:webHidden/>
+          </w:rPr>
+          <w:fldChar w:fldCharType="begin"/>
+        </w:r>
+        <w:r>
+          <w:rPr>
+            <w:noProof/>
+            <w:webHidden/>
+          </w:rPr>
+          <w:instrText xml:space="preserve"> PAGEREF _Toc453518631 \h </w:instrText>
+        </w:r>
+        <w:r>
+          <w:rPr>
+            <w:noProof/>
+            <w:webHidden/>
+          </w:rPr>
+        </w:r>
+        <w:r>
+          <w:rPr>
+            <w:noProof/>
+            <w:webHidden/>
+          </w:rPr>
+          <w:fldChar w:fldCharType="separate"/>
+        </w:r>
+        <w:r>
+          <w:rPr>
+            <w:noProof/>
+            <w:webHidden/>
+          </w:rPr>
+          <w:t>18</w:t>
+        </w:r>
+        <w:r>
+          <w:rPr>
+            <w:noProof/>
+            <w:webHidden/>
+          </w:rPr>
+          <w:fldChar w:fldCharType="end"/>
+        </w:r>
+      </w:hyperlink>
+    </w:p>
+    <w:p>
+      <w:pPr>
+        <w:pStyle w:val="Tabledesillustrations"/>
+        <w:tabs>
+          <w:tab w:val="right" w:leader="dot" w:pos="9062"/>
+        </w:tabs>
+        <w:rPr>
+          <w:rFonts w:eastAsiaTheme="minorEastAsia"/>
+          <w:noProof/>
+          <w:lang w:eastAsia="fr-CH"/>
+        </w:rPr>
+      </w:pPr>
+      <w:hyperlink w:anchor="_Toc453518632" w:history="1">
+        <w:r>
+          <w:rPr>
+            <w:rStyle w:val="Lienhypertexte"/>
+            <w:noProof/>
+          </w:rPr>
+          <w:t>Figure 16 Heatmap mi-RNA</w:t>
+        </w:r>
+        <w:r>
+          <w:rPr>
+            <w:noProof/>
+            <w:webHidden/>
+          </w:rPr>
+          <w:tab/>
+        </w:r>
+        <w:r>
+          <w:rPr>
+            <w:noProof/>
+            <w:webHidden/>
+          </w:rPr>
+          <w:fldChar w:fldCharType="begin"/>
+        </w:r>
+        <w:r>
+          <w:rPr>
+            <w:noProof/>
+            <w:webHidden/>
+          </w:rPr>
+          <w:instrText xml:space="preserve"> PAGEREF _Toc453518632 \h </w:instrText>
+        </w:r>
+        <w:r>
+          <w:rPr>
+            <w:noProof/>
+            <w:webHidden/>
+          </w:rPr>
+        </w:r>
+        <w:r>
+          <w:rPr>
+            <w:noProof/>
+            <w:webHidden/>
+          </w:rPr>
+          <w:fldChar w:fldCharType="separate"/>
+        </w:r>
+        <w:r>
+          <w:rPr>
+            <w:noProof/>
+            <w:webHidden/>
+          </w:rPr>
+          <w:t>19</w:t>
+        </w:r>
+        <w:r>
+          <w:rPr>
+            <w:noProof/>
+            <w:webHidden/>
+          </w:rPr>
+          <w:fldChar w:fldCharType="end"/>
+        </w:r>
+      </w:hyperlink>
+    </w:p>
+    <w:p>
+      <w:pPr>
         <w:jc w:val="both"/>
       </w:pPr>
       <w:r>
@@ -8466,7 +10242,7 @@
       </w:r>
     </w:p>
     <w:sectPr>
-      <w:footerReference w:type="default" r:id="rId47"/>
+      <w:footerReference w:type="default" r:id="rId55"/>
       <w:pgSz w:w="11906" w:h="16838"/>
       <w:pgMar w:top="1417" w:right="1417" w:bottom="1417" w:left="1417" w:header="708" w:footer="708" w:gutter="0"/>
       <w:pgNumType w:start="0"/>
@@ -8532,7 +10308,7 @@
             <w:noProof/>
             <w:lang w:val="fr-FR"/>
           </w:rPr>
-          <w:t>1</w:t>
+          <w:t>19</w:t>
         </w:r>
         <w:r>
           <w:fldChar w:fldCharType="end"/>
@@ -8598,7 +10374,15 @@
         <w:footnoteRef/>
       </w:r>
       <w:r>
-        <w:t xml:space="preserve"> Description du fonctionnement dans le chapitre « Biopuces et microarray »</w:t>
+        <w:t xml:space="preserve"> Description du fonctionnement dans le chapitre « Biopuces et </w:t>
+      </w:r>
+      <w:proofErr w:type="spellStart"/>
+      <w:r>
+        <w:t>microarray</w:t>
+      </w:r>
+      <w:proofErr w:type="spellEnd"/>
+      <w:r>
+        <w:t> »</w:t>
       </w:r>
     </w:p>
   </w:footnote>
@@ -10548,6 +12332,7 @@
     <w:rsid w:val="002F2993"/>
     <w:rsid w:val="003543E2"/>
     <w:rsid w:val="00470E39"/>
+    <w:rsid w:val="00490F49"/>
     <w:rsid w:val="004B15F1"/>
     <w:rsid w:val="005B66AC"/>
     <w:rsid w:val="00653EB5"/>
@@ -10556,6 +12341,7 @@
     <w:rsid w:val="008A4EB7"/>
     <w:rsid w:val="0092569B"/>
     <w:rsid w:val="009B59EC"/>
+    <w:rsid w:val="00BB5AD8"/>
     <w:rsid w:val="00C16F8D"/>
     <w:rsid w:val="00D33242"/>
     <w:rsid w:val="00D750B4"/>
@@ -11300,7 +13086,7 @@
 </file>
 
 <file path=customXml/itemProps1.xml><?xml version="1.0" encoding="utf-8"?>
-<ds:datastoreItem xmlns:ds="http://schemas.openxmlformats.org/officeDocument/2006/customXml" ds:itemID="{125C4AEF-C8E2-45DD-99A1-8CCFE9DF470A}">
+<ds:datastoreItem xmlns:ds="http://schemas.openxmlformats.org/officeDocument/2006/customXml" ds:itemID="{7FCCB4A0-D0D7-4C52-B16B-83B5FB366A69}">
   <ds:schemaRefs>
     <ds:schemaRef ds:uri="http://schemas.openxmlformats.org/officeDocument/2006/bibliography"/>
   </ds:schemaRefs>

--- a/report/BBC2016_Projet_SchowingPuro.docx
+++ b/report/BBC2016_Projet_SchowingPuro.docx
@@ -10,6 +10,7 @@
           <w:docPartUnique/>
         </w:docPartObj>
       </w:sdtPr>
+      <w:sdtEndPr/>
       <w:sdtContent>
         <w:p>
           <w:pPr>
@@ -48,6 +49,7 @@
                 <w:dataBinding w:prefixMappings="xmlns:ns0='http://schemas.openxmlformats.org/officeDocument/2006/extended-properties'" w:xpath="/ns0:Properties[1]/ns0:Company[1]" w:storeItemID="{6668398D-A668-4E3E-A5EB-62B293D839F1}"/>
                 <w:text/>
               </w:sdtPr>
+              <w:sdtEndPr/>
               <w:sdtContent>
                 <w:tc>
                   <w:tcPr>
@@ -102,6 +104,7 @@
                   <w:dataBinding w:prefixMappings="xmlns:ns0='http://schemas.openxmlformats.org/package/2006/metadata/core-properties' xmlns:ns1='http://purl.org/dc/elements/1.1/'" w:xpath="/ns0:coreProperties[1]/ns1:title[1]" w:storeItemID="{6C3C8BC8-F283-45AE-878A-BAB7291924A1}"/>
                   <w:text/>
                 </w:sdtPr>
+                <w:sdtEndPr/>
                 <w:sdtContent>
                   <w:p>
                     <w:pPr>
@@ -145,6 +148,7 @@
                 <w:dataBinding w:prefixMappings="xmlns:ns0='http://schemas.openxmlformats.org/package/2006/metadata/core-properties' xmlns:ns1='http://purl.org/dc/elements/1.1/'" w:xpath="/ns0:coreProperties[1]/ns1:subject[1]" w:storeItemID="{6C3C8BC8-F283-45AE-878A-BAB7291924A1}"/>
                 <w:text/>
               </w:sdtPr>
+              <w:sdtEndPr/>
               <w:sdtContent>
                 <w:tc>
                   <w:tcPr>
@@ -231,6 +235,7 @@
                   <w:dataBinding w:prefixMappings="xmlns:ns0='http://schemas.openxmlformats.org/package/2006/metadata/core-properties' xmlns:ns1='http://purl.org/dc/elements/1.1/'" w:xpath="/ns0:coreProperties[1]/ns1:creator[1]" w:storeItemID="{6C3C8BC8-F283-45AE-878A-BAB7291924A1}"/>
                   <w:text/>
                 </w:sdtPr>
+                <w:sdtEndPr/>
                 <w:sdtContent>
                   <w:p>
                     <w:pPr>
@@ -286,6 +291,7 @@
                     <w:calendar w:val="gregorian"/>
                   </w:date>
                 </w:sdtPr>
+                <w:sdtEndPr/>
                 <w:sdtContent>
                   <w:p>
                     <w:pPr>
@@ -376,7 +382,6 @@
             <w:tabs>
               <w:tab w:val="right" w:leader="dot" w:pos="9062"/>
             </w:tabs>
-            <w:jc w:val="both"/>
             <w:rPr>
               <w:rFonts w:eastAsiaTheme="minorEastAsia"/>
               <w:noProof/>
@@ -392,7 +397,7 @@
           <w:r>
             <w:fldChar w:fldCharType="separate"/>
           </w:r>
-          <w:hyperlink w:anchor="_Toc453426051" w:history="1">
+          <w:hyperlink w:anchor="_Toc453651443" w:history="1">
             <w:r>
               <w:rPr>
                 <w:rStyle w:val="Lienhypertexte"/>
@@ -419,7 +424,7 @@
                 <w:noProof/>
                 <w:webHidden/>
               </w:rPr>
-              <w:instrText xml:space="preserve"> PAGEREF _Toc453426051 \h </w:instrText>
+              <w:instrText xml:space="preserve"> PAGEREF _Toc453651443 \h </w:instrText>
             </w:r>
             <w:r>
               <w:rPr>
@@ -456,14 +461,13 @@
             <w:tabs>
               <w:tab w:val="right" w:leader="dot" w:pos="9062"/>
             </w:tabs>
-            <w:jc w:val="both"/>
             <w:rPr>
               <w:rFonts w:eastAsiaTheme="minorEastAsia"/>
               <w:noProof/>
               <w:lang w:eastAsia="fr-CH"/>
             </w:rPr>
           </w:pPr>
-          <w:hyperlink w:anchor="_Toc453426052" w:history="1">
+          <w:hyperlink w:anchor="_Toc453651444" w:history="1">
             <w:r>
               <w:rPr>
                 <w:rStyle w:val="Lienhypertexte"/>
@@ -490,7 +494,7 @@
                 <w:noProof/>
                 <w:webHidden/>
               </w:rPr>
-              <w:instrText xml:space="preserve"> PAGEREF _Toc453426052 \h </w:instrText>
+              <w:instrText xml:space="preserve"> PAGEREF _Toc453651444 \h </w:instrText>
             </w:r>
             <w:r>
               <w:rPr>
@@ -527,14 +531,13 @@
             <w:tabs>
               <w:tab w:val="right" w:leader="dot" w:pos="9062"/>
             </w:tabs>
-            <w:jc w:val="both"/>
             <w:rPr>
               <w:rFonts w:eastAsiaTheme="minorEastAsia"/>
               <w:noProof/>
               <w:lang w:eastAsia="fr-CH"/>
             </w:rPr>
           </w:pPr>
-          <w:hyperlink w:anchor="_Toc453426053" w:history="1">
+          <w:hyperlink w:anchor="_Toc453651445" w:history="1">
             <w:r>
               <w:rPr>
                 <w:rStyle w:val="Lienhypertexte"/>
@@ -561,7 +564,7 @@
                 <w:noProof/>
                 <w:webHidden/>
               </w:rPr>
-              <w:instrText xml:space="preserve"> PAGEREF _Toc453426053 \h </w:instrText>
+              <w:instrText xml:space="preserve"> PAGEREF _Toc453651445 \h </w:instrText>
             </w:r>
             <w:r>
               <w:rPr>
@@ -598,14 +601,13 @@
             <w:tabs>
               <w:tab w:val="right" w:leader="dot" w:pos="9062"/>
             </w:tabs>
-            <w:jc w:val="both"/>
             <w:rPr>
               <w:rFonts w:eastAsiaTheme="minorEastAsia"/>
               <w:noProof/>
               <w:lang w:eastAsia="fr-CH"/>
             </w:rPr>
           </w:pPr>
-          <w:hyperlink w:anchor="_Toc453426054" w:history="1">
+          <w:hyperlink w:anchor="_Toc453651446" w:history="1">
             <w:r>
               <w:rPr>
                 <w:rStyle w:val="Lienhypertexte"/>
@@ -632,7 +634,7 @@
                 <w:noProof/>
                 <w:webHidden/>
               </w:rPr>
-              <w:instrText xml:space="preserve"> PAGEREF _Toc453426054 \h </w:instrText>
+              <w:instrText xml:space="preserve"> PAGEREF _Toc453651446 \h </w:instrText>
             </w:r>
             <w:r>
               <w:rPr>
@@ -669,14 +671,13 @@
             <w:tabs>
               <w:tab w:val="right" w:leader="dot" w:pos="9062"/>
             </w:tabs>
-            <w:jc w:val="both"/>
             <w:rPr>
               <w:rFonts w:eastAsiaTheme="minorEastAsia"/>
               <w:noProof/>
               <w:lang w:eastAsia="fr-CH"/>
             </w:rPr>
           </w:pPr>
-          <w:hyperlink w:anchor="_Toc453426055" w:history="1">
+          <w:hyperlink w:anchor="_Toc453651447" w:history="1">
             <w:r>
               <w:rPr>
                 <w:rStyle w:val="Lienhypertexte"/>
@@ -703,7 +704,7 @@
                 <w:noProof/>
                 <w:webHidden/>
               </w:rPr>
-              <w:instrText xml:space="preserve"> PAGEREF _Toc453426055 \h </w:instrText>
+              <w:instrText xml:space="preserve"> PAGEREF _Toc453651447 \h </w:instrText>
             </w:r>
             <w:r>
               <w:rPr>
@@ -740,14 +741,13 @@
             <w:tabs>
               <w:tab w:val="right" w:leader="dot" w:pos="9062"/>
             </w:tabs>
-            <w:jc w:val="both"/>
             <w:rPr>
               <w:rFonts w:eastAsiaTheme="minorEastAsia"/>
               <w:noProof/>
               <w:lang w:eastAsia="fr-CH"/>
             </w:rPr>
           </w:pPr>
-          <w:hyperlink w:anchor="_Toc453426056" w:history="1">
+          <w:hyperlink w:anchor="_Toc453651448" w:history="1">
             <w:r>
               <w:rPr>
                 <w:rStyle w:val="Lienhypertexte"/>
@@ -774,7 +774,7 @@
                 <w:noProof/>
                 <w:webHidden/>
               </w:rPr>
-              <w:instrText xml:space="preserve"> PAGEREF _Toc453426056 \h </w:instrText>
+              <w:instrText xml:space="preserve"> PAGEREF _Toc453651448 \h </w:instrText>
             </w:r>
             <w:r>
               <w:rPr>
@@ -811,14 +811,13 @@
             <w:tabs>
               <w:tab w:val="right" w:leader="dot" w:pos="9062"/>
             </w:tabs>
-            <w:jc w:val="both"/>
             <w:rPr>
               <w:rFonts w:eastAsiaTheme="minorEastAsia"/>
               <w:noProof/>
               <w:lang w:eastAsia="fr-CH"/>
             </w:rPr>
           </w:pPr>
-          <w:hyperlink w:anchor="_Toc453426057" w:history="1">
+          <w:hyperlink w:anchor="_Toc453651449" w:history="1">
             <w:r>
               <w:rPr>
                 <w:rStyle w:val="Lienhypertexte"/>
@@ -845,7 +844,7 @@
                 <w:noProof/>
                 <w:webHidden/>
               </w:rPr>
-              <w:instrText xml:space="preserve"> PAGEREF _Toc453426057 \h </w:instrText>
+              <w:instrText xml:space="preserve"> PAGEREF _Toc453651449 \h </w:instrText>
             </w:r>
             <w:r>
               <w:rPr>
@@ -882,14 +881,13 @@
             <w:tabs>
               <w:tab w:val="right" w:leader="dot" w:pos="9062"/>
             </w:tabs>
-            <w:jc w:val="both"/>
             <w:rPr>
               <w:rFonts w:eastAsiaTheme="minorEastAsia"/>
               <w:noProof/>
               <w:lang w:eastAsia="fr-CH"/>
             </w:rPr>
           </w:pPr>
-          <w:hyperlink w:anchor="_Toc453426058" w:history="1">
+          <w:hyperlink w:anchor="_Toc453651450" w:history="1">
             <w:r>
               <w:rPr>
                 <w:rStyle w:val="Lienhypertexte"/>
@@ -916,7 +914,7 @@
                 <w:noProof/>
                 <w:webHidden/>
               </w:rPr>
-              <w:instrText xml:space="preserve"> PAGEREF _Toc453426058 \h </w:instrText>
+              <w:instrText xml:space="preserve"> PAGEREF _Toc453651450 \h </w:instrText>
             </w:r>
             <w:r>
               <w:rPr>
@@ -953,14 +951,13 @@
             <w:tabs>
               <w:tab w:val="right" w:leader="dot" w:pos="9062"/>
             </w:tabs>
-            <w:jc w:val="both"/>
             <w:rPr>
               <w:rFonts w:eastAsiaTheme="minorEastAsia"/>
               <w:noProof/>
               <w:lang w:eastAsia="fr-CH"/>
             </w:rPr>
           </w:pPr>
-          <w:hyperlink w:anchor="_Toc453426059" w:history="1">
+          <w:hyperlink w:anchor="_Toc453651451" w:history="1">
             <w:r>
               <w:rPr>
                 <w:rStyle w:val="Lienhypertexte"/>
@@ -987,7 +984,7 @@
                 <w:noProof/>
                 <w:webHidden/>
               </w:rPr>
-              <w:instrText xml:space="preserve"> PAGEREF _Toc453426059 \h </w:instrText>
+              <w:instrText xml:space="preserve"> PAGEREF _Toc453651451 \h </w:instrText>
             </w:r>
             <w:r>
               <w:rPr>
@@ -1024,14 +1021,13 @@
             <w:tabs>
               <w:tab w:val="right" w:leader="dot" w:pos="9062"/>
             </w:tabs>
-            <w:jc w:val="both"/>
             <w:rPr>
               <w:rFonts w:eastAsiaTheme="minorEastAsia"/>
               <w:noProof/>
               <w:lang w:eastAsia="fr-CH"/>
             </w:rPr>
           </w:pPr>
-          <w:hyperlink w:anchor="_Toc453426060" w:history="1">
+          <w:hyperlink w:anchor="_Toc453651452" w:history="1">
             <w:r>
               <w:rPr>
                 <w:rStyle w:val="Lienhypertexte"/>
@@ -1058,7 +1054,7 @@
                 <w:noProof/>
                 <w:webHidden/>
               </w:rPr>
-              <w:instrText xml:space="preserve"> PAGEREF _Toc453426060 \h </w:instrText>
+              <w:instrText xml:space="preserve"> PAGEREF _Toc453651452 \h </w:instrText>
             </w:r>
             <w:r>
               <w:rPr>
@@ -1095,14 +1091,13 @@
             <w:tabs>
               <w:tab w:val="right" w:leader="dot" w:pos="9062"/>
             </w:tabs>
-            <w:jc w:val="both"/>
             <w:rPr>
               <w:rFonts w:eastAsiaTheme="minorEastAsia"/>
               <w:noProof/>
               <w:lang w:eastAsia="fr-CH"/>
             </w:rPr>
           </w:pPr>
-          <w:hyperlink w:anchor="_Toc453426061" w:history="1">
+          <w:hyperlink w:anchor="_Toc453651453" w:history="1">
             <w:r>
               <w:rPr>
                 <w:rStyle w:val="Lienhypertexte"/>
@@ -1129,7 +1124,7 @@
                 <w:noProof/>
                 <w:webHidden/>
               </w:rPr>
-              <w:instrText xml:space="preserve"> PAGEREF _Toc453426061 \h </w:instrText>
+              <w:instrText xml:space="preserve"> PAGEREF _Toc453651453 \h </w:instrText>
             </w:r>
             <w:r>
               <w:rPr>
@@ -1166,14 +1161,13 @@
             <w:tabs>
               <w:tab w:val="right" w:leader="dot" w:pos="9062"/>
             </w:tabs>
-            <w:jc w:val="both"/>
             <w:rPr>
               <w:rFonts w:eastAsiaTheme="minorEastAsia"/>
               <w:noProof/>
               <w:lang w:eastAsia="fr-CH"/>
             </w:rPr>
           </w:pPr>
-          <w:hyperlink w:anchor="_Toc453426062" w:history="1">
+          <w:hyperlink w:anchor="_Toc453651454" w:history="1">
             <w:r>
               <w:rPr>
                 <w:rStyle w:val="Lienhypertexte"/>
@@ -1200,7 +1194,7 @@
                 <w:noProof/>
                 <w:webHidden/>
               </w:rPr>
-              <w:instrText xml:space="preserve"> PAGEREF _Toc453426062 \h </w:instrText>
+              <w:instrText xml:space="preserve"> PAGEREF _Toc453651454 \h </w:instrText>
             </w:r>
             <w:r>
               <w:rPr>
@@ -1237,14 +1231,13 @@
             <w:tabs>
               <w:tab w:val="right" w:leader="dot" w:pos="9062"/>
             </w:tabs>
-            <w:jc w:val="both"/>
             <w:rPr>
               <w:rFonts w:eastAsiaTheme="minorEastAsia"/>
               <w:noProof/>
               <w:lang w:eastAsia="fr-CH"/>
             </w:rPr>
           </w:pPr>
-          <w:hyperlink w:anchor="_Toc453426063" w:history="1">
+          <w:hyperlink w:anchor="_Toc453651455" w:history="1">
             <w:r>
               <w:rPr>
                 <w:rStyle w:val="Lienhypertexte"/>
@@ -1271,7 +1264,7 @@
                 <w:noProof/>
                 <w:webHidden/>
               </w:rPr>
-              <w:instrText xml:space="preserve"> PAGEREF _Toc453426063 \h </w:instrText>
+              <w:instrText xml:space="preserve"> PAGEREF _Toc453651455 \h </w:instrText>
             </w:r>
             <w:r>
               <w:rPr>
@@ -1308,14 +1301,13 @@
             <w:tabs>
               <w:tab w:val="right" w:leader="dot" w:pos="9062"/>
             </w:tabs>
-            <w:jc w:val="both"/>
             <w:rPr>
               <w:rFonts w:eastAsiaTheme="minorEastAsia"/>
               <w:noProof/>
               <w:lang w:eastAsia="fr-CH"/>
             </w:rPr>
           </w:pPr>
-          <w:hyperlink w:anchor="_Toc453426064" w:history="1">
+          <w:hyperlink w:anchor="_Toc453651456" w:history="1">
             <w:r>
               <w:rPr>
                 <w:rStyle w:val="Lienhypertexte"/>
@@ -1342,7 +1334,7 @@
                 <w:noProof/>
                 <w:webHidden/>
               </w:rPr>
-              <w:instrText xml:space="preserve"> PAGEREF _Toc453426064 \h </w:instrText>
+              <w:instrText xml:space="preserve"> PAGEREF _Toc453651456 \h </w:instrText>
             </w:r>
             <w:r>
               <w:rPr>
@@ -1379,14 +1371,13 @@
             <w:tabs>
               <w:tab w:val="right" w:leader="dot" w:pos="9062"/>
             </w:tabs>
-            <w:jc w:val="both"/>
             <w:rPr>
               <w:rFonts w:eastAsiaTheme="minorEastAsia"/>
               <w:noProof/>
               <w:lang w:eastAsia="fr-CH"/>
             </w:rPr>
           </w:pPr>
-          <w:hyperlink w:anchor="_Toc453426065" w:history="1">
+          <w:hyperlink w:anchor="_Toc453651457" w:history="1">
             <w:r>
               <w:rPr>
                 <w:rStyle w:val="Lienhypertexte"/>
@@ -1413,7 +1404,7 @@
                 <w:noProof/>
                 <w:webHidden/>
               </w:rPr>
-              <w:instrText xml:space="preserve"> PAGEREF _Toc453426065 \h </w:instrText>
+              <w:instrText xml:space="preserve"> PAGEREF _Toc453651457 \h </w:instrText>
             </w:r>
             <w:r>
               <w:rPr>
@@ -1450,14 +1441,13 @@
             <w:tabs>
               <w:tab w:val="right" w:leader="dot" w:pos="9062"/>
             </w:tabs>
-            <w:jc w:val="both"/>
             <w:rPr>
               <w:rFonts w:eastAsiaTheme="minorEastAsia"/>
               <w:noProof/>
               <w:lang w:eastAsia="fr-CH"/>
             </w:rPr>
           </w:pPr>
-          <w:hyperlink w:anchor="_Toc453426066" w:history="1">
+          <w:hyperlink w:anchor="_Toc453651458" w:history="1">
             <w:r>
               <w:rPr>
                 <w:rStyle w:val="Lienhypertexte"/>
@@ -1484,7 +1474,7 @@
                 <w:noProof/>
                 <w:webHidden/>
               </w:rPr>
-              <w:instrText xml:space="preserve"> PAGEREF _Toc453426066 \h </w:instrText>
+              <w:instrText xml:space="preserve"> PAGEREF _Toc453651458 \h </w:instrText>
             </w:r>
             <w:r>
               <w:rPr>
@@ -1521,14 +1511,13 @@
             <w:tabs>
               <w:tab w:val="right" w:leader="dot" w:pos="9062"/>
             </w:tabs>
-            <w:jc w:val="both"/>
             <w:rPr>
               <w:rFonts w:eastAsiaTheme="minorEastAsia"/>
               <w:noProof/>
               <w:lang w:eastAsia="fr-CH"/>
             </w:rPr>
           </w:pPr>
-          <w:hyperlink w:anchor="_Toc453426067" w:history="1">
+          <w:hyperlink w:anchor="_Toc453651459" w:history="1">
             <w:r>
               <w:rPr>
                 <w:rStyle w:val="Lienhypertexte"/>
@@ -1555,7 +1544,7 @@
                 <w:noProof/>
                 <w:webHidden/>
               </w:rPr>
-              <w:instrText xml:space="preserve"> PAGEREF _Toc453426067 \h </w:instrText>
+              <w:instrText xml:space="preserve"> PAGEREF _Toc453651459 \h </w:instrText>
             </w:r>
             <w:r>
               <w:rPr>
@@ -1592,14 +1581,13 @@
             <w:tabs>
               <w:tab w:val="right" w:leader="dot" w:pos="9062"/>
             </w:tabs>
-            <w:jc w:val="both"/>
             <w:rPr>
               <w:rFonts w:eastAsiaTheme="minorEastAsia"/>
               <w:noProof/>
               <w:lang w:eastAsia="fr-CH"/>
             </w:rPr>
           </w:pPr>
-          <w:hyperlink w:anchor="_Toc453426068" w:history="1">
+          <w:hyperlink w:anchor="_Toc453651460" w:history="1">
             <w:r>
               <w:rPr>
                 <w:rStyle w:val="Lienhypertexte"/>
@@ -1626,7 +1614,7 @@
                 <w:noProof/>
                 <w:webHidden/>
               </w:rPr>
-              <w:instrText xml:space="preserve"> PAGEREF _Toc453426068 \h </w:instrText>
+              <w:instrText xml:space="preserve"> PAGEREF _Toc453651460 \h </w:instrText>
             </w:r>
             <w:r>
               <w:rPr>
@@ -1663,14 +1651,13 @@
             <w:tabs>
               <w:tab w:val="right" w:leader="dot" w:pos="9062"/>
             </w:tabs>
-            <w:jc w:val="both"/>
             <w:rPr>
               <w:rFonts w:eastAsiaTheme="minorEastAsia"/>
               <w:noProof/>
               <w:lang w:eastAsia="fr-CH"/>
             </w:rPr>
           </w:pPr>
-          <w:hyperlink w:anchor="_Toc453426069" w:history="1">
+          <w:hyperlink w:anchor="_Toc453651461" w:history="1">
             <w:r>
               <w:rPr>
                 <w:rStyle w:val="Lienhypertexte"/>
@@ -1697,7 +1684,7 @@
                 <w:noProof/>
                 <w:webHidden/>
               </w:rPr>
-              <w:instrText xml:space="preserve"> PAGEREF _Toc453426069 \h </w:instrText>
+              <w:instrText xml:space="preserve"> PAGEREF _Toc453651461 \h </w:instrText>
             </w:r>
             <w:r>
               <w:rPr>
@@ -1734,14 +1721,13 @@
             <w:tabs>
               <w:tab w:val="right" w:leader="dot" w:pos="9062"/>
             </w:tabs>
-            <w:jc w:val="both"/>
             <w:rPr>
               <w:rFonts w:eastAsiaTheme="minorEastAsia"/>
               <w:noProof/>
               <w:lang w:eastAsia="fr-CH"/>
             </w:rPr>
           </w:pPr>
-          <w:hyperlink w:anchor="_Toc453426070" w:history="1">
+          <w:hyperlink w:anchor="_Toc453651462" w:history="1">
             <w:r>
               <w:rPr>
                 <w:rStyle w:val="Lienhypertexte"/>
@@ -1768,7 +1754,7 @@
                 <w:noProof/>
                 <w:webHidden/>
               </w:rPr>
-              <w:instrText xml:space="preserve"> PAGEREF _Toc453426070 \h </w:instrText>
+              <w:instrText xml:space="preserve"> PAGEREF _Toc453651462 \h </w:instrText>
             </w:r>
             <w:r>
               <w:rPr>
@@ -1805,14 +1791,13 @@
             <w:tabs>
               <w:tab w:val="right" w:leader="dot" w:pos="9062"/>
             </w:tabs>
-            <w:jc w:val="both"/>
             <w:rPr>
               <w:rFonts w:eastAsiaTheme="minorEastAsia"/>
               <w:noProof/>
               <w:lang w:eastAsia="fr-CH"/>
             </w:rPr>
           </w:pPr>
-          <w:hyperlink w:anchor="_Toc453426071" w:history="1">
+          <w:hyperlink w:anchor="_Toc453651463" w:history="1">
             <w:r>
               <w:rPr>
                 <w:rStyle w:val="Lienhypertexte"/>
@@ -1839,7 +1824,7 @@
                 <w:noProof/>
                 <w:webHidden/>
               </w:rPr>
-              <w:instrText xml:space="preserve"> PAGEREF _Toc453426071 \h </w:instrText>
+              <w:instrText xml:space="preserve"> PAGEREF _Toc453651463 \h </w:instrText>
             </w:r>
             <w:r>
               <w:rPr>
@@ -1876,14 +1861,13 @@
             <w:tabs>
               <w:tab w:val="right" w:leader="dot" w:pos="9062"/>
             </w:tabs>
-            <w:jc w:val="both"/>
             <w:rPr>
               <w:rFonts w:eastAsiaTheme="minorEastAsia"/>
               <w:noProof/>
               <w:lang w:eastAsia="fr-CH"/>
             </w:rPr>
           </w:pPr>
-          <w:hyperlink w:anchor="_Toc453426072" w:history="1">
+          <w:hyperlink w:anchor="_Toc453651464" w:history="1">
             <w:r>
               <w:rPr>
                 <w:rStyle w:val="Lienhypertexte"/>
@@ -1910,7 +1894,7 @@
                 <w:noProof/>
                 <w:webHidden/>
               </w:rPr>
-              <w:instrText xml:space="preserve"> PAGEREF _Toc453426072 \h </w:instrText>
+              <w:instrText xml:space="preserve"> PAGEREF _Toc453651464 \h </w:instrText>
             </w:r>
             <w:r>
               <w:rPr>
@@ -1947,14 +1931,13 @@
             <w:tabs>
               <w:tab w:val="right" w:leader="dot" w:pos="9062"/>
             </w:tabs>
-            <w:jc w:val="both"/>
             <w:rPr>
               <w:rFonts w:eastAsiaTheme="minorEastAsia"/>
               <w:noProof/>
               <w:lang w:eastAsia="fr-CH"/>
             </w:rPr>
           </w:pPr>
-          <w:hyperlink w:anchor="_Toc453426073" w:history="1">
+          <w:hyperlink w:anchor="_Toc453651465" w:history="1">
             <w:r>
               <w:rPr>
                 <w:rStyle w:val="Lienhypertexte"/>
@@ -1981,7 +1964,7 @@
                 <w:noProof/>
                 <w:webHidden/>
               </w:rPr>
-              <w:instrText xml:space="preserve"> PAGEREF _Toc453426073 \h </w:instrText>
+              <w:instrText xml:space="preserve"> PAGEREF _Toc453651465 \h </w:instrText>
             </w:r>
             <w:r>
               <w:rPr>
@@ -2018,14 +2001,13 @@
             <w:tabs>
               <w:tab w:val="right" w:leader="dot" w:pos="9062"/>
             </w:tabs>
-            <w:jc w:val="both"/>
             <w:rPr>
               <w:rFonts w:eastAsiaTheme="minorEastAsia"/>
               <w:noProof/>
               <w:lang w:eastAsia="fr-CH"/>
             </w:rPr>
           </w:pPr>
-          <w:hyperlink w:anchor="_Toc453426074" w:history="1">
+          <w:hyperlink w:anchor="_Toc453651466" w:history="1">
             <w:r>
               <w:rPr>
                 <w:rStyle w:val="Lienhypertexte"/>
@@ -2052,7 +2034,7 @@
                 <w:noProof/>
                 <w:webHidden/>
               </w:rPr>
-              <w:instrText xml:space="preserve"> PAGEREF _Toc453426074 \h </w:instrText>
+              <w:instrText xml:space="preserve"> PAGEREF _Toc453651466 \h </w:instrText>
             </w:r>
             <w:r>
               <w:rPr>
@@ -2089,20 +2071,19 @@
             <w:tabs>
               <w:tab w:val="right" w:leader="dot" w:pos="9062"/>
             </w:tabs>
-            <w:jc w:val="both"/>
             <w:rPr>
               <w:rFonts w:eastAsiaTheme="minorEastAsia"/>
               <w:noProof/>
               <w:lang w:eastAsia="fr-CH"/>
             </w:rPr>
           </w:pPr>
-          <w:hyperlink w:anchor="_Toc453426075" w:history="1">
+          <w:hyperlink w:anchor="_Toc453651467" w:history="1">
             <w:r>
               <w:rPr>
                 <w:rStyle w:val="Lienhypertexte"/>
                 <w:noProof/>
               </w:rPr>
-              <w:t>T-test</w:t>
+              <w:t>Corrélation et T-test</w:t>
             </w:r>
             <w:r>
               <w:rPr>
@@ -2123,7 +2104,7 @@
                 <w:noProof/>
                 <w:webHidden/>
               </w:rPr>
-              <w:instrText xml:space="preserve"> PAGEREF _Toc453426075 \h </w:instrText>
+              <w:instrText xml:space="preserve"> PAGEREF _Toc453651467 \h </w:instrText>
             </w:r>
             <w:r>
               <w:rPr>
@@ -2143,7 +2124,7 @@
                 <w:noProof/>
                 <w:webHidden/>
               </w:rPr>
-              <w:t>15</w:t>
+              <w:t>16</w:t>
             </w:r>
             <w:r>
               <w:rPr>
@@ -2160,14 +2141,13 @@
             <w:tabs>
               <w:tab w:val="right" w:leader="dot" w:pos="9062"/>
             </w:tabs>
-            <w:jc w:val="both"/>
             <w:rPr>
               <w:rFonts w:eastAsiaTheme="minorEastAsia"/>
               <w:noProof/>
               <w:lang w:eastAsia="fr-CH"/>
             </w:rPr>
           </w:pPr>
-          <w:hyperlink w:anchor="_Toc453426076" w:history="1">
+          <w:hyperlink w:anchor="_Toc453651468" w:history="1">
             <w:r>
               <w:rPr>
                 <w:rStyle w:val="Lienhypertexte"/>
@@ -2194,7 +2174,7 @@
                 <w:noProof/>
                 <w:webHidden/>
               </w:rPr>
-              <w:instrText xml:space="preserve"> PAGEREF _Toc453426076 \h </w:instrText>
+              <w:instrText xml:space="preserve"> PAGEREF _Toc453651468 \h </w:instrText>
             </w:r>
             <w:r>
               <w:rPr>
@@ -2214,7 +2194,7 @@
                 <w:noProof/>
                 <w:webHidden/>
               </w:rPr>
-              <w:t>15</w:t>
+              <w:t>17</w:t>
             </w:r>
             <w:r>
               <w:rPr>
@@ -2231,14 +2211,13 @@
             <w:tabs>
               <w:tab w:val="right" w:leader="dot" w:pos="9062"/>
             </w:tabs>
-            <w:jc w:val="both"/>
             <w:rPr>
               <w:rFonts w:eastAsiaTheme="minorEastAsia"/>
               <w:noProof/>
               <w:lang w:eastAsia="fr-CH"/>
             </w:rPr>
           </w:pPr>
-          <w:hyperlink w:anchor="_Toc453426077" w:history="1">
+          <w:hyperlink w:anchor="_Toc453651469" w:history="1">
             <w:r>
               <w:rPr>
                 <w:rStyle w:val="Lienhypertexte"/>
@@ -2273,7 +2252,7 @@
                 <w:noProof/>
                 <w:webHidden/>
               </w:rPr>
-              <w:instrText xml:space="preserve"> PAGEREF _Toc453426077 \h </w:instrText>
+              <w:instrText xml:space="preserve"> PAGEREF _Toc453651469 \h </w:instrText>
             </w:r>
             <w:r>
               <w:rPr>
@@ -2293,7 +2272,7 @@
                 <w:noProof/>
                 <w:webHidden/>
               </w:rPr>
-              <w:t>15</w:t>
+              <w:t>18</w:t>
             </w:r>
             <w:r>
               <w:rPr>
@@ -2310,20 +2289,19 @@
             <w:tabs>
               <w:tab w:val="right" w:leader="dot" w:pos="9062"/>
             </w:tabs>
-            <w:jc w:val="both"/>
             <w:rPr>
               <w:rFonts w:eastAsiaTheme="minorEastAsia"/>
               <w:noProof/>
               <w:lang w:eastAsia="fr-CH"/>
             </w:rPr>
           </w:pPr>
-          <w:hyperlink w:anchor="_Toc453426078" w:history="1">
+          <w:hyperlink w:anchor="_Toc453651470" w:history="1">
             <w:r>
               <w:rPr>
                 <w:rStyle w:val="Lienhypertexte"/>
                 <w:noProof/>
               </w:rPr>
-              <w:t>kNN</w:t>
+              <w:t>kNN, SVM et Random Forest</w:t>
             </w:r>
             <w:r>
               <w:rPr>
@@ -2344,7 +2322,7 @@
                 <w:noProof/>
                 <w:webHidden/>
               </w:rPr>
-              <w:instrText xml:space="preserve"> PAGEREF _Toc453426078 \h </w:instrText>
+              <w:instrText xml:space="preserve"> PAGEREF _Toc453651470 \h </w:instrText>
             </w:r>
             <w:r>
               <w:rPr>
@@ -2364,149 +2342,7 @@
                 <w:noProof/>
                 <w:webHidden/>
               </w:rPr>
-              <w:t>15</w:t>
-            </w:r>
-            <w:r>
-              <w:rPr>
-                <w:noProof/>
-                <w:webHidden/>
-              </w:rPr>
-              <w:fldChar w:fldCharType="end"/>
-            </w:r>
-          </w:hyperlink>
-        </w:p>
-        <w:p>
-          <w:pPr>
-            <w:pStyle w:val="TM3"/>
-            <w:tabs>
-              <w:tab w:val="right" w:leader="dot" w:pos="9062"/>
-            </w:tabs>
-            <w:jc w:val="both"/>
-            <w:rPr>
-              <w:rFonts w:eastAsiaTheme="minorEastAsia"/>
-              <w:noProof/>
-              <w:lang w:eastAsia="fr-CH"/>
-            </w:rPr>
-          </w:pPr>
-          <w:hyperlink w:anchor="_Toc453426079" w:history="1">
-            <w:r>
-              <w:rPr>
-                <w:rStyle w:val="Lienhypertexte"/>
-                <w:noProof/>
-              </w:rPr>
-              <w:t>SVM</w:t>
-            </w:r>
-            <w:r>
-              <w:rPr>
-                <w:noProof/>
-                <w:webHidden/>
-              </w:rPr>
-              <w:tab/>
-            </w:r>
-            <w:r>
-              <w:rPr>
-                <w:noProof/>
-                <w:webHidden/>
-              </w:rPr>
-              <w:fldChar w:fldCharType="begin"/>
-            </w:r>
-            <w:r>
-              <w:rPr>
-                <w:noProof/>
-                <w:webHidden/>
-              </w:rPr>
-              <w:instrText xml:space="preserve"> PAGEREF _Toc453426079 \h </w:instrText>
-            </w:r>
-            <w:r>
-              <w:rPr>
-                <w:noProof/>
-                <w:webHidden/>
-              </w:rPr>
-            </w:r>
-            <w:r>
-              <w:rPr>
-                <w:noProof/>
-                <w:webHidden/>
-              </w:rPr>
-              <w:fldChar w:fldCharType="separate"/>
-            </w:r>
-            <w:r>
-              <w:rPr>
-                <w:noProof/>
-                <w:webHidden/>
-              </w:rPr>
-              <w:t>15</w:t>
-            </w:r>
-            <w:r>
-              <w:rPr>
-                <w:noProof/>
-                <w:webHidden/>
-              </w:rPr>
-              <w:fldChar w:fldCharType="end"/>
-            </w:r>
-          </w:hyperlink>
-        </w:p>
-        <w:p>
-          <w:pPr>
-            <w:pStyle w:val="TM3"/>
-            <w:tabs>
-              <w:tab w:val="right" w:leader="dot" w:pos="9062"/>
-            </w:tabs>
-            <w:jc w:val="both"/>
-            <w:rPr>
-              <w:rFonts w:eastAsiaTheme="minorEastAsia"/>
-              <w:noProof/>
-              <w:lang w:eastAsia="fr-CH"/>
-            </w:rPr>
-          </w:pPr>
-          <w:hyperlink w:anchor="_Toc453426080" w:history="1">
-            <w:r>
-              <w:rPr>
-                <w:rStyle w:val="Lienhypertexte"/>
-                <w:noProof/>
-              </w:rPr>
-              <w:t>Random Forest</w:t>
-            </w:r>
-            <w:r>
-              <w:rPr>
-                <w:noProof/>
-                <w:webHidden/>
-              </w:rPr>
-              <w:tab/>
-            </w:r>
-            <w:r>
-              <w:rPr>
-                <w:noProof/>
-                <w:webHidden/>
-              </w:rPr>
-              <w:fldChar w:fldCharType="begin"/>
-            </w:r>
-            <w:r>
-              <w:rPr>
-                <w:noProof/>
-                <w:webHidden/>
-              </w:rPr>
-              <w:instrText xml:space="preserve"> PAGEREF _Toc453426080 \h </w:instrText>
-            </w:r>
-            <w:r>
-              <w:rPr>
-                <w:noProof/>
-                <w:webHidden/>
-              </w:rPr>
-            </w:r>
-            <w:r>
-              <w:rPr>
-                <w:noProof/>
-                <w:webHidden/>
-              </w:rPr>
-              <w:fldChar w:fldCharType="separate"/>
-            </w:r>
-            <w:r>
-              <w:rPr>
-                <w:noProof/>
-                <w:webHidden/>
-              </w:rPr>
-              <w:t>15</w:t>
+              <w:t>18</w:t>
             </w:r>
             <w:r>
               <w:rPr>
@@ -2523,14 +2359,13 @@
             <w:tabs>
               <w:tab w:val="right" w:leader="dot" w:pos="9062"/>
             </w:tabs>
-            <w:jc w:val="both"/>
             <w:rPr>
               <w:rFonts w:eastAsiaTheme="minorEastAsia"/>
               <w:noProof/>
               <w:lang w:eastAsia="fr-CH"/>
             </w:rPr>
           </w:pPr>
-          <w:hyperlink w:anchor="_Toc453426081" w:history="1">
+          <w:hyperlink w:anchor="_Toc453651471" w:history="1">
             <w:r>
               <w:rPr>
                 <w:rStyle w:val="Lienhypertexte"/>
@@ -2572,7 +2407,7 @@
                 <w:noProof/>
                 <w:webHidden/>
               </w:rPr>
-              <w:instrText xml:space="preserve"> PAGEREF _Toc453426081 \h </w:instrText>
+              <w:instrText xml:space="preserve"> PAGEREF _Toc453651471 \h </w:instrText>
             </w:r>
             <w:r>
               <w:rPr>
@@ -2592,220 +2427,7 @@
                 <w:noProof/>
                 <w:webHidden/>
               </w:rPr>
-              <w:t>16</w:t>
-            </w:r>
-            <w:r>
-              <w:rPr>
-                <w:noProof/>
-                <w:webHidden/>
-              </w:rPr>
-              <w:fldChar w:fldCharType="end"/>
-            </w:r>
-          </w:hyperlink>
-        </w:p>
-        <w:p>
-          <w:pPr>
-            <w:pStyle w:val="TM3"/>
-            <w:tabs>
-              <w:tab w:val="right" w:leader="dot" w:pos="9062"/>
-            </w:tabs>
-            <w:jc w:val="both"/>
-            <w:rPr>
-              <w:rFonts w:eastAsiaTheme="minorEastAsia"/>
-              <w:noProof/>
-              <w:lang w:eastAsia="fr-CH"/>
-            </w:rPr>
-          </w:pPr>
-          <w:hyperlink w:anchor="_Toc453426082" w:history="1">
-            <w:r>
-              <w:rPr>
-                <w:rStyle w:val="Lienhypertexte"/>
-                <w:noProof/>
-              </w:rPr>
-              <w:t>kNN</w:t>
-            </w:r>
-            <w:r>
-              <w:rPr>
-                <w:noProof/>
-                <w:webHidden/>
-              </w:rPr>
-              <w:tab/>
-            </w:r>
-            <w:r>
-              <w:rPr>
-                <w:noProof/>
-                <w:webHidden/>
-              </w:rPr>
-              <w:fldChar w:fldCharType="begin"/>
-            </w:r>
-            <w:r>
-              <w:rPr>
-                <w:noProof/>
-                <w:webHidden/>
-              </w:rPr>
-              <w:instrText xml:space="preserve"> PAGEREF _Toc453426082 \h </w:instrText>
-            </w:r>
-            <w:r>
-              <w:rPr>
-                <w:noProof/>
-                <w:webHidden/>
-              </w:rPr>
-            </w:r>
-            <w:r>
-              <w:rPr>
-                <w:noProof/>
-                <w:webHidden/>
-              </w:rPr>
-              <w:fldChar w:fldCharType="separate"/>
-            </w:r>
-            <w:r>
-              <w:rPr>
-                <w:noProof/>
-                <w:webHidden/>
-              </w:rPr>
-              <w:t>16</w:t>
-            </w:r>
-            <w:r>
-              <w:rPr>
-                <w:noProof/>
-                <w:webHidden/>
-              </w:rPr>
-              <w:fldChar w:fldCharType="end"/>
-            </w:r>
-          </w:hyperlink>
-        </w:p>
-        <w:p>
-          <w:pPr>
-            <w:pStyle w:val="TM3"/>
-            <w:tabs>
-              <w:tab w:val="right" w:leader="dot" w:pos="9062"/>
-            </w:tabs>
-            <w:jc w:val="both"/>
-            <w:rPr>
-              <w:rFonts w:eastAsiaTheme="minorEastAsia"/>
-              <w:noProof/>
-              <w:lang w:eastAsia="fr-CH"/>
-            </w:rPr>
-          </w:pPr>
-          <w:hyperlink w:anchor="_Toc453426083" w:history="1">
-            <w:r>
-              <w:rPr>
-                <w:rStyle w:val="Lienhypertexte"/>
-                <w:noProof/>
-              </w:rPr>
-              <w:t>SVM</w:t>
-            </w:r>
-            <w:r>
-              <w:rPr>
-                <w:noProof/>
-                <w:webHidden/>
-              </w:rPr>
-              <w:tab/>
-            </w:r>
-            <w:r>
-              <w:rPr>
-                <w:noProof/>
-                <w:webHidden/>
-              </w:rPr>
-              <w:fldChar w:fldCharType="begin"/>
-            </w:r>
-            <w:r>
-              <w:rPr>
-                <w:noProof/>
-                <w:webHidden/>
-              </w:rPr>
-              <w:instrText xml:space="preserve"> PAGEREF _Toc453426083 \h </w:instrText>
-            </w:r>
-            <w:r>
-              <w:rPr>
-                <w:noProof/>
-                <w:webHidden/>
-              </w:rPr>
-            </w:r>
-            <w:r>
-              <w:rPr>
-                <w:noProof/>
-                <w:webHidden/>
-              </w:rPr>
-              <w:fldChar w:fldCharType="separate"/>
-            </w:r>
-            <w:r>
-              <w:rPr>
-                <w:noProof/>
-                <w:webHidden/>
-              </w:rPr>
-              <w:t>16</w:t>
-            </w:r>
-            <w:r>
-              <w:rPr>
-                <w:noProof/>
-                <w:webHidden/>
-              </w:rPr>
-              <w:fldChar w:fldCharType="end"/>
-            </w:r>
-          </w:hyperlink>
-        </w:p>
-        <w:p>
-          <w:pPr>
-            <w:pStyle w:val="TM3"/>
-            <w:tabs>
-              <w:tab w:val="right" w:leader="dot" w:pos="9062"/>
-            </w:tabs>
-            <w:jc w:val="both"/>
-            <w:rPr>
-              <w:rFonts w:eastAsiaTheme="minorEastAsia"/>
-              <w:noProof/>
-              <w:lang w:eastAsia="fr-CH"/>
-            </w:rPr>
-          </w:pPr>
-          <w:hyperlink w:anchor="_Toc453426084" w:history="1">
-            <w:r>
-              <w:rPr>
-                <w:rStyle w:val="Lienhypertexte"/>
-                <w:noProof/>
-              </w:rPr>
-              <w:t>Random Forest</w:t>
-            </w:r>
-            <w:r>
-              <w:rPr>
-                <w:noProof/>
-                <w:webHidden/>
-              </w:rPr>
-              <w:tab/>
-            </w:r>
-            <w:r>
-              <w:rPr>
-                <w:noProof/>
-                <w:webHidden/>
-              </w:rPr>
-              <w:fldChar w:fldCharType="begin"/>
-            </w:r>
-            <w:r>
-              <w:rPr>
-                <w:noProof/>
-                <w:webHidden/>
-              </w:rPr>
-              <w:instrText xml:space="preserve"> PAGEREF _Toc453426084 \h </w:instrText>
-            </w:r>
-            <w:r>
-              <w:rPr>
-                <w:noProof/>
-                <w:webHidden/>
-              </w:rPr>
-            </w:r>
-            <w:r>
-              <w:rPr>
-                <w:noProof/>
-                <w:webHidden/>
-              </w:rPr>
-              <w:fldChar w:fldCharType="separate"/>
-            </w:r>
-            <w:r>
-              <w:rPr>
-                <w:noProof/>
-                <w:webHidden/>
-              </w:rPr>
-              <w:t>16</w:t>
+              <w:t>18</w:t>
             </w:r>
             <w:r>
               <w:rPr>
@@ -2822,14 +2444,13 @@
             <w:tabs>
               <w:tab w:val="right" w:leader="dot" w:pos="9062"/>
             </w:tabs>
-            <w:jc w:val="both"/>
             <w:rPr>
               <w:rFonts w:eastAsiaTheme="minorEastAsia"/>
               <w:noProof/>
               <w:lang w:eastAsia="fr-CH"/>
             </w:rPr>
           </w:pPr>
-          <w:hyperlink w:anchor="_Toc453426085" w:history="1">
+          <w:hyperlink w:anchor="_Toc453651472" w:history="1">
             <w:r>
               <w:rPr>
                 <w:rStyle w:val="Lienhypertexte"/>
@@ -2856,7 +2477,7 @@
                 <w:noProof/>
                 <w:webHidden/>
               </w:rPr>
-              <w:instrText xml:space="preserve"> PAGEREF _Toc453426085 \h </w:instrText>
+              <w:instrText xml:space="preserve"> PAGEREF _Toc453651472 \h </w:instrText>
             </w:r>
             <w:r>
               <w:rPr>
@@ -2876,7 +2497,7 @@
                 <w:noProof/>
                 <w:webHidden/>
               </w:rPr>
-              <w:t>16</w:t>
+              <w:t>19</w:t>
             </w:r>
             <w:r>
               <w:rPr>
@@ -2893,19 +2514,88 @@
             <w:tabs>
               <w:tab w:val="right" w:leader="dot" w:pos="9062"/>
             </w:tabs>
-            <w:jc w:val="both"/>
             <w:rPr>
               <w:rFonts w:eastAsiaTheme="minorEastAsia"/>
               <w:noProof/>
               <w:lang w:eastAsia="fr-CH"/>
             </w:rPr>
           </w:pPr>
-          <w:hyperlink w:anchor="_Toc453426086" w:history="1">
+          <w:hyperlink w:anchor="_Toc453651473" w:history="1">
             <w:r>
               <w:rPr>
                 <w:rStyle w:val="Lienhypertexte"/>
                 <w:noProof/>
               </w:rPr>
+              <w:t>Conclusion</w:t>
+            </w:r>
+            <w:r>
+              <w:rPr>
+                <w:noProof/>
+                <w:webHidden/>
+              </w:rPr>
+              <w:tab/>
+            </w:r>
+            <w:r>
+              <w:rPr>
+                <w:noProof/>
+                <w:webHidden/>
+              </w:rPr>
+              <w:fldChar w:fldCharType="begin"/>
+            </w:r>
+            <w:r>
+              <w:rPr>
+                <w:noProof/>
+                <w:webHidden/>
+              </w:rPr>
+              <w:instrText xml:space="preserve"> PAGEREF _Toc453651473 \h </w:instrText>
+            </w:r>
+            <w:r>
+              <w:rPr>
+                <w:noProof/>
+                <w:webHidden/>
+              </w:rPr>
+            </w:r>
+            <w:r>
+              <w:rPr>
+                <w:noProof/>
+                <w:webHidden/>
+              </w:rPr>
+              <w:fldChar w:fldCharType="separate"/>
+            </w:r>
+            <w:r>
+              <w:rPr>
+                <w:noProof/>
+                <w:webHidden/>
+              </w:rPr>
+              <w:t>20</w:t>
+            </w:r>
+            <w:r>
+              <w:rPr>
+                <w:noProof/>
+                <w:webHidden/>
+              </w:rPr>
+              <w:fldChar w:fldCharType="end"/>
+            </w:r>
+          </w:hyperlink>
+        </w:p>
+        <w:p>
+          <w:pPr>
+            <w:pStyle w:val="TM1"/>
+            <w:tabs>
+              <w:tab w:val="right" w:leader="dot" w:pos="9062"/>
+            </w:tabs>
+            <w:rPr>
+              <w:rFonts w:eastAsiaTheme="minorEastAsia"/>
+              <w:noProof/>
+              <w:lang w:eastAsia="fr-CH"/>
+            </w:rPr>
+          </w:pPr>
+          <w:hyperlink w:anchor="_Toc453651474" w:history="1">
+            <w:r>
+              <w:rPr>
+                <w:rStyle w:val="Lienhypertexte"/>
+                <w:noProof/>
+              </w:rPr>
               <w:t>Sources</w:t>
             </w:r>
             <w:r>
@@ -2927,7 +2617,7 @@
                 <w:noProof/>
                 <w:webHidden/>
               </w:rPr>
-              <w:instrText xml:space="preserve"> PAGEREF _Toc453426086 \h </w:instrText>
+              <w:instrText xml:space="preserve"> PAGEREF _Toc453651474 \h </w:instrText>
             </w:r>
             <w:r>
               <w:rPr>
@@ -2947,7 +2637,7 @@
                 <w:noProof/>
                 <w:webHidden/>
               </w:rPr>
-              <w:t>17</w:t>
+              <w:t>21</w:t>
             </w:r>
             <w:r>
               <w:rPr>
@@ -2964,14 +2654,13 @@
             <w:tabs>
               <w:tab w:val="right" w:leader="dot" w:pos="9062"/>
             </w:tabs>
-            <w:jc w:val="both"/>
             <w:rPr>
               <w:rFonts w:eastAsiaTheme="minorEastAsia"/>
               <w:noProof/>
               <w:lang w:eastAsia="fr-CH"/>
             </w:rPr>
           </w:pPr>
-          <w:hyperlink w:anchor="_Toc453426087" w:history="1">
+          <w:hyperlink w:anchor="_Toc453651475" w:history="1">
             <w:r>
               <w:rPr>
                 <w:rStyle w:val="Lienhypertexte"/>
@@ -2998,7 +2687,7 @@
                 <w:noProof/>
                 <w:webHidden/>
               </w:rPr>
-              <w:instrText xml:space="preserve"> PAGEREF _Toc453426087 \h </w:instrText>
+              <w:instrText xml:space="preserve"> PAGEREF _Toc453651475 \h </w:instrText>
             </w:r>
             <w:r>
               <w:rPr>
@@ -3018,7 +2707,7 @@
                 <w:noProof/>
                 <w:webHidden/>
               </w:rPr>
-              <w:t>17</w:t>
+              <w:t>21</w:t>
             </w:r>
             <w:r>
               <w:rPr>
@@ -3035,14 +2724,13 @@
             <w:tabs>
               <w:tab w:val="right" w:leader="dot" w:pos="9062"/>
             </w:tabs>
-            <w:jc w:val="both"/>
             <w:rPr>
               <w:rFonts w:eastAsiaTheme="minorEastAsia"/>
               <w:noProof/>
               <w:lang w:eastAsia="fr-CH"/>
             </w:rPr>
           </w:pPr>
-          <w:hyperlink w:anchor="_Toc453426088" w:history="1">
+          <w:hyperlink w:anchor="_Toc453651476" w:history="1">
             <w:r>
               <w:rPr>
                 <w:rStyle w:val="Lienhypertexte"/>
@@ -3069,7 +2757,7 @@
                 <w:noProof/>
                 <w:webHidden/>
               </w:rPr>
-              <w:instrText xml:space="preserve"> PAGEREF _Toc453426088 \h </w:instrText>
+              <w:instrText xml:space="preserve"> PAGEREF _Toc453651476 \h </w:instrText>
             </w:r>
             <w:r>
               <w:rPr>
@@ -3089,7 +2777,7 @@
                 <w:noProof/>
                 <w:webHidden/>
               </w:rPr>
-              <w:t>17</w:t>
+              <w:t>21</w:t>
             </w:r>
             <w:r>
               <w:rPr>
@@ -3106,14 +2794,13 @@
             <w:tabs>
               <w:tab w:val="right" w:leader="dot" w:pos="9062"/>
             </w:tabs>
-            <w:jc w:val="both"/>
             <w:rPr>
               <w:rFonts w:eastAsiaTheme="minorEastAsia"/>
               <w:noProof/>
               <w:lang w:eastAsia="fr-CH"/>
             </w:rPr>
           </w:pPr>
-          <w:hyperlink w:anchor="_Toc453426089" w:history="1">
+          <w:hyperlink w:anchor="_Toc453651477" w:history="1">
             <w:r>
               <w:rPr>
                 <w:rStyle w:val="Lienhypertexte"/>
@@ -3140,7 +2827,7 @@
                 <w:noProof/>
                 <w:webHidden/>
               </w:rPr>
-              <w:instrText xml:space="preserve"> PAGEREF _Toc453426089 \h </w:instrText>
+              <w:instrText xml:space="preserve"> PAGEREF _Toc453651477 \h </w:instrText>
             </w:r>
             <w:r>
               <w:rPr>
@@ -3160,7 +2847,7 @@
                 <w:noProof/>
                 <w:webHidden/>
               </w:rPr>
-              <w:t>18</w:t>
+              <w:t>22</w:t>
             </w:r>
             <w:r>
               <w:rPr>
@@ -3181,6 +2868,7 @@
               <w:bCs/>
               <w:lang w:val="fr-FR"/>
             </w:rPr>
+            <w:lastRenderedPageBreak/>
             <w:fldChar w:fldCharType="end"/>
           </w:r>
         </w:p>
@@ -3206,7 +2894,7 @@
         <w:pStyle w:val="Titre1"/>
         <w:jc w:val="both"/>
       </w:pPr>
-      <w:bookmarkStart w:id="0" w:name="_Toc453426051"/>
+      <w:bookmarkStart w:id="0" w:name="_Toc453651443"/>
       <w:r>
         <w:lastRenderedPageBreak/>
         <w:t>Introduction</w:t>
@@ -3281,7 +2969,7 @@
         <w:pStyle w:val="Titre2"/>
         <w:jc w:val="both"/>
       </w:pPr>
-      <w:bookmarkStart w:id="1" w:name="_Toc453426052"/>
+      <w:bookmarkStart w:id="1" w:name="_Toc453651444"/>
       <w:r>
         <w:t>Planning</w:t>
       </w:r>
@@ -3874,7 +3562,7 @@
         <w:pStyle w:val="Titre2"/>
         <w:jc w:val="both"/>
       </w:pPr>
-      <w:bookmarkStart w:id="2" w:name="_Toc453426053"/>
+      <w:bookmarkStart w:id="2" w:name="_Toc453651445"/>
       <w:r>
         <w:lastRenderedPageBreak/>
         <w:t>La prostate</w:t>
@@ -3961,14 +3649,27 @@
       <w:r>
         <w:t xml:space="preserve">Figure </w:t>
       </w:r>
-      <w:fldSimple w:instr=" SEQ Figure \* ARABIC ">
-        <w:r>
-          <w:rPr>
-            <w:noProof/>
-          </w:rPr>
-          <w:t>1</w:t>
-        </w:r>
-      </w:fldSimple>
+      <w:r>
+        <w:fldChar w:fldCharType="begin"/>
+      </w:r>
+      <w:r>
+        <w:instrText xml:space="preserve"> SEQ Figure \* ARABIC </w:instrText>
+      </w:r>
+      <w:r>
+        <w:fldChar w:fldCharType="separate"/>
+      </w:r>
+      <w:r>
+        <w:rPr>
+          <w:noProof/>
+        </w:rPr>
+        <w:t>1</w:t>
+      </w:r>
+      <w:r>
+        <w:rPr>
+          <w:noProof/>
+        </w:rPr>
+        <w:fldChar w:fldCharType="end"/>
+      </w:r>
       <w:r>
         <w:t xml:space="preserve"> Schéma de la prostate</w:t>
       </w:r>
@@ -3990,7 +3691,7 @@
         <w:pStyle w:val="Titre2"/>
         <w:jc w:val="both"/>
       </w:pPr>
-      <w:bookmarkStart w:id="4" w:name="_Toc453426054"/>
+      <w:bookmarkStart w:id="4" w:name="_Toc453651446"/>
       <w:r>
         <w:t>Le cancer de la prostate</w:t>
       </w:r>
@@ -4055,7 +3756,7 @@
         <w:pStyle w:val="Titre1"/>
         <w:jc w:val="both"/>
       </w:pPr>
-      <w:bookmarkStart w:id="5" w:name="_Toc453426055"/>
+      <w:bookmarkStart w:id="5" w:name="_Toc453651447"/>
       <w:r>
         <w:lastRenderedPageBreak/>
         <w:t>Bio</w:t>
@@ -4313,14 +4014,27 @@
       <w:r>
         <w:t xml:space="preserve">Figure </w:t>
       </w:r>
-      <w:fldSimple w:instr=" SEQ Figure \* ARABIC ">
-        <w:r>
-          <w:rPr>
-            <w:noProof/>
-          </w:rPr>
-          <w:t>2</w:t>
-        </w:r>
-      </w:fldSimple>
+      <w:r>
+        <w:fldChar w:fldCharType="begin"/>
+      </w:r>
+      <w:r>
+        <w:instrText xml:space="preserve"> SEQ Figure \* ARABIC </w:instrText>
+      </w:r>
+      <w:r>
+        <w:fldChar w:fldCharType="separate"/>
+      </w:r>
+      <w:r>
+        <w:rPr>
+          <w:noProof/>
+        </w:rPr>
+        <w:t>2</w:t>
+      </w:r>
+      <w:r>
+        <w:rPr>
+          <w:noProof/>
+        </w:rPr>
+        <w:fldChar w:fldCharType="end"/>
+      </w:r>
       <w:r>
         <w:t xml:space="preserve"> Processus de développement d'un biomarqueur</w:t>
       </w:r>
@@ -4336,7 +4050,7 @@
         <w:pStyle w:val="Titre2"/>
         <w:jc w:val="both"/>
       </w:pPr>
-      <w:bookmarkStart w:id="7" w:name="_Toc453426056"/>
+      <w:bookmarkStart w:id="7" w:name="_Toc453651448"/>
       <w:r>
         <w:lastRenderedPageBreak/>
         <w:t>L’urine</w:t>
@@ -4381,7 +4095,7 @@
         <w:pStyle w:val="Titre2"/>
         <w:jc w:val="both"/>
       </w:pPr>
-      <w:bookmarkStart w:id="8" w:name="_Toc453426057"/>
+      <w:bookmarkStart w:id="8" w:name="_Toc453651449"/>
       <w:proofErr w:type="gramStart"/>
       <w:r>
         <w:lastRenderedPageBreak/>
@@ -4580,14 +4294,27 @@
       <w:r>
         <w:t xml:space="preserve">Figure </w:t>
       </w:r>
-      <w:fldSimple w:instr=" SEQ Figure \* ARABIC ">
-        <w:r>
-          <w:rPr>
-            <w:noProof/>
-          </w:rPr>
-          <w:t>3</w:t>
-        </w:r>
-      </w:fldSimple>
+      <w:r>
+        <w:fldChar w:fldCharType="begin"/>
+      </w:r>
+      <w:r>
+        <w:instrText xml:space="preserve"> SEQ Figure \* ARABIC </w:instrText>
+      </w:r>
+      <w:r>
+        <w:fldChar w:fldCharType="separate"/>
+      </w:r>
+      <w:r>
+        <w:rPr>
+          <w:noProof/>
+        </w:rPr>
+        <w:t>3</w:t>
+      </w:r>
+      <w:r>
+        <w:rPr>
+          <w:noProof/>
+        </w:rPr>
+        <w:fldChar w:fldCharType="end"/>
+      </w:r>
       <w:r>
         <w:t xml:space="preserve"> Formation et fonction des miARN</w:t>
       </w:r>
@@ -4612,7 +4339,7 @@
         <w:pStyle w:val="Titre3"/>
         <w:jc w:val="both"/>
       </w:pPr>
-      <w:bookmarkStart w:id="10" w:name="_Toc453426058"/>
+      <w:bookmarkStart w:id="10" w:name="_Toc453651450"/>
       <w:r>
         <w:lastRenderedPageBreak/>
         <w:t>Extraction de la miARN</w:t>
@@ -4806,14 +4533,27 @@
       <w:r>
         <w:t xml:space="preserve">Figure </w:t>
       </w:r>
-      <w:fldSimple w:instr=" SEQ Figure \* ARABIC ">
-        <w:r>
-          <w:rPr>
-            <w:noProof/>
-          </w:rPr>
-          <w:t>4</w:t>
-        </w:r>
-      </w:fldSimple>
+      <w:r>
+        <w:fldChar w:fldCharType="begin"/>
+      </w:r>
+      <w:r>
+        <w:instrText xml:space="preserve"> SEQ Figure \* ARABIC </w:instrText>
+      </w:r>
+      <w:r>
+        <w:fldChar w:fldCharType="separate"/>
+      </w:r>
+      <w:r>
+        <w:rPr>
+          <w:noProof/>
+        </w:rPr>
+        <w:t>4</w:t>
+      </w:r>
+      <w:r>
+        <w:rPr>
+          <w:noProof/>
+        </w:rPr>
+        <w:fldChar w:fldCharType="end"/>
+      </w:r>
       <w:r>
         <w:t xml:space="preserve"> Extraction miARN</w:t>
       </w:r>
@@ -4838,7 +4578,7 @@
         <w:pStyle w:val="Titre3"/>
         <w:jc w:val="both"/>
       </w:pPr>
-      <w:bookmarkStart w:id="12" w:name="_Toc453426059"/>
+      <w:bookmarkStart w:id="12" w:name="_Toc453651451"/>
       <w:r>
         <w:lastRenderedPageBreak/>
         <w:t>Relation avec le cancer</w:t>
@@ -4887,7 +4627,7 @@
         <w:pStyle w:val="Titre3"/>
         <w:jc w:val="both"/>
       </w:pPr>
-      <w:bookmarkStart w:id="13" w:name="_Toc453426060"/>
+      <w:bookmarkStart w:id="13" w:name="_Toc453651452"/>
       <w:r>
         <w:t>Étude sur les relations entre miARN</w:t>
       </w:r>
@@ -5040,7 +4780,7 @@
         <w:pStyle w:val="Titre1"/>
         <w:jc w:val="both"/>
       </w:pPr>
-      <w:bookmarkStart w:id="14" w:name="_Toc453426061"/>
+      <w:bookmarkStart w:id="14" w:name="_Toc453651453"/>
       <w:proofErr w:type="spellStart"/>
       <w:r>
         <w:lastRenderedPageBreak/>
@@ -5211,12 +4951,12 @@
         <w:br w:type="page"/>
       </w:r>
     </w:p>
+    <w:bookmarkStart w:id="15" w:name="_Toc453651454"/>
     <w:p>
       <w:pPr>
         <w:pStyle w:val="Titre1"/>
         <w:jc w:val="both"/>
       </w:pPr>
-      <w:bookmarkStart w:id="15" w:name="_Toc453426062"/>
       <w:r>
         <w:rPr>
           <w:noProof/>
@@ -5280,14 +5020,27 @@
                             <w:r>
                               <w:t xml:space="preserve">Figure </w:t>
                             </w:r>
-                            <w:fldSimple w:instr=" SEQ Figure \* ARABIC ">
-                              <w:r>
-                                <w:rPr>
-                                  <w:noProof/>
-                                </w:rPr>
-                                <w:t>5</w:t>
-                              </w:r>
-                            </w:fldSimple>
+                            <w:r>
+                              <w:fldChar w:fldCharType="begin"/>
+                            </w:r>
+                            <w:r>
+                              <w:instrText xml:space="preserve"> SEQ Figure \* ARABIC </w:instrText>
+                            </w:r>
+                            <w:r>
+                              <w:fldChar w:fldCharType="separate"/>
+                            </w:r>
+                            <w:r>
+                              <w:rPr>
+                                <w:noProof/>
+                              </w:rPr>
+                              <w:t>5</w:t>
+                            </w:r>
+                            <w:r>
+                              <w:rPr>
+                                <w:noProof/>
+                              </w:rPr>
+                              <w:fldChar w:fldCharType="end"/>
+                            </w:r>
                             <w:r>
                               <w:t xml:space="preserve"> Toucher rectal</w:t>
                             </w:r>
@@ -5555,7 +5308,7 @@
         <w:pStyle w:val="Titre3"/>
         <w:jc w:val="both"/>
       </w:pPr>
-      <w:bookmarkStart w:id="18" w:name="_Toc453426063"/>
+      <w:bookmarkStart w:id="17" w:name="_Toc453651455"/>
       <w:r>
         <w:rPr>
           <w:noProof/>
@@ -5639,7 +5392,7 @@
       <w:r>
         <w:t>microarray</w:t>
       </w:r>
-      <w:bookmarkEnd w:id="18"/>
+      <w:bookmarkEnd w:id="17"/>
       <w:proofErr w:type="spellEnd"/>
     </w:p>
     <w:p>
@@ -5745,22 +5498,35 @@
                                 <w:noProof/>
                               </w:rPr>
                             </w:pPr>
-                            <w:bookmarkStart w:id="19" w:name="_Toc453518622"/>
+                            <w:bookmarkStart w:id="18" w:name="_Toc453518622"/>
                             <w:r>
                               <w:t xml:space="preserve">Figure </w:t>
                             </w:r>
-                            <w:fldSimple w:instr=" SEQ Figure \* ARABIC ">
-                              <w:r>
-                                <w:rPr>
-                                  <w:noProof/>
-                                </w:rPr>
-                                <w:t>6</w:t>
-                              </w:r>
-                            </w:fldSimple>
+                            <w:r>
+                              <w:fldChar w:fldCharType="begin"/>
+                            </w:r>
+                            <w:r>
+                              <w:instrText xml:space="preserve"> SEQ Figure \* ARABIC </w:instrText>
+                            </w:r>
+                            <w:r>
+                              <w:fldChar w:fldCharType="separate"/>
+                            </w:r>
+                            <w:r>
+                              <w:rPr>
+                                <w:noProof/>
+                              </w:rPr>
+                              <w:t>6</w:t>
+                            </w:r>
+                            <w:r>
+                              <w:rPr>
+                                <w:noProof/>
+                              </w:rPr>
+                              <w:fldChar w:fldCharType="end"/>
+                            </w:r>
                             <w:r>
                               <w:t xml:space="preserve"> Photo d'une biopuce</w:t>
                             </w:r>
-                            <w:bookmarkEnd w:id="19"/>
+                            <w:bookmarkEnd w:id="18"/>
                           </w:p>
                         </w:txbxContent>
                       </wps:txbx>
@@ -5941,18 +5707,31 @@
                                 <w:noProof/>
                               </w:rPr>
                             </w:pPr>
-                            <w:bookmarkStart w:id="21" w:name="_Toc453518623"/>
+                            <w:bookmarkStart w:id="19" w:name="_Toc453518623"/>
                             <w:r>
                               <w:t xml:space="preserve">Figure </w:t>
                             </w:r>
-                            <w:fldSimple w:instr=" SEQ Figure \* ARABIC ">
-                              <w:r>
-                                <w:rPr>
-                                  <w:noProof/>
-                                </w:rPr>
-                                <w:t>7</w:t>
-                              </w:r>
-                            </w:fldSimple>
+                            <w:r>
+                              <w:fldChar w:fldCharType="begin"/>
+                            </w:r>
+                            <w:r>
+                              <w:instrText xml:space="preserve"> SEQ Figure \* ARABIC </w:instrText>
+                            </w:r>
+                            <w:r>
+                              <w:fldChar w:fldCharType="separate"/>
+                            </w:r>
+                            <w:r>
+                              <w:rPr>
+                                <w:noProof/>
+                              </w:rPr>
+                              <w:t>7</w:t>
+                            </w:r>
+                            <w:r>
+                              <w:rPr>
+                                <w:noProof/>
+                              </w:rPr>
+                              <w:fldChar w:fldCharType="end"/>
+                            </w:r>
                             <w:r>
                               <w:t xml:space="preserve"> Fonctionnement d’une </w:t>
                             </w:r>
@@ -5960,7 +5739,7 @@
                             <w:r>
                               <w:t>bio-puce</w:t>
                             </w:r>
-                            <w:bookmarkEnd w:id="21"/>
+                            <w:bookmarkEnd w:id="19"/>
                             <w:proofErr w:type="spellEnd"/>
                           </w:p>
                         </w:txbxContent>
@@ -6199,18 +5978,31 @@
         <w:pStyle w:val="Lgende"/>
         <w:jc w:val="both"/>
       </w:pPr>
-      <w:bookmarkStart w:id="23" w:name="_Toc453518624"/>
+      <w:bookmarkStart w:id="20" w:name="_Toc453518624"/>
       <w:r>
         <w:t xml:space="preserve">Figure </w:t>
       </w:r>
-      <w:fldSimple w:instr=" SEQ Figure \* ARABIC ">
-        <w:r>
-          <w:rPr>
-            <w:noProof/>
-          </w:rPr>
-          <w:t>8</w:t>
-        </w:r>
-      </w:fldSimple>
+      <w:r>
+        <w:fldChar w:fldCharType="begin"/>
+      </w:r>
+      <w:r>
+        <w:instrText xml:space="preserve"> SEQ Figure \* ARABIC </w:instrText>
+      </w:r>
+      <w:r>
+        <w:fldChar w:fldCharType="separate"/>
+      </w:r>
+      <w:r>
+        <w:rPr>
+          <w:noProof/>
+        </w:rPr>
+        <w:t>8</w:t>
+      </w:r>
+      <w:r>
+        <w:rPr>
+          <w:noProof/>
+        </w:rPr>
+        <w:fldChar w:fldCharType="end"/>
+      </w:r>
       <w:r>
         <w:t xml:space="preserve"> Scan d'une </w:t>
       </w:r>
@@ -6218,7 +6010,7 @@
       <w:r>
         <w:t>bio-puce</w:t>
       </w:r>
-      <w:bookmarkEnd w:id="23"/>
+      <w:bookmarkEnd w:id="20"/>
       <w:proofErr w:type="spellEnd"/>
     </w:p>
     <w:p>
@@ -6226,11 +6018,11 @@
         <w:pStyle w:val="Titre3"/>
         <w:jc w:val="both"/>
       </w:pPr>
-      <w:bookmarkStart w:id="24" w:name="_Toc453426064"/>
+      <w:bookmarkStart w:id="21" w:name="_Toc453651456"/>
       <w:r>
         <w:t>Outils de prédiction des cibles</w:t>
       </w:r>
-      <w:bookmarkEnd w:id="24"/>
+      <w:bookmarkEnd w:id="21"/>
     </w:p>
     <w:p>
       <w:pPr>
@@ -6300,78 +6092,78 @@
         <w:pStyle w:val="Titre1"/>
         <w:jc w:val="both"/>
       </w:pPr>
-      <w:bookmarkStart w:id="25" w:name="_Toc453426065"/>
+      <w:bookmarkStart w:id="22" w:name="_Toc453651457"/>
       <w:r>
         <w:lastRenderedPageBreak/>
         <w:t>Conception</w:t>
       </w:r>
+      <w:bookmarkEnd w:id="22"/>
+    </w:p>
+    <w:p>
+      <w:pPr>
+        <w:pStyle w:val="Titre2"/>
+        <w:jc w:val="both"/>
+      </w:pPr>
+      <w:bookmarkStart w:id="23" w:name="_Toc453651458"/>
+      <w:r>
+        <w:t>Décomposition du problème</w:t>
+      </w:r>
+      <w:bookmarkEnd w:id="23"/>
+    </w:p>
+    <w:p>
+      <w:pPr>
+        <w:pStyle w:val="Titre3"/>
+        <w:jc w:val="both"/>
+      </w:pPr>
+      <w:bookmarkStart w:id="24" w:name="_Toc453651459"/>
+      <w:r>
+        <w:t>Données reçues</w:t>
+      </w:r>
+      <w:bookmarkEnd w:id="24"/>
+    </w:p>
+    <w:p>
+      <w:pPr>
+        <w:jc w:val="both"/>
+      </w:pPr>
+      <w:r>
+        <w:t>Les données que nous utiliserons, sont des donnés de micro-</w:t>
+      </w:r>
+      <w:proofErr w:type="spellStart"/>
+      <w:r>
+        <w:t>arrays</w:t>
+      </w:r>
+      <w:proofErr w:type="spellEnd"/>
+      <w:r>
+        <w:t xml:space="preserve"> déjà traitée (traitement d’image</w:t>
+      </w:r>
+      <w:r>
+        <w:t>, normalisation afin de réduire le bruit statistique</w:t>
+      </w:r>
+      <w:r>
+        <w:t xml:space="preserve">). Nous avons donc </w:t>
+      </w:r>
+      <w:r>
+        <w:t xml:space="preserve">le niveau d’expression de miARN en grand nombre. </w:t>
+      </w:r>
+    </w:p>
+    <w:p>
+      <w:pPr>
+        <w:jc w:val="both"/>
+      </w:pPr>
+      <w:r>
+        <w:t xml:space="preserve">Notre jeu de données contient une soixantaine de prélèvement urinaire de patients souffrant ou non d’un cancer prostatique. </w:t>
+      </w:r>
+    </w:p>
+    <w:p>
+      <w:pPr>
+        <w:pStyle w:val="Titre3"/>
+        <w:jc w:val="both"/>
+      </w:pPr>
+      <w:bookmarkStart w:id="25" w:name="_Toc453651460"/>
+      <w:r>
+        <w:t>Filtrage des données</w:t>
+      </w:r>
       <w:bookmarkEnd w:id="25"/>
-    </w:p>
-    <w:p>
-      <w:pPr>
-        <w:pStyle w:val="Titre2"/>
-        <w:jc w:val="both"/>
-      </w:pPr>
-      <w:bookmarkStart w:id="26" w:name="_Toc453426066"/>
-      <w:r>
-        <w:t>Décomposition du problème</w:t>
-      </w:r>
-      <w:bookmarkEnd w:id="26"/>
-    </w:p>
-    <w:p>
-      <w:pPr>
-        <w:pStyle w:val="Titre3"/>
-        <w:jc w:val="both"/>
-      </w:pPr>
-      <w:bookmarkStart w:id="27" w:name="_Toc453426067"/>
-      <w:r>
-        <w:t>Données reçues</w:t>
-      </w:r>
-      <w:bookmarkEnd w:id="27"/>
-    </w:p>
-    <w:p>
-      <w:pPr>
-        <w:jc w:val="both"/>
-      </w:pPr>
-      <w:r>
-        <w:t>Les données que nous utiliserons, sont des donnés de micro-</w:t>
-      </w:r>
-      <w:proofErr w:type="spellStart"/>
-      <w:r>
-        <w:t>arrays</w:t>
-      </w:r>
-      <w:proofErr w:type="spellEnd"/>
-      <w:r>
-        <w:t xml:space="preserve"> déjà traitée (traitement d’image</w:t>
-      </w:r>
-      <w:r>
-        <w:t>, normalisation afin de réduire le bruit statistique</w:t>
-      </w:r>
-      <w:r>
-        <w:t xml:space="preserve">). Nous avons donc </w:t>
-      </w:r>
-      <w:r>
-        <w:t xml:space="preserve">le niveau d’expression de miARN en grand nombre. </w:t>
-      </w:r>
-    </w:p>
-    <w:p>
-      <w:pPr>
-        <w:jc w:val="both"/>
-      </w:pPr>
-      <w:r>
-        <w:t xml:space="preserve">Notre jeu de données contient une soixantaine de prélèvement urinaire de patients souffrant ou non d’un cancer prostatique. </w:t>
-      </w:r>
-    </w:p>
-    <w:p>
-      <w:pPr>
-        <w:pStyle w:val="Titre3"/>
-        <w:jc w:val="both"/>
-      </w:pPr>
-      <w:bookmarkStart w:id="28" w:name="_Toc453426068"/>
-      <w:r>
-        <w:t>Filtrage des données</w:t>
-      </w:r>
-      <w:bookmarkEnd w:id="28"/>
     </w:p>
     <w:p>
       <w:pPr>
@@ -6424,22 +6216,35 @@
                             <w:pPr>
                               <w:pStyle w:val="Lgende"/>
                             </w:pPr>
-                            <w:bookmarkStart w:id="29" w:name="_Toc453518625"/>
+                            <w:bookmarkStart w:id="26" w:name="_Toc453518625"/>
                             <w:r>
                               <w:t xml:space="preserve">Figure </w:t>
                             </w:r>
-                            <w:fldSimple w:instr=" SEQ Figure \* ARABIC ">
-                              <w:r>
-                                <w:rPr>
-                                  <w:noProof/>
-                                </w:rPr>
-                                <w:t>9</w:t>
-                              </w:r>
-                            </w:fldSimple>
+                            <w:r>
+                              <w:fldChar w:fldCharType="begin"/>
+                            </w:r>
+                            <w:r>
+                              <w:instrText xml:space="preserve"> SEQ Figure \* ARABIC </w:instrText>
+                            </w:r>
+                            <w:r>
+                              <w:fldChar w:fldCharType="separate"/>
+                            </w:r>
+                            <w:r>
+                              <w:rPr>
+                                <w:noProof/>
+                              </w:rPr>
+                              <w:t>9</w:t>
+                            </w:r>
+                            <w:r>
+                              <w:rPr>
+                                <w:noProof/>
+                              </w:rPr>
+                              <w:fldChar w:fldCharType="end"/>
+                            </w:r>
                             <w:r>
                               <w:t xml:space="preserve"> t-test</w:t>
                             </w:r>
-                            <w:bookmarkEnd w:id="29"/>
+                            <w:bookmarkEnd w:id="26"/>
                           </w:p>
                         </w:txbxContent>
                       </wps:txbx>
@@ -6609,11 +6414,11 @@
         <w:pStyle w:val="Titre3"/>
         <w:jc w:val="both"/>
       </w:pPr>
-      <w:bookmarkStart w:id="31" w:name="_Toc453426069"/>
+      <w:bookmarkStart w:id="27" w:name="_Toc453651461"/>
       <w:r>
         <w:t>Machine Learning</w:t>
       </w:r>
-      <w:bookmarkEnd w:id="31"/>
+      <w:bookmarkEnd w:id="27"/>
     </w:p>
     <w:p>
       <w:pPr>
@@ -6693,11 +6498,11 @@
         <w:pStyle w:val="Titre3"/>
         <w:jc w:val="both"/>
       </w:pPr>
-      <w:bookmarkStart w:id="32" w:name="_Toc453426070"/>
+      <w:bookmarkStart w:id="28" w:name="_Toc453651462"/>
       <w:r>
         <w:t>Analyse des résultats</w:t>
       </w:r>
-      <w:bookmarkEnd w:id="32"/>
+      <w:bookmarkEnd w:id="28"/>
     </w:p>
     <w:p>
       <w:pPr>
@@ -6731,11 +6536,11 @@
         <w:pStyle w:val="Titre2"/>
         <w:jc w:val="both"/>
       </w:pPr>
-      <w:bookmarkStart w:id="33" w:name="_Toc453426071"/>
+      <w:bookmarkStart w:id="29" w:name="_Toc453651463"/>
       <w:r>
         <w:t>Outils utilisés</w:t>
       </w:r>
-      <w:bookmarkEnd w:id="33"/>
+      <w:bookmarkEnd w:id="29"/>
     </w:p>
     <w:p>
       <w:pPr>
@@ -6779,11 +6584,11 @@
         <w:pStyle w:val="Titre1"/>
         <w:jc w:val="both"/>
       </w:pPr>
-      <w:bookmarkStart w:id="34" w:name="_Toc453426072"/>
+      <w:bookmarkStart w:id="30" w:name="_Toc453651464"/>
       <w:r>
         <w:t>Résultats obtenus et discussion</w:t>
       </w:r>
-      <w:bookmarkEnd w:id="34"/>
+      <w:bookmarkEnd w:id="30"/>
     </w:p>
     <w:p>
       <w:pPr>
@@ -7016,22 +6821,22 @@
         <w:pStyle w:val="Titre2"/>
         <w:jc w:val="both"/>
       </w:pPr>
-      <w:bookmarkStart w:id="35" w:name="_Toc453426073"/>
+      <w:bookmarkStart w:id="31" w:name="_Toc453651465"/>
       <w:r>
         <w:t>Statistiques effectuées</w:t>
       </w:r>
-      <w:bookmarkEnd w:id="35"/>
+      <w:bookmarkEnd w:id="31"/>
     </w:p>
     <w:p>
       <w:pPr>
         <w:pStyle w:val="Titre3"/>
         <w:jc w:val="both"/>
       </w:pPr>
-      <w:bookmarkStart w:id="36" w:name="_Toc453426074"/>
+      <w:bookmarkStart w:id="32" w:name="_Toc453651466"/>
       <w:r>
         <w:t>Corrélation de Pearson</w:t>
       </w:r>
-      <w:bookmarkEnd w:id="36"/>
+      <w:bookmarkEnd w:id="32"/>
     </w:p>
     <w:p>
       <w:pPr>
@@ -7104,22 +6909,35 @@
         <w:pStyle w:val="Lgende"/>
         <w:jc w:val="both"/>
       </w:pPr>
-      <w:bookmarkStart w:id="37" w:name="_Toc453518626"/>
+      <w:bookmarkStart w:id="33" w:name="_Toc453518626"/>
       <w:r>
         <w:t xml:space="preserve">Figure </w:t>
       </w:r>
-      <w:fldSimple w:instr=" SEQ Figure \* ARABIC ">
-        <w:r>
-          <w:rPr>
-            <w:noProof/>
-          </w:rPr>
-          <w:t>10</w:t>
-        </w:r>
-      </w:fldSimple>
+      <w:r>
+        <w:fldChar w:fldCharType="begin"/>
+      </w:r>
+      <w:r>
+        <w:instrText xml:space="preserve"> SEQ Figure \* ARABIC </w:instrText>
+      </w:r>
+      <w:r>
+        <w:fldChar w:fldCharType="separate"/>
+      </w:r>
+      <w:r>
+        <w:rPr>
+          <w:noProof/>
+        </w:rPr>
+        <w:t>10</w:t>
+      </w:r>
+      <w:r>
+        <w:rPr>
+          <w:noProof/>
+        </w:rPr>
+        <w:fldChar w:fldCharType="end"/>
+      </w:r>
       <w:r>
         <w:t xml:space="preserve"> Corrélation entre les micro-ARN</w:t>
       </w:r>
-      <w:bookmarkEnd w:id="37"/>
+      <w:bookmarkEnd w:id="33"/>
     </w:p>
     <w:p>
       <w:pPr>
@@ -7135,7 +6953,6 @@
           <w:szCs w:val="24"/>
         </w:rPr>
       </w:pPr>
-      <w:bookmarkStart w:id="38" w:name="_Toc453426075"/>
       <w:r>
         <w:br w:type="page"/>
       </w:r>
@@ -7145,6 +6962,7 @@
         <w:pStyle w:val="Titre3"/>
         <w:jc w:val="both"/>
       </w:pPr>
+      <w:bookmarkStart w:id="34" w:name="_Toc453651467"/>
       <w:r>
         <w:lastRenderedPageBreak/>
         <w:t xml:space="preserve">Corrélation et </w:t>
@@ -7152,7 +6970,7 @@
       <w:r>
         <w:t>T-test</w:t>
       </w:r>
-      <w:bookmarkEnd w:id="38"/>
+      <w:bookmarkEnd w:id="34"/>
     </w:p>
     <w:p>
       <w:pPr>
@@ -7222,22 +7040,35 @@
         <w:pStyle w:val="Lgende"/>
         <w:jc w:val="both"/>
       </w:pPr>
-      <w:bookmarkStart w:id="39" w:name="_Toc453518627"/>
+      <w:bookmarkStart w:id="35" w:name="_Toc453518627"/>
       <w:r>
         <w:t xml:space="preserve">Figure </w:t>
       </w:r>
-      <w:fldSimple w:instr=" SEQ Figure \* ARABIC ">
-        <w:r>
-          <w:rPr>
-            <w:noProof/>
-          </w:rPr>
-          <w:t>11</w:t>
-        </w:r>
-      </w:fldSimple>
+      <w:r>
+        <w:fldChar w:fldCharType="begin"/>
+      </w:r>
+      <w:r>
+        <w:instrText xml:space="preserve"> SEQ Figure \* ARABIC </w:instrText>
+      </w:r>
+      <w:r>
+        <w:fldChar w:fldCharType="separate"/>
+      </w:r>
+      <w:r>
+        <w:rPr>
+          <w:noProof/>
+        </w:rPr>
+        <w:t>11</w:t>
+      </w:r>
+      <w:r>
+        <w:rPr>
+          <w:noProof/>
+        </w:rPr>
+        <w:fldChar w:fldCharType="end"/>
+      </w:r>
       <w:r>
         <w:t xml:space="preserve"> Corrélation de Pearson</w:t>
       </w:r>
-      <w:bookmarkEnd w:id="39"/>
+      <w:bookmarkEnd w:id="35"/>
     </w:p>
     <w:p>
       <w:pPr>
@@ -7299,22 +7130,35 @@
         <w:pStyle w:val="Lgende"/>
         <w:jc w:val="both"/>
       </w:pPr>
-      <w:bookmarkStart w:id="40" w:name="_Toc453518628"/>
+      <w:bookmarkStart w:id="36" w:name="_Toc453518628"/>
       <w:r>
         <w:t xml:space="preserve">Figure </w:t>
       </w:r>
-      <w:fldSimple w:instr=" SEQ Figure \* ARABIC ">
-        <w:r>
-          <w:rPr>
-            <w:noProof/>
-          </w:rPr>
-          <w:t>12</w:t>
-        </w:r>
-      </w:fldSimple>
+      <w:r>
+        <w:fldChar w:fldCharType="begin"/>
+      </w:r>
+      <w:r>
+        <w:instrText xml:space="preserve"> SEQ Figure \* ARABIC </w:instrText>
+      </w:r>
+      <w:r>
+        <w:fldChar w:fldCharType="separate"/>
+      </w:r>
+      <w:r>
+        <w:rPr>
+          <w:noProof/>
+        </w:rPr>
+        <w:t>12</w:t>
+      </w:r>
+      <w:r>
+        <w:rPr>
+          <w:noProof/>
+        </w:rPr>
+        <w:fldChar w:fldCharType="end"/>
+      </w:r>
       <w:r>
         <w:t xml:space="preserve"> Corrélation t-test</w:t>
       </w:r>
-      <w:bookmarkEnd w:id="40"/>
+      <w:bookmarkEnd w:id="36"/>
     </w:p>
     <w:p>
       <w:pPr>
@@ -7330,11 +7174,11 @@
           <w:szCs w:val="24"/>
         </w:rPr>
       </w:pPr>
-      <w:bookmarkStart w:id="41" w:name="_Toc453426076"/>
       <w:r>
         <w:br w:type="page"/>
       </w:r>
     </w:p>
+    <w:bookmarkStart w:id="37" w:name="_Toc453651468"/>
     <w:p>
       <w:pPr>
         <w:pStyle w:val="Titre3"/>
@@ -7398,18 +7242,31 @@
                                 <w:noProof/>
                               </w:rPr>
                             </w:pPr>
-                            <w:bookmarkStart w:id="42" w:name="_Toc453518629"/>
+                            <w:bookmarkStart w:id="38" w:name="_Toc453518629"/>
                             <w:r>
                               <w:t xml:space="preserve">Figure </w:t>
                             </w:r>
-                            <w:fldSimple w:instr=" SEQ Figure \* ARABIC ">
-                              <w:r>
-                                <w:rPr>
-                                  <w:noProof/>
-                                </w:rPr>
-                                <w:t>13</w:t>
-                              </w:r>
-                            </w:fldSimple>
+                            <w:r>
+                              <w:fldChar w:fldCharType="begin"/>
+                            </w:r>
+                            <w:r>
+                              <w:instrText xml:space="preserve"> SEQ Figure \* ARABIC </w:instrText>
+                            </w:r>
+                            <w:r>
+                              <w:fldChar w:fldCharType="separate"/>
+                            </w:r>
+                            <w:r>
+                              <w:rPr>
+                                <w:noProof/>
+                              </w:rPr>
+                              <w:t>13</w:t>
+                            </w:r>
+                            <w:r>
+                              <w:rPr>
+                                <w:noProof/>
+                              </w:rPr>
+                              <w:fldChar w:fldCharType="end"/>
+                            </w:r>
                             <w:r>
                               <w:t xml:space="preserve"> Comparaison avec données </w:t>
                             </w:r>
@@ -7417,7 +7274,7 @@
                             <w:r>
                               <w:t>random</w:t>
                             </w:r>
-                            <w:bookmarkEnd w:id="42"/>
+                            <w:bookmarkEnd w:id="38"/>
                             <w:proofErr w:type="spellEnd"/>
                           </w:p>
                         </w:txbxContent>
@@ -7476,7 +7333,6 @@
           </mc:Fallback>
         </mc:AlternateContent>
       </w:r>
-      <w:bookmarkStart w:id="44" w:name="_GoBack"/>
       <w:r>
         <w:rPr>
           <w:noProof/>
@@ -7546,11 +7402,10 @@
           </wp:anchor>
         </w:drawing>
       </w:r>
-      <w:bookmarkEnd w:id="44"/>
       <w:r>
         <w:t>P-values</w:t>
       </w:r>
-      <w:bookmarkEnd w:id="41"/>
+      <w:bookmarkEnd w:id="37"/>
     </w:p>
     <w:p>
       <w:pPr>
@@ -7687,22 +7542,35 @@
         <w:pStyle w:val="Lgende"/>
         <w:jc w:val="both"/>
       </w:pPr>
-      <w:bookmarkStart w:id="45" w:name="_Toc453518630"/>
+      <w:bookmarkStart w:id="39" w:name="_Toc453518630"/>
       <w:r>
         <w:t xml:space="preserve">Figure </w:t>
       </w:r>
-      <w:fldSimple w:instr=" SEQ Figure \* ARABIC ">
-        <w:r>
-          <w:rPr>
-            <w:noProof/>
-          </w:rPr>
-          <w:t>14</w:t>
-        </w:r>
-      </w:fldSimple>
+      <w:r>
+        <w:fldChar w:fldCharType="begin"/>
+      </w:r>
+      <w:r>
+        <w:instrText xml:space="preserve"> SEQ Figure \* ARABIC </w:instrText>
+      </w:r>
+      <w:r>
+        <w:fldChar w:fldCharType="separate"/>
+      </w:r>
+      <w:r>
+        <w:rPr>
+          <w:noProof/>
+        </w:rPr>
+        <w:t>14</w:t>
+      </w:r>
+      <w:r>
+        <w:rPr>
+          <w:noProof/>
+        </w:rPr>
+        <w:fldChar w:fldCharType="end"/>
+      </w:r>
       <w:r>
         <w:t xml:space="preserve"> Corrélation après comparaison set randomisé</w:t>
       </w:r>
-      <w:bookmarkEnd w:id="45"/>
+      <w:bookmarkEnd w:id="39"/>
     </w:p>
     <w:p>
       <w:pPr>
@@ -7721,7 +7589,6 @@
           <w:szCs w:val="26"/>
         </w:rPr>
       </w:pPr>
-      <w:bookmarkStart w:id="46" w:name="_Toc453426077"/>
       <w:r>
         <w:br w:type="page"/>
       </w:r>
@@ -7734,6 +7601,7 @@
           <w:i/>
         </w:rPr>
       </w:pPr>
+      <w:bookmarkStart w:id="40" w:name="_Toc453651469"/>
       <w:r>
         <w:lastRenderedPageBreak/>
         <w:t xml:space="preserve">Résultats à partir du fichier </w:t>
@@ -7744,20 +7612,19 @@
         </w:rPr>
         <w:t>matrix</w:t>
       </w:r>
-      <w:bookmarkEnd w:id="46"/>
+      <w:bookmarkEnd w:id="40"/>
     </w:p>
     <w:p>
       <w:pPr>
         <w:pStyle w:val="Titre3"/>
         <w:jc w:val="both"/>
       </w:pPr>
-      <w:bookmarkStart w:id="47" w:name="_Toc453426078"/>
+      <w:bookmarkStart w:id="41" w:name="_Toc453651470"/>
       <w:proofErr w:type="spellStart"/>
       <w:proofErr w:type="gramStart"/>
       <w:r>
         <w:t>kNN</w:t>
       </w:r>
-      <w:bookmarkEnd w:id="47"/>
       <w:proofErr w:type="spellEnd"/>
       <w:proofErr w:type="gramEnd"/>
       <w:r>
@@ -7771,6 +7638,7 @@
       <w:r>
         <w:t xml:space="preserve"> Forest</w:t>
       </w:r>
+      <w:bookmarkEnd w:id="41"/>
     </w:p>
     <w:p>
       <w:pPr>
@@ -7832,22 +7700,35 @@
         <w:pStyle w:val="Lgende"/>
         <w:jc w:val="both"/>
       </w:pPr>
-      <w:bookmarkStart w:id="48" w:name="_Toc453518631"/>
+      <w:bookmarkStart w:id="42" w:name="_Toc453518631"/>
       <w:r>
         <w:t xml:space="preserve">Figure </w:t>
       </w:r>
-      <w:fldSimple w:instr=" SEQ Figure \* ARABIC ">
-        <w:r>
-          <w:rPr>
-            <w:noProof/>
-          </w:rPr>
-          <w:t>15</w:t>
-        </w:r>
-      </w:fldSimple>
+      <w:r>
+        <w:fldChar w:fldCharType="begin"/>
+      </w:r>
+      <w:r>
+        <w:instrText xml:space="preserve"> SEQ Figure \* ARABIC </w:instrText>
+      </w:r>
+      <w:r>
+        <w:fldChar w:fldCharType="separate"/>
+      </w:r>
+      <w:r>
+        <w:rPr>
+          <w:noProof/>
+        </w:rPr>
+        <w:t>15</w:t>
+      </w:r>
+      <w:r>
+        <w:rPr>
+          <w:noProof/>
+        </w:rPr>
+        <w:fldChar w:fldCharType="end"/>
+      </w:r>
       <w:r>
         <w:t xml:space="preserve"> Score des micro-ARN par paires</w:t>
       </w:r>
-      <w:bookmarkEnd w:id="48"/>
+      <w:bookmarkEnd w:id="42"/>
     </w:p>
     <w:p>
       <w:pPr>
@@ -7891,7 +7772,7 @@
         <w:pStyle w:val="Titre2"/>
         <w:jc w:val="both"/>
       </w:pPr>
-      <w:bookmarkStart w:id="49" w:name="_Toc453426081"/>
+      <w:bookmarkStart w:id="43" w:name="_Toc453651471"/>
       <w:r>
         <w:t xml:space="preserve">Résultats à partir du fichier </w:t>
       </w:r>
@@ -7904,7 +7785,7 @@
       <w:r>
         <w:t xml:space="preserve"> et des p-values déjà calculées</w:t>
       </w:r>
-      <w:bookmarkEnd w:id="49"/>
+      <w:bookmarkEnd w:id="43"/>
     </w:p>
     <w:p>
       <w:pPr>
@@ -7928,7 +7809,6 @@
           <w:szCs w:val="26"/>
         </w:rPr>
       </w:pPr>
-      <w:bookmarkStart w:id="50" w:name="_Toc453426085"/>
       <w:r>
         <w:br w:type="page"/>
       </w:r>
@@ -7938,11 +7818,12 @@
         <w:pStyle w:val="Titre2"/>
         <w:jc w:val="both"/>
       </w:pPr>
+      <w:bookmarkStart w:id="44" w:name="_Toc453651472"/>
       <w:r>
         <w:lastRenderedPageBreak/>
         <w:t>Discussion</w:t>
       </w:r>
-      <w:bookmarkEnd w:id="50"/>
+      <w:bookmarkEnd w:id="44"/>
     </w:p>
     <w:p>
       <w:pPr>
@@ -7955,7 +7836,13 @@
         <w:t xml:space="preserve"> donnent un score de </w:t>
       </w:r>
       <w:r>
-        <w:t>85% avec les 20</w:t>
+        <w:t>85%</w:t>
+      </w:r>
+      <w:r>
+        <w:t xml:space="preserve"> </w:t>
+      </w:r>
+      <w:r>
+        <w:t xml:space="preserve"> avec les 20</w:t>
       </w:r>
       <w:r>
         <w:t xml:space="preserve"> micro-ARN sélectionnés comme étant les plus significatifs. </w:t>
@@ -8026,18 +7913,31 @@
         <w:pStyle w:val="Lgende"/>
         <w:jc w:val="both"/>
       </w:pPr>
-      <w:bookmarkStart w:id="51" w:name="_Toc453518632"/>
+      <w:bookmarkStart w:id="45" w:name="_Toc453518632"/>
       <w:r>
         <w:t xml:space="preserve">Figure </w:t>
       </w:r>
-      <w:fldSimple w:instr=" SEQ Figure \* ARABIC ">
-        <w:r>
-          <w:rPr>
-            <w:noProof/>
-          </w:rPr>
-          <w:t>16</w:t>
-        </w:r>
-      </w:fldSimple>
+      <w:r>
+        <w:fldChar w:fldCharType="begin"/>
+      </w:r>
+      <w:r>
+        <w:instrText xml:space="preserve"> SEQ Figure \* ARABIC </w:instrText>
+      </w:r>
+      <w:r>
+        <w:fldChar w:fldCharType="separate"/>
+      </w:r>
+      <w:r>
+        <w:rPr>
+          <w:noProof/>
+        </w:rPr>
+        <w:t>16</w:t>
+      </w:r>
+      <w:r>
+        <w:rPr>
+          <w:noProof/>
+        </w:rPr>
+        <w:fldChar w:fldCharType="end"/>
+      </w:r>
       <w:r>
         <w:t xml:space="preserve"> </w:t>
       </w:r>
@@ -8049,14 +7949,14 @@
       <w:r>
         <w:t xml:space="preserve"> mi-RNA</w:t>
       </w:r>
-      <w:bookmarkEnd w:id="51"/>
-    </w:p>
-    <w:p>
-      <w:pPr>
-        <w:jc w:val="both"/>
-      </w:pPr>
-      <w:r>
-        <w:t>Malgré les faibles différences nos résultats peuvent à titre indicatif aider au diagnostic d’un patient si la chirurgie exploratoire n’est pas une option. Voici le nom des micro-ARN choisis</w:t>
+      <w:bookmarkEnd w:id="45"/>
+    </w:p>
+    <w:p>
+      <w:pPr>
+        <w:jc w:val="both"/>
+      </w:pPr>
+      <w:r>
+        <w:t>Voici le nom des micro-ARN choisis</w:t>
       </w:r>
       <w:r>
         <w:t xml:space="preserve"> [ID-REF]</w:t>
@@ -8091,10 +7991,12 @@
       <w:pPr>
         <w:pStyle w:val="Titre1"/>
       </w:pPr>
+      <w:bookmarkStart w:id="46" w:name="_Toc453651473"/>
       <w:r>
         <w:lastRenderedPageBreak/>
         <w:t>Conclusion</w:t>
       </w:r>
+      <w:bookmarkEnd w:id="46"/>
     </w:p>
     <w:p>
       <w:r>
@@ -8109,7 +8011,36 @@
         <w:t xml:space="preserve"> de ce semestre a permis d’avoir une vue globale de ce que représente l’informatique pour la biologie. Chaque projet ou labo a étudié un aspect du traitement de données et dans notre cas, la statistique en était le centre. </w:t>
       </w:r>
     </w:p>
+    <w:p>
+      <w:pPr>
+        <w:jc w:val="both"/>
+      </w:pPr>
+      <w:r>
+        <w:t xml:space="preserve">Après avoir effectué ces tests, nous nous sommes interrogés sur la qualité des test/train sets. En changeant ces données, nous avons obtenus des scores allant de 85 à 100% mais comme présenté durant la défense, beaucoup de questions </w:t>
+      </w:r>
+      <w:r>
+        <w:t>subsistent</w:t>
+      </w:r>
+      <w:r>
+        <w:t xml:space="preserve"> autour des tests aléatoires</w:t>
+      </w:r>
+      <w:r>
+        <w:t xml:space="preserve"> qui donnent eux aussi d’excellents résultats</w:t>
+      </w:r>
+      <w:r>
+        <w:t>.</w:t>
+      </w:r>
+      <w:r>
+        <w:t xml:space="preserve"> </w:t>
+      </w:r>
+      <w:bookmarkStart w:id="47" w:name="_GoBack"/>
+      <w:bookmarkEnd w:id="47"/>
+      <w:r>
+        <w:t xml:space="preserve">  </w:t>
+      </w:r>
+    </w:p>
     <w:p/>
+    <w:p/>
     <w:p>
       <w:pPr>
         <w:pStyle w:val="Titre1"/>
@@ -8118,23 +8049,23 @@
       <w:r>
         <w:br w:type="page"/>
       </w:r>
-      <w:bookmarkStart w:id="52" w:name="_Toc453426086"/>
+      <w:bookmarkStart w:id="48" w:name="_Toc453651474"/>
       <w:r>
         <w:lastRenderedPageBreak/>
         <w:t>Sources</w:t>
       </w:r>
-      <w:bookmarkEnd w:id="52"/>
+      <w:bookmarkEnd w:id="48"/>
     </w:p>
     <w:p>
       <w:pPr>
         <w:pStyle w:val="Titre2"/>
         <w:jc w:val="both"/>
       </w:pPr>
-      <w:bookmarkStart w:id="53" w:name="_Toc453426087"/>
+      <w:bookmarkStart w:id="49" w:name="_Toc453651475"/>
       <w:r>
         <w:t>Images</w:t>
       </w:r>
-      <w:bookmarkEnd w:id="53"/>
+      <w:bookmarkEnd w:id="49"/>
     </w:p>
     <w:tbl>
       <w:tblPr>
@@ -8500,11 +8431,11 @@
         <w:pStyle w:val="Titre2"/>
         <w:jc w:val="both"/>
       </w:pPr>
-      <w:bookmarkStart w:id="54" w:name="_Toc453426088"/>
+      <w:bookmarkStart w:id="50" w:name="_Toc453651476"/>
       <w:r>
         <w:t>Informations</w:t>
       </w:r>
-      <w:bookmarkEnd w:id="54"/>
+      <w:bookmarkEnd w:id="50"/>
     </w:p>
     <w:tbl>
       <w:tblPr>
@@ -9097,12 +9028,12 @@
         <w:pStyle w:val="Titre1"/>
         <w:jc w:val="both"/>
       </w:pPr>
-      <w:bookmarkStart w:id="55" w:name="_Toc453426089"/>
+      <w:bookmarkStart w:id="51" w:name="_Toc453651477"/>
       <w:r>
         <w:lastRenderedPageBreak/>
         <w:t>Table des illustrations</w:t>
       </w:r>
-      <w:bookmarkEnd w:id="55"/>
+      <w:bookmarkEnd w:id="51"/>
     </w:p>
     <w:p>
       <w:pPr>
@@ -10289,6 +10220,7 @@
         <w:docPartUnique/>
       </w:docPartObj>
     </w:sdtPr>
+    <w:sdtEndPr/>
     <w:sdtContent>
       <w:p>
         <w:pPr>
@@ -10308,7 +10240,7 @@
             <w:noProof/>
             <w:lang w:val="fr-FR"/>
           </w:rPr>
-          <w:t>19</w:t>
+          <w:t>21</w:t>
         </w:r>
         <w:r>
           <w:fldChar w:fldCharType="end"/>
@@ -12338,6 +12270,7 @@
     <w:rsid w:val="00653EB5"/>
     <w:rsid w:val="0072584E"/>
     <w:rsid w:val="007A5997"/>
+    <w:rsid w:val="008369A5"/>
     <w:rsid w:val="008A4EB7"/>
     <w:rsid w:val="0092569B"/>
     <w:rsid w:val="009B59EC"/>
@@ -13086,7 +13019,7 @@
 </file>
 
 <file path=customXml/itemProps1.xml><?xml version="1.0" encoding="utf-8"?>
-<ds:datastoreItem xmlns:ds="http://schemas.openxmlformats.org/officeDocument/2006/customXml" ds:itemID="{7FCCB4A0-D0D7-4C52-B16B-83B5FB366A69}">
+<ds:datastoreItem xmlns:ds="http://schemas.openxmlformats.org/officeDocument/2006/customXml" ds:itemID="{938AB950-F481-4E6D-B7C3-43ECCC3008CE}">
   <ds:schemaRefs>
     <ds:schemaRef ds:uri="http://schemas.openxmlformats.org/officeDocument/2006/bibliography"/>
   </ds:schemaRefs>

--- a/report/BBC2016_Projet_SchowingPuro.docx
+++ b/report/BBC2016_Projet_SchowingPuro.docx
@@ -4951,12 +4951,12 @@
         <w:br w:type="page"/>
       </w:r>
     </w:p>
-    <w:bookmarkStart w:id="15" w:name="_Toc453651454"/>
     <w:p>
       <w:pPr>
         <w:pStyle w:val="Titre1"/>
         <w:jc w:val="both"/>
       </w:pPr>
+      <w:bookmarkStart w:id="15" w:name="_Toc453651454"/>
       <w:r>
         <w:rPr>
           <w:noProof/>
@@ -5081,14 +5081,27 @@
                       <w:r>
                         <w:t xml:space="preserve">Figure </w:t>
                       </w:r>
-                      <w:fldSimple w:instr=" SEQ Figure \* ARABIC ">
-                        <w:r>
-                          <w:rPr>
-                            <w:noProof/>
-                          </w:rPr>
-                          <w:t>5</w:t>
-                        </w:r>
-                      </w:fldSimple>
+                      <w:r>
+                        <w:fldChar w:fldCharType="begin"/>
+                      </w:r>
+                      <w:r>
+                        <w:instrText xml:space="preserve"> SEQ Figure \* ARABIC </w:instrText>
+                      </w:r>
+                      <w:r>
+                        <w:fldChar w:fldCharType="separate"/>
+                      </w:r>
+                      <w:r>
+                        <w:rPr>
+                          <w:noProof/>
+                        </w:rPr>
+                        <w:t>5</w:t>
+                      </w:r>
+                      <w:r>
+                        <w:rPr>
+                          <w:noProof/>
+                        </w:rPr>
+                        <w:fldChar w:fldCharType="end"/>
+                      </w:r>
                       <w:r>
                         <w:t xml:space="preserve"> Toucher rectal</w:t>
                       </w:r>
@@ -5308,7 +5321,7 @@
         <w:pStyle w:val="Titre3"/>
         <w:jc w:val="both"/>
       </w:pPr>
-      <w:bookmarkStart w:id="17" w:name="_Toc453651455"/>
+      <w:bookmarkStart w:id="18" w:name="_Toc453651455"/>
       <w:r>
         <w:rPr>
           <w:noProof/>
@@ -5392,7 +5405,7 @@
       <w:r>
         <w:t>microarray</w:t>
       </w:r>
-      <w:bookmarkEnd w:id="17"/>
+      <w:bookmarkEnd w:id="18"/>
       <w:proofErr w:type="spellEnd"/>
     </w:p>
     <w:p>
@@ -5498,7 +5511,7 @@
                                 <w:noProof/>
                               </w:rPr>
                             </w:pPr>
-                            <w:bookmarkStart w:id="18" w:name="_Toc453518622"/>
+                            <w:bookmarkStart w:id="19" w:name="_Toc453518622"/>
                             <w:r>
                               <w:t xml:space="preserve">Figure </w:t>
                             </w:r>
@@ -5526,7 +5539,7 @@
                             <w:r>
                               <w:t xml:space="preserve"> Photo d'une biopuce</w:t>
                             </w:r>
-                            <w:bookmarkEnd w:id="18"/>
+                            <w:bookmarkEnd w:id="19"/>
                           </w:p>
                         </w:txbxContent>
                       </wps:txbx>
@@ -5558,14 +5571,27 @@
                       <w:r>
                         <w:t xml:space="preserve">Figure </w:t>
                       </w:r>
-                      <w:fldSimple w:instr=" SEQ Figure \* ARABIC ">
-                        <w:r>
-                          <w:rPr>
-                            <w:noProof/>
-                          </w:rPr>
-                          <w:t>6</w:t>
-                        </w:r>
-                      </w:fldSimple>
+                      <w:r>
+                        <w:fldChar w:fldCharType="begin"/>
+                      </w:r>
+                      <w:r>
+                        <w:instrText xml:space="preserve"> SEQ Figure \* ARABIC </w:instrText>
+                      </w:r>
+                      <w:r>
+                        <w:fldChar w:fldCharType="separate"/>
+                      </w:r>
+                      <w:r>
+                        <w:rPr>
+                          <w:noProof/>
+                        </w:rPr>
+                        <w:t>6</w:t>
+                      </w:r>
+                      <w:r>
+                        <w:rPr>
+                          <w:noProof/>
+                        </w:rPr>
+                        <w:fldChar w:fldCharType="end"/>
+                      </w:r>
                       <w:r>
                         <w:t xml:space="preserve"> Photo d'une biopuce</w:t>
                       </w:r>
@@ -5707,7 +5733,7 @@
                                 <w:noProof/>
                               </w:rPr>
                             </w:pPr>
-                            <w:bookmarkStart w:id="19" w:name="_Toc453518623"/>
+                            <w:bookmarkStart w:id="21" w:name="_Toc453518623"/>
                             <w:r>
                               <w:t xml:space="preserve">Figure </w:t>
                             </w:r>
@@ -5739,7 +5765,7 @@
                             <w:r>
                               <w:t>bio-puce</w:t>
                             </w:r>
-                            <w:bookmarkEnd w:id="19"/>
+                            <w:bookmarkEnd w:id="21"/>
                             <w:proofErr w:type="spellEnd"/>
                           </w:p>
                         </w:txbxContent>
@@ -5772,14 +5798,27 @@
                       <w:r>
                         <w:t xml:space="preserve">Figure </w:t>
                       </w:r>
-                      <w:fldSimple w:instr=" SEQ Figure \* ARABIC ">
-                        <w:r>
-                          <w:rPr>
-                            <w:noProof/>
-                          </w:rPr>
-                          <w:t>7</w:t>
-                        </w:r>
-                      </w:fldSimple>
+                      <w:r>
+                        <w:fldChar w:fldCharType="begin"/>
+                      </w:r>
+                      <w:r>
+                        <w:instrText xml:space="preserve"> SEQ Figure \* ARABIC </w:instrText>
+                      </w:r>
+                      <w:r>
+                        <w:fldChar w:fldCharType="separate"/>
+                      </w:r>
+                      <w:r>
+                        <w:rPr>
+                          <w:noProof/>
+                        </w:rPr>
+                        <w:t>7</w:t>
+                      </w:r>
+                      <w:r>
+                        <w:rPr>
+                          <w:noProof/>
+                        </w:rPr>
+                        <w:fldChar w:fldCharType="end"/>
+                      </w:r>
                       <w:r>
                         <w:t xml:space="preserve"> Fonctionnement d’une </w:t>
                       </w:r>
@@ -5978,7 +6017,7 @@
         <w:pStyle w:val="Lgende"/>
         <w:jc w:val="both"/>
       </w:pPr>
-      <w:bookmarkStart w:id="20" w:name="_Toc453518624"/>
+      <w:bookmarkStart w:id="23" w:name="_Toc453518624"/>
       <w:r>
         <w:t xml:space="preserve">Figure </w:t>
       </w:r>
@@ -6010,7 +6049,7 @@
       <w:r>
         <w:t>bio-puce</w:t>
       </w:r>
-      <w:bookmarkEnd w:id="20"/>
+      <w:bookmarkEnd w:id="23"/>
       <w:proofErr w:type="spellEnd"/>
     </w:p>
     <w:p>
@@ -6018,11 +6057,11 @@
         <w:pStyle w:val="Titre3"/>
         <w:jc w:val="both"/>
       </w:pPr>
-      <w:bookmarkStart w:id="21" w:name="_Toc453651456"/>
+      <w:bookmarkStart w:id="24" w:name="_Toc453651456"/>
       <w:r>
         <w:t>Outils de prédiction des cibles</w:t>
       </w:r>
-      <w:bookmarkEnd w:id="21"/>
+      <w:bookmarkEnd w:id="24"/>
     </w:p>
     <w:p>
       <w:pPr>
@@ -6092,34 +6131,34 @@
         <w:pStyle w:val="Titre1"/>
         <w:jc w:val="both"/>
       </w:pPr>
-      <w:bookmarkStart w:id="22" w:name="_Toc453651457"/>
+      <w:bookmarkStart w:id="25" w:name="_Toc453651457"/>
       <w:r>
         <w:lastRenderedPageBreak/>
         <w:t>Conception</w:t>
       </w:r>
-      <w:bookmarkEnd w:id="22"/>
+      <w:bookmarkEnd w:id="25"/>
     </w:p>
     <w:p>
       <w:pPr>
         <w:pStyle w:val="Titre2"/>
         <w:jc w:val="both"/>
       </w:pPr>
-      <w:bookmarkStart w:id="23" w:name="_Toc453651458"/>
+      <w:bookmarkStart w:id="26" w:name="_Toc453651458"/>
       <w:r>
         <w:t>Décomposition du problème</w:t>
       </w:r>
-      <w:bookmarkEnd w:id="23"/>
+      <w:bookmarkEnd w:id="26"/>
     </w:p>
     <w:p>
       <w:pPr>
         <w:pStyle w:val="Titre3"/>
         <w:jc w:val="both"/>
       </w:pPr>
-      <w:bookmarkStart w:id="24" w:name="_Toc453651459"/>
+      <w:bookmarkStart w:id="27" w:name="_Toc453651459"/>
       <w:r>
         <w:t>Données reçues</w:t>
       </w:r>
-      <w:bookmarkEnd w:id="24"/>
+      <w:bookmarkEnd w:id="27"/>
     </w:p>
     <w:p>
       <w:pPr>
@@ -6159,11 +6198,11 @@
         <w:pStyle w:val="Titre3"/>
         <w:jc w:val="both"/>
       </w:pPr>
-      <w:bookmarkStart w:id="25" w:name="_Toc453651460"/>
+      <w:bookmarkStart w:id="28" w:name="_Toc453651460"/>
       <w:r>
         <w:t>Filtrage des données</w:t>
       </w:r>
-      <w:bookmarkEnd w:id="25"/>
+      <w:bookmarkEnd w:id="28"/>
     </w:p>
     <w:p>
       <w:pPr>
@@ -6216,7 +6255,7 @@
                             <w:pPr>
                               <w:pStyle w:val="Lgende"/>
                             </w:pPr>
-                            <w:bookmarkStart w:id="26" w:name="_Toc453518625"/>
+                            <w:bookmarkStart w:id="29" w:name="_Toc453518625"/>
                             <w:r>
                               <w:t xml:space="preserve">Figure </w:t>
                             </w:r>
@@ -6244,7 +6283,7 @@
                             <w:r>
                               <w:t xml:space="preserve"> t-test</w:t>
                             </w:r>
-                            <w:bookmarkEnd w:id="26"/>
+                            <w:bookmarkEnd w:id="29"/>
                           </w:p>
                         </w:txbxContent>
                       </wps:txbx>
@@ -6273,14 +6312,27 @@
                       <w:r>
                         <w:t xml:space="preserve">Figure </w:t>
                       </w:r>
-                      <w:fldSimple w:instr=" SEQ Figure \* ARABIC ">
-                        <w:r>
-                          <w:rPr>
-                            <w:noProof/>
-                          </w:rPr>
-                          <w:t>9</w:t>
-                        </w:r>
-                      </w:fldSimple>
+                      <w:r>
+                        <w:fldChar w:fldCharType="begin"/>
+                      </w:r>
+                      <w:r>
+                        <w:instrText xml:space="preserve"> SEQ Figure \* ARABIC </w:instrText>
+                      </w:r>
+                      <w:r>
+                        <w:fldChar w:fldCharType="separate"/>
+                      </w:r>
+                      <w:r>
+                        <w:rPr>
+                          <w:noProof/>
+                        </w:rPr>
+                        <w:t>9</w:t>
+                      </w:r>
+                      <w:r>
+                        <w:rPr>
+                          <w:noProof/>
+                        </w:rPr>
+                        <w:fldChar w:fldCharType="end"/>
+                      </w:r>
                       <w:r>
                         <w:t xml:space="preserve"> t-test</w:t>
                       </w:r>
@@ -6414,11 +6466,11 @@
         <w:pStyle w:val="Titre3"/>
         <w:jc w:val="both"/>
       </w:pPr>
-      <w:bookmarkStart w:id="27" w:name="_Toc453651461"/>
+      <w:bookmarkStart w:id="31" w:name="_Toc453651461"/>
       <w:r>
         <w:t>Machine Learning</w:t>
       </w:r>
-      <w:bookmarkEnd w:id="27"/>
+      <w:bookmarkEnd w:id="31"/>
     </w:p>
     <w:p>
       <w:pPr>
@@ -6498,11 +6550,11 @@
         <w:pStyle w:val="Titre3"/>
         <w:jc w:val="both"/>
       </w:pPr>
-      <w:bookmarkStart w:id="28" w:name="_Toc453651462"/>
+      <w:bookmarkStart w:id="32" w:name="_Toc453651462"/>
       <w:r>
         <w:t>Analyse des résultats</w:t>
       </w:r>
-      <w:bookmarkEnd w:id="28"/>
+      <w:bookmarkEnd w:id="32"/>
     </w:p>
     <w:p>
       <w:pPr>
@@ -6536,11 +6588,11 @@
         <w:pStyle w:val="Titre2"/>
         <w:jc w:val="both"/>
       </w:pPr>
-      <w:bookmarkStart w:id="29" w:name="_Toc453651463"/>
+      <w:bookmarkStart w:id="33" w:name="_Toc453651463"/>
       <w:r>
         <w:t>Outils utilisés</w:t>
       </w:r>
-      <w:bookmarkEnd w:id="29"/>
+      <w:bookmarkEnd w:id="33"/>
     </w:p>
     <w:p>
       <w:pPr>
@@ -6584,11 +6636,11 @@
         <w:pStyle w:val="Titre1"/>
         <w:jc w:val="both"/>
       </w:pPr>
-      <w:bookmarkStart w:id="30" w:name="_Toc453651464"/>
+      <w:bookmarkStart w:id="34" w:name="_Toc453651464"/>
       <w:r>
         <w:t>Résultats obtenus et discussion</w:t>
       </w:r>
-      <w:bookmarkEnd w:id="30"/>
+      <w:bookmarkEnd w:id="34"/>
     </w:p>
     <w:p>
       <w:pPr>
@@ -6821,22 +6873,22 @@
         <w:pStyle w:val="Titre2"/>
         <w:jc w:val="both"/>
       </w:pPr>
-      <w:bookmarkStart w:id="31" w:name="_Toc453651465"/>
+      <w:bookmarkStart w:id="35" w:name="_Toc453651465"/>
       <w:r>
         <w:t>Statistiques effectuées</w:t>
       </w:r>
-      <w:bookmarkEnd w:id="31"/>
+      <w:bookmarkEnd w:id="35"/>
     </w:p>
     <w:p>
       <w:pPr>
         <w:pStyle w:val="Titre3"/>
         <w:jc w:val="both"/>
       </w:pPr>
-      <w:bookmarkStart w:id="32" w:name="_Toc453651466"/>
+      <w:bookmarkStart w:id="36" w:name="_Toc453651466"/>
       <w:r>
         <w:t>Corrélation de Pearson</w:t>
       </w:r>
-      <w:bookmarkEnd w:id="32"/>
+      <w:bookmarkEnd w:id="36"/>
     </w:p>
     <w:p>
       <w:pPr>
@@ -6909,7 +6961,7 @@
         <w:pStyle w:val="Lgende"/>
         <w:jc w:val="both"/>
       </w:pPr>
-      <w:bookmarkStart w:id="33" w:name="_Toc453518626"/>
+      <w:bookmarkStart w:id="37" w:name="_Toc453518626"/>
       <w:r>
         <w:t xml:space="preserve">Figure </w:t>
       </w:r>
@@ -6937,7 +6989,7 @@
       <w:r>
         <w:t xml:space="preserve"> Corrélation entre les micro-ARN</w:t>
       </w:r>
-      <w:bookmarkEnd w:id="33"/>
+      <w:bookmarkEnd w:id="37"/>
     </w:p>
     <w:p>
       <w:pPr>
@@ -6962,7 +7014,7 @@
         <w:pStyle w:val="Titre3"/>
         <w:jc w:val="both"/>
       </w:pPr>
-      <w:bookmarkStart w:id="34" w:name="_Toc453651467"/>
+      <w:bookmarkStart w:id="38" w:name="_Toc453651467"/>
       <w:r>
         <w:lastRenderedPageBreak/>
         <w:t xml:space="preserve">Corrélation et </w:t>
@@ -6970,7 +7022,7 @@
       <w:r>
         <w:t>T-test</w:t>
       </w:r>
-      <w:bookmarkEnd w:id="34"/>
+      <w:bookmarkEnd w:id="38"/>
     </w:p>
     <w:p>
       <w:pPr>
@@ -7040,7 +7092,7 @@
         <w:pStyle w:val="Lgende"/>
         <w:jc w:val="both"/>
       </w:pPr>
-      <w:bookmarkStart w:id="35" w:name="_Toc453518627"/>
+      <w:bookmarkStart w:id="39" w:name="_Toc453518627"/>
       <w:r>
         <w:t xml:space="preserve">Figure </w:t>
       </w:r>
@@ -7068,7 +7120,7 @@
       <w:r>
         <w:t xml:space="preserve"> Corrélation de Pearson</w:t>
       </w:r>
-      <w:bookmarkEnd w:id="35"/>
+      <w:bookmarkEnd w:id="39"/>
     </w:p>
     <w:p>
       <w:pPr>
@@ -7130,7 +7182,7 @@
         <w:pStyle w:val="Lgende"/>
         <w:jc w:val="both"/>
       </w:pPr>
-      <w:bookmarkStart w:id="36" w:name="_Toc453518628"/>
+      <w:bookmarkStart w:id="40" w:name="_Toc453518628"/>
       <w:r>
         <w:t xml:space="preserve">Figure </w:t>
       </w:r>
@@ -7158,7 +7210,7 @@
       <w:r>
         <w:t xml:space="preserve"> Corrélation t-test</w:t>
       </w:r>
-      <w:bookmarkEnd w:id="36"/>
+      <w:bookmarkEnd w:id="40"/>
     </w:p>
     <w:p>
       <w:pPr>
@@ -7178,12 +7230,12 @@
         <w:br w:type="page"/>
       </w:r>
     </w:p>
-    <w:bookmarkStart w:id="37" w:name="_Toc453651468"/>
     <w:p>
       <w:pPr>
         <w:pStyle w:val="Titre3"/>
         <w:jc w:val="both"/>
       </w:pPr>
+      <w:bookmarkStart w:id="41" w:name="_Toc453651468"/>
       <w:r>
         <w:rPr>
           <w:noProof/>
@@ -7242,7 +7294,7 @@
                                 <w:noProof/>
                               </w:rPr>
                             </w:pPr>
-                            <w:bookmarkStart w:id="38" w:name="_Toc453518629"/>
+                            <w:bookmarkStart w:id="42" w:name="_Toc453518629"/>
                             <w:r>
                               <w:t xml:space="preserve">Figure </w:t>
                             </w:r>
@@ -7274,7 +7326,7 @@
                             <w:r>
                               <w:t>random</w:t>
                             </w:r>
-                            <w:bookmarkEnd w:id="38"/>
+                            <w:bookmarkEnd w:id="42"/>
                             <w:proofErr w:type="spellEnd"/>
                           </w:p>
                         </w:txbxContent>
@@ -7307,14 +7359,27 @@
                       <w:r>
                         <w:t xml:space="preserve">Figure </w:t>
                       </w:r>
-                      <w:fldSimple w:instr=" SEQ Figure \* ARABIC ">
-                        <w:r>
-                          <w:rPr>
-                            <w:noProof/>
-                          </w:rPr>
-                          <w:t>13</w:t>
-                        </w:r>
-                      </w:fldSimple>
+                      <w:r>
+                        <w:fldChar w:fldCharType="begin"/>
+                      </w:r>
+                      <w:r>
+                        <w:instrText xml:space="preserve"> SEQ Figure \* ARABIC </w:instrText>
+                      </w:r>
+                      <w:r>
+                        <w:fldChar w:fldCharType="separate"/>
+                      </w:r>
+                      <w:r>
+                        <w:rPr>
+                          <w:noProof/>
+                        </w:rPr>
+                        <w:t>13</w:t>
+                      </w:r>
+                      <w:r>
+                        <w:rPr>
+                          <w:noProof/>
+                        </w:rPr>
+                        <w:fldChar w:fldCharType="end"/>
+                      </w:r>
                       <w:r>
                         <w:t xml:space="preserve"> Comparaison avec données </w:t>
                       </w:r>
@@ -7405,7 +7470,7 @@
       <w:r>
         <w:t>P-values</w:t>
       </w:r>
-      <w:bookmarkEnd w:id="37"/>
+      <w:bookmarkEnd w:id="41"/>
     </w:p>
     <w:p>
       <w:pPr>
@@ -7542,7 +7607,7 @@
         <w:pStyle w:val="Lgende"/>
         <w:jc w:val="both"/>
       </w:pPr>
-      <w:bookmarkStart w:id="39" w:name="_Toc453518630"/>
+      <w:bookmarkStart w:id="44" w:name="_Toc453518630"/>
       <w:r>
         <w:t xml:space="preserve">Figure </w:t>
       </w:r>
@@ -7570,7 +7635,7 @@
       <w:r>
         <w:t xml:space="preserve"> Corrélation après comparaison set randomisé</w:t>
       </w:r>
-      <w:bookmarkEnd w:id="39"/>
+      <w:bookmarkEnd w:id="44"/>
     </w:p>
     <w:p>
       <w:pPr>
@@ -7601,7 +7666,7 @@
           <w:i/>
         </w:rPr>
       </w:pPr>
-      <w:bookmarkStart w:id="40" w:name="_Toc453651469"/>
+      <w:bookmarkStart w:id="45" w:name="_Toc453651469"/>
       <w:r>
         <w:lastRenderedPageBreak/>
         <w:t xml:space="preserve">Résultats à partir du fichier </w:t>
@@ -7612,14 +7677,14 @@
         </w:rPr>
         <w:t>matrix</w:t>
       </w:r>
-      <w:bookmarkEnd w:id="40"/>
+      <w:bookmarkEnd w:id="45"/>
     </w:p>
     <w:p>
       <w:pPr>
         <w:pStyle w:val="Titre3"/>
         <w:jc w:val="both"/>
       </w:pPr>
-      <w:bookmarkStart w:id="41" w:name="_Toc453651470"/>
+      <w:bookmarkStart w:id="46" w:name="_Toc453651470"/>
       <w:proofErr w:type="spellStart"/>
       <w:proofErr w:type="gramStart"/>
       <w:r>
@@ -7638,7 +7703,7 @@
       <w:r>
         <w:t xml:space="preserve"> Forest</w:t>
       </w:r>
-      <w:bookmarkEnd w:id="41"/>
+      <w:bookmarkEnd w:id="46"/>
     </w:p>
     <w:p>
       <w:pPr>
@@ -7700,7 +7765,7 @@
         <w:pStyle w:val="Lgende"/>
         <w:jc w:val="both"/>
       </w:pPr>
-      <w:bookmarkStart w:id="42" w:name="_Toc453518631"/>
+      <w:bookmarkStart w:id="47" w:name="_Toc453518631"/>
       <w:r>
         <w:t xml:space="preserve">Figure </w:t>
       </w:r>
@@ -7728,7 +7793,7 @@
       <w:r>
         <w:t xml:space="preserve"> Score des micro-ARN par paires</w:t>
       </w:r>
-      <w:bookmarkEnd w:id="42"/>
+      <w:bookmarkEnd w:id="47"/>
     </w:p>
     <w:p>
       <w:pPr>
@@ -7772,7 +7837,7 @@
         <w:pStyle w:val="Titre2"/>
         <w:jc w:val="both"/>
       </w:pPr>
-      <w:bookmarkStart w:id="43" w:name="_Toc453651471"/>
+      <w:bookmarkStart w:id="48" w:name="_Toc453651471"/>
       <w:r>
         <w:t xml:space="preserve">Résultats à partir du fichier </w:t>
       </w:r>
@@ -7785,7 +7850,7 @@
       <w:r>
         <w:t xml:space="preserve"> et des p-values déjà calculées</w:t>
       </w:r>
-      <w:bookmarkEnd w:id="43"/>
+      <w:bookmarkEnd w:id="48"/>
     </w:p>
     <w:p>
       <w:pPr>
@@ -7818,12 +7883,12 @@
         <w:pStyle w:val="Titre2"/>
         <w:jc w:val="both"/>
       </w:pPr>
-      <w:bookmarkStart w:id="44" w:name="_Toc453651472"/>
+      <w:bookmarkStart w:id="49" w:name="_Toc453651472"/>
       <w:r>
         <w:lastRenderedPageBreak/>
         <w:t>Discussion</w:t>
       </w:r>
-      <w:bookmarkEnd w:id="44"/>
+      <w:bookmarkEnd w:id="49"/>
     </w:p>
     <w:p>
       <w:pPr>
@@ -7913,7 +7978,7 @@
         <w:pStyle w:val="Lgende"/>
         <w:jc w:val="both"/>
       </w:pPr>
-      <w:bookmarkStart w:id="45" w:name="_Toc453518632"/>
+      <w:bookmarkStart w:id="50" w:name="_Toc453518632"/>
       <w:r>
         <w:t xml:space="preserve">Figure </w:t>
       </w:r>
@@ -7949,7 +8014,7 @@
       <w:r>
         <w:t xml:space="preserve"> mi-RNA</w:t>
       </w:r>
-      <w:bookmarkEnd w:id="45"/>
+      <w:bookmarkEnd w:id="50"/>
     </w:p>
     <w:p>
       <w:pPr>
@@ -7991,14 +8056,17 @@
       <w:pPr>
         <w:pStyle w:val="Titre1"/>
       </w:pPr>
-      <w:bookmarkStart w:id="46" w:name="_Toc453651473"/>
+      <w:bookmarkStart w:id="51" w:name="_Toc453651473"/>
       <w:r>
         <w:lastRenderedPageBreak/>
         <w:t>Conclusion</w:t>
       </w:r>
-      <w:bookmarkEnd w:id="46"/>
-    </w:p>
-    <w:p>
+      <w:bookmarkEnd w:id="51"/>
+    </w:p>
+    <w:p>
+      <w:pPr>
+        <w:jc w:val="both"/>
+      </w:pPr>
       <w:r>
         <w:t xml:space="preserve">Le cours de </w:t>
       </w:r>
@@ -8016,7 +8084,12 @@
         <w:jc w:val="both"/>
       </w:pPr>
       <w:r>
-        <w:t xml:space="preserve">Après avoir effectué ces tests, nous nous sommes interrogés sur la qualité des test/train sets. En changeant ces données, nous avons obtenus des scores allant de 85 à 100% mais comme présenté durant la défense, beaucoup de questions </w:t>
+        <w:t>Après avoir effectué ces tests, nous nous sommes interrogés sur la qualité des test/train sets. En changeant ces données, nous avons obtenus des score</w:t>
+      </w:r>
+      <w:bookmarkStart w:id="52" w:name="_GoBack"/>
+      <w:bookmarkEnd w:id="52"/>
+      <w:r>
+        <w:t xml:space="preserve">s allant de 85 à 100% mais comme présenté durant la défense, beaucoup de questions </w:t>
       </w:r>
       <w:r>
         <w:t>subsistent</w:t>
@@ -8033,8 +8106,6 @@
       <w:r>
         <w:t xml:space="preserve"> </w:t>
       </w:r>
-      <w:bookmarkStart w:id="47" w:name="_GoBack"/>
-      <w:bookmarkEnd w:id="47"/>
       <w:r>
         <w:t xml:space="preserve">  </w:t>
       </w:r>
@@ -8049,23 +8120,23 @@
       <w:r>
         <w:br w:type="page"/>
       </w:r>
-      <w:bookmarkStart w:id="48" w:name="_Toc453651474"/>
+      <w:bookmarkStart w:id="53" w:name="_Toc453651474"/>
       <w:r>
         <w:lastRenderedPageBreak/>
         <w:t>Sources</w:t>
       </w:r>
-      <w:bookmarkEnd w:id="48"/>
+      <w:bookmarkEnd w:id="53"/>
     </w:p>
     <w:p>
       <w:pPr>
         <w:pStyle w:val="Titre2"/>
         <w:jc w:val="both"/>
       </w:pPr>
-      <w:bookmarkStart w:id="49" w:name="_Toc453651475"/>
+      <w:bookmarkStart w:id="54" w:name="_Toc453651475"/>
       <w:r>
         <w:t>Images</w:t>
       </w:r>
-      <w:bookmarkEnd w:id="49"/>
+      <w:bookmarkEnd w:id="54"/>
     </w:p>
     <w:tbl>
       <w:tblPr>
@@ -8431,11 +8502,11 @@
         <w:pStyle w:val="Titre2"/>
         <w:jc w:val="both"/>
       </w:pPr>
-      <w:bookmarkStart w:id="50" w:name="_Toc453651476"/>
+      <w:bookmarkStart w:id="55" w:name="_Toc453651476"/>
       <w:r>
         <w:t>Informations</w:t>
       </w:r>
-      <w:bookmarkEnd w:id="50"/>
+      <w:bookmarkEnd w:id="55"/>
     </w:p>
     <w:tbl>
       <w:tblPr>
@@ -9028,12 +9099,12 @@
         <w:pStyle w:val="Titre1"/>
         <w:jc w:val="both"/>
       </w:pPr>
-      <w:bookmarkStart w:id="51" w:name="_Toc453651477"/>
+      <w:bookmarkStart w:id="56" w:name="_Toc453651477"/>
       <w:r>
         <w:lastRenderedPageBreak/>
         <w:t>Table des illustrations</w:t>
       </w:r>
-      <w:bookmarkEnd w:id="51"/>
+      <w:bookmarkEnd w:id="56"/>
     </w:p>
     <w:p>
       <w:pPr>
@@ -12270,7 +12341,6 @@
     <w:rsid w:val="00653EB5"/>
     <w:rsid w:val="0072584E"/>
     <w:rsid w:val="007A5997"/>
-    <w:rsid w:val="008369A5"/>
     <w:rsid w:val="008A4EB7"/>
     <w:rsid w:val="0092569B"/>
     <w:rsid w:val="009B59EC"/>
@@ -12279,6 +12349,7 @@
     <w:rsid w:val="00D33242"/>
     <w:rsid w:val="00D750B4"/>
     <w:rsid w:val="00D8225E"/>
+    <w:rsid w:val="00E54DD2"/>
     <w:rsid w:val="00F45589"/>
   </w:rsids>
   <m:mathPr>
@@ -13019,7 +13090,7 @@
 </file>
 
 <file path=customXml/itemProps1.xml><?xml version="1.0" encoding="utf-8"?>
-<ds:datastoreItem xmlns:ds="http://schemas.openxmlformats.org/officeDocument/2006/customXml" ds:itemID="{938AB950-F481-4E6D-B7C3-43ECCC3008CE}">
+<ds:datastoreItem xmlns:ds="http://schemas.openxmlformats.org/officeDocument/2006/customXml" ds:itemID="{1F4DE243-96B7-4E58-AE3E-FCF793F9C75C}">
   <ds:schemaRefs>
     <ds:schemaRef ds:uri="http://schemas.openxmlformats.org/officeDocument/2006/bibliography"/>
   </ds:schemaRefs>
